--- a/cs2106assg/assgansbk.docx
+++ b/cs2106assg/assgansbk.docx
@@ -1,6 +1,6 @@
 
 <file path=word/document.xml><?xml version="1.0" encoding="utf-8"?>
-<w:document xmlns:wpc="http://schemas.microsoft.com/office/word/2010/wordprocessingCanvas" xmlns:mo="http://schemas.microsoft.com/office/mac/office/2008/main" xmlns:mc="http://schemas.openxmlformats.org/markup-compatibility/2006" xmlns:mv="urn:schemas-microsoft-com:mac:vml" xmlns:o="urn:schemas-microsoft-com:office:office" xmlns:r="http://schemas.openxmlformats.org/officeDocument/2006/relationships" xmlns:m="http://schemas.openxmlformats.org/officeDocument/2006/math" xmlns:v="urn:schemas-microsoft-com:vml" xmlns:wp14="http://schemas.microsoft.com/office/word/2010/wordprocessingDrawing" xmlns:wp="http://schemas.openxmlformats.org/drawingml/2006/wordprocessingDrawing" xmlns:w10="urn:schemas-microsoft-com:office:word" xmlns:w="http://schemas.openxmlformats.org/wordprocessingml/2006/main" xmlns:w14="http://schemas.microsoft.com/office/word/2010/wordml" xmlns:w15="http://schemas.microsoft.com/office/word/2012/wordml" xmlns:wpg="http://schemas.microsoft.com/office/word/2010/wordprocessingGroup" xmlns:wpi="http://schemas.microsoft.com/office/word/2010/wordprocessingInk" xmlns:wne="http://schemas.microsoft.com/office/word/2006/wordml" xmlns:wps="http://schemas.microsoft.com/office/word/2010/wordprocessingShape" mc:Ignorable="w14 w15 wp14">
+<w:document xmlns:wpc="http://schemas.microsoft.com/office/word/2010/wordprocessingCanvas" xmlns:cx="http://schemas.microsoft.com/office/drawing/2014/chartex" xmlns:cx1="http://schemas.microsoft.com/office/drawing/2015/9/8/chartex" xmlns:cx2="http://schemas.microsoft.com/office/drawing/2015/10/21/chartex" xmlns:cx3="http://schemas.microsoft.com/office/drawing/2016/5/9/chartex" xmlns:cx4="http://schemas.microsoft.com/office/drawing/2016/5/10/chartex" xmlns:cx5="http://schemas.microsoft.com/office/drawing/2016/5/11/chartex" xmlns:cx6="http://schemas.microsoft.com/office/drawing/2016/5/12/chartex" xmlns:cx7="http://schemas.microsoft.com/office/drawing/2016/5/13/chartex" xmlns:cx8="http://schemas.microsoft.com/office/drawing/2016/5/14/chartex" xmlns:mc="http://schemas.openxmlformats.org/markup-compatibility/2006" xmlns:aink="http://schemas.microsoft.com/office/drawing/2016/ink" xmlns:am3d="http://schemas.microsoft.com/office/drawing/2017/model3d" xmlns:o="urn:schemas-microsoft-com:office:office" xmlns:r="http://schemas.openxmlformats.org/officeDocument/2006/relationships" xmlns:m="http://schemas.openxmlformats.org/officeDocument/2006/math" xmlns:v="urn:schemas-microsoft-com:vml" xmlns:wp14="http://schemas.microsoft.com/office/word/2010/wordprocessingDrawing" xmlns:wp="http://schemas.openxmlformats.org/drawingml/2006/wordprocessingDrawing" xmlns:w10="urn:schemas-microsoft-com:office:word" xmlns:w="http://schemas.openxmlformats.org/wordprocessingml/2006/main" xmlns:w14="http://schemas.microsoft.com/office/word/2010/wordml" xmlns:w15="http://schemas.microsoft.com/office/word/2012/wordml" xmlns:w16cid="http://schemas.microsoft.com/office/word/2016/wordml/cid" xmlns:w16se="http://schemas.microsoft.com/office/word/2015/wordml/symex" xmlns:wpg="http://schemas.microsoft.com/office/word/2010/wordprocessingGroup" xmlns:wpi="http://schemas.microsoft.com/office/word/2010/wordprocessingInk" xmlns:wne="http://schemas.microsoft.com/office/word/2006/wordml" xmlns:wps="http://schemas.microsoft.com/office/word/2010/wordprocessingShape" mc:Ignorable="w14 w15 w16se w16cid wp14">
   <w:body>
     <w:p>
       <w:pPr>
@@ -248,79 +248,271 @@
       <w:pPr>
         <w:jc w:val="both"/>
       </w:pPr>
+      <w:r>
+        <w:rPr>
+          <w:b/>
+        </w:rPr>
+        <w:t>Question 1</w:t>
+      </w:r>
+      <w:r>
+        <w:t xml:space="preserve"> (15 marks)</w:t>
+      </w:r>
+    </w:p>
+    <w:p>
+      <w:pPr>
+        <w:jc w:val="both"/>
+      </w:pPr>
+    </w:p>
+    <w:p>
+      <w:pPr>
+        <w:jc w:val="both"/>
+      </w:pPr>
+      <w:r>
+        <w:t xml:space="preserve">My code and explanation </w:t>
+      </w:r>
+      <w:r>
+        <w:t>for the LINUX scheduler is shown below</w:t>
+      </w:r>
+      <w:r>
+        <w:t>:</w:t>
+      </w:r>
+    </w:p>
+    <w:p>
+      <w:pPr>
+        <w:jc w:val="both"/>
+      </w:pPr>
+    </w:p>
+    <w:p>
+      <w:pPr>
+        <w:jc w:val="both"/>
+      </w:pPr>
+    </w:p>
+    <w:p>
+      <w:pPr>
+        <w:jc w:val="both"/>
+      </w:pPr>
+      <w:r>
+        <w:t>Here is a screenshot showing the output of my LINUX scheduler.</w:t>
+      </w:r>
+    </w:p>
+    <w:p>
+      <w:pPr>
+        <w:jc w:val="both"/>
+      </w:pPr>
+    </w:p>
+    <w:p>
+      <w:pPr>
+        <w:jc w:val="both"/>
+      </w:pPr>
+    </w:p>
+    <w:p>
+      <w:pPr>
+        <w:jc w:val="both"/>
+      </w:pPr>
+    </w:p>
+    <w:p>
+      <w:pPr>
+        <w:jc w:val="both"/>
+      </w:pPr>
+      <w:r>
+        <w:rPr>
+          <w:b/>
+        </w:rPr>
+        <w:t>Question 2</w:t>
+      </w:r>
+      <w:r>
+        <w:t xml:space="preserve"> (5 marks)</w:t>
+      </w:r>
+    </w:p>
+    <w:p>
+      <w:pPr>
+        <w:jc w:val="both"/>
+      </w:pPr>
+    </w:p>
+    <w:p>
+      <w:pPr>
+        <w:jc w:val="both"/>
+      </w:pPr>
+      <w:r>
+        <w:t>One advantage of using array of queues:</w:t>
+      </w:r>
+      <w:r>
+        <w:t xml:space="preserve"> </w:t>
+      </w:r>
+    </w:p>
+    <w:p>
+      <w:pPr>
+        <w:jc w:val="both"/>
+      </w:pPr>
+    </w:p>
+    <w:p>
+      <w:pPr>
+        <w:jc w:val="both"/>
+      </w:pPr>
+      <w:r>
+        <w:t>One disadvantage of using array of queues:</w:t>
+      </w:r>
+      <w:r>
+        <w:t xml:space="preserve"> </w:t>
+      </w:r>
+    </w:p>
+    <w:p>
+      <w:pPr>
+        <w:jc w:val="both"/>
+      </w:pPr>
+    </w:p>
+    <w:p>
+      <w:pPr>
+        <w:jc w:val="both"/>
+      </w:pPr>
+    </w:p>
+    <w:p>
+      <w:pPr>
+        <w:jc w:val="both"/>
+      </w:pPr>
+      <w:r>
+        <w:rPr>
+          <w:b/>
+        </w:rPr>
+        <w:t>Question 3</w:t>
+      </w:r>
+      <w:r>
+        <w:t xml:space="preserve"> (5 marks)</w:t>
+      </w:r>
+    </w:p>
+    <w:p>
+      <w:pPr>
+        <w:jc w:val="both"/>
+      </w:pPr>
+    </w:p>
+    <w:p>
+      <w:pPr>
+        <w:jc w:val="both"/>
+      </w:pPr>
+      <w:r>
+        <w:t>My pseudocode for “renice” is shown below:</w:t>
+      </w:r>
+    </w:p>
+    <w:p>
+      <w:pPr>
+        <w:jc w:val="both"/>
+      </w:pPr>
+      <w:r>
+        <w:t>Look for the process under the process table and offset the value of prio with adjust, while keeping the value within 0 to 139</w:t>
+      </w:r>
+      <w:r>
+        <w:t>.</w:t>
+      </w:r>
+      <w:r>
+        <w:t xml:space="preserve"> </w:t>
+      </w:r>
+      <w:r>
+        <w:t>The LinuxScheduler will insert the process under the new priority’s queue after it finishes the current quantum</w:t>
+      </w:r>
+      <w:r>
+        <w:t xml:space="preserve"> cycle</w:t>
+      </w:r>
       <w:bookmarkStart w:id="0" w:name="_GoBack"/>
       <w:bookmarkEnd w:id="0"/>
       <w:r>
+        <w:t>.</w:t>
+      </w:r>
+    </w:p>
+    <w:p>
+      <w:pPr>
+        <w:jc w:val="both"/>
+      </w:pPr>
+    </w:p>
+    <w:p>
+      <w:pPr>
+        <w:jc w:val="both"/>
+      </w:pPr>
+    </w:p>
+    <w:p>
+      <w:pPr>
+        <w:jc w:val="both"/>
+      </w:pPr>
+    </w:p>
+    <w:p>
+      <w:pPr>
+        <w:jc w:val="both"/>
+      </w:pPr>
+    </w:p>
+    <w:p>
+      <w:pPr>
+        <w:jc w:val="both"/>
+      </w:pPr>
+      <w:r>
         <w:rPr>
           <w:b/>
         </w:rPr>
-        <w:t>Question 1</w:t>
-      </w:r>
-      <w:r>
-        <w:t xml:space="preserve"> (15 marks)</w:t>
-      </w:r>
-    </w:p>
-    <w:p>
-      <w:pPr>
-        <w:jc w:val="both"/>
-      </w:pPr>
-    </w:p>
-    <w:p>
-      <w:pPr>
-        <w:jc w:val="both"/>
-      </w:pPr>
-      <w:r>
-        <w:t xml:space="preserve">My code and explanation </w:t>
-      </w:r>
-      <w:r>
-        <w:t>for the LINUX scheduler is shown below</w:t>
-      </w:r>
-      <w:r>
-        <w:t>:</w:t>
-      </w:r>
-    </w:p>
-    <w:p>
-      <w:pPr>
-        <w:jc w:val="both"/>
-      </w:pPr>
-    </w:p>
-    <w:p>
-      <w:pPr>
-        <w:jc w:val="both"/>
-      </w:pPr>
-    </w:p>
-    <w:p>
-      <w:pPr>
-        <w:jc w:val="both"/>
-      </w:pPr>
-      <w:r>
-        <w:t>Here is a screenshot showing the output of my LINUX scheduler.</w:t>
-      </w:r>
-    </w:p>
-    <w:p>
-      <w:pPr>
-        <w:jc w:val="both"/>
-      </w:pPr>
-    </w:p>
-    <w:p>
-      <w:pPr>
-        <w:jc w:val="both"/>
-      </w:pPr>
-    </w:p>
-    <w:p>
-      <w:pPr>
-        <w:jc w:val="both"/>
-      </w:pPr>
-    </w:p>
-    <w:p>
-      <w:pPr>
-        <w:jc w:val="both"/>
-      </w:pPr>
-      <w:r>
+        <w:t xml:space="preserve">Question 4. </w:t>
+      </w:r>
+      <w:r>
+        <w:t>(20 marks)</w:t>
+      </w:r>
+    </w:p>
+    <w:p>
+      <w:pPr>
+        <w:jc w:val="both"/>
+      </w:pPr>
+    </w:p>
+    <w:p>
+      <w:pPr>
+        <w:jc w:val="both"/>
+      </w:pPr>
+      <w:r>
+        <w:t>My code and explanation for the RMS scheduler is shown below:</w:t>
+      </w:r>
+    </w:p>
+    <w:p>
+      <w:pPr>
+        <w:jc w:val="both"/>
+      </w:pPr>
+    </w:p>
+    <w:p>
+      <w:pPr>
+        <w:jc w:val="both"/>
+      </w:pPr>
+      <w:r>
+        <w:t>Here is my screenshot of my RMS scheduler running:</w:t>
+      </w:r>
+    </w:p>
+    <w:p>
+      <w:pPr>
+        <w:jc w:val="both"/>
+      </w:pPr>
+    </w:p>
+    <w:p>
+      <w:pPr>
         <w:rPr>
           <w:b/>
         </w:rPr>
-        <w:t>Question 2</w:t>
+      </w:pPr>
+      <w:r>
+        <w:rPr>
+          <w:b/>
+        </w:rPr>
+        <w:br w:type="page"/>
+      </w:r>
+    </w:p>
+    <w:p>
+      <w:pPr>
+        <w:jc w:val="both"/>
+        <w:rPr>
+          <w:b/>
+        </w:rPr>
+      </w:pPr>
+    </w:p>
+    <w:p>
+      <w:pPr>
+        <w:jc w:val="both"/>
+      </w:pPr>
+      <w:r>
+        <w:rPr>
+          <w:b/>
+        </w:rPr>
+        <w:t>Question 5.</w:t>
       </w:r>
       <w:r>
         <w:t xml:space="preserve"> (5 marks)</w:t>
@@ -336,20 +528,33 @@
         <w:jc w:val="both"/>
       </w:pPr>
       <w:r>
-        <w:t>One advantage of using array of queues:</w:t>
-      </w:r>
-    </w:p>
-    <w:p>
-      <w:pPr>
-        <w:jc w:val="both"/>
-      </w:pPr>
-    </w:p>
-    <w:p>
-      <w:pPr>
-        <w:jc w:val="both"/>
-      </w:pPr>
-      <w:r>
-        <w:t>One disadvantage of using array of queues:</w:t>
+        <w:t>CPU Utilization using the formula is:</w:t>
+      </w:r>
+    </w:p>
+    <w:p>
+      <w:pPr>
+        <w:jc w:val="both"/>
+      </w:pPr>
+    </w:p>
+    <w:p>
+      <w:pPr>
+        <w:jc w:val="both"/>
+      </w:pPr>
+      <w:r>
+        <w:t>CPU Utilization by counting  cycles is:</w:t>
+      </w:r>
+    </w:p>
+    <w:p>
+      <w:pPr>
+        <w:jc w:val="both"/>
+      </w:pPr>
+    </w:p>
+    <w:p>
+      <w:pPr>
+        <w:jc w:val="both"/>
+      </w:pPr>
+      <w:r>
+        <w:t>They are/are not the same (choose one). This is why:</w:t>
       </w:r>
     </w:p>
     <w:p>
@@ -370,47 +575,42 @@
         <w:rPr>
           <w:b/>
         </w:rPr>
-        <w:t>Question 3</w:t>
-      </w:r>
-      <w:r>
-        <w:t xml:space="preserve"> (5 marks)</w:t>
-      </w:r>
-    </w:p>
-    <w:p>
-      <w:pPr>
-        <w:jc w:val="both"/>
-      </w:pPr>
-    </w:p>
-    <w:p>
-      <w:pPr>
-        <w:jc w:val="both"/>
-      </w:pPr>
-      <w:r>
-        <w:t>My pseudocode for “</w:t>
-      </w:r>
-      <w:proofErr w:type="spellStart"/>
-      <w:r>
-        <w:t>renice</w:t>
-      </w:r>
-      <w:proofErr w:type="spellEnd"/>
-      <w:r>
-        <w:t>” is shown below:</w:t>
-      </w:r>
-    </w:p>
-    <w:p>
-      <w:pPr>
-        <w:jc w:val="both"/>
-      </w:pPr>
-    </w:p>
-    <w:p>
-      <w:pPr>
-        <w:jc w:val="both"/>
-      </w:pPr>
-    </w:p>
-    <w:p>
-      <w:pPr>
-        <w:jc w:val="both"/>
-      </w:pPr>
+        <w:t>Question 6.</w:t>
+      </w:r>
+      <w:r>
+        <w:t xml:space="preserve"> (10 marks)</w:t>
+      </w:r>
+    </w:p>
+    <w:p>
+      <w:pPr>
+        <w:jc w:val="both"/>
+      </w:pPr>
+    </w:p>
+    <w:p>
+      <w:pPr>
+        <w:jc w:val="both"/>
+      </w:pPr>
+      <w:r>
+        <w:t>My modifications to turn this into an EDF scheduler are:</w:t>
+      </w:r>
+    </w:p>
+    <w:p>
+      <w:pPr>
+        <w:jc w:val="both"/>
+      </w:pPr>
+    </w:p>
+    <w:p>
+      <w:pPr>
+        <w:jc w:val="both"/>
+      </w:pPr>
+    </w:p>
+    <w:p>
+      <w:pPr>
+        <w:jc w:val="both"/>
+      </w:pPr>
+      <w:r>
+        <w:t>Sketch modifications and write down pseudocode for how to modify the RMS scheduler you have built into an EDF scheduler. You do not have to build the EDF scheduler, only explain in as much detail as possible how you can convert your RMS scheduler into an EDF scheduler.</w:t>
+      </w:r>
     </w:p>
     <w:p>
       <w:pPr>
@@ -425,243 +625,48 @@
         <w:rPr>
           <w:b/>
         </w:rPr>
-        <w:t xml:space="preserve">Question 4. </w:t>
-      </w:r>
-      <w:r>
-        <w:t>(20 marks)</w:t>
-      </w:r>
-    </w:p>
-    <w:p>
-      <w:pPr>
-        <w:jc w:val="both"/>
-      </w:pPr>
-    </w:p>
-    <w:p>
-      <w:pPr>
-        <w:jc w:val="both"/>
-      </w:pPr>
-      <w:r>
-        <w:t>My code and explanation for the RMS scheduler is shown below:</w:t>
-      </w:r>
-    </w:p>
-    <w:p>
-      <w:pPr>
-        <w:jc w:val="both"/>
-      </w:pPr>
-    </w:p>
-    <w:p>
-      <w:pPr>
-        <w:jc w:val="both"/>
-      </w:pPr>
-      <w:r>
-        <w:t>Here is my screenshot of my RMS scheduler running:</w:t>
-      </w:r>
-    </w:p>
-    <w:p>
-      <w:pPr>
-        <w:jc w:val="both"/>
-      </w:pPr>
-    </w:p>
-    <w:p>
-      <w:pPr>
+        <w:t>Question 7.</w:t>
+      </w:r>
+      <w:r>
+        <w:t xml:space="preserve"> (2 marks)</w:t>
+      </w:r>
+    </w:p>
+    <w:p>
+      <w:pPr>
+        <w:jc w:val="both"/>
+      </w:pPr>
+    </w:p>
+    <w:p>
+      <w:pPr>
+        <w:jc w:val="both"/>
+      </w:pPr>
+      <w:r>
+        <w:t>This is the output of  my RMS scheduler with missed deadlines:</w:t>
+      </w:r>
+    </w:p>
+    <w:p>
+      <w:pPr>
+        <w:jc w:val="both"/>
+      </w:pPr>
+    </w:p>
+    <w:p>
+      <w:pPr>
+        <w:jc w:val="both"/>
+      </w:pPr>
+    </w:p>
+    <w:p>
+      <w:pPr>
+        <w:jc w:val="both"/>
+      </w:pPr>
+    </w:p>
+    <w:p>
+      <w:pPr>
+        <w:jc w:val="both"/>
+      </w:pPr>
+      <w:r>
         <w:rPr>
           <w:b/>
         </w:rPr>
-      </w:pPr>
-      <w:r>
-        <w:rPr>
-          <w:b/>
-        </w:rPr>
-        <w:br w:type="page"/>
-      </w:r>
-    </w:p>
-    <w:p>
-      <w:pPr>
-        <w:jc w:val="both"/>
-        <w:rPr>
-          <w:b/>
-        </w:rPr>
-      </w:pPr>
-    </w:p>
-    <w:p>
-      <w:pPr>
-        <w:jc w:val="both"/>
-      </w:pPr>
-      <w:r>
-        <w:rPr>
-          <w:b/>
-        </w:rPr>
-        <w:t>Question 5.</w:t>
-      </w:r>
-      <w:r>
-        <w:t xml:space="preserve"> (5 marks)</w:t>
-      </w:r>
-    </w:p>
-    <w:p>
-      <w:pPr>
-        <w:jc w:val="both"/>
-      </w:pPr>
-    </w:p>
-    <w:p>
-      <w:pPr>
-        <w:jc w:val="both"/>
-      </w:pPr>
-      <w:r>
-        <w:t>CPU Utilization using the formula is:</w:t>
-      </w:r>
-    </w:p>
-    <w:p>
-      <w:pPr>
-        <w:jc w:val="both"/>
-      </w:pPr>
-    </w:p>
-    <w:p>
-      <w:pPr>
-        <w:jc w:val="both"/>
-      </w:pPr>
-      <w:r>
-        <w:t xml:space="preserve">CPU Utilization by </w:t>
-      </w:r>
-      <w:proofErr w:type="gramStart"/>
-      <w:r>
-        <w:t>counting  cycles</w:t>
-      </w:r>
-      <w:proofErr w:type="gramEnd"/>
-      <w:r>
-        <w:t xml:space="preserve"> is:</w:t>
-      </w:r>
-    </w:p>
-    <w:p>
-      <w:pPr>
-        <w:jc w:val="both"/>
-      </w:pPr>
-    </w:p>
-    <w:p>
-      <w:pPr>
-        <w:jc w:val="both"/>
-      </w:pPr>
-      <w:r>
-        <w:t>They are/are not the same (choose one). This is why:</w:t>
-      </w:r>
-    </w:p>
-    <w:p>
-      <w:pPr>
-        <w:jc w:val="both"/>
-      </w:pPr>
-    </w:p>
-    <w:p>
-      <w:pPr>
-        <w:jc w:val="both"/>
-      </w:pPr>
-    </w:p>
-    <w:p>
-      <w:pPr>
-        <w:jc w:val="both"/>
-      </w:pPr>
-      <w:r>
-        <w:rPr>
-          <w:b/>
-        </w:rPr>
-        <w:t>Question 6.</w:t>
-      </w:r>
-      <w:r>
-        <w:t xml:space="preserve"> (10 marks)</w:t>
-      </w:r>
-    </w:p>
-    <w:p>
-      <w:pPr>
-        <w:jc w:val="both"/>
-      </w:pPr>
-    </w:p>
-    <w:p>
-      <w:pPr>
-        <w:jc w:val="both"/>
-      </w:pPr>
-      <w:r>
-        <w:t>My modifications to turn this into an EDF scheduler are:</w:t>
-      </w:r>
-    </w:p>
-    <w:p>
-      <w:pPr>
-        <w:jc w:val="both"/>
-      </w:pPr>
-    </w:p>
-    <w:p>
-      <w:pPr>
-        <w:jc w:val="both"/>
-      </w:pPr>
-    </w:p>
-    <w:p>
-      <w:pPr>
-        <w:jc w:val="both"/>
-      </w:pPr>
-      <w:r>
-        <w:t>Sketch modifications and write down pseudocode for how to modify the RMS scheduler you have built into an EDF scheduler. You do not have to build the EDF scheduler, only explain in as much detail as possible how you can convert your RMS scheduler into an EDF scheduler.</w:t>
-      </w:r>
-    </w:p>
-    <w:p>
-      <w:pPr>
-        <w:jc w:val="both"/>
-      </w:pPr>
-    </w:p>
-    <w:p>
-      <w:pPr>
-        <w:jc w:val="both"/>
-      </w:pPr>
-      <w:r>
-        <w:rPr>
-          <w:b/>
-        </w:rPr>
-        <w:t>Question 7.</w:t>
-      </w:r>
-      <w:r>
-        <w:t xml:space="preserve"> (2 marks)</w:t>
-      </w:r>
-    </w:p>
-    <w:p>
-      <w:pPr>
-        <w:jc w:val="both"/>
-      </w:pPr>
-    </w:p>
-    <w:p>
-      <w:pPr>
-        <w:jc w:val="both"/>
-      </w:pPr>
-      <w:r>
-        <w:t xml:space="preserve">This is the output </w:t>
-      </w:r>
-      <w:proofErr w:type="gramStart"/>
-      <w:r>
-        <w:t>of  my</w:t>
-      </w:r>
-      <w:proofErr w:type="gramEnd"/>
-      <w:r>
-        <w:t xml:space="preserve"> RMS scheduler with missed deadlines:</w:t>
-      </w:r>
-    </w:p>
-    <w:p>
-      <w:pPr>
-        <w:jc w:val="both"/>
-      </w:pPr>
-    </w:p>
-    <w:p>
-      <w:pPr>
-        <w:jc w:val="both"/>
-      </w:pPr>
-    </w:p>
-    <w:p>
-      <w:pPr>
-        <w:jc w:val="both"/>
-      </w:pPr>
-    </w:p>
-    <w:p>
-      <w:pPr>
-        <w:jc w:val="both"/>
-      </w:pPr>
-      <w:r>
-        <w:rPr>
-          <w:b/>
-        </w:rPr>
         <w:t xml:space="preserve">Question 8. </w:t>
       </w:r>
       <w:r>
@@ -706,15 +711,7 @@
         <w:jc w:val="both"/>
       </w:pPr>
       <w:r>
-        <w:t xml:space="preserve">Here is my </w:t>
-      </w:r>
-      <w:proofErr w:type="spellStart"/>
-      <w:r>
-        <w:t>Criticial</w:t>
-      </w:r>
-      <w:proofErr w:type="spellEnd"/>
-      <w:r>
-        <w:t xml:space="preserve"> Instance Analysis (CIA) of the 3 processes:</w:t>
+        <w:t>Here is my Criticial Instance Analysis (CIA) of the 3 processes:</w:t>
       </w:r>
     </w:p>
     <w:p>
@@ -809,7 +806,7 @@
 </file>
 
 <file path=word/styles.xml><?xml version="1.0" encoding="utf-8"?>
-<w:styles xmlns:mc="http://schemas.openxmlformats.org/markup-compatibility/2006" xmlns:r="http://schemas.openxmlformats.org/officeDocument/2006/relationships" xmlns:w="http://schemas.openxmlformats.org/wordprocessingml/2006/main" xmlns:w14="http://schemas.microsoft.com/office/word/2010/wordml" xmlns:w15="http://schemas.microsoft.com/office/word/2012/wordml" mc:Ignorable="w14 w15">
+<w:styles xmlns:mc="http://schemas.openxmlformats.org/markup-compatibility/2006" xmlns:r="http://schemas.openxmlformats.org/officeDocument/2006/relationships" xmlns:w="http://schemas.openxmlformats.org/wordprocessingml/2006/main" xmlns:w14="http://schemas.microsoft.com/office/word/2010/wordml" xmlns:w15="http://schemas.microsoft.com/office/word/2012/wordml" xmlns:w16cid="http://schemas.microsoft.com/office/word/2016/wordml/cid" xmlns:w16se="http://schemas.microsoft.com/office/word/2015/wordml/symex" mc:Ignorable="w14 w15 w16se w16cid">
   <w:docDefaults>
     <w:rPrDefault>
       <w:rPr>
@@ -821,7 +818,7 @@
     </w:rPrDefault>
     <w:pPrDefault/>
   </w:docDefaults>
-  <w:latentStyles w:defLockedState="0" w:defUIPriority="99" w:defSemiHidden="0" w:defUnhideWhenUsed="0" w:defQFormat="0" w:count="380">
+  <w:latentStyles w:defLockedState="0" w:defUIPriority="99" w:defSemiHidden="0" w:defUnhideWhenUsed="0" w:defQFormat="0" w:count="375">
     <w:lsdException w:name="Normal" w:uiPriority="0" w:qFormat="1"/>
     <w:lsdException w:name="heading 1" w:uiPriority="9" w:qFormat="1"/>
     <w:lsdException w:name="heading 2" w:semiHidden="1" w:uiPriority="9" w:unhideWhenUsed="1" w:qFormat="1"/>
@@ -978,15 +975,6 @@
     <w:lsdException w:name="Balloon Text" w:semiHidden="1" w:unhideWhenUsed="1"/>
     <w:lsdException w:name="Table Grid" w:uiPriority="39"/>
     <w:lsdException w:name="Table Theme" w:semiHidden="1" w:unhideWhenUsed="1"/>
-    <w:lsdException w:name="Note Level 1" w:semiHidden="1" w:unhideWhenUsed="1"/>
-    <w:lsdException w:name="Note Level 2" w:semiHidden="1" w:unhideWhenUsed="1"/>
-    <w:lsdException w:name="Note Level 3" w:semiHidden="1" w:unhideWhenUsed="1"/>
-    <w:lsdException w:name="Note Level 4" w:semiHidden="1" w:unhideWhenUsed="1"/>
-    <w:lsdException w:name="Note Level 5" w:semiHidden="1" w:unhideWhenUsed="1"/>
-    <w:lsdException w:name="Note Level 6" w:semiHidden="1" w:unhideWhenUsed="1"/>
-    <w:lsdException w:name="Note Level 7" w:semiHidden="1" w:unhideWhenUsed="1"/>
-    <w:lsdException w:name="Note Level 8" w:semiHidden="1" w:unhideWhenUsed="1"/>
-    <w:lsdException w:name="Note Level 9" w:semiHidden="1" w:unhideWhenUsed="1"/>
     <w:lsdException w:name="Placeholder Text" w:semiHidden="1"/>
     <w:lsdException w:name="No Spacing" w:uiPriority="1" w:qFormat="1"/>
     <w:lsdException w:name="Light Shading" w:uiPriority="60"/>
@@ -1240,7 +1228,6 @@
     <w:uiPriority w:val="39"/>
     <w:rsid w:val="00162A46"/>
     <w:tblPr>
-      <w:tblInd w:w="0" w:type="dxa"/>
       <w:tblBorders>
         <w:top w:val="single" w:sz="4" w:space="0" w:color="auto"/>
         <w:left w:val="single" w:sz="4" w:space="0" w:color="auto"/>
@@ -1249,12 +1236,6 @@
         <w:insideH w:val="single" w:sz="4" w:space="0" w:color="auto"/>
         <w:insideV w:val="single" w:sz="4" w:space="0" w:color="auto"/>
       </w:tblBorders>
-      <w:tblCellMar>
-        <w:top w:w="0" w:type="dxa"/>
-        <w:left w:w="108" w:type="dxa"/>
-        <w:bottom w:w="0" w:type="dxa"/>
-        <w:right w:w="108" w:type="dxa"/>
-      </w:tblCellMar>
     </w:tblPr>
   </w:style>
 </w:styles>

--- a/cs2106assg/assgansbk.docx
+++ b/cs2106assg/assgansbk.docx
@@ -276,6 +276,9 @@
       <w:r>
         <w:t>:</w:t>
       </w:r>
+      <w:r>
+        <w:t xml:space="preserve"> </w:t>
+      </w:r>
     </w:p>
     <w:p>
       <w:pPr>
@@ -334,11 +337,36 @@
         <w:jc w:val="both"/>
       </w:pPr>
       <w:r>
+        <w:t>When choosing the next process to schedule, if the next process is of the same priority as the current process, it will just use the pointer to get the next process. If the next process is of different priority, it will iterate through the array of queues to find the nex</w:t>
+      </w:r>
+      <w:r>
+        <w:t>t process. Both of which is O(1)</w:t>
+      </w:r>
+      <w:r>
+        <w:t>. However, in the priority queue implementation to get the next process to schedule, we have to extract the top element of the priority queue which is O(logN).</w:t>
+      </w:r>
+    </w:p>
+    <w:p>
+      <w:pPr>
+        <w:jc w:val="both"/>
+      </w:pPr>
+    </w:p>
+    <w:p>
+      <w:pPr>
+        <w:jc w:val="both"/>
+      </w:pPr>
+      <w:r>
         <w:t>One advantage of using array of queues:</w:t>
       </w:r>
       <w:r>
         <w:t xml:space="preserve"> </w:t>
       </w:r>
+      <w:r>
+        <w:t xml:space="preserve">In the scenario where there is a large number of processes running in the system, the queue implementation will be faster since </w:t>
+      </w:r>
+      <w:r>
+        <w:t>O(logN) is larger than O(1).</w:t>
+      </w:r>
     </w:p>
     <w:p>
       <w:pPr>
@@ -355,6 +383,9 @@
       <w:r>
         <w:t xml:space="preserve"> </w:t>
       </w:r>
+      <w:r>
+        <w:t>In the scenario where there is only a few processes running in the system, O(logN) will be faster since the queue implementation will have to iterate through the array of 140 queues to find the next process to schedule.</w:t>
+      </w:r>
     </w:p>
     <w:p>
       <w:pPr>
@@ -411,27 +442,3079 @@
       </w:r>
       <w:r>
         <w:t xml:space="preserve"> cycle</w:t>
+      </w:r>
+      <w:r>
+        <w:t>.</w:t>
+      </w:r>
+    </w:p>
+    <w:p>
+      <w:pPr>
+        <w:jc w:val="both"/>
+      </w:pPr>
+    </w:p>
+    <w:p>
+      <w:pPr>
+        <w:jc w:val="both"/>
+      </w:pPr>
+    </w:p>
+    <w:p>
+      <w:pPr>
+        <w:jc w:val="both"/>
+      </w:pPr>
+    </w:p>
+    <w:p>
+      <w:pPr>
+        <w:jc w:val="both"/>
+      </w:pPr>
+    </w:p>
+    <w:p>
+      <w:pPr>
+        <w:jc w:val="both"/>
+      </w:pPr>
+      <w:r>
+        <w:rPr>
+          <w:b/>
+        </w:rPr>
+        <w:t xml:space="preserve">Question 4. </w:t>
+      </w:r>
+      <w:r>
+        <w:t>(20 marks)</w:t>
+      </w:r>
+    </w:p>
+    <w:p>
+      <w:pPr>
+        <w:jc w:val="both"/>
+      </w:pPr>
+    </w:p>
+    <w:p>
+      <w:pPr>
+        <w:jc w:val="both"/>
+      </w:pPr>
+      <w:r>
+        <w:t>My code and explanation for the RMS scheduler is shown below:</w:t>
+      </w:r>
+    </w:p>
+    <w:p>
+      <w:pPr>
+        <w:jc w:val="both"/>
+      </w:pPr>
+    </w:p>
+    <w:p>
+      <w:pPr>
+        <w:jc w:val="both"/>
+      </w:pPr>
+      <w:r>
+        <w:t>Here is my screenshot of my RMS scheduler running:</w:t>
+      </w:r>
+    </w:p>
+    <w:p>
+      <w:pPr>
+        <w:jc w:val="both"/>
+      </w:pPr>
+    </w:p>
+    <w:p>
+      <w:pPr>
+        <w:rPr>
+          <w:b/>
+        </w:rPr>
+      </w:pPr>
+    </w:p>
+    <w:p>
+      <w:pPr>
+        <w:rPr>
+          <w:b/>
+        </w:rPr>
+      </w:pPr>
+    </w:p>
+    <w:p>
+      <w:pPr>
+        <w:rPr>
+          <w:b/>
+        </w:rPr>
+      </w:pPr>
+      <w:r>
+        <w:rPr>
+          <w:b/>
+        </w:rPr>
+        <w:t>Question 5.</w:t>
+      </w:r>
+      <w:r>
+        <w:t xml:space="preserve"> (5 marks)</w:t>
+      </w:r>
+    </w:p>
+    <w:p>
+      <w:pPr>
+        <w:jc w:val="both"/>
+      </w:pPr>
+    </w:p>
+    <w:p>
+      <w:pPr>
+        <w:jc w:val="both"/>
+      </w:pPr>
+      <w:r>
+        <w:t>CPU Utilization using the formula is:</w:t>
+      </w:r>
+      <w:r>
+        <w:t xml:space="preserve"> </w:t>
+      </w:r>
+      <w:r>
+        <w:t xml:space="preserve">1/4 + 2/8 + 3/12 = </w:t>
+      </w:r>
+      <w:r>
+        <w:t>0.75</w:t>
+      </w:r>
+    </w:p>
+    <w:p>
+      <w:pPr>
+        <w:jc w:val="both"/>
+      </w:pPr>
+    </w:p>
+    <w:p>
+      <w:pPr>
+        <w:jc w:val="both"/>
+      </w:pPr>
+      <w:r>
+        <w:t xml:space="preserve">CPU Utilization by counting </w:t>
+      </w:r>
+      <w:r>
+        <w:t>cycles is:</w:t>
+      </w:r>
+      <w:r>
+        <w:t xml:space="preserve"> 12/48 = 0.75</w:t>
+      </w:r>
+    </w:p>
+    <w:p>
+      <w:pPr>
+        <w:jc w:val="both"/>
+      </w:pPr>
+    </w:p>
+    <w:p>
+      <w:pPr>
+        <w:jc w:val="both"/>
+      </w:pPr>
+      <w:r>
+        <w:t>They are the same (choose one). This is why:</w:t>
+      </w:r>
+      <w:r>
+        <w:t xml:space="preserve"> The formula is a sum of all the</w:t>
+      </w:r>
+      <w:r>
+        <w:t xml:space="preserve"> proces</w:t>
+      </w:r>
+      <w:r>
+        <w:t xml:space="preserve">s’ CPU </w:t>
+      </w:r>
+      <w:r>
+        <w:t>time</w:t>
+      </w:r>
+      <w:r>
+        <w:t xml:space="preserve"> over </w:t>
+      </w:r>
+      <w:r>
+        <w:t>period, which is the percentage of CPU time each process needs. When we sum the percentage of CPU time each process needs, it will give the percentage of CPU time all process needs. However, a CPU cannot have a utilization of more than 100%. Therefore, if the utilization by counting cycles is below 1</w:t>
+      </w:r>
+      <w:r>
+        <w:t>00%, the percentage of CPU time all process needs will also be the same value.</w:t>
+      </w:r>
+    </w:p>
+    <w:p>
+      <w:pPr>
+        <w:jc w:val="both"/>
+      </w:pPr>
+    </w:p>
+    <w:p>
+      <w:pPr>
+        <w:jc w:val="both"/>
+      </w:pPr>
+    </w:p>
+    <w:p>
+      <w:pPr>
+        <w:rPr>
+          <w:b/>
+        </w:rPr>
+      </w:pPr>
+      <w:r>
+        <w:rPr>
+          <w:b/>
+        </w:rPr>
+        <w:br w:type="page"/>
+      </w:r>
+    </w:p>
+    <w:p>
+      <w:pPr>
+        <w:jc w:val="both"/>
+      </w:pPr>
+      <w:r>
+        <w:rPr>
+          <w:b/>
+        </w:rPr>
+        <w:lastRenderedPageBreak/>
+        <w:t>Question 6.</w:t>
+      </w:r>
+      <w:r>
+        <w:t xml:space="preserve"> (10 marks)</w:t>
+      </w:r>
+    </w:p>
+    <w:p>
+      <w:pPr>
+        <w:jc w:val="both"/>
+      </w:pPr>
+    </w:p>
+    <w:p>
+      <w:pPr>
+        <w:jc w:val="both"/>
+      </w:pPr>
+      <w:r>
+        <w:t>My modifications to turn this into an EDF scheduler are:</w:t>
+      </w:r>
+      <w:r>
+        <w:t xml:space="preserve"> </w:t>
+      </w:r>
+    </w:p>
+    <w:p>
+      <w:pPr>
+        <w:jc w:val="both"/>
+      </w:pPr>
+      <w:r>
+        <w:t>Modify prioll.h to add deadline to the TPrioNode struct.</w:t>
+      </w:r>
+    </w:p>
+    <w:p>
+      <w:pPr>
+        <w:jc w:val="both"/>
+      </w:pPr>
+      <w:r>
+        <w:t>Modify prioll.cpp</w:t>
+      </w:r>
+      <w:r>
+        <w:t xml:space="preserve"> insert </w:t>
+      </w:r>
+      <w:r>
+        <w:t>function to sort queue according to node’s deadline.</w:t>
+      </w:r>
+    </w:p>
+    <w:p>
+      <w:pPr>
+        <w:jc w:val="both"/>
+      </w:pPr>
+      <w:r>
+        <w:t>Under the scheduler function</w:t>
+      </w:r>
+    </w:p>
+    <w:p>
+      <w:pPr>
+        <w:jc w:val="both"/>
+      </w:pPr>
+      <w:r>
+        <w:t>{</w:t>
+      </w:r>
+    </w:p>
+    <w:p>
+      <w:pPr>
+        <w:jc w:val="both"/>
+      </w:pPr>
+      <w:r>
+        <w:tab/>
+      </w:r>
+      <w:r>
+        <w:t>if(timerTick != 0)</w:t>
+      </w:r>
+    </w:p>
+    <w:p>
+      <w:pPr>
+        <w:jc w:val="both"/>
+      </w:pPr>
+      <w:r>
+        <w:tab/>
+      </w:r>
+      <w:r>
+        <w:tab/>
+        <w:t>--processes[currProcess].timeLeft;</w:t>
+      </w:r>
+    </w:p>
+    <w:p>
+      <w:pPr>
+        <w:jc w:val="both"/>
+      </w:pPr>
+      <w:r>
+        <w:tab/>
+        <w:t>TPrioNode *node = checkReady(blockedQueue, timerTick);</w:t>
+      </w:r>
+    </w:p>
+    <w:p>
+      <w:pPr>
+        <w:jc w:val="both"/>
+      </w:pPr>
+      <w:r>
+        <w:tab/>
+        <w:t>while(node != NULL){</w:t>
+      </w:r>
+    </w:p>
+    <w:p>
+      <w:pPr>
+        <w:jc w:val="both"/>
+      </w:pPr>
+      <w:r>
+        <w:tab/>
+      </w:r>
+      <w:r>
+        <w:tab/>
+        <w:t>prioRemoveNode(&amp;blockedQueue, node);</w:t>
+      </w:r>
+    </w:p>
+    <w:p>
+      <w:pPr>
+        <w:jc w:val="both"/>
+      </w:pPr>
+      <w:r>
+        <w:tab/>
+      </w:r>
+      <w:r>
+        <w:tab/>
+        <w:t>prioInsertNode(&amp;readyQueue, node);</w:t>
+      </w:r>
+    </w:p>
+    <w:p>
+      <w:pPr>
+        <w:jc w:val="both"/>
+      </w:pPr>
+      <w:r>
+        <w:tab/>
+      </w:r>
+      <w:r>
+        <w:tab/>
+        <w:t>node = checkReady(blockedQueue, timerTick);</w:t>
+      </w:r>
+    </w:p>
+    <w:p>
+      <w:pPr>
+        <w:jc w:val="both"/>
+      </w:pPr>
+      <w:r>
+        <w:tab/>
+        <w:t>}</w:t>
+      </w:r>
+    </w:p>
+    <w:p>
+      <w:pPr>
+        <w:jc w:val="both"/>
+      </w:pPr>
+      <w:r>
+        <w:tab/>
+        <w:t>if(currProcess == -1) {</w:t>
+      </w:r>
+    </w:p>
+    <w:p>
+      <w:pPr>
+        <w:jc w:val="both"/>
+      </w:pPr>
+      <w:r>
+        <w:tab/>
+      </w:r>
+      <w:r>
+        <w:tab/>
+        <w:t>if(readyQueue == NULL)</w:t>
+      </w:r>
+    </w:p>
+    <w:p>
+      <w:pPr>
+        <w:jc w:val="both"/>
+      </w:pPr>
+      <w:r>
+        <w:tab/>
+      </w:r>
+      <w:r>
+        <w:tab/>
+      </w:r>
+      <w:r>
+        <w:tab/>
+        <w:t>return currProcess;</w:t>
+      </w:r>
+    </w:p>
+    <w:p>
+      <w:pPr>
+        <w:jc w:val="both"/>
+      </w:pPr>
+      <w:r>
+        <w:tab/>
+      </w:r>
+      <w:r>
+        <w:tab/>
+        <w:t>else {</w:t>
+      </w:r>
+    </w:p>
+    <w:p>
+      <w:pPr>
+        <w:jc w:val="both"/>
+      </w:pPr>
+      <w:r>
+        <w:tab/>
+      </w:r>
+      <w:r>
+        <w:tab/>
+      </w:r>
+      <w:r>
+        <w:tab/>
+        <w:t>currProcessNode = prioRemove(&amp;readyQueue);</w:t>
+      </w:r>
+    </w:p>
+    <w:p>
+      <w:pPr>
+        <w:jc w:val="both"/>
+      </w:pPr>
+      <w:r>
+        <w:tab/>
+      </w:r>
+      <w:r>
+        <w:tab/>
+      </w:r>
+      <w:r>
+        <w:tab/>
+        <w:t>currProcess = currProcessNode-&gt;procNum;</w:t>
+      </w:r>
+    </w:p>
+    <w:p>
+      <w:pPr>
+        <w:jc w:val="both"/>
+      </w:pPr>
+      <w:r>
+        <w:tab/>
+      </w:r>
+      <w:r>
+        <w:tab/>
+      </w:r>
+      <w:r>
+        <w:tab/>
+        <w:t>return currProcess;</w:t>
+      </w:r>
+    </w:p>
+    <w:p>
+      <w:pPr>
+        <w:jc w:val="both"/>
+      </w:pPr>
+      <w:r>
+        <w:tab/>
+      </w:r>
+      <w:r>
+        <w:tab/>
+        <w:t>}</w:t>
+      </w:r>
+    </w:p>
+    <w:p>
+      <w:pPr>
+        <w:jc w:val="both"/>
+      </w:pPr>
+      <w:r>
+        <w:tab/>
+        <w:t>}</w:t>
+      </w:r>
+    </w:p>
+    <w:p>
+      <w:pPr>
+        <w:jc w:val="both"/>
+        <w:rPr>
+          <w:highlight w:val="yellow"/>
+        </w:rPr>
+      </w:pPr>
+      <w:r>
+        <w:tab/>
+      </w:r>
+      <w:r>
+        <w:rPr>
+          <w:highlight w:val="yellow"/>
+        </w:rPr>
+        <w:t>if(processes[currProcess].timeLeft == 0) {</w:t>
+      </w:r>
+    </w:p>
+    <w:p>
+      <w:pPr>
+        <w:jc w:val="both"/>
+        <w:rPr>
+          <w:highlight w:val="yellow"/>
+        </w:rPr>
+      </w:pPr>
+      <w:r>
+        <w:rPr>
+          <w:highlight w:val="yellow"/>
+        </w:rPr>
+        <w:tab/>
+      </w:r>
+      <w:r>
+        <w:rPr>
+          <w:highlight w:val="yellow"/>
+        </w:rPr>
+        <w:tab/>
+        <w:t>processes[currProcess].timeLeft = processes[currProcess].c;</w:t>
+      </w:r>
+    </w:p>
+    <w:p>
+      <w:pPr>
+        <w:jc w:val="both"/>
+        <w:rPr>
+          <w:highlight w:val="yellow"/>
+        </w:rPr>
+      </w:pPr>
+      <w:r>
+        <w:rPr>
+          <w:highlight w:val="yellow"/>
+        </w:rPr>
+        <w:tab/>
+      </w:r>
+      <w:r>
+        <w:rPr>
+          <w:highlight w:val="yellow"/>
+        </w:rPr>
+        <w:tab/>
+        <w:t>processes[currProcess].deadline += processes[currProcess].p;</w:t>
+      </w:r>
+    </w:p>
+    <w:p>
+      <w:pPr>
+        <w:jc w:val="both"/>
+        <w:rPr>
+          <w:highlight w:val="yellow"/>
+        </w:rPr>
+      </w:pPr>
+      <w:r>
+        <w:rPr>
+          <w:highlight w:val="yellow"/>
+        </w:rPr>
+        <w:tab/>
+      </w:r>
+      <w:r>
+        <w:rPr>
+          <w:highlight w:val="yellow"/>
+        </w:rPr>
+        <w:tab/>
+        <w:t>currProcessNode-&gt;</w:t>
+      </w:r>
+      <w:r>
+        <w:rPr>
+          <w:highlight w:val="yellow"/>
+        </w:rPr>
+        <w:t>deadline</w:t>
+      </w:r>
+      <w:r>
+        <w:rPr>
+          <w:highlight w:val="yellow"/>
+        </w:rPr>
+        <w:t xml:space="preserve"> = processes[currProcess].deadline;</w:t>
+      </w:r>
+    </w:p>
+    <w:p>
+      <w:pPr>
+        <w:jc w:val="both"/>
+        <w:rPr>
+          <w:highlight w:val="yellow"/>
+        </w:rPr>
+      </w:pPr>
+      <w:r>
+        <w:rPr>
+          <w:highlight w:val="yellow"/>
+        </w:rPr>
+        <w:tab/>
+      </w:r>
+      <w:r>
+        <w:rPr>
+          <w:highlight w:val="yellow"/>
+        </w:rPr>
+        <w:tab/>
+        <w:t>prioInsertNode(&amp;blockedQueue, currProcessNode);</w:t>
+      </w:r>
+    </w:p>
+    <w:p>
+      <w:pPr>
+        <w:jc w:val="both"/>
+        <w:rPr>
+          <w:highlight w:val="yellow"/>
+        </w:rPr>
+      </w:pPr>
+      <w:r>
+        <w:rPr>
+          <w:highlight w:val="yellow"/>
+        </w:rPr>
+        <w:tab/>
+      </w:r>
+      <w:r>
+        <w:rPr>
+          <w:highlight w:val="yellow"/>
+        </w:rPr>
+        <w:tab/>
+        <w:t>if(readyQueue == NULL){</w:t>
+      </w:r>
+    </w:p>
+    <w:p>
+      <w:pPr>
+        <w:jc w:val="both"/>
+        <w:rPr>
+          <w:highlight w:val="yellow"/>
+        </w:rPr>
+      </w:pPr>
+      <w:r>
+        <w:rPr>
+          <w:highlight w:val="yellow"/>
+        </w:rPr>
+        <w:tab/>
+      </w:r>
+      <w:r>
+        <w:rPr>
+          <w:highlight w:val="yellow"/>
+        </w:rPr>
+        <w:tab/>
+      </w:r>
+      <w:r>
+        <w:rPr>
+          <w:highlight w:val="yellow"/>
+        </w:rPr>
+        <w:tab/>
+        <w:t>currProcessNode = NULL;</w:t>
+      </w:r>
+    </w:p>
+    <w:p>
+      <w:pPr>
+        <w:jc w:val="both"/>
+        <w:rPr>
+          <w:highlight w:val="yellow"/>
+        </w:rPr>
+      </w:pPr>
+      <w:r>
+        <w:rPr>
+          <w:highlight w:val="yellow"/>
+        </w:rPr>
+        <w:tab/>
+      </w:r>
+      <w:r>
+        <w:rPr>
+          <w:highlight w:val="yellow"/>
+        </w:rPr>
+        <w:tab/>
+      </w:r>
+      <w:r>
+        <w:rPr>
+          <w:highlight w:val="yellow"/>
+        </w:rPr>
+        <w:tab/>
+        <w:t>return -1;</w:t>
+      </w:r>
+    </w:p>
+    <w:p>
+      <w:pPr>
+        <w:jc w:val="both"/>
+        <w:rPr>
+          <w:highlight w:val="yellow"/>
+        </w:rPr>
+      </w:pPr>
+      <w:r>
+        <w:rPr>
+          <w:highlight w:val="yellow"/>
+        </w:rPr>
+        <w:tab/>
+      </w:r>
+      <w:r>
+        <w:rPr>
+          <w:highlight w:val="yellow"/>
+        </w:rPr>
+        <w:tab/>
+        <w:t xml:space="preserve">} </w:t>
+      </w:r>
+    </w:p>
+    <w:p>
+      <w:pPr>
+        <w:jc w:val="both"/>
+        <w:rPr>
+          <w:highlight w:val="yellow"/>
+        </w:rPr>
+      </w:pPr>
+      <w:r>
+        <w:rPr>
+          <w:highlight w:val="yellow"/>
+        </w:rPr>
+        <w:tab/>
+      </w:r>
+      <w:r>
+        <w:rPr>
+          <w:highlight w:val="yellow"/>
+        </w:rPr>
+        <w:tab/>
+        <w:t>currProcessNode = prioRemove(&amp;readyQueue);</w:t>
+      </w:r>
+    </w:p>
+    <w:p>
+      <w:pPr>
+        <w:jc w:val="both"/>
+        <w:rPr>
+          <w:highlight w:val="yellow"/>
+        </w:rPr>
+      </w:pPr>
+      <w:r>
+        <w:rPr>
+          <w:highlight w:val="yellow"/>
+        </w:rPr>
+        <w:tab/>
+      </w:r>
+      <w:r>
+        <w:rPr>
+          <w:highlight w:val="yellow"/>
+        </w:rPr>
+        <w:tab/>
+        <w:t>return currProcessNode-&gt;procNum;</w:t>
+      </w:r>
+    </w:p>
+    <w:p>
+      <w:pPr>
+        <w:jc w:val="both"/>
+        <w:rPr>
+          <w:highlight w:val="yellow"/>
+        </w:rPr>
+      </w:pPr>
+      <w:r>
+        <w:rPr>
+          <w:highlight w:val="yellow"/>
+        </w:rPr>
+        <w:tab/>
+        <w:t>} else {</w:t>
+      </w:r>
+    </w:p>
+    <w:p>
+      <w:pPr>
+        <w:jc w:val="both"/>
+      </w:pPr>
+      <w:r>
+        <w:rPr>
+          <w:highlight w:val="yellow"/>
+        </w:rPr>
+        <w:tab/>
+      </w:r>
+      <w:r>
+        <w:rPr>
+          <w:highlight w:val="yellow"/>
+        </w:rPr>
+        <w:tab/>
+        <w:t>return currProcess;</w:t>
+      </w:r>
+    </w:p>
+    <w:p>
+      <w:pPr>
+        <w:jc w:val="both"/>
+      </w:pPr>
+      <w:r>
+        <w:t>}</w:t>
+      </w:r>
+    </w:p>
+    <w:p>
+      <w:pPr>
+        <w:jc w:val="both"/>
+      </w:pPr>
+    </w:p>
+    <w:p>
+      <w:pPr>
+        <w:jc w:val="both"/>
+      </w:pPr>
+      <w:r>
+        <w:t xml:space="preserve">Because an EDF scheduler does not pre-empt any processes, we do not need the code for suspending the process. The highlighted part is </w:t>
+      </w:r>
+      <w:r>
+        <w:t xml:space="preserve">the code that is modified. When time left is </w:t>
+      </w:r>
+      <w:r>
+        <w:t>0 (process finished quantum), it</w:t>
+      </w:r>
+      <w:r>
+        <w:t xml:space="preserve"> resets the information in the process table, updates the new deadline and inserts into the blocked queue.</w:t>
+      </w:r>
+      <w:r>
+        <w:t xml:space="preserve"> </w:t>
+      </w:r>
+      <w:r>
+        <w:t xml:space="preserve">It then retrieves the next ready process in the queue, which already sorted by earliest deadline. </w:t>
+      </w:r>
+      <w:r>
+        <w:t xml:space="preserve">If time left is not 0, it continues running the current process since it still </w:t>
+      </w:r>
+      <w:r>
+        <w:t xml:space="preserve">has </w:t>
+      </w:r>
+      <w:r>
+        <w:t>the earliest deadline.</w:t>
+      </w:r>
+    </w:p>
+    <w:p>
+      <w:pPr>
+        <w:jc w:val="both"/>
+      </w:pPr>
+    </w:p>
+    <w:p>
+      <w:pPr>
+        <w:jc w:val="both"/>
+      </w:pPr>
+    </w:p>
+    <w:p>
+      <w:pPr>
+        <w:jc w:val="both"/>
+      </w:pPr>
+      <w:r>
+        <w:lastRenderedPageBreak/>
+        <w:t>Sketch modifications and write down pseudocode for how to modify the RMS scheduler you have built into an EDF scheduler. You do not have to build the EDF scheduler, only explain in as much detail as possible how you can convert your RMS scheduler into an EDF scheduler.</w:t>
+      </w:r>
+    </w:p>
+    <w:p>
+      <w:pPr>
+        <w:jc w:val="both"/>
+      </w:pPr>
+    </w:p>
+    <w:p>
+      <w:pPr>
+        <w:jc w:val="both"/>
+      </w:pPr>
+      <w:r>
+        <w:rPr>
+          <w:b/>
+        </w:rPr>
+        <w:t>Question 7.</w:t>
+      </w:r>
+      <w:r>
+        <w:t xml:space="preserve"> (2 marks)</w:t>
+      </w:r>
+    </w:p>
+    <w:p>
+      <w:pPr>
+        <w:jc w:val="both"/>
+      </w:pPr>
+    </w:p>
+    <w:p>
+      <w:pPr>
+        <w:jc w:val="both"/>
+      </w:pPr>
+      <w:r>
+        <w:t>This is the output of  my RMS scheduler with missed deadlines:</w:t>
+      </w:r>
+    </w:p>
+    <w:p>
+      <w:pPr>
+        <w:jc w:val="both"/>
+      </w:pPr>
+    </w:p>
+    <w:p>
+      <w:pPr>
+        <w:tabs>
+          <w:tab w:val="left" w:pos="560"/>
+          <w:tab w:val="left" w:pos="1120"/>
+          <w:tab w:val="left" w:pos="1680"/>
+          <w:tab w:val="left" w:pos="2240"/>
+          <w:tab w:val="left" w:pos="2800"/>
+          <w:tab w:val="left" w:pos="3360"/>
+          <w:tab w:val="left" w:pos="3920"/>
+          <w:tab w:val="left" w:pos="4480"/>
+          <w:tab w:val="left" w:pos="5040"/>
+          <w:tab w:val="left" w:pos="5600"/>
+          <w:tab w:val="left" w:pos="6160"/>
+          <w:tab w:val="left" w:pos="6720"/>
+        </w:tabs>
+        <w:autoSpaceDE w:val="0"/>
+        <w:autoSpaceDN w:val="0"/>
+        <w:adjustRightInd w:val="0"/>
+        <w:rPr>
+          <w:rFonts w:ascii="Monaco" w:hAnsi="Monaco" w:cs="Monaco"/>
+          <w:color w:val="000000" w:themeColor="text1"/>
+          <w:sz w:val="20"/>
+          <w:szCs w:val="20"/>
+          <w:lang w:val="en-US"/>
+        </w:rPr>
+      </w:pPr>
+      <w:r>
+        <w:rPr>
+          <w:rFonts w:ascii="Monaco" w:hAnsi="Monaco" w:cs="Monaco"/>
+          <w:color w:val="000000" w:themeColor="text1"/>
+          <w:sz w:val="20"/>
+          <w:szCs w:val="20"/>
+          <w:lang w:val="en-US"/>
+        </w:rPr>
+        <w:t>Time: 0 P1 Deadline: 3</w:t>
+      </w:r>
+    </w:p>
+    <w:p>
+      <w:pPr>
+        <w:tabs>
+          <w:tab w:val="left" w:pos="560"/>
+          <w:tab w:val="left" w:pos="1120"/>
+          <w:tab w:val="left" w:pos="1680"/>
+          <w:tab w:val="left" w:pos="2240"/>
+          <w:tab w:val="left" w:pos="2800"/>
+          <w:tab w:val="left" w:pos="3360"/>
+          <w:tab w:val="left" w:pos="3920"/>
+          <w:tab w:val="left" w:pos="4480"/>
+          <w:tab w:val="left" w:pos="5040"/>
+          <w:tab w:val="left" w:pos="5600"/>
+          <w:tab w:val="left" w:pos="6160"/>
+          <w:tab w:val="left" w:pos="6720"/>
+        </w:tabs>
+        <w:autoSpaceDE w:val="0"/>
+        <w:autoSpaceDN w:val="0"/>
+        <w:adjustRightInd w:val="0"/>
+        <w:rPr>
+          <w:rFonts w:ascii="Monaco" w:hAnsi="Monaco" w:cs="Monaco"/>
+          <w:color w:val="000000" w:themeColor="text1"/>
+          <w:sz w:val="20"/>
+          <w:szCs w:val="20"/>
+          <w:lang w:val="en-US"/>
+        </w:rPr>
+      </w:pPr>
+      <w:r>
+        <w:rPr>
+          <w:rFonts w:ascii="Monaco" w:hAnsi="Monaco" w:cs="Monaco"/>
+          <w:color w:val="000000" w:themeColor="text1"/>
+          <w:sz w:val="20"/>
+          <w:szCs w:val="20"/>
+          <w:lang w:val="en-US"/>
+        </w:rPr>
+        <w:t>Time: 1 P2 Deadline: 6</w:t>
+      </w:r>
+    </w:p>
+    <w:p>
+      <w:pPr>
+        <w:tabs>
+          <w:tab w:val="left" w:pos="560"/>
+          <w:tab w:val="left" w:pos="1120"/>
+          <w:tab w:val="left" w:pos="1680"/>
+          <w:tab w:val="left" w:pos="2240"/>
+          <w:tab w:val="left" w:pos="2800"/>
+          <w:tab w:val="left" w:pos="3360"/>
+          <w:tab w:val="left" w:pos="3920"/>
+          <w:tab w:val="left" w:pos="4480"/>
+          <w:tab w:val="left" w:pos="5040"/>
+          <w:tab w:val="left" w:pos="5600"/>
+          <w:tab w:val="left" w:pos="6160"/>
+          <w:tab w:val="left" w:pos="6720"/>
+        </w:tabs>
+        <w:autoSpaceDE w:val="0"/>
+        <w:autoSpaceDN w:val="0"/>
+        <w:adjustRightInd w:val="0"/>
+        <w:rPr>
+          <w:rFonts w:ascii="Monaco" w:hAnsi="Monaco" w:cs="Monaco"/>
+          <w:color w:val="000000" w:themeColor="text1"/>
+          <w:sz w:val="20"/>
+          <w:szCs w:val="20"/>
+          <w:lang w:val="en-US"/>
+        </w:rPr>
+      </w:pPr>
+      <w:r>
+        <w:rPr>
+          <w:rFonts w:ascii="Monaco" w:hAnsi="Monaco" w:cs="Monaco"/>
+          <w:color w:val="000000" w:themeColor="text1"/>
+          <w:sz w:val="20"/>
+          <w:szCs w:val="20"/>
+          <w:lang w:val="en-US"/>
+        </w:rPr>
+        <w:t>Time: 2 P2 Deadline: 6</w:t>
+      </w:r>
+    </w:p>
+    <w:p>
+      <w:pPr>
+        <w:tabs>
+          <w:tab w:val="left" w:pos="560"/>
+          <w:tab w:val="left" w:pos="1120"/>
+          <w:tab w:val="left" w:pos="1680"/>
+          <w:tab w:val="left" w:pos="2240"/>
+          <w:tab w:val="left" w:pos="2800"/>
+          <w:tab w:val="left" w:pos="3360"/>
+          <w:tab w:val="left" w:pos="3920"/>
+          <w:tab w:val="left" w:pos="4480"/>
+          <w:tab w:val="left" w:pos="5040"/>
+          <w:tab w:val="left" w:pos="5600"/>
+          <w:tab w:val="left" w:pos="6160"/>
+          <w:tab w:val="left" w:pos="6720"/>
+        </w:tabs>
+        <w:autoSpaceDE w:val="0"/>
+        <w:autoSpaceDN w:val="0"/>
+        <w:adjustRightInd w:val="0"/>
+        <w:rPr>
+          <w:rFonts w:ascii="Monaco" w:hAnsi="Monaco" w:cs="Monaco"/>
+          <w:color w:val="000000" w:themeColor="text1"/>
+          <w:sz w:val="20"/>
+          <w:szCs w:val="20"/>
+          <w:lang w:val="en-US"/>
+        </w:rPr>
+      </w:pPr>
+      <w:r>
+        <w:rPr>
+          <w:rFonts w:ascii="Monaco" w:hAnsi="Monaco" w:cs="Monaco"/>
+          <w:color w:val="000000" w:themeColor="text1"/>
+          <w:sz w:val="20"/>
+          <w:szCs w:val="20"/>
+          <w:lang w:val="en-US"/>
+        </w:rPr>
+        <w:t>Time: 3 P1 Deadline: 6</w:t>
+      </w:r>
+    </w:p>
+    <w:p>
+      <w:pPr>
+        <w:tabs>
+          <w:tab w:val="left" w:pos="560"/>
+          <w:tab w:val="left" w:pos="1120"/>
+          <w:tab w:val="left" w:pos="1680"/>
+          <w:tab w:val="left" w:pos="2240"/>
+          <w:tab w:val="left" w:pos="2800"/>
+          <w:tab w:val="left" w:pos="3360"/>
+          <w:tab w:val="left" w:pos="3920"/>
+          <w:tab w:val="left" w:pos="4480"/>
+          <w:tab w:val="left" w:pos="5040"/>
+          <w:tab w:val="left" w:pos="5600"/>
+          <w:tab w:val="left" w:pos="6160"/>
+          <w:tab w:val="left" w:pos="6720"/>
+        </w:tabs>
+        <w:autoSpaceDE w:val="0"/>
+        <w:autoSpaceDN w:val="0"/>
+        <w:adjustRightInd w:val="0"/>
+        <w:rPr>
+          <w:rFonts w:ascii="Monaco" w:hAnsi="Monaco" w:cs="Monaco"/>
+          <w:color w:val="000000" w:themeColor="text1"/>
+          <w:sz w:val="20"/>
+          <w:szCs w:val="20"/>
+          <w:lang w:val="en-US"/>
+        </w:rPr>
+      </w:pPr>
+      <w:r>
+        <w:rPr>
+          <w:rFonts w:ascii="Monaco" w:hAnsi="Monaco" w:cs="Monaco"/>
+          <w:color w:val="000000" w:themeColor="text1"/>
+          <w:sz w:val="20"/>
+          <w:szCs w:val="20"/>
+          <w:lang w:val="en-US"/>
+        </w:rPr>
+        <w:t>Time: 4 P3 Deadline: 8</w:t>
+      </w:r>
+    </w:p>
+    <w:p>
+      <w:pPr>
+        <w:tabs>
+          <w:tab w:val="left" w:pos="560"/>
+          <w:tab w:val="left" w:pos="1120"/>
+          <w:tab w:val="left" w:pos="1680"/>
+          <w:tab w:val="left" w:pos="2240"/>
+          <w:tab w:val="left" w:pos="2800"/>
+          <w:tab w:val="left" w:pos="3360"/>
+          <w:tab w:val="left" w:pos="3920"/>
+          <w:tab w:val="left" w:pos="4480"/>
+          <w:tab w:val="left" w:pos="5040"/>
+          <w:tab w:val="left" w:pos="5600"/>
+          <w:tab w:val="left" w:pos="6160"/>
+          <w:tab w:val="left" w:pos="6720"/>
+        </w:tabs>
+        <w:autoSpaceDE w:val="0"/>
+        <w:autoSpaceDN w:val="0"/>
+        <w:adjustRightInd w:val="0"/>
+        <w:rPr>
+          <w:rFonts w:ascii="Monaco" w:hAnsi="Monaco" w:cs="Monaco"/>
+          <w:color w:val="000000" w:themeColor="text1"/>
+          <w:sz w:val="20"/>
+          <w:szCs w:val="20"/>
+          <w:lang w:val="en-US"/>
+        </w:rPr>
+      </w:pPr>
+      <w:r>
+        <w:rPr>
+          <w:rFonts w:ascii="Monaco" w:hAnsi="Monaco" w:cs="Monaco"/>
+          <w:color w:val="000000" w:themeColor="text1"/>
+          <w:sz w:val="20"/>
+          <w:szCs w:val="20"/>
+          <w:lang w:val="en-US"/>
+        </w:rPr>
+        <w:t>Time: 5 P3 Deadline: 8</w:t>
+      </w:r>
+    </w:p>
+    <w:p>
+      <w:pPr>
+        <w:tabs>
+          <w:tab w:val="left" w:pos="560"/>
+          <w:tab w:val="left" w:pos="1120"/>
+          <w:tab w:val="left" w:pos="1680"/>
+          <w:tab w:val="left" w:pos="2240"/>
+          <w:tab w:val="left" w:pos="2800"/>
+          <w:tab w:val="left" w:pos="3360"/>
+          <w:tab w:val="left" w:pos="3920"/>
+          <w:tab w:val="left" w:pos="4480"/>
+          <w:tab w:val="left" w:pos="5040"/>
+          <w:tab w:val="left" w:pos="5600"/>
+          <w:tab w:val="left" w:pos="6160"/>
+          <w:tab w:val="left" w:pos="6720"/>
+        </w:tabs>
+        <w:autoSpaceDE w:val="0"/>
+        <w:autoSpaceDN w:val="0"/>
+        <w:adjustRightInd w:val="0"/>
+        <w:rPr>
+          <w:rFonts w:ascii="Monaco" w:hAnsi="Monaco" w:cs="Monaco"/>
+          <w:color w:val="000000" w:themeColor="text1"/>
+          <w:sz w:val="20"/>
+          <w:szCs w:val="20"/>
+          <w:lang w:val="en-US"/>
+        </w:rPr>
+      </w:pPr>
+    </w:p>
+    <w:p>
+      <w:pPr>
+        <w:tabs>
+          <w:tab w:val="left" w:pos="560"/>
+          <w:tab w:val="left" w:pos="1120"/>
+          <w:tab w:val="left" w:pos="1680"/>
+          <w:tab w:val="left" w:pos="2240"/>
+          <w:tab w:val="left" w:pos="2800"/>
+          <w:tab w:val="left" w:pos="3360"/>
+          <w:tab w:val="left" w:pos="3920"/>
+          <w:tab w:val="left" w:pos="4480"/>
+          <w:tab w:val="left" w:pos="5040"/>
+          <w:tab w:val="left" w:pos="5600"/>
+          <w:tab w:val="left" w:pos="6160"/>
+          <w:tab w:val="left" w:pos="6720"/>
+        </w:tabs>
+        <w:autoSpaceDE w:val="0"/>
+        <w:autoSpaceDN w:val="0"/>
+        <w:adjustRightInd w:val="0"/>
+        <w:rPr>
+          <w:rFonts w:ascii="Monaco" w:hAnsi="Monaco" w:cs="Monaco"/>
+          <w:color w:val="000000" w:themeColor="text1"/>
+          <w:sz w:val="20"/>
+          <w:szCs w:val="20"/>
+          <w:lang w:val="en-US"/>
+        </w:rPr>
+      </w:pPr>
+      <w:r>
+        <w:rPr>
+          <w:rFonts w:ascii="Monaco" w:hAnsi="Monaco" w:cs="Monaco"/>
+          <w:color w:val="000000" w:themeColor="text1"/>
+          <w:sz w:val="20"/>
+          <w:szCs w:val="20"/>
+          <w:lang w:val="en-US"/>
+        </w:rPr>
+        <w:t>====== Pre-Emption ======</w:t>
+      </w:r>
+    </w:p>
+    <w:p>
+      <w:pPr>
+        <w:tabs>
+          <w:tab w:val="left" w:pos="560"/>
+          <w:tab w:val="left" w:pos="1120"/>
+          <w:tab w:val="left" w:pos="1680"/>
+          <w:tab w:val="left" w:pos="2240"/>
+          <w:tab w:val="left" w:pos="2800"/>
+          <w:tab w:val="left" w:pos="3360"/>
+          <w:tab w:val="left" w:pos="3920"/>
+          <w:tab w:val="left" w:pos="4480"/>
+          <w:tab w:val="left" w:pos="5040"/>
+          <w:tab w:val="left" w:pos="5600"/>
+          <w:tab w:val="left" w:pos="6160"/>
+          <w:tab w:val="left" w:pos="6720"/>
+        </w:tabs>
+        <w:autoSpaceDE w:val="0"/>
+        <w:autoSpaceDN w:val="0"/>
+        <w:adjustRightInd w:val="0"/>
+        <w:rPr>
+          <w:rFonts w:ascii="Monaco" w:hAnsi="Monaco" w:cs="Monaco"/>
+          <w:color w:val="000000" w:themeColor="text1"/>
+          <w:sz w:val="20"/>
+          <w:szCs w:val="20"/>
+          <w:lang w:val="en-US"/>
+        </w:rPr>
+      </w:pPr>
+    </w:p>
+    <w:p>
+      <w:pPr>
+        <w:tabs>
+          <w:tab w:val="left" w:pos="560"/>
+          <w:tab w:val="left" w:pos="1120"/>
+          <w:tab w:val="left" w:pos="1680"/>
+          <w:tab w:val="left" w:pos="2240"/>
+          <w:tab w:val="left" w:pos="2800"/>
+          <w:tab w:val="left" w:pos="3360"/>
+          <w:tab w:val="left" w:pos="3920"/>
+          <w:tab w:val="left" w:pos="4480"/>
+          <w:tab w:val="left" w:pos="5040"/>
+          <w:tab w:val="left" w:pos="5600"/>
+          <w:tab w:val="left" w:pos="6160"/>
+          <w:tab w:val="left" w:pos="6720"/>
+        </w:tabs>
+        <w:autoSpaceDE w:val="0"/>
+        <w:autoSpaceDN w:val="0"/>
+        <w:adjustRightInd w:val="0"/>
+        <w:rPr>
+          <w:rFonts w:ascii="Monaco" w:hAnsi="Monaco" w:cs="Monaco"/>
+          <w:color w:val="000000" w:themeColor="text1"/>
+          <w:sz w:val="20"/>
+          <w:szCs w:val="20"/>
+          <w:lang w:val="en-US"/>
+        </w:rPr>
+      </w:pPr>
+      <w:r>
+        <w:rPr>
+          <w:rFonts w:ascii="Monaco" w:hAnsi="Monaco" w:cs="Monaco"/>
+          <w:color w:val="000000" w:themeColor="text1"/>
+          <w:sz w:val="20"/>
+          <w:szCs w:val="20"/>
+          <w:lang w:val="en-US"/>
+        </w:rPr>
+        <w:t>Time: 6 P1 Deadline: 9</w:t>
+      </w:r>
+    </w:p>
+    <w:p>
+      <w:pPr>
+        <w:tabs>
+          <w:tab w:val="left" w:pos="560"/>
+          <w:tab w:val="left" w:pos="1120"/>
+          <w:tab w:val="left" w:pos="1680"/>
+          <w:tab w:val="left" w:pos="2240"/>
+          <w:tab w:val="left" w:pos="2800"/>
+          <w:tab w:val="left" w:pos="3360"/>
+          <w:tab w:val="left" w:pos="3920"/>
+          <w:tab w:val="left" w:pos="4480"/>
+          <w:tab w:val="left" w:pos="5040"/>
+          <w:tab w:val="left" w:pos="5600"/>
+          <w:tab w:val="left" w:pos="6160"/>
+          <w:tab w:val="left" w:pos="6720"/>
+        </w:tabs>
+        <w:autoSpaceDE w:val="0"/>
+        <w:autoSpaceDN w:val="0"/>
+        <w:adjustRightInd w:val="0"/>
+        <w:rPr>
+          <w:rFonts w:ascii="Monaco" w:hAnsi="Monaco" w:cs="Monaco"/>
+          <w:color w:val="000000" w:themeColor="text1"/>
+          <w:sz w:val="20"/>
+          <w:szCs w:val="20"/>
+          <w:lang w:val="en-US"/>
+        </w:rPr>
+      </w:pPr>
+      <w:r>
+        <w:rPr>
+          <w:rFonts w:ascii="Monaco" w:hAnsi="Monaco" w:cs="Monaco"/>
+          <w:color w:val="000000" w:themeColor="text1"/>
+          <w:sz w:val="20"/>
+          <w:szCs w:val="20"/>
+          <w:lang w:val="en-US"/>
+        </w:rPr>
+        <w:t>Time: 7 P2 Deadline: 12</w:t>
+      </w:r>
+    </w:p>
+    <w:p>
+      <w:pPr>
+        <w:tabs>
+          <w:tab w:val="left" w:pos="560"/>
+          <w:tab w:val="left" w:pos="1120"/>
+          <w:tab w:val="left" w:pos="1680"/>
+          <w:tab w:val="left" w:pos="2240"/>
+          <w:tab w:val="left" w:pos="2800"/>
+          <w:tab w:val="left" w:pos="3360"/>
+          <w:tab w:val="left" w:pos="3920"/>
+          <w:tab w:val="left" w:pos="4480"/>
+          <w:tab w:val="left" w:pos="5040"/>
+          <w:tab w:val="left" w:pos="5600"/>
+          <w:tab w:val="left" w:pos="6160"/>
+          <w:tab w:val="left" w:pos="6720"/>
+        </w:tabs>
+        <w:autoSpaceDE w:val="0"/>
+        <w:autoSpaceDN w:val="0"/>
+        <w:adjustRightInd w:val="0"/>
+        <w:rPr>
+          <w:rFonts w:ascii="Monaco" w:hAnsi="Monaco" w:cs="Monaco"/>
+          <w:color w:val="000000" w:themeColor="text1"/>
+          <w:sz w:val="20"/>
+          <w:szCs w:val="20"/>
+          <w:lang w:val="en-US"/>
+        </w:rPr>
+      </w:pPr>
+      <w:r>
+        <w:rPr>
+          <w:rFonts w:ascii="Monaco" w:hAnsi="Monaco" w:cs="Monaco"/>
+          <w:color w:val="000000" w:themeColor="text1"/>
+          <w:sz w:val="20"/>
+          <w:szCs w:val="20"/>
+          <w:lang w:val="en-US"/>
+        </w:rPr>
+        <w:t>Time: 8 P2 Deadline: 12</w:t>
+      </w:r>
+    </w:p>
+    <w:p>
+      <w:pPr>
+        <w:tabs>
+          <w:tab w:val="left" w:pos="560"/>
+          <w:tab w:val="left" w:pos="1120"/>
+          <w:tab w:val="left" w:pos="1680"/>
+          <w:tab w:val="left" w:pos="2240"/>
+          <w:tab w:val="left" w:pos="2800"/>
+          <w:tab w:val="left" w:pos="3360"/>
+          <w:tab w:val="left" w:pos="3920"/>
+          <w:tab w:val="left" w:pos="4480"/>
+          <w:tab w:val="left" w:pos="5040"/>
+          <w:tab w:val="left" w:pos="5600"/>
+          <w:tab w:val="left" w:pos="6160"/>
+          <w:tab w:val="left" w:pos="6720"/>
+        </w:tabs>
+        <w:autoSpaceDE w:val="0"/>
+        <w:autoSpaceDN w:val="0"/>
+        <w:adjustRightInd w:val="0"/>
+        <w:rPr>
+          <w:rFonts w:ascii="Monaco" w:hAnsi="Monaco" w:cs="Monaco"/>
+          <w:color w:val="000000" w:themeColor="text1"/>
+          <w:sz w:val="20"/>
+          <w:szCs w:val="20"/>
+          <w:lang w:val="en-US"/>
+        </w:rPr>
+      </w:pPr>
+      <w:r>
+        <w:rPr>
+          <w:rFonts w:ascii="Monaco" w:hAnsi="Monaco" w:cs="Monaco"/>
+          <w:color w:val="000000" w:themeColor="text1"/>
+          <w:sz w:val="20"/>
+          <w:szCs w:val="20"/>
+          <w:lang w:val="en-US"/>
+        </w:rPr>
+        <w:t>Time: 9 P1 Deadline: 12</w:t>
+      </w:r>
+    </w:p>
+    <w:p>
+      <w:pPr>
+        <w:tabs>
+          <w:tab w:val="left" w:pos="560"/>
+          <w:tab w:val="left" w:pos="1120"/>
+          <w:tab w:val="left" w:pos="1680"/>
+          <w:tab w:val="left" w:pos="2240"/>
+          <w:tab w:val="left" w:pos="2800"/>
+          <w:tab w:val="left" w:pos="3360"/>
+          <w:tab w:val="left" w:pos="3920"/>
+          <w:tab w:val="left" w:pos="4480"/>
+          <w:tab w:val="left" w:pos="5040"/>
+          <w:tab w:val="left" w:pos="5600"/>
+          <w:tab w:val="left" w:pos="6160"/>
+          <w:tab w:val="left" w:pos="6720"/>
+        </w:tabs>
+        <w:autoSpaceDE w:val="0"/>
+        <w:autoSpaceDN w:val="0"/>
+        <w:adjustRightInd w:val="0"/>
+        <w:rPr>
+          <w:rFonts w:ascii="Monaco" w:hAnsi="Monaco" w:cs="Monaco"/>
+          <w:color w:val="000000" w:themeColor="text1"/>
+          <w:sz w:val="20"/>
+          <w:szCs w:val="20"/>
+          <w:lang w:val="en-US"/>
+        </w:rPr>
+      </w:pPr>
+      <w:r>
+        <w:rPr>
+          <w:rFonts w:ascii="Monaco" w:hAnsi="Monaco" w:cs="Monaco"/>
+          <w:color w:val="000000" w:themeColor="text1"/>
+          <w:sz w:val="20"/>
+          <w:szCs w:val="20"/>
+          <w:lang w:val="en-US"/>
+        </w:rPr>
+        <w:t>Time: 10 !! P3 Deadline: 8 !!</w:t>
+      </w:r>
+    </w:p>
+    <w:p>
+      <w:pPr>
+        <w:tabs>
+          <w:tab w:val="left" w:pos="560"/>
+          <w:tab w:val="left" w:pos="1120"/>
+          <w:tab w:val="left" w:pos="1680"/>
+          <w:tab w:val="left" w:pos="2240"/>
+          <w:tab w:val="left" w:pos="2800"/>
+          <w:tab w:val="left" w:pos="3360"/>
+          <w:tab w:val="left" w:pos="3920"/>
+          <w:tab w:val="left" w:pos="4480"/>
+          <w:tab w:val="left" w:pos="5040"/>
+          <w:tab w:val="left" w:pos="5600"/>
+          <w:tab w:val="left" w:pos="6160"/>
+          <w:tab w:val="left" w:pos="6720"/>
+        </w:tabs>
+        <w:autoSpaceDE w:val="0"/>
+        <w:autoSpaceDN w:val="0"/>
+        <w:adjustRightInd w:val="0"/>
+        <w:rPr>
+          <w:rFonts w:ascii="Monaco" w:hAnsi="Monaco" w:cs="Monaco"/>
+          <w:color w:val="000000" w:themeColor="text1"/>
+          <w:sz w:val="20"/>
+          <w:szCs w:val="20"/>
+          <w:lang w:val="en-US"/>
+        </w:rPr>
+      </w:pPr>
+      <w:r>
+        <w:rPr>
+          <w:rFonts w:ascii="Monaco" w:hAnsi="Monaco" w:cs="Monaco"/>
+          <w:color w:val="000000" w:themeColor="text1"/>
+          <w:sz w:val="20"/>
+          <w:szCs w:val="20"/>
+          <w:lang w:val="en-US"/>
+        </w:rPr>
+        <w:t>Time: 11 ---</w:t>
+      </w:r>
+    </w:p>
+    <w:p>
+      <w:pPr>
+        <w:tabs>
+          <w:tab w:val="left" w:pos="560"/>
+          <w:tab w:val="left" w:pos="1120"/>
+          <w:tab w:val="left" w:pos="1680"/>
+          <w:tab w:val="left" w:pos="2240"/>
+          <w:tab w:val="left" w:pos="2800"/>
+          <w:tab w:val="left" w:pos="3360"/>
+          <w:tab w:val="left" w:pos="3920"/>
+          <w:tab w:val="left" w:pos="4480"/>
+          <w:tab w:val="left" w:pos="5040"/>
+          <w:tab w:val="left" w:pos="5600"/>
+          <w:tab w:val="left" w:pos="6160"/>
+          <w:tab w:val="left" w:pos="6720"/>
+        </w:tabs>
+        <w:autoSpaceDE w:val="0"/>
+        <w:autoSpaceDN w:val="0"/>
+        <w:adjustRightInd w:val="0"/>
+        <w:rPr>
+          <w:rFonts w:ascii="Monaco" w:hAnsi="Monaco" w:cs="Monaco"/>
+          <w:color w:val="000000" w:themeColor="text1"/>
+          <w:sz w:val="20"/>
+          <w:szCs w:val="20"/>
+          <w:lang w:val="en-US"/>
+        </w:rPr>
+      </w:pPr>
+      <w:r>
+        <w:rPr>
+          <w:rFonts w:ascii="Monaco" w:hAnsi="Monaco" w:cs="Monaco"/>
+          <w:color w:val="000000" w:themeColor="text1"/>
+          <w:sz w:val="20"/>
+          <w:szCs w:val="20"/>
+          <w:lang w:val="en-US"/>
+        </w:rPr>
+        <w:t>Time: 12 P1 Deadline: 15</w:t>
+      </w:r>
+    </w:p>
+    <w:p>
+      <w:pPr>
+        <w:tabs>
+          <w:tab w:val="left" w:pos="560"/>
+          <w:tab w:val="left" w:pos="1120"/>
+          <w:tab w:val="left" w:pos="1680"/>
+          <w:tab w:val="left" w:pos="2240"/>
+          <w:tab w:val="left" w:pos="2800"/>
+          <w:tab w:val="left" w:pos="3360"/>
+          <w:tab w:val="left" w:pos="3920"/>
+          <w:tab w:val="left" w:pos="4480"/>
+          <w:tab w:val="left" w:pos="5040"/>
+          <w:tab w:val="left" w:pos="5600"/>
+          <w:tab w:val="left" w:pos="6160"/>
+          <w:tab w:val="left" w:pos="6720"/>
+        </w:tabs>
+        <w:autoSpaceDE w:val="0"/>
+        <w:autoSpaceDN w:val="0"/>
+        <w:adjustRightInd w:val="0"/>
+        <w:rPr>
+          <w:rFonts w:ascii="Monaco" w:hAnsi="Monaco" w:cs="Monaco"/>
+          <w:color w:val="000000" w:themeColor="text1"/>
+          <w:sz w:val="20"/>
+          <w:szCs w:val="20"/>
+          <w:lang w:val="en-US"/>
+        </w:rPr>
+      </w:pPr>
+      <w:r>
+        <w:rPr>
+          <w:rFonts w:ascii="Monaco" w:hAnsi="Monaco" w:cs="Monaco"/>
+          <w:color w:val="000000" w:themeColor="text1"/>
+          <w:sz w:val="20"/>
+          <w:szCs w:val="20"/>
+          <w:lang w:val="en-US"/>
+        </w:rPr>
+        <w:t>Time: 13 P2 Deadline: 18</w:t>
+      </w:r>
+    </w:p>
+    <w:p>
+      <w:pPr>
+        <w:tabs>
+          <w:tab w:val="left" w:pos="560"/>
+          <w:tab w:val="left" w:pos="1120"/>
+          <w:tab w:val="left" w:pos="1680"/>
+          <w:tab w:val="left" w:pos="2240"/>
+          <w:tab w:val="left" w:pos="2800"/>
+          <w:tab w:val="left" w:pos="3360"/>
+          <w:tab w:val="left" w:pos="3920"/>
+          <w:tab w:val="left" w:pos="4480"/>
+          <w:tab w:val="left" w:pos="5040"/>
+          <w:tab w:val="left" w:pos="5600"/>
+          <w:tab w:val="left" w:pos="6160"/>
+          <w:tab w:val="left" w:pos="6720"/>
+        </w:tabs>
+        <w:autoSpaceDE w:val="0"/>
+        <w:autoSpaceDN w:val="0"/>
+        <w:adjustRightInd w:val="0"/>
+        <w:rPr>
+          <w:rFonts w:ascii="Monaco" w:hAnsi="Monaco" w:cs="Monaco"/>
+          <w:color w:val="000000" w:themeColor="text1"/>
+          <w:sz w:val="20"/>
+          <w:szCs w:val="20"/>
+          <w:lang w:val="en-US"/>
+        </w:rPr>
+      </w:pPr>
+      <w:r>
+        <w:rPr>
+          <w:rFonts w:ascii="Monaco" w:hAnsi="Monaco" w:cs="Monaco"/>
+          <w:color w:val="000000" w:themeColor="text1"/>
+          <w:sz w:val="20"/>
+          <w:szCs w:val="20"/>
+          <w:lang w:val="en-US"/>
+        </w:rPr>
+        <w:t>Time: 14 P2 Deadline: 18</w:t>
+      </w:r>
+    </w:p>
+    <w:p>
+      <w:pPr>
+        <w:tabs>
+          <w:tab w:val="left" w:pos="560"/>
+          <w:tab w:val="left" w:pos="1120"/>
+          <w:tab w:val="left" w:pos="1680"/>
+          <w:tab w:val="left" w:pos="2240"/>
+          <w:tab w:val="left" w:pos="2800"/>
+          <w:tab w:val="left" w:pos="3360"/>
+          <w:tab w:val="left" w:pos="3920"/>
+          <w:tab w:val="left" w:pos="4480"/>
+          <w:tab w:val="left" w:pos="5040"/>
+          <w:tab w:val="left" w:pos="5600"/>
+          <w:tab w:val="left" w:pos="6160"/>
+          <w:tab w:val="left" w:pos="6720"/>
+        </w:tabs>
+        <w:autoSpaceDE w:val="0"/>
+        <w:autoSpaceDN w:val="0"/>
+        <w:adjustRightInd w:val="0"/>
+        <w:rPr>
+          <w:rFonts w:ascii="Monaco" w:hAnsi="Monaco" w:cs="Monaco"/>
+          <w:color w:val="000000" w:themeColor="text1"/>
+          <w:sz w:val="20"/>
+          <w:szCs w:val="20"/>
+          <w:lang w:val="en-US"/>
+        </w:rPr>
+      </w:pPr>
+      <w:r>
+        <w:rPr>
+          <w:rFonts w:ascii="Monaco" w:hAnsi="Monaco" w:cs="Monaco"/>
+          <w:color w:val="000000" w:themeColor="text1"/>
+          <w:sz w:val="20"/>
+          <w:szCs w:val="20"/>
+          <w:lang w:val="en-US"/>
+        </w:rPr>
+        <w:t>Time: 15 P1 Deadline: 18</w:t>
+      </w:r>
+    </w:p>
+    <w:p>
+      <w:pPr>
+        <w:tabs>
+          <w:tab w:val="left" w:pos="560"/>
+          <w:tab w:val="left" w:pos="1120"/>
+          <w:tab w:val="left" w:pos="1680"/>
+          <w:tab w:val="left" w:pos="2240"/>
+          <w:tab w:val="left" w:pos="2800"/>
+          <w:tab w:val="left" w:pos="3360"/>
+          <w:tab w:val="left" w:pos="3920"/>
+          <w:tab w:val="left" w:pos="4480"/>
+          <w:tab w:val="left" w:pos="5040"/>
+          <w:tab w:val="left" w:pos="5600"/>
+          <w:tab w:val="left" w:pos="6160"/>
+          <w:tab w:val="left" w:pos="6720"/>
+        </w:tabs>
+        <w:autoSpaceDE w:val="0"/>
+        <w:autoSpaceDN w:val="0"/>
+        <w:adjustRightInd w:val="0"/>
+        <w:rPr>
+          <w:rFonts w:ascii="Monaco" w:hAnsi="Monaco" w:cs="Monaco"/>
+          <w:color w:val="000000" w:themeColor="text1"/>
+          <w:sz w:val="20"/>
+          <w:szCs w:val="20"/>
+          <w:lang w:val="en-US"/>
+        </w:rPr>
+      </w:pPr>
+      <w:r>
+        <w:rPr>
+          <w:rFonts w:ascii="Monaco" w:hAnsi="Monaco" w:cs="Monaco"/>
+          <w:color w:val="000000" w:themeColor="text1"/>
+          <w:sz w:val="20"/>
+          <w:szCs w:val="20"/>
+          <w:lang w:val="en-US"/>
+        </w:rPr>
+        <w:t>Time: 16 !! P3 Deadline: 16 !!</w:t>
+      </w:r>
+    </w:p>
+    <w:p>
+      <w:pPr>
+        <w:tabs>
+          <w:tab w:val="left" w:pos="560"/>
+          <w:tab w:val="left" w:pos="1120"/>
+          <w:tab w:val="left" w:pos="1680"/>
+          <w:tab w:val="left" w:pos="2240"/>
+          <w:tab w:val="left" w:pos="2800"/>
+          <w:tab w:val="left" w:pos="3360"/>
+          <w:tab w:val="left" w:pos="3920"/>
+          <w:tab w:val="left" w:pos="4480"/>
+          <w:tab w:val="left" w:pos="5040"/>
+          <w:tab w:val="left" w:pos="5600"/>
+          <w:tab w:val="left" w:pos="6160"/>
+          <w:tab w:val="left" w:pos="6720"/>
+        </w:tabs>
+        <w:autoSpaceDE w:val="0"/>
+        <w:autoSpaceDN w:val="0"/>
+        <w:adjustRightInd w:val="0"/>
+        <w:rPr>
+          <w:rFonts w:ascii="Monaco" w:hAnsi="Monaco" w:cs="Monaco"/>
+          <w:color w:val="000000" w:themeColor="text1"/>
+          <w:sz w:val="20"/>
+          <w:szCs w:val="20"/>
+          <w:lang w:val="en-US"/>
+        </w:rPr>
+      </w:pPr>
+      <w:r>
+        <w:rPr>
+          <w:rFonts w:ascii="Monaco" w:hAnsi="Monaco" w:cs="Monaco"/>
+          <w:color w:val="000000" w:themeColor="text1"/>
+          <w:sz w:val="20"/>
+          <w:szCs w:val="20"/>
+          <w:lang w:val="en-US"/>
+        </w:rPr>
+        <w:t>Time: 17 !! P3 Deadline: 16 !!</w:t>
+      </w:r>
+    </w:p>
+    <w:p>
+      <w:pPr>
+        <w:tabs>
+          <w:tab w:val="left" w:pos="560"/>
+          <w:tab w:val="left" w:pos="1120"/>
+          <w:tab w:val="left" w:pos="1680"/>
+          <w:tab w:val="left" w:pos="2240"/>
+          <w:tab w:val="left" w:pos="2800"/>
+          <w:tab w:val="left" w:pos="3360"/>
+          <w:tab w:val="left" w:pos="3920"/>
+          <w:tab w:val="left" w:pos="4480"/>
+          <w:tab w:val="left" w:pos="5040"/>
+          <w:tab w:val="left" w:pos="5600"/>
+          <w:tab w:val="left" w:pos="6160"/>
+          <w:tab w:val="left" w:pos="6720"/>
+        </w:tabs>
+        <w:autoSpaceDE w:val="0"/>
+        <w:autoSpaceDN w:val="0"/>
+        <w:adjustRightInd w:val="0"/>
+        <w:rPr>
+          <w:rFonts w:ascii="Monaco" w:hAnsi="Monaco" w:cs="Monaco"/>
+          <w:color w:val="000000" w:themeColor="text1"/>
+          <w:sz w:val="20"/>
+          <w:szCs w:val="20"/>
+          <w:lang w:val="en-US"/>
+        </w:rPr>
+      </w:pPr>
+    </w:p>
+    <w:p>
+      <w:pPr>
+        <w:tabs>
+          <w:tab w:val="left" w:pos="560"/>
+          <w:tab w:val="left" w:pos="1120"/>
+          <w:tab w:val="left" w:pos="1680"/>
+          <w:tab w:val="left" w:pos="2240"/>
+          <w:tab w:val="left" w:pos="2800"/>
+          <w:tab w:val="left" w:pos="3360"/>
+          <w:tab w:val="left" w:pos="3920"/>
+          <w:tab w:val="left" w:pos="4480"/>
+          <w:tab w:val="left" w:pos="5040"/>
+          <w:tab w:val="left" w:pos="5600"/>
+          <w:tab w:val="left" w:pos="6160"/>
+          <w:tab w:val="left" w:pos="6720"/>
+        </w:tabs>
+        <w:autoSpaceDE w:val="0"/>
+        <w:autoSpaceDN w:val="0"/>
+        <w:adjustRightInd w:val="0"/>
+        <w:rPr>
+          <w:rFonts w:ascii="Monaco" w:hAnsi="Monaco" w:cs="Monaco"/>
+          <w:color w:val="000000" w:themeColor="text1"/>
+          <w:sz w:val="20"/>
+          <w:szCs w:val="20"/>
+          <w:lang w:val="en-US"/>
+        </w:rPr>
+      </w:pPr>
+      <w:r>
+        <w:rPr>
+          <w:rFonts w:ascii="Monaco" w:hAnsi="Monaco" w:cs="Monaco"/>
+          <w:color w:val="000000" w:themeColor="text1"/>
+          <w:sz w:val="20"/>
+          <w:szCs w:val="20"/>
+          <w:lang w:val="en-US"/>
+        </w:rPr>
+        <w:t>====== Pre-Emption ======</w:t>
+      </w:r>
+    </w:p>
+    <w:p>
+      <w:pPr>
+        <w:tabs>
+          <w:tab w:val="left" w:pos="560"/>
+          <w:tab w:val="left" w:pos="1120"/>
+          <w:tab w:val="left" w:pos="1680"/>
+          <w:tab w:val="left" w:pos="2240"/>
+          <w:tab w:val="left" w:pos="2800"/>
+          <w:tab w:val="left" w:pos="3360"/>
+          <w:tab w:val="left" w:pos="3920"/>
+          <w:tab w:val="left" w:pos="4480"/>
+          <w:tab w:val="left" w:pos="5040"/>
+          <w:tab w:val="left" w:pos="5600"/>
+          <w:tab w:val="left" w:pos="6160"/>
+          <w:tab w:val="left" w:pos="6720"/>
+        </w:tabs>
+        <w:autoSpaceDE w:val="0"/>
+        <w:autoSpaceDN w:val="0"/>
+        <w:adjustRightInd w:val="0"/>
+        <w:rPr>
+          <w:rFonts w:ascii="Monaco" w:hAnsi="Monaco" w:cs="Monaco"/>
+          <w:color w:val="000000" w:themeColor="text1"/>
+          <w:sz w:val="20"/>
+          <w:szCs w:val="20"/>
+          <w:lang w:val="en-US"/>
+        </w:rPr>
+      </w:pPr>
+    </w:p>
+    <w:p>
+      <w:pPr>
+        <w:tabs>
+          <w:tab w:val="left" w:pos="560"/>
+          <w:tab w:val="left" w:pos="1120"/>
+          <w:tab w:val="left" w:pos="1680"/>
+          <w:tab w:val="left" w:pos="2240"/>
+          <w:tab w:val="left" w:pos="2800"/>
+          <w:tab w:val="left" w:pos="3360"/>
+          <w:tab w:val="left" w:pos="3920"/>
+          <w:tab w:val="left" w:pos="4480"/>
+          <w:tab w:val="left" w:pos="5040"/>
+          <w:tab w:val="left" w:pos="5600"/>
+          <w:tab w:val="left" w:pos="6160"/>
+          <w:tab w:val="left" w:pos="6720"/>
+        </w:tabs>
+        <w:autoSpaceDE w:val="0"/>
+        <w:autoSpaceDN w:val="0"/>
+        <w:adjustRightInd w:val="0"/>
+        <w:rPr>
+          <w:rFonts w:ascii="Monaco" w:hAnsi="Monaco" w:cs="Monaco"/>
+          <w:color w:val="000000" w:themeColor="text1"/>
+          <w:sz w:val="20"/>
+          <w:szCs w:val="20"/>
+          <w:lang w:val="en-US"/>
+        </w:rPr>
+      </w:pPr>
+      <w:r>
+        <w:rPr>
+          <w:rFonts w:ascii="Monaco" w:hAnsi="Monaco" w:cs="Monaco"/>
+          <w:color w:val="000000" w:themeColor="text1"/>
+          <w:sz w:val="20"/>
+          <w:szCs w:val="20"/>
+          <w:lang w:val="en-US"/>
+        </w:rPr>
+        <w:t>Time: 18 P1 Deadline: 21</w:t>
+      </w:r>
+    </w:p>
+    <w:p>
+      <w:pPr>
+        <w:tabs>
+          <w:tab w:val="left" w:pos="560"/>
+          <w:tab w:val="left" w:pos="1120"/>
+          <w:tab w:val="left" w:pos="1680"/>
+          <w:tab w:val="left" w:pos="2240"/>
+          <w:tab w:val="left" w:pos="2800"/>
+          <w:tab w:val="left" w:pos="3360"/>
+          <w:tab w:val="left" w:pos="3920"/>
+          <w:tab w:val="left" w:pos="4480"/>
+          <w:tab w:val="left" w:pos="5040"/>
+          <w:tab w:val="left" w:pos="5600"/>
+          <w:tab w:val="left" w:pos="6160"/>
+          <w:tab w:val="left" w:pos="6720"/>
+        </w:tabs>
+        <w:autoSpaceDE w:val="0"/>
+        <w:autoSpaceDN w:val="0"/>
+        <w:adjustRightInd w:val="0"/>
+        <w:rPr>
+          <w:rFonts w:ascii="Monaco" w:hAnsi="Monaco" w:cs="Monaco"/>
+          <w:color w:val="000000" w:themeColor="text1"/>
+          <w:sz w:val="20"/>
+          <w:szCs w:val="20"/>
+          <w:lang w:val="en-US"/>
+        </w:rPr>
+      </w:pPr>
+      <w:r>
+        <w:rPr>
+          <w:rFonts w:ascii="Monaco" w:hAnsi="Monaco" w:cs="Monaco"/>
+          <w:color w:val="000000" w:themeColor="text1"/>
+          <w:sz w:val="20"/>
+          <w:szCs w:val="20"/>
+          <w:lang w:val="en-US"/>
+        </w:rPr>
+        <w:t>Time: 19 P2 Deadline: 24</w:t>
+      </w:r>
+    </w:p>
+    <w:p>
+      <w:pPr>
+        <w:tabs>
+          <w:tab w:val="left" w:pos="560"/>
+          <w:tab w:val="left" w:pos="1120"/>
+          <w:tab w:val="left" w:pos="1680"/>
+          <w:tab w:val="left" w:pos="2240"/>
+          <w:tab w:val="left" w:pos="2800"/>
+          <w:tab w:val="left" w:pos="3360"/>
+          <w:tab w:val="left" w:pos="3920"/>
+          <w:tab w:val="left" w:pos="4480"/>
+          <w:tab w:val="left" w:pos="5040"/>
+          <w:tab w:val="left" w:pos="5600"/>
+          <w:tab w:val="left" w:pos="6160"/>
+          <w:tab w:val="left" w:pos="6720"/>
+        </w:tabs>
+        <w:autoSpaceDE w:val="0"/>
+        <w:autoSpaceDN w:val="0"/>
+        <w:adjustRightInd w:val="0"/>
+        <w:rPr>
+          <w:rFonts w:ascii="Monaco" w:hAnsi="Monaco" w:cs="Monaco"/>
+          <w:color w:val="000000" w:themeColor="text1"/>
+          <w:sz w:val="20"/>
+          <w:szCs w:val="20"/>
+          <w:lang w:val="en-US"/>
+        </w:rPr>
+      </w:pPr>
+      <w:r>
+        <w:rPr>
+          <w:rFonts w:ascii="Monaco" w:hAnsi="Monaco" w:cs="Monaco"/>
+          <w:color w:val="000000" w:themeColor="text1"/>
+          <w:sz w:val="20"/>
+          <w:szCs w:val="20"/>
+          <w:lang w:val="en-US"/>
+        </w:rPr>
+        <w:t>Time: 20 P2 Deadline: 24</w:t>
+      </w:r>
+    </w:p>
+    <w:p>
+      <w:pPr>
+        <w:tabs>
+          <w:tab w:val="left" w:pos="560"/>
+          <w:tab w:val="left" w:pos="1120"/>
+          <w:tab w:val="left" w:pos="1680"/>
+          <w:tab w:val="left" w:pos="2240"/>
+          <w:tab w:val="left" w:pos="2800"/>
+          <w:tab w:val="left" w:pos="3360"/>
+          <w:tab w:val="left" w:pos="3920"/>
+          <w:tab w:val="left" w:pos="4480"/>
+          <w:tab w:val="left" w:pos="5040"/>
+          <w:tab w:val="left" w:pos="5600"/>
+          <w:tab w:val="left" w:pos="6160"/>
+          <w:tab w:val="left" w:pos="6720"/>
+        </w:tabs>
+        <w:autoSpaceDE w:val="0"/>
+        <w:autoSpaceDN w:val="0"/>
+        <w:adjustRightInd w:val="0"/>
+        <w:rPr>
+          <w:rFonts w:ascii="Monaco" w:hAnsi="Monaco" w:cs="Monaco"/>
+          <w:color w:val="000000" w:themeColor="text1"/>
+          <w:sz w:val="20"/>
+          <w:szCs w:val="20"/>
+          <w:lang w:val="en-US"/>
+        </w:rPr>
+      </w:pPr>
+      <w:r>
+        <w:rPr>
+          <w:rFonts w:ascii="Monaco" w:hAnsi="Monaco" w:cs="Monaco"/>
+          <w:color w:val="000000" w:themeColor="text1"/>
+          <w:sz w:val="20"/>
+          <w:szCs w:val="20"/>
+          <w:lang w:val="en-US"/>
+        </w:rPr>
+        <w:t>Time: 21 P1 Deadline: 24</w:t>
+      </w:r>
+    </w:p>
+    <w:p>
+      <w:pPr>
+        <w:tabs>
+          <w:tab w:val="left" w:pos="560"/>
+          <w:tab w:val="left" w:pos="1120"/>
+          <w:tab w:val="left" w:pos="1680"/>
+          <w:tab w:val="left" w:pos="2240"/>
+          <w:tab w:val="left" w:pos="2800"/>
+          <w:tab w:val="left" w:pos="3360"/>
+          <w:tab w:val="left" w:pos="3920"/>
+          <w:tab w:val="left" w:pos="4480"/>
+          <w:tab w:val="left" w:pos="5040"/>
+          <w:tab w:val="left" w:pos="5600"/>
+          <w:tab w:val="left" w:pos="6160"/>
+          <w:tab w:val="left" w:pos="6720"/>
+        </w:tabs>
+        <w:autoSpaceDE w:val="0"/>
+        <w:autoSpaceDN w:val="0"/>
+        <w:adjustRightInd w:val="0"/>
+        <w:rPr>
+          <w:rFonts w:ascii="Monaco" w:hAnsi="Monaco" w:cs="Monaco"/>
+          <w:color w:val="000000" w:themeColor="text1"/>
+          <w:sz w:val="20"/>
+          <w:szCs w:val="20"/>
+          <w:lang w:val="en-US"/>
+        </w:rPr>
+      </w:pPr>
+      <w:r>
+        <w:rPr>
+          <w:rFonts w:ascii="Monaco" w:hAnsi="Monaco" w:cs="Monaco"/>
+          <w:color w:val="000000" w:themeColor="text1"/>
+          <w:sz w:val="20"/>
+          <w:szCs w:val="20"/>
+          <w:lang w:val="en-US"/>
+        </w:rPr>
+        <w:t>Time: 22 !! P3 Deadline: 16 !!</w:t>
+      </w:r>
+    </w:p>
+    <w:p>
+      <w:pPr>
+        <w:tabs>
+          <w:tab w:val="left" w:pos="560"/>
+          <w:tab w:val="left" w:pos="1120"/>
+          <w:tab w:val="left" w:pos="1680"/>
+          <w:tab w:val="left" w:pos="2240"/>
+          <w:tab w:val="left" w:pos="2800"/>
+          <w:tab w:val="left" w:pos="3360"/>
+          <w:tab w:val="left" w:pos="3920"/>
+          <w:tab w:val="left" w:pos="4480"/>
+          <w:tab w:val="left" w:pos="5040"/>
+          <w:tab w:val="left" w:pos="5600"/>
+          <w:tab w:val="left" w:pos="6160"/>
+          <w:tab w:val="left" w:pos="6720"/>
+        </w:tabs>
+        <w:autoSpaceDE w:val="0"/>
+        <w:autoSpaceDN w:val="0"/>
+        <w:adjustRightInd w:val="0"/>
+        <w:rPr>
+          <w:rFonts w:ascii="Monaco" w:hAnsi="Monaco" w:cs="Monaco"/>
+          <w:color w:val="000000" w:themeColor="text1"/>
+          <w:sz w:val="20"/>
+          <w:szCs w:val="20"/>
+          <w:lang w:val="en-US"/>
+        </w:rPr>
+      </w:pPr>
+      <w:r>
+        <w:rPr>
+          <w:rFonts w:ascii="Monaco" w:hAnsi="Monaco" w:cs="Monaco"/>
+          <w:color w:val="000000" w:themeColor="text1"/>
+          <w:sz w:val="20"/>
+          <w:szCs w:val="20"/>
+          <w:lang w:val="en-US"/>
+        </w:rPr>
+        <w:t>Time: 23 ---</w:t>
+      </w:r>
+    </w:p>
+    <w:p>
+      <w:pPr>
+        <w:tabs>
+          <w:tab w:val="left" w:pos="560"/>
+          <w:tab w:val="left" w:pos="1120"/>
+          <w:tab w:val="left" w:pos="1680"/>
+          <w:tab w:val="left" w:pos="2240"/>
+          <w:tab w:val="left" w:pos="2800"/>
+          <w:tab w:val="left" w:pos="3360"/>
+          <w:tab w:val="left" w:pos="3920"/>
+          <w:tab w:val="left" w:pos="4480"/>
+          <w:tab w:val="left" w:pos="5040"/>
+          <w:tab w:val="left" w:pos="5600"/>
+          <w:tab w:val="left" w:pos="6160"/>
+          <w:tab w:val="left" w:pos="6720"/>
+        </w:tabs>
+        <w:autoSpaceDE w:val="0"/>
+        <w:autoSpaceDN w:val="0"/>
+        <w:adjustRightInd w:val="0"/>
+        <w:rPr>
+          <w:rFonts w:ascii="Monaco" w:hAnsi="Monaco" w:cs="Monaco"/>
+          <w:color w:val="000000" w:themeColor="text1"/>
+          <w:sz w:val="20"/>
+          <w:szCs w:val="20"/>
+          <w:lang w:val="en-US"/>
+        </w:rPr>
+      </w:pPr>
+      <w:r>
+        <w:rPr>
+          <w:rFonts w:ascii="Monaco" w:hAnsi="Monaco" w:cs="Monaco"/>
+          <w:color w:val="000000" w:themeColor="text1"/>
+          <w:sz w:val="20"/>
+          <w:szCs w:val="20"/>
+          <w:lang w:val="en-US"/>
+        </w:rPr>
+        <w:t>Time: 24 P1 Deadline: 27</w:t>
+      </w:r>
+    </w:p>
+    <w:p>
+      <w:pPr>
+        <w:tabs>
+          <w:tab w:val="left" w:pos="560"/>
+          <w:tab w:val="left" w:pos="1120"/>
+          <w:tab w:val="left" w:pos="1680"/>
+          <w:tab w:val="left" w:pos="2240"/>
+          <w:tab w:val="left" w:pos="2800"/>
+          <w:tab w:val="left" w:pos="3360"/>
+          <w:tab w:val="left" w:pos="3920"/>
+          <w:tab w:val="left" w:pos="4480"/>
+          <w:tab w:val="left" w:pos="5040"/>
+          <w:tab w:val="left" w:pos="5600"/>
+          <w:tab w:val="left" w:pos="6160"/>
+          <w:tab w:val="left" w:pos="6720"/>
+        </w:tabs>
+        <w:autoSpaceDE w:val="0"/>
+        <w:autoSpaceDN w:val="0"/>
+        <w:adjustRightInd w:val="0"/>
+        <w:rPr>
+          <w:rFonts w:ascii="Monaco" w:hAnsi="Monaco" w:cs="Monaco"/>
+          <w:color w:val="000000" w:themeColor="text1"/>
+          <w:sz w:val="20"/>
+          <w:szCs w:val="20"/>
+          <w:lang w:val="en-US"/>
+        </w:rPr>
+      </w:pPr>
+      <w:r>
+        <w:rPr>
+          <w:rFonts w:ascii="Monaco" w:hAnsi="Monaco" w:cs="Monaco"/>
+          <w:color w:val="000000" w:themeColor="text1"/>
+          <w:sz w:val="20"/>
+          <w:szCs w:val="20"/>
+          <w:lang w:val="en-US"/>
+        </w:rPr>
+        <w:t>Time: 25 P2 Deadline: 30</w:t>
+      </w:r>
+    </w:p>
+    <w:p>
+      <w:pPr>
+        <w:tabs>
+          <w:tab w:val="left" w:pos="560"/>
+          <w:tab w:val="left" w:pos="1120"/>
+          <w:tab w:val="left" w:pos="1680"/>
+          <w:tab w:val="left" w:pos="2240"/>
+          <w:tab w:val="left" w:pos="2800"/>
+          <w:tab w:val="left" w:pos="3360"/>
+          <w:tab w:val="left" w:pos="3920"/>
+          <w:tab w:val="left" w:pos="4480"/>
+          <w:tab w:val="left" w:pos="5040"/>
+          <w:tab w:val="left" w:pos="5600"/>
+          <w:tab w:val="left" w:pos="6160"/>
+          <w:tab w:val="left" w:pos="6720"/>
+        </w:tabs>
+        <w:autoSpaceDE w:val="0"/>
+        <w:autoSpaceDN w:val="0"/>
+        <w:adjustRightInd w:val="0"/>
+        <w:rPr>
+          <w:rFonts w:ascii="Monaco" w:hAnsi="Monaco" w:cs="Monaco"/>
+          <w:color w:val="000000" w:themeColor="text1"/>
+          <w:sz w:val="20"/>
+          <w:szCs w:val="20"/>
+          <w:lang w:val="en-US"/>
+        </w:rPr>
+      </w:pPr>
+      <w:r>
+        <w:rPr>
+          <w:rFonts w:ascii="Monaco" w:hAnsi="Monaco" w:cs="Monaco"/>
+          <w:color w:val="000000" w:themeColor="text1"/>
+          <w:sz w:val="20"/>
+          <w:szCs w:val="20"/>
+          <w:lang w:val="en-US"/>
+        </w:rPr>
+        <w:t>Time: 26 P2 Deadline: 30</w:t>
+      </w:r>
+    </w:p>
+    <w:p>
+      <w:pPr>
+        <w:tabs>
+          <w:tab w:val="left" w:pos="560"/>
+          <w:tab w:val="left" w:pos="1120"/>
+          <w:tab w:val="left" w:pos="1680"/>
+          <w:tab w:val="left" w:pos="2240"/>
+          <w:tab w:val="left" w:pos="2800"/>
+          <w:tab w:val="left" w:pos="3360"/>
+          <w:tab w:val="left" w:pos="3920"/>
+          <w:tab w:val="left" w:pos="4480"/>
+          <w:tab w:val="left" w:pos="5040"/>
+          <w:tab w:val="left" w:pos="5600"/>
+          <w:tab w:val="left" w:pos="6160"/>
+          <w:tab w:val="left" w:pos="6720"/>
+        </w:tabs>
+        <w:autoSpaceDE w:val="0"/>
+        <w:autoSpaceDN w:val="0"/>
+        <w:adjustRightInd w:val="0"/>
+        <w:rPr>
+          <w:rFonts w:ascii="Monaco" w:hAnsi="Monaco" w:cs="Monaco"/>
+          <w:color w:val="000000" w:themeColor="text1"/>
+          <w:sz w:val="20"/>
+          <w:szCs w:val="20"/>
+          <w:lang w:val="en-US"/>
+        </w:rPr>
+      </w:pPr>
+      <w:r>
+        <w:rPr>
+          <w:rFonts w:ascii="Monaco" w:hAnsi="Monaco" w:cs="Monaco"/>
+          <w:color w:val="000000" w:themeColor="text1"/>
+          <w:sz w:val="20"/>
+          <w:szCs w:val="20"/>
+          <w:lang w:val="en-US"/>
+        </w:rPr>
+        <w:t>Time: 27 P1 Deadline: 30</w:t>
+      </w:r>
+    </w:p>
+    <w:p>
+      <w:pPr>
+        <w:tabs>
+          <w:tab w:val="left" w:pos="560"/>
+          <w:tab w:val="left" w:pos="1120"/>
+          <w:tab w:val="left" w:pos="1680"/>
+          <w:tab w:val="left" w:pos="2240"/>
+          <w:tab w:val="left" w:pos="2800"/>
+          <w:tab w:val="left" w:pos="3360"/>
+          <w:tab w:val="left" w:pos="3920"/>
+          <w:tab w:val="left" w:pos="4480"/>
+          <w:tab w:val="left" w:pos="5040"/>
+          <w:tab w:val="left" w:pos="5600"/>
+          <w:tab w:val="left" w:pos="6160"/>
+          <w:tab w:val="left" w:pos="6720"/>
+        </w:tabs>
+        <w:autoSpaceDE w:val="0"/>
+        <w:autoSpaceDN w:val="0"/>
+        <w:adjustRightInd w:val="0"/>
+        <w:rPr>
+          <w:rFonts w:ascii="Monaco" w:hAnsi="Monaco" w:cs="Monaco"/>
+          <w:color w:val="000000" w:themeColor="text1"/>
+          <w:sz w:val="20"/>
+          <w:szCs w:val="20"/>
+          <w:lang w:val="en-US"/>
+        </w:rPr>
+      </w:pPr>
+      <w:r>
+        <w:rPr>
+          <w:rFonts w:ascii="Monaco" w:hAnsi="Monaco" w:cs="Monaco"/>
+          <w:color w:val="000000" w:themeColor="text1"/>
+          <w:sz w:val="20"/>
+          <w:szCs w:val="20"/>
+          <w:lang w:val="en-US"/>
+        </w:rPr>
+        <w:t>Time: 28 !! P3 Deadline: 24 !!</w:t>
+      </w:r>
+    </w:p>
+    <w:p>
+      <w:pPr>
+        <w:tabs>
+          <w:tab w:val="left" w:pos="560"/>
+          <w:tab w:val="left" w:pos="1120"/>
+          <w:tab w:val="left" w:pos="1680"/>
+          <w:tab w:val="left" w:pos="2240"/>
+          <w:tab w:val="left" w:pos="2800"/>
+          <w:tab w:val="left" w:pos="3360"/>
+          <w:tab w:val="left" w:pos="3920"/>
+          <w:tab w:val="left" w:pos="4480"/>
+          <w:tab w:val="left" w:pos="5040"/>
+          <w:tab w:val="left" w:pos="5600"/>
+          <w:tab w:val="left" w:pos="6160"/>
+          <w:tab w:val="left" w:pos="6720"/>
+        </w:tabs>
+        <w:autoSpaceDE w:val="0"/>
+        <w:autoSpaceDN w:val="0"/>
+        <w:adjustRightInd w:val="0"/>
+        <w:rPr>
+          <w:rFonts w:ascii="Monaco" w:hAnsi="Monaco" w:cs="Monaco"/>
+          <w:color w:val="000000" w:themeColor="text1"/>
+          <w:sz w:val="20"/>
+          <w:szCs w:val="20"/>
+          <w:lang w:val="en-US"/>
+        </w:rPr>
+      </w:pPr>
+      <w:r>
+        <w:rPr>
+          <w:rFonts w:ascii="Monaco" w:hAnsi="Monaco" w:cs="Monaco"/>
+          <w:color w:val="000000" w:themeColor="text1"/>
+          <w:sz w:val="20"/>
+          <w:szCs w:val="20"/>
+          <w:lang w:val="en-US"/>
+        </w:rPr>
+        <w:t>Time: 29 !! P3 Deadline: 24 !!</w:t>
+      </w:r>
+    </w:p>
+    <w:p>
+      <w:pPr>
+        <w:tabs>
+          <w:tab w:val="left" w:pos="560"/>
+          <w:tab w:val="left" w:pos="1120"/>
+          <w:tab w:val="left" w:pos="1680"/>
+          <w:tab w:val="left" w:pos="2240"/>
+          <w:tab w:val="left" w:pos="2800"/>
+          <w:tab w:val="left" w:pos="3360"/>
+          <w:tab w:val="left" w:pos="3920"/>
+          <w:tab w:val="left" w:pos="4480"/>
+          <w:tab w:val="left" w:pos="5040"/>
+          <w:tab w:val="left" w:pos="5600"/>
+          <w:tab w:val="left" w:pos="6160"/>
+          <w:tab w:val="left" w:pos="6720"/>
+        </w:tabs>
+        <w:autoSpaceDE w:val="0"/>
+        <w:autoSpaceDN w:val="0"/>
+        <w:adjustRightInd w:val="0"/>
+        <w:rPr>
+          <w:rFonts w:ascii="Monaco" w:hAnsi="Monaco" w:cs="Monaco"/>
+          <w:color w:val="000000" w:themeColor="text1"/>
+          <w:sz w:val="20"/>
+          <w:szCs w:val="20"/>
+          <w:lang w:val="en-US"/>
+        </w:rPr>
+      </w:pPr>
+    </w:p>
+    <w:p>
+      <w:pPr>
+        <w:tabs>
+          <w:tab w:val="left" w:pos="560"/>
+          <w:tab w:val="left" w:pos="1120"/>
+          <w:tab w:val="left" w:pos="1680"/>
+          <w:tab w:val="left" w:pos="2240"/>
+          <w:tab w:val="left" w:pos="2800"/>
+          <w:tab w:val="left" w:pos="3360"/>
+          <w:tab w:val="left" w:pos="3920"/>
+          <w:tab w:val="left" w:pos="4480"/>
+          <w:tab w:val="left" w:pos="5040"/>
+          <w:tab w:val="left" w:pos="5600"/>
+          <w:tab w:val="left" w:pos="6160"/>
+          <w:tab w:val="left" w:pos="6720"/>
+        </w:tabs>
+        <w:autoSpaceDE w:val="0"/>
+        <w:autoSpaceDN w:val="0"/>
+        <w:adjustRightInd w:val="0"/>
+        <w:rPr>
+          <w:rFonts w:ascii="Monaco" w:hAnsi="Monaco" w:cs="Monaco"/>
+          <w:color w:val="000000" w:themeColor="text1"/>
+          <w:sz w:val="20"/>
+          <w:szCs w:val="20"/>
+          <w:lang w:val="en-US"/>
+        </w:rPr>
+      </w:pPr>
+      <w:r>
+        <w:rPr>
+          <w:rFonts w:ascii="Monaco" w:hAnsi="Monaco" w:cs="Monaco"/>
+          <w:color w:val="000000" w:themeColor="text1"/>
+          <w:sz w:val="20"/>
+          <w:szCs w:val="20"/>
+          <w:lang w:val="en-US"/>
+        </w:rPr>
+        <w:t>====== Pre-Emption ======</w:t>
+      </w:r>
+    </w:p>
+    <w:p>
+      <w:pPr>
+        <w:tabs>
+          <w:tab w:val="left" w:pos="560"/>
+          <w:tab w:val="left" w:pos="1120"/>
+          <w:tab w:val="left" w:pos="1680"/>
+          <w:tab w:val="left" w:pos="2240"/>
+          <w:tab w:val="left" w:pos="2800"/>
+          <w:tab w:val="left" w:pos="3360"/>
+          <w:tab w:val="left" w:pos="3920"/>
+          <w:tab w:val="left" w:pos="4480"/>
+          <w:tab w:val="left" w:pos="5040"/>
+          <w:tab w:val="left" w:pos="5600"/>
+          <w:tab w:val="left" w:pos="6160"/>
+          <w:tab w:val="left" w:pos="6720"/>
+        </w:tabs>
+        <w:autoSpaceDE w:val="0"/>
+        <w:autoSpaceDN w:val="0"/>
+        <w:adjustRightInd w:val="0"/>
+        <w:rPr>
+          <w:rFonts w:ascii="Monaco" w:hAnsi="Monaco" w:cs="Monaco"/>
+          <w:color w:val="000000" w:themeColor="text1"/>
+          <w:sz w:val="20"/>
+          <w:szCs w:val="20"/>
+          <w:lang w:val="en-US"/>
+        </w:rPr>
+      </w:pPr>
+    </w:p>
+    <w:p>
+      <w:pPr>
+        <w:tabs>
+          <w:tab w:val="left" w:pos="560"/>
+          <w:tab w:val="left" w:pos="1120"/>
+          <w:tab w:val="left" w:pos="1680"/>
+          <w:tab w:val="left" w:pos="2240"/>
+          <w:tab w:val="left" w:pos="2800"/>
+          <w:tab w:val="left" w:pos="3360"/>
+          <w:tab w:val="left" w:pos="3920"/>
+          <w:tab w:val="left" w:pos="4480"/>
+          <w:tab w:val="left" w:pos="5040"/>
+          <w:tab w:val="left" w:pos="5600"/>
+          <w:tab w:val="left" w:pos="6160"/>
+          <w:tab w:val="left" w:pos="6720"/>
+        </w:tabs>
+        <w:autoSpaceDE w:val="0"/>
+        <w:autoSpaceDN w:val="0"/>
+        <w:adjustRightInd w:val="0"/>
+        <w:rPr>
+          <w:rFonts w:ascii="Monaco" w:hAnsi="Monaco" w:cs="Monaco"/>
+          <w:color w:val="000000" w:themeColor="text1"/>
+          <w:sz w:val="20"/>
+          <w:szCs w:val="20"/>
+          <w:lang w:val="en-US"/>
+        </w:rPr>
+      </w:pPr>
+      <w:r>
+        <w:rPr>
+          <w:rFonts w:ascii="Monaco" w:hAnsi="Monaco" w:cs="Monaco"/>
+          <w:color w:val="000000" w:themeColor="text1"/>
+          <w:sz w:val="20"/>
+          <w:szCs w:val="20"/>
+          <w:lang w:val="en-US"/>
+        </w:rPr>
+        <w:t>Time: 30 P1 Deadline: 33</w:t>
+      </w:r>
+    </w:p>
+    <w:p>
+      <w:pPr>
+        <w:tabs>
+          <w:tab w:val="left" w:pos="560"/>
+          <w:tab w:val="left" w:pos="1120"/>
+          <w:tab w:val="left" w:pos="1680"/>
+          <w:tab w:val="left" w:pos="2240"/>
+          <w:tab w:val="left" w:pos="2800"/>
+          <w:tab w:val="left" w:pos="3360"/>
+          <w:tab w:val="left" w:pos="3920"/>
+          <w:tab w:val="left" w:pos="4480"/>
+          <w:tab w:val="left" w:pos="5040"/>
+          <w:tab w:val="left" w:pos="5600"/>
+          <w:tab w:val="left" w:pos="6160"/>
+          <w:tab w:val="left" w:pos="6720"/>
+        </w:tabs>
+        <w:autoSpaceDE w:val="0"/>
+        <w:autoSpaceDN w:val="0"/>
+        <w:adjustRightInd w:val="0"/>
+        <w:rPr>
+          <w:rFonts w:ascii="Monaco" w:hAnsi="Monaco" w:cs="Monaco"/>
+          <w:color w:val="000000" w:themeColor="text1"/>
+          <w:sz w:val="20"/>
+          <w:szCs w:val="20"/>
+          <w:lang w:val="en-US"/>
+        </w:rPr>
+      </w:pPr>
+      <w:r>
+        <w:rPr>
+          <w:rFonts w:ascii="Monaco" w:hAnsi="Monaco" w:cs="Monaco"/>
+          <w:color w:val="000000" w:themeColor="text1"/>
+          <w:sz w:val="20"/>
+          <w:szCs w:val="20"/>
+          <w:lang w:val="en-US"/>
+        </w:rPr>
+        <w:t>Time: 31 P2 Deadline: 36</w:t>
+      </w:r>
+    </w:p>
+    <w:p>
+      <w:pPr>
+        <w:tabs>
+          <w:tab w:val="left" w:pos="560"/>
+          <w:tab w:val="left" w:pos="1120"/>
+          <w:tab w:val="left" w:pos="1680"/>
+          <w:tab w:val="left" w:pos="2240"/>
+          <w:tab w:val="left" w:pos="2800"/>
+          <w:tab w:val="left" w:pos="3360"/>
+          <w:tab w:val="left" w:pos="3920"/>
+          <w:tab w:val="left" w:pos="4480"/>
+          <w:tab w:val="left" w:pos="5040"/>
+          <w:tab w:val="left" w:pos="5600"/>
+          <w:tab w:val="left" w:pos="6160"/>
+          <w:tab w:val="left" w:pos="6720"/>
+        </w:tabs>
+        <w:autoSpaceDE w:val="0"/>
+        <w:autoSpaceDN w:val="0"/>
+        <w:adjustRightInd w:val="0"/>
+        <w:rPr>
+          <w:rFonts w:ascii="Monaco" w:hAnsi="Monaco" w:cs="Monaco"/>
+          <w:color w:val="000000" w:themeColor="text1"/>
+          <w:sz w:val="20"/>
+          <w:szCs w:val="20"/>
+          <w:lang w:val="en-US"/>
+        </w:rPr>
+      </w:pPr>
+      <w:r>
+        <w:rPr>
+          <w:rFonts w:ascii="Monaco" w:hAnsi="Monaco" w:cs="Monaco"/>
+          <w:color w:val="000000" w:themeColor="text1"/>
+          <w:sz w:val="20"/>
+          <w:szCs w:val="20"/>
+          <w:lang w:val="en-US"/>
+        </w:rPr>
+        <w:t>Time: 32 P2 Deadline: 36</w:t>
+      </w:r>
+    </w:p>
+    <w:p>
+      <w:pPr>
+        <w:tabs>
+          <w:tab w:val="left" w:pos="560"/>
+          <w:tab w:val="left" w:pos="1120"/>
+          <w:tab w:val="left" w:pos="1680"/>
+          <w:tab w:val="left" w:pos="2240"/>
+          <w:tab w:val="left" w:pos="2800"/>
+          <w:tab w:val="left" w:pos="3360"/>
+          <w:tab w:val="left" w:pos="3920"/>
+          <w:tab w:val="left" w:pos="4480"/>
+          <w:tab w:val="left" w:pos="5040"/>
+          <w:tab w:val="left" w:pos="5600"/>
+          <w:tab w:val="left" w:pos="6160"/>
+          <w:tab w:val="left" w:pos="6720"/>
+        </w:tabs>
+        <w:autoSpaceDE w:val="0"/>
+        <w:autoSpaceDN w:val="0"/>
+        <w:adjustRightInd w:val="0"/>
+        <w:rPr>
+          <w:rFonts w:ascii="Monaco" w:hAnsi="Monaco" w:cs="Monaco"/>
+          <w:color w:val="000000" w:themeColor="text1"/>
+          <w:sz w:val="20"/>
+          <w:szCs w:val="20"/>
+          <w:lang w:val="en-US"/>
+        </w:rPr>
+      </w:pPr>
+      <w:r>
+        <w:rPr>
+          <w:rFonts w:ascii="Monaco" w:hAnsi="Monaco" w:cs="Monaco"/>
+          <w:color w:val="000000" w:themeColor="text1"/>
+          <w:sz w:val="20"/>
+          <w:szCs w:val="20"/>
+          <w:lang w:val="en-US"/>
+        </w:rPr>
+        <w:t>Time: 33 P1 Deadline: 36</w:t>
+      </w:r>
+    </w:p>
+    <w:p>
+      <w:pPr>
+        <w:tabs>
+          <w:tab w:val="left" w:pos="560"/>
+          <w:tab w:val="left" w:pos="1120"/>
+          <w:tab w:val="left" w:pos="1680"/>
+          <w:tab w:val="left" w:pos="2240"/>
+          <w:tab w:val="left" w:pos="2800"/>
+          <w:tab w:val="left" w:pos="3360"/>
+          <w:tab w:val="left" w:pos="3920"/>
+          <w:tab w:val="left" w:pos="4480"/>
+          <w:tab w:val="left" w:pos="5040"/>
+          <w:tab w:val="left" w:pos="5600"/>
+          <w:tab w:val="left" w:pos="6160"/>
+          <w:tab w:val="left" w:pos="6720"/>
+        </w:tabs>
+        <w:autoSpaceDE w:val="0"/>
+        <w:autoSpaceDN w:val="0"/>
+        <w:adjustRightInd w:val="0"/>
+        <w:rPr>
+          <w:rFonts w:ascii="Monaco" w:hAnsi="Monaco" w:cs="Monaco"/>
+          <w:color w:val="000000" w:themeColor="text1"/>
+          <w:sz w:val="20"/>
+          <w:szCs w:val="20"/>
+          <w:lang w:val="en-US"/>
+        </w:rPr>
+      </w:pPr>
+      <w:r>
+        <w:rPr>
+          <w:rFonts w:ascii="Monaco" w:hAnsi="Monaco" w:cs="Monaco"/>
+          <w:color w:val="000000" w:themeColor="text1"/>
+          <w:sz w:val="20"/>
+          <w:szCs w:val="20"/>
+          <w:lang w:val="en-US"/>
+        </w:rPr>
+        <w:lastRenderedPageBreak/>
+        <w:t>Time: 34 !! P3 Deadline: 24 !!</w:t>
+      </w:r>
+    </w:p>
+    <w:p>
+      <w:pPr>
+        <w:tabs>
+          <w:tab w:val="left" w:pos="560"/>
+          <w:tab w:val="left" w:pos="1120"/>
+          <w:tab w:val="left" w:pos="1680"/>
+          <w:tab w:val="left" w:pos="2240"/>
+          <w:tab w:val="left" w:pos="2800"/>
+          <w:tab w:val="left" w:pos="3360"/>
+          <w:tab w:val="left" w:pos="3920"/>
+          <w:tab w:val="left" w:pos="4480"/>
+          <w:tab w:val="left" w:pos="5040"/>
+          <w:tab w:val="left" w:pos="5600"/>
+          <w:tab w:val="left" w:pos="6160"/>
+          <w:tab w:val="left" w:pos="6720"/>
+        </w:tabs>
+        <w:autoSpaceDE w:val="0"/>
+        <w:autoSpaceDN w:val="0"/>
+        <w:adjustRightInd w:val="0"/>
+        <w:rPr>
+          <w:rFonts w:ascii="Monaco" w:hAnsi="Monaco" w:cs="Monaco"/>
+          <w:color w:val="000000" w:themeColor="text1"/>
+          <w:sz w:val="20"/>
+          <w:szCs w:val="20"/>
+          <w:lang w:val="en-US"/>
+        </w:rPr>
+      </w:pPr>
+      <w:r>
+        <w:rPr>
+          <w:rFonts w:ascii="Monaco" w:hAnsi="Monaco" w:cs="Monaco"/>
+          <w:color w:val="000000" w:themeColor="text1"/>
+          <w:sz w:val="20"/>
+          <w:szCs w:val="20"/>
+          <w:lang w:val="en-US"/>
+        </w:rPr>
+        <w:t>Time: 35 ---</w:t>
+      </w:r>
+    </w:p>
+    <w:p>
+      <w:pPr>
+        <w:tabs>
+          <w:tab w:val="left" w:pos="560"/>
+          <w:tab w:val="left" w:pos="1120"/>
+          <w:tab w:val="left" w:pos="1680"/>
+          <w:tab w:val="left" w:pos="2240"/>
+          <w:tab w:val="left" w:pos="2800"/>
+          <w:tab w:val="left" w:pos="3360"/>
+          <w:tab w:val="left" w:pos="3920"/>
+          <w:tab w:val="left" w:pos="4480"/>
+          <w:tab w:val="left" w:pos="5040"/>
+          <w:tab w:val="left" w:pos="5600"/>
+          <w:tab w:val="left" w:pos="6160"/>
+          <w:tab w:val="left" w:pos="6720"/>
+        </w:tabs>
+        <w:autoSpaceDE w:val="0"/>
+        <w:autoSpaceDN w:val="0"/>
+        <w:adjustRightInd w:val="0"/>
+        <w:rPr>
+          <w:rFonts w:ascii="Monaco" w:hAnsi="Monaco" w:cs="Monaco"/>
+          <w:color w:val="000000" w:themeColor="text1"/>
+          <w:sz w:val="20"/>
+          <w:szCs w:val="20"/>
+          <w:lang w:val="en-US"/>
+        </w:rPr>
+      </w:pPr>
+      <w:r>
+        <w:rPr>
+          <w:rFonts w:ascii="Monaco" w:hAnsi="Monaco" w:cs="Monaco"/>
+          <w:color w:val="000000" w:themeColor="text1"/>
+          <w:sz w:val="20"/>
+          <w:szCs w:val="20"/>
+          <w:lang w:val="en-US"/>
+        </w:rPr>
+        <w:t>Time: 36 P1 Deadline: 39</w:t>
+      </w:r>
+    </w:p>
+    <w:p>
+      <w:pPr>
+        <w:tabs>
+          <w:tab w:val="left" w:pos="560"/>
+          <w:tab w:val="left" w:pos="1120"/>
+          <w:tab w:val="left" w:pos="1680"/>
+          <w:tab w:val="left" w:pos="2240"/>
+          <w:tab w:val="left" w:pos="2800"/>
+          <w:tab w:val="left" w:pos="3360"/>
+          <w:tab w:val="left" w:pos="3920"/>
+          <w:tab w:val="left" w:pos="4480"/>
+          <w:tab w:val="left" w:pos="5040"/>
+          <w:tab w:val="left" w:pos="5600"/>
+          <w:tab w:val="left" w:pos="6160"/>
+          <w:tab w:val="left" w:pos="6720"/>
+        </w:tabs>
+        <w:autoSpaceDE w:val="0"/>
+        <w:autoSpaceDN w:val="0"/>
+        <w:adjustRightInd w:val="0"/>
+        <w:rPr>
+          <w:rFonts w:ascii="Monaco" w:hAnsi="Monaco" w:cs="Monaco"/>
+          <w:color w:val="000000" w:themeColor="text1"/>
+          <w:sz w:val="20"/>
+          <w:szCs w:val="20"/>
+          <w:lang w:val="en-US"/>
+        </w:rPr>
+      </w:pPr>
+      <w:r>
+        <w:rPr>
+          <w:rFonts w:ascii="Monaco" w:hAnsi="Monaco" w:cs="Monaco"/>
+          <w:color w:val="000000" w:themeColor="text1"/>
+          <w:sz w:val="20"/>
+          <w:szCs w:val="20"/>
+          <w:lang w:val="en-US"/>
+        </w:rPr>
+        <w:t>Time: 37 P2 Deadline: 42</w:t>
+      </w:r>
+    </w:p>
+    <w:p>
+      <w:pPr>
+        <w:tabs>
+          <w:tab w:val="left" w:pos="560"/>
+          <w:tab w:val="left" w:pos="1120"/>
+          <w:tab w:val="left" w:pos="1680"/>
+          <w:tab w:val="left" w:pos="2240"/>
+          <w:tab w:val="left" w:pos="2800"/>
+          <w:tab w:val="left" w:pos="3360"/>
+          <w:tab w:val="left" w:pos="3920"/>
+          <w:tab w:val="left" w:pos="4480"/>
+          <w:tab w:val="left" w:pos="5040"/>
+          <w:tab w:val="left" w:pos="5600"/>
+          <w:tab w:val="left" w:pos="6160"/>
+          <w:tab w:val="left" w:pos="6720"/>
+        </w:tabs>
+        <w:autoSpaceDE w:val="0"/>
+        <w:autoSpaceDN w:val="0"/>
+        <w:adjustRightInd w:val="0"/>
+        <w:rPr>
+          <w:rFonts w:ascii="Monaco" w:hAnsi="Monaco" w:cs="Monaco"/>
+          <w:color w:val="000000" w:themeColor="text1"/>
+          <w:sz w:val="20"/>
+          <w:szCs w:val="20"/>
+          <w:lang w:val="en-US"/>
+        </w:rPr>
+      </w:pPr>
+      <w:r>
+        <w:rPr>
+          <w:rFonts w:ascii="Monaco" w:hAnsi="Monaco" w:cs="Monaco"/>
+          <w:color w:val="000000" w:themeColor="text1"/>
+          <w:sz w:val="20"/>
+          <w:szCs w:val="20"/>
+          <w:lang w:val="en-US"/>
+        </w:rPr>
+        <w:t>Time: 38 P2 Deadline: 42</w:t>
+      </w:r>
+    </w:p>
+    <w:p>
+      <w:pPr>
+        <w:tabs>
+          <w:tab w:val="left" w:pos="560"/>
+          <w:tab w:val="left" w:pos="1120"/>
+          <w:tab w:val="left" w:pos="1680"/>
+          <w:tab w:val="left" w:pos="2240"/>
+          <w:tab w:val="left" w:pos="2800"/>
+          <w:tab w:val="left" w:pos="3360"/>
+          <w:tab w:val="left" w:pos="3920"/>
+          <w:tab w:val="left" w:pos="4480"/>
+          <w:tab w:val="left" w:pos="5040"/>
+          <w:tab w:val="left" w:pos="5600"/>
+          <w:tab w:val="left" w:pos="6160"/>
+          <w:tab w:val="left" w:pos="6720"/>
+        </w:tabs>
+        <w:autoSpaceDE w:val="0"/>
+        <w:autoSpaceDN w:val="0"/>
+        <w:adjustRightInd w:val="0"/>
+        <w:rPr>
+          <w:rFonts w:ascii="Monaco" w:hAnsi="Monaco" w:cs="Monaco"/>
+          <w:color w:val="000000" w:themeColor="text1"/>
+          <w:sz w:val="20"/>
+          <w:szCs w:val="20"/>
+          <w:lang w:val="en-US"/>
+        </w:rPr>
+      </w:pPr>
+      <w:r>
+        <w:rPr>
+          <w:rFonts w:ascii="Monaco" w:hAnsi="Monaco" w:cs="Monaco"/>
+          <w:color w:val="000000" w:themeColor="text1"/>
+          <w:sz w:val="20"/>
+          <w:szCs w:val="20"/>
+          <w:lang w:val="en-US"/>
+        </w:rPr>
+        <w:t>Time: 39 P1 Deadline: 42</w:t>
+      </w:r>
+    </w:p>
+    <w:p>
+      <w:pPr>
+        <w:tabs>
+          <w:tab w:val="left" w:pos="560"/>
+          <w:tab w:val="left" w:pos="1120"/>
+          <w:tab w:val="left" w:pos="1680"/>
+          <w:tab w:val="left" w:pos="2240"/>
+          <w:tab w:val="left" w:pos="2800"/>
+          <w:tab w:val="left" w:pos="3360"/>
+          <w:tab w:val="left" w:pos="3920"/>
+          <w:tab w:val="left" w:pos="4480"/>
+          <w:tab w:val="left" w:pos="5040"/>
+          <w:tab w:val="left" w:pos="5600"/>
+          <w:tab w:val="left" w:pos="6160"/>
+          <w:tab w:val="left" w:pos="6720"/>
+        </w:tabs>
+        <w:autoSpaceDE w:val="0"/>
+        <w:autoSpaceDN w:val="0"/>
+        <w:adjustRightInd w:val="0"/>
+        <w:rPr>
+          <w:rFonts w:ascii="Monaco" w:hAnsi="Monaco" w:cs="Monaco"/>
+          <w:color w:val="000000" w:themeColor="text1"/>
+          <w:sz w:val="20"/>
+          <w:szCs w:val="20"/>
+          <w:lang w:val="en-US"/>
+        </w:rPr>
+      </w:pPr>
+      <w:r>
+        <w:rPr>
+          <w:rFonts w:ascii="Monaco" w:hAnsi="Monaco" w:cs="Monaco"/>
+          <w:color w:val="000000" w:themeColor="text1"/>
+          <w:sz w:val="20"/>
+          <w:szCs w:val="20"/>
+          <w:lang w:val="en-US"/>
+        </w:rPr>
+        <w:t>Time: 40 !! P3 Deadline: 32 !!</w:t>
+      </w:r>
+    </w:p>
+    <w:p>
+      <w:pPr>
+        <w:tabs>
+          <w:tab w:val="left" w:pos="560"/>
+          <w:tab w:val="left" w:pos="1120"/>
+          <w:tab w:val="left" w:pos="1680"/>
+          <w:tab w:val="left" w:pos="2240"/>
+          <w:tab w:val="left" w:pos="2800"/>
+          <w:tab w:val="left" w:pos="3360"/>
+          <w:tab w:val="left" w:pos="3920"/>
+          <w:tab w:val="left" w:pos="4480"/>
+          <w:tab w:val="left" w:pos="5040"/>
+          <w:tab w:val="left" w:pos="5600"/>
+          <w:tab w:val="left" w:pos="6160"/>
+          <w:tab w:val="left" w:pos="6720"/>
+        </w:tabs>
+        <w:autoSpaceDE w:val="0"/>
+        <w:autoSpaceDN w:val="0"/>
+        <w:adjustRightInd w:val="0"/>
+        <w:rPr>
+          <w:rFonts w:ascii="Monaco" w:hAnsi="Monaco" w:cs="Monaco"/>
+          <w:color w:val="000000" w:themeColor="text1"/>
+          <w:sz w:val="20"/>
+          <w:szCs w:val="20"/>
+          <w:lang w:val="en-US"/>
+        </w:rPr>
+      </w:pPr>
+      <w:r>
+        <w:rPr>
+          <w:rFonts w:ascii="Monaco" w:hAnsi="Monaco" w:cs="Monaco"/>
+          <w:color w:val="000000" w:themeColor="text1"/>
+          <w:sz w:val="20"/>
+          <w:szCs w:val="20"/>
+          <w:lang w:val="en-US"/>
+        </w:rPr>
+        <w:t>Time: 41 !! P3 Deadline: 32 !!</w:t>
+      </w:r>
+    </w:p>
+    <w:p>
+      <w:pPr>
+        <w:tabs>
+          <w:tab w:val="left" w:pos="560"/>
+          <w:tab w:val="left" w:pos="1120"/>
+          <w:tab w:val="left" w:pos="1680"/>
+          <w:tab w:val="left" w:pos="2240"/>
+          <w:tab w:val="left" w:pos="2800"/>
+          <w:tab w:val="left" w:pos="3360"/>
+          <w:tab w:val="left" w:pos="3920"/>
+          <w:tab w:val="left" w:pos="4480"/>
+          <w:tab w:val="left" w:pos="5040"/>
+          <w:tab w:val="left" w:pos="5600"/>
+          <w:tab w:val="left" w:pos="6160"/>
+          <w:tab w:val="left" w:pos="6720"/>
+        </w:tabs>
+        <w:autoSpaceDE w:val="0"/>
+        <w:autoSpaceDN w:val="0"/>
+        <w:adjustRightInd w:val="0"/>
+        <w:rPr>
+          <w:rFonts w:ascii="Monaco" w:hAnsi="Monaco" w:cs="Monaco"/>
+          <w:color w:val="000000" w:themeColor="text1"/>
+          <w:sz w:val="20"/>
+          <w:szCs w:val="20"/>
+          <w:lang w:val="en-US"/>
+        </w:rPr>
+      </w:pPr>
+    </w:p>
+    <w:p>
+      <w:pPr>
+        <w:tabs>
+          <w:tab w:val="left" w:pos="560"/>
+          <w:tab w:val="left" w:pos="1120"/>
+          <w:tab w:val="left" w:pos="1680"/>
+          <w:tab w:val="left" w:pos="2240"/>
+          <w:tab w:val="left" w:pos="2800"/>
+          <w:tab w:val="left" w:pos="3360"/>
+          <w:tab w:val="left" w:pos="3920"/>
+          <w:tab w:val="left" w:pos="4480"/>
+          <w:tab w:val="left" w:pos="5040"/>
+          <w:tab w:val="left" w:pos="5600"/>
+          <w:tab w:val="left" w:pos="6160"/>
+          <w:tab w:val="left" w:pos="6720"/>
+        </w:tabs>
+        <w:autoSpaceDE w:val="0"/>
+        <w:autoSpaceDN w:val="0"/>
+        <w:adjustRightInd w:val="0"/>
+        <w:rPr>
+          <w:rFonts w:ascii="Monaco" w:hAnsi="Monaco" w:cs="Monaco"/>
+          <w:color w:val="000000" w:themeColor="text1"/>
+          <w:sz w:val="20"/>
+          <w:szCs w:val="20"/>
+          <w:lang w:val="en-US"/>
+        </w:rPr>
+      </w:pPr>
+      <w:r>
+        <w:rPr>
+          <w:rFonts w:ascii="Monaco" w:hAnsi="Monaco" w:cs="Monaco"/>
+          <w:color w:val="000000" w:themeColor="text1"/>
+          <w:sz w:val="20"/>
+          <w:szCs w:val="20"/>
+          <w:lang w:val="en-US"/>
+        </w:rPr>
+        <w:t>====== Pre-Emption ======</w:t>
+      </w:r>
+    </w:p>
+    <w:p>
+      <w:pPr>
+        <w:tabs>
+          <w:tab w:val="left" w:pos="560"/>
+          <w:tab w:val="left" w:pos="1120"/>
+          <w:tab w:val="left" w:pos="1680"/>
+          <w:tab w:val="left" w:pos="2240"/>
+          <w:tab w:val="left" w:pos="2800"/>
+          <w:tab w:val="left" w:pos="3360"/>
+          <w:tab w:val="left" w:pos="3920"/>
+          <w:tab w:val="left" w:pos="4480"/>
+          <w:tab w:val="left" w:pos="5040"/>
+          <w:tab w:val="left" w:pos="5600"/>
+          <w:tab w:val="left" w:pos="6160"/>
+          <w:tab w:val="left" w:pos="6720"/>
+        </w:tabs>
+        <w:autoSpaceDE w:val="0"/>
+        <w:autoSpaceDN w:val="0"/>
+        <w:adjustRightInd w:val="0"/>
+        <w:rPr>
+          <w:rFonts w:ascii="Monaco" w:hAnsi="Monaco" w:cs="Monaco"/>
+          <w:color w:val="000000" w:themeColor="text1"/>
+          <w:sz w:val="20"/>
+          <w:szCs w:val="20"/>
+          <w:lang w:val="en-US"/>
+        </w:rPr>
+      </w:pPr>
+    </w:p>
+    <w:p>
+      <w:pPr>
+        <w:tabs>
+          <w:tab w:val="left" w:pos="560"/>
+          <w:tab w:val="left" w:pos="1120"/>
+          <w:tab w:val="left" w:pos="1680"/>
+          <w:tab w:val="left" w:pos="2240"/>
+          <w:tab w:val="left" w:pos="2800"/>
+          <w:tab w:val="left" w:pos="3360"/>
+          <w:tab w:val="left" w:pos="3920"/>
+          <w:tab w:val="left" w:pos="4480"/>
+          <w:tab w:val="left" w:pos="5040"/>
+          <w:tab w:val="left" w:pos="5600"/>
+          <w:tab w:val="left" w:pos="6160"/>
+          <w:tab w:val="left" w:pos="6720"/>
+        </w:tabs>
+        <w:autoSpaceDE w:val="0"/>
+        <w:autoSpaceDN w:val="0"/>
+        <w:adjustRightInd w:val="0"/>
+        <w:rPr>
+          <w:rFonts w:ascii="Monaco" w:hAnsi="Monaco" w:cs="Monaco"/>
+          <w:color w:val="000000" w:themeColor="text1"/>
+          <w:sz w:val="20"/>
+          <w:szCs w:val="20"/>
+          <w:lang w:val="en-US"/>
+        </w:rPr>
+      </w:pPr>
+      <w:r>
+        <w:rPr>
+          <w:rFonts w:ascii="Monaco" w:hAnsi="Monaco" w:cs="Monaco"/>
+          <w:color w:val="000000" w:themeColor="text1"/>
+          <w:sz w:val="20"/>
+          <w:szCs w:val="20"/>
+          <w:lang w:val="en-US"/>
+        </w:rPr>
+        <w:t>Time: 42 P1 Deadline: 45</w:t>
+      </w:r>
+    </w:p>
+    <w:p>
+      <w:pPr>
+        <w:tabs>
+          <w:tab w:val="left" w:pos="560"/>
+          <w:tab w:val="left" w:pos="1120"/>
+          <w:tab w:val="left" w:pos="1680"/>
+          <w:tab w:val="left" w:pos="2240"/>
+          <w:tab w:val="left" w:pos="2800"/>
+          <w:tab w:val="left" w:pos="3360"/>
+          <w:tab w:val="left" w:pos="3920"/>
+          <w:tab w:val="left" w:pos="4480"/>
+          <w:tab w:val="left" w:pos="5040"/>
+          <w:tab w:val="left" w:pos="5600"/>
+          <w:tab w:val="left" w:pos="6160"/>
+          <w:tab w:val="left" w:pos="6720"/>
+        </w:tabs>
+        <w:autoSpaceDE w:val="0"/>
+        <w:autoSpaceDN w:val="0"/>
+        <w:adjustRightInd w:val="0"/>
+        <w:rPr>
+          <w:rFonts w:ascii="Monaco" w:hAnsi="Monaco" w:cs="Monaco"/>
+          <w:color w:val="000000" w:themeColor="text1"/>
+          <w:sz w:val="20"/>
+          <w:szCs w:val="20"/>
+          <w:lang w:val="en-US"/>
+        </w:rPr>
+      </w:pPr>
+      <w:r>
+        <w:rPr>
+          <w:rFonts w:ascii="Monaco" w:hAnsi="Monaco" w:cs="Monaco"/>
+          <w:color w:val="000000" w:themeColor="text1"/>
+          <w:sz w:val="20"/>
+          <w:szCs w:val="20"/>
+          <w:lang w:val="en-US"/>
+        </w:rPr>
+        <w:t>Time: 43 P2 Deadline: 48</w:t>
+      </w:r>
+    </w:p>
+    <w:p>
+      <w:pPr>
+        <w:tabs>
+          <w:tab w:val="left" w:pos="560"/>
+          <w:tab w:val="left" w:pos="1120"/>
+          <w:tab w:val="left" w:pos="1680"/>
+          <w:tab w:val="left" w:pos="2240"/>
+          <w:tab w:val="left" w:pos="2800"/>
+          <w:tab w:val="left" w:pos="3360"/>
+          <w:tab w:val="left" w:pos="3920"/>
+          <w:tab w:val="left" w:pos="4480"/>
+          <w:tab w:val="left" w:pos="5040"/>
+          <w:tab w:val="left" w:pos="5600"/>
+          <w:tab w:val="left" w:pos="6160"/>
+          <w:tab w:val="left" w:pos="6720"/>
+        </w:tabs>
+        <w:autoSpaceDE w:val="0"/>
+        <w:autoSpaceDN w:val="0"/>
+        <w:adjustRightInd w:val="0"/>
+        <w:rPr>
+          <w:rFonts w:ascii="Monaco" w:hAnsi="Monaco" w:cs="Monaco"/>
+          <w:color w:val="000000" w:themeColor="text1"/>
+          <w:sz w:val="20"/>
+          <w:szCs w:val="20"/>
+          <w:lang w:val="en-US"/>
+        </w:rPr>
+      </w:pPr>
+      <w:r>
+        <w:rPr>
+          <w:rFonts w:ascii="Monaco" w:hAnsi="Monaco" w:cs="Monaco"/>
+          <w:color w:val="000000" w:themeColor="text1"/>
+          <w:sz w:val="20"/>
+          <w:szCs w:val="20"/>
+          <w:lang w:val="en-US"/>
+        </w:rPr>
+        <w:t>Time: 44 P2 Deadline: 48</w:t>
+      </w:r>
+    </w:p>
+    <w:p>
+      <w:pPr>
+        <w:tabs>
+          <w:tab w:val="left" w:pos="560"/>
+          <w:tab w:val="left" w:pos="1120"/>
+          <w:tab w:val="left" w:pos="1680"/>
+          <w:tab w:val="left" w:pos="2240"/>
+          <w:tab w:val="left" w:pos="2800"/>
+          <w:tab w:val="left" w:pos="3360"/>
+          <w:tab w:val="left" w:pos="3920"/>
+          <w:tab w:val="left" w:pos="4480"/>
+          <w:tab w:val="left" w:pos="5040"/>
+          <w:tab w:val="left" w:pos="5600"/>
+          <w:tab w:val="left" w:pos="6160"/>
+          <w:tab w:val="left" w:pos="6720"/>
+        </w:tabs>
+        <w:autoSpaceDE w:val="0"/>
+        <w:autoSpaceDN w:val="0"/>
+        <w:adjustRightInd w:val="0"/>
+        <w:rPr>
+          <w:rFonts w:ascii="Monaco" w:hAnsi="Monaco" w:cs="Monaco"/>
+          <w:color w:val="000000" w:themeColor="text1"/>
+          <w:sz w:val="20"/>
+          <w:szCs w:val="20"/>
+          <w:lang w:val="en-US"/>
+        </w:rPr>
+      </w:pPr>
+      <w:r>
+        <w:rPr>
+          <w:rFonts w:ascii="Monaco" w:hAnsi="Monaco" w:cs="Monaco"/>
+          <w:color w:val="000000" w:themeColor="text1"/>
+          <w:sz w:val="20"/>
+          <w:szCs w:val="20"/>
+          <w:lang w:val="en-US"/>
+        </w:rPr>
+        <w:t>Time: 45 P1 Deadline: 48</w:t>
+      </w:r>
+    </w:p>
+    <w:p>
+      <w:pPr>
+        <w:tabs>
+          <w:tab w:val="left" w:pos="560"/>
+          <w:tab w:val="left" w:pos="1120"/>
+          <w:tab w:val="left" w:pos="1680"/>
+          <w:tab w:val="left" w:pos="2240"/>
+          <w:tab w:val="left" w:pos="2800"/>
+          <w:tab w:val="left" w:pos="3360"/>
+          <w:tab w:val="left" w:pos="3920"/>
+          <w:tab w:val="left" w:pos="4480"/>
+          <w:tab w:val="left" w:pos="5040"/>
+          <w:tab w:val="left" w:pos="5600"/>
+          <w:tab w:val="left" w:pos="6160"/>
+          <w:tab w:val="left" w:pos="6720"/>
+        </w:tabs>
+        <w:autoSpaceDE w:val="0"/>
+        <w:autoSpaceDN w:val="0"/>
+        <w:adjustRightInd w:val="0"/>
+        <w:rPr>
+          <w:rFonts w:ascii="Monaco" w:hAnsi="Monaco" w:cs="Monaco"/>
+          <w:color w:val="000000" w:themeColor="text1"/>
+          <w:sz w:val="20"/>
+          <w:szCs w:val="20"/>
+          <w:lang w:val="en-US"/>
+        </w:rPr>
+      </w:pPr>
+      <w:r>
+        <w:rPr>
+          <w:rFonts w:ascii="Monaco" w:hAnsi="Monaco" w:cs="Monaco"/>
+          <w:color w:val="000000" w:themeColor="text1"/>
+          <w:sz w:val="20"/>
+          <w:szCs w:val="20"/>
+          <w:lang w:val="en-US"/>
+        </w:rPr>
+        <w:t>Time: 46 !! P3 Deadline: 32 !!</w:t>
+      </w:r>
+    </w:p>
+    <w:p>
+      <w:pPr>
+        <w:tabs>
+          <w:tab w:val="left" w:pos="560"/>
+          <w:tab w:val="left" w:pos="1120"/>
+          <w:tab w:val="left" w:pos="1680"/>
+          <w:tab w:val="left" w:pos="2240"/>
+          <w:tab w:val="left" w:pos="2800"/>
+          <w:tab w:val="left" w:pos="3360"/>
+          <w:tab w:val="left" w:pos="3920"/>
+          <w:tab w:val="left" w:pos="4480"/>
+          <w:tab w:val="left" w:pos="5040"/>
+          <w:tab w:val="left" w:pos="5600"/>
+          <w:tab w:val="left" w:pos="6160"/>
+          <w:tab w:val="left" w:pos="6720"/>
+        </w:tabs>
+        <w:autoSpaceDE w:val="0"/>
+        <w:autoSpaceDN w:val="0"/>
+        <w:adjustRightInd w:val="0"/>
+        <w:rPr>
+          <w:rFonts w:ascii="Monaco" w:hAnsi="Monaco" w:cs="Monaco"/>
+          <w:color w:val="000000" w:themeColor="text1"/>
+          <w:sz w:val="20"/>
+          <w:szCs w:val="20"/>
+          <w:lang w:val="en-US"/>
+        </w:rPr>
+      </w:pPr>
+      <w:r>
+        <w:rPr>
+          <w:rFonts w:ascii="Monaco" w:hAnsi="Monaco" w:cs="Monaco"/>
+          <w:color w:val="000000" w:themeColor="text1"/>
+          <w:sz w:val="20"/>
+          <w:szCs w:val="20"/>
+          <w:lang w:val="en-US"/>
+        </w:rPr>
+        <w:t>Time: 47 ---</w:t>
+      </w:r>
+    </w:p>
+    <w:p>
+      <w:pPr>
+        <w:jc w:val="both"/>
+      </w:pPr>
+    </w:p>
+    <w:p>
+      <w:pPr>
+        <w:jc w:val="both"/>
+      </w:pPr>
+      <w:r>
+        <w:t xml:space="preserve">At time 11, the scheduler did not choose P3 to run due to the way the checkReady function is implemented. Though P3 is supposed to be ready at time 11, checkReady function checks whether a process is ready by use the current timer tick to mod with the period. At time 8, P3 is still under the suspended state </w:t>
+      </w:r>
+      <w:r>
+        <w:t>which is why the checkReady cannot update P3 from blocked to ready. Therefore P3 is unable to run at time 11 because it is not ready.</w:t>
       </w:r>
       <w:bookmarkStart w:id="0" w:name="_GoBack"/>
       <w:bookmarkEnd w:id="0"/>
       <w:r>
-        <w:t>.</w:t>
-      </w:r>
-    </w:p>
-    <w:p>
-      <w:pPr>
-        <w:jc w:val="both"/>
-      </w:pPr>
-    </w:p>
-    <w:p>
-      <w:pPr>
-        <w:jc w:val="both"/>
-      </w:pPr>
-    </w:p>
-    <w:p>
-      <w:pPr>
-        <w:jc w:val="both"/>
-      </w:pPr>
+        <w:t xml:space="preserve"> </w:t>
+      </w:r>
     </w:p>
     <w:p>
       <w:pPr>
@@ -446,227 +3529,6 @@
         <w:rPr>
           <w:b/>
         </w:rPr>
-        <w:t xml:space="preserve">Question 4. </w:t>
-      </w:r>
-      <w:r>
-        <w:t>(20 marks)</w:t>
-      </w:r>
-    </w:p>
-    <w:p>
-      <w:pPr>
-        <w:jc w:val="both"/>
-      </w:pPr>
-    </w:p>
-    <w:p>
-      <w:pPr>
-        <w:jc w:val="both"/>
-      </w:pPr>
-      <w:r>
-        <w:t>My code and explanation for the RMS scheduler is shown below:</w:t>
-      </w:r>
-    </w:p>
-    <w:p>
-      <w:pPr>
-        <w:jc w:val="both"/>
-      </w:pPr>
-    </w:p>
-    <w:p>
-      <w:pPr>
-        <w:jc w:val="both"/>
-      </w:pPr>
-      <w:r>
-        <w:t>Here is my screenshot of my RMS scheduler running:</w:t>
-      </w:r>
-    </w:p>
-    <w:p>
-      <w:pPr>
-        <w:jc w:val="both"/>
-      </w:pPr>
-    </w:p>
-    <w:p>
-      <w:pPr>
-        <w:rPr>
-          <w:b/>
-        </w:rPr>
-      </w:pPr>
-      <w:r>
-        <w:rPr>
-          <w:b/>
-        </w:rPr>
-        <w:br w:type="page"/>
-      </w:r>
-    </w:p>
-    <w:p>
-      <w:pPr>
-        <w:jc w:val="both"/>
-        <w:rPr>
-          <w:b/>
-        </w:rPr>
-      </w:pPr>
-    </w:p>
-    <w:p>
-      <w:pPr>
-        <w:jc w:val="both"/>
-      </w:pPr>
-      <w:r>
-        <w:rPr>
-          <w:b/>
-        </w:rPr>
-        <w:t>Question 5.</w:t>
-      </w:r>
-      <w:r>
-        <w:t xml:space="preserve"> (5 marks)</w:t>
-      </w:r>
-    </w:p>
-    <w:p>
-      <w:pPr>
-        <w:jc w:val="both"/>
-      </w:pPr>
-    </w:p>
-    <w:p>
-      <w:pPr>
-        <w:jc w:val="both"/>
-      </w:pPr>
-      <w:r>
-        <w:t>CPU Utilization using the formula is:</w:t>
-      </w:r>
-    </w:p>
-    <w:p>
-      <w:pPr>
-        <w:jc w:val="both"/>
-      </w:pPr>
-    </w:p>
-    <w:p>
-      <w:pPr>
-        <w:jc w:val="both"/>
-      </w:pPr>
-      <w:r>
-        <w:t>CPU Utilization by counting  cycles is:</w:t>
-      </w:r>
-    </w:p>
-    <w:p>
-      <w:pPr>
-        <w:jc w:val="both"/>
-      </w:pPr>
-    </w:p>
-    <w:p>
-      <w:pPr>
-        <w:jc w:val="both"/>
-      </w:pPr>
-      <w:r>
-        <w:t>They are/are not the same (choose one). This is why:</w:t>
-      </w:r>
-    </w:p>
-    <w:p>
-      <w:pPr>
-        <w:jc w:val="both"/>
-      </w:pPr>
-    </w:p>
-    <w:p>
-      <w:pPr>
-        <w:jc w:val="both"/>
-      </w:pPr>
-    </w:p>
-    <w:p>
-      <w:pPr>
-        <w:jc w:val="both"/>
-      </w:pPr>
-      <w:r>
-        <w:rPr>
-          <w:b/>
-        </w:rPr>
-        <w:t>Question 6.</w:t>
-      </w:r>
-      <w:r>
-        <w:t xml:space="preserve"> (10 marks)</w:t>
-      </w:r>
-    </w:p>
-    <w:p>
-      <w:pPr>
-        <w:jc w:val="both"/>
-      </w:pPr>
-    </w:p>
-    <w:p>
-      <w:pPr>
-        <w:jc w:val="both"/>
-      </w:pPr>
-      <w:r>
-        <w:t>My modifications to turn this into an EDF scheduler are:</w:t>
-      </w:r>
-    </w:p>
-    <w:p>
-      <w:pPr>
-        <w:jc w:val="both"/>
-      </w:pPr>
-    </w:p>
-    <w:p>
-      <w:pPr>
-        <w:jc w:val="both"/>
-      </w:pPr>
-    </w:p>
-    <w:p>
-      <w:pPr>
-        <w:jc w:val="both"/>
-      </w:pPr>
-      <w:r>
-        <w:t>Sketch modifications and write down pseudocode for how to modify the RMS scheduler you have built into an EDF scheduler. You do not have to build the EDF scheduler, only explain in as much detail as possible how you can convert your RMS scheduler into an EDF scheduler.</w:t>
-      </w:r>
-    </w:p>
-    <w:p>
-      <w:pPr>
-        <w:jc w:val="both"/>
-      </w:pPr>
-    </w:p>
-    <w:p>
-      <w:pPr>
-        <w:jc w:val="both"/>
-      </w:pPr>
-      <w:r>
-        <w:rPr>
-          <w:b/>
-        </w:rPr>
-        <w:t>Question 7.</w:t>
-      </w:r>
-      <w:r>
-        <w:t xml:space="preserve"> (2 marks)</w:t>
-      </w:r>
-    </w:p>
-    <w:p>
-      <w:pPr>
-        <w:jc w:val="both"/>
-      </w:pPr>
-    </w:p>
-    <w:p>
-      <w:pPr>
-        <w:jc w:val="both"/>
-      </w:pPr>
-      <w:r>
-        <w:t>This is the output of  my RMS scheduler with missed deadlines:</w:t>
-      </w:r>
-    </w:p>
-    <w:p>
-      <w:pPr>
-        <w:jc w:val="both"/>
-      </w:pPr>
-    </w:p>
-    <w:p>
-      <w:pPr>
-        <w:jc w:val="both"/>
-      </w:pPr>
-    </w:p>
-    <w:p>
-      <w:pPr>
-        <w:jc w:val="both"/>
-      </w:pPr>
-    </w:p>
-    <w:p>
-      <w:pPr>
-        <w:jc w:val="both"/>
-      </w:pPr>
-      <w:r>
-        <w:rPr>
-          <w:b/>
-        </w:rPr>
         <w:t xml:space="preserve">Question 8. </w:t>
       </w:r>
       <w:r>
@@ -685,6 +3547,9 @@
       <w:r>
         <w:t>CPU utilization (using the utilization formula) is:</w:t>
       </w:r>
+      <w:r>
+        <w:t xml:space="preserve"> 1/3 + 2/6 + 3/8 = 1.04166</w:t>
+      </w:r>
     </w:p>
     <w:p>
       <w:pPr>
@@ -735,6 +3600,9 @@
       </w:pPr>
       <w:r>
         <w:t>Based on CPU utilization and CIA we have missed deadlines because:</w:t>
+      </w:r>
+      <w:r>
+        <w:t xml:space="preserve"> In order not to miss any deadlines the CPU utilization using the formula cannot be more than 100%. If it exceeds 100%, it means that some of the process will not be able to finish running for a certain period.</w:t>
       </w:r>
     </w:p>
     <w:p>

--- a/cs2106assg/assgansbk.docx
+++ b/cs2106assg/assgansbk.docx
@@ -85,6 +85,12 @@
                 <w:lang w:val="en-US"/>
               </w:rPr>
             </w:pPr>
+            <w:r>
+              <w:rPr>
+                <w:lang w:val="en-US"/>
+              </w:rPr>
+              <w:t>A0168721B</w:t>
+            </w:r>
           </w:p>
           <w:p>
             <w:pPr>
@@ -120,6 +126,14 @@
                 <w:lang w:val="en-US"/>
               </w:rPr>
             </w:pPr>
+            <w:r>
+              <w:rPr>
+                <w:lang w:val="en-US"/>
+              </w:rPr>
+              <w:t>Ang Wei Ming</w:t>
+            </w:r>
+            <w:bookmarkStart w:id="0" w:name="_GoBack"/>
+            <w:bookmarkEnd w:id="0"/>
           </w:p>
         </w:tc>
       </w:tr>
@@ -3508,12 +3522,7 @@
         <w:t xml:space="preserve">At time 11, the scheduler did not choose P3 to run due to the way the checkReady function is implemented. Though P3 is supposed to be ready at time 11, checkReady function checks whether a process is ready by use the current timer tick to mod with the period. At time 8, P3 is still under the suspended state </w:t>
       </w:r>
       <w:r>
-        <w:t>which is why the checkReady cannot update P3 from blocked to ready. Therefore P3 is unable to run at time 11 because it is not ready.</w:t>
-      </w:r>
-      <w:bookmarkStart w:id="0" w:name="_GoBack"/>
-      <w:bookmarkEnd w:id="0"/>
-      <w:r>
-        <w:t xml:space="preserve"> </w:t>
+        <w:t xml:space="preserve">which is why the checkReady cannot update P3 from blocked to ready. Therefore P3 is unable to run at time 11 because it is not ready. </w:t>
       </w:r>
     </w:p>
     <w:p>

--- a/cs2106assg/assgansbk.docx
+++ b/cs2106assg/assgansbk.docx
@@ -132,8 +132,6 @@
               </w:rPr>
               <w:t>Ang Wei Ming</w:t>
             </w:r>
-            <w:bookmarkStart w:id="0" w:name="_GoBack"/>
-            <w:bookmarkEnd w:id="0"/>
           </w:p>
         </w:tc>
       </w:tr>
@@ -319,8 +317,687 @@
     </w:p>
     <w:p>
       <w:pPr>
-        <w:jc w:val="both"/>
-      </w:pPr>
+        <w:tabs>
+          <w:tab w:val="left" w:pos="560"/>
+          <w:tab w:val="left" w:pos="1120"/>
+          <w:tab w:val="left" w:pos="1680"/>
+          <w:tab w:val="left" w:pos="2240"/>
+          <w:tab w:val="left" w:pos="2800"/>
+          <w:tab w:val="left" w:pos="3360"/>
+          <w:tab w:val="left" w:pos="3920"/>
+          <w:tab w:val="left" w:pos="4480"/>
+          <w:tab w:val="left" w:pos="5040"/>
+          <w:tab w:val="left" w:pos="5600"/>
+          <w:tab w:val="left" w:pos="6160"/>
+          <w:tab w:val="left" w:pos="6720"/>
+        </w:tabs>
+        <w:autoSpaceDE w:val="0"/>
+        <w:autoSpaceDN w:val="0"/>
+        <w:adjustRightInd w:val="0"/>
+        <w:rPr>
+          <w:rFonts w:ascii="Monaco" w:hAnsi="Monaco" w:cs="Monaco"/>
+          <w:color w:val="000000" w:themeColor="text1"/>
+          <w:sz w:val="20"/>
+          <w:szCs w:val="20"/>
+          <w:lang w:val="en-US"/>
+        </w:rPr>
+      </w:pPr>
+      <w:r>
+        <w:rPr>
+          <w:rFonts w:ascii="Monaco" w:hAnsi="Monaco" w:cs="Monaco"/>
+          <w:color w:val="000000" w:themeColor="text1"/>
+          <w:sz w:val="20"/>
+          <w:szCs w:val="20"/>
+          <w:lang w:val="en-US"/>
+        </w:rPr>
+        <w:t>Time: 0 Process: 1 Prio Level: 15 Quantum : 268</w:t>
+      </w:r>
+    </w:p>
+    <w:p>
+      <w:pPr>
+        <w:tabs>
+          <w:tab w:val="left" w:pos="560"/>
+          <w:tab w:val="left" w:pos="1120"/>
+          <w:tab w:val="left" w:pos="1680"/>
+          <w:tab w:val="left" w:pos="2240"/>
+          <w:tab w:val="left" w:pos="2800"/>
+          <w:tab w:val="left" w:pos="3360"/>
+          <w:tab w:val="left" w:pos="3920"/>
+          <w:tab w:val="left" w:pos="4480"/>
+          <w:tab w:val="left" w:pos="5040"/>
+          <w:tab w:val="left" w:pos="5600"/>
+          <w:tab w:val="left" w:pos="6160"/>
+          <w:tab w:val="left" w:pos="6720"/>
+        </w:tabs>
+        <w:autoSpaceDE w:val="0"/>
+        <w:autoSpaceDN w:val="0"/>
+        <w:adjustRightInd w:val="0"/>
+        <w:rPr>
+          <w:rFonts w:ascii="Monaco" w:hAnsi="Monaco" w:cs="Monaco"/>
+          <w:color w:val="000000" w:themeColor="text1"/>
+          <w:sz w:val="20"/>
+          <w:szCs w:val="20"/>
+          <w:lang w:val="en-US"/>
+        </w:rPr>
+      </w:pPr>
+      <w:r>
+        <w:rPr>
+          <w:rFonts w:ascii="Monaco" w:hAnsi="Monaco" w:cs="Monaco"/>
+          <w:color w:val="000000" w:themeColor="text1"/>
+          <w:sz w:val="20"/>
+          <w:szCs w:val="20"/>
+          <w:lang w:val="en-US"/>
+        </w:rPr>
+        <w:t>Time: 268 Process: 6 Prio Level: 15 Quantum : 268</w:t>
+      </w:r>
+    </w:p>
+    <w:p>
+      <w:pPr>
+        <w:tabs>
+          <w:tab w:val="left" w:pos="560"/>
+          <w:tab w:val="left" w:pos="1120"/>
+          <w:tab w:val="left" w:pos="1680"/>
+          <w:tab w:val="left" w:pos="2240"/>
+          <w:tab w:val="left" w:pos="2800"/>
+          <w:tab w:val="left" w:pos="3360"/>
+          <w:tab w:val="left" w:pos="3920"/>
+          <w:tab w:val="left" w:pos="4480"/>
+          <w:tab w:val="left" w:pos="5040"/>
+          <w:tab w:val="left" w:pos="5600"/>
+          <w:tab w:val="left" w:pos="6160"/>
+          <w:tab w:val="left" w:pos="6720"/>
+        </w:tabs>
+        <w:autoSpaceDE w:val="0"/>
+        <w:autoSpaceDN w:val="0"/>
+        <w:adjustRightInd w:val="0"/>
+        <w:rPr>
+          <w:rFonts w:ascii="Monaco" w:hAnsi="Monaco" w:cs="Monaco"/>
+          <w:color w:val="000000" w:themeColor="text1"/>
+          <w:sz w:val="20"/>
+          <w:szCs w:val="20"/>
+          <w:lang w:val="en-US"/>
+        </w:rPr>
+      </w:pPr>
+      <w:r>
+        <w:rPr>
+          <w:rFonts w:ascii="Monaco" w:hAnsi="Monaco" w:cs="Monaco"/>
+          <w:color w:val="000000" w:themeColor="text1"/>
+          <w:sz w:val="20"/>
+          <w:szCs w:val="20"/>
+          <w:lang w:val="en-US"/>
+        </w:rPr>
+        <w:t>Time: 536 Process: 2 Prio Level: 106 Quantum : 86</w:t>
+      </w:r>
+    </w:p>
+    <w:p>
+      <w:pPr>
+        <w:tabs>
+          <w:tab w:val="left" w:pos="560"/>
+          <w:tab w:val="left" w:pos="1120"/>
+          <w:tab w:val="left" w:pos="1680"/>
+          <w:tab w:val="left" w:pos="2240"/>
+          <w:tab w:val="left" w:pos="2800"/>
+          <w:tab w:val="left" w:pos="3360"/>
+          <w:tab w:val="left" w:pos="3920"/>
+          <w:tab w:val="left" w:pos="4480"/>
+          <w:tab w:val="left" w:pos="5040"/>
+          <w:tab w:val="left" w:pos="5600"/>
+          <w:tab w:val="left" w:pos="6160"/>
+          <w:tab w:val="left" w:pos="6720"/>
+        </w:tabs>
+        <w:autoSpaceDE w:val="0"/>
+        <w:autoSpaceDN w:val="0"/>
+        <w:adjustRightInd w:val="0"/>
+        <w:rPr>
+          <w:rFonts w:ascii="Monaco" w:hAnsi="Monaco" w:cs="Monaco"/>
+          <w:color w:val="000000" w:themeColor="text1"/>
+          <w:sz w:val="20"/>
+          <w:szCs w:val="20"/>
+          <w:lang w:val="en-US"/>
+        </w:rPr>
+      </w:pPr>
+      <w:r>
+        <w:rPr>
+          <w:rFonts w:ascii="Monaco" w:hAnsi="Monaco" w:cs="Monaco"/>
+          <w:color w:val="000000" w:themeColor="text1"/>
+          <w:sz w:val="20"/>
+          <w:szCs w:val="20"/>
+          <w:lang w:val="en-US"/>
+        </w:rPr>
+        <w:t>Time: 622 Process: 3 Prio Level: 109 Quantum : 80</w:t>
+      </w:r>
+    </w:p>
+    <w:p>
+      <w:pPr>
+        <w:tabs>
+          <w:tab w:val="left" w:pos="560"/>
+          <w:tab w:val="left" w:pos="1120"/>
+          <w:tab w:val="left" w:pos="1680"/>
+          <w:tab w:val="left" w:pos="2240"/>
+          <w:tab w:val="left" w:pos="2800"/>
+          <w:tab w:val="left" w:pos="3360"/>
+          <w:tab w:val="left" w:pos="3920"/>
+          <w:tab w:val="left" w:pos="4480"/>
+          <w:tab w:val="left" w:pos="5040"/>
+          <w:tab w:val="left" w:pos="5600"/>
+          <w:tab w:val="left" w:pos="6160"/>
+          <w:tab w:val="left" w:pos="6720"/>
+        </w:tabs>
+        <w:autoSpaceDE w:val="0"/>
+        <w:autoSpaceDN w:val="0"/>
+        <w:adjustRightInd w:val="0"/>
+        <w:rPr>
+          <w:rFonts w:ascii="Monaco" w:hAnsi="Monaco" w:cs="Monaco"/>
+          <w:color w:val="000000" w:themeColor="text1"/>
+          <w:sz w:val="20"/>
+          <w:szCs w:val="20"/>
+          <w:lang w:val="en-US"/>
+        </w:rPr>
+      </w:pPr>
+      <w:r>
+        <w:rPr>
+          <w:rFonts w:ascii="Monaco" w:hAnsi="Monaco" w:cs="Monaco"/>
+          <w:color w:val="000000" w:themeColor="text1"/>
+          <w:sz w:val="20"/>
+          <w:szCs w:val="20"/>
+          <w:lang w:val="en-US"/>
+        </w:rPr>
+        <w:t>Time: 702 Process: 5 Prio Level: 109 Quantum : 80</w:t>
+      </w:r>
+    </w:p>
+    <w:p>
+      <w:pPr>
+        <w:tabs>
+          <w:tab w:val="left" w:pos="560"/>
+          <w:tab w:val="left" w:pos="1120"/>
+          <w:tab w:val="left" w:pos="1680"/>
+          <w:tab w:val="left" w:pos="2240"/>
+          <w:tab w:val="left" w:pos="2800"/>
+          <w:tab w:val="left" w:pos="3360"/>
+          <w:tab w:val="left" w:pos="3920"/>
+          <w:tab w:val="left" w:pos="4480"/>
+          <w:tab w:val="left" w:pos="5040"/>
+          <w:tab w:val="left" w:pos="5600"/>
+          <w:tab w:val="left" w:pos="6160"/>
+          <w:tab w:val="left" w:pos="6720"/>
+        </w:tabs>
+        <w:autoSpaceDE w:val="0"/>
+        <w:autoSpaceDN w:val="0"/>
+        <w:adjustRightInd w:val="0"/>
+        <w:rPr>
+          <w:rFonts w:ascii="Monaco" w:hAnsi="Monaco" w:cs="Monaco"/>
+          <w:color w:val="000000" w:themeColor="text1"/>
+          <w:sz w:val="20"/>
+          <w:szCs w:val="20"/>
+          <w:lang w:val="en-US"/>
+        </w:rPr>
+      </w:pPr>
+      <w:r>
+        <w:rPr>
+          <w:rFonts w:ascii="Monaco" w:hAnsi="Monaco" w:cs="Monaco"/>
+          <w:color w:val="000000" w:themeColor="text1"/>
+          <w:sz w:val="20"/>
+          <w:szCs w:val="20"/>
+          <w:lang w:val="en-US"/>
+        </w:rPr>
+        <w:t>Time: 782 Process: 8 Prio Level: 109 Quantum : 80</w:t>
+      </w:r>
+    </w:p>
+    <w:p>
+      <w:pPr>
+        <w:tabs>
+          <w:tab w:val="left" w:pos="560"/>
+          <w:tab w:val="left" w:pos="1120"/>
+          <w:tab w:val="left" w:pos="1680"/>
+          <w:tab w:val="left" w:pos="2240"/>
+          <w:tab w:val="left" w:pos="2800"/>
+          <w:tab w:val="left" w:pos="3360"/>
+          <w:tab w:val="left" w:pos="3920"/>
+          <w:tab w:val="left" w:pos="4480"/>
+          <w:tab w:val="left" w:pos="5040"/>
+          <w:tab w:val="left" w:pos="5600"/>
+          <w:tab w:val="left" w:pos="6160"/>
+          <w:tab w:val="left" w:pos="6720"/>
+        </w:tabs>
+        <w:autoSpaceDE w:val="0"/>
+        <w:autoSpaceDN w:val="0"/>
+        <w:adjustRightInd w:val="0"/>
+        <w:rPr>
+          <w:rFonts w:ascii="Monaco" w:hAnsi="Monaco" w:cs="Monaco"/>
+          <w:color w:val="000000" w:themeColor="text1"/>
+          <w:sz w:val="20"/>
+          <w:szCs w:val="20"/>
+          <w:lang w:val="en-US"/>
+        </w:rPr>
+      </w:pPr>
+      <w:r>
+        <w:rPr>
+          <w:rFonts w:ascii="Monaco" w:hAnsi="Monaco" w:cs="Monaco"/>
+          <w:color w:val="000000" w:themeColor="text1"/>
+          <w:sz w:val="20"/>
+          <w:szCs w:val="20"/>
+          <w:lang w:val="en-US"/>
+        </w:rPr>
+        <w:t>Time: 862 Process: 4 Prio Level: 139 Quantum : 20</w:t>
+      </w:r>
+    </w:p>
+    <w:p>
+      <w:pPr>
+        <w:tabs>
+          <w:tab w:val="left" w:pos="560"/>
+          <w:tab w:val="left" w:pos="1120"/>
+          <w:tab w:val="left" w:pos="1680"/>
+          <w:tab w:val="left" w:pos="2240"/>
+          <w:tab w:val="left" w:pos="2800"/>
+          <w:tab w:val="left" w:pos="3360"/>
+          <w:tab w:val="left" w:pos="3920"/>
+          <w:tab w:val="left" w:pos="4480"/>
+          <w:tab w:val="left" w:pos="5040"/>
+          <w:tab w:val="left" w:pos="5600"/>
+          <w:tab w:val="left" w:pos="6160"/>
+          <w:tab w:val="left" w:pos="6720"/>
+        </w:tabs>
+        <w:autoSpaceDE w:val="0"/>
+        <w:autoSpaceDN w:val="0"/>
+        <w:adjustRightInd w:val="0"/>
+        <w:rPr>
+          <w:rFonts w:ascii="Monaco" w:hAnsi="Monaco" w:cs="Monaco"/>
+          <w:color w:val="000000" w:themeColor="text1"/>
+          <w:sz w:val="20"/>
+          <w:szCs w:val="20"/>
+          <w:lang w:val="en-US"/>
+        </w:rPr>
+      </w:pPr>
+      <w:r>
+        <w:rPr>
+          <w:rFonts w:ascii="Monaco" w:hAnsi="Monaco" w:cs="Monaco"/>
+          <w:color w:val="000000" w:themeColor="text1"/>
+          <w:sz w:val="20"/>
+          <w:szCs w:val="20"/>
+          <w:lang w:val="en-US"/>
+        </w:rPr>
+        <w:t>Time: 882 Process: 7 Prio Level: 139 Quantum : 20</w:t>
+      </w:r>
+    </w:p>
+    <w:p>
+      <w:pPr>
+        <w:tabs>
+          <w:tab w:val="left" w:pos="560"/>
+          <w:tab w:val="left" w:pos="1120"/>
+          <w:tab w:val="left" w:pos="1680"/>
+          <w:tab w:val="left" w:pos="2240"/>
+          <w:tab w:val="left" w:pos="2800"/>
+          <w:tab w:val="left" w:pos="3360"/>
+          <w:tab w:val="left" w:pos="3920"/>
+          <w:tab w:val="left" w:pos="4480"/>
+          <w:tab w:val="left" w:pos="5040"/>
+          <w:tab w:val="left" w:pos="5600"/>
+          <w:tab w:val="left" w:pos="6160"/>
+          <w:tab w:val="left" w:pos="6720"/>
+        </w:tabs>
+        <w:autoSpaceDE w:val="0"/>
+        <w:autoSpaceDN w:val="0"/>
+        <w:adjustRightInd w:val="0"/>
+        <w:rPr>
+          <w:rFonts w:ascii="Monaco" w:hAnsi="Monaco" w:cs="Monaco"/>
+          <w:color w:val="000000" w:themeColor="text1"/>
+          <w:sz w:val="20"/>
+          <w:szCs w:val="20"/>
+          <w:lang w:val="en-US"/>
+        </w:rPr>
+      </w:pPr>
+      <w:bookmarkStart w:id="0" w:name="_GoBack"/>
+      <w:bookmarkEnd w:id="0"/>
+    </w:p>
+    <w:p>
+      <w:pPr>
+        <w:tabs>
+          <w:tab w:val="left" w:pos="560"/>
+          <w:tab w:val="left" w:pos="1120"/>
+          <w:tab w:val="left" w:pos="1680"/>
+          <w:tab w:val="left" w:pos="2240"/>
+          <w:tab w:val="left" w:pos="2800"/>
+          <w:tab w:val="left" w:pos="3360"/>
+          <w:tab w:val="left" w:pos="3920"/>
+          <w:tab w:val="left" w:pos="4480"/>
+          <w:tab w:val="left" w:pos="5040"/>
+          <w:tab w:val="left" w:pos="5600"/>
+          <w:tab w:val="left" w:pos="6160"/>
+          <w:tab w:val="left" w:pos="6720"/>
+        </w:tabs>
+        <w:autoSpaceDE w:val="0"/>
+        <w:autoSpaceDN w:val="0"/>
+        <w:adjustRightInd w:val="0"/>
+        <w:rPr>
+          <w:rFonts w:ascii="Monaco" w:hAnsi="Monaco" w:cs="Monaco"/>
+          <w:color w:val="000000" w:themeColor="text1"/>
+          <w:sz w:val="20"/>
+          <w:szCs w:val="20"/>
+          <w:lang w:val="en-US"/>
+        </w:rPr>
+      </w:pPr>
+      <w:r>
+        <w:rPr>
+          <w:rFonts w:ascii="Monaco" w:hAnsi="Monaco" w:cs="Monaco"/>
+          <w:color w:val="000000" w:themeColor="text1"/>
+          <w:sz w:val="20"/>
+          <w:szCs w:val="20"/>
+          <w:lang w:val="en-US"/>
+        </w:rPr>
+        <w:t>******* SWAPPED LIST *******</w:t>
+      </w:r>
+    </w:p>
+    <w:p>
+      <w:pPr>
+        <w:tabs>
+          <w:tab w:val="left" w:pos="560"/>
+          <w:tab w:val="left" w:pos="1120"/>
+          <w:tab w:val="left" w:pos="1680"/>
+          <w:tab w:val="left" w:pos="2240"/>
+          <w:tab w:val="left" w:pos="2800"/>
+          <w:tab w:val="left" w:pos="3360"/>
+          <w:tab w:val="left" w:pos="3920"/>
+          <w:tab w:val="left" w:pos="4480"/>
+          <w:tab w:val="left" w:pos="5040"/>
+          <w:tab w:val="left" w:pos="5600"/>
+          <w:tab w:val="left" w:pos="6160"/>
+          <w:tab w:val="left" w:pos="6720"/>
+        </w:tabs>
+        <w:autoSpaceDE w:val="0"/>
+        <w:autoSpaceDN w:val="0"/>
+        <w:adjustRightInd w:val="0"/>
+        <w:rPr>
+          <w:rFonts w:ascii="Monaco" w:hAnsi="Monaco" w:cs="Monaco"/>
+          <w:color w:val="000000" w:themeColor="text1"/>
+          <w:sz w:val="20"/>
+          <w:szCs w:val="20"/>
+          <w:lang w:val="en-US"/>
+        </w:rPr>
+      </w:pPr>
+    </w:p>
+    <w:p>
+      <w:pPr>
+        <w:tabs>
+          <w:tab w:val="left" w:pos="560"/>
+          <w:tab w:val="left" w:pos="1120"/>
+          <w:tab w:val="left" w:pos="1680"/>
+          <w:tab w:val="left" w:pos="2240"/>
+          <w:tab w:val="left" w:pos="2800"/>
+          <w:tab w:val="left" w:pos="3360"/>
+          <w:tab w:val="left" w:pos="3920"/>
+          <w:tab w:val="left" w:pos="4480"/>
+          <w:tab w:val="left" w:pos="5040"/>
+          <w:tab w:val="left" w:pos="5600"/>
+          <w:tab w:val="left" w:pos="6160"/>
+          <w:tab w:val="left" w:pos="6720"/>
+        </w:tabs>
+        <w:autoSpaceDE w:val="0"/>
+        <w:autoSpaceDN w:val="0"/>
+        <w:adjustRightInd w:val="0"/>
+        <w:rPr>
+          <w:rFonts w:ascii="Monaco" w:hAnsi="Monaco" w:cs="Monaco"/>
+          <w:color w:val="000000" w:themeColor="text1"/>
+          <w:sz w:val="20"/>
+          <w:szCs w:val="20"/>
+          <w:lang w:val="en-US"/>
+        </w:rPr>
+      </w:pPr>
+      <w:r>
+        <w:rPr>
+          <w:rFonts w:ascii="Monaco" w:hAnsi="Monaco" w:cs="Monaco"/>
+          <w:color w:val="000000" w:themeColor="text1"/>
+          <w:sz w:val="20"/>
+          <w:szCs w:val="20"/>
+          <w:lang w:val="en-US"/>
+        </w:rPr>
+        <w:t>Time: 902 Process: 1 Prio Level: 15 Quantum : 268</w:t>
+      </w:r>
+    </w:p>
+    <w:p>
+      <w:pPr>
+        <w:tabs>
+          <w:tab w:val="left" w:pos="560"/>
+          <w:tab w:val="left" w:pos="1120"/>
+          <w:tab w:val="left" w:pos="1680"/>
+          <w:tab w:val="left" w:pos="2240"/>
+          <w:tab w:val="left" w:pos="2800"/>
+          <w:tab w:val="left" w:pos="3360"/>
+          <w:tab w:val="left" w:pos="3920"/>
+          <w:tab w:val="left" w:pos="4480"/>
+          <w:tab w:val="left" w:pos="5040"/>
+          <w:tab w:val="left" w:pos="5600"/>
+          <w:tab w:val="left" w:pos="6160"/>
+          <w:tab w:val="left" w:pos="6720"/>
+        </w:tabs>
+        <w:autoSpaceDE w:val="0"/>
+        <w:autoSpaceDN w:val="0"/>
+        <w:adjustRightInd w:val="0"/>
+        <w:rPr>
+          <w:rFonts w:ascii="Monaco" w:hAnsi="Monaco" w:cs="Monaco"/>
+          <w:color w:val="000000" w:themeColor="text1"/>
+          <w:sz w:val="20"/>
+          <w:szCs w:val="20"/>
+          <w:lang w:val="en-US"/>
+        </w:rPr>
+      </w:pPr>
+      <w:r>
+        <w:rPr>
+          <w:rFonts w:ascii="Monaco" w:hAnsi="Monaco" w:cs="Monaco"/>
+          <w:color w:val="000000" w:themeColor="text1"/>
+          <w:sz w:val="20"/>
+          <w:szCs w:val="20"/>
+          <w:lang w:val="en-US"/>
+        </w:rPr>
+        <w:t>Time: 1170 Process: 6 Prio Level: 15 Quantum : 268</w:t>
+      </w:r>
+    </w:p>
+    <w:p>
+      <w:pPr>
+        <w:tabs>
+          <w:tab w:val="left" w:pos="560"/>
+          <w:tab w:val="left" w:pos="1120"/>
+          <w:tab w:val="left" w:pos="1680"/>
+          <w:tab w:val="left" w:pos="2240"/>
+          <w:tab w:val="left" w:pos="2800"/>
+          <w:tab w:val="left" w:pos="3360"/>
+          <w:tab w:val="left" w:pos="3920"/>
+          <w:tab w:val="left" w:pos="4480"/>
+          <w:tab w:val="left" w:pos="5040"/>
+          <w:tab w:val="left" w:pos="5600"/>
+          <w:tab w:val="left" w:pos="6160"/>
+          <w:tab w:val="left" w:pos="6720"/>
+        </w:tabs>
+        <w:autoSpaceDE w:val="0"/>
+        <w:autoSpaceDN w:val="0"/>
+        <w:adjustRightInd w:val="0"/>
+        <w:rPr>
+          <w:rFonts w:ascii="Monaco" w:hAnsi="Monaco" w:cs="Monaco"/>
+          <w:color w:val="000000" w:themeColor="text1"/>
+          <w:sz w:val="20"/>
+          <w:szCs w:val="20"/>
+          <w:lang w:val="en-US"/>
+        </w:rPr>
+      </w:pPr>
+      <w:r>
+        <w:rPr>
+          <w:rFonts w:ascii="Monaco" w:hAnsi="Monaco" w:cs="Monaco"/>
+          <w:color w:val="000000" w:themeColor="text1"/>
+          <w:sz w:val="20"/>
+          <w:szCs w:val="20"/>
+          <w:lang w:val="en-US"/>
+        </w:rPr>
+        <w:t>Time: 1438 Process: 2 Prio Level: 106 Quantum : 86</w:t>
+      </w:r>
+    </w:p>
+    <w:p>
+      <w:pPr>
+        <w:tabs>
+          <w:tab w:val="left" w:pos="560"/>
+          <w:tab w:val="left" w:pos="1120"/>
+          <w:tab w:val="left" w:pos="1680"/>
+          <w:tab w:val="left" w:pos="2240"/>
+          <w:tab w:val="left" w:pos="2800"/>
+          <w:tab w:val="left" w:pos="3360"/>
+          <w:tab w:val="left" w:pos="3920"/>
+          <w:tab w:val="left" w:pos="4480"/>
+          <w:tab w:val="left" w:pos="5040"/>
+          <w:tab w:val="left" w:pos="5600"/>
+          <w:tab w:val="left" w:pos="6160"/>
+          <w:tab w:val="left" w:pos="6720"/>
+        </w:tabs>
+        <w:autoSpaceDE w:val="0"/>
+        <w:autoSpaceDN w:val="0"/>
+        <w:adjustRightInd w:val="0"/>
+        <w:rPr>
+          <w:rFonts w:ascii="Monaco" w:hAnsi="Monaco" w:cs="Monaco"/>
+          <w:color w:val="000000" w:themeColor="text1"/>
+          <w:sz w:val="20"/>
+          <w:szCs w:val="20"/>
+          <w:lang w:val="en-US"/>
+        </w:rPr>
+      </w:pPr>
+      <w:r>
+        <w:rPr>
+          <w:rFonts w:ascii="Monaco" w:hAnsi="Monaco" w:cs="Monaco"/>
+          <w:color w:val="000000" w:themeColor="text1"/>
+          <w:sz w:val="20"/>
+          <w:szCs w:val="20"/>
+          <w:lang w:val="en-US"/>
+        </w:rPr>
+        <w:t>Time: 1524 Process: 3 Prio Level: 109 Quantum : 80</w:t>
+      </w:r>
+    </w:p>
+    <w:p>
+      <w:pPr>
+        <w:tabs>
+          <w:tab w:val="left" w:pos="560"/>
+          <w:tab w:val="left" w:pos="1120"/>
+          <w:tab w:val="left" w:pos="1680"/>
+          <w:tab w:val="left" w:pos="2240"/>
+          <w:tab w:val="left" w:pos="2800"/>
+          <w:tab w:val="left" w:pos="3360"/>
+          <w:tab w:val="left" w:pos="3920"/>
+          <w:tab w:val="left" w:pos="4480"/>
+          <w:tab w:val="left" w:pos="5040"/>
+          <w:tab w:val="left" w:pos="5600"/>
+          <w:tab w:val="left" w:pos="6160"/>
+          <w:tab w:val="left" w:pos="6720"/>
+        </w:tabs>
+        <w:autoSpaceDE w:val="0"/>
+        <w:autoSpaceDN w:val="0"/>
+        <w:adjustRightInd w:val="0"/>
+        <w:rPr>
+          <w:rFonts w:ascii="Monaco" w:hAnsi="Monaco" w:cs="Monaco"/>
+          <w:color w:val="000000" w:themeColor="text1"/>
+          <w:sz w:val="20"/>
+          <w:szCs w:val="20"/>
+          <w:lang w:val="en-US"/>
+        </w:rPr>
+      </w:pPr>
+      <w:r>
+        <w:rPr>
+          <w:rFonts w:ascii="Monaco" w:hAnsi="Monaco" w:cs="Monaco"/>
+          <w:color w:val="000000" w:themeColor="text1"/>
+          <w:sz w:val="20"/>
+          <w:szCs w:val="20"/>
+          <w:lang w:val="en-US"/>
+        </w:rPr>
+        <w:t>Time: 1604 Process: 5 Prio Level: 109 Quantum : 80</w:t>
+      </w:r>
+    </w:p>
+    <w:p>
+      <w:pPr>
+        <w:tabs>
+          <w:tab w:val="left" w:pos="560"/>
+          <w:tab w:val="left" w:pos="1120"/>
+          <w:tab w:val="left" w:pos="1680"/>
+          <w:tab w:val="left" w:pos="2240"/>
+          <w:tab w:val="left" w:pos="2800"/>
+          <w:tab w:val="left" w:pos="3360"/>
+          <w:tab w:val="left" w:pos="3920"/>
+          <w:tab w:val="left" w:pos="4480"/>
+          <w:tab w:val="left" w:pos="5040"/>
+          <w:tab w:val="left" w:pos="5600"/>
+          <w:tab w:val="left" w:pos="6160"/>
+          <w:tab w:val="left" w:pos="6720"/>
+        </w:tabs>
+        <w:autoSpaceDE w:val="0"/>
+        <w:autoSpaceDN w:val="0"/>
+        <w:adjustRightInd w:val="0"/>
+        <w:rPr>
+          <w:rFonts w:ascii="Monaco" w:hAnsi="Monaco" w:cs="Monaco"/>
+          <w:color w:val="000000" w:themeColor="text1"/>
+          <w:sz w:val="20"/>
+          <w:szCs w:val="20"/>
+          <w:lang w:val="en-US"/>
+        </w:rPr>
+      </w:pPr>
+      <w:r>
+        <w:rPr>
+          <w:rFonts w:ascii="Monaco" w:hAnsi="Monaco" w:cs="Monaco"/>
+          <w:color w:val="000000" w:themeColor="text1"/>
+          <w:sz w:val="20"/>
+          <w:szCs w:val="20"/>
+          <w:lang w:val="en-US"/>
+        </w:rPr>
+        <w:t>Time: 1684 Process: 8 Prio Level: 109 Quantum : 80</w:t>
+      </w:r>
+    </w:p>
+    <w:p>
+      <w:pPr>
+        <w:tabs>
+          <w:tab w:val="left" w:pos="560"/>
+          <w:tab w:val="left" w:pos="1120"/>
+          <w:tab w:val="left" w:pos="1680"/>
+          <w:tab w:val="left" w:pos="2240"/>
+          <w:tab w:val="left" w:pos="2800"/>
+          <w:tab w:val="left" w:pos="3360"/>
+          <w:tab w:val="left" w:pos="3920"/>
+          <w:tab w:val="left" w:pos="4480"/>
+          <w:tab w:val="left" w:pos="5040"/>
+          <w:tab w:val="left" w:pos="5600"/>
+          <w:tab w:val="left" w:pos="6160"/>
+          <w:tab w:val="left" w:pos="6720"/>
+        </w:tabs>
+        <w:autoSpaceDE w:val="0"/>
+        <w:autoSpaceDN w:val="0"/>
+        <w:adjustRightInd w:val="0"/>
+        <w:rPr>
+          <w:rFonts w:ascii="Monaco" w:hAnsi="Monaco" w:cs="Monaco"/>
+          <w:color w:val="000000" w:themeColor="text1"/>
+          <w:sz w:val="20"/>
+          <w:szCs w:val="20"/>
+          <w:lang w:val="en-US"/>
+        </w:rPr>
+      </w:pPr>
+      <w:r>
+        <w:rPr>
+          <w:rFonts w:ascii="Monaco" w:hAnsi="Monaco" w:cs="Monaco"/>
+          <w:color w:val="000000" w:themeColor="text1"/>
+          <w:sz w:val="20"/>
+          <w:szCs w:val="20"/>
+          <w:lang w:val="en-US"/>
+        </w:rPr>
+        <w:t>Time: 1764 Process: 4 Prio Level: 139 Quantum : 20</w:t>
+      </w:r>
+    </w:p>
+    <w:p>
+      <w:pPr>
+        <w:jc w:val="both"/>
+        <w:rPr>
+          <w:color w:val="000000" w:themeColor="text1"/>
+        </w:rPr>
+      </w:pPr>
+      <w:r>
+        <w:rPr>
+          <w:rFonts w:ascii="Monaco" w:hAnsi="Monaco" w:cs="Monaco"/>
+          <w:color w:val="000000" w:themeColor="text1"/>
+          <w:sz w:val="20"/>
+          <w:szCs w:val="20"/>
+          <w:lang w:val="en-US"/>
+        </w:rPr>
+        <w:t>Time: 1784 Process: 7 Prio Level: 139 Quantum : 20</w:t>
+      </w:r>
     </w:p>
     <w:p>
       <w:pPr>
@@ -370,6 +1047,7 @@
         <w:jc w:val="both"/>
       </w:pPr>
       <w:r>
+        <w:lastRenderedPageBreak/>
         <w:t>One advantage of using array of queues:</w:t>
       </w:r>
       <w:r>
@@ -523,8 +1201,2024 @@
     </w:p>
     <w:p>
       <w:pPr>
-        <w:jc w:val="both"/>
-      </w:pPr>
+        <w:tabs>
+          <w:tab w:val="left" w:pos="560"/>
+          <w:tab w:val="left" w:pos="1120"/>
+          <w:tab w:val="left" w:pos="1680"/>
+          <w:tab w:val="left" w:pos="2240"/>
+          <w:tab w:val="left" w:pos="2800"/>
+          <w:tab w:val="left" w:pos="3360"/>
+          <w:tab w:val="left" w:pos="3920"/>
+          <w:tab w:val="left" w:pos="4480"/>
+          <w:tab w:val="left" w:pos="5040"/>
+          <w:tab w:val="left" w:pos="5600"/>
+          <w:tab w:val="left" w:pos="6160"/>
+          <w:tab w:val="left" w:pos="6720"/>
+        </w:tabs>
+        <w:autoSpaceDE w:val="0"/>
+        <w:autoSpaceDN w:val="0"/>
+        <w:adjustRightInd w:val="0"/>
+        <w:rPr>
+          <w:rFonts w:ascii="Monaco" w:hAnsi="Monaco" w:cs="Monaco"/>
+          <w:color w:val="000000" w:themeColor="text1"/>
+          <w:sz w:val="20"/>
+          <w:szCs w:val="20"/>
+          <w:lang w:val="en-US"/>
+        </w:rPr>
+      </w:pPr>
+    </w:p>
+    <w:p>
+      <w:pPr>
+        <w:tabs>
+          <w:tab w:val="left" w:pos="560"/>
+          <w:tab w:val="left" w:pos="1120"/>
+          <w:tab w:val="left" w:pos="1680"/>
+          <w:tab w:val="left" w:pos="2240"/>
+          <w:tab w:val="left" w:pos="2800"/>
+          <w:tab w:val="left" w:pos="3360"/>
+          <w:tab w:val="left" w:pos="3920"/>
+          <w:tab w:val="left" w:pos="4480"/>
+          <w:tab w:val="left" w:pos="5040"/>
+          <w:tab w:val="left" w:pos="5600"/>
+          <w:tab w:val="left" w:pos="6160"/>
+          <w:tab w:val="left" w:pos="6720"/>
+        </w:tabs>
+        <w:autoSpaceDE w:val="0"/>
+        <w:autoSpaceDN w:val="0"/>
+        <w:adjustRightInd w:val="0"/>
+        <w:rPr>
+          <w:rFonts w:ascii="Monaco" w:hAnsi="Monaco" w:cs="Monaco"/>
+          <w:color w:val="000000" w:themeColor="text1"/>
+          <w:sz w:val="20"/>
+          <w:szCs w:val="20"/>
+          <w:lang w:val="en-US"/>
+        </w:rPr>
+      </w:pPr>
+      <w:r>
+        <w:rPr>
+          <w:rFonts w:ascii="Monaco" w:hAnsi="Monaco" w:cs="Monaco"/>
+          <w:color w:val="000000" w:themeColor="text1"/>
+          <w:sz w:val="20"/>
+          <w:szCs w:val="20"/>
+          <w:lang w:val="en-US"/>
+        </w:rPr>
+        <w:t>Time: 0 P1 Deadline: 4</w:t>
+      </w:r>
+    </w:p>
+    <w:p>
+      <w:pPr>
+        <w:tabs>
+          <w:tab w:val="left" w:pos="560"/>
+          <w:tab w:val="left" w:pos="1120"/>
+          <w:tab w:val="left" w:pos="1680"/>
+          <w:tab w:val="left" w:pos="2240"/>
+          <w:tab w:val="left" w:pos="2800"/>
+          <w:tab w:val="left" w:pos="3360"/>
+          <w:tab w:val="left" w:pos="3920"/>
+          <w:tab w:val="left" w:pos="4480"/>
+          <w:tab w:val="left" w:pos="5040"/>
+          <w:tab w:val="left" w:pos="5600"/>
+          <w:tab w:val="left" w:pos="6160"/>
+          <w:tab w:val="left" w:pos="6720"/>
+        </w:tabs>
+        <w:autoSpaceDE w:val="0"/>
+        <w:autoSpaceDN w:val="0"/>
+        <w:adjustRightInd w:val="0"/>
+        <w:rPr>
+          <w:rFonts w:ascii="Monaco" w:hAnsi="Monaco" w:cs="Monaco"/>
+          <w:color w:val="000000" w:themeColor="text1"/>
+          <w:sz w:val="20"/>
+          <w:szCs w:val="20"/>
+          <w:lang w:val="en-US"/>
+        </w:rPr>
+      </w:pPr>
+      <w:r>
+        <w:rPr>
+          <w:rFonts w:ascii="Monaco" w:hAnsi="Monaco" w:cs="Monaco"/>
+          <w:color w:val="000000" w:themeColor="text1"/>
+          <w:sz w:val="20"/>
+          <w:szCs w:val="20"/>
+          <w:lang w:val="en-US"/>
+        </w:rPr>
+        <w:t>Time: 1 P2 Deadline: 8</w:t>
+      </w:r>
+    </w:p>
+    <w:p>
+      <w:pPr>
+        <w:tabs>
+          <w:tab w:val="left" w:pos="560"/>
+          <w:tab w:val="left" w:pos="1120"/>
+          <w:tab w:val="left" w:pos="1680"/>
+          <w:tab w:val="left" w:pos="2240"/>
+          <w:tab w:val="left" w:pos="2800"/>
+          <w:tab w:val="left" w:pos="3360"/>
+          <w:tab w:val="left" w:pos="3920"/>
+          <w:tab w:val="left" w:pos="4480"/>
+          <w:tab w:val="left" w:pos="5040"/>
+          <w:tab w:val="left" w:pos="5600"/>
+          <w:tab w:val="left" w:pos="6160"/>
+          <w:tab w:val="left" w:pos="6720"/>
+        </w:tabs>
+        <w:autoSpaceDE w:val="0"/>
+        <w:autoSpaceDN w:val="0"/>
+        <w:adjustRightInd w:val="0"/>
+        <w:rPr>
+          <w:rFonts w:ascii="Monaco" w:hAnsi="Monaco" w:cs="Monaco"/>
+          <w:color w:val="000000" w:themeColor="text1"/>
+          <w:sz w:val="20"/>
+          <w:szCs w:val="20"/>
+          <w:lang w:val="en-US"/>
+        </w:rPr>
+      </w:pPr>
+      <w:r>
+        <w:rPr>
+          <w:rFonts w:ascii="Monaco" w:hAnsi="Monaco" w:cs="Monaco"/>
+          <w:color w:val="000000" w:themeColor="text1"/>
+          <w:sz w:val="20"/>
+          <w:szCs w:val="20"/>
+          <w:lang w:val="en-US"/>
+        </w:rPr>
+        <w:t>Time: 2 P2 Deadline: 8</w:t>
+      </w:r>
+    </w:p>
+    <w:p>
+      <w:pPr>
+        <w:tabs>
+          <w:tab w:val="left" w:pos="560"/>
+          <w:tab w:val="left" w:pos="1120"/>
+          <w:tab w:val="left" w:pos="1680"/>
+          <w:tab w:val="left" w:pos="2240"/>
+          <w:tab w:val="left" w:pos="2800"/>
+          <w:tab w:val="left" w:pos="3360"/>
+          <w:tab w:val="left" w:pos="3920"/>
+          <w:tab w:val="left" w:pos="4480"/>
+          <w:tab w:val="left" w:pos="5040"/>
+          <w:tab w:val="left" w:pos="5600"/>
+          <w:tab w:val="left" w:pos="6160"/>
+          <w:tab w:val="left" w:pos="6720"/>
+        </w:tabs>
+        <w:autoSpaceDE w:val="0"/>
+        <w:autoSpaceDN w:val="0"/>
+        <w:adjustRightInd w:val="0"/>
+        <w:rPr>
+          <w:rFonts w:ascii="Monaco" w:hAnsi="Monaco" w:cs="Monaco"/>
+          <w:color w:val="000000" w:themeColor="text1"/>
+          <w:sz w:val="20"/>
+          <w:szCs w:val="20"/>
+          <w:lang w:val="en-US"/>
+        </w:rPr>
+      </w:pPr>
+      <w:r>
+        <w:rPr>
+          <w:rFonts w:ascii="Monaco" w:hAnsi="Monaco" w:cs="Monaco"/>
+          <w:color w:val="000000" w:themeColor="text1"/>
+          <w:sz w:val="20"/>
+          <w:szCs w:val="20"/>
+          <w:lang w:val="en-US"/>
+        </w:rPr>
+        <w:t>Time: 3 P3 Deadline: 12</w:t>
+      </w:r>
+    </w:p>
+    <w:p>
+      <w:pPr>
+        <w:tabs>
+          <w:tab w:val="left" w:pos="560"/>
+          <w:tab w:val="left" w:pos="1120"/>
+          <w:tab w:val="left" w:pos="1680"/>
+          <w:tab w:val="left" w:pos="2240"/>
+          <w:tab w:val="left" w:pos="2800"/>
+          <w:tab w:val="left" w:pos="3360"/>
+          <w:tab w:val="left" w:pos="3920"/>
+          <w:tab w:val="left" w:pos="4480"/>
+          <w:tab w:val="left" w:pos="5040"/>
+          <w:tab w:val="left" w:pos="5600"/>
+          <w:tab w:val="left" w:pos="6160"/>
+          <w:tab w:val="left" w:pos="6720"/>
+        </w:tabs>
+        <w:autoSpaceDE w:val="0"/>
+        <w:autoSpaceDN w:val="0"/>
+        <w:adjustRightInd w:val="0"/>
+        <w:rPr>
+          <w:rFonts w:ascii="Monaco" w:hAnsi="Monaco" w:cs="Monaco"/>
+          <w:color w:val="000000" w:themeColor="text1"/>
+          <w:sz w:val="20"/>
+          <w:szCs w:val="20"/>
+          <w:lang w:val="en-US"/>
+        </w:rPr>
+      </w:pPr>
+    </w:p>
+    <w:p>
+      <w:pPr>
+        <w:tabs>
+          <w:tab w:val="left" w:pos="560"/>
+          <w:tab w:val="left" w:pos="1120"/>
+          <w:tab w:val="left" w:pos="1680"/>
+          <w:tab w:val="left" w:pos="2240"/>
+          <w:tab w:val="left" w:pos="2800"/>
+          <w:tab w:val="left" w:pos="3360"/>
+          <w:tab w:val="left" w:pos="3920"/>
+          <w:tab w:val="left" w:pos="4480"/>
+          <w:tab w:val="left" w:pos="5040"/>
+          <w:tab w:val="left" w:pos="5600"/>
+          <w:tab w:val="left" w:pos="6160"/>
+          <w:tab w:val="left" w:pos="6720"/>
+        </w:tabs>
+        <w:autoSpaceDE w:val="0"/>
+        <w:autoSpaceDN w:val="0"/>
+        <w:adjustRightInd w:val="0"/>
+        <w:rPr>
+          <w:rFonts w:ascii="Monaco" w:hAnsi="Monaco" w:cs="Monaco"/>
+          <w:color w:val="000000" w:themeColor="text1"/>
+          <w:sz w:val="20"/>
+          <w:szCs w:val="20"/>
+          <w:lang w:val="en-US"/>
+        </w:rPr>
+      </w:pPr>
+      <w:r>
+        <w:rPr>
+          <w:rFonts w:ascii="Monaco" w:hAnsi="Monaco" w:cs="Monaco"/>
+          <w:color w:val="000000" w:themeColor="text1"/>
+          <w:sz w:val="20"/>
+          <w:szCs w:val="20"/>
+          <w:lang w:val="en-US"/>
+        </w:rPr>
+        <w:t>====== Pre-Emption ======</w:t>
+      </w:r>
+    </w:p>
+    <w:p>
+      <w:pPr>
+        <w:tabs>
+          <w:tab w:val="left" w:pos="560"/>
+          <w:tab w:val="left" w:pos="1120"/>
+          <w:tab w:val="left" w:pos="1680"/>
+          <w:tab w:val="left" w:pos="2240"/>
+          <w:tab w:val="left" w:pos="2800"/>
+          <w:tab w:val="left" w:pos="3360"/>
+          <w:tab w:val="left" w:pos="3920"/>
+          <w:tab w:val="left" w:pos="4480"/>
+          <w:tab w:val="left" w:pos="5040"/>
+          <w:tab w:val="left" w:pos="5600"/>
+          <w:tab w:val="left" w:pos="6160"/>
+          <w:tab w:val="left" w:pos="6720"/>
+        </w:tabs>
+        <w:autoSpaceDE w:val="0"/>
+        <w:autoSpaceDN w:val="0"/>
+        <w:adjustRightInd w:val="0"/>
+        <w:rPr>
+          <w:rFonts w:ascii="Monaco" w:hAnsi="Monaco" w:cs="Monaco"/>
+          <w:color w:val="000000" w:themeColor="text1"/>
+          <w:sz w:val="20"/>
+          <w:szCs w:val="20"/>
+          <w:lang w:val="en-US"/>
+        </w:rPr>
+      </w:pPr>
+    </w:p>
+    <w:p>
+      <w:pPr>
+        <w:tabs>
+          <w:tab w:val="left" w:pos="560"/>
+          <w:tab w:val="left" w:pos="1120"/>
+          <w:tab w:val="left" w:pos="1680"/>
+          <w:tab w:val="left" w:pos="2240"/>
+          <w:tab w:val="left" w:pos="2800"/>
+          <w:tab w:val="left" w:pos="3360"/>
+          <w:tab w:val="left" w:pos="3920"/>
+          <w:tab w:val="left" w:pos="4480"/>
+          <w:tab w:val="left" w:pos="5040"/>
+          <w:tab w:val="left" w:pos="5600"/>
+          <w:tab w:val="left" w:pos="6160"/>
+          <w:tab w:val="left" w:pos="6720"/>
+        </w:tabs>
+        <w:autoSpaceDE w:val="0"/>
+        <w:autoSpaceDN w:val="0"/>
+        <w:adjustRightInd w:val="0"/>
+        <w:rPr>
+          <w:rFonts w:ascii="Monaco" w:hAnsi="Monaco" w:cs="Monaco"/>
+          <w:color w:val="000000" w:themeColor="text1"/>
+          <w:sz w:val="20"/>
+          <w:szCs w:val="20"/>
+          <w:lang w:val="en-US"/>
+        </w:rPr>
+      </w:pPr>
+      <w:r>
+        <w:rPr>
+          <w:rFonts w:ascii="Monaco" w:hAnsi="Monaco" w:cs="Monaco"/>
+          <w:color w:val="000000" w:themeColor="text1"/>
+          <w:sz w:val="20"/>
+          <w:szCs w:val="20"/>
+          <w:lang w:val="en-US"/>
+        </w:rPr>
+        <w:t>Time: 4 P1 Deadline: 8</w:t>
+      </w:r>
+    </w:p>
+    <w:p>
+      <w:pPr>
+        <w:tabs>
+          <w:tab w:val="left" w:pos="560"/>
+          <w:tab w:val="left" w:pos="1120"/>
+          <w:tab w:val="left" w:pos="1680"/>
+          <w:tab w:val="left" w:pos="2240"/>
+          <w:tab w:val="left" w:pos="2800"/>
+          <w:tab w:val="left" w:pos="3360"/>
+          <w:tab w:val="left" w:pos="3920"/>
+          <w:tab w:val="left" w:pos="4480"/>
+          <w:tab w:val="left" w:pos="5040"/>
+          <w:tab w:val="left" w:pos="5600"/>
+          <w:tab w:val="left" w:pos="6160"/>
+          <w:tab w:val="left" w:pos="6720"/>
+        </w:tabs>
+        <w:autoSpaceDE w:val="0"/>
+        <w:autoSpaceDN w:val="0"/>
+        <w:adjustRightInd w:val="0"/>
+        <w:rPr>
+          <w:rFonts w:ascii="Monaco" w:hAnsi="Monaco" w:cs="Monaco"/>
+          <w:color w:val="000000" w:themeColor="text1"/>
+          <w:sz w:val="20"/>
+          <w:szCs w:val="20"/>
+          <w:lang w:val="en-US"/>
+        </w:rPr>
+      </w:pPr>
+      <w:r>
+        <w:rPr>
+          <w:rFonts w:ascii="Monaco" w:hAnsi="Monaco" w:cs="Monaco"/>
+          <w:color w:val="000000" w:themeColor="text1"/>
+          <w:sz w:val="20"/>
+          <w:szCs w:val="20"/>
+          <w:lang w:val="en-US"/>
+        </w:rPr>
+        <w:t>Time: 5 P3 Deadline: 12</w:t>
+      </w:r>
+    </w:p>
+    <w:p>
+      <w:pPr>
+        <w:tabs>
+          <w:tab w:val="left" w:pos="560"/>
+          <w:tab w:val="left" w:pos="1120"/>
+          <w:tab w:val="left" w:pos="1680"/>
+          <w:tab w:val="left" w:pos="2240"/>
+          <w:tab w:val="left" w:pos="2800"/>
+          <w:tab w:val="left" w:pos="3360"/>
+          <w:tab w:val="left" w:pos="3920"/>
+          <w:tab w:val="left" w:pos="4480"/>
+          <w:tab w:val="left" w:pos="5040"/>
+          <w:tab w:val="left" w:pos="5600"/>
+          <w:tab w:val="left" w:pos="6160"/>
+          <w:tab w:val="left" w:pos="6720"/>
+        </w:tabs>
+        <w:autoSpaceDE w:val="0"/>
+        <w:autoSpaceDN w:val="0"/>
+        <w:adjustRightInd w:val="0"/>
+        <w:rPr>
+          <w:rFonts w:ascii="Monaco" w:hAnsi="Monaco" w:cs="Monaco"/>
+          <w:color w:val="000000" w:themeColor="text1"/>
+          <w:sz w:val="20"/>
+          <w:szCs w:val="20"/>
+          <w:lang w:val="en-US"/>
+        </w:rPr>
+      </w:pPr>
+      <w:r>
+        <w:rPr>
+          <w:rFonts w:ascii="Monaco" w:hAnsi="Monaco" w:cs="Monaco"/>
+          <w:color w:val="000000" w:themeColor="text1"/>
+          <w:sz w:val="20"/>
+          <w:szCs w:val="20"/>
+          <w:lang w:val="en-US"/>
+        </w:rPr>
+        <w:t>Time: 6 P3 Deadline: 12</w:t>
+      </w:r>
+    </w:p>
+    <w:p>
+      <w:pPr>
+        <w:tabs>
+          <w:tab w:val="left" w:pos="560"/>
+          <w:tab w:val="left" w:pos="1120"/>
+          <w:tab w:val="left" w:pos="1680"/>
+          <w:tab w:val="left" w:pos="2240"/>
+          <w:tab w:val="left" w:pos="2800"/>
+          <w:tab w:val="left" w:pos="3360"/>
+          <w:tab w:val="left" w:pos="3920"/>
+          <w:tab w:val="left" w:pos="4480"/>
+          <w:tab w:val="left" w:pos="5040"/>
+          <w:tab w:val="left" w:pos="5600"/>
+          <w:tab w:val="left" w:pos="6160"/>
+          <w:tab w:val="left" w:pos="6720"/>
+        </w:tabs>
+        <w:autoSpaceDE w:val="0"/>
+        <w:autoSpaceDN w:val="0"/>
+        <w:adjustRightInd w:val="0"/>
+        <w:rPr>
+          <w:rFonts w:ascii="Monaco" w:hAnsi="Monaco" w:cs="Monaco"/>
+          <w:color w:val="000000" w:themeColor="text1"/>
+          <w:sz w:val="20"/>
+          <w:szCs w:val="20"/>
+          <w:lang w:val="en-US"/>
+        </w:rPr>
+      </w:pPr>
+      <w:r>
+        <w:rPr>
+          <w:rFonts w:ascii="Monaco" w:hAnsi="Monaco" w:cs="Monaco"/>
+          <w:color w:val="000000" w:themeColor="text1"/>
+          <w:sz w:val="20"/>
+          <w:szCs w:val="20"/>
+          <w:lang w:val="en-US"/>
+        </w:rPr>
+        <w:t>Time: 7 ---</w:t>
+      </w:r>
+    </w:p>
+    <w:p>
+      <w:pPr>
+        <w:tabs>
+          <w:tab w:val="left" w:pos="560"/>
+          <w:tab w:val="left" w:pos="1120"/>
+          <w:tab w:val="left" w:pos="1680"/>
+          <w:tab w:val="left" w:pos="2240"/>
+          <w:tab w:val="left" w:pos="2800"/>
+          <w:tab w:val="left" w:pos="3360"/>
+          <w:tab w:val="left" w:pos="3920"/>
+          <w:tab w:val="left" w:pos="4480"/>
+          <w:tab w:val="left" w:pos="5040"/>
+          <w:tab w:val="left" w:pos="5600"/>
+          <w:tab w:val="left" w:pos="6160"/>
+          <w:tab w:val="left" w:pos="6720"/>
+        </w:tabs>
+        <w:autoSpaceDE w:val="0"/>
+        <w:autoSpaceDN w:val="0"/>
+        <w:adjustRightInd w:val="0"/>
+        <w:rPr>
+          <w:rFonts w:ascii="Monaco" w:hAnsi="Monaco" w:cs="Monaco"/>
+          <w:color w:val="000000" w:themeColor="text1"/>
+          <w:sz w:val="20"/>
+          <w:szCs w:val="20"/>
+          <w:lang w:val="en-US"/>
+        </w:rPr>
+      </w:pPr>
+      <w:r>
+        <w:rPr>
+          <w:rFonts w:ascii="Monaco" w:hAnsi="Monaco" w:cs="Monaco"/>
+          <w:color w:val="000000" w:themeColor="text1"/>
+          <w:sz w:val="20"/>
+          <w:szCs w:val="20"/>
+          <w:lang w:val="en-US"/>
+        </w:rPr>
+        <w:t>Time: 8 P1 Deadline: 12</w:t>
+      </w:r>
+    </w:p>
+    <w:p>
+      <w:pPr>
+        <w:tabs>
+          <w:tab w:val="left" w:pos="560"/>
+          <w:tab w:val="left" w:pos="1120"/>
+          <w:tab w:val="left" w:pos="1680"/>
+          <w:tab w:val="left" w:pos="2240"/>
+          <w:tab w:val="left" w:pos="2800"/>
+          <w:tab w:val="left" w:pos="3360"/>
+          <w:tab w:val="left" w:pos="3920"/>
+          <w:tab w:val="left" w:pos="4480"/>
+          <w:tab w:val="left" w:pos="5040"/>
+          <w:tab w:val="left" w:pos="5600"/>
+          <w:tab w:val="left" w:pos="6160"/>
+          <w:tab w:val="left" w:pos="6720"/>
+        </w:tabs>
+        <w:autoSpaceDE w:val="0"/>
+        <w:autoSpaceDN w:val="0"/>
+        <w:adjustRightInd w:val="0"/>
+        <w:rPr>
+          <w:rFonts w:ascii="Monaco" w:hAnsi="Monaco" w:cs="Monaco"/>
+          <w:color w:val="000000" w:themeColor="text1"/>
+          <w:sz w:val="20"/>
+          <w:szCs w:val="20"/>
+          <w:lang w:val="en-US"/>
+        </w:rPr>
+      </w:pPr>
+      <w:r>
+        <w:rPr>
+          <w:rFonts w:ascii="Monaco" w:hAnsi="Monaco" w:cs="Monaco"/>
+          <w:color w:val="000000" w:themeColor="text1"/>
+          <w:sz w:val="20"/>
+          <w:szCs w:val="20"/>
+          <w:lang w:val="en-US"/>
+        </w:rPr>
+        <w:t>Time: 9 P2 Deadline: 16</w:t>
+      </w:r>
+    </w:p>
+    <w:p>
+      <w:pPr>
+        <w:tabs>
+          <w:tab w:val="left" w:pos="560"/>
+          <w:tab w:val="left" w:pos="1120"/>
+          <w:tab w:val="left" w:pos="1680"/>
+          <w:tab w:val="left" w:pos="2240"/>
+          <w:tab w:val="left" w:pos="2800"/>
+          <w:tab w:val="left" w:pos="3360"/>
+          <w:tab w:val="left" w:pos="3920"/>
+          <w:tab w:val="left" w:pos="4480"/>
+          <w:tab w:val="left" w:pos="5040"/>
+          <w:tab w:val="left" w:pos="5600"/>
+          <w:tab w:val="left" w:pos="6160"/>
+          <w:tab w:val="left" w:pos="6720"/>
+        </w:tabs>
+        <w:autoSpaceDE w:val="0"/>
+        <w:autoSpaceDN w:val="0"/>
+        <w:adjustRightInd w:val="0"/>
+        <w:rPr>
+          <w:rFonts w:ascii="Monaco" w:hAnsi="Monaco" w:cs="Monaco"/>
+          <w:color w:val="000000" w:themeColor="text1"/>
+          <w:sz w:val="20"/>
+          <w:szCs w:val="20"/>
+          <w:lang w:val="en-US"/>
+        </w:rPr>
+      </w:pPr>
+      <w:r>
+        <w:rPr>
+          <w:rFonts w:ascii="Monaco" w:hAnsi="Monaco" w:cs="Monaco"/>
+          <w:color w:val="000000" w:themeColor="text1"/>
+          <w:sz w:val="20"/>
+          <w:szCs w:val="20"/>
+          <w:lang w:val="en-US"/>
+        </w:rPr>
+        <w:t>Time: 10 P2 Deadline: 16</w:t>
+      </w:r>
+    </w:p>
+    <w:p>
+      <w:pPr>
+        <w:tabs>
+          <w:tab w:val="left" w:pos="560"/>
+          <w:tab w:val="left" w:pos="1120"/>
+          <w:tab w:val="left" w:pos="1680"/>
+          <w:tab w:val="left" w:pos="2240"/>
+          <w:tab w:val="left" w:pos="2800"/>
+          <w:tab w:val="left" w:pos="3360"/>
+          <w:tab w:val="left" w:pos="3920"/>
+          <w:tab w:val="left" w:pos="4480"/>
+          <w:tab w:val="left" w:pos="5040"/>
+          <w:tab w:val="left" w:pos="5600"/>
+          <w:tab w:val="left" w:pos="6160"/>
+          <w:tab w:val="left" w:pos="6720"/>
+        </w:tabs>
+        <w:autoSpaceDE w:val="0"/>
+        <w:autoSpaceDN w:val="0"/>
+        <w:adjustRightInd w:val="0"/>
+        <w:rPr>
+          <w:rFonts w:ascii="Monaco" w:hAnsi="Monaco" w:cs="Monaco"/>
+          <w:color w:val="000000" w:themeColor="text1"/>
+          <w:sz w:val="20"/>
+          <w:szCs w:val="20"/>
+          <w:lang w:val="en-US"/>
+        </w:rPr>
+      </w:pPr>
+      <w:r>
+        <w:rPr>
+          <w:rFonts w:ascii="Monaco" w:hAnsi="Monaco" w:cs="Monaco"/>
+          <w:color w:val="000000" w:themeColor="text1"/>
+          <w:sz w:val="20"/>
+          <w:szCs w:val="20"/>
+          <w:lang w:val="en-US"/>
+        </w:rPr>
+        <w:t>Time: 11 ---</w:t>
+      </w:r>
+    </w:p>
+    <w:p>
+      <w:pPr>
+        <w:tabs>
+          <w:tab w:val="left" w:pos="560"/>
+          <w:tab w:val="left" w:pos="1120"/>
+          <w:tab w:val="left" w:pos="1680"/>
+          <w:tab w:val="left" w:pos="2240"/>
+          <w:tab w:val="left" w:pos="2800"/>
+          <w:tab w:val="left" w:pos="3360"/>
+          <w:tab w:val="left" w:pos="3920"/>
+          <w:tab w:val="left" w:pos="4480"/>
+          <w:tab w:val="left" w:pos="5040"/>
+          <w:tab w:val="left" w:pos="5600"/>
+          <w:tab w:val="left" w:pos="6160"/>
+          <w:tab w:val="left" w:pos="6720"/>
+        </w:tabs>
+        <w:autoSpaceDE w:val="0"/>
+        <w:autoSpaceDN w:val="0"/>
+        <w:adjustRightInd w:val="0"/>
+        <w:rPr>
+          <w:rFonts w:ascii="Monaco" w:hAnsi="Monaco" w:cs="Monaco"/>
+          <w:color w:val="000000" w:themeColor="text1"/>
+          <w:sz w:val="20"/>
+          <w:szCs w:val="20"/>
+          <w:lang w:val="en-US"/>
+        </w:rPr>
+      </w:pPr>
+      <w:r>
+        <w:rPr>
+          <w:rFonts w:ascii="Monaco" w:hAnsi="Monaco" w:cs="Monaco"/>
+          <w:color w:val="000000" w:themeColor="text1"/>
+          <w:sz w:val="20"/>
+          <w:szCs w:val="20"/>
+          <w:lang w:val="en-US"/>
+        </w:rPr>
+        <w:t>Time: 12 P1 Deadline: 16</w:t>
+      </w:r>
+    </w:p>
+    <w:p>
+      <w:pPr>
+        <w:tabs>
+          <w:tab w:val="left" w:pos="560"/>
+          <w:tab w:val="left" w:pos="1120"/>
+          <w:tab w:val="left" w:pos="1680"/>
+          <w:tab w:val="left" w:pos="2240"/>
+          <w:tab w:val="left" w:pos="2800"/>
+          <w:tab w:val="left" w:pos="3360"/>
+          <w:tab w:val="left" w:pos="3920"/>
+          <w:tab w:val="left" w:pos="4480"/>
+          <w:tab w:val="left" w:pos="5040"/>
+          <w:tab w:val="left" w:pos="5600"/>
+          <w:tab w:val="left" w:pos="6160"/>
+          <w:tab w:val="left" w:pos="6720"/>
+        </w:tabs>
+        <w:autoSpaceDE w:val="0"/>
+        <w:autoSpaceDN w:val="0"/>
+        <w:adjustRightInd w:val="0"/>
+        <w:rPr>
+          <w:rFonts w:ascii="Monaco" w:hAnsi="Monaco" w:cs="Monaco"/>
+          <w:color w:val="000000" w:themeColor="text1"/>
+          <w:sz w:val="20"/>
+          <w:szCs w:val="20"/>
+          <w:lang w:val="en-US"/>
+        </w:rPr>
+      </w:pPr>
+      <w:r>
+        <w:rPr>
+          <w:rFonts w:ascii="Monaco" w:hAnsi="Monaco" w:cs="Monaco"/>
+          <w:color w:val="000000" w:themeColor="text1"/>
+          <w:sz w:val="20"/>
+          <w:szCs w:val="20"/>
+          <w:lang w:val="en-US"/>
+        </w:rPr>
+        <w:t>Time: 13 P3 Deadline: 24</w:t>
+      </w:r>
+    </w:p>
+    <w:p>
+      <w:pPr>
+        <w:tabs>
+          <w:tab w:val="left" w:pos="560"/>
+          <w:tab w:val="left" w:pos="1120"/>
+          <w:tab w:val="left" w:pos="1680"/>
+          <w:tab w:val="left" w:pos="2240"/>
+          <w:tab w:val="left" w:pos="2800"/>
+          <w:tab w:val="left" w:pos="3360"/>
+          <w:tab w:val="left" w:pos="3920"/>
+          <w:tab w:val="left" w:pos="4480"/>
+          <w:tab w:val="left" w:pos="5040"/>
+          <w:tab w:val="left" w:pos="5600"/>
+          <w:tab w:val="left" w:pos="6160"/>
+          <w:tab w:val="left" w:pos="6720"/>
+        </w:tabs>
+        <w:autoSpaceDE w:val="0"/>
+        <w:autoSpaceDN w:val="0"/>
+        <w:adjustRightInd w:val="0"/>
+        <w:rPr>
+          <w:rFonts w:ascii="Monaco" w:hAnsi="Monaco" w:cs="Monaco"/>
+          <w:color w:val="000000" w:themeColor="text1"/>
+          <w:sz w:val="20"/>
+          <w:szCs w:val="20"/>
+          <w:lang w:val="en-US"/>
+        </w:rPr>
+      </w:pPr>
+      <w:r>
+        <w:rPr>
+          <w:rFonts w:ascii="Monaco" w:hAnsi="Monaco" w:cs="Monaco"/>
+          <w:color w:val="000000" w:themeColor="text1"/>
+          <w:sz w:val="20"/>
+          <w:szCs w:val="20"/>
+          <w:lang w:val="en-US"/>
+        </w:rPr>
+        <w:t>Time: 14 P3 Deadline: 24</w:t>
+      </w:r>
+    </w:p>
+    <w:p>
+      <w:pPr>
+        <w:tabs>
+          <w:tab w:val="left" w:pos="560"/>
+          <w:tab w:val="left" w:pos="1120"/>
+          <w:tab w:val="left" w:pos="1680"/>
+          <w:tab w:val="left" w:pos="2240"/>
+          <w:tab w:val="left" w:pos="2800"/>
+          <w:tab w:val="left" w:pos="3360"/>
+          <w:tab w:val="left" w:pos="3920"/>
+          <w:tab w:val="left" w:pos="4480"/>
+          <w:tab w:val="left" w:pos="5040"/>
+          <w:tab w:val="left" w:pos="5600"/>
+          <w:tab w:val="left" w:pos="6160"/>
+          <w:tab w:val="left" w:pos="6720"/>
+        </w:tabs>
+        <w:autoSpaceDE w:val="0"/>
+        <w:autoSpaceDN w:val="0"/>
+        <w:adjustRightInd w:val="0"/>
+        <w:rPr>
+          <w:rFonts w:ascii="Monaco" w:hAnsi="Monaco" w:cs="Monaco"/>
+          <w:color w:val="000000" w:themeColor="text1"/>
+          <w:sz w:val="20"/>
+          <w:szCs w:val="20"/>
+          <w:lang w:val="en-US"/>
+        </w:rPr>
+      </w:pPr>
+      <w:r>
+        <w:rPr>
+          <w:rFonts w:ascii="Monaco" w:hAnsi="Monaco" w:cs="Monaco"/>
+          <w:color w:val="000000" w:themeColor="text1"/>
+          <w:sz w:val="20"/>
+          <w:szCs w:val="20"/>
+          <w:lang w:val="en-US"/>
+        </w:rPr>
+        <w:t>Time: 15 P3 Deadline: 24</w:t>
+      </w:r>
+    </w:p>
+    <w:p>
+      <w:pPr>
+        <w:tabs>
+          <w:tab w:val="left" w:pos="560"/>
+          <w:tab w:val="left" w:pos="1120"/>
+          <w:tab w:val="left" w:pos="1680"/>
+          <w:tab w:val="left" w:pos="2240"/>
+          <w:tab w:val="left" w:pos="2800"/>
+          <w:tab w:val="left" w:pos="3360"/>
+          <w:tab w:val="left" w:pos="3920"/>
+          <w:tab w:val="left" w:pos="4480"/>
+          <w:tab w:val="left" w:pos="5040"/>
+          <w:tab w:val="left" w:pos="5600"/>
+          <w:tab w:val="left" w:pos="6160"/>
+          <w:tab w:val="left" w:pos="6720"/>
+        </w:tabs>
+        <w:autoSpaceDE w:val="0"/>
+        <w:autoSpaceDN w:val="0"/>
+        <w:adjustRightInd w:val="0"/>
+        <w:rPr>
+          <w:rFonts w:ascii="Monaco" w:hAnsi="Monaco" w:cs="Monaco"/>
+          <w:color w:val="000000" w:themeColor="text1"/>
+          <w:sz w:val="20"/>
+          <w:szCs w:val="20"/>
+          <w:lang w:val="en-US"/>
+        </w:rPr>
+      </w:pPr>
+      <w:r>
+        <w:rPr>
+          <w:rFonts w:ascii="Monaco" w:hAnsi="Monaco" w:cs="Monaco"/>
+          <w:color w:val="000000" w:themeColor="text1"/>
+          <w:sz w:val="20"/>
+          <w:szCs w:val="20"/>
+          <w:lang w:val="en-US"/>
+        </w:rPr>
+        <w:t>Time: 16 P1 Deadline: 20</w:t>
+      </w:r>
+    </w:p>
+    <w:p>
+      <w:pPr>
+        <w:tabs>
+          <w:tab w:val="left" w:pos="560"/>
+          <w:tab w:val="left" w:pos="1120"/>
+          <w:tab w:val="left" w:pos="1680"/>
+          <w:tab w:val="left" w:pos="2240"/>
+          <w:tab w:val="left" w:pos="2800"/>
+          <w:tab w:val="left" w:pos="3360"/>
+          <w:tab w:val="left" w:pos="3920"/>
+          <w:tab w:val="left" w:pos="4480"/>
+          <w:tab w:val="left" w:pos="5040"/>
+          <w:tab w:val="left" w:pos="5600"/>
+          <w:tab w:val="left" w:pos="6160"/>
+          <w:tab w:val="left" w:pos="6720"/>
+        </w:tabs>
+        <w:autoSpaceDE w:val="0"/>
+        <w:autoSpaceDN w:val="0"/>
+        <w:adjustRightInd w:val="0"/>
+        <w:rPr>
+          <w:rFonts w:ascii="Monaco" w:hAnsi="Monaco" w:cs="Monaco"/>
+          <w:color w:val="000000" w:themeColor="text1"/>
+          <w:sz w:val="20"/>
+          <w:szCs w:val="20"/>
+          <w:lang w:val="en-US"/>
+        </w:rPr>
+      </w:pPr>
+      <w:r>
+        <w:rPr>
+          <w:rFonts w:ascii="Monaco" w:hAnsi="Monaco" w:cs="Monaco"/>
+          <w:color w:val="000000" w:themeColor="text1"/>
+          <w:sz w:val="20"/>
+          <w:szCs w:val="20"/>
+          <w:lang w:val="en-US"/>
+        </w:rPr>
+        <w:t>Time: 17 P2 Deadline: 24</w:t>
+      </w:r>
+    </w:p>
+    <w:p>
+      <w:pPr>
+        <w:tabs>
+          <w:tab w:val="left" w:pos="560"/>
+          <w:tab w:val="left" w:pos="1120"/>
+          <w:tab w:val="left" w:pos="1680"/>
+          <w:tab w:val="left" w:pos="2240"/>
+          <w:tab w:val="left" w:pos="2800"/>
+          <w:tab w:val="left" w:pos="3360"/>
+          <w:tab w:val="left" w:pos="3920"/>
+          <w:tab w:val="left" w:pos="4480"/>
+          <w:tab w:val="left" w:pos="5040"/>
+          <w:tab w:val="left" w:pos="5600"/>
+          <w:tab w:val="left" w:pos="6160"/>
+          <w:tab w:val="left" w:pos="6720"/>
+        </w:tabs>
+        <w:autoSpaceDE w:val="0"/>
+        <w:autoSpaceDN w:val="0"/>
+        <w:adjustRightInd w:val="0"/>
+        <w:rPr>
+          <w:rFonts w:ascii="Monaco" w:hAnsi="Monaco" w:cs="Monaco"/>
+          <w:color w:val="000000" w:themeColor="text1"/>
+          <w:sz w:val="20"/>
+          <w:szCs w:val="20"/>
+          <w:lang w:val="en-US"/>
+        </w:rPr>
+      </w:pPr>
+      <w:r>
+        <w:rPr>
+          <w:rFonts w:ascii="Monaco" w:hAnsi="Monaco" w:cs="Monaco"/>
+          <w:color w:val="000000" w:themeColor="text1"/>
+          <w:sz w:val="20"/>
+          <w:szCs w:val="20"/>
+          <w:lang w:val="en-US"/>
+        </w:rPr>
+        <w:t>Time: 18 P2 Deadline: 24</w:t>
+      </w:r>
+    </w:p>
+    <w:p>
+      <w:pPr>
+        <w:tabs>
+          <w:tab w:val="left" w:pos="560"/>
+          <w:tab w:val="left" w:pos="1120"/>
+          <w:tab w:val="left" w:pos="1680"/>
+          <w:tab w:val="left" w:pos="2240"/>
+          <w:tab w:val="left" w:pos="2800"/>
+          <w:tab w:val="left" w:pos="3360"/>
+          <w:tab w:val="left" w:pos="3920"/>
+          <w:tab w:val="left" w:pos="4480"/>
+          <w:tab w:val="left" w:pos="5040"/>
+          <w:tab w:val="left" w:pos="5600"/>
+          <w:tab w:val="left" w:pos="6160"/>
+          <w:tab w:val="left" w:pos="6720"/>
+        </w:tabs>
+        <w:autoSpaceDE w:val="0"/>
+        <w:autoSpaceDN w:val="0"/>
+        <w:adjustRightInd w:val="0"/>
+        <w:rPr>
+          <w:rFonts w:ascii="Monaco" w:hAnsi="Monaco" w:cs="Monaco"/>
+          <w:color w:val="000000" w:themeColor="text1"/>
+          <w:sz w:val="20"/>
+          <w:szCs w:val="20"/>
+          <w:lang w:val="en-US"/>
+        </w:rPr>
+      </w:pPr>
+      <w:r>
+        <w:rPr>
+          <w:rFonts w:ascii="Monaco" w:hAnsi="Monaco" w:cs="Monaco"/>
+          <w:color w:val="000000" w:themeColor="text1"/>
+          <w:sz w:val="20"/>
+          <w:szCs w:val="20"/>
+          <w:lang w:val="en-US"/>
+        </w:rPr>
+        <w:t>Time: 19 ---</w:t>
+      </w:r>
+    </w:p>
+    <w:p>
+      <w:pPr>
+        <w:tabs>
+          <w:tab w:val="left" w:pos="560"/>
+          <w:tab w:val="left" w:pos="1120"/>
+          <w:tab w:val="left" w:pos="1680"/>
+          <w:tab w:val="left" w:pos="2240"/>
+          <w:tab w:val="left" w:pos="2800"/>
+          <w:tab w:val="left" w:pos="3360"/>
+          <w:tab w:val="left" w:pos="3920"/>
+          <w:tab w:val="left" w:pos="4480"/>
+          <w:tab w:val="left" w:pos="5040"/>
+          <w:tab w:val="left" w:pos="5600"/>
+          <w:tab w:val="left" w:pos="6160"/>
+          <w:tab w:val="left" w:pos="6720"/>
+        </w:tabs>
+        <w:autoSpaceDE w:val="0"/>
+        <w:autoSpaceDN w:val="0"/>
+        <w:adjustRightInd w:val="0"/>
+        <w:rPr>
+          <w:rFonts w:ascii="Monaco" w:hAnsi="Monaco" w:cs="Monaco"/>
+          <w:color w:val="000000" w:themeColor="text1"/>
+          <w:sz w:val="20"/>
+          <w:szCs w:val="20"/>
+          <w:lang w:val="en-US"/>
+        </w:rPr>
+      </w:pPr>
+      <w:r>
+        <w:rPr>
+          <w:rFonts w:ascii="Monaco" w:hAnsi="Monaco" w:cs="Monaco"/>
+          <w:color w:val="000000" w:themeColor="text1"/>
+          <w:sz w:val="20"/>
+          <w:szCs w:val="20"/>
+          <w:lang w:val="en-US"/>
+        </w:rPr>
+        <w:t>Time: 20 P1 Deadline: 24</w:t>
+      </w:r>
+    </w:p>
+    <w:p>
+      <w:pPr>
+        <w:tabs>
+          <w:tab w:val="left" w:pos="560"/>
+          <w:tab w:val="left" w:pos="1120"/>
+          <w:tab w:val="left" w:pos="1680"/>
+          <w:tab w:val="left" w:pos="2240"/>
+          <w:tab w:val="left" w:pos="2800"/>
+          <w:tab w:val="left" w:pos="3360"/>
+          <w:tab w:val="left" w:pos="3920"/>
+          <w:tab w:val="left" w:pos="4480"/>
+          <w:tab w:val="left" w:pos="5040"/>
+          <w:tab w:val="left" w:pos="5600"/>
+          <w:tab w:val="left" w:pos="6160"/>
+          <w:tab w:val="left" w:pos="6720"/>
+        </w:tabs>
+        <w:autoSpaceDE w:val="0"/>
+        <w:autoSpaceDN w:val="0"/>
+        <w:adjustRightInd w:val="0"/>
+        <w:rPr>
+          <w:rFonts w:ascii="Monaco" w:hAnsi="Monaco" w:cs="Monaco"/>
+          <w:color w:val="000000" w:themeColor="text1"/>
+          <w:sz w:val="20"/>
+          <w:szCs w:val="20"/>
+          <w:lang w:val="en-US"/>
+        </w:rPr>
+      </w:pPr>
+      <w:r>
+        <w:rPr>
+          <w:rFonts w:ascii="Monaco" w:hAnsi="Monaco" w:cs="Monaco"/>
+          <w:color w:val="000000" w:themeColor="text1"/>
+          <w:sz w:val="20"/>
+          <w:szCs w:val="20"/>
+          <w:lang w:val="en-US"/>
+        </w:rPr>
+        <w:lastRenderedPageBreak/>
+        <w:t>Time: 21 ---</w:t>
+      </w:r>
+    </w:p>
+    <w:p>
+      <w:pPr>
+        <w:tabs>
+          <w:tab w:val="left" w:pos="560"/>
+          <w:tab w:val="left" w:pos="1120"/>
+          <w:tab w:val="left" w:pos="1680"/>
+          <w:tab w:val="left" w:pos="2240"/>
+          <w:tab w:val="left" w:pos="2800"/>
+          <w:tab w:val="left" w:pos="3360"/>
+          <w:tab w:val="left" w:pos="3920"/>
+          <w:tab w:val="left" w:pos="4480"/>
+          <w:tab w:val="left" w:pos="5040"/>
+          <w:tab w:val="left" w:pos="5600"/>
+          <w:tab w:val="left" w:pos="6160"/>
+          <w:tab w:val="left" w:pos="6720"/>
+        </w:tabs>
+        <w:autoSpaceDE w:val="0"/>
+        <w:autoSpaceDN w:val="0"/>
+        <w:adjustRightInd w:val="0"/>
+        <w:rPr>
+          <w:rFonts w:ascii="Monaco" w:hAnsi="Monaco" w:cs="Monaco"/>
+          <w:color w:val="000000" w:themeColor="text1"/>
+          <w:sz w:val="20"/>
+          <w:szCs w:val="20"/>
+          <w:lang w:val="en-US"/>
+        </w:rPr>
+      </w:pPr>
+      <w:r>
+        <w:rPr>
+          <w:rFonts w:ascii="Monaco" w:hAnsi="Monaco" w:cs="Monaco"/>
+          <w:color w:val="000000" w:themeColor="text1"/>
+          <w:sz w:val="20"/>
+          <w:szCs w:val="20"/>
+          <w:lang w:val="en-US"/>
+        </w:rPr>
+        <w:t>Time: 22 ---</w:t>
+      </w:r>
+    </w:p>
+    <w:p>
+      <w:pPr>
+        <w:tabs>
+          <w:tab w:val="left" w:pos="560"/>
+          <w:tab w:val="left" w:pos="1120"/>
+          <w:tab w:val="left" w:pos="1680"/>
+          <w:tab w:val="left" w:pos="2240"/>
+          <w:tab w:val="left" w:pos="2800"/>
+          <w:tab w:val="left" w:pos="3360"/>
+          <w:tab w:val="left" w:pos="3920"/>
+          <w:tab w:val="left" w:pos="4480"/>
+          <w:tab w:val="left" w:pos="5040"/>
+          <w:tab w:val="left" w:pos="5600"/>
+          <w:tab w:val="left" w:pos="6160"/>
+          <w:tab w:val="left" w:pos="6720"/>
+        </w:tabs>
+        <w:autoSpaceDE w:val="0"/>
+        <w:autoSpaceDN w:val="0"/>
+        <w:adjustRightInd w:val="0"/>
+        <w:rPr>
+          <w:rFonts w:ascii="Monaco" w:hAnsi="Monaco" w:cs="Monaco"/>
+          <w:color w:val="000000" w:themeColor="text1"/>
+          <w:sz w:val="20"/>
+          <w:szCs w:val="20"/>
+          <w:lang w:val="en-US"/>
+        </w:rPr>
+      </w:pPr>
+      <w:r>
+        <w:rPr>
+          <w:rFonts w:ascii="Monaco" w:hAnsi="Monaco" w:cs="Monaco"/>
+          <w:color w:val="000000" w:themeColor="text1"/>
+          <w:sz w:val="20"/>
+          <w:szCs w:val="20"/>
+          <w:lang w:val="en-US"/>
+        </w:rPr>
+        <w:t>Time: 23 ---</w:t>
+      </w:r>
+    </w:p>
+    <w:p>
+      <w:pPr>
+        <w:tabs>
+          <w:tab w:val="left" w:pos="560"/>
+          <w:tab w:val="left" w:pos="1120"/>
+          <w:tab w:val="left" w:pos="1680"/>
+          <w:tab w:val="left" w:pos="2240"/>
+          <w:tab w:val="left" w:pos="2800"/>
+          <w:tab w:val="left" w:pos="3360"/>
+          <w:tab w:val="left" w:pos="3920"/>
+          <w:tab w:val="left" w:pos="4480"/>
+          <w:tab w:val="left" w:pos="5040"/>
+          <w:tab w:val="left" w:pos="5600"/>
+          <w:tab w:val="left" w:pos="6160"/>
+          <w:tab w:val="left" w:pos="6720"/>
+        </w:tabs>
+        <w:autoSpaceDE w:val="0"/>
+        <w:autoSpaceDN w:val="0"/>
+        <w:adjustRightInd w:val="0"/>
+        <w:rPr>
+          <w:rFonts w:ascii="Monaco" w:hAnsi="Monaco" w:cs="Monaco"/>
+          <w:color w:val="000000" w:themeColor="text1"/>
+          <w:sz w:val="20"/>
+          <w:szCs w:val="20"/>
+          <w:lang w:val="en-US"/>
+        </w:rPr>
+      </w:pPr>
+      <w:r>
+        <w:rPr>
+          <w:rFonts w:ascii="Monaco" w:hAnsi="Monaco" w:cs="Monaco"/>
+          <w:color w:val="000000" w:themeColor="text1"/>
+          <w:sz w:val="20"/>
+          <w:szCs w:val="20"/>
+          <w:lang w:val="en-US"/>
+        </w:rPr>
+        <w:t>Time: 24 P1 Deadline: 28</w:t>
+      </w:r>
+    </w:p>
+    <w:p>
+      <w:pPr>
+        <w:tabs>
+          <w:tab w:val="left" w:pos="560"/>
+          <w:tab w:val="left" w:pos="1120"/>
+          <w:tab w:val="left" w:pos="1680"/>
+          <w:tab w:val="left" w:pos="2240"/>
+          <w:tab w:val="left" w:pos="2800"/>
+          <w:tab w:val="left" w:pos="3360"/>
+          <w:tab w:val="left" w:pos="3920"/>
+          <w:tab w:val="left" w:pos="4480"/>
+          <w:tab w:val="left" w:pos="5040"/>
+          <w:tab w:val="left" w:pos="5600"/>
+          <w:tab w:val="left" w:pos="6160"/>
+          <w:tab w:val="left" w:pos="6720"/>
+        </w:tabs>
+        <w:autoSpaceDE w:val="0"/>
+        <w:autoSpaceDN w:val="0"/>
+        <w:adjustRightInd w:val="0"/>
+        <w:rPr>
+          <w:rFonts w:ascii="Monaco" w:hAnsi="Monaco" w:cs="Monaco"/>
+          <w:color w:val="000000" w:themeColor="text1"/>
+          <w:sz w:val="20"/>
+          <w:szCs w:val="20"/>
+          <w:lang w:val="en-US"/>
+        </w:rPr>
+      </w:pPr>
+      <w:r>
+        <w:rPr>
+          <w:rFonts w:ascii="Monaco" w:hAnsi="Monaco" w:cs="Monaco"/>
+          <w:color w:val="000000" w:themeColor="text1"/>
+          <w:sz w:val="20"/>
+          <w:szCs w:val="20"/>
+          <w:lang w:val="en-US"/>
+        </w:rPr>
+        <w:t>Time: 25 P2 Deadline: 32</w:t>
+      </w:r>
+    </w:p>
+    <w:p>
+      <w:pPr>
+        <w:tabs>
+          <w:tab w:val="left" w:pos="560"/>
+          <w:tab w:val="left" w:pos="1120"/>
+          <w:tab w:val="left" w:pos="1680"/>
+          <w:tab w:val="left" w:pos="2240"/>
+          <w:tab w:val="left" w:pos="2800"/>
+          <w:tab w:val="left" w:pos="3360"/>
+          <w:tab w:val="left" w:pos="3920"/>
+          <w:tab w:val="left" w:pos="4480"/>
+          <w:tab w:val="left" w:pos="5040"/>
+          <w:tab w:val="left" w:pos="5600"/>
+          <w:tab w:val="left" w:pos="6160"/>
+          <w:tab w:val="left" w:pos="6720"/>
+        </w:tabs>
+        <w:autoSpaceDE w:val="0"/>
+        <w:autoSpaceDN w:val="0"/>
+        <w:adjustRightInd w:val="0"/>
+        <w:rPr>
+          <w:rFonts w:ascii="Monaco" w:hAnsi="Monaco" w:cs="Monaco"/>
+          <w:color w:val="000000" w:themeColor="text1"/>
+          <w:sz w:val="20"/>
+          <w:szCs w:val="20"/>
+          <w:lang w:val="en-US"/>
+        </w:rPr>
+      </w:pPr>
+      <w:r>
+        <w:rPr>
+          <w:rFonts w:ascii="Monaco" w:hAnsi="Monaco" w:cs="Monaco"/>
+          <w:color w:val="000000" w:themeColor="text1"/>
+          <w:sz w:val="20"/>
+          <w:szCs w:val="20"/>
+          <w:lang w:val="en-US"/>
+        </w:rPr>
+        <w:t>Time: 26 P2 Deadline: 32</w:t>
+      </w:r>
+    </w:p>
+    <w:p>
+      <w:pPr>
+        <w:tabs>
+          <w:tab w:val="left" w:pos="560"/>
+          <w:tab w:val="left" w:pos="1120"/>
+          <w:tab w:val="left" w:pos="1680"/>
+          <w:tab w:val="left" w:pos="2240"/>
+          <w:tab w:val="left" w:pos="2800"/>
+          <w:tab w:val="left" w:pos="3360"/>
+          <w:tab w:val="left" w:pos="3920"/>
+          <w:tab w:val="left" w:pos="4480"/>
+          <w:tab w:val="left" w:pos="5040"/>
+          <w:tab w:val="left" w:pos="5600"/>
+          <w:tab w:val="left" w:pos="6160"/>
+          <w:tab w:val="left" w:pos="6720"/>
+        </w:tabs>
+        <w:autoSpaceDE w:val="0"/>
+        <w:autoSpaceDN w:val="0"/>
+        <w:adjustRightInd w:val="0"/>
+        <w:rPr>
+          <w:rFonts w:ascii="Monaco" w:hAnsi="Monaco" w:cs="Monaco"/>
+          <w:color w:val="000000" w:themeColor="text1"/>
+          <w:sz w:val="20"/>
+          <w:szCs w:val="20"/>
+          <w:lang w:val="en-US"/>
+        </w:rPr>
+      </w:pPr>
+      <w:r>
+        <w:rPr>
+          <w:rFonts w:ascii="Monaco" w:hAnsi="Monaco" w:cs="Monaco"/>
+          <w:color w:val="000000" w:themeColor="text1"/>
+          <w:sz w:val="20"/>
+          <w:szCs w:val="20"/>
+          <w:lang w:val="en-US"/>
+        </w:rPr>
+        <w:t>Time: 27 P3 Deadline: 36</w:t>
+      </w:r>
+    </w:p>
+    <w:p>
+      <w:pPr>
+        <w:tabs>
+          <w:tab w:val="left" w:pos="560"/>
+          <w:tab w:val="left" w:pos="1120"/>
+          <w:tab w:val="left" w:pos="1680"/>
+          <w:tab w:val="left" w:pos="2240"/>
+          <w:tab w:val="left" w:pos="2800"/>
+          <w:tab w:val="left" w:pos="3360"/>
+          <w:tab w:val="left" w:pos="3920"/>
+          <w:tab w:val="left" w:pos="4480"/>
+          <w:tab w:val="left" w:pos="5040"/>
+          <w:tab w:val="left" w:pos="5600"/>
+          <w:tab w:val="left" w:pos="6160"/>
+          <w:tab w:val="left" w:pos="6720"/>
+        </w:tabs>
+        <w:autoSpaceDE w:val="0"/>
+        <w:autoSpaceDN w:val="0"/>
+        <w:adjustRightInd w:val="0"/>
+        <w:rPr>
+          <w:rFonts w:ascii="Monaco" w:hAnsi="Monaco" w:cs="Monaco"/>
+          <w:color w:val="000000" w:themeColor="text1"/>
+          <w:sz w:val="20"/>
+          <w:szCs w:val="20"/>
+          <w:lang w:val="en-US"/>
+        </w:rPr>
+      </w:pPr>
+    </w:p>
+    <w:p>
+      <w:pPr>
+        <w:tabs>
+          <w:tab w:val="left" w:pos="560"/>
+          <w:tab w:val="left" w:pos="1120"/>
+          <w:tab w:val="left" w:pos="1680"/>
+          <w:tab w:val="left" w:pos="2240"/>
+          <w:tab w:val="left" w:pos="2800"/>
+          <w:tab w:val="left" w:pos="3360"/>
+          <w:tab w:val="left" w:pos="3920"/>
+          <w:tab w:val="left" w:pos="4480"/>
+          <w:tab w:val="left" w:pos="5040"/>
+          <w:tab w:val="left" w:pos="5600"/>
+          <w:tab w:val="left" w:pos="6160"/>
+          <w:tab w:val="left" w:pos="6720"/>
+        </w:tabs>
+        <w:autoSpaceDE w:val="0"/>
+        <w:autoSpaceDN w:val="0"/>
+        <w:adjustRightInd w:val="0"/>
+        <w:rPr>
+          <w:rFonts w:ascii="Monaco" w:hAnsi="Monaco" w:cs="Monaco"/>
+          <w:color w:val="000000" w:themeColor="text1"/>
+          <w:sz w:val="20"/>
+          <w:szCs w:val="20"/>
+          <w:lang w:val="en-US"/>
+        </w:rPr>
+      </w:pPr>
+      <w:r>
+        <w:rPr>
+          <w:rFonts w:ascii="Monaco" w:hAnsi="Monaco" w:cs="Monaco"/>
+          <w:color w:val="000000" w:themeColor="text1"/>
+          <w:sz w:val="20"/>
+          <w:szCs w:val="20"/>
+          <w:lang w:val="en-US"/>
+        </w:rPr>
+        <w:t>====== Pre-Emption ======</w:t>
+      </w:r>
+    </w:p>
+    <w:p>
+      <w:pPr>
+        <w:tabs>
+          <w:tab w:val="left" w:pos="560"/>
+          <w:tab w:val="left" w:pos="1120"/>
+          <w:tab w:val="left" w:pos="1680"/>
+          <w:tab w:val="left" w:pos="2240"/>
+          <w:tab w:val="left" w:pos="2800"/>
+          <w:tab w:val="left" w:pos="3360"/>
+          <w:tab w:val="left" w:pos="3920"/>
+          <w:tab w:val="left" w:pos="4480"/>
+          <w:tab w:val="left" w:pos="5040"/>
+          <w:tab w:val="left" w:pos="5600"/>
+          <w:tab w:val="left" w:pos="6160"/>
+          <w:tab w:val="left" w:pos="6720"/>
+        </w:tabs>
+        <w:autoSpaceDE w:val="0"/>
+        <w:autoSpaceDN w:val="0"/>
+        <w:adjustRightInd w:val="0"/>
+        <w:rPr>
+          <w:rFonts w:ascii="Monaco" w:hAnsi="Monaco" w:cs="Monaco"/>
+          <w:color w:val="000000" w:themeColor="text1"/>
+          <w:sz w:val="20"/>
+          <w:szCs w:val="20"/>
+          <w:lang w:val="en-US"/>
+        </w:rPr>
+      </w:pPr>
+    </w:p>
+    <w:p>
+      <w:pPr>
+        <w:tabs>
+          <w:tab w:val="left" w:pos="560"/>
+          <w:tab w:val="left" w:pos="1120"/>
+          <w:tab w:val="left" w:pos="1680"/>
+          <w:tab w:val="left" w:pos="2240"/>
+          <w:tab w:val="left" w:pos="2800"/>
+          <w:tab w:val="left" w:pos="3360"/>
+          <w:tab w:val="left" w:pos="3920"/>
+          <w:tab w:val="left" w:pos="4480"/>
+          <w:tab w:val="left" w:pos="5040"/>
+          <w:tab w:val="left" w:pos="5600"/>
+          <w:tab w:val="left" w:pos="6160"/>
+          <w:tab w:val="left" w:pos="6720"/>
+        </w:tabs>
+        <w:autoSpaceDE w:val="0"/>
+        <w:autoSpaceDN w:val="0"/>
+        <w:adjustRightInd w:val="0"/>
+        <w:rPr>
+          <w:rFonts w:ascii="Monaco" w:hAnsi="Monaco" w:cs="Monaco"/>
+          <w:color w:val="000000" w:themeColor="text1"/>
+          <w:sz w:val="20"/>
+          <w:szCs w:val="20"/>
+          <w:lang w:val="en-US"/>
+        </w:rPr>
+      </w:pPr>
+      <w:r>
+        <w:rPr>
+          <w:rFonts w:ascii="Monaco" w:hAnsi="Monaco" w:cs="Monaco"/>
+          <w:color w:val="000000" w:themeColor="text1"/>
+          <w:sz w:val="20"/>
+          <w:szCs w:val="20"/>
+          <w:lang w:val="en-US"/>
+        </w:rPr>
+        <w:t>Time: 28 P1 Deadline: 32</w:t>
+      </w:r>
+    </w:p>
+    <w:p>
+      <w:pPr>
+        <w:tabs>
+          <w:tab w:val="left" w:pos="560"/>
+          <w:tab w:val="left" w:pos="1120"/>
+          <w:tab w:val="left" w:pos="1680"/>
+          <w:tab w:val="left" w:pos="2240"/>
+          <w:tab w:val="left" w:pos="2800"/>
+          <w:tab w:val="left" w:pos="3360"/>
+          <w:tab w:val="left" w:pos="3920"/>
+          <w:tab w:val="left" w:pos="4480"/>
+          <w:tab w:val="left" w:pos="5040"/>
+          <w:tab w:val="left" w:pos="5600"/>
+          <w:tab w:val="left" w:pos="6160"/>
+          <w:tab w:val="left" w:pos="6720"/>
+        </w:tabs>
+        <w:autoSpaceDE w:val="0"/>
+        <w:autoSpaceDN w:val="0"/>
+        <w:adjustRightInd w:val="0"/>
+        <w:rPr>
+          <w:rFonts w:ascii="Monaco" w:hAnsi="Monaco" w:cs="Monaco"/>
+          <w:color w:val="000000" w:themeColor="text1"/>
+          <w:sz w:val="20"/>
+          <w:szCs w:val="20"/>
+          <w:lang w:val="en-US"/>
+        </w:rPr>
+      </w:pPr>
+      <w:r>
+        <w:rPr>
+          <w:rFonts w:ascii="Monaco" w:hAnsi="Monaco" w:cs="Monaco"/>
+          <w:color w:val="000000" w:themeColor="text1"/>
+          <w:sz w:val="20"/>
+          <w:szCs w:val="20"/>
+          <w:lang w:val="en-US"/>
+        </w:rPr>
+        <w:t>Time: 29 P3 Deadline: 36</w:t>
+      </w:r>
+    </w:p>
+    <w:p>
+      <w:pPr>
+        <w:tabs>
+          <w:tab w:val="left" w:pos="560"/>
+          <w:tab w:val="left" w:pos="1120"/>
+          <w:tab w:val="left" w:pos="1680"/>
+          <w:tab w:val="left" w:pos="2240"/>
+          <w:tab w:val="left" w:pos="2800"/>
+          <w:tab w:val="left" w:pos="3360"/>
+          <w:tab w:val="left" w:pos="3920"/>
+          <w:tab w:val="left" w:pos="4480"/>
+          <w:tab w:val="left" w:pos="5040"/>
+          <w:tab w:val="left" w:pos="5600"/>
+          <w:tab w:val="left" w:pos="6160"/>
+          <w:tab w:val="left" w:pos="6720"/>
+        </w:tabs>
+        <w:autoSpaceDE w:val="0"/>
+        <w:autoSpaceDN w:val="0"/>
+        <w:adjustRightInd w:val="0"/>
+        <w:rPr>
+          <w:rFonts w:ascii="Monaco" w:hAnsi="Monaco" w:cs="Monaco"/>
+          <w:color w:val="000000" w:themeColor="text1"/>
+          <w:sz w:val="20"/>
+          <w:szCs w:val="20"/>
+          <w:lang w:val="en-US"/>
+        </w:rPr>
+      </w:pPr>
+      <w:r>
+        <w:rPr>
+          <w:rFonts w:ascii="Monaco" w:hAnsi="Monaco" w:cs="Monaco"/>
+          <w:color w:val="000000" w:themeColor="text1"/>
+          <w:sz w:val="20"/>
+          <w:szCs w:val="20"/>
+          <w:lang w:val="en-US"/>
+        </w:rPr>
+        <w:t>Time: 30 P3 Deadline: 36</w:t>
+      </w:r>
+    </w:p>
+    <w:p>
+      <w:pPr>
+        <w:tabs>
+          <w:tab w:val="left" w:pos="560"/>
+          <w:tab w:val="left" w:pos="1120"/>
+          <w:tab w:val="left" w:pos="1680"/>
+          <w:tab w:val="left" w:pos="2240"/>
+          <w:tab w:val="left" w:pos="2800"/>
+          <w:tab w:val="left" w:pos="3360"/>
+          <w:tab w:val="left" w:pos="3920"/>
+          <w:tab w:val="left" w:pos="4480"/>
+          <w:tab w:val="left" w:pos="5040"/>
+          <w:tab w:val="left" w:pos="5600"/>
+          <w:tab w:val="left" w:pos="6160"/>
+          <w:tab w:val="left" w:pos="6720"/>
+        </w:tabs>
+        <w:autoSpaceDE w:val="0"/>
+        <w:autoSpaceDN w:val="0"/>
+        <w:adjustRightInd w:val="0"/>
+        <w:rPr>
+          <w:rFonts w:ascii="Monaco" w:hAnsi="Monaco" w:cs="Monaco"/>
+          <w:color w:val="000000" w:themeColor="text1"/>
+          <w:sz w:val="20"/>
+          <w:szCs w:val="20"/>
+          <w:lang w:val="en-US"/>
+        </w:rPr>
+      </w:pPr>
+      <w:r>
+        <w:rPr>
+          <w:rFonts w:ascii="Monaco" w:hAnsi="Monaco" w:cs="Monaco"/>
+          <w:color w:val="000000" w:themeColor="text1"/>
+          <w:sz w:val="20"/>
+          <w:szCs w:val="20"/>
+          <w:lang w:val="en-US"/>
+        </w:rPr>
+        <w:t>Time: 31 ---</w:t>
+      </w:r>
+    </w:p>
+    <w:p>
+      <w:pPr>
+        <w:tabs>
+          <w:tab w:val="left" w:pos="560"/>
+          <w:tab w:val="left" w:pos="1120"/>
+          <w:tab w:val="left" w:pos="1680"/>
+          <w:tab w:val="left" w:pos="2240"/>
+          <w:tab w:val="left" w:pos="2800"/>
+          <w:tab w:val="left" w:pos="3360"/>
+          <w:tab w:val="left" w:pos="3920"/>
+          <w:tab w:val="left" w:pos="4480"/>
+          <w:tab w:val="left" w:pos="5040"/>
+          <w:tab w:val="left" w:pos="5600"/>
+          <w:tab w:val="left" w:pos="6160"/>
+          <w:tab w:val="left" w:pos="6720"/>
+        </w:tabs>
+        <w:autoSpaceDE w:val="0"/>
+        <w:autoSpaceDN w:val="0"/>
+        <w:adjustRightInd w:val="0"/>
+        <w:rPr>
+          <w:rFonts w:ascii="Monaco" w:hAnsi="Monaco" w:cs="Monaco"/>
+          <w:color w:val="000000" w:themeColor="text1"/>
+          <w:sz w:val="20"/>
+          <w:szCs w:val="20"/>
+          <w:lang w:val="en-US"/>
+        </w:rPr>
+      </w:pPr>
+      <w:r>
+        <w:rPr>
+          <w:rFonts w:ascii="Monaco" w:hAnsi="Monaco" w:cs="Monaco"/>
+          <w:color w:val="000000" w:themeColor="text1"/>
+          <w:sz w:val="20"/>
+          <w:szCs w:val="20"/>
+          <w:lang w:val="en-US"/>
+        </w:rPr>
+        <w:t>Time: 32 P1 Deadline: 36</w:t>
+      </w:r>
+    </w:p>
+    <w:p>
+      <w:pPr>
+        <w:tabs>
+          <w:tab w:val="left" w:pos="560"/>
+          <w:tab w:val="left" w:pos="1120"/>
+          <w:tab w:val="left" w:pos="1680"/>
+          <w:tab w:val="left" w:pos="2240"/>
+          <w:tab w:val="left" w:pos="2800"/>
+          <w:tab w:val="left" w:pos="3360"/>
+          <w:tab w:val="left" w:pos="3920"/>
+          <w:tab w:val="left" w:pos="4480"/>
+          <w:tab w:val="left" w:pos="5040"/>
+          <w:tab w:val="left" w:pos="5600"/>
+          <w:tab w:val="left" w:pos="6160"/>
+          <w:tab w:val="left" w:pos="6720"/>
+        </w:tabs>
+        <w:autoSpaceDE w:val="0"/>
+        <w:autoSpaceDN w:val="0"/>
+        <w:adjustRightInd w:val="0"/>
+        <w:rPr>
+          <w:rFonts w:ascii="Monaco" w:hAnsi="Monaco" w:cs="Monaco"/>
+          <w:color w:val="000000" w:themeColor="text1"/>
+          <w:sz w:val="20"/>
+          <w:szCs w:val="20"/>
+          <w:lang w:val="en-US"/>
+        </w:rPr>
+      </w:pPr>
+      <w:r>
+        <w:rPr>
+          <w:rFonts w:ascii="Monaco" w:hAnsi="Monaco" w:cs="Monaco"/>
+          <w:color w:val="000000" w:themeColor="text1"/>
+          <w:sz w:val="20"/>
+          <w:szCs w:val="20"/>
+          <w:lang w:val="en-US"/>
+        </w:rPr>
+        <w:t>Time: 33 P2 Deadline: 40</w:t>
+      </w:r>
+    </w:p>
+    <w:p>
+      <w:pPr>
+        <w:tabs>
+          <w:tab w:val="left" w:pos="560"/>
+          <w:tab w:val="left" w:pos="1120"/>
+          <w:tab w:val="left" w:pos="1680"/>
+          <w:tab w:val="left" w:pos="2240"/>
+          <w:tab w:val="left" w:pos="2800"/>
+          <w:tab w:val="left" w:pos="3360"/>
+          <w:tab w:val="left" w:pos="3920"/>
+          <w:tab w:val="left" w:pos="4480"/>
+          <w:tab w:val="left" w:pos="5040"/>
+          <w:tab w:val="left" w:pos="5600"/>
+          <w:tab w:val="left" w:pos="6160"/>
+          <w:tab w:val="left" w:pos="6720"/>
+        </w:tabs>
+        <w:autoSpaceDE w:val="0"/>
+        <w:autoSpaceDN w:val="0"/>
+        <w:adjustRightInd w:val="0"/>
+        <w:rPr>
+          <w:rFonts w:ascii="Monaco" w:hAnsi="Monaco" w:cs="Monaco"/>
+          <w:color w:val="000000" w:themeColor="text1"/>
+          <w:sz w:val="20"/>
+          <w:szCs w:val="20"/>
+          <w:lang w:val="en-US"/>
+        </w:rPr>
+      </w:pPr>
+      <w:r>
+        <w:rPr>
+          <w:rFonts w:ascii="Monaco" w:hAnsi="Monaco" w:cs="Monaco"/>
+          <w:color w:val="000000" w:themeColor="text1"/>
+          <w:sz w:val="20"/>
+          <w:szCs w:val="20"/>
+          <w:lang w:val="en-US"/>
+        </w:rPr>
+        <w:t>Time: 34 P2 Deadline: 40</w:t>
+      </w:r>
+    </w:p>
+    <w:p>
+      <w:pPr>
+        <w:tabs>
+          <w:tab w:val="left" w:pos="560"/>
+          <w:tab w:val="left" w:pos="1120"/>
+          <w:tab w:val="left" w:pos="1680"/>
+          <w:tab w:val="left" w:pos="2240"/>
+          <w:tab w:val="left" w:pos="2800"/>
+          <w:tab w:val="left" w:pos="3360"/>
+          <w:tab w:val="left" w:pos="3920"/>
+          <w:tab w:val="left" w:pos="4480"/>
+          <w:tab w:val="left" w:pos="5040"/>
+          <w:tab w:val="left" w:pos="5600"/>
+          <w:tab w:val="left" w:pos="6160"/>
+          <w:tab w:val="left" w:pos="6720"/>
+        </w:tabs>
+        <w:autoSpaceDE w:val="0"/>
+        <w:autoSpaceDN w:val="0"/>
+        <w:adjustRightInd w:val="0"/>
+        <w:rPr>
+          <w:rFonts w:ascii="Monaco" w:hAnsi="Monaco" w:cs="Monaco"/>
+          <w:color w:val="000000" w:themeColor="text1"/>
+          <w:sz w:val="20"/>
+          <w:szCs w:val="20"/>
+          <w:lang w:val="en-US"/>
+        </w:rPr>
+      </w:pPr>
+      <w:r>
+        <w:rPr>
+          <w:rFonts w:ascii="Monaco" w:hAnsi="Monaco" w:cs="Monaco"/>
+          <w:color w:val="000000" w:themeColor="text1"/>
+          <w:sz w:val="20"/>
+          <w:szCs w:val="20"/>
+          <w:lang w:val="en-US"/>
+        </w:rPr>
+        <w:t>Time: 35 ---</w:t>
+      </w:r>
+    </w:p>
+    <w:p>
+      <w:pPr>
+        <w:tabs>
+          <w:tab w:val="left" w:pos="560"/>
+          <w:tab w:val="left" w:pos="1120"/>
+          <w:tab w:val="left" w:pos="1680"/>
+          <w:tab w:val="left" w:pos="2240"/>
+          <w:tab w:val="left" w:pos="2800"/>
+          <w:tab w:val="left" w:pos="3360"/>
+          <w:tab w:val="left" w:pos="3920"/>
+          <w:tab w:val="left" w:pos="4480"/>
+          <w:tab w:val="left" w:pos="5040"/>
+          <w:tab w:val="left" w:pos="5600"/>
+          <w:tab w:val="left" w:pos="6160"/>
+          <w:tab w:val="left" w:pos="6720"/>
+        </w:tabs>
+        <w:autoSpaceDE w:val="0"/>
+        <w:autoSpaceDN w:val="0"/>
+        <w:adjustRightInd w:val="0"/>
+        <w:rPr>
+          <w:rFonts w:ascii="Monaco" w:hAnsi="Monaco" w:cs="Monaco"/>
+          <w:color w:val="000000" w:themeColor="text1"/>
+          <w:sz w:val="20"/>
+          <w:szCs w:val="20"/>
+          <w:lang w:val="en-US"/>
+        </w:rPr>
+      </w:pPr>
+      <w:r>
+        <w:rPr>
+          <w:rFonts w:ascii="Monaco" w:hAnsi="Monaco" w:cs="Monaco"/>
+          <w:color w:val="000000" w:themeColor="text1"/>
+          <w:sz w:val="20"/>
+          <w:szCs w:val="20"/>
+          <w:lang w:val="en-US"/>
+        </w:rPr>
+        <w:t>Time: 36 P1 Deadline: 40</w:t>
+      </w:r>
+    </w:p>
+    <w:p>
+      <w:pPr>
+        <w:tabs>
+          <w:tab w:val="left" w:pos="560"/>
+          <w:tab w:val="left" w:pos="1120"/>
+          <w:tab w:val="left" w:pos="1680"/>
+          <w:tab w:val="left" w:pos="2240"/>
+          <w:tab w:val="left" w:pos="2800"/>
+          <w:tab w:val="left" w:pos="3360"/>
+          <w:tab w:val="left" w:pos="3920"/>
+          <w:tab w:val="left" w:pos="4480"/>
+          <w:tab w:val="left" w:pos="5040"/>
+          <w:tab w:val="left" w:pos="5600"/>
+          <w:tab w:val="left" w:pos="6160"/>
+          <w:tab w:val="left" w:pos="6720"/>
+        </w:tabs>
+        <w:autoSpaceDE w:val="0"/>
+        <w:autoSpaceDN w:val="0"/>
+        <w:adjustRightInd w:val="0"/>
+        <w:rPr>
+          <w:rFonts w:ascii="Monaco" w:hAnsi="Monaco" w:cs="Monaco"/>
+          <w:color w:val="000000" w:themeColor="text1"/>
+          <w:sz w:val="20"/>
+          <w:szCs w:val="20"/>
+          <w:lang w:val="en-US"/>
+        </w:rPr>
+      </w:pPr>
+      <w:r>
+        <w:rPr>
+          <w:rFonts w:ascii="Monaco" w:hAnsi="Monaco" w:cs="Monaco"/>
+          <w:color w:val="000000" w:themeColor="text1"/>
+          <w:sz w:val="20"/>
+          <w:szCs w:val="20"/>
+          <w:lang w:val="en-US"/>
+        </w:rPr>
+        <w:t>Time: 37 P3 Deadline: 48</w:t>
+      </w:r>
+    </w:p>
+    <w:p>
+      <w:pPr>
+        <w:tabs>
+          <w:tab w:val="left" w:pos="560"/>
+          <w:tab w:val="left" w:pos="1120"/>
+          <w:tab w:val="left" w:pos="1680"/>
+          <w:tab w:val="left" w:pos="2240"/>
+          <w:tab w:val="left" w:pos="2800"/>
+          <w:tab w:val="left" w:pos="3360"/>
+          <w:tab w:val="left" w:pos="3920"/>
+          <w:tab w:val="left" w:pos="4480"/>
+          <w:tab w:val="left" w:pos="5040"/>
+          <w:tab w:val="left" w:pos="5600"/>
+          <w:tab w:val="left" w:pos="6160"/>
+          <w:tab w:val="left" w:pos="6720"/>
+        </w:tabs>
+        <w:autoSpaceDE w:val="0"/>
+        <w:autoSpaceDN w:val="0"/>
+        <w:adjustRightInd w:val="0"/>
+        <w:rPr>
+          <w:rFonts w:ascii="Monaco" w:hAnsi="Monaco" w:cs="Monaco"/>
+          <w:color w:val="000000" w:themeColor="text1"/>
+          <w:sz w:val="20"/>
+          <w:szCs w:val="20"/>
+          <w:lang w:val="en-US"/>
+        </w:rPr>
+      </w:pPr>
+      <w:r>
+        <w:rPr>
+          <w:rFonts w:ascii="Monaco" w:hAnsi="Monaco" w:cs="Monaco"/>
+          <w:color w:val="000000" w:themeColor="text1"/>
+          <w:sz w:val="20"/>
+          <w:szCs w:val="20"/>
+          <w:lang w:val="en-US"/>
+        </w:rPr>
+        <w:t>Time: 38 P3 Deadline: 48</w:t>
+      </w:r>
+    </w:p>
+    <w:p>
+      <w:pPr>
+        <w:tabs>
+          <w:tab w:val="left" w:pos="560"/>
+          <w:tab w:val="left" w:pos="1120"/>
+          <w:tab w:val="left" w:pos="1680"/>
+          <w:tab w:val="left" w:pos="2240"/>
+          <w:tab w:val="left" w:pos="2800"/>
+          <w:tab w:val="left" w:pos="3360"/>
+          <w:tab w:val="left" w:pos="3920"/>
+          <w:tab w:val="left" w:pos="4480"/>
+          <w:tab w:val="left" w:pos="5040"/>
+          <w:tab w:val="left" w:pos="5600"/>
+          <w:tab w:val="left" w:pos="6160"/>
+          <w:tab w:val="left" w:pos="6720"/>
+        </w:tabs>
+        <w:autoSpaceDE w:val="0"/>
+        <w:autoSpaceDN w:val="0"/>
+        <w:adjustRightInd w:val="0"/>
+        <w:rPr>
+          <w:rFonts w:ascii="Monaco" w:hAnsi="Monaco" w:cs="Monaco"/>
+          <w:color w:val="000000" w:themeColor="text1"/>
+          <w:sz w:val="20"/>
+          <w:szCs w:val="20"/>
+          <w:lang w:val="en-US"/>
+        </w:rPr>
+      </w:pPr>
+      <w:r>
+        <w:rPr>
+          <w:rFonts w:ascii="Monaco" w:hAnsi="Monaco" w:cs="Monaco"/>
+          <w:color w:val="000000" w:themeColor="text1"/>
+          <w:sz w:val="20"/>
+          <w:szCs w:val="20"/>
+          <w:lang w:val="en-US"/>
+        </w:rPr>
+        <w:t>Time: 39 P3 Deadline: 48</w:t>
+      </w:r>
+    </w:p>
+    <w:p>
+      <w:pPr>
+        <w:tabs>
+          <w:tab w:val="left" w:pos="560"/>
+          <w:tab w:val="left" w:pos="1120"/>
+          <w:tab w:val="left" w:pos="1680"/>
+          <w:tab w:val="left" w:pos="2240"/>
+          <w:tab w:val="left" w:pos="2800"/>
+          <w:tab w:val="left" w:pos="3360"/>
+          <w:tab w:val="left" w:pos="3920"/>
+          <w:tab w:val="left" w:pos="4480"/>
+          <w:tab w:val="left" w:pos="5040"/>
+          <w:tab w:val="left" w:pos="5600"/>
+          <w:tab w:val="left" w:pos="6160"/>
+          <w:tab w:val="left" w:pos="6720"/>
+        </w:tabs>
+        <w:autoSpaceDE w:val="0"/>
+        <w:autoSpaceDN w:val="0"/>
+        <w:adjustRightInd w:val="0"/>
+        <w:rPr>
+          <w:rFonts w:ascii="Monaco" w:hAnsi="Monaco" w:cs="Monaco"/>
+          <w:color w:val="000000" w:themeColor="text1"/>
+          <w:sz w:val="20"/>
+          <w:szCs w:val="20"/>
+          <w:lang w:val="en-US"/>
+        </w:rPr>
+      </w:pPr>
+      <w:r>
+        <w:rPr>
+          <w:rFonts w:ascii="Monaco" w:hAnsi="Monaco" w:cs="Monaco"/>
+          <w:color w:val="000000" w:themeColor="text1"/>
+          <w:sz w:val="20"/>
+          <w:szCs w:val="20"/>
+          <w:lang w:val="en-US"/>
+        </w:rPr>
+        <w:t>Time: 40 P1 Deadline: 44</w:t>
+      </w:r>
+    </w:p>
+    <w:p>
+      <w:pPr>
+        <w:tabs>
+          <w:tab w:val="left" w:pos="560"/>
+          <w:tab w:val="left" w:pos="1120"/>
+          <w:tab w:val="left" w:pos="1680"/>
+          <w:tab w:val="left" w:pos="2240"/>
+          <w:tab w:val="left" w:pos="2800"/>
+          <w:tab w:val="left" w:pos="3360"/>
+          <w:tab w:val="left" w:pos="3920"/>
+          <w:tab w:val="left" w:pos="4480"/>
+          <w:tab w:val="left" w:pos="5040"/>
+          <w:tab w:val="left" w:pos="5600"/>
+          <w:tab w:val="left" w:pos="6160"/>
+          <w:tab w:val="left" w:pos="6720"/>
+        </w:tabs>
+        <w:autoSpaceDE w:val="0"/>
+        <w:autoSpaceDN w:val="0"/>
+        <w:adjustRightInd w:val="0"/>
+        <w:rPr>
+          <w:rFonts w:ascii="Monaco" w:hAnsi="Monaco" w:cs="Monaco"/>
+          <w:color w:val="000000" w:themeColor="text1"/>
+          <w:sz w:val="20"/>
+          <w:szCs w:val="20"/>
+          <w:lang w:val="en-US"/>
+        </w:rPr>
+      </w:pPr>
+      <w:r>
+        <w:rPr>
+          <w:rFonts w:ascii="Monaco" w:hAnsi="Monaco" w:cs="Monaco"/>
+          <w:color w:val="000000" w:themeColor="text1"/>
+          <w:sz w:val="20"/>
+          <w:szCs w:val="20"/>
+          <w:lang w:val="en-US"/>
+        </w:rPr>
+        <w:t>Time: 41 P2 Deadline: 48</w:t>
+      </w:r>
+    </w:p>
+    <w:p>
+      <w:pPr>
+        <w:tabs>
+          <w:tab w:val="left" w:pos="560"/>
+          <w:tab w:val="left" w:pos="1120"/>
+          <w:tab w:val="left" w:pos="1680"/>
+          <w:tab w:val="left" w:pos="2240"/>
+          <w:tab w:val="left" w:pos="2800"/>
+          <w:tab w:val="left" w:pos="3360"/>
+          <w:tab w:val="left" w:pos="3920"/>
+          <w:tab w:val="left" w:pos="4480"/>
+          <w:tab w:val="left" w:pos="5040"/>
+          <w:tab w:val="left" w:pos="5600"/>
+          <w:tab w:val="left" w:pos="6160"/>
+          <w:tab w:val="left" w:pos="6720"/>
+        </w:tabs>
+        <w:autoSpaceDE w:val="0"/>
+        <w:autoSpaceDN w:val="0"/>
+        <w:adjustRightInd w:val="0"/>
+        <w:rPr>
+          <w:rFonts w:ascii="Monaco" w:hAnsi="Monaco" w:cs="Monaco"/>
+          <w:color w:val="000000" w:themeColor="text1"/>
+          <w:sz w:val="20"/>
+          <w:szCs w:val="20"/>
+          <w:lang w:val="en-US"/>
+        </w:rPr>
+      </w:pPr>
+      <w:r>
+        <w:rPr>
+          <w:rFonts w:ascii="Monaco" w:hAnsi="Monaco" w:cs="Monaco"/>
+          <w:color w:val="000000" w:themeColor="text1"/>
+          <w:sz w:val="20"/>
+          <w:szCs w:val="20"/>
+          <w:lang w:val="en-US"/>
+        </w:rPr>
+        <w:t>Time: 42 P2 Deadline: 48</w:t>
+      </w:r>
+    </w:p>
+    <w:p>
+      <w:pPr>
+        <w:tabs>
+          <w:tab w:val="left" w:pos="560"/>
+          <w:tab w:val="left" w:pos="1120"/>
+          <w:tab w:val="left" w:pos="1680"/>
+          <w:tab w:val="left" w:pos="2240"/>
+          <w:tab w:val="left" w:pos="2800"/>
+          <w:tab w:val="left" w:pos="3360"/>
+          <w:tab w:val="left" w:pos="3920"/>
+          <w:tab w:val="left" w:pos="4480"/>
+          <w:tab w:val="left" w:pos="5040"/>
+          <w:tab w:val="left" w:pos="5600"/>
+          <w:tab w:val="left" w:pos="6160"/>
+          <w:tab w:val="left" w:pos="6720"/>
+        </w:tabs>
+        <w:autoSpaceDE w:val="0"/>
+        <w:autoSpaceDN w:val="0"/>
+        <w:adjustRightInd w:val="0"/>
+        <w:rPr>
+          <w:rFonts w:ascii="Monaco" w:hAnsi="Monaco" w:cs="Monaco"/>
+          <w:color w:val="000000" w:themeColor="text1"/>
+          <w:sz w:val="20"/>
+          <w:szCs w:val="20"/>
+          <w:lang w:val="en-US"/>
+        </w:rPr>
+      </w:pPr>
+      <w:r>
+        <w:rPr>
+          <w:rFonts w:ascii="Monaco" w:hAnsi="Monaco" w:cs="Monaco"/>
+          <w:color w:val="000000" w:themeColor="text1"/>
+          <w:sz w:val="20"/>
+          <w:szCs w:val="20"/>
+          <w:lang w:val="en-US"/>
+        </w:rPr>
+        <w:t>Time: 43 ---</w:t>
+      </w:r>
+    </w:p>
+    <w:p>
+      <w:pPr>
+        <w:tabs>
+          <w:tab w:val="left" w:pos="560"/>
+          <w:tab w:val="left" w:pos="1120"/>
+          <w:tab w:val="left" w:pos="1680"/>
+          <w:tab w:val="left" w:pos="2240"/>
+          <w:tab w:val="left" w:pos="2800"/>
+          <w:tab w:val="left" w:pos="3360"/>
+          <w:tab w:val="left" w:pos="3920"/>
+          <w:tab w:val="left" w:pos="4480"/>
+          <w:tab w:val="left" w:pos="5040"/>
+          <w:tab w:val="left" w:pos="5600"/>
+          <w:tab w:val="left" w:pos="6160"/>
+          <w:tab w:val="left" w:pos="6720"/>
+        </w:tabs>
+        <w:autoSpaceDE w:val="0"/>
+        <w:autoSpaceDN w:val="0"/>
+        <w:adjustRightInd w:val="0"/>
+        <w:rPr>
+          <w:rFonts w:ascii="Monaco" w:hAnsi="Monaco" w:cs="Monaco"/>
+          <w:color w:val="000000" w:themeColor="text1"/>
+          <w:sz w:val="20"/>
+          <w:szCs w:val="20"/>
+          <w:lang w:val="en-US"/>
+        </w:rPr>
+      </w:pPr>
+      <w:r>
+        <w:rPr>
+          <w:rFonts w:ascii="Monaco" w:hAnsi="Monaco" w:cs="Monaco"/>
+          <w:color w:val="000000" w:themeColor="text1"/>
+          <w:sz w:val="20"/>
+          <w:szCs w:val="20"/>
+          <w:lang w:val="en-US"/>
+        </w:rPr>
+        <w:t>Time: 44 P1 Deadline: 48</w:t>
+      </w:r>
+    </w:p>
+    <w:p>
+      <w:pPr>
+        <w:tabs>
+          <w:tab w:val="left" w:pos="560"/>
+          <w:tab w:val="left" w:pos="1120"/>
+          <w:tab w:val="left" w:pos="1680"/>
+          <w:tab w:val="left" w:pos="2240"/>
+          <w:tab w:val="left" w:pos="2800"/>
+          <w:tab w:val="left" w:pos="3360"/>
+          <w:tab w:val="left" w:pos="3920"/>
+          <w:tab w:val="left" w:pos="4480"/>
+          <w:tab w:val="left" w:pos="5040"/>
+          <w:tab w:val="left" w:pos="5600"/>
+          <w:tab w:val="left" w:pos="6160"/>
+          <w:tab w:val="left" w:pos="6720"/>
+        </w:tabs>
+        <w:autoSpaceDE w:val="0"/>
+        <w:autoSpaceDN w:val="0"/>
+        <w:adjustRightInd w:val="0"/>
+        <w:rPr>
+          <w:rFonts w:ascii="Monaco" w:hAnsi="Monaco" w:cs="Monaco"/>
+          <w:color w:val="000000" w:themeColor="text1"/>
+          <w:sz w:val="20"/>
+          <w:szCs w:val="20"/>
+          <w:lang w:val="en-US"/>
+        </w:rPr>
+      </w:pPr>
+      <w:r>
+        <w:rPr>
+          <w:rFonts w:ascii="Monaco" w:hAnsi="Monaco" w:cs="Monaco"/>
+          <w:color w:val="000000" w:themeColor="text1"/>
+          <w:sz w:val="20"/>
+          <w:szCs w:val="20"/>
+          <w:lang w:val="en-US"/>
+        </w:rPr>
+        <w:t>Time: 45 ---</w:t>
+      </w:r>
+    </w:p>
+    <w:p>
+      <w:pPr>
+        <w:tabs>
+          <w:tab w:val="left" w:pos="560"/>
+          <w:tab w:val="left" w:pos="1120"/>
+          <w:tab w:val="left" w:pos="1680"/>
+          <w:tab w:val="left" w:pos="2240"/>
+          <w:tab w:val="left" w:pos="2800"/>
+          <w:tab w:val="left" w:pos="3360"/>
+          <w:tab w:val="left" w:pos="3920"/>
+          <w:tab w:val="left" w:pos="4480"/>
+          <w:tab w:val="left" w:pos="5040"/>
+          <w:tab w:val="left" w:pos="5600"/>
+          <w:tab w:val="left" w:pos="6160"/>
+          <w:tab w:val="left" w:pos="6720"/>
+        </w:tabs>
+        <w:autoSpaceDE w:val="0"/>
+        <w:autoSpaceDN w:val="0"/>
+        <w:adjustRightInd w:val="0"/>
+        <w:rPr>
+          <w:rFonts w:ascii="Monaco" w:hAnsi="Monaco" w:cs="Monaco"/>
+          <w:color w:val="000000" w:themeColor="text1"/>
+          <w:sz w:val="20"/>
+          <w:szCs w:val="20"/>
+          <w:lang w:val="en-US"/>
+        </w:rPr>
+      </w:pPr>
+      <w:r>
+        <w:rPr>
+          <w:rFonts w:ascii="Monaco" w:hAnsi="Monaco" w:cs="Monaco"/>
+          <w:color w:val="000000" w:themeColor="text1"/>
+          <w:sz w:val="20"/>
+          <w:szCs w:val="20"/>
+          <w:lang w:val="en-US"/>
+        </w:rPr>
+        <w:t>Time: 46 ---</w:t>
+      </w:r>
+    </w:p>
+    <w:p>
+      <w:pPr>
+        <w:jc w:val="both"/>
+        <w:rPr>
+          <w:color w:val="000000" w:themeColor="text1"/>
+        </w:rPr>
+      </w:pPr>
+      <w:r>
+        <w:rPr>
+          <w:rFonts w:ascii="Monaco" w:hAnsi="Monaco" w:cs="Monaco"/>
+          <w:color w:val="000000" w:themeColor="text1"/>
+          <w:sz w:val="20"/>
+          <w:szCs w:val="20"/>
+          <w:lang w:val="en-US"/>
+        </w:rPr>
+        <w:t>Time: 47 ---</w:t>
+      </w:r>
     </w:p>
     <w:p>
       <w:pPr>

--- a/cs2106assg/assgansbk.docx
+++ b/cs2106assg/assgansbk.docx
@@ -292,6 +292,1525 @@
         <w:t xml:space="preserve"> </w:t>
       </w:r>
     </w:p>
+    <w:tbl>
+      <w:tblPr>
+        <w:tblW w:w="0" w:type="auto"/>
+        <w:tblCellMar>
+          <w:top w:w="15" w:type="dxa"/>
+          <w:left w:w="15" w:type="dxa"/>
+          <w:bottom w:w="15" w:type="dxa"/>
+          <w:right w:w="15" w:type="dxa"/>
+        </w:tblCellMar>
+        <w:tblLook w:val="04A0" w:firstRow="1" w:lastRow="0" w:firstColumn="1" w:lastColumn="0" w:noHBand="0" w:noVBand="1"/>
+      </w:tblPr>
+      <w:tblGrid>
+        <w:gridCol w:w="9000"/>
+      </w:tblGrid>
+      <w:tr>
+        <w:tc>
+          <w:tcPr>
+            <w:tcW w:w="0" w:type="auto"/>
+            <w:tcBorders>
+              <w:top w:val="single" w:sz="8" w:space="0" w:color="000000"/>
+              <w:left w:val="single" w:sz="8" w:space="0" w:color="000000"/>
+              <w:bottom w:val="single" w:sz="8" w:space="0" w:color="000000"/>
+              <w:right w:val="single" w:sz="8" w:space="0" w:color="000000"/>
+            </w:tcBorders>
+            <w:tcMar>
+              <w:top w:w="100" w:type="dxa"/>
+              <w:left w:w="100" w:type="dxa"/>
+              <w:bottom w:w="100" w:type="dxa"/>
+              <w:right w:w="100" w:type="dxa"/>
+            </w:tcMar>
+            <w:hideMark/>
+          </w:tcPr>
+          <w:p>
+            <w:pPr>
+              <w:rPr>
+                <w:rFonts w:ascii="Times New Roman" w:eastAsia="Times New Roman" w:hAnsi="Times New Roman" w:cs="Times New Roman"/>
+                <w:lang w:val="en-SG" w:eastAsia="zh-CN"/>
+              </w:rPr>
+            </w:pPr>
+            <w:proofErr w:type="spellStart"/>
+            <w:r>
+              <w:rPr>
+                <w:rFonts w:ascii="Consolas" w:eastAsia="Times New Roman" w:hAnsi="Consolas" w:cs="Consolas"/>
+                <w:color w:val="000088"/>
+                <w:sz w:val="18"/>
+                <w:szCs w:val="18"/>
+                <w:lang w:val="en-SG" w:eastAsia="zh-CN"/>
+              </w:rPr>
+              <w:t>int</w:t>
+            </w:r>
+            <w:proofErr w:type="spellEnd"/>
+            <w:r>
+              <w:rPr>
+                <w:rFonts w:ascii="Consolas" w:eastAsia="Times New Roman" w:hAnsi="Consolas" w:cs="Consolas"/>
+                <w:color w:val="000000"/>
+                <w:sz w:val="18"/>
+                <w:szCs w:val="18"/>
+                <w:lang w:val="en-SG" w:eastAsia="zh-CN"/>
+              </w:rPr>
+              <w:t xml:space="preserve"> </w:t>
+            </w:r>
+            <w:proofErr w:type="spellStart"/>
+            <w:r>
+              <w:rPr>
+                <w:rFonts w:ascii="Consolas" w:eastAsia="Times New Roman" w:hAnsi="Consolas" w:cs="Consolas"/>
+                <w:color w:val="000000"/>
+                <w:sz w:val="18"/>
+                <w:szCs w:val="18"/>
+                <w:lang w:val="en-SG" w:eastAsia="zh-CN"/>
+              </w:rPr>
+              <w:t>linuxScheduler</w:t>
+            </w:r>
+            <w:proofErr w:type="spellEnd"/>
+            <w:r>
+              <w:rPr>
+                <w:rFonts w:ascii="Consolas" w:eastAsia="Times New Roman" w:hAnsi="Consolas" w:cs="Consolas"/>
+                <w:color w:val="666600"/>
+                <w:sz w:val="18"/>
+                <w:szCs w:val="18"/>
+                <w:lang w:val="en-SG" w:eastAsia="zh-CN"/>
+              </w:rPr>
+              <w:t>()</w:t>
+            </w:r>
+          </w:p>
+          <w:p>
+            <w:pPr>
+              <w:rPr>
+                <w:rFonts w:ascii="Times New Roman" w:eastAsia="Times New Roman" w:hAnsi="Times New Roman" w:cs="Times New Roman"/>
+                <w:lang w:val="en-SG" w:eastAsia="zh-CN"/>
+              </w:rPr>
+            </w:pPr>
+            <w:r>
+              <w:rPr>
+                <w:rFonts w:ascii="Consolas" w:eastAsia="Times New Roman" w:hAnsi="Consolas" w:cs="Consolas"/>
+                <w:color w:val="000000"/>
+                <w:sz w:val="18"/>
+                <w:szCs w:val="18"/>
+                <w:lang w:val="en-SG" w:eastAsia="zh-CN"/>
+              </w:rPr>
+              <w:t>{</w:t>
+            </w:r>
+          </w:p>
+          <w:p>
+            <w:pPr>
+              <w:rPr>
+                <w:rFonts w:ascii="Times New Roman" w:eastAsia="Times New Roman" w:hAnsi="Times New Roman" w:cs="Times New Roman"/>
+                <w:lang w:val="en-SG" w:eastAsia="zh-CN"/>
+              </w:rPr>
+            </w:pPr>
+            <w:r>
+              <w:rPr>
+                <w:rFonts w:ascii="Consolas" w:eastAsia="Times New Roman" w:hAnsi="Consolas" w:cs="Consolas"/>
+                <w:color w:val="000000"/>
+                <w:sz w:val="18"/>
+                <w:szCs w:val="18"/>
+                <w:lang w:val="en-SG" w:eastAsia="zh-CN"/>
+              </w:rPr>
+              <w:tab/>
+            </w:r>
+            <w:r>
+              <w:rPr>
+                <w:rFonts w:ascii="Consolas" w:eastAsia="Times New Roman" w:hAnsi="Consolas" w:cs="Consolas"/>
+                <w:color w:val="000088"/>
+                <w:sz w:val="18"/>
+                <w:szCs w:val="18"/>
+                <w:lang w:val="en-SG" w:eastAsia="zh-CN"/>
+              </w:rPr>
+              <w:t>if</w:t>
+            </w:r>
+            <w:r>
+              <w:rPr>
+                <w:rFonts w:ascii="Consolas" w:eastAsia="Times New Roman" w:hAnsi="Consolas" w:cs="Consolas"/>
+                <w:color w:val="666600"/>
+                <w:sz w:val="18"/>
+                <w:szCs w:val="18"/>
+                <w:lang w:val="en-SG" w:eastAsia="zh-CN"/>
+              </w:rPr>
+              <w:t>(</w:t>
+            </w:r>
+            <w:proofErr w:type="spellStart"/>
+            <w:r>
+              <w:rPr>
+                <w:rFonts w:ascii="Consolas" w:eastAsia="Times New Roman" w:hAnsi="Consolas" w:cs="Consolas"/>
+                <w:color w:val="000000"/>
+                <w:sz w:val="18"/>
+                <w:szCs w:val="18"/>
+                <w:lang w:val="en-SG" w:eastAsia="zh-CN"/>
+              </w:rPr>
+              <w:t>timerTick</w:t>
+            </w:r>
+            <w:proofErr w:type="spellEnd"/>
+            <w:r>
+              <w:rPr>
+                <w:rFonts w:ascii="Consolas" w:eastAsia="Times New Roman" w:hAnsi="Consolas" w:cs="Consolas"/>
+                <w:color w:val="000000"/>
+                <w:sz w:val="18"/>
+                <w:szCs w:val="18"/>
+                <w:lang w:val="en-SG" w:eastAsia="zh-CN"/>
+              </w:rPr>
+              <w:t xml:space="preserve"> </w:t>
+            </w:r>
+            <w:r>
+              <w:rPr>
+                <w:rFonts w:ascii="Consolas" w:eastAsia="Times New Roman" w:hAnsi="Consolas" w:cs="Consolas"/>
+                <w:color w:val="666600"/>
+                <w:sz w:val="18"/>
+                <w:szCs w:val="18"/>
+                <w:lang w:val="en-SG" w:eastAsia="zh-CN"/>
+              </w:rPr>
+              <w:t>!=</w:t>
+            </w:r>
+            <w:r>
+              <w:rPr>
+                <w:rFonts w:ascii="Consolas" w:eastAsia="Times New Roman" w:hAnsi="Consolas" w:cs="Consolas"/>
+                <w:color w:val="000000"/>
+                <w:sz w:val="18"/>
+                <w:szCs w:val="18"/>
+                <w:lang w:val="en-SG" w:eastAsia="zh-CN"/>
+              </w:rPr>
+              <w:t xml:space="preserve"> </w:t>
+            </w:r>
+            <w:r>
+              <w:rPr>
+                <w:rFonts w:ascii="Consolas" w:eastAsia="Times New Roman" w:hAnsi="Consolas" w:cs="Consolas"/>
+                <w:color w:val="006666"/>
+                <w:sz w:val="18"/>
+                <w:szCs w:val="18"/>
+                <w:lang w:val="en-SG" w:eastAsia="zh-CN"/>
+              </w:rPr>
+              <w:t>0)</w:t>
+            </w:r>
+          </w:p>
+          <w:p>
+            <w:pPr>
+              <w:rPr>
+                <w:rFonts w:ascii="Times New Roman" w:eastAsia="Times New Roman" w:hAnsi="Times New Roman" w:cs="Times New Roman"/>
+                <w:lang w:val="en-SG" w:eastAsia="zh-CN"/>
+              </w:rPr>
+            </w:pPr>
+            <w:r>
+              <w:rPr>
+                <w:rFonts w:ascii="Consolas" w:eastAsia="Times New Roman" w:hAnsi="Consolas" w:cs="Consolas"/>
+                <w:color w:val="000000"/>
+                <w:sz w:val="18"/>
+                <w:szCs w:val="18"/>
+                <w:lang w:val="en-SG" w:eastAsia="zh-CN"/>
+              </w:rPr>
+              <w:tab/>
+            </w:r>
+            <w:r>
+              <w:rPr>
+                <w:rFonts w:ascii="Consolas" w:eastAsia="Times New Roman" w:hAnsi="Consolas" w:cs="Consolas"/>
+                <w:color w:val="000000"/>
+                <w:sz w:val="18"/>
+                <w:szCs w:val="18"/>
+                <w:lang w:val="en-SG" w:eastAsia="zh-CN"/>
+              </w:rPr>
+              <w:tab/>
+            </w:r>
+            <w:r>
+              <w:rPr>
+                <w:rFonts w:ascii="Consolas" w:eastAsia="Times New Roman" w:hAnsi="Consolas" w:cs="Consolas"/>
+                <w:color w:val="666600"/>
+                <w:sz w:val="18"/>
+                <w:szCs w:val="18"/>
+                <w:lang w:val="en-SG" w:eastAsia="zh-CN"/>
+              </w:rPr>
+              <w:t>--</w:t>
+            </w:r>
+            <w:r>
+              <w:rPr>
+                <w:rFonts w:ascii="Consolas" w:eastAsia="Times New Roman" w:hAnsi="Consolas" w:cs="Consolas"/>
+                <w:color w:val="000000"/>
+                <w:sz w:val="18"/>
+                <w:szCs w:val="18"/>
+                <w:lang w:val="en-SG" w:eastAsia="zh-CN"/>
+              </w:rPr>
+              <w:t>processes</w:t>
+            </w:r>
+            <w:r>
+              <w:rPr>
+                <w:rFonts w:ascii="Consolas" w:eastAsia="Times New Roman" w:hAnsi="Consolas" w:cs="Consolas"/>
+                <w:color w:val="666600"/>
+                <w:sz w:val="18"/>
+                <w:szCs w:val="18"/>
+                <w:lang w:val="en-SG" w:eastAsia="zh-CN"/>
+              </w:rPr>
+              <w:t>[</w:t>
+            </w:r>
+            <w:proofErr w:type="spellStart"/>
+            <w:r>
+              <w:rPr>
+                <w:rFonts w:ascii="Consolas" w:eastAsia="Times New Roman" w:hAnsi="Consolas" w:cs="Consolas"/>
+                <w:color w:val="000000"/>
+                <w:sz w:val="18"/>
+                <w:szCs w:val="18"/>
+                <w:lang w:val="en-SG" w:eastAsia="zh-CN"/>
+              </w:rPr>
+              <w:t>currProcess</w:t>
+            </w:r>
+            <w:proofErr w:type="spellEnd"/>
+            <w:r>
+              <w:rPr>
+                <w:rFonts w:ascii="Consolas" w:eastAsia="Times New Roman" w:hAnsi="Consolas" w:cs="Consolas"/>
+                <w:color w:val="666600"/>
+                <w:sz w:val="18"/>
+                <w:szCs w:val="18"/>
+                <w:lang w:val="en-SG" w:eastAsia="zh-CN"/>
+              </w:rPr>
+              <w:t>].</w:t>
+            </w:r>
+            <w:proofErr w:type="spellStart"/>
+            <w:r>
+              <w:rPr>
+                <w:rFonts w:ascii="Consolas" w:eastAsia="Times New Roman" w:hAnsi="Consolas" w:cs="Consolas"/>
+                <w:color w:val="000000"/>
+                <w:sz w:val="18"/>
+                <w:szCs w:val="18"/>
+                <w:lang w:val="en-SG" w:eastAsia="zh-CN"/>
+              </w:rPr>
+              <w:t>timeLeft</w:t>
+            </w:r>
+            <w:proofErr w:type="spellEnd"/>
+            <w:r>
+              <w:rPr>
+                <w:rFonts w:ascii="Consolas" w:eastAsia="Times New Roman" w:hAnsi="Consolas" w:cs="Consolas"/>
+                <w:color w:val="000000"/>
+                <w:sz w:val="18"/>
+                <w:szCs w:val="18"/>
+                <w:lang w:val="en-SG" w:eastAsia="zh-CN"/>
+              </w:rPr>
+              <w:t>;</w:t>
+            </w:r>
+          </w:p>
+          <w:p>
+            <w:pPr>
+              <w:rPr>
+                <w:rFonts w:ascii="Times New Roman" w:eastAsia="Times New Roman" w:hAnsi="Times New Roman" w:cs="Times New Roman"/>
+                <w:lang w:val="en-SG" w:eastAsia="zh-CN"/>
+              </w:rPr>
+            </w:pPr>
+            <w:r>
+              <w:rPr>
+                <w:rFonts w:ascii="Consolas" w:eastAsia="Times New Roman" w:hAnsi="Consolas" w:cs="Consolas"/>
+                <w:color w:val="000000"/>
+                <w:sz w:val="18"/>
+                <w:szCs w:val="18"/>
+                <w:lang w:val="en-SG" w:eastAsia="zh-CN"/>
+              </w:rPr>
+              <w:tab/>
+            </w:r>
+            <w:r>
+              <w:rPr>
+                <w:rFonts w:ascii="Consolas" w:eastAsia="Times New Roman" w:hAnsi="Consolas" w:cs="Consolas"/>
+                <w:color w:val="000088"/>
+                <w:sz w:val="18"/>
+                <w:szCs w:val="18"/>
+                <w:lang w:val="en-SG" w:eastAsia="zh-CN"/>
+              </w:rPr>
+              <w:t>if</w:t>
+            </w:r>
+            <w:r>
+              <w:rPr>
+                <w:rFonts w:ascii="Consolas" w:eastAsia="Times New Roman" w:hAnsi="Consolas" w:cs="Consolas"/>
+                <w:color w:val="666600"/>
+                <w:sz w:val="18"/>
+                <w:szCs w:val="18"/>
+                <w:lang w:val="en-SG" w:eastAsia="zh-CN"/>
+              </w:rPr>
+              <w:t>(</w:t>
+            </w:r>
+            <w:r>
+              <w:rPr>
+                <w:rFonts w:ascii="Consolas" w:eastAsia="Times New Roman" w:hAnsi="Consolas" w:cs="Consolas"/>
+                <w:color w:val="000000"/>
+                <w:sz w:val="18"/>
+                <w:szCs w:val="18"/>
+                <w:lang w:val="en-SG" w:eastAsia="zh-CN"/>
+              </w:rPr>
+              <w:t>processes</w:t>
+            </w:r>
+            <w:r>
+              <w:rPr>
+                <w:rFonts w:ascii="Consolas" w:eastAsia="Times New Roman" w:hAnsi="Consolas" w:cs="Consolas"/>
+                <w:color w:val="666600"/>
+                <w:sz w:val="18"/>
+                <w:szCs w:val="18"/>
+                <w:lang w:val="en-SG" w:eastAsia="zh-CN"/>
+              </w:rPr>
+              <w:t>[</w:t>
+            </w:r>
+            <w:proofErr w:type="spellStart"/>
+            <w:r>
+              <w:rPr>
+                <w:rFonts w:ascii="Consolas" w:eastAsia="Times New Roman" w:hAnsi="Consolas" w:cs="Consolas"/>
+                <w:color w:val="000000"/>
+                <w:sz w:val="18"/>
+                <w:szCs w:val="18"/>
+                <w:lang w:val="en-SG" w:eastAsia="zh-CN"/>
+              </w:rPr>
+              <w:t>currProcess</w:t>
+            </w:r>
+            <w:proofErr w:type="spellEnd"/>
+            <w:r>
+              <w:rPr>
+                <w:rFonts w:ascii="Consolas" w:eastAsia="Times New Roman" w:hAnsi="Consolas" w:cs="Consolas"/>
+                <w:color w:val="666600"/>
+                <w:sz w:val="18"/>
+                <w:szCs w:val="18"/>
+                <w:lang w:val="en-SG" w:eastAsia="zh-CN"/>
+              </w:rPr>
+              <w:t>].</w:t>
+            </w:r>
+            <w:proofErr w:type="spellStart"/>
+            <w:r>
+              <w:rPr>
+                <w:rFonts w:ascii="Consolas" w:eastAsia="Times New Roman" w:hAnsi="Consolas" w:cs="Consolas"/>
+                <w:color w:val="000000"/>
+                <w:sz w:val="18"/>
+                <w:szCs w:val="18"/>
+                <w:lang w:val="en-SG" w:eastAsia="zh-CN"/>
+              </w:rPr>
+              <w:t>timeLeft</w:t>
+            </w:r>
+            <w:proofErr w:type="spellEnd"/>
+            <w:r>
+              <w:rPr>
+                <w:rFonts w:ascii="Consolas" w:eastAsia="Times New Roman" w:hAnsi="Consolas" w:cs="Consolas"/>
+                <w:color w:val="000000"/>
+                <w:sz w:val="18"/>
+                <w:szCs w:val="18"/>
+                <w:lang w:val="en-SG" w:eastAsia="zh-CN"/>
+              </w:rPr>
+              <w:t xml:space="preserve"> </w:t>
+            </w:r>
+            <w:r>
+              <w:rPr>
+                <w:rFonts w:ascii="Consolas" w:eastAsia="Times New Roman" w:hAnsi="Consolas" w:cs="Consolas"/>
+                <w:color w:val="666600"/>
+                <w:sz w:val="18"/>
+                <w:szCs w:val="18"/>
+                <w:lang w:val="en-SG" w:eastAsia="zh-CN"/>
+              </w:rPr>
+              <w:t>==</w:t>
+            </w:r>
+            <w:r>
+              <w:rPr>
+                <w:rFonts w:ascii="Consolas" w:eastAsia="Times New Roman" w:hAnsi="Consolas" w:cs="Consolas"/>
+                <w:color w:val="000000"/>
+                <w:sz w:val="18"/>
+                <w:szCs w:val="18"/>
+                <w:lang w:val="en-SG" w:eastAsia="zh-CN"/>
+              </w:rPr>
+              <w:t xml:space="preserve"> </w:t>
+            </w:r>
+            <w:r>
+              <w:rPr>
+                <w:rFonts w:ascii="Consolas" w:eastAsia="Times New Roman" w:hAnsi="Consolas" w:cs="Consolas"/>
+                <w:color w:val="006666"/>
+                <w:sz w:val="18"/>
+                <w:szCs w:val="18"/>
+                <w:lang w:val="en-SG" w:eastAsia="zh-CN"/>
+              </w:rPr>
+              <w:t>0</w:t>
+            </w:r>
+            <w:r>
+              <w:rPr>
+                <w:rFonts w:ascii="Consolas" w:eastAsia="Times New Roman" w:hAnsi="Consolas" w:cs="Consolas"/>
+                <w:color w:val="666600"/>
+                <w:sz w:val="18"/>
+                <w:szCs w:val="18"/>
+                <w:lang w:val="en-SG" w:eastAsia="zh-CN"/>
+              </w:rPr>
+              <w:t>)</w:t>
+            </w:r>
+            <w:r>
+              <w:rPr>
+                <w:rFonts w:ascii="Consolas" w:eastAsia="Times New Roman" w:hAnsi="Consolas" w:cs="Consolas"/>
+                <w:color w:val="000000"/>
+                <w:sz w:val="18"/>
+                <w:szCs w:val="18"/>
+                <w:lang w:val="en-SG" w:eastAsia="zh-CN"/>
+              </w:rPr>
+              <w:t xml:space="preserve"> {</w:t>
+            </w:r>
+          </w:p>
+          <w:p>
+            <w:pPr>
+              <w:rPr>
+                <w:rFonts w:ascii="Times New Roman" w:eastAsia="Times New Roman" w:hAnsi="Times New Roman" w:cs="Times New Roman"/>
+                <w:lang w:val="en-SG" w:eastAsia="zh-CN"/>
+              </w:rPr>
+            </w:pPr>
+            <w:r>
+              <w:rPr>
+                <w:rFonts w:ascii="Consolas" w:eastAsia="Times New Roman" w:hAnsi="Consolas" w:cs="Consolas"/>
+                <w:color w:val="000000"/>
+                <w:sz w:val="18"/>
+                <w:szCs w:val="18"/>
+                <w:lang w:val="en-SG" w:eastAsia="zh-CN"/>
+              </w:rPr>
+              <w:tab/>
+            </w:r>
+            <w:r>
+              <w:rPr>
+                <w:rFonts w:ascii="Consolas" w:eastAsia="Times New Roman" w:hAnsi="Consolas" w:cs="Consolas"/>
+                <w:color w:val="000000"/>
+                <w:sz w:val="18"/>
+                <w:szCs w:val="18"/>
+                <w:lang w:val="en-SG" w:eastAsia="zh-CN"/>
+              </w:rPr>
+              <w:tab/>
+              <w:t>processes</w:t>
+            </w:r>
+            <w:r>
+              <w:rPr>
+                <w:rFonts w:ascii="Consolas" w:eastAsia="Times New Roman" w:hAnsi="Consolas" w:cs="Consolas"/>
+                <w:color w:val="666600"/>
+                <w:sz w:val="18"/>
+                <w:szCs w:val="18"/>
+                <w:lang w:val="en-SG" w:eastAsia="zh-CN"/>
+              </w:rPr>
+              <w:t>[</w:t>
+            </w:r>
+            <w:proofErr w:type="spellStart"/>
+            <w:r>
+              <w:rPr>
+                <w:rFonts w:ascii="Consolas" w:eastAsia="Times New Roman" w:hAnsi="Consolas" w:cs="Consolas"/>
+                <w:color w:val="000000"/>
+                <w:sz w:val="18"/>
+                <w:szCs w:val="18"/>
+                <w:lang w:val="en-SG" w:eastAsia="zh-CN"/>
+              </w:rPr>
+              <w:t>currProcess</w:t>
+            </w:r>
+            <w:proofErr w:type="spellEnd"/>
+            <w:r>
+              <w:rPr>
+                <w:rFonts w:ascii="Consolas" w:eastAsia="Times New Roman" w:hAnsi="Consolas" w:cs="Consolas"/>
+                <w:color w:val="666600"/>
+                <w:sz w:val="18"/>
+                <w:szCs w:val="18"/>
+                <w:lang w:val="en-SG" w:eastAsia="zh-CN"/>
+              </w:rPr>
+              <w:t>].</w:t>
+            </w:r>
+            <w:proofErr w:type="spellStart"/>
+            <w:r>
+              <w:rPr>
+                <w:rFonts w:ascii="Consolas" w:eastAsia="Times New Roman" w:hAnsi="Consolas" w:cs="Consolas"/>
+                <w:color w:val="000000"/>
+                <w:sz w:val="18"/>
+                <w:szCs w:val="18"/>
+                <w:lang w:val="en-SG" w:eastAsia="zh-CN"/>
+              </w:rPr>
+              <w:t>timeLeft</w:t>
+            </w:r>
+            <w:proofErr w:type="spellEnd"/>
+            <w:r>
+              <w:rPr>
+                <w:rFonts w:ascii="Consolas" w:eastAsia="Times New Roman" w:hAnsi="Consolas" w:cs="Consolas"/>
+                <w:color w:val="000000"/>
+                <w:sz w:val="18"/>
+                <w:szCs w:val="18"/>
+                <w:lang w:val="en-SG" w:eastAsia="zh-CN"/>
+              </w:rPr>
+              <w:t xml:space="preserve"> </w:t>
+            </w:r>
+            <w:r>
+              <w:rPr>
+                <w:rFonts w:ascii="Consolas" w:eastAsia="Times New Roman" w:hAnsi="Consolas" w:cs="Consolas"/>
+                <w:color w:val="666600"/>
+                <w:sz w:val="18"/>
+                <w:szCs w:val="18"/>
+                <w:lang w:val="en-SG" w:eastAsia="zh-CN"/>
+              </w:rPr>
+              <w:t>=</w:t>
+            </w:r>
+            <w:r>
+              <w:rPr>
+                <w:rFonts w:ascii="Consolas" w:eastAsia="Times New Roman" w:hAnsi="Consolas" w:cs="Consolas"/>
+                <w:color w:val="000000"/>
+                <w:sz w:val="18"/>
+                <w:szCs w:val="18"/>
+                <w:lang w:val="en-SG" w:eastAsia="zh-CN"/>
+              </w:rPr>
+              <w:t xml:space="preserve"> processes</w:t>
+            </w:r>
+            <w:r>
+              <w:rPr>
+                <w:rFonts w:ascii="Consolas" w:eastAsia="Times New Roman" w:hAnsi="Consolas" w:cs="Consolas"/>
+                <w:color w:val="666600"/>
+                <w:sz w:val="18"/>
+                <w:szCs w:val="18"/>
+                <w:lang w:val="en-SG" w:eastAsia="zh-CN"/>
+              </w:rPr>
+              <w:t>[</w:t>
+            </w:r>
+            <w:proofErr w:type="spellStart"/>
+            <w:r>
+              <w:rPr>
+                <w:rFonts w:ascii="Consolas" w:eastAsia="Times New Roman" w:hAnsi="Consolas" w:cs="Consolas"/>
+                <w:color w:val="000000"/>
+                <w:sz w:val="18"/>
+                <w:szCs w:val="18"/>
+                <w:lang w:val="en-SG" w:eastAsia="zh-CN"/>
+              </w:rPr>
+              <w:t>currProcess</w:t>
+            </w:r>
+            <w:proofErr w:type="spellEnd"/>
+            <w:r>
+              <w:rPr>
+                <w:rFonts w:ascii="Consolas" w:eastAsia="Times New Roman" w:hAnsi="Consolas" w:cs="Consolas"/>
+                <w:color w:val="666600"/>
+                <w:sz w:val="18"/>
+                <w:szCs w:val="18"/>
+                <w:lang w:val="en-SG" w:eastAsia="zh-CN"/>
+              </w:rPr>
+              <w:t>].</w:t>
+            </w:r>
+            <w:r>
+              <w:rPr>
+                <w:rFonts w:ascii="Consolas" w:eastAsia="Times New Roman" w:hAnsi="Consolas" w:cs="Consolas"/>
+                <w:color w:val="000000"/>
+                <w:sz w:val="18"/>
+                <w:szCs w:val="18"/>
+                <w:lang w:val="en-SG" w:eastAsia="zh-CN"/>
+              </w:rPr>
+              <w:t>quantum;</w:t>
+            </w:r>
+          </w:p>
+          <w:p>
+            <w:pPr>
+              <w:rPr>
+                <w:rFonts w:ascii="Times New Roman" w:eastAsia="Times New Roman" w:hAnsi="Times New Roman" w:cs="Times New Roman"/>
+                <w:lang w:val="en-SG" w:eastAsia="zh-CN"/>
+              </w:rPr>
+            </w:pPr>
+            <w:r>
+              <w:rPr>
+                <w:rFonts w:ascii="Consolas" w:eastAsia="Times New Roman" w:hAnsi="Consolas" w:cs="Consolas"/>
+                <w:color w:val="000000"/>
+                <w:sz w:val="18"/>
+                <w:szCs w:val="18"/>
+                <w:lang w:val="en-SG" w:eastAsia="zh-CN"/>
+              </w:rPr>
+              <w:tab/>
+            </w:r>
+            <w:r>
+              <w:rPr>
+                <w:rFonts w:ascii="Consolas" w:eastAsia="Times New Roman" w:hAnsi="Consolas" w:cs="Consolas"/>
+                <w:color w:val="000000"/>
+                <w:sz w:val="18"/>
+                <w:szCs w:val="18"/>
+                <w:lang w:val="en-SG" w:eastAsia="zh-CN"/>
+              </w:rPr>
+              <w:tab/>
+              <w:t>insert</w:t>
+            </w:r>
+            <w:r>
+              <w:rPr>
+                <w:rFonts w:ascii="Consolas" w:eastAsia="Times New Roman" w:hAnsi="Consolas" w:cs="Consolas"/>
+                <w:color w:val="666600"/>
+                <w:sz w:val="18"/>
+                <w:szCs w:val="18"/>
+                <w:lang w:val="en-SG" w:eastAsia="zh-CN"/>
+              </w:rPr>
+              <w:t>(&amp;</w:t>
+            </w:r>
+            <w:proofErr w:type="spellStart"/>
+            <w:r>
+              <w:rPr>
+                <w:rFonts w:ascii="Consolas" w:eastAsia="Times New Roman" w:hAnsi="Consolas" w:cs="Consolas"/>
+                <w:color w:val="000000"/>
+                <w:sz w:val="18"/>
+                <w:szCs w:val="18"/>
+                <w:lang w:val="en-SG" w:eastAsia="zh-CN"/>
+              </w:rPr>
+              <w:t>expiredList</w:t>
+            </w:r>
+            <w:proofErr w:type="spellEnd"/>
+            <w:r>
+              <w:rPr>
+                <w:rFonts w:ascii="Consolas" w:eastAsia="Times New Roman" w:hAnsi="Consolas" w:cs="Consolas"/>
+                <w:color w:val="666600"/>
+                <w:sz w:val="18"/>
+                <w:szCs w:val="18"/>
+                <w:lang w:val="en-SG" w:eastAsia="zh-CN"/>
+              </w:rPr>
+              <w:t>[</w:t>
+            </w:r>
+            <w:proofErr w:type="spellStart"/>
+            <w:r>
+              <w:rPr>
+                <w:rFonts w:ascii="Consolas" w:eastAsia="Times New Roman" w:hAnsi="Consolas" w:cs="Consolas"/>
+                <w:color w:val="000000"/>
+                <w:sz w:val="18"/>
+                <w:szCs w:val="18"/>
+                <w:lang w:val="en-SG" w:eastAsia="zh-CN"/>
+              </w:rPr>
+              <w:t>currPrio</w:t>
+            </w:r>
+            <w:proofErr w:type="spellEnd"/>
+            <w:r>
+              <w:rPr>
+                <w:rFonts w:ascii="Consolas" w:eastAsia="Times New Roman" w:hAnsi="Consolas" w:cs="Consolas"/>
+                <w:color w:val="666600"/>
+                <w:sz w:val="18"/>
+                <w:szCs w:val="18"/>
+                <w:lang w:val="en-SG" w:eastAsia="zh-CN"/>
+              </w:rPr>
+              <w:t>],</w:t>
+            </w:r>
+            <w:r>
+              <w:rPr>
+                <w:rFonts w:ascii="Consolas" w:eastAsia="Times New Roman" w:hAnsi="Consolas" w:cs="Consolas"/>
+                <w:color w:val="000000"/>
+                <w:sz w:val="18"/>
+                <w:szCs w:val="18"/>
+                <w:lang w:val="en-SG" w:eastAsia="zh-CN"/>
+              </w:rPr>
+              <w:t xml:space="preserve"> </w:t>
+            </w:r>
+            <w:proofErr w:type="spellStart"/>
+            <w:r>
+              <w:rPr>
+                <w:rFonts w:ascii="Consolas" w:eastAsia="Times New Roman" w:hAnsi="Consolas" w:cs="Consolas"/>
+                <w:color w:val="000000"/>
+                <w:sz w:val="18"/>
+                <w:szCs w:val="18"/>
+                <w:lang w:val="en-SG" w:eastAsia="zh-CN"/>
+              </w:rPr>
+              <w:t>currProcess</w:t>
+            </w:r>
+            <w:proofErr w:type="spellEnd"/>
+            <w:r>
+              <w:rPr>
+                <w:rFonts w:ascii="Consolas" w:eastAsia="Times New Roman" w:hAnsi="Consolas" w:cs="Consolas"/>
+                <w:color w:val="666600"/>
+                <w:sz w:val="18"/>
+                <w:szCs w:val="18"/>
+                <w:lang w:val="en-SG" w:eastAsia="zh-CN"/>
+              </w:rPr>
+              <w:t>,</w:t>
+            </w:r>
+            <w:r>
+              <w:rPr>
+                <w:rFonts w:ascii="Consolas" w:eastAsia="Times New Roman" w:hAnsi="Consolas" w:cs="Consolas"/>
+                <w:color w:val="000000"/>
+                <w:sz w:val="18"/>
+                <w:szCs w:val="18"/>
+                <w:lang w:val="en-SG" w:eastAsia="zh-CN"/>
+              </w:rPr>
+              <w:t xml:space="preserve"> processes</w:t>
+            </w:r>
+            <w:r>
+              <w:rPr>
+                <w:rFonts w:ascii="Consolas" w:eastAsia="Times New Roman" w:hAnsi="Consolas" w:cs="Consolas"/>
+                <w:color w:val="666600"/>
+                <w:sz w:val="18"/>
+                <w:szCs w:val="18"/>
+                <w:lang w:val="en-SG" w:eastAsia="zh-CN"/>
+              </w:rPr>
+              <w:t>[</w:t>
+            </w:r>
+            <w:proofErr w:type="spellStart"/>
+            <w:r>
+              <w:rPr>
+                <w:rFonts w:ascii="Consolas" w:eastAsia="Times New Roman" w:hAnsi="Consolas" w:cs="Consolas"/>
+                <w:color w:val="000000"/>
+                <w:sz w:val="18"/>
+                <w:szCs w:val="18"/>
+                <w:lang w:val="en-SG" w:eastAsia="zh-CN"/>
+              </w:rPr>
+              <w:t>currProcess</w:t>
+            </w:r>
+            <w:proofErr w:type="spellEnd"/>
+            <w:r>
+              <w:rPr>
+                <w:rFonts w:ascii="Consolas" w:eastAsia="Times New Roman" w:hAnsi="Consolas" w:cs="Consolas"/>
+                <w:color w:val="666600"/>
+                <w:sz w:val="18"/>
+                <w:szCs w:val="18"/>
+                <w:lang w:val="en-SG" w:eastAsia="zh-CN"/>
+              </w:rPr>
+              <w:t>].</w:t>
+            </w:r>
+            <w:r>
+              <w:rPr>
+                <w:rFonts w:ascii="Consolas" w:eastAsia="Times New Roman" w:hAnsi="Consolas" w:cs="Consolas"/>
+                <w:color w:val="000000"/>
+                <w:sz w:val="18"/>
+                <w:szCs w:val="18"/>
+                <w:lang w:val="en-SG" w:eastAsia="zh-CN"/>
+              </w:rPr>
+              <w:t>quantum</w:t>
+            </w:r>
+            <w:r>
+              <w:rPr>
+                <w:rFonts w:ascii="Consolas" w:eastAsia="Times New Roman" w:hAnsi="Consolas" w:cs="Consolas"/>
+                <w:color w:val="666600"/>
+                <w:sz w:val="18"/>
+                <w:szCs w:val="18"/>
+                <w:lang w:val="en-SG" w:eastAsia="zh-CN"/>
+              </w:rPr>
+              <w:t>);</w:t>
+            </w:r>
+          </w:p>
+          <w:p>
+            <w:pPr>
+              <w:rPr>
+                <w:rFonts w:ascii="Times New Roman" w:eastAsia="Times New Roman" w:hAnsi="Times New Roman" w:cs="Times New Roman"/>
+                <w:lang w:val="en-SG" w:eastAsia="zh-CN"/>
+              </w:rPr>
+            </w:pPr>
+            <w:r>
+              <w:rPr>
+                <w:rFonts w:ascii="Consolas" w:eastAsia="Times New Roman" w:hAnsi="Consolas" w:cs="Consolas"/>
+                <w:color w:val="000000"/>
+                <w:sz w:val="18"/>
+                <w:szCs w:val="18"/>
+                <w:lang w:val="en-SG" w:eastAsia="zh-CN"/>
+              </w:rPr>
+              <w:tab/>
+            </w:r>
+            <w:r>
+              <w:rPr>
+                <w:rFonts w:ascii="Consolas" w:eastAsia="Times New Roman" w:hAnsi="Consolas" w:cs="Consolas"/>
+                <w:color w:val="000000"/>
+                <w:sz w:val="18"/>
+                <w:szCs w:val="18"/>
+                <w:lang w:val="en-SG" w:eastAsia="zh-CN"/>
+              </w:rPr>
+              <w:tab/>
+            </w:r>
+            <w:proofErr w:type="spellStart"/>
+            <w:r>
+              <w:rPr>
+                <w:rFonts w:ascii="Consolas" w:eastAsia="Times New Roman" w:hAnsi="Consolas" w:cs="Consolas"/>
+                <w:color w:val="000088"/>
+                <w:sz w:val="18"/>
+                <w:szCs w:val="18"/>
+                <w:lang w:val="en-SG" w:eastAsia="zh-CN"/>
+              </w:rPr>
+              <w:t>int</w:t>
+            </w:r>
+            <w:proofErr w:type="spellEnd"/>
+            <w:r>
+              <w:rPr>
+                <w:rFonts w:ascii="Consolas" w:eastAsia="Times New Roman" w:hAnsi="Consolas" w:cs="Consolas"/>
+                <w:color w:val="000000"/>
+                <w:sz w:val="18"/>
+                <w:szCs w:val="18"/>
+                <w:lang w:val="en-SG" w:eastAsia="zh-CN"/>
+              </w:rPr>
+              <w:t xml:space="preserve"> </w:t>
+            </w:r>
+            <w:proofErr w:type="spellStart"/>
+            <w:r>
+              <w:rPr>
+                <w:rFonts w:ascii="Consolas" w:eastAsia="Times New Roman" w:hAnsi="Consolas" w:cs="Consolas"/>
+                <w:color w:val="000000"/>
+                <w:sz w:val="18"/>
+                <w:szCs w:val="18"/>
+                <w:lang w:val="en-SG" w:eastAsia="zh-CN"/>
+              </w:rPr>
+              <w:t>nextProcNo</w:t>
+            </w:r>
+            <w:proofErr w:type="spellEnd"/>
+            <w:r>
+              <w:rPr>
+                <w:rFonts w:ascii="Consolas" w:eastAsia="Times New Roman" w:hAnsi="Consolas" w:cs="Consolas"/>
+                <w:color w:val="000000"/>
+                <w:sz w:val="18"/>
+                <w:szCs w:val="18"/>
+                <w:lang w:val="en-SG" w:eastAsia="zh-CN"/>
+              </w:rPr>
+              <w:t xml:space="preserve"> </w:t>
+            </w:r>
+            <w:r>
+              <w:rPr>
+                <w:rFonts w:ascii="Consolas" w:eastAsia="Times New Roman" w:hAnsi="Consolas" w:cs="Consolas"/>
+                <w:color w:val="666600"/>
+                <w:sz w:val="18"/>
+                <w:szCs w:val="18"/>
+                <w:lang w:val="en-SG" w:eastAsia="zh-CN"/>
+              </w:rPr>
+              <w:t>=</w:t>
+            </w:r>
+            <w:r>
+              <w:rPr>
+                <w:rFonts w:ascii="Consolas" w:eastAsia="Times New Roman" w:hAnsi="Consolas" w:cs="Consolas"/>
+                <w:color w:val="000000"/>
+                <w:sz w:val="18"/>
+                <w:szCs w:val="18"/>
+                <w:lang w:val="en-SG" w:eastAsia="zh-CN"/>
+              </w:rPr>
+              <w:t xml:space="preserve"> </w:t>
+            </w:r>
+            <w:proofErr w:type="spellStart"/>
+            <w:r>
+              <w:rPr>
+                <w:rFonts w:ascii="Consolas" w:eastAsia="Times New Roman" w:hAnsi="Consolas" w:cs="Consolas"/>
+                <w:color w:val="000000"/>
+                <w:sz w:val="18"/>
+                <w:szCs w:val="18"/>
+                <w:lang w:val="en-SG" w:eastAsia="zh-CN"/>
+              </w:rPr>
+              <w:t>findNextPrio</w:t>
+            </w:r>
+            <w:proofErr w:type="spellEnd"/>
+            <w:r>
+              <w:rPr>
+                <w:rFonts w:ascii="Consolas" w:eastAsia="Times New Roman" w:hAnsi="Consolas" w:cs="Consolas"/>
+                <w:color w:val="666600"/>
+                <w:sz w:val="18"/>
+                <w:szCs w:val="18"/>
+                <w:lang w:val="en-SG" w:eastAsia="zh-CN"/>
+              </w:rPr>
+              <w:t>(</w:t>
+            </w:r>
+            <w:proofErr w:type="spellStart"/>
+            <w:r>
+              <w:rPr>
+                <w:rFonts w:ascii="Consolas" w:eastAsia="Times New Roman" w:hAnsi="Consolas" w:cs="Consolas"/>
+                <w:color w:val="000000"/>
+                <w:sz w:val="18"/>
+                <w:szCs w:val="18"/>
+                <w:lang w:val="en-SG" w:eastAsia="zh-CN"/>
+              </w:rPr>
+              <w:t>currPrio</w:t>
+            </w:r>
+            <w:proofErr w:type="spellEnd"/>
+            <w:r>
+              <w:rPr>
+                <w:rFonts w:ascii="Consolas" w:eastAsia="Times New Roman" w:hAnsi="Consolas" w:cs="Consolas"/>
+                <w:color w:val="666600"/>
+                <w:sz w:val="18"/>
+                <w:szCs w:val="18"/>
+                <w:lang w:val="en-SG" w:eastAsia="zh-CN"/>
+              </w:rPr>
+              <w:t>);</w:t>
+            </w:r>
+          </w:p>
+          <w:p>
+            <w:pPr>
+              <w:rPr>
+                <w:rFonts w:ascii="Times New Roman" w:eastAsia="Times New Roman" w:hAnsi="Times New Roman" w:cs="Times New Roman"/>
+                <w:lang w:val="en-SG" w:eastAsia="zh-CN"/>
+              </w:rPr>
+            </w:pPr>
+            <w:r>
+              <w:rPr>
+                <w:rFonts w:ascii="Consolas" w:eastAsia="Times New Roman" w:hAnsi="Consolas" w:cs="Consolas"/>
+                <w:color w:val="000000"/>
+                <w:sz w:val="18"/>
+                <w:szCs w:val="18"/>
+                <w:lang w:val="en-SG" w:eastAsia="zh-CN"/>
+              </w:rPr>
+              <w:tab/>
+            </w:r>
+            <w:r>
+              <w:rPr>
+                <w:rFonts w:ascii="Consolas" w:eastAsia="Times New Roman" w:hAnsi="Consolas" w:cs="Consolas"/>
+                <w:color w:val="000000"/>
+                <w:sz w:val="18"/>
+                <w:szCs w:val="18"/>
+                <w:lang w:val="en-SG" w:eastAsia="zh-CN"/>
+              </w:rPr>
+              <w:tab/>
+            </w:r>
+            <w:r>
+              <w:rPr>
+                <w:rFonts w:ascii="Consolas" w:eastAsia="Times New Roman" w:hAnsi="Consolas" w:cs="Consolas"/>
+                <w:color w:val="000088"/>
+                <w:sz w:val="18"/>
+                <w:szCs w:val="18"/>
+                <w:lang w:val="en-SG" w:eastAsia="zh-CN"/>
+              </w:rPr>
+              <w:t>if</w:t>
+            </w:r>
+            <w:r>
+              <w:rPr>
+                <w:rFonts w:ascii="Consolas" w:eastAsia="Times New Roman" w:hAnsi="Consolas" w:cs="Consolas"/>
+                <w:color w:val="666600"/>
+                <w:sz w:val="18"/>
+                <w:szCs w:val="18"/>
+                <w:lang w:val="en-SG" w:eastAsia="zh-CN"/>
+              </w:rPr>
+              <w:t>(</w:t>
+            </w:r>
+            <w:proofErr w:type="spellStart"/>
+            <w:r>
+              <w:rPr>
+                <w:rFonts w:ascii="Consolas" w:eastAsia="Times New Roman" w:hAnsi="Consolas" w:cs="Consolas"/>
+                <w:color w:val="000000"/>
+                <w:sz w:val="18"/>
+                <w:szCs w:val="18"/>
+                <w:lang w:val="en-SG" w:eastAsia="zh-CN"/>
+              </w:rPr>
+              <w:t>nextProcNo</w:t>
+            </w:r>
+            <w:proofErr w:type="spellEnd"/>
+            <w:r>
+              <w:rPr>
+                <w:rFonts w:ascii="Consolas" w:eastAsia="Times New Roman" w:hAnsi="Consolas" w:cs="Consolas"/>
+                <w:color w:val="000000"/>
+                <w:sz w:val="18"/>
+                <w:szCs w:val="18"/>
+                <w:lang w:val="en-SG" w:eastAsia="zh-CN"/>
+              </w:rPr>
+              <w:t xml:space="preserve"> </w:t>
+            </w:r>
+            <w:r>
+              <w:rPr>
+                <w:rFonts w:ascii="Consolas" w:eastAsia="Times New Roman" w:hAnsi="Consolas" w:cs="Consolas"/>
+                <w:color w:val="666600"/>
+                <w:sz w:val="18"/>
+                <w:szCs w:val="18"/>
+                <w:lang w:val="en-SG" w:eastAsia="zh-CN"/>
+              </w:rPr>
+              <w:t>&lt;</w:t>
+            </w:r>
+            <w:r>
+              <w:rPr>
+                <w:rFonts w:ascii="Consolas" w:eastAsia="Times New Roman" w:hAnsi="Consolas" w:cs="Consolas"/>
+                <w:color w:val="000000"/>
+                <w:sz w:val="18"/>
+                <w:szCs w:val="18"/>
+                <w:lang w:val="en-SG" w:eastAsia="zh-CN"/>
+              </w:rPr>
+              <w:t xml:space="preserve"> </w:t>
+            </w:r>
+            <w:r>
+              <w:rPr>
+                <w:rFonts w:ascii="Consolas" w:eastAsia="Times New Roman" w:hAnsi="Consolas" w:cs="Consolas"/>
+                <w:color w:val="006666"/>
+                <w:sz w:val="18"/>
+                <w:szCs w:val="18"/>
+                <w:lang w:val="en-SG" w:eastAsia="zh-CN"/>
+              </w:rPr>
+              <w:t>0</w:t>
+            </w:r>
+            <w:r>
+              <w:rPr>
+                <w:rFonts w:ascii="Consolas" w:eastAsia="Times New Roman" w:hAnsi="Consolas" w:cs="Consolas"/>
+                <w:color w:val="666600"/>
+                <w:sz w:val="18"/>
+                <w:szCs w:val="18"/>
+                <w:lang w:val="en-SG" w:eastAsia="zh-CN"/>
+              </w:rPr>
+              <w:t>)</w:t>
+            </w:r>
+            <w:r>
+              <w:rPr>
+                <w:rFonts w:ascii="Consolas" w:eastAsia="Times New Roman" w:hAnsi="Consolas" w:cs="Consolas"/>
+                <w:color w:val="000000"/>
+                <w:sz w:val="18"/>
+                <w:szCs w:val="18"/>
+                <w:lang w:val="en-SG" w:eastAsia="zh-CN"/>
+              </w:rPr>
+              <w:t xml:space="preserve"> {</w:t>
+            </w:r>
+          </w:p>
+          <w:p>
+            <w:pPr>
+              <w:rPr>
+                <w:rFonts w:ascii="Times New Roman" w:eastAsia="Times New Roman" w:hAnsi="Times New Roman" w:cs="Times New Roman"/>
+                <w:lang w:val="en-SG" w:eastAsia="zh-CN"/>
+              </w:rPr>
+            </w:pPr>
+            <w:r>
+              <w:rPr>
+                <w:rFonts w:ascii="Consolas" w:eastAsia="Times New Roman" w:hAnsi="Consolas" w:cs="Consolas"/>
+                <w:color w:val="000000"/>
+                <w:sz w:val="18"/>
+                <w:szCs w:val="18"/>
+                <w:lang w:val="en-SG" w:eastAsia="zh-CN"/>
+              </w:rPr>
+              <w:tab/>
+            </w:r>
+            <w:r>
+              <w:rPr>
+                <w:rFonts w:ascii="Consolas" w:eastAsia="Times New Roman" w:hAnsi="Consolas" w:cs="Consolas"/>
+                <w:color w:val="000000"/>
+                <w:sz w:val="18"/>
+                <w:szCs w:val="18"/>
+                <w:lang w:val="en-SG" w:eastAsia="zh-CN"/>
+              </w:rPr>
+              <w:tab/>
+            </w:r>
+            <w:r>
+              <w:rPr>
+                <w:rFonts w:ascii="Consolas" w:eastAsia="Times New Roman" w:hAnsi="Consolas" w:cs="Consolas"/>
+                <w:color w:val="000000"/>
+                <w:sz w:val="18"/>
+                <w:szCs w:val="18"/>
+                <w:lang w:val="en-SG" w:eastAsia="zh-CN"/>
+              </w:rPr>
+              <w:tab/>
+            </w:r>
+            <w:proofErr w:type="spellStart"/>
+            <w:r>
+              <w:rPr>
+                <w:rFonts w:ascii="Consolas" w:eastAsia="Times New Roman" w:hAnsi="Consolas" w:cs="Consolas"/>
+                <w:color w:val="000000"/>
+                <w:sz w:val="18"/>
+                <w:szCs w:val="18"/>
+                <w:lang w:val="en-SG" w:eastAsia="zh-CN"/>
+              </w:rPr>
+              <w:t>printf</w:t>
+            </w:r>
+            <w:proofErr w:type="spellEnd"/>
+            <w:r>
+              <w:rPr>
+                <w:rFonts w:ascii="Consolas" w:eastAsia="Times New Roman" w:hAnsi="Consolas" w:cs="Consolas"/>
+                <w:color w:val="666600"/>
+                <w:sz w:val="18"/>
+                <w:szCs w:val="18"/>
+                <w:lang w:val="en-SG" w:eastAsia="zh-CN"/>
+              </w:rPr>
+              <w:t>(</w:t>
+            </w:r>
+            <w:r>
+              <w:rPr>
+                <w:rFonts w:ascii="Consolas" w:eastAsia="Times New Roman" w:hAnsi="Consolas" w:cs="Consolas"/>
+                <w:color w:val="008800"/>
+                <w:sz w:val="18"/>
+                <w:szCs w:val="18"/>
+                <w:lang w:val="en-SG" w:eastAsia="zh-CN"/>
+              </w:rPr>
+              <w:t>"\n******* SWAPPED LIST *******\n\n"</w:t>
+            </w:r>
+            <w:r>
+              <w:rPr>
+                <w:rFonts w:ascii="Consolas" w:eastAsia="Times New Roman" w:hAnsi="Consolas" w:cs="Consolas"/>
+                <w:color w:val="666600"/>
+                <w:sz w:val="18"/>
+                <w:szCs w:val="18"/>
+                <w:lang w:val="en-SG" w:eastAsia="zh-CN"/>
+              </w:rPr>
+              <w:t>);</w:t>
+            </w:r>
+          </w:p>
+          <w:p>
+            <w:pPr>
+              <w:rPr>
+                <w:rFonts w:ascii="Times New Roman" w:eastAsia="Times New Roman" w:hAnsi="Times New Roman" w:cs="Times New Roman"/>
+                <w:lang w:val="en-SG" w:eastAsia="zh-CN"/>
+              </w:rPr>
+            </w:pPr>
+            <w:r>
+              <w:rPr>
+                <w:rFonts w:ascii="Consolas" w:eastAsia="Times New Roman" w:hAnsi="Consolas" w:cs="Consolas"/>
+                <w:color w:val="000000"/>
+                <w:sz w:val="18"/>
+                <w:szCs w:val="18"/>
+                <w:lang w:val="en-SG" w:eastAsia="zh-CN"/>
+              </w:rPr>
+              <w:tab/>
+            </w:r>
+            <w:r>
+              <w:rPr>
+                <w:rFonts w:ascii="Consolas" w:eastAsia="Times New Roman" w:hAnsi="Consolas" w:cs="Consolas"/>
+                <w:color w:val="000000"/>
+                <w:sz w:val="18"/>
+                <w:szCs w:val="18"/>
+                <w:lang w:val="en-SG" w:eastAsia="zh-CN"/>
+              </w:rPr>
+              <w:tab/>
+            </w:r>
+            <w:r>
+              <w:rPr>
+                <w:rFonts w:ascii="Consolas" w:eastAsia="Times New Roman" w:hAnsi="Consolas" w:cs="Consolas"/>
+                <w:color w:val="000000"/>
+                <w:sz w:val="18"/>
+                <w:szCs w:val="18"/>
+                <w:lang w:val="en-SG" w:eastAsia="zh-CN"/>
+              </w:rPr>
+              <w:tab/>
+            </w:r>
+            <w:proofErr w:type="spellStart"/>
+            <w:r>
+              <w:rPr>
+                <w:rFonts w:ascii="Consolas" w:eastAsia="Times New Roman" w:hAnsi="Consolas" w:cs="Consolas"/>
+                <w:color w:val="000000"/>
+                <w:sz w:val="18"/>
+                <w:szCs w:val="18"/>
+                <w:lang w:val="en-SG" w:eastAsia="zh-CN"/>
+              </w:rPr>
+              <w:t>std</w:t>
+            </w:r>
+            <w:proofErr w:type="spellEnd"/>
+            <w:r>
+              <w:rPr>
+                <w:rFonts w:ascii="Consolas" w:eastAsia="Times New Roman" w:hAnsi="Consolas" w:cs="Consolas"/>
+                <w:color w:val="666600"/>
+                <w:sz w:val="18"/>
+                <w:szCs w:val="18"/>
+                <w:lang w:val="en-SG" w:eastAsia="zh-CN"/>
+              </w:rPr>
+              <w:t>::</w:t>
+            </w:r>
+            <w:r>
+              <w:rPr>
+                <w:rFonts w:ascii="Consolas" w:eastAsia="Times New Roman" w:hAnsi="Consolas" w:cs="Consolas"/>
+                <w:color w:val="000000"/>
+                <w:sz w:val="18"/>
+                <w:szCs w:val="18"/>
+                <w:lang w:val="en-SG" w:eastAsia="zh-CN"/>
+              </w:rPr>
+              <w:t>swap</w:t>
+            </w:r>
+            <w:r>
+              <w:rPr>
+                <w:rFonts w:ascii="Consolas" w:eastAsia="Times New Roman" w:hAnsi="Consolas" w:cs="Consolas"/>
+                <w:color w:val="666600"/>
+                <w:sz w:val="18"/>
+                <w:szCs w:val="18"/>
+                <w:lang w:val="en-SG" w:eastAsia="zh-CN"/>
+              </w:rPr>
+              <w:t>(</w:t>
+            </w:r>
+            <w:proofErr w:type="spellStart"/>
+            <w:r>
+              <w:rPr>
+                <w:rFonts w:ascii="Consolas" w:eastAsia="Times New Roman" w:hAnsi="Consolas" w:cs="Consolas"/>
+                <w:color w:val="000000"/>
+                <w:sz w:val="18"/>
+                <w:szCs w:val="18"/>
+                <w:lang w:val="en-SG" w:eastAsia="zh-CN"/>
+              </w:rPr>
+              <w:t>activeList</w:t>
+            </w:r>
+            <w:proofErr w:type="spellEnd"/>
+            <w:r>
+              <w:rPr>
+                <w:rFonts w:ascii="Consolas" w:eastAsia="Times New Roman" w:hAnsi="Consolas" w:cs="Consolas"/>
+                <w:color w:val="666600"/>
+                <w:sz w:val="18"/>
+                <w:szCs w:val="18"/>
+                <w:lang w:val="en-SG" w:eastAsia="zh-CN"/>
+              </w:rPr>
+              <w:t>,</w:t>
+            </w:r>
+            <w:r>
+              <w:rPr>
+                <w:rFonts w:ascii="Consolas" w:eastAsia="Times New Roman" w:hAnsi="Consolas" w:cs="Consolas"/>
+                <w:color w:val="000000"/>
+                <w:sz w:val="18"/>
+                <w:szCs w:val="18"/>
+                <w:lang w:val="en-SG" w:eastAsia="zh-CN"/>
+              </w:rPr>
+              <w:t xml:space="preserve"> </w:t>
+            </w:r>
+            <w:proofErr w:type="spellStart"/>
+            <w:r>
+              <w:rPr>
+                <w:rFonts w:ascii="Consolas" w:eastAsia="Times New Roman" w:hAnsi="Consolas" w:cs="Consolas"/>
+                <w:color w:val="000000"/>
+                <w:sz w:val="18"/>
+                <w:szCs w:val="18"/>
+                <w:lang w:val="en-SG" w:eastAsia="zh-CN"/>
+              </w:rPr>
+              <w:t>expiredList</w:t>
+            </w:r>
+            <w:proofErr w:type="spellEnd"/>
+            <w:r>
+              <w:rPr>
+                <w:rFonts w:ascii="Consolas" w:eastAsia="Times New Roman" w:hAnsi="Consolas" w:cs="Consolas"/>
+                <w:color w:val="666600"/>
+                <w:sz w:val="18"/>
+                <w:szCs w:val="18"/>
+                <w:lang w:val="en-SG" w:eastAsia="zh-CN"/>
+              </w:rPr>
+              <w:t>);</w:t>
+            </w:r>
+          </w:p>
+          <w:p>
+            <w:pPr>
+              <w:rPr>
+                <w:rFonts w:ascii="Times New Roman" w:eastAsia="Times New Roman" w:hAnsi="Times New Roman" w:cs="Times New Roman"/>
+                <w:lang w:val="en-SG" w:eastAsia="zh-CN"/>
+              </w:rPr>
+            </w:pPr>
+            <w:r>
+              <w:rPr>
+                <w:rFonts w:ascii="Consolas" w:eastAsia="Times New Roman" w:hAnsi="Consolas" w:cs="Consolas"/>
+                <w:color w:val="000000"/>
+                <w:sz w:val="18"/>
+                <w:szCs w:val="18"/>
+                <w:lang w:val="en-SG" w:eastAsia="zh-CN"/>
+              </w:rPr>
+              <w:tab/>
+            </w:r>
+            <w:r>
+              <w:rPr>
+                <w:rFonts w:ascii="Consolas" w:eastAsia="Times New Roman" w:hAnsi="Consolas" w:cs="Consolas"/>
+                <w:color w:val="000000"/>
+                <w:sz w:val="18"/>
+                <w:szCs w:val="18"/>
+                <w:lang w:val="en-SG" w:eastAsia="zh-CN"/>
+              </w:rPr>
+              <w:tab/>
+              <w:t>}</w:t>
+            </w:r>
+          </w:p>
+          <w:p>
+            <w:pPr>
+              <w:rPr>
+                <w:rFonts w:ascii="Times New Roman" w:eastAsia="Times New Roman" w:hAnsi="Times New Roman" w:cs="Times New Roman"/>
+                <w:lang w:val="en-SG" w:eastAsia="zh-CN"/>
+              </w:rPr>
+            </w:pPr>
+            <w:r>
+              <w:rPr>
+                <w:rFonts w:ascii="Consolas" w:eastAsia="Times New Roman" w:hAnsi="Consolas" w:cs="Consolas"/>
+                <w:color w:val="000000"/>
+                <w:sz w:val="18"/>
+                <w:szCs w:val="18"/>
+                <w:lang w:val="en-SG" w:eastAsia="zh-CN"/>
+              </w:rPr>
+              <w:tab/>
+            </w:r>
+            <w:r>
+              <w:rPr>
+                <w:rFonts w:ascii="Consolas" w:eastAsia="Times New Roman" w:hAnsi="Consolas" w:cs="Consolas"/>
+                <w:color w:val="000000"/>
+                <w:sz w:val="18"/>
+                <w:szCs w:val="18"/>
+                <w:lang w:val="en-SG" w:eastAsia="zh-CN"/>
+              </w:rPr>
+              <w:tab/>
+            </w:r>
+            <w:r>
+              <w:rPr>
+                <w:rFonts w:ascii="Consolas" w:eastAsia="Times New Roman" w:hAnsi="Consolas" w:cs="Consolas"/>
+                <w:color w:val="000088"/>
+                <w:sz w:val="18"/>
+                <w:szCs w:val="18"/>
+                <w:lang w:val="en-SG" w:eastAsia="zh-CN"/>
+              </w:rPr>
+              <w:t>return</w:t>
+            </w:r>
+            <w:r>
+              <w:rPr>
+                <w:rFonts w:ascii="Consolas" w:eastAsia="Times New Roman" w:hAnsi="Consolas" w:cs="Consolas"/>
+                <w:color w:val="000000"/>
+                <w:sz w:val="18"/>
+                <w:szCs w:val="18"/>
+                <w:lang w:val="en-SG" w:eastAsia="zh-CN"/>
+              </w:rPr>
+              <w:t xml:space="preserve"> remove</w:t>
+            </w:r>
+            <w:r>
+              <w:rPr>
+                <w:rFonts w:ascii="Consolas" w:eastAsia="Times New Roman" w:hAnsi="Consolas" w:cs="Consolas"/>
+                <w:color w:val="666600"/>
+                <w:sz w:val="18"/>
+                <w:szCs w:val="18"/>
+                <w:lang w:val="en-SG" w:eastAsia="zh-CN"/>
+              </w:rPr>
+              <w:t>(&amp;</w:t>
+            </w:r>
+            <w:proofErr w:type="spellStart"/>
+            <w:r>
+              <w:rPr>
+                <w:rFonts w:ascii="Consolas" w:eastAsia="Times New Roman" w:hAnsi="Consolas" w:cs="Consolas"/>
+                <w:color w:val="000000"/>
+                <w:sz w:val="18"/>
+                <w:szCs w:val="18"/>
+                <w:lang w:val="en-SG" w:eastAsia="zh-CN"/>
+              </w:rPr>
+              <w:t>activeList</w:t>
+            </w:r>
+            <w:proofErr w:type="spellEnd"/>
+            <w:r>
+              <w:rPr>
+                <w:rFonts w:ascii="Consolas" w:eastAsia="Times New Roman" w:hAnsi="Consolas" w:cs="Consolas"/>
+                <w:color w:val="666600"/>
+                <w:sz w:val="18"/>
+                <w:szCs w:val="18"/>
+                <w:lang w:val="en-SG" w:eastAsia="zh-CN"/>
+              </w:rPr>
+              <w:t>[</w:t>
+            </w:r>
+            <w:proofErr w:type="spellStart"/>
+            <w:r>
+              <w:rPr>
+                <w:rFonts w:ascii="Consolas" w:eastAsia="Times New Roman" w:hAnsi="Consolas" w:cs="Consolas"/>
+                <w:color w:val="000000"/>
+                <w:sz w:val="18"/>
+                <w:szCs w:val="18"/>
+                <w:lang w:val="en-SG" w:eastAsia="zh-CN"/>
+              </w:rPr>
+              <w:t>findNextPrio</w:t>
+            </w:r>
+            <w:proofErr w:type="spellEnd"/>
+            <w:r>
+              <w:rPr>
+                <w:rFonts w:ascii="Consolas" w:eastAsia="Times New Roman" w:hAnsi="Consolas" w:cs="Consolas"/>
+                <w:color w:val="666600"/>
+                <w:sz w:val="18"/>
+                <w:szCs w:val="18"/>
+                <w:lang w:val="en-SG" w:eastAsia="zh-CN"/>
+              </w:rPr>
+              <w:t>(</w:t>
+            </w:r>
+            <w:proofErr w:type="spellStart"/>
+            <w:r>
+              <w:rPr>
+                <w:rFonts w:ascii="Consolas" w:eastAsia="Times New Roman" w:hAnsi="Consolas" w:cs="Consolas"/>
+                <w:color w:val="000000"/>
+                <w:sz w:val="18"/>
+                <w:szCs w:val="18"/>
+                <w:lang w:val="en-SG" w:eastAsia="zh-CN"/>
+              </w:rPr>
+              <w:t>currPrio</w:t>
+            </w:r>
+            <w:proofErr w:type="spellEnd"/>
+            <w:r>
+              <w:rPr>
+                <w:rFonts w:ascii="Consolas" w:eastAsia="Times New Roman" w:hAnsi="Consolas" w:cs="Consolas"/>
+                <w:color w:val="666600"/>
+                <w:sz w:val="18"/>
+                <w:szCs w:val="18"/>
+                <w:lang w:val="en-SG" w:eastAsia="zh-CN"/>
+              </w:rPr>
+              <w:t>)]);</w:t>
+            </w:r>
+          </w:p>
+          <w:p>
+            <w:pPr>
+              <w:rPr>
+                <w:rFonts w:ascii="Times New Roman" w:eastAsia="Times New Roman" w:hAnsi="Times New Roman" w:cs="Times New Roman"/>
+                <w:lang w:val="en-SG" w:eastAsia="zh-CN"/>
+              </w:rPr>
+            </w:pPr>
+            <w:r>
+              <w:rPr>
+                <w:rFonts w:ascii="Consolas" w:eastAsia="Times New Roman" w:hAnsi="Consolas" w:cs="Consolas"/>
+                <w:color w:val="000000"/>
+                <w:sz w:val="18"/>
+                <w:szCs w:val="18"/>
+                <w:lang w:val="en-SG" w:eastAsia="zh-CN"/>
+              </w:rPr>
+              <w:tab/>
+              <w:t>}</w:t>
+            </w:r>
+          </w:p>
+          <w:p>
+            <w:pPr>
+              <w:rPr>
+                <w:rFonts w:ascii="Times New Roman" w:eastAsia="Times New Roman" w:hAnsi="Times New Roman" w:cs="Times New Roman"/>
+                <w:lang w:val="en-SG" w:eastAsia="zh-CN"/>
+              </w:rPr>
+            </w:pPr>
+            <w:r>
+              <w:rPr>
+                <w:rFonts w:ascii="Consolas" w:eastAsia="Times New Roman" w:hAnsi="Consolas" w:cs="Consolas"/>
+                <w:color w:val="000000"/>
+                <w:sz w:val="18"/>
+                <w:szCs w:val="18"/>
+                <w:lang w:val="en-SG" w:eastAsia="zh-CN"/>
+              </w:rPr>
+              <w:tab/>
+            </w:r>
+          </w:p>
+          <w:p>
+            <w:pPr>
+              <w:rPr>
+                <w:rFonts w:ascii="Times New Roman" w:eastAsia="Times New Roman" w:hAnsi="Times New Roman" w:cs="Times New Roman"/>
+                <w:lang w:val="en-SG" w:eastAsia="zh-CN"/>
+              </w:rPr>
+            </w:pPr>
+            <w:r>
+              <w:rPr>
+                <w:rFonts w:ascii="Consolas" w:eastAsia="Times New Roman" w:hAnsi="Consolas" w:cs="Consolas"/>
+                <w:color w:val="000000"/>
+                <w:sz w:val="18"/>
+                <w:szCs w:val="18"/>
+                <w:lang w:val="en-SG" w:eastAsia="zh-CN"/>
+              </w:rPr>
+              <w:tab/>
+            </w:r>
+            <w:r>
+              <w:rPr>
+                <w:rFonts w:ascii="Consolas" w:eastAsia="Times New Roman" w:hAnsi="Consolas" w:cs="Consolas"/>
+                <w:color w:val="000088"/>
+                <w:sz w:val="18"/>
+                <w:szCs w:val="18"/>
+                <w:lang w:val="en-SG" w:eastAsia="zh-CN"/>
+              </w:rPr>
+              <w:t>return</w:t>
+            </w:r>
+            <w:r>
+              <w:rPr>
+                <w:rFonts w:ascii="Consolas" w:eastAsia="Times New Roman" w:hAnsi="Consolas" w:cs="Consolas"/>
+                <w:color w:val="000000"/>
+                <w:sz w:val="18"/>
+                <w:szCs w:val="18"/>
+                <w:lang w:val="en-SG" w:eastAsia="zh-CN"/>
+              </w:rPr>
+              <w:t xml:space="preserve"> </w:t>
+            </w:r>
+            <w:proofErr w:type="spellStart"/>
+            <w:r>
+              <w:rPr>
+                <w:rFonts w:ascii="Consolas" w:eastAsia="Times New Roman" w:hAnsi="Consolas" w:cs="Consolas"/>
+                <w:color w:val="000000"/>
+                <w:sz w:val="18"/>
+                <w:szCs w:val="18"/>
+                <w:lang w:val="en-SG" w:eastAsia="zh-CN"/>
+              </w:rPr>
+              <w:t>currProcess</w:t>
+            </w:r>
+            <w:proofErr w:type="spellEnd"/>
+            <w:r>
+              <w:rPr>
+                <w:rFonts w:ascii="Consolas" w:eastAsia="Times New Roman" w:hAnsi="Consolas" w:cs="Consolas"/>
+                <w:color w:val="666600"/>
+                <w:sz w:val="18"/>
+                <w:szCs w:val="18"/>
+                <w:lang w:val="en-SG" w:eastAsia="zh-CN"/>
+              </w:rPr>
+              <w:t>;</w:t>
+            </w:r>
+            <w:r>
+              <w:rPr>
+                <w:rFonts w:ascii="Consolas" w:eastAsia="Times New Roman" w:hAnsi="Consolas" w:cs="Consolas"/>
+                <w:color w:val="666600"/>
+                <w:sz w:val="18"/>
+                <w:szCs w:val="18"/>
+                <w:lang w:val="en-SG" w:eastAsia="zh-CN"/>
+              </w:rPr>
+              <w:tab/>
+            </w:r>
+          </w:p>
+          <w:p>
+            <w:pPr>
+              <w:rPr>
+                <w:rFonts w:ascii="Times New Roman" w:eastAsia="Times New Roman" w:hAnsi="Times New Roman" w:cs="Times New Roman"/>
+                <w:lang w:val="en-SG" w:eastAsia="zh-CN"/>
+              </w:rPr>
+            </w:pPr>
+            <w:r>
+              <w:rPr>
+                <w:rFonts w:ascii="Consolas" w:eastAsia="Times New Roman" w:hAnsi="Consolas" w:cs="Consolas"/>
+                <w:color w:val="000000"/>
+                <w:sz w:val="18"/>
+                <w:szCs w:val="18"/>
+                <w:lang w:val="en-SG" w:eastAsia="zh-CN"/>
+              </w:rPr>
+              <w:t>}</w:t>
+            </w:r>
+          </w:p>
+        </w:tc>
+      </w:tr>
+    </w:tbl>
     <w:p>
       <w:pPr>
         <w:jc w:val="both"/>
@@ -350,7 +1869,51 @@
           <w:szCs w:val="20"/>
           <w:lang w:val="en-US"/>
         </w:rPr>
-        <w:t>Time: 0 Process: 1 Prio Level: 15 Quantum : 268</w:t>
+        <w:t xml:space="preserve">Time: 0 Process: 1 </w:t>
+      </w:r>
+      <w:proofErr w:type="spellStart"/>
+      <w:r>
+        <w:rPr>
+          <w:rFonts w:ascii="Monaco" w:hAnsi="Monaco" w:cs="Monaco"/>
+          <w:color w:val="000000" w:themeColor="text1"/>
+          <w:sz w:val="20"/>
+          <w:szCs w:val="20"/>
+          <w:lang w:val="en-US"/>
+        </w:rPr>
+        <w:t>Prio</w:t>
+      </w:r>
+      <w:proofErr w:type="spellEnd"/>
+      <w:r>
+        <w:rPr>
+          <w:rFonts w:ascii="Monaco" w:hAnsi="Monaco" w:cs="Monaco"/>
+          <w:color w:val="000000" w:themeColor="text1"/>
+          <w:sz w:val="20"/>
+          <w:szCs w:val="20"/>
+          <w:lang w:val="en-US"/>
+        </w:rPr>
+        <w:t xml:space="preserve"> Level: 15 </w:t>
+      </w:r>
+      <w:proofErr w:type="gramStart"/>
+      <w:r>
+        <w:rPr>
+          <w:rFonts w:ascii="Monaco" w:hAnsi="Monaco" w:cs="Monaco"/>
+          <w:color w:val="000000" w:themeColor="text1"/>
+          <w:sz w:val="20"/>
+          <w:szCs w:val="20"/>
+          <w:lang w:val="en-US"/>
+        </w:rPr>
+        <w:t>Quantum :</w:t>
+      </w:r>
+      <w:proofErr w:type="gramEnd"/>
+      <w:r>
+        <w:rPr>
+          <w:rFonts w:ascii="Monaco" w:hAnsi="Monaco" w:cs="Monaco"/>
+          <w:color w:val="000000" w:themeColor="text1"/>
+          <w:sz w:val="20"/>
+          <w:szCs w:val="20"/>
+          <w:lang w:val="en-US"/>
+        </w:rPr>
+        <w:t xml:space="preserve"> 268</w:t>
       </w:r>
     </w:p>
     <w:p>
@@ -388,7 +1951,51 @@
           <w:szCs w:val="20"/>
           <w:lang w:val="en-US"/>
         </w:rPr>
-        <w:t>Time: 268 Process: 6 Prio Level: 15 Quantum : 268</w:t>
+        <w:t xml:space="preserve">Time: 268 Process: 6 </w:t>
+      </w:r>
+      <w:proofErr w:type="spellStart"/>
+      <w:r>
+        <w:rPr>
+          <w:rFonts w:ascii="Monaco" w:hAnsi="Monaco" w:cs="Monaco"/>
+          <w:color w:val="000000" w:themeColor="text1"/>
+          <w:sz w:val="20"/>
+          <w:szCs w:val="20"/>
+          <w:lang w:val="en-US"/>
+        </w:rPr>
+        <w:t>Prio</w:t>
+      </w:r>
+      <w:proofErr w:type="spellEnd"/>
+      <w:r>
+        <w:rPr>
+          <w:rFonts w:ascii="Monaco" w:hAnsi="Monaco" w:cs="Monaco"/>
+          <w:color w:val="000000" w:themeColor="text1"/>
+          <w:sz w:val="20"/>
+          <w:szCs w:val="20"/>
+          <w:lang w:val="en-US"/>
+        </w:rPr>
+        <w:t xml:space="preserve"> Level: 15 </w:t>
+      </w:r>
+      <w:proofErr w:type="gramStart"/>
+      <w:r>
+        <w:rPr>
+          <w:rFonts w:ascii="Monaco" w:hAnsi="Monaco" w:cs="Monaco"/>
+          <w:color w:val="000000" w:themeColor="text1"/>
+          <w:sz w:val="20"/>
+          <w:szCs w:val="20"/>
+          <w:lang w:val="en-US"/>
+        </w:rPr>
+        <w:t>Quantum :</w:t>
+      </w:r>
+      <w:proofErr w:type="gramEnd"/>
+      <w:r>
+        <w:rPr>
+          <w:rFonts w:ascii="Monaco" w:hAnsi="Monaco" w:cs="Monaco"/>
+          <w:color w:val="000000" w:themeColor="text1"/>
+          <w:sz w:val="20"/>
+          <w:szCs w:val="20"/>
+          <w:lang w:val="en-US"/>
+        </w:rPr>
+        <w:t xml:space="preserve"> 268</w:t>
       </w:r>
     </w:p>
     <w:p>
@@ -426,7 +2033,51 @@
           <w:szCs w:val="20"/>
           <w:lang w:val="en-US"/>
         </w:rPr>
-        <w:t>Time: 536 Process: 2 Prio Level: 106 Quantum : 86</w:t>
+        <w:t xml:space="preserve">Time: 536 Process: 2 </w:t>
+      </w:r>
+      <w:proofErr w:type="spellStart"/>
+      <w:r>
+        <w:rPr>
+          <w:rFonts w:ascii="Monaco" w:hAnsi="Monaco" w:cs="Monaco"/>
+          <w:color w:val="000000" w:themeColor="text1"/>
+          <w:sz w:val="20"/>
+          <w:szCs w:val="20"/>
+          <w:lang w:val="en-US"/>
+        </w:rPr>
+        <w:t>Prio</w:t>
+      </w:r>
+      <w:proofErr w:type="spellEnd"/>
+      <w:r>
+        <w:rPr>
+          <w:rFonts w:ascii="Monaco" w:hAnsi="Monaco" w:cs="Monaco"/>
+          <w:color w:val="000000" w:themeColor="text1"/>
+          <w:sz w:val="20"/>
+          <w:szCs w:val="20"/>
+          <w:lang w:val="en-US"/>
+        </w:rPr>
+        <w:t xml:space="preserve"> Level: 106 </w:t>
+      </w:r>
+      <w:proofErr w:type="gramStart"/>
+      <w:r>
+        <w:rPr>
+          <w:rFonts w:ascii="Monaco" w:hAnsi="Monaco" w:cs="Monaco"/>
+          <w:color w:val="000000" w:themeColor="text1"/>
+          <w:sz w:val="20"/>
+          <w:szCs w:val="20"/>
+          <w:lang w:val="en-US"/>
+        </w:rPr>
+        <w:t>Quantum :</w:t>
+      </w:r>
+      <w:proofErr w:type="gramEnd"/>
+      <w:r>
+        <w:rPr>
+          <w:rFonts w:ascii="Monaco" w:hAnsi="Monaco" w:cs="Monaco"/>
+          <w:color w:val="000000" w:themeColor="text1"/>
+          <w:sz w:val="20"/>
+          <w:szCs w:val="20"/>
+          <w:lang w:val="en-US"/>
+        </w:rPr>
+        <w:t xml:space="preserve"> 86</w:t>
       </w:r>
     </w:p>
     <w:p>
@@ -464,7 +2115,51 @@
           <w:szCs w:val="20"/>
           <w:lang w:val="en-US"/>
         </w:rPr>
-        <w:t>Time: 622 Process: 3 Prio Level: 109 Quantum : 80</w:t>
+        <w:t xml:space="preserve">Time: 622 Process: 3 </w:t>
+      </w:r>
+      <w:proofErr w:type="spellStart"/>
+      <w:r>
+        <w:rPr>
+          <w:rFonts w:ascii="Monaco" w:hAnsi="Monaco" w:cs="Monaco"/>
+          <w:color w:val="000000" w:themeColor="text1"/>
+          <w:sz w:val="20"/>
+          <w:szCs w:val="20"/>
+          <w:lang w:val="en-US"/>
+        </w:rPr>
+        <w:t>Prio</w:t>
+      </w:r>
+      <w:proofErr w:type="spellEnd"/>
+      <w:r>
+        <w:rPr>
+          <w:rFonts w:ascii="Monaco" w:hAnsi="Monaco" w:cs="Monaco"/>
+          <w:color w:val="000000" w:themeColor="text1"/>
+          <w:sz w:val="20"/>
+          <w:szCs w:val="20"/>
+          <w:lang w:val="en-US"/>
+        </w:rPr>
+        <w:t xml:space="preserve"> Level: 109 </w:t>
+      </w:r>
+      <w:proofErr w:type="gramStart"/>
+      <w:r>
+        <w:rPr>
+          <w:rFonts w:ascii="Monaco" w:hAnsi="Monaco" w:cs="Monaco"/>
+          <w:color w:val="000000" w:themeColor="text1"/>
+          <w:sz w:val="20"/>
+          <w:szCs w:val="20"/>
+          <w:lang w:val="en-US"/>
+        </w:rPr>
+        <w:t>Quantum :</w:t>
+      </w:r>
+      <w:proofErr w:type="gramEnd"/>
+      <w:r>
+        <w:rPr>
+          <w:rFonts w:ascii="Monaco" w:hAnsi="Monaco" w:cs="Monaco"/>
+          <w:color w:val="000000" w:themeColor="text1"/>
+          <w:sz w:val="20"/>
+          <w:szCs w:val="20"/>
+          <w:lang w:val="en-US"/>
+        </w:rPr>
+        <w:t xml:space="preserve"> 80</w:t>
       </w:r>
     </w:p>
     <w:p>
@@ -502,7 +2197,51 @@
           <w:szCs w:val="20"/>
           <w:lang w:val="en-US"/>
         </w:rPr>
-        <w:t>Time: 702 Process: 5 Prio Level: 109 Quantum : 80</w:t>
+        <w:t xml:space="preserve">Time: 702 Process: 5 </w:t>
+      </w:r>
+      <w:proofErr w:type="spellStart"/>
+      <w:r>
+        <w:rPr>
+          <w:rFonts w:ascii="Monaco" w:hAnsi="Monaco" w:cs="Monaco"/>
+          <w:color w:val="000000" w:themeColor="text1"/>
+          <w:sz w:val="20"/>
+          <w:szCs w:val="20"/>
+          <w:lang w:val="en-US"/>
+        </w:rPr>
+        <w:t>Prio</w:t>
+      </w:r>
+      <w:proofErr w:type="spellEnd"/>
+      <w:r>
+        <w:rPr>
+          <w:rFonts w:ascii="Monaco" w:hAnsi="Monaco" w:cs="Monaco"/>
+          <w:color w:val="000000" w:themeColor="text1"/>
+          <w:sz w:val="20"/>
+          <w:szCs w:val="20"/>
+          <w:lang w:val="en-US"/>
+        </w:rPr>
+        <w:t xml:space="preserve"> Level: 109 </w:t>
+      </w:r>
+      <w:proofErr w:type="gramStart"/>
+      <w:r>
+        <w:rPr>
+          <w:rFonts w:ascii="Monaco" w:hAnsi="Monaco" w:cs="Monaco"/>
+          <w:color w:val="000000" w:themeColor="text1"/>
+          <w:sz w:val="20"/>
+          <w:szCs w:val="20"/>
+          <w:lang w:val="en-US"/>
+        </w:rPr>
+        <w:t>Quantum :</w:t>
+      </w:r>
+      <w:proofErr w:type="gramEnd"/>
+      <w:r>
+        <w:rPr>
+          <w:rFonts w:ascii="Monaco" w:hAnsi="Monaco" w:cs="Monaco"/>
+          <w:color w:val="000000" w:themeColor="text1"/>
+          <w:sz w:val="20"/>
+          <w:szCs w:val="20"/>
+          <w:lang w:val="en-US"/>
+        </w:rPr>
+        <w:t xml:space="preserve"> 80</w:t>
       </w:r>
     </w:p>
     <w:p>
@@ -540,7 +2279,51 @@
           <w:szCs w:val="20"/>
           <w:lang w:val="en-US"/>
         </w:rPr>
-        <w:t>Time: 782 Process: 8 Prio Level: 109 Quantum : 80</w:t>
+        <w:t xml:space="preserve">Time: 782 Process: 8 </w:t>
+      </w:r>
+      <w:proofErr w:type="spellStart"/>
+      <w:r>
+        <w:rPr>
+          <w:rFonts w:ascii="Monaco" w:hAnsi="Monaco" w:cs="Monaco"/>
+          <w:color w:val="000000" w:themeColor="text1"/>
+          <w:sz w:val="20"/>
+          <w:szCs w:val="20"/>
+          <w:lang w:val="en-US"/>
+        </w:rPr>
+        <w:t>Prio</w:t>
+      </w:r>
+      <w:proofErr w:type="spellEnd"/>
+      <w:r>
+        <w:rPr>
+          <w:rFonts w:ascii="Monaco" w:hAnsi="Monaco" w:cs="Monaco"/>
+          <w:color w:val="000000" w:themeColor="text1"/>
+          <w:sz w:val="20"/>
+          <w:szCs w:val="20"/>
+          <w:lang w:val="en-US"/>
+        </w:rPr>
+        <w:t xml:space="preserve"> Level: 109 </w:t>
+      </w:r>
+      <w:proofErr w:type="gramStart"/>
+      <w:r>
+        <w:rPr>
+          <w:rFonts w:ascii="Monaco" w:hAnsi="Monaco" w:cs="Monaco"/>
+          <w:color w:val="000000" w:themeColor="text1"/>
+          <w:sz w:val="20"/>
+          <w:szCs w:val="20"/>
+          <w:lang w:val="en-US"/>
+        </w:rPr>
+        <w:t>Quantum :</w:t>
+      </w:r>
+      <w:proofErr w:type="gramEnd"/>
+      <w:r>
+        <w:rPr>
+          <w:rFonts w:ascii="Monaco" w:hAnsi="Monaco" w:cs="Monaco"/>
+          <w:color w:val="000000" w:themeColor="text1"/>
+          <w:sz w:val="20"/>
+          <w:szCs w:val="20"/>
+          <w:lang w:val="en-US"/>
+        </w:rPr>
+        <w:t xml:space="preserve"> 80</w:t>
       </w:r>
     </w:p>
     <w:p>
@@ -578,7 +2361,51 @@
           <w:szCs w:val="20"/>
           <w:lang w:val="en-US"/>
         </w:rPr>
-        <w:t>Time: 862 Process: 4 Prio Level: 139 Quantum : 20</w:t>
+        <w:t xml:space="preserve">Time: 862 Process: 4 </w:t>
+      </w:r>
+      <w:proofErr w:type="spellStart"/>
+      <w:r>
+        <w:rPr>
+          <w:rFonts w:ascii="Monaco" w:hAnsi="Monaco" w:cs="Monaco"/>
+          <w:color w:val="000000" w:themeColor="text1"/>
+          <w:sz w:val="20"/>
+          <w:szCs w:val="20"/>
+          <w:lang w:val="en-US"/>
+        </w:rPr>
+        <w:t>Prio</w:t>
+      </w:r>
+      <w:proofErr w:type="spellEnd"/>
+      <w:r>
+        <w:rPr>
+          <w:rFonts w:ascii="Monaco" w:hAnsi="Monaco" w:cs="Monaco"/>
+          <w:color w:val="000000" w:themeColor="text1"/>
+          <w:sz w:val="20"/>
+          <w:szCs w:val="20"/>
+          <w:lang w:val="en-US"/>
+        </w:rPr>
+        <w:t xml:space="preserve"> Level: 139 </w:t>
+      </w:r>
+      <w:proofErr w:type="gramStart"/>
+      <w:r>
+        <w:rPr>
+          <w:rFonts w:ascii="Monaco" w:hAnsi="Monaco" w:cs="Monaco"/>
+          <w:color w:val="000000" w:themeColor="text1"/>
+          <w:sz w:val="20"/>
+          <w:szCs w:val="20"/>
+          <w:lang w:val="en-US"/>
+        </w:rPr>
+        <w:t>Quantum :</w:t>
+      </w:r>
+      <w:proofErr w:type="gramEnd"/>
+      <w:r>
+        <w:rPr>
+          <w:rFonts w:ascii="Monaco" w:hAnsi="Monaco" w:cs="Monaco"/>
+          <w:color w:val="000000" w:themeColor="text1"/>
+          <w:sz w:val="20"/>
+          <w:szCs w:val="20"/>
+          <w:lang w:val="en-US"/>
+        </w:rPr>
+        <w:t xml:space="preserve"> 20</w:t>
       </w:r>
     </w:p>
     <w:p>
@@ -616,7 +2443,51 @@
           <w:szCs w:val="20"/>
           <w:lang w:val="en-US"/>
         </w:rPr>
-        <w:t>Time: 882 Process: 7 Prio Level: 139 Quantum : 20</w:t>
+        <w:t xml:space="preserve">Time: 882 Process: 7 </w:t>
+      </w:r>
+      <w:proofErr w:type="spellStart"/>
+      <w:r>
+        <w:rPr>
+          <w:rFonts w:ascii="Monaco" w:hAnsi="Monaco" w:cs="Monaco"/>
+          <w:color w:val="000000" w:themeColor="text1"/>
+          <w:sz w:val="20"/>
+          <w:szCs w:val="20"/>
+          <w:lang w:val="en-US"/>
+        </w:rPr>
+        <w:t>Prio</w:t>
+      </w:r>
+      <w:proofErr w:type="spellEnd"/>
+      <w:r>
+        <w:rPr>
+          <w:rFonts w:ascii="Monaco" w:hAnsi="Monaco" w:cs="Monaco"/>
+          <w:color w:val="000000" w:themeColor="text1"/>
+          <w:sz w:val="20"/>
+          <w:szCs w:val="20"/>
+          <w:lang w:val="en-US"/>
+        </w:rPr>
+        <w:t xml:space="preserve"> Level: 139 </w:t>
+      </w:r>
+      <w:proofErr w:type="gramStart"/>
+      <w:r>
+        <w:rPr>
+          <w:rFonts w:ascii="Monaco" w:hAnsi="Monaco" w:cs="Monaco"/>
+          <w:color w:val="000000" w:themeColor="text1"/>
+          <w:sz w:val="20"/>
+          <w:szCs w:val="20"/>
+          <w:lang w:val="en-US"/>
+        </w:rPr>
+        <w:t>Quantum :</w:t>
+      </w:r>
+      <w:proofErr w:type="gramEnd"/>
+      <w:r>
+        <w:rPr>
+          <w:rFonts w:ascii="Monaco" w:hAnsi="Monaco" w:cs="Monaco"/>
+          <w:color w:val="000000" w:themeColor="text1"/>
+          <w:sz w:val="20"/>
+          <w:szCs w:val="20"/>
+          <w:lang w:val="en-US"/>
+        </w:rPr>
+        <w:t xml:space="preserve"> 20</w:t>
       </w:r>
     </w:p>
     <w:p>
@@ -646,8 +2517,6 @@
           <w:lang w:val="en-US"/>
         </w:rPr>
       </w:pPr>
-      <w:bookmarkStart w:id="0" w:name="_GoBack"/>
-      <w:bookmarkEnd w:id="0"/>
     </w:p>
     <w:p>
       <w:pPr>
@@ -750,7 +2619,51 @@
           <w:szCs w:val="20"/>
           <w:lang w:val="en-US"/>
         </w:rPr>
-        <w:t>Time: 902 Process: 1 Prio Level: 15 Quantum : 268</w:t>
+        <w:t xml:space="preserve">Time: 902 Process: 1 </w:t>
+      </w:r>
+      <w:proofErr w:type="spellStart"/>
+      <w:r>
+        <w:rPr>
+          <w:rFonts w:ascii="Monaco" w:hAnsi="Monaco" w:cs="Monaco"/>
+          <w:color w:val="000000" w:themeColor="text1"/>
+          <w:sz w:val="20"/>
+          <w:szCs w:val="20"/>
+          <w:lang w:val="en-US"/>
+        </w:rPr>
+        <w:t>Prio</w:t>
+      </w:r>
+      <w:proofErr w:type="spellEnd"/>
+      <w:r>
+        <w:rPr>
+          <w:rFonts w:ascii="Monaco" w:hAnsi="Monaco" w:cs="Monaco"/>
+          <w:color w:val="000000" w:themeColor="text1"/>
+          <w:sz w:val="20"/>
+          <w:szCs w:val="20"/>
+          <w:lang w:val="en-US"/>
+        </w:rPr>
+        <w:t xml:space="preserve"> Level: 15 </w:t>
+      </w:r>
+      <w:proofErr w:type="gramStart"/>
+      <w:r>
+        <w:rPr>
+          <w:rFonts w:ascii="Monaco" w:hAnsi="Monaco" w:cs="Monaco"/>
+          <w:color w:val="000000" w:themeColor="text1"/>
+          <w:sz w:val="20"/>
+          <w:szCs w:val="20"/>
+          <w:lang w:val="en-US"/>
+        </w:rPr>
+        <w:t>Quantum :</w:t>
+      </w:r>
+      <w:proofErr w:type="gramEnd"/>
+      <w:r>
+        <w:rPr>
+          <w:rFonts w:ascii="Monaco" w:hAnsi="Monaco" w:cs="Monaco"/>
+          <w:color w:val="000000" w:themeColor="text1"/>
+          <w:sz w:val="20"/>
+          <w:szCs w:val="20"/>
+          <w:lang w:val="en-US"/>
+        </w:rPr>
+        <w:t xml:space="preserve"> 268</w:t>
       </w:r>
     </w:p>
     <w:p>
@@ -788,7 +2701,51 @@
           <w:szCs w:val="20"/>
           <w:lang w:val="en-US"/>
         </w:rPr>
-        <w:t>Time: 1170 Process: 6 Prio Level: 15 Quantum : 268</w:t>
+        <w:t xml:space="preserve">Time: 1170 Process: 6 </w:t>
+      </w:r>
+      <w:proofErr w:type="spellStart"/>
+      <w:r>
+        <w:rPr>
+          <w:rFonts w:ascii="Monaco" w:hAnsi="Monaco" w:cs="Monaco"/>
+          <w:color w:val="000000" w:themeColor="text1"/>
+          <w:sz w:val="20"/>
+          <w:szCs w:val="20"/>
+          <w:lang w:val="en-US"/>
+        </w:rPr>
+        <w:t>Prio</w:t>
+      </w:r>
+      <w:proofErr w:type="spellEnd"/>
+      <w:r>
+        <w:rPr>
+          <w:rFonts w:ascii="Monaco" w:hAnsi="Monaco" w:cs="Monaco"/>
+          <w:color w:val="000000" w:themeColor="text1"/>
+          <w:sz w:val="20"/>
+          <w:szCs w:val="20"/>
+          <w:lang w:val="en-US"/>
+        </w:rPr>
+        <w:t xml:space="preserve"> Level: 15 </w:t>
+      </w:r>
+      <w:proofErr w:type="gramStart"/>
+      <w:r>
+        <w:rPr>
+          <w:rFonts w:ascii="Monaco" w:hAnsi="Monaco" w:cs="Monaco"/>
+          <w:color w:val="000000" w:themeColor="text1"/>
+          <w:sz w:val="20"/>
+          <w:szCs w:val="20"/>
+          <w:lang w:val="en-US"/>
+        </w:rPr>
+        <w:t>Quantum :</w:t>
+      </w:r>
+      <w:proofErr w:type="gramEnd"/>
+      <w:r>
+        <w:rPr>
+          <w:rFonts w:ascii="Monaco" w:hAnsi="Monaco" w:cs="Monaco"/>
+          <w:color w:val="000000" w:themeColor="text1"/>
+          <w:sz w:val="20"/>
+          <w:szCs w:val="20"/>
+          <w:lang w:val="en-US"/>
+        </w:rPr>
+        <w:t xml:space="preserve"> 268</w:t>
       </w:r>
     </w:p>
     <w:p>
@@ -826,7 +2783,51 @@
           <w:szCs w:val="20"/>
           <w:lang w:val="en-US"/>
         </w:rPr>
-        <w:t>Time: 1438 Process: 2 Prio Level: 106 Quantum : 86</w:t>
+        <w:t xml:space="preserve">Time: 1438 Process: 2 </w:t>
+      </w:r>
+      <w:proofErr w:type="spellStart"/>
+      <w:r>
+        <w:rPr>
+          <w:rFonts w:ascii="Monaco" w:hAnsi="Monaco" w:cs="Monaco"/>
+          <w:color w:val="000000" w:themeColor="text1"/>
+          <w:sz w:val="20"/>
+          <w:szCs w:val="20"/>
+          <w:lang w:val="en-US"/>
+        </w:rPr>
+        <w:t>Prio</w:t>
+      </w:r>
+      <w:proofErr w:type="spellEnd"/>
+      <w:r>
+        <w:rPr>
+          <w:rFonts w:ascii="Monaco" w:hAnsi="Monaco" w:cs="Monaco"/>
+          <w:color w:val="000000" w:themeColor="text1"/>
+          <w:sz w:val="20"/>
+          <w:szCs w:val="20"/>
+          <w:lang w:val="en-US"/>
+        </w:rPr>
+        <w:t xml:space="preserve"> Level: 106 </w:t>
+      </w:r>
+      <w:proofErr w:type="gramStart"/>
+      <w:r>
+        <w:rPr>
+          <w:rFonts w:ascii="Monaco" w:hAnsi="Monaco" w:cs="Monaco"/>
+          <w:color w:val="000000" w:themeColor="text1"/>
+          <w:sz w:val="20"/>
+          <w:szCs w:val="20"/>
+          <w:lang w:val="en-US"/>
+        </w:rPr>
+        <w:t>Quantum :</w:t>
+      </w:r>
+      <w:proofErr w:type="gramEnd"/>
+      <w:r>
+        <w:rPr>
+          <w:rFonts w:ascii="Monaco" w:hAnsi="Monaco" w:cs="Monaco"/>
+          <w:color w:val="000000" w:themeColor="text1"/>
+          <w:sz w:val="20"/>
+          <w:szCs w:val="20"/>
+          <w:lang w:val="en-US"/>
+        </w:rPr>
+        <w:t xml:space="preserve"> 86</w:t>
       </w:r>
     </w:p>
     <w:p>
@@ -864,7 +2865,52 @@
           <w:szCs w:val="20"/>
           <w:lang w:val="en-US"/>
         </w:rPr>
-        <w:t>Time: 1524 Process: 3 Prio Level: 109 Quantum : 80</w:t>
+        <w:lastRenderedPageBreak/>
+        <w:t xml:space="preserve">Time: 1524 Process: 3 </w:t>
+      </w:r>
+      <w:proofErr w:type="spellStart"/>
+      <w:r>
+        <w:rPr>
+          <w:rFonts w:ascii="Monaco" w:hAnsi="Monaco" w:cs="Monaco"/>
+          <w:color w:val="000000" w:themeColor="text1"/>
+          <w:sz w:val="20"/>
+          <w:szCs w:val="20"/>
+          <w:lang w:val="en-US"/>
+        </w:rPr>
+        <w:t>Prio</w:t>
+      </w:r>
+      <w:proofErr w:type="spellEnd"/>
+      <w:r>
+        <w:rPr>
+          <w:rFonts w:ascii="Monaco" w:hAnsi="Monaco" w:cs="Monaco"/>
+          <w:color w:val="000000" w:themeColor="text1"/>
+          <w:sz w:val="20"/>
+          <w:szCs w:val="20"/>
+          <w:lang w:val="en-US"/>
+        </w:rPr>
+        <w:t xml:space="preserve"> Level: 109 </w:t>
+      </w:r>
+      <w:proofErr w:type="gramStart"/>
+      <w:r>
+        <w:rPr>
+          <w:rFonts w:ascii="Monaco" w:hAnsi="Monaco" w:cs="Monaco"/>
+          <w:color w:val="000000" w:themeColor="text1"/>
+          <w:sz w:val="20"/>
+          <w:szCs w:val="20"/>
+          <w:lang w:val="en-US"/>
+        </w:rPr>
+        <w:t>Quantum :</w:t>
+      </w:r>
+      <w:proofErr w:type="gramEnd"/>
+      <w:r>
+        <w:rPr>
+          <w:rFonts w:ascii="Monaco" w:hAnsi="Monaco" w:cs="Monaco"/>
+          <w:color w:val="000000" w:themeColor="text1"/>
+          <w:sz w:val="20"/>
+          <w:szCs w:val="20"/>
+          <w:lang w:val="en-US"/>
+        </w:rPr>
+        <w:t xml:space="preserve"> 80</w:t>
       </w:r>
     </w:p>
     <w:p>
@@ -902,7 +2948,51 @@
           <w:szCs w:val="20"/>
           <w:lang w:val="en-US"/>
         </w:rPr>
-        <w:t>Time: 1604 Process: 5 Prio Level: 109 Quantum : 80</w:t>
+        <w:t xml:space="preserve">Time: 1604 Process: 5 </w:t>
+      </w:r>
+      <w:proofErr w:type="spellStart"/>
+      <w:r>
+        <w:rPr>
+          <w:rFonts w:ascii="Monaco" w:hAnsi="Monaco" w:cs="Monaco"/>
+          <w:color w:val="000000" w:themeColor="text1"/>
+          <w:sz w:val="20"/>
+          <w:szCs w:val="20"/>
+          <w:lang w:val="en-US"/>
+        </w:rPr>
+        <w:t>Prio</w:t>
+      </w:r>
+      <w:proofErr w:type="spellEnd"/>
+      <w:r>
+        <w:rPr>
+          <w:rFonts w:ascii="Monaco" w:hAnsi="Monaco" w:cs="Monaco"/>
+          <w:color w:val="000000" w:themeColor="text1"/>
+          <w:sz w:val="20"/>
+          <w:szCs w:val="20"/>
+          <w:lang w:val="en-US"/>
+        </w:rPr>
+        <w:t xml:space="preserve"> Level: 109 </w:t>
+      </w:r>
+      <w:proofErr w:type="gramStart"/>
+      <w:r>
+        <w:rPr>
+          <w:rFonts w:ascii="Monaco" w:hAnsi="Monaco" w:cs="Monaco"/>
+          <w:color w:val="000000" w:themeColor="text1"/>
+          <w:sz w:val="20"/>
+          <w:szCs w:val="20"/>
+          <w:lang w:val="en-US"/>
+        </w:rPr>
+        <w:t>Quantum :</w:t>
+      </w:r>
+      <w:proofErr w:type="gramEnd"/>
+      <w:r>
+        <w:rPr>
+          <w:rFonts w:ascii="Monaco" w:hAnsi="Monaco" w:cs="Monaco"/>
+          <w:color w:val="000000" w:themeColor="text1"/>
+          <w:sz w:val="20"/>
+          <w:szCs w:val="20"/>
+          <w:lang w:val="en-US"/>
+        </w:rPr>
+        <w:t xml:space="preserve"> 80</w:t>
       </w:r>
     </w:p>
     <w:p>
@@ -940,7 +3030,51 @@
           <w:szCs w:val="20"/>
           <w:lang w:val="en-US"/>
         </w:rPr>
-        <w:t>Time: 1684 Process: 8 Prio Level: 109 Quantum : 80</w:t>
+        <w:t xml:space="preserve">Time: 1684 Process: 8 </w:t>
+      </w:r>
+      <w:proofErr w:type="spellStart"/>
+      <w:r>
+        <w:rPr>
+          <w:rFonts w:ascii="Monaco" w:hAnsi="Monaco" w:cs="Monaco"/>
+          <w:color w:val="000000" w:themeColor="text1"/>
+          <w:sz w:val="20"/>
+          <w:szCs w:val="20"/>
+          <w:lang w:val="en-US"/>
+        </w:rPr>
+        <w:t>Prio</w:t>
+      </w:r>
+      <w:proofErr w:type="spellEnd"/>
+      <w:r>
+        <w:rPr>
+          <w:rFonts w:ascii="Monaco" w:hAnsi="Monaco" w:cs="Monaco"/>
+          <w:color w:val="000000" w:themeColor="text1"/>
+          <w:sz w:val="20"/>
+          <w:szCs w:val="20"/>
+          <w:lang w:val="en-US"/>
+        </w:rPr>
+        <w:t xml:space="preserve"> Level: 109 </w:t>
+      </w:r>
+      <w:proofErr w:type="gramStart"/>
+      <w:r>
+        <w:rPr>
+          <w:rFonts w:ascii="Monaco" w:hAnsi="Monaco" w:cs="Monaco"/>
+          <w:color w:val="000000" w:themeColor="text1"/>
+          <w:sz w:val="20"/>
+          <w:szCs w:val="20"/>
+          <w:lang w:val="en-US"/>
+        </w:rPr>
+        <w:t>Quantum :</w:t>
+      </w:r>
+      <w:proofErr w:type="gramEnd"/>
+      <w:r>
+        <w:rPr>
+          <w:rFonts w:ascii="Monaco" w:hAnsi="Monaco" w:cs="Monaco"/>
+          <w:color w:val="000000" w:themeColor="text1"/>
+          <w:sz w:val="20"/>
+          <w:szCs w:val="20"/>
+          <w:lang w:val="en-US"/>
+        </w:rPr>
+        <w:t xml:space="preserve"> 80</w:t>
       </w:r>
     </w:p>
     <w:p>
@@ -978,7 +3112,51 @@
           <w:szCs w:val="20"/>
           <w:lang w:val="en-US"/>
         </w:rPr>
-        <w:t>Time: 1764 Process: 4 Prio Level: 139 Quantum : 20</w:t>
+        <w:t xml:space="preserve">Time: 1764 Process: 4 </w:t>
+      </w:r>
+      <w:proofErr w:type="spellStart"/>
+      <w:r>
+        <w:rPr>
+          <w:rFonts w:ascii="Monaco" w:hAnsi="Monaco" w:cs="Monaco"/>
+          <w:color w:val="000000" w:themeColor="text1"/>
+          <w:sz w:val="20"/>
+          <w:szCs w:val="20"/>
+          <w:lang w:val="en-US"/>
+        </w:rPr>
+        <w:t>Prio</w:t>
+      </w:r>
+      <w:proofErr w:type="spellEnd"/>
+      <w:r>
+        <w:rPr>
+          <w:rFonts w:ascii="Monaco" w:hAnsi="Monaco" w:cs="Monaco"/>
+          <w:color w:val="000000" w:themeColor="text1"/>
+          <w:sz w:val="20"/>
+          <w:szCs w:val="20"/>
+          <w:lang w:val="en-US"/>
+        </w:rPr>
+        <w:t xml:space="preserve"> Level: 139 </w:t>
+      </w:r>
+      <w:proofErr w:type="gramStart"/>
+      <w:r>
+        <w:rPr>
+          <w:rFonts w:ascii="Monaco" w:hAnsi="Monaco" w:cs="Monaco"/>
+          <w:color w:val="000000" w:themeColor="text1"/>
+          <w:sz w:val="20"/>
+          <w:szCs w:val="20"/>
+          <w:lang w:val="en-US"/>
+        </w:rPr>
+        <w:t>Quantum :</w:t>
+      </w:r>
+      <w:proofErr w:type="gramEnd"/>
+      <w:r>
+        <w:rPr>
+          <w:rFonts w:ascii="Monaco" w:hAnsi="Monaco" w:cs="Monaco"/>
+          <w:color w:val="000000" w:themeColor="text1"/>
+          <w:sz w:val="20"/>
+          <w:szCs w:val="20"/>
+          <w:lang w:val="en-US"/>
+        </w:rPr>
+        <w:t xml:space="preserve"> 20</w:t>
       </w:r>
     </w:p>
     <w:p>
@@ -996,7 +3174,51 @@
           <w:szCs w:val="20"/>
           <w:lang w:val="en-US"/>
         </w:rPr>
-        <w:t>Time: 1784 Process: 7 Prio Level: 139 Quantum : 20</w:t>
+        <w:t xml:space="preserve">Time: 1784 Process: 7 </w:t>
+      </w:r>
+      <w:proofErr w:type="spellStart"/>
+      <w:r>
+        <w:rPr>
+          <w:rFonts w:ascii="Monaco" w:hAnsi="Monaco" w:cs="Monaco"/>
+          <w:color w:val="000000" w:themeColor="text1"/>
+          <w:sz w:val="20"/>
+          <w:szCs w:val="20"/>
+          <w:lang w:val="en-US"/>
+        </w:rPr>
+        <w:t>Prio</w:t>
+      </w:r>
+      <w:proofErr w:type="spellEnd"/>
+      <w:r>
+        <w:rPr>
+          <w:rFonts w:ascii="Monaco" w:hAnsi="Monaco" w:cs="Monaco"/>
+          <w:color w:val="000000" w:themeColor="text1"/>
+          <w:sz w:val="20"/>
+          <w:szCs w:val="20"/>
+          <w:lang w:val="en-US"/>
+        </w:rPr>
+        <w:t xml:space="preserve"> Level: 139 </w:t>
+      </w:r>
+      <w:proofErr w:type="gramStart"/>
+      <w:r>
+        <w:rPr>
+          <w:rFonts w:ascii="Monaco" w:hAnsi="Monaco" w:cs="Monaco"/>
+          <w:color w:val="000000" w:themeColor="text1"/>
+          <w:sz w:val="20"/>
+          <w:szCs w:val="20"/>
+          <w:lang w:val="en-US"/>
+        </w:rPr>
+        <w:t>Quantum :</w:t>
+      </w:r>
+      <w:proofErr w:type="gramEnd"/>
+      <w:r>
+        <w:rPr>
+          <w:rFonts w:ascii="Monaco" w:hAnsi="Monaco" w:cs="Monaco"/>
+          <w:color w:val="000000" w:themeColor="text1"/>
+          <w:sz w:val="20"/>
+          <w:szCs w:val="20"/>
+          <w:lang w:val="en-US"/>
+        </w:rPr>
+        <w:t xml:space="preserve"> 20</w:t>
       </w:r>
     </w:p>
     <w:p>
@@ -1031,10 +3253,26 @@
         <w:t>When choosing the next process to schedule, if the next process is of the same priority as the current process, it will just use the pointer to get the next process. If the next process is of different priority, it will iterate through the array of queues to find the nex</w:t>
       </w:r>
       <w:r>
-        <w:t>t process. Both of which is O(1)</w:t>
-      </w:r>
-      <w:r>
-        <w:t>. However, in the priority queue implementation to get the next process to schedule, we have to extract the top element of the priority queue which is O(logN).</w:t>
+        <w:t xml:space="preserve">t process. Both of which is </w:t>
+      </w:r>
+      <w:proofErr w:type="gramStart"/>
+      <w:r>
+        <w:t>O(</w:t>
+      </w:r>
+      <w:proofErr w:type="gramEnd"/>
+      <w:r>
+        <w:t>1)</w:t>
+      </w:r>
+      <w:r>
+        <w:t>. However, in the priority queue implementation to get the next process to schedule, we have to extract the top element of the priority queue which is O(</w:t>
+      </w:r>
+      <w:proofErr w:type="spellStart"/>
+      <w:r>
+        <w:t>logN</w:t>
+      </w:r>
+      <w:proofErr w:type="spellEnd"/>
+      <w:r>
+        <w:t>).</w:t>
       </w:r>
     </w:p>
     <w:p>
@@ -1047,17 +3285,191 @@
         <w:jc w:val="both"/>
       </w:pPr>
       <w:r>
+        <w:t>One advantage of using array of queues:</w:t>
+      </w:r>
+      <w:r>
+        <w:t xml:space="preserve"> </w:t>
+      </w:r>
+      <w:r>
+        <w:t xml:space="preserve">In the scenario where there is a large number of processes running in the system, the queue implementation will be faster since </w:t>
+      </w:r>
+      <w:r>
+        <w:t>O(</w:t>
+      </w:r>
+      <w:proofErr w:type="spellStart"/>
+      <w:r>
+        <w:t>logN</w:t>
+      </w:r>
+      <w:proofErr w:type="spellEnd"/>
+      <w:r>
+        <w:t xml:space="preserve">) is larger than </w:t>
+      </w:r>
+      <w:proofErr w:type="gramStart"/>
+      <w:r>
+        <w:t>O(</w:t>
+      </w:r>
+      <w:proofErr w:type="gramEnd"/>
+      <w:r>
+        <w:t>1).</w:t>
+      </w:r>
+    </w:p>
+    <w:p>
+      <w:pPr>
+        <w:jc w:val="both"/>
+      </w:pPr>
+    </w:p>
+    <w:p>
+      <w:pPr>
+        <w:jc w:val="both"/>
+      </w:pPr>
+      <w:r>
+        <w:t>One disadvantage of using array of queues:</w:t>
+      </w:r>
+      <w:r>
+        <w:t xml:space="preserve"> </w:t>
+      </w:r>
+      <w:r>
+        <w:t xml:space="preserve">In the scenario where there </w:t>
+      </w:r>
+      <w:proofErr w:type="gramStart"/>
+      <w:r>
+        <w:t>is</w:t>
+      </w:r>
+      <w:proofErr w:type="gramEnd"/>
+      <w:r>
+        <w:t xml:space="preserve"> only a few processes running in the system, O(</w:t>
+      </w:r>
+      <w:proofErr w:type="spellStart"/>
+      <w:r>
+        <w:t>logN</w:t>
+      </w:r>
+      <w:proofErr w:type="spellEnd"/>
+      <w:r>
+        <w:t>) will be faster since the queue implementation will have to iterate through the array of 140 queues to find the next process to schedule.</w:t>
+      </w:r>
+    </w:p>
+    <w:p>
+      <w:pPr>
+        <w:jc w:val="both"/>
+      </w:pPr>
+    </w:p>
+    <w:p>
+      <w:pPr>
+        <w:jc w:val="both"/>
+      </w:pPr>
+    </w:p>
+    <w:p>
+      <w:pPr>
+        <w:jc w:val="both"/>
+      </w:pPr>
+      <w:r>
+        <w:rPr>
+          <w:b/>
+        </w:rPr>
+        <w:t>Question 3</w:t>
+      </w:r>
+      <w:r>
+        <w:t xml:space="preserve"> (5 marks)</w:t>
+      </w:r>
+    </w:p>
+    <w:p>
+      <w:pPr>
+        <w:jc w:val="both"/>
+      </w:pPr>
+    </w:p>
+    <w:p>
+      <w:pPr>
+        <w:jc w:val="both"/>
+      </w:pPr>
+      <w:r>
+        <w:t>My pseudocode for “renice” is shown below:</w:t>
+      </w:r>
+    </w:p>
+    <w:p>
+      <w:pPr>
+        <w:jc w:val="both"/>
+      </w:pPr>
+      <w:r>
+        <w:t xml:space="preserve">Look for the process under the process table and offset the value of </w:t>
+      </w:r>
+      <w:proofErr w:type="spellStart"/>
+      <w:r>
+        <w:t>prio</w:t>
+      </w:r>
+      <w:proofErr w:type="spellEnd"/>
+      <w:r>
+        <w:t xml:space="preserve"> with adjust, while keeping the value within 0 to 139</w:t>
+      </w:r>
+      <w:r>
+        <w:t>.</w:t>
+      </w:r>
+      <w:r>
+        <w:t xml:space="preserve"> </w:t>
+      </w:r>
+      <w:r>
+        <w:t xml:space="preserve">The </w:t>
+      </w:r>
+      <w:proofErr w:type="spellStart"/>
+      <w:r>
+        <w:t>LinuxScheduler</w:t>
+      </w:r>
+      <w:proofErr w:type="spellEnd"/>
+      <w:r>
+        <w:t xml:space="preserve"> will insert the process under the new priority’s queue after it finishes the current quantum</w:t>
+      </w:r>
+      <w:r>
+        <w:t xml:space="preserve"> cycle</w:t>
+      </w:r>
+      <w:r>
+        <w:t>.</w:t>
+      </w:r>
+    </w:p>
+    <w:p>
+      <w:pPr>
+        <w:jc w:val="both"/>
+      </w:pPr>
+    </w:p>
+    <w:p>
+      <w:pPr>
+        <w:jc w:val="both"/>
+      </w:pPr>
+    </w:p>
+    <w:p>
+      <w:pPr>
+        <w:jc w:val="both"/>
+      </w:pPr>
+    </w:p>
+    <w:p>
+      <w:pPr>
+        <w:jc w:val="both"/>
+      </w:pPr>
+    </w:p>
+    <w:p>
+      <w:pPr>
+        <w:rPr>
+          <w:b/>
+        </w:rPr>
+      </w:pPr>
+      <w:r>
+        <w:rPr>
+          <w:b/>
+        </w:rPr>
+        <w:br w:type="page"/>
+      </w:r>
+    </w:p>
+    <w:p>
+      <w:pPr>
+        <w:jc w:val="both"/>
+      </w:pPr>
+      <w:r>
+        <w:rPr>
+          <w:b/>
+        </w:rPr>
         <w:lastRenderedPageBreak/>
-        <w:t>One advantage of using array of queues:</w:t>
-      </w:r>
-      <w:r>
-        <w:t xml:space="preserve"> </w:t>
-      </w:r>
-      <w:r>
-        <w:t xml:space="preserve">In the scenario where there is a large number of processes running in the system, the queue implementation will be faster since </w:t>
-      </w:r>
-      <w:r>
-        <w:t>O(logN) is larger than O(1).</w:t>
+        <w:t xml:space="preserve">Question 4. </w:t>
+      </w:r>
+      <w:r>
+        <w:t>(20 marks)</w:t>
       </w:r>
     </w:p>
     <w:p>
@@ -1070,132 +3482,3755 @@
         <w:jc w:val="both"/>
       </w:pPr>
       <w:r>
-        <w:t>One disadvantage of using array of queues:</w:t>
-      </w:r>
-      <w:r>
-        <w:t xml:space="preserve"> </w:t>
-      </w:r>
-      <w:r>
-        <w:t>In the scenario where there is only a few processes running in the system, O(logN) will be faster since the queue implementation will have to iterate through the array of 140 queues to find the next process to schedule.</w:t>
-      </w:r>
-    </w:p>
+        <w:t>My code and explanation for the RMS scheduler is shown below:</w:t>
+      </w:r>
+    </w:p>
+    <w:tbl>
+      <w:tblPr>
+        <w:tblW w:w="0" w:type="auto"/>
+        <w:tblCellMar>
+          <w:top w:w="15" w:type="dxa"/>
+          <w:left w:w="15" w:type="dxa"/>
+          <w:bottom w:w="15" w:type="dxa"/>
+          <w:right w:w="15" w:type="dxa"/>
+        </w:tblCellMar>
+        <w:tblLook w:val="04A0" w:firstRow="1" w:lastRow="0" w:firstColumn="1" w:lastColumn="0" w:noHBand="0" w:noVBand="1"/>
+      </w:tblPr>
+      <w:tblGrid>
+        <w:gridCol w:w="8370"/>
+      </w:tblGrid>
+      <w:tr>
+        <w:tc>
+          <w:tcPr>
+            <w:tcW w:w="0" w:type="auto"/>
+            <w:tcBorders>
+              <w:top w:val="single" w:sz="8" w:space="0" w:color="000000"/>
+              <w:left w:val="single" w:sz="8" w:space="0" w:color="000000"/>
+              <w:bottom w:val="single" w:sz="8" w:space="0" w:color="000000"/>
+              <w:right w:val="single" w:sz="8" w:space="0" w:color="000000"/>
+            </w:tcBorders>
+            <w:tcMar>
+              <w:top w:w="100" w:type="dxa"/>
+              <w:left w:w="100" w:type="dxa"/>
+              <w:bottom w:w="100" w:type="dxa"/>
+              <w:right w:w="100" w:type="dxa"/>
+            </w:tcMar>
+            <w:hideMark/>
+          </w:tcPr>
+          <w:p>
+            <w:pPr>
+              <w:rPr>
+                <w:rFonts w:ascii="Times New Roman" w:eastAsia="Times New Roman" w:hAnsi="Times New Roman" w:cs="Times New Roman"/>
+                <w:lang w:val="en-SG" w:eastAsia="zh-CN"/>
+              </w:rPr>
+            </w:pPr>
+            <w:proofErr w:type="spellStart"/>
+            <w:r>
+              <w:rPr>
+                <w:rFonts w:ascii="Consolas" w:eastAsia="Times New Roman" w:hAnsi="Consolas" w:cs="Consolas"/>
+                <w:color w:val="000088"/>
+                <w:sz w:val="18"/>
+                <w:szCs w:val="18"/>
+                <w:lang w:val="en-SG" w:eastAsia="zh-CN"/>
+              </w:rPr>
+              <w:t>int</w:t>
+            </w:r>
+            <w:proofErr w:type="spellEnd"/>
+            <w:r>
+              <w:rPr>
+                <w:rFonts w:ascii="Consolas" w:eastAsia="Times New Roman" w:hAnsi="Consolas" w:cs="Consolas"/>
+                <w:color w:val="000000"/>
+                <w:sz w:val="18"/>
+                <w:szCs w:val="18"/>
+                <w:lang w:val="en-SG" w:eastAsia="zh-CN"/>
+              </w:rPr>
+              <w:t xml:space="preserve"> </w:t>
+            </w:r>
+            <w:proofErr w:type="spellStart"/>
+            <w:r>
+              <w:rPr>
+                <w:rFonts w:ascii="Consolas" w:eastAsia="Times New Roman" w:hAnsi="Consolas" w:cs="Consolas"/>
+                <w:color w:val="660066"/>
+                <w:sz w:val="18"/>
+                <w:szCs w:val="18"/>
+                <w:lang w:val="en-SG" w:eastAsia="zh-CN"/>
+              </w:rPr>
+              <w:t>RMSScheduler</w:t>
+            </w:r>
+            <w:proofErr w:type="spellEnd"/>
+            <w:r>
+              <w:rPr>
+                <w:rFonts w:ascii="Consolas" w:eastAsia="Times New Roman" w:hAnsi="Consolas" w:cs="Consolas"/>
+                <w:color w:val="666600"/>
+                <w:sz w:val="18"/>
+                <w:szCs w:val="18"/>
+                <w:lang w:val="en-SG" w:eastAsia="zh-CN"/>
+              </w:rPr>
+              <w:t>()</w:t>
+            </w:r>
+          </w:p>
+          <w:p>
+            <w:pPr>
+              <w:rPr>
+                <w:rFonts w:ascii="Times New Roman" w:eastAsia="Times New Roman" w:hAnsi="Times New Roman" w:cs="Times New Roman"/>
+                <w:lang w:val="en-SG" w:eastAsia="zh-CN"/>
+              </w:rPr>
+            </w:pPr>
+            <w:r>
+              <w:rPr>
+                <w:rFonts w:ascii="Consolas" w:eastAsia="Times New Roman" w:hAnsi="Consolas" w:cs="Consolas"/>
+                <w:color w:val="666600"/>
+                <w:sz w:val="18"/>
+                <w:szCs w:val="18"/>
+                <w:lang w:val="en-SG" w:eastAsia="zh-CN"/>
+              </w:rPr>
+              <w:t>{</w:t>
+            </w:r>
+            <w:r>
+              <w:rPr>
+                <w:rFonts w:ascii="Consolas" w:eastAsia="Times New Roman" w:hAnsi="Consolas" w:cs="Consolas"/>
+                <w:color w:val="666600"/>
+                <w:sz w:val="18"/>
+                <w:szCs w:val="18"/>
+                <w:lang w:val="en-SG" w:eastAsia="zh-CN"/>
+              </w:rPr>
+              <w:tab/>
+            </w:r>
+          </w:p>
+          <w:p>
+            <w:pPr>
+              <w:rPr>
+                <w:rFonts w:ascii="Times New Roman" w:eastAsia="Times New Roman" w:hAnsi="Times New Roman" w:cs="Times New Roman"/>
+                <w:lang w:val="en-SG" w:eastAsia="zh-CN"/>
+              </w:rPr>
+            </w:pPr>
+            <w:r>
+              <w:rPr>
+                <w:rFonts w:ascii="Consolas" w:eastAsia="Times New Roman" w:hAnsi="Consolas" w:cs="Consolas"/>
+                <w:color w:val="000000"/>
+                <w:sz w:val="18"/>
+                <w:szCs w:val="18"/>
+                <w:lang w:val="en-SG" w:eastAsia="zh-CN"/>
+              </w:rPr>
+              <w:tab/>
+            </w:r>
+            <w:r>
+              <w:rPr>
+                <w:rFonts w:ascii="Consolas" w:eastAsia="Times New Roman" w:hAnsi="Consolas" w:cs="Consolas"/>
+                <w:color w:val="000088"/>
+                <w:sz w:val="18"/>
+                <w:szCs w:val="18"/>
+                <w:lang w:val="en-SG" w:eastAsia="zh-CN"/>
+              </w:rPr>
+              <w:t>if</w:t>
+            </w:r>
+            <w:r>
+              <w:rPr>
+                <w:rFonts w:ascii="Consolas" w:eastAsia="Times New Roman" w:hAnsi="Consolas" w:cs="Consolas"/>
+                <w:color w:val="666600"/>
+                <w:sz w:val="18"/>
+                <w:szCs w:val="18"/>
+                <w:lang w:val="en-SG" w:eastAsia="zh-CN"/>
+              </w:rPr>
+              <w:t>(</w:t>
+            </w:r>
+            <w:proofErr w:type="spellStart"/>
+            <w:r>
+              <w:rPr>
+                <w:rFonts w:ascii="Consolas" w:eastAsia="Times New Roman" w:hAnsi="Consolas" w:cs="Consolas"/>
+                <w:color w:val="000000"/>
+                <w:sz w:val="18"/>
+                <w:szCs w:val="18"/>
+                <w:lang w:val="en-SG" w:eastAsia="zh-CN"/>
+              </w:rPr>
+              <w:t>timerTick</w:t>
+            </w:r>
+            <w:proofErr w:type="spellEnd"/>
+            <w:r>
+              <w:rPr>
+                <w:rFonts w:ascii="Consolas" w:eastAsia="Times New Roman" w:hAnsi="Consolas" w:cs="Consolas"/>
+                <w:color w:val="000000"/>
+                <w:sz w:val="18"/>
+                <w:szCs w:val="18"/>
+                <w:lang w:val="en-SG" w:eastAsia="zh-CN"/>
+              </w:rPr>
+              <w:t xml:space="preserve"> </w:t>
+            </w:r>
+            <w:r>
+              <w:rPr>
+                <w:rFonts w:ascii="Consolas" w:eastAsia="Times New Roman" w:hAnsi="Consolas" w:cs="Consolas"/>
+                <w:color w:val="666600"/>
+                <w:sz w:val="18"/>
+                <w:szCs w:val="18"/>
+                <w:lang w:val="en-SG" w:eastAsia="zh-CN"/>
+              </w:rPr>
+              <w:t>!=</w:t>
+            </w:r>
+            <w:r>
+              <w:rPr>
+                <w:rFonts w:ascii="Consolas" w:eastAsia="Times New Roman" w:hAnsi="Consolas" w:cs="Consolas"/>
+                <w:color w:val="000000"/>
+                <w:sz w:val="18"/>
+                <w:szCs w:val="18"/>
+                <w:lang w:val="en-SG" w:eastAsia="zh-CN"/>
+              </w:rPr>
+              <w:t xml:space="preserve"> </w:t>
+            </w:r>
+            <w:r>
+              <w:rPr>
+                <w:rFonts w:ascii="Consolas" w:eastAsia="Times New Roman" w:hAnsi="Consolas" w:cs="Consolas"/>
+                <w:color w:val="006666"/>
+                <w:sz w:val="18"/>
+                <w:szCs w:val="18"/>
+                <w:lang w:val="en-SG" w:eastAsia="zh-CN"/>
+              </w:rPr>
+              <w:t>0)</w:t>
+            </w:r>
+          </w:p>
+          <w:p>
+            <w:pPr>
+              <w:rPr>
+                <w:rFonts w:ascii="Times New Roman" w:eastAsia="Times New Roman" w:hAnsi="Times New Roman" w:cs="Times New Roman"/>
+                <w:lang w:val="en-SG" w:eastAsia="zh-CN"/>
+              </w:rPr>
+            </w:pPr>
+            <w:r>
+              <w:rPr>
+                <w:rFonts w:ascii="Consolas" w:eastAsia="Times New Roman" w:hAnsi="Consolas" w:cs="Consolas"/>
+                <w:color w:val="000000"/>
+                <w:sz w:val="18"/>
+                <w:szCs w:val="18"/>
+                <w:lang w:val="en-SG" w:eastAsia="zh-CN"/>
+              </w:rPr>
+              <w:tab/>
+            </w:r>
+            <w:r>
+              <w:rPr>
+                <w:rFonts w:ascii="Consolas" w:eastAsia="Times New Roman" w:hAnsi="Consolas" w:cs="Consolas"/>
+                <w:color w:val="000000"/>
+                <w:sz w:val="18"/>
+                <w:szCs w:val="18"/>
+                <w:lang w:val="en-SG" w:eastAsia="zh-CN"/>
+              </w:rPr>
+              <w:tab/>
+            </w:r>
+            <w:r>
+              <w:rPr>
+                <w:rFonts w:ascii="Consolas" w:eastAsia="Times New Roman" w:hAnsi="Consolas" w:cs="Consolas"/>
+                <w:color w:val="666600"/>
+                <w:sz w:val="18"/>
+                <w:szCs w:val="18"/>
+                <w:lang w:val="en-SG" w:eastAsia="zh-CN"/>
+              </w:rPr>
+              <w:t>--</w:t>
+            </w:r>
+            <w:r>
+              <w:rPr>
+                <w:rFonts w:ascii="Consolas" w:eastAsia="Times New Roman" w:hAnsi="Consolas" w:cs="Consolas"/>
+                <w:color w:val="000000"/>
+                <w:sz w:val="18"/>
+                <w:szCs w:val="18"/>
+                <w:lang w:val="en-SG" w:eastAsia="zh-CN"/>
+              </w:rPr>
+              <w:t>processes</w:t>
+            </w:r>
+            <w:r>
+              <w:rPr>
+                <w:rFonts w:ascii="Consolas" w:eastAsia="Times New Roman" w:hAnsi="Consolas" w:cs="Consolas"/>
+                <w:color w:val="666600"/>
+                <w:sz w:val="18"/>
+                <w:szCs w:val="18"/>
+                <w:lang w:val="en-SG" w:eastAsia="zh-CN"/>
+              </w:rPr>
+              <w:t>[</w:t>
+            </w:r>
+            <w:proofErr w:type="spellStart"/>
+            <w:r>
+              <w:rPr>
+                <w:rFonts w:ascii="Consolas" w:eastAsia="Times New Roman" w:hAnsi="Consolas" w:cs="Consolas"/>
+                <w:color w:val="000000"/>
+                <w:sz w:val="18"/>
+                <w:szCs w:val="18"/>
+                <w:lang w:val="en-SG" w:eastAsia="zh-CN"/>
+              </w:rPr>
+              <w:t>currProcess</w:t>
+            </w:r>
+            <w:proofErr w:type="spellEnd"/>
+            <w:r>
+              <w:rPr>
+                <w:rFonts w:ascii="Consolas" w:eastAsia="Times New Roman" w:hAnsi="Consolas" w:cs="Consolas"/>
+                <w:color w:val="666600"/>
+                <w:sz w:val="18"/>
+                <w:szCs w:val="18"/>
+                <w:lang w:val="en-SG" w:eastAsia="zh-CN"/>
+              </w:rPr>
+              <w:t>].</w:t>
+            </w:r>
+            <w:proofErr w:type="spellStart"/>
+            <w:r>
+              <w:rPr>
+                <w:rFonts w:ascii="Consolas" w:eastAsia="Times New Roman" w:hAnsi="Consolas" w:cs="Consolas"/>
+                <w:color w:val="000000"/>
+                <w:sz w:val="18"/>
+                <w:szCs w:val="18"/>
+                <w:lang w:val="en-SG" w:eastAsia="zh-CN"/>
+              </w:rPr>
+              <w:t>timeLeft</w:t>
+            </w:r>
+            <w:proofErr w:type="spellEnd"/>
+            <w:r>
+              <w:rPr>
+                <w:rFonts w:ascii="Consolas" w:eastAsia="Times New Roman" w:hAnsi="Consolas" w:cs="Consolas"/>
+                <w:color w:val="000000"/>
+                <w:sz w:val="18"/>
+                <w:szCs w:val="18"/>
+                <w:lang w:val="en-SG" w:eastAsia="zh-CN"/>
+              </w:rPr>
+              <w:t>;</w:t>
+            </w:r>
+          </w:p>
+          <w:p>
+            <w:pPr>
+              <w:rPr>
+                <w:rFonts w:ascii="Times New Roman" w:eastAsia="Times New Roman" w:hAnsi="Times New Roman" w:cs="Times New Roman"/>
+                <w:lang w:val="en-SG" w:eastAsia="zh-CN"/>
+              </w:rPr>
+            </w:pPr>
+            <w:r>
+              <w:rPr>
+                <w:rFonts w:ascii="Consolas" w:eastAsia="Times New Roman" w:hAnsi="Consolas" w:cs="Consolas"/>
+                <w:color w:val="000000"/>
+                <w:sz w:val="18"/>
+                <w:szCs w:val="18"/>
+                <w:lang w:val="en-SG" w:eastAsia="zh-CN"/>
+              </w:rPr>
+              <w:tab/>
+            </w:r>
+            <w:proofErr w:type="spellStart"/>
+            <w:r>
+              <w:rPr>
+                <w:rFonts w:ascii="Consolas" w:eastAsia="Times New Roman" w:hAnsi="Consolas" w:cs="Consolas"/>
+                <w:color w:val="660066"/>
+                <w:sz w:val="18"/>
+                <w:szCs w:val="18"/>
+                <w:lang w:val="en-SG" w:eastAsia="zh-CN"/>
+              </w:rPr>
+              <w:t>TPrioNode</w:t>
+            </w:r>
+            <w:proofErr w:type="spellEnd"/>
+            <w:r>
+              <w:rPr>
+                <w:rFonts w:ascii="Consolas" w:eastAsia="Times New Roman" w:hAnsi="Consolas" w:cs="Consolas"/>
+                <w:color w:val="000000"/>
+                <w:sz w:val="18"/>
+                <w:szCs w:val="18"/>
+                <w:lang w:val="en-SG" w:eastAsia="zh-CN"/>
+              </w:rPr>
+              <w:t xml:space="preserve"> </w:t>
+            </w:r>
+            <w:r>
+              <w:rPr>
+                <w:rFonts w:ascii="Consolas" w:eastAsia="Times New Roman" w:hAnsi="Consolas" w:cs="Consolas"/>
+                <w:color w:val="666600"/>
+                <w:sz w:val="18"/>
+                <w:szCs w:val="18"/>
+                <w:lang w:val="en-SG" w:eastAsia="zh-CN"/>
+              </w:rPr>
+              <w:t>*</w:t>
+            </w:r>
+            <w:r>
+              <w:rPr>
+                <w:rFonts w:ascii="Consolas" w:eastAsia="Times New Roman" w:hAnsi="Consolas" w:cs="Consolas"/>
+                <w:color w:val="000000"/>
+                <w:sz w:val="18"/>
+                <w:szCs w:val="18"/>
+                <w:lang w:val="en-SG" w:eastAsia="zh-CN"/>
+              </w:rPr>
+              <w:t xml:space="preserve">node </w:t>
+            </w:r>
+            <w:r>
+              <w:rPr>
+                <w:rFonts w:ascii="Consolas" w:eastAsia="Times New Roman" w:hAnsi="Consolas" w:cs="Consolas"/>
+                <w:color w:val="666600"/>
+                <w:sz w:val="18"/>
+                <w:szCs w:val="18"/>
+                <w:lang w:val="en-SG" w:eastAsia="zh-CN"/>
+              </w:rPr>
+              <w:t>=</w:t>
+            </w:r>
+            <w:r>
+              <w:rPr>
+                <w:rFonts w:ascii="Consolas" w:eastAsia="Times New Roman" w:hAnsi="Consolas" w:cs="Consolas"/>
+                <w:color w:val="000000"/>
+                <w:sz w:val="18"/>
+                <w:szCs w:val="18"/>
+                <w:lang w:val="en-SG" w:eastAsia="zh-CN"/>
+              </w:rPr>
+              <w:t xml:space="preserve"> </w:t>
+            </w:r>
+            <w:proofErr w:type="spellStart"/>
+            <w:r>
+              <w:rPr>
+                <w:rFonts w:ascii="Consolas" w:eastAsia="Times New Roman" w:hAnsi="Consolas" w:cs="Consolas"/>
+                <w:color w:val="000000"/>
+                <w:sz w:val="18"/>
+                <w:szCs w:val="18"/>
+                <w:lang w:val="en-SG" w:eastAsia="zh-CN"/>
+              </w:rPr>
+              <w:t>checkReady</w:t>
+            </w:r>
+            <w:proofErr w:type="spellEnd"/>
+            <w:r>
+              <w:rPr>
+                <w:rFonts w:ascii="Consolas" w:eastAsia="Times New Roman" w:hAnsi="Consolas" w:cs="Consolas"/>
+                <w:color w:val="666600"/>
+                <w:sz w:val="18"/>
+                <w:szCs w:val="18"/>
+                <w:lang w:val="en-SG" w:eastAsia="zh-CN"/>
+              </w:rPr>
+              <w:t>(</w:t>
+            </w:r>
+            <w:proofErr w:type="spellStart"/>
+            <w:r>
+              <w:rPr>
+                <w:rFonts w:ascii="Consolas" w:eastAsia="Times New Roman" w:hAnsi="Consolas" w:cs="Consolas"/>
+                <w:color w:val="000000"/>
+                <w:sz w:val="18"/>
+                <w:szCs w:val="18"/>
+                <w:lang w:val="en-SG" w:eastAsia="zh-CN"/>
+              </w:rPr>
+              <w:t>blockedQueue</w:t>
+            </w:r>
+            <w:proofErr w:type="spellEnd"/>
+            <w:r>
+              <w:rPr>
+                <w:rFonts w:ascii="Consolas" w:eastAsia="Times New Roman" w:hAnsi="Consolas" w:cs="Consolas"/>
+                <w:color w:val="666600"/>
+                <w:sz w:val="18"/>
+                <w:szCs w:val="18"/>
+                <w:lang w:val="en-SG" w:eastAsia="zh-CN"/>
+              </w:rPr>
+              <w:t>,</w:t>
+            </w:r>
+            <w:r>
+              <w:rPr>
+                <w:rFonts w:ascii="Consolas" w:eastAsia="Times New Roman" w:hAnsi="Consolas" w:cs="Consolas"/>
+                <w:color w:val="000000"/>
+                <w:sz w:val="18"/>
+                <w:szCs w:val="18"/>
+                <w:lang w:val="en-SG" w:eastAsia="zh-CN"/>
+              </w:rPr>
+              <w:t xml:space="preserve"> </w:t>
+            </w:r>
+            <w:proofErr w:type="spellStart"/>
+            <w:r>
+              <w:rPr>
+                <w:rFonts w:ascii="Consolas" w:eastAsia="Times New Roman" w:hAnsi="Consolas" w:cs="Consolas"/>
+                <w:color w:val="000000"/>
+                <w:sz w:val="18"/>
+                <w:szCs w:val="18"/>
+                <w:lang w:val="en-SG" w:eastAsia="zh-CN"/>
+              </w:rPr>
+              <w:t>timerTick</w:t>
+            </w:r>
+            <w:proofErr w:type="spellEnd"/>
+            <w:r>
+              <w:rPr>
+                <w:rFonts w:ascii="Consolas" w:eastAsia="Times New Roman" w:hAnsi="Consolas" w:cs="Consolas"/>
+                <w:color w:val="666600"/>
+                <w:sz w:val="18"/>
+                <w:szCs w:val="18"/>
+                <w:lang w:val="en-SG" w:eastAsia="zh-CN"/>
+              </w:rPr>
+              <w:t>);</w:t>
+            </w:r>
+          </w:p>
+          <w:p>
+            <w:pPr>
+              <w:rPr>
+                <w:rFonts w:ascii="Times New Roman" w:eastAsia="Times New Roman" w:hAnsi="Times New Roman" w:cs="Times New Roman"/>
+                <w:lang w:val="en-SG" w:eastAsia="zh-CN"/>
+              </w:rPr>
+            </w:pPr>
+            <w:r>
+              <w:rPr>
+                <w:rFonts w:ascii="Consolas" w:eastAsia="Times New Roman" w:hAnsi="Consolas" w:cs="Consolas"/>
+                <w:color w:val="000000"/>
+                <w:sz w:val="18"/>
+                <w:szCs w:val="18"/>
+                <w:lang w:val="en-SG" w:eastAsia="zh-CN"/>
+              </w:rPr>
+              <w:tab/>
+            </w:r>
+            <w:r>
+              <w:rPr>
+                <w:rFonts w:ascii="Consolas" w:eastAsia="Times New Roman" w:hAnsi="Consolas" w:cs="Consolas"/>
+                <w:color w:val="000088"/>
+                <w:sz w:val="18"/>
+                <w:szCs w:val="18"/>
+                <w:lang w:val="en-SG" w:eastAsia="zh-CN"/>
+              </w:rPr>
+              <w:t>while</w:t>
+            </w:r>
+            <w:r>
+              <w:rPr>
+                <w:rFonts w:ascii="Consolas" w:eastAsia="Times New Roman" w:hAnsi="Consolas" w:cs="Consolas"/>
+                <w:color w:val="666600"/>
+                <w:sz w:val="18"/>
+                <w:szCs w:val="18"/>
+                <w:lang w:val="en-SG" w:eastAsia="zh-CN"/>
+              </w:rPr>
+              <w:t>(</w:t>
+            </w:r>
+            <w:r>
+              <w:rPr>
+                <w:rFonts w:ascii="Consolas" w:eastAsia="Times New Roman" w:hAnsi="Consolas" w:cs="Consolas"/>
+                <w:color w:val="000000"/>
+                <w:sz w:val="18"/>
+                <w:szCs w:val="18"/>
+                <w:lang w:val="en-SG" w:eastAsia="zh-CN"/>
+              </w:rPr>
+              <w:t xml:space="preserve">node </w:t>
+            </w:r>
+            <w:r>
+              <w:rPr>
+                <w:rFonts w:ascii="Consolas" w:eastAsia="Times New Roman" w:hAnsi="Consolas" w:cs="Consolas"/>
+                <w:color w:val="666600"/>
+                <w:sz w:val="18"/>
+                <w:szCs w:val="18"/>
+                <w:lang w:val="en-SG" w:eastAsia="zh-CN"/>
+              </w:rPr>
+              <w:t>!=</w:t>
+            </w:r>
+            <w:r>
+              <w:rPr>
+                <w:rFonts w:ascii="Consolas" w:eastAsia="Times New Roman" w:hAnsi="Consolas" w:cs="Consolas"/>
+                <w:color w:val="000000"/>
+                <w:sz w:val="18"/>
+                <w:szCs w:val="18"/>
+                <w:lang w:val="en-SG" w:eastAsia="zh-CN"/>
+              </w:rPr>
+              <w:t xml:space="preserve"> NULL</w:t>
+            </w:r>
+            <w:r>
+              <w:rPr>
+                <w:rFonts w:ascii="Consolas" w:eastAsia="Times New Roman" w:hAnsi="Consolas" w:cs="Consolas"/>
+                <w:color w:val="666600"/>
+                <w:sz w:val="18"/>
+                <w:szCs w:val="18"/>
+                <w:lang w:val="en-SG" w:eastAsia="zh-CN"/>
+              </w:rPr>
+              <w:t>){</w:t>
+            </w:r>
+          </w:p>
+          <w:p>
+            <w:pPr>
+              <w:rPr>
+                <w:rFonts w:ascii="Times New Roman" w:eastAsia="Times New Roman" w:hAnsi="Times New Roman" w:cs="Times New Roman"/>
+                <w:lang w:val="en-SG" w:eastAsia="zh-CN"/>
+              </w:rPr>
+            </w:pPr>
+            <w:r>
+              <w:rPr>
+                <w:rFonts w:ascii="Consolas" w:eastAsia="Times New Roman" w:hAnsi="Consolas" w:cs="Consolas"/>
+                <w:color w:val="000000"/>
+                <w:sz w:val="18"/>
+                <w:szCs w:val="18"/>
+                <w:lang w:val="en-SG" w:eastAsia="zh-CN"/>
+              </w:rPr>
+              <w:tab/>
+            </w:r>
+            <w:r>
+              <w:rPr>
+                <w:rFonts w:ascii="Consolas" w:eastAsia="Times New Roman" w:hAnsi="Consolas" w:cs="Consolas"/>
+                <w:color w:val="000000"/>
+                <w:sz w:val="18"/>
+                <w:szCs w:val="18"/>
+                <w:lang w:val="en-SG" w:eastAsia="zh-CN"/>
+              </w:rPr>
+              <w:tab/>
+            </w:r>
+            <w:proofErr w:type="spellStart"/>
+            <w:r>
+              <w:rPr>
+                <w:rFonts w:ascii="Consolas" w:eastAsia="Times New Roman" w:hAnsi="Consolas" w:cs="Consolas"/>
+                <w:color w:val="000000"/>
+                <w:sz w:val="18"/>
+                <w:szCs w:val="18"/>
+                <w:lang w:val="en-SG" w:eastAsia="zh-CN"/>
+              </w:rPr>
+              <w:t>prioRemoveNode</w:t>
+            </w:r>
+            <w:proofErr w:type="spellEnd"/>
+            <w:r>
+              <w:rPr>
+                <w:rFonts w:ascii="Consolas" w:eastAsia="Times New Roman" w:hAnsi="Consolas" w:cs="Consolas"/>
+                <w:color w:val="666600"/>
+                <w:sz w:val="18"/>
+                <w:szCs w:val="18"/>
+                <w:lang w:val="en-SG" w:eastAsia="zh-CN"/>
+              </w:rPr>
+              <w:t>(&amp;</w:t>
+            </w:r>
+            <w:proofErr w:type="spellStart"/>
+            <w:r>
+              <w:rPr>
+                <w:rFonts w:ascii="Consolas" w:eastAsia="Times New Roman" w:hAnsi="Consolas" w:cs="Consolas"/>
+                <w:color w:val="000000"/>
+                <w:sz w:val="18"/>
+                <w:szCs w:val="18"/>
+                <w:lang w:val="en-SG" w:eastAsia="zh-CN"/>
+              </w:rPr>
+              <w:t>blockedQueue</w:t>
+            </w:r>
+            <w:proofErr w:type="spellEnd"/>
+            <w:r>
+              <w:rPr>
+                <w:rFonts w:ascii="Consolas" w:eastAsia="Times New Roman" w:hAnsi="Consolas" w:cs="Consolas"/>
+                <w:color w:val="666600"/>
+                <w:sz w:val="18"/>
+                <w:szCs w:val="18"/>
+                <w:lang w:val="en-SG" w:eastAsia="zh-CN"/>
+              </w:rPr>
+              <w:t>,</w:t>
+            </w:r>
+            <w:r>
+              <w:rPr>
+                <w:rFonts w:ascii="Consolas" w:eastAsia="Times New Roman" w:hAnsi="Consolas" w:cs="Consolas"/>
+                <w:color w:val="000000"/>
+                <w:sz w:val="18"/>
+                <w:szCs w:val="18"/>
+                <w:lang w:val="en-SG" w:eastAsia="zh-CN"/>
+              </w:rPr>
+              <w:t xml:space="preserve"> node</w:t>
+            </w:r>
+            <w:r>
+              <w:rPr>
+                <w:rFonts w:ascii="Consolas" w:eastAsia="Times New Roman" w:hAnsi="Consolas" w:cs="Consolas"/>
+                <w:color w:val="666600"/>
+                <w:sz w:val="18"/>
+                <w:szCs w:val="18"/>
+                <w:lang w:val="en-SG" w:eastAsia="zh-CN"/>
+              </w:rPr>
+              <w:t>);</w:t>
+            </w:r>
+          </w:p>
+          <w:p>
+            <w:pPr>
+              <w:rPr>
+                <w:rFonts w:ascii="Times New Roman" w:eastAsia="Times New Roman" w:hAnsi="Times New Roman" w:cs="Times New Roman"/>
+                <w:lang w:val="en-SG" w:eastAsia="zh-CN"/>
+              </w:rPr>
+            </w:pPr>
+            <w:r>
+              <w:rPr>
+                <w:rFonts w:ascii="Consolas" w:eastAsia="Times New Roman" w:hAnsi="Consolas" w:cs="Consolas"/>
+                <w:color w:val="000000"/>
+                <w:sz w:val="18"/>
+                <w:szCs w:val="18"/>
+                <w:lang w:val="en-SG" w:eastAsia="zh-CN"/>
+              </w:rPr>
+              <w:tab/>
+            </w:r>
+            <w:r>
+              <w:rPr>
+                <w:rFonts w:ascii="Consolas" w:eastAsia="Times New Roman" w:hAnsi="Consolas" w:cs="Consolas"/>
+                <w:color w:val="000000"/>
+                <w:sz w:val="18"/>
+                <w:szCs w:val="18"/>
+                <w:lang w:val="en-SG" w:eastAsia="zh-CN"/>
+              </w:rPr>
+              <w:tab/>
+            </w:r>
+            <w:proofErr w:type="spellStart"/>
+            <w:r>
+              <w:rPr>
+                <w:rFonts w:ascii="Consolas" w:eastAsia="Times New Roman" w:hAnsi="Consolas" w:cs="Consolas"/>
+                <w:color w:val="000000"/>
+                <w:sz w:val="18"/>
+                <w:szCs w:val="18"/>
+                <w:lang w:val="en-SG" w:eastAsia="zh-CN"/>
+              </w:rPr>
+              <w:t>prioInsertNode</w:t>
+            </w:r>
+            <w:proofErr w:type="spellEnd"/>
+            <w:r>
+              <w:rPr>
+                <w:rFonts w:ascii="Consolas" w:eastAsia="Times New Roman" w:hAnsi="Consolas" w:cs="Consolas"/>
+                <w:color w:val="666600"/>
+                <w:sz w:val="18"/>
+                <w:szCs w:val="18"/>
+                <w:lang w:val="en-SG" w:eastAsia="zh-CN"/>
+              </w:rPr>
+              <w:t>(&amp;</w:t>
+            </w:r>
+            <w:proofErr w:type="spellStart"/>
+            <w:r>
+              <w:rPr>
+                <w:rFonts w:ascii="Consolas" w:eastAsia="Times New Roman" w:hAnsi="Consolas" w:cs="Consolas"/>
+                <w:color w:val="000000"/>
+                <w:sz w:val="18"/>
+                <w:szCs w:val="18"/>
+                <w:lang w:val="en-SG" w:eastAsia="zh-CN"/>
+              </w:rPr>
+              <w:t>readyQueue</w:t>
+            </w:r>
+            <w:proofErr w:type="spellEnd"/>
+            <w:r>
+              <w:rPr>
+                <w:rFonts w:ascii="Consolas" w:eastAsia="Times New Roman" w:hAnsi="Consolas" w:cs="Consolas"/>
+                <w:color w:val="666600"/>
+                <w:sz w:val="18"/>
+                <w:szCs w:val="18"/>
+                <w:lang w:val="en-SG" w:eastAsia="zh-CN"/>
+              </w:rPr>
+              <w:t>,</w:t>
+            </w:r>
+            <w:r>
+              <w:rPr>
+                <w:rFonts w:ascii="Consolas" w:eastAsia="Times New Roman" w:hAnsi="Consolas" w:cs="Consolas"/>
+                <w:color w:val="000000"/>
+                <w:sz w:val="18"/>
+                <w:szCs w:val="18"/>
+                <w:lang w:val="en-SG" w:eastAsia="zh-CN"/>
+              </w:rPr>
+              <w:t xml:space="preserve"> node</w:t>
+            </w:r>
+            <w:r>
+              <w:rPr>
+                <w:rFonts w:ascii="Consolas" w:eastAsia="Times New Roman" w:hAnsi="Consolas" w:cs="Consolas"/>
+                <w:color w:val="666600"/>
+                <w:sz w:val="18"/>
+                <w:szCs w:val="18"/>
+                <w:lang w:val="en-SG" w:eastAsia="zh-CN"/>
+              </w:rPr>
+              <w:t>);</w:t>
+            </w:r>
+          </w:p>
+          <w:p>
+            <w:pPr>
+              <w:rPr>
+                <w:rFonts w:ascii="Times New Roman" w:eastAsia="Times New Roman" w:hAnsi="Times New Roman" w:cs="Times New Roman"/>
+                <w:lang w:val="en-SG" w:eastAsia="zh-CN"/>
+              </w:rPr>
+            </w:pPr>
+            <w:r>
+              <w:rPr>
+                <w:rFonts w:ascii="Consolas" w:eastAsia="Times New Roman" w:hAnsi="Consolas" w:cs="Consolas"/>
+                <w:color w:val="000000"/>
+                <w:sz w:val="18"/>
+                <w:szCs w:val="18"/>
+                <w:lang w:val="en-SG" w:eastAsia="zh-CN"/>
+              </w:rPr>
+              <w:tab/>
+            </w:r>
+            <w:r>
+              <w:rPr>
+                <w:rFonts w:ascii="Consolas" w:eastAsia="Times New Roman" w:hAnsi="Consolas" w:cs="Consolas"/>
+                <w:color w:val="000000"/>
+                <w:sz w:val="18"/>
+                <w:szCs w:val="18"/>
+                <w:lang w:val="en-SG" w:eastAsia="zh-CN"/>
+              </w:rPr>
+              <w:tab/>
+              <w:t xml:space="preserve">node </w:t>
+            </w:r>
+            <w:r>
+              <w:rPr>
+                <w:rFonts w:ascii="Consolas" w:eastAsia="Times New Roman" w:hAnsi="Consolas" w:cs="Consolas"/>
+                <w:color w:val="666600"/>
+                <w:sz w:val="18"/>
+                <w:szCs w:val="18"/>
+                <w:lang w:val="en-SG" w:eastAsia="zh-CN"/>
+              </w:rPr>
+              <w:t>=</w:t>
+            </w:r>
+            <w:r>
+              <w:rPr>
+                <w:rFonts w:ascii="Consolas" w:eastAsia="Times New Roman" w:hAnsi="Consolas" w:cs="Consolas"/>
+                <w:color w:val="000000"/>
+                <w:sz w:val="18"/>
+                <w:szCs w:val="18"/>
+                <w:lang w:val="en-SG" w:eastAsia="zh-CN"/>
+              </w:rPr>
+              <w:t xml:space="preserve"> </w:t>
+            </w:r>
+            <w:proofErr w:type="spellStart"/>
+            <w:r>
+              <w:rPr>
+                <w:rFonts w:ascii="Consolas" w:eastAsia="Times New Roman" w:hAnsi="Consolas" w:cs="Consolas"/>
+                <w:color w:val="000000"/>
+                <w:sz w:val="18"/>
+                <w:szCs w:val="18"/>
+                <w:lang w:val="en-SG" w:eastAsia="zh-CN"/>
+              </w:rPr>
+              <w:t>checkReady</w:t>
+            </w:r>
+            <w:proofErr w:type="spellEnd"/>
+            <w:r>
+              <w:rPr>
+                <w:rFonts w:ascii="Consolas" w:eastAsia="Times New Roman" w:hAnsi="Consolas" w:cs="Consolas"/>
+                <w:color w:val="666600"/>
+                <w:sz w:val="18"/>
+                <w:szCs w:val="18"/>
+                <w:lang w:val="en-SG" w:eastAsia="zh-CN"/>
+              </w:rPr>
+              <w:t>(</w:t>
+            </w:r>
+            <w:proofErr w:type="spellStart"/>
+            <w:r>
+              <w:rPr>
+                <w:rFonts w:ascii="Consolas" w:eastAsia="Times New Roman" w:hAnsi="Consolas" w:cs="Consolas"/>
+                <w:color w:val="000000"/>
+                <w:sz w:val="18"/>
+                <w:szCs w:val="18"/>
+                <w:lang w:val="en-SG" w:eastAsia="zh-CN"/>
+              </w:rPr>
+              <w:t>blockedQueue</w:t>
+            </w:r>
+            <w:proofErr w:type="spellEnd"/>
+            <w:r>
+              <w:rPr>
+                <w:rFonts w:ascii="Consolas" w:eastAsia="Times New Roman" w:hAnsi="Consolas" w:cs="Consolas"/>
+                <w:color w:val="666600"/>
+                <w:sz w:val="18"/>
+                <w:szCs w:val="18"/>
+                <w:lang w:val="en-SG" w:eastAsia="zh-CN"/>
+              </w:rPr>
+              <w:t>,</w:t>
+            </w:r>
+            <w:r>
+              <w:rPr>
+                <w:rFonts w:ascii="Consolas" w:eastAsia="Times New Roman" w:hAnsi="Consolas" w:cs="Consolas"/>
+                <w:color w:val="000000"/>
+                <w:sz w:val="18"/>
+                <w:szCs w:val="18"/>
+                <w:lang w:val="en-SG" w:eastAsia="zh-CN"/>
+              </w:rPr>
+              <w:t xml:space="preserve"> </w:t>
+            </w:r>
+            <w:proofErr w:type="spellStart"/>
+            <w:r>
+              <w:rPr>
+                <w:rFonts w:ascii="Consolas" w:eastAsia="Times New Roman" w:hAnsi="Consolas" w:cs="Consolas"/>
+                <w:color w:val="000000"/>
+                <w:sz w:val="18"/>
+                <w:szCs w:val="18"/>
+                <w:lang w:val="en-SG" w:eastAsia="zh-CN"/>
+              </w:rPr>
+              <w:t>timerTick</w:t>
+            </w:r>
+            <w:proofErr w:type="spellEnd"/>
+            <w:r>
+              <w:rPr>
+                <w:rFonts w:ascii="Consolas" w:eastAsia="Times New Roman" w:hAnsi="Consolas" w:cs="Consolas"/>
+                <w:color w:val="666600"/>
+                <w:sz w:val="18"/>
+                <w:szCs w:val="18"/>
+                <w:lang w:val="en-SG" w:eastAsia="zh-CN"/>
+              </w:rPr>
+              <w:t>);</w:t>
+            </w:r>
+          </w:p>
+          <w:p>
+            <w:pPr>
+              <w:rPr>
+                <w:rFonts w:ascii="Times New Roman" w:eastAsia="Times New Roman" w:hAnsi="Times New Roman" w:cs="Times New Roman"/>
+                <w:lang w:val="en-SG" w:eastAsia="zh-CN"/>
+              </w:rPr>
+            </w:pPr>
+            <w:r>
+              <w:rPr>
+                <w:rFonts w:ascii="Consolas" w:eastAsia="Times New Roman" w:hAnsi="Consolas" w:cs="Consolas"/>
+                <w:color w:val="000000"/>
+                <w:sz w:val="18"/>
+                <w:szCs w:val="18"/>
+                <w:lang w:val="en-SG" w:eastAsia="zh-CN"/>
+              </w:rPr>
+              <w:tab/>
+              <w:t>}</w:t>
+            </w:r>
+          </w:p>
+          <w:p>
+            <w:pPr>
+              <w:rPr>
+                <w:rFonts w:ascii="Times New Roman" w:eastAsia="Times New Roman" w:hAnsi="Times New Roman" w:cs="Times New Roman"/>
+                <w:lang w:val="en-SG" w:eastAsia="zh-CN"/>
+              </w:rPr>
+            </w:pPr>
+            <w:r>
+              <w:rPr>
+                <w:rFonts w:ascii="Consolas" w:eastAsia="Times New Roman" w:hAnsi="Consolas" w:cs="Consolas"/>
+                <w:color w:val="000000"/>
+                <w:sz w:val="18"/>
+                <w:szCs w:val="18"/>
+                <w:lang w:val="en-SG" w:eastAsia="zh-CN"/>
+              </w:rPr>
+              <w:tab/>
+            </w:r>
+            <w:r>
+              <w:rPr>
+                <w:rFonts w:ascii="Consolas" w:eastAsia="Times New Roman" w:hAnsi="Consolas" w:cs="Consolas"/>
+                <w:color w:val="000088"/>
+                <w:sz w:val="18"/>
+                <w:szCs w:val="18"/>
+                <w:lang w:val="en-SG" w:eastAsia="zh-CN"/>
+              </w:rPr>
+              <w:t>if</w:t>
+            </w:r>
+            <w:r>
+              <w:rPr>
+                <w:rFonts w:ascii="Consolas" w:eastAsia="Times New Roman" w:hAnsi="Consolas" w:cs="Consolas"/>
+                <w:color w:val="666600"/>
+                <w:sz w:val="18"/>
+                <w:szCs w:val="18"/>
+                <w:lang w:val="en-SG" w:eastAsia="zh-CN"/>
+              </w:rPr>
+              <w:t>(</w:t>
+            </w:r>
+            <w:proofErr w:type="spellStart"/>
+            <w:r>
+              <w:rPr>
+                <w:rFonts w:ascii="Consolas" w:eastAsia="Times New Roman" w:hAnsi="Consolas" w:cs="Consolas"/>
+                <w:color w:val="000000"/>
+                <w:sz w:val="18"/>
+                <w:szCs w:val="18"/>
+                <w:lang w:val="en-SG" w:eastAsia="zh-CN"/>
+              </w:rPr>
+              <w:t>currProcess</w:t>
+            </w:r>
+            <w:proofErr w:type="spellEnd"/>
+            <w:r>
+              <w:rPr>
+                <w:rFonts w:ascii="Consolas" w:eastAsia="Times New Roman" w:hAnsi="Consolas" w:cs="Consolas"/>
+                <w:color w:val="000000"/>
+                <w:sz w:val="18"/>
+                <w:szCs w:val="18"/>
+                <w:lang w:val="en-SG" w:eastAsia="zh-CN"/>
+              </w:rPr>
+              <w:t xml:space="preserve"> </w:t>
+            </w:r>
+            <w:r>
+              <w:rPr>
+                <w:rFonts w:ascii="Consolas" w:eastAsia="Times New Roman" w:hAnsi="Consolas" w:cs="Consolas"/>
+                <w:color w:val="666600"/>
+                <w:sz w:val="18"/>
+                <w:szCs w:val="18"/>
+                <w:lang w:val="en-SG" w:eastAsia="zh-CN"/>
+              </w:rPr>
+              <w:t>==</w:t>
+            </w:r>
+            <w:r>
+              <w:rPr>
+                <w:rFonts w:ascii="Consolas" w:eastAsia="Times New Roman" w:hAnsi="Consolas" w:cs="Consolas"/>
+                <w:color w:val="000000"/>
+                <w:sz w:val="18"/>
+                <w:szCs w:val="18"/>
+                <w:lang w:val="en-SG" w:eastAsia="zh-CN"/>
+              </w:rPr>
+              <w:t xml:space="preserve"> </w:t>
+            </w:r>
+            <w:r>
+              <w:rPr>
+                <w:rFonts w:ascii="Consolas" w:eastAsia="Times New Roman" w:hAnsi="Consolas" w:cs="Consolas"/>
+                <w:color w:val="666600"/>
+                <w:sz w:val="18"/>
+                <w:szCs w:val="18"/>
+                <w:lang w:val="en-SG" w:eastAsia="zh-CN"/>
+              </w:rPr>
+              <w:t>-</w:t>
+            </w:r>
+            <w:r>
+              <w:rPr>
+                <w:rFonts w:ascii="Consolas" w:eastAsia="Times New Roman" w:hAnsi="Consolas" w:cs="Consolas"/>
+                <w:color w:val="006666"/>
+                <w:sz w:val="18"/>
+                <w:szCs w:val="18"/>
+                <w:lang w:val="en-SG" w:eastAsia="zh-CN"/>
+              </w:rPr>
+              <w:t>1</w:t>
+            </w:r>
+            <w:r>
+              <w:rPr>
+                <w:rFonts w:ascii="Consolas" w:eastAsia="Times New Roman" w:hAnsi="Consolas" w:cs="Consolas"/>
+                <w:color w:val="666600"/>
+                <w:sz w:val="18"/>
+                <w:szCs w:val="18"/>
+                <w:lang w:val="en-SG" w:eastAsia="zh-CN"/>
+              </w:rPr>
+              <w:t>)</w:t>
+            </w:r>
+            <w:r>
+              <w:rPr>
+                <w:rFonts w:ascii="Consolas" w:eastAsia="Times New Roman" w:hAnsi="Consolas" w:cs="Consolas"/>
+                <w:color w:val="000000"/>
+                <w:sz w:val="18"/>
+                <w:szCs w:val="18"/>
+                <w:lang w:val="en-SG" w:eastAsia="zh-CN"/>
+              </w:rPr>
+              <w:t xml:space="preserve"> {</w:t>
+            </w:r>
+          </w:p>
+          <w:p>
+            <w:pPr>
+              <w:rPr>
+                <w:rFonts w:ascii="Times New Roman" w:eastAsia="Times New Roman" w:hAnsi="Times New Roman" w:cs="Times New Roman"/>
+                <w:lang w:val="en-SG" w:eastAsia="zh-CN"/>
+              </w:rPr>
+            </w:pPr>
+            <w:r>
+              <w:rPr>
+                <w:rFonts w:ascii="Consolas" w:eastAsia="Times New Roman" w:hAnsi="Consolas" w:cs="Consolas"/>
+                <w:color w:val="000000"/>
+                <w:sz w:val="18"/>
+                <w:szCs w:val="18"/>
+                <w:lang w:val="en-SG" w:eastAsia="zh-CN"/>
+              </w:rPr>
+              <w:tab/>
+            </w:r>
+            <w:r>
+              <w:rPr>
+                <w:rFonts w:ascii="Consolas" w:eastAsia="Times New Roman" w:hAnsi="Consolas" w:cs="Consolas"/>
+                <w:color w:val="000000"/>
+                <w:sz w:val="18"/>
+                <w:szCs w:val="18"/>
+                <w:lang w:val="en-SG" w:eastAsia="zh-CN"/>
+              </w:rPr>
+              <w:tab/>
+            </w:r>
+            <w:r>
+              <w:rPr>
+                <w:rFonts w:ascii="Consolas" w:eastAsia="Times New Roman" w:hAnsi="Consolas" w:cs="Consolas"/>
+                <w:color w:val="000088"/>
+                <w:sz w:val="18"/>
+                <w:szCs w:val="18"/>
+                <w:lang w:val="en-SG" w:eastAsia="zh-CN"/>
+              </w:rPr>
+              <w:t>if</w:t>
+            </w:r>
+            <w:r>
+              <w:rPr>
+                <w:rFonts w:ascii="Consolas" w:eastAsia="Times New Roman" w:hAnsi="Consolas" w:cs="Consolas"/>
+                <w:color w:val="666600"/>
+                <w:sz w:val="18"/>
+                <w:szCs w:val="18"/>
+                <w:lang w:val="en-SG" w:eastAsia="zh-CN"/>
+              </w:rPr>
+              <w:t>(</w:t>
+            </w:r>
+            <w:proofErr w:type="spellStart"/>
+            <w:r>
+              <w:rPr>
+                <w:rFonts w:ascii="Consolas" w:eastAsia="Times New Roman" w:hAnsi="Consolas" w:cs="Consolas"/>
+                <w:color w:val="000000"/>
+                <w:sz w:val="18"/>
+                <w:szCs w:val="18"/>
+                <w:lang w:val="en-SG" w:eastAsia="zh-CN"/>
+              </w:rPr>
+              <w:t>readyQueue</w:t>
+            </w:r>
+            <w:proofErr w:type="spellEnd"/>
+            <w:r>
+              <w:rPr>
+                <w:rFonts w:ascii="Consolas" w:eastAsia="Times New Roman" w:hAnsi="Consolas" w:cs="Consolas"/>
+                <w:color w:val="000000"/>
+                <w:sz w:val="18"/>
+                <w:szCs w:val="18"/>
+                <w:lang w:val="en-SG" w:eastAsia="zh-CN"/>
+              </w:rPr>
+              <w:t xml:space="preserve"> </w:t>
+            </w:r>
+            <w:r>
+              <w:rPr>
+                <w:rFonts w:ascii="Consolas" w:eastAsia="Times New Roman" w:hAnsi="Consolas" w:cs="Consolas"/>
+                <w:color w:val="666600"/>
+                <w:sz w:val="18"/>
+                <w:szCs w:val="18"/>
+                <w:lang w:val="en-SG" w:eastAsia="zh-CN"/>
+              </w:rPr>
+              <w:t>==</w:t>
+            </w:r>
+            <w:r>
+              <w:rPr>
+                <w:rFonts w:ascii="Consolas" w:eastAsia="Times New Roman" w:hAnsi="Consolas" w:cs="Consolas"/>
+                <w:color w:val="000000"/>
+                <w:sz w:val="18"/>
+                <w:szCs w:val="18"/>
+                <w:lang w:val="en-SG" w:eastAsia="zh-CN"/>
+              </w:rPr>
+              <w:t xml:space="preserve"> NULL)</w:t>
+            </w:r>
+          </w:p>
+          <w:p>
+            <w:pPr>
+              <w:rPr>
+                <w:rFonts w:ascii="Times New Roman" w:eastAsia="Times New Roman" w:hAnsi="Times New Roman" w:cs="Times New Roman"/>
+                <w:lang w:val="en-SG" w:eastAsia="zh-CN"/>
+              </w:rPr>
+            </w:pPr>
+            <w:r>
+              <w:rPr>
+                <w:rFonts w:ascii="Consolas" w:eastAsia="Times New Roman" w:hAnsi="Consolas" w:cs="Consolas"/>
+                <w:color w:val="000000"/>
+                <w:sz w:val="18"/>
+                <w:szCs w:val="18"/>
+                <w:lang w:val="en-SG" w:eastAsia="zh-CN"/>
+              </w:rPr>
+              <w:tab/>
+            </w:r>
+            <w:r>
+              <w:rPr>
+                <w:rFonts w:ascii="Consolas" w:eastAsia="Times New Roman" w:hAnsi="Consolas" w:cs="Consolas"/>
+                <w:color w:val="000000"/>
+                <w:sz w:val="18"/>
+                <w:szCs w:val="18"/>
+                <w:lang w:val="en-SG" w:eastAsia="zh-CN"/>
+              </w:rPr>
+              <w:tab/>
+            </w:r>
+            <w:r>
+              <w:rPr>
+                <w:rFonts w:ascii="Consolas" w:eastAsia="Times New Roman" w:hAnsi="Consolas" w:cs="Consolas"/>
+                <w:color w:val="000000"/>
+                <w:sz w:val="18"/>
+                <w:szCs w:val="18"/>
+                <w:lang w:val="en-SG" w:eastAsia="zh-CN"/>
+              </w:rPr>
+              <w:tab/>
+            </w:r>
+            <w:r>
+              <w:rPr>
+                <w:rFonts w:ascii="Consolas" w:eastAsia="Times New Roman" w:hAnsi="Consolas" w:cs="Consolas"/>
+                <w:color w:val="000088"/>
+                <w:sz w:val="18"/>
+                <w:szCs w:val="18"/>
+                <w:lang w:val="en-SG" w:eastAsia="zh-CN"/>
+              </w:rPr>
+              <w:t>return</w:t>
+            </w:r>
+            <w:r>
+              <w:rPr>
+                <w:rFonts w:ascii="Consolas" w:eastAsia="Times New Roman" w:hAnsi="Consolas" w:cs="Consolas"/>
+                <w:color w:val="000000"/>
+                <w:sz w:val="18"/>
+                <w:szCs w:val="18"/>
+                <w:lang w:val="en-SG" w:eastAsia="zh-CN"/>
+              </w:rPr>
+              <w:t xml:space="preserve"> </w:t>
+            </w:r>
+            <w:proofErr w:type="spellStart"/>
+            <w:r>
+              <w:rPr>
+                <w:rFonts w:ascii="Consolas" w:eastAsia="Times New Roman" w:hAnsi="Consolas" w:cs="Consolas"/>
+                <w:color w:val="000000"/>
+                <w:sz w:val="18"/>
+                <w:szCs w:val="18"/>
+                <w:lang w:val="en-SG" w:eastAsia="zh-CN"/>
+              </w:rPr>
+              <w:t>currProcess</w:t>
+            </w:r>
+            <w:proofErr w:type="spellEnd"/>
+            <w:r>
+              <w:rPr>
+                <w:rFonts w:ascii="Consolas" w:eastAsia="Times New Roman" w:hAnsi="Consolas" w:cs="Consolas"/>
+                <w:color w:val="000000"/>
+                <w:sz w:val="18"/>
+                <w:szCs w:val="18"/>
+                <w:lang w:val="en-SG" w:eastAsia="zh-CN"/>
+              </w:rPr>
+              <w:t>;</w:t>
+            </w:r>
+          </w:p>
+          <w:p>
+            <w:pPr>
+              <w:rPr>
+                <w:rFonts w:ascii="Times New Roman" w:eastAsia="Times New Roman" w:hAnsi="Times New Roman" w:cs="Times New Roman"/>
+                <w:lang w:val="en-SG" w:eastAsia="zh-CN"/>
+              </w:rPr>
+            </w:pPr>
+            <w:r>
+              <w:rPr>
+                <w:rFonts w:ascii="Consolas" w:eastAsia="Times New Roman" w:hAnsi="Consolas" w:cs="Consolas"/>
+                <w:color w:val="000000"/>
+                <w:sz w:val="18"/>
+                <w:szCs w:val="18"/>
+                <w:lang w:val="en-SG" w:eastAsia="zh-CN"/>
+              </w:rPr>
+              <w:tab/>
+            </w:r>
+            <w:r>
+              <w:rPr>
+                <w:rFonts w:ascii="Consolas" w:eastAsia="Times New Roman" w:hAnsi="Consolas" w:cs="Consolas"/>
+                <w:color w:val="000000"/>
+                <w:sz w:val="18"/>
+                <w:szCs w:val="18"/>
+                <w:lang w:val="en-SG" w:eastAsia="zh-CN"/>
+              </w:rPr>
+              <w:tab/>
+            </w:r>
+            <w:r>
+              <w:rPr>
+                <w:rFonts w:ascii="Consolas" w:eastAsia="Times New Roman" w:hAnsi="Consolas" w:cs="Consolas"/>
+                <w:color w:val="000088"/>
+                <w:sz w:val="18"/>
+                <w:szCs w:val="18"/>
+                <w:lang w:val="en-SG" w:eastAsia="zh-CN"/>
+              </w:rPr>
+              <w:t>else</w:t>
+            </w:r>
+            <w:r>
+              <w:rPr>
+                <w:rFonts w:ascii="Consolas" w:eastAsia="Times New Roman" w:hAnsi="Consolas" w:cs="Consolas"/>
+                <w:color w:val="000000"/>
+                <w:sz w:val="18"/>
+                <w:szCs w:val="18"/>
+                <w:lang w:val="en-SG" w:eastAsia="zh-CN"/>
+              </w:rPr>
+              <w:t xml:space="preserve"> {</w:t>
+            </w:r>
+          </w:p>
+          <w:p>
+            <w:pPr>
+              <w:rPr>
+                <w:rFonts w:ascii="Times New Roman" w:eastAsia="Times New Roman" w:hAnsi="Times New Roman" w:cs="Times New Roman"/>
+                <w:lang w:val="en-SG" w:eastAsia="zh-CN"/>
+              </w:rPr>
+            </w:pPr>
+            <w:r>
+              <w:rPr>
+                <w:rFonts w:ascii="Consolas" w:eastAsia="Times New Roman" w:hAnsi="Consolas" w:cs="Consolas"/>
+                <w:color w:val="000000"/>
+                <w:sz w:val="18"/>
+                <w:szCs w:val="18"/>
+                <w:lang w:val="en-SG" w:eastAsia="zh-CN"/>
+              </w:rPr>
+              <w:tab/>
+            </w:r>
+            <w:r>
+              <w:rPr>
+                <w:rFonts w:ascii="Consolas" w:eastAsia="Times New Roman" w:hAnsi="Consolas" w:cs="Consolas"/>
+                <w:color w:val="000000"/>
+                <w:sz w:val="18"/>
+                <w:szCs w:val="18"/>
+                <w:lang w:val="en-SG" w:eastAsia="zh-CN"/>
+              </w:rPr>
+              <w:tab/>
+            </w:r>
+            <w:r>
+              <w:rPr>
+                <w:rFonts w:ascii="Consolas" w:eastAsia="Times New Roman" w:hAnsi="Consolas" w:cs="Consolas"/>
+                <w:color w:val="000000"/>
+                <w:sz w:val="18"/>
+                <w:szCs w:val="18"/>
+                <w:lang w:val="en-SG" w:eastAsia="zh-CN"/>
+              </w:rPr>
+              <w:tab/>
+            </w:r>
+            <w:proofErr w:type="spellStart"/>
+            <w:r>
+              <w:rPr>
+                <w:rFonts w:ascii="Consolas" w:eastAsia="Times New Roman" w:hAnsi="Consolas" w:cs="Consolas"/>
+                <w:color w:val="000000"/>
+                <w:sz w:val="18"/>
+                <w:szCs w:val="18"/>
+                <w:lang w:val="en-SG" w:eastAsia="zh-CN"/>
+              </w:rPr>
+              <w:t>currProcessNode</w:t>
+            </w:r>
+            <w:proofErr w:type="spellEnd"/>
+            <w:r>
+              <w:rPr>
+                <w:rFonts w:ascii="Consolas" w:eastAsia="Times New Roman" w:hAnsi="Consolas" w:cs="Consolas"/>
+                <w:color w:val="000000"/>
+                <w:sz w:val="18"/>
+                <w:szCs w:val="18"/>
+                <w:lang w:val="en-SG" w:eastAsia="zh-CN"/>
+              </w:rPr>
+              <w:t xml:space="preserve"> </w:t>
+            </w:r>
+            <w:r>
+              <w:rPr>
+                <w:rFonts w:ascii="Consolas" w:eastAsia="Times New Roman" w:hAnsi="Consolas" w:cs="Consolas"/>
+                <w:color w:val="666600"/>
+                <w:sz w:val="18"/>
+                <w:szCs w:val="18"/>
+                <w:lang w:val="en-SG" w:eastAsia="zh-CN"/>
+              </w:rPr>
+              <w:t>=</w:t>
+            </w:r>
+            <w:r>
+              <w:rPr>
+                <w:rFonts w:ascii="Consolas" w:eastAsia="Times New Roman" w:hAnsi="Consolas" w:cs="Consolas"/>
+                <w:color w:val="000000"/>
+                <w:sz w:val="18"/>
+                <w:szCs w:val="18"/>
+                <w:lang w:val="en-SG" w:eastAsia="zh-CN"/>
+              </w:rPr>
+              <w:t xml:space="preserve"> </w:t>
+            </w:r>
+            <w:proofErr w:type="spellStart"/>
+            <w:r>
+              <w:rPr>
+                <w:rFonts w:ascii="Consolas" w:eastAsia="Times New Roman" w:hAnsi="Consolas" w:cs="Consolas"/>
+                <w:color w:val="000000"/>
+                <w:sz w:val="18"/>
+                <w:szCs w:val="18"/>
+                <w:lang w:val="en-SG" w:eastAsia="zh-CN"/>
+              </w:rPr>
+              <w:t>prioRemove</w:t>
+            </w:r>
+            <w:proofErr w:type="spellEnd"/>
+            <w:r>
+              <w:rPr>
+                <w:rFonts w:ascii="Consolas" w:eastAsia="Times New Roman" w:hAnsi="Consolas" w:cs="Consolas"/>
+                <w:color w:val="666600"/>
+                <w:sz w:val="18"/>
+                <w:szCs w:val="18"/>
+                <w:lang w:val="en-SG" w:eastAsia="zh-CN"/>
+              </w:rPr>
+              <w:t>(&amp;</w:t>
+            </w:r>
+            <w:proofErr w:type="spellStart"/>
+            <w:r>
+              <w:rPr>
+                <w:rFonts w:ascii="Consolas" w:eastAsia="Times New Roman" w:hAnsi="Consolas" w:cs="Consolas"/>
+                <w:color w:val="000000"/>
+                <w:sz w:val="18"/>
+                <w:szCs w:val="18"/>
+                <w:lang w:val="en-SG" w:eastAsia="zh-CN"/>
+              </w:rPr>
+              <w:t>readyQueue</w:t>
+            </w:r>
+            <w:proofErr w:type="spellEnd"/>
+            <w:r>
+              <w:rPr>
+                <w:rFonts w:ascii="Consolas" w:eastAsia="Times New Roman" w:hAnsi="Consolas" w:cs="Consolas"/>
+                <w:color w:val="666600"/>
+                <w:sz w:val="18"/>
+                <w:szCs w:val="18"/>
+                <w:lang w:val="en-SG" w:eastAsia="zh-CN"/>
+              </w:rPr>
+              <w:t>);</w:t>
+            </w:r>
+          </w:p>
+          <w:p>
+            <w:pPr>
+              <w:rPr>
+                <w:rFonts w:ascii="Times New Roman" w:eastAsia="Times New Roman" w:hAnsi="Times New Roman" w:cs="Times New Roman"/>
+                <w:lang w:val="en-SG" w:eastAsia="zh-CN"/>
+              </w:rPr>
+            </w:pPr>
+            <w:r>
+              <w:rPr>
+                <w:rFonts w:ascii="Consolas" w:eastAsia="Times New Roman" w:hAnsi="Consolas" w:cs="Consolas"/>
+                <w:color w:val="000000"/>
+                <w:sz w:val="18"/>
+                <w:szCs w:val="18"/>
+                <w:lang w:val="en-SG" w:eastAsia="zh-CN"/>
+              </w:rPr>
+              <w:tab/>
+            </w:r>
+            <w:r>
+              <w:rPr>
+                <w:rFonts w:ascii="Consolas" w:eastAsia="Times New Roman" w:hAnsi="Consolas" w:cs="Consolas"/>
+                <w:color w:val="000000"/>
+                <w:sz w:val="18"/>
+                <w:szCs w:val="18"/>
+                <w:lang w:val="en-SG" w:eastAsia="zh-CN"/>
+              </w:rPr>
+              <w:tab/>
+            </w:r>
+            <w:r>
+              <w:rPr>
+                <w:rFonts w:ascii="Consolas" w:eastAsia="Times New Roman" w:hAnsi="Consolas" w:cs="Consolas"/>
+                <w:color w:val="000000"/>
+                <w:sz w:val="18"/>
+                <w:szCs w:val="18"/>
+                <w:lang w:val="en-SG" w:eastAsia="zh-CN"/>
+              </w:rPr>
+              <w:tab/>
+            </w:r>
+            <w:proofErr w:type="spellStart"/>
+            <w:r>
+              <w:rPr>
+                <w:rFonts w:ascii="Consolas" w:eastAsia="Times New Roman" w:hAnsi="Consolas" w:cs="Consolas"/>
+                <w:color w:val="000000"/>
+                <w:sz w:val="18"/>
+                <w:szCs w:val="18"/>
+                <w:lang w:val="en-SG" w:eastAsia="zh-CN"/>
+              </w:rPr>
+              <w:t>currProcess</w:t>
+            </w:r>
+            <w:proofErr w:type="spellEnd"/>
+            <w:r>
+              <w:rPr>
+                <w:rFonts w:ascii="Consolas" w:eastAsia="Times New Roman" w:hAnsi="Consolas" w:cs="Consolas"/>
+                <w:color w:val="000000"/>
+                <w:sz w:val="18"/>
+                <w:szCs w:val="18"/>
+                <w:lang w:val="en-SG" w:eastAsia="zh-CN"/>
+              </w:rPr>
+              <w:t xml:space="preserve"> </w:t>
+            </w:r>
+            <w:r>
+              <w:rPr>
+                <w:rFonts w:ascii="Consolas" w:eastAsia="Times New Roman" w:hAnsi="Consolas" w:cs="Consolas"/>
+                <w:color w:val="666600"/>
+                <w:sz w:val="18"/>
+                <w:szCs w:val="18"/>
+                <w:lang w:val="en-SG" w:eastAsia="zh-CN"/>
+              </w:rPr>
+              <w:t>=</w:t>
+            </w:r>
+            <w:r>
+              <w:rPr>
+                <w:rFonts w:ascii="Consolas" w:eastAsia="Times New Roman" w:hAnsi="Consolas" w:cs="Consolas"/>
+                <w:color w:val="000000"/>
+                <w:sz w:val="18"/>
+                <w:szCs w:val="18"/>
+                <w:lang w:val="en-SG" w:eastAsia="zh-CN"/>
+              </w:rPr>
+              <w:t xml:space="preserve"> </w:t>
+            </w:r>
+            <w:proofErr w:type="spellStart"/>
+            <w:r>
+              <w:rPr>
+                <w:rFonts w:ascii="Consolas" w:eastAsia="Times New Roman" w:hAnsi="Consolas" w:cs="Consolas"/>
+                <w:color w:val="000000"/>
+                <w:sz w:val="18"/>
+                <w:szCs w:val="18"/>
+                <w:lang w:val="en-SG" w:eastAsia="zh-CN"/>
+              </w:rPr>
+              <w:t>currProcessNode</w:t>
+            </w:r>
+            <w:proofErr w:type="spellEnd"/>
+            <w:r>
+              <w:rPr>
+                <w:rFonts w:ascii="Consolas" w:eastAsia="Times New Roman" w:hAnsi="Consolas" w:cs="Consolas"/>
+                <w:color w:val="666600"/>
+                <w:sz w:val="18"/>
+                <w:szCs w:val="18"/>
+                <w:lang w:val="en-SG" w:eastAsia="zh-CN"/>
+              </w:rPr>
+              <w:t>-&gt;</w:t>
+            </w:r>
+            <w:proofErr w:type="spellStart"/>
+            <w:r>
+              <w:rPr>
+                <w:rFonts w:ascii="Consolas" w:eastAsia="Times New Roman" w:hAnsi="Consolas" w:cs="Consolas"/>
+                <w:color w:val="000000"/>
+                <w:sz w:val="18"/>
+                <w:szCs w:val="18"/>
+                <w:lang w:val="en-SG" w:eastAsia="zh-CN"/>
+              </w:rPr>
+              <w:t>procNum</w:t>
+            </w:r>
+            <w:proofErr w:type="spellEnd"/>
+            <w:r>
+              <w:rPr>
+                <w:rFonts w:ascii="Consolas" w:eastAsia="Times New Roman" w:hAnsi="Consolas" w:cs="Consolas"/>
+                <w:color w:val="000000"/>
+                <w:sz w:val="18"/>
+                <w:szCs w:val="18"/>
+                <w:lang w:val="en-SG" w:eastAsia="zh-CN"/>
+              </w:rPr>
+              <w:t>;</w:t>
+            </w:r>
+          </w:p>
+          <w:p>
+            <w:pPr>
+              <w:rPr>
+                <w:rFonts w:ascii="Times New Roman" w:eastAsia="Times New Roman" w:hAnsi="Times New Roman" w:cs="Times New Roman"/>
+                <w:lang w:val="en-SG" w:eastAsia="zh-CN"/>
+              </w:rPr>
+            </w:pPr>
+            <w:r>
+              <w:rPr>
+                <w:rFonts w:ascii="Consolas" w:eastAsia="Times New Roman" w:hAnsi="Consolas" w:cs="Consolas"/>
+                <w:color w:val="000000"/>
+                <w:sz w:val="18"/>
+                <w:szCs w:val="18"/>
+                <w:lang w:val="en-SG" w:eastAsia="zh-CN"/>
+              </w:rPr>
+              <w:tab/>
+            </w:r>
+            <w:r>
+              <w:rPr>
+                <w:rFonts w:ascii="Consolas" w:eastAsia="Times New Roman" w:hAnsi="Consolas" w:cs="Consolas"/>
+                <w:color w:val="000000"/>
+                <w:sz w:val="18"/>
+                <w:szCs w:val="18"/>
+                <w:lang w:val="en-SG" w:eastAsia="zh-CN"/>
+              </w:rPr>
+              <w:tab/>
+              <w:t>}</w:t>
+            </w:r>
+          </w:p>
+          <w:p>
+            <w:pPr>
+              <w:rPr>
+                <w:rFonts w:ascii="Times New Roman" w:eastAsia="Times New Roman" w:hAnsi="Times New Roman" w:cs="Times New Roman"/>
+                <w:lang w:val="en-SG" w:eastAsia="zh-CN"/>
+              </w:rPr>
+            </w:pPr>
+            <w:r>
+              <w:rPr>
+                <w:rFonts w:ascii="Consolas" w:eastAsia="Times New Roman" w:hAnsi="Consolas" w:cs="Consolas"/>
+                <w:color w:val="000000"/>
+                <w:sz w:val="18"/>
+                <w:szCs w:val="18"/>
+                <w:lang w:val="en-SG" w:eastAsia="zh-CN"/>
+              </w:rPr>
+              <w:tab/>
+              <w:t>}</w:t>
+            </w:r>
+          </w:p>
+          <w:p>
+            <w:pPr>
+              <w:rPr>
+                <w:rFonts w:ascii="Times New Roman" w:eastAsia="Times New Roman" w:hAnsi="Times New Roman" w:cs="Times New Roman"/>
+                <w:lang w:val="en-SG" w:eastAsia="zh-CN"/>
+              </w:rPr>
+            </w:pPr>
+            <w:r>
+              <w:rPr>
+                <w:rFonts w:ascii="Consolas" w:eastAsia="Times New Roman" w:hAnsi="Consolas" w:cs="Consolas"/>
+                <w:color w:val="000000"/>
+                <w:sz w:val="18"/>
+                <w:szCs w:val="18"/>
+                <w:lang w:val="en-SG" w:eastAsia="zh-CN"/>
+              </w:rPr>
+              <w:tab/>
+            </w:r>
+            <w:r>
+              <w:rPr>
+                <w:rFonts w:ascii="Consolas" w:eastAsia="Times New Roman" w:hAnsi="Consolas" w:cs="Consolas"/>
+                <w:color w:val="880000"/>
+                <w:sz w:val="18"/>
+                <w:szCs w:val="18"/>
+                <w:lang w:val="en-SG" w:eastAsia="zh-CN"/>
+              </w:rPr>
+              <w:t xml:space="preserve">// </w:t>
+            </w:r>
+            <w:proofErr w:type="spellStart"/>
+            <w:r>
+              <w:rPr>
+                <w:rFonts w:ascii="Consolas" w:eastAsia="Times New Roman" w:hAnsi="Consolas" w:cs="Consolas"/>
+                <w:color w:val="880000"/>
+                <w:sz w:val="18"/>
+                <w:szCs w:val="18"/>
+                <w:lang w:val="en-SG" w:eastAsia="zh-CN"/>
+              </w:rPr>
+              <w:t>printList</w:t>
+            </w:r>
+            <w:proofErr w:type="spellEnd"/>
+            <w:r>
+              <w:rPr>
+                <w:rFonts w:ascii="Consolas" w:eastAsia="Times New Roman" w:hAnsi="Consolas" w:cs="Consolas"/>
+                <w:color w:val="880000"/>
+                <w:sz w:val="18"/>
+                <w:szCs w:val="18"/>
+                <w:lang w:val="en-SG" w:eastAsia="zh-CN"/>
+              </w:rPr>
+              <w:t>(</w:t>
+            </w:r>
+            <w:proofErr w:type="spellStart"/>
+            <w:r>
+              <w:rPr>
+                <w:rFonts w:ascii="Consolas" w:eastAsia="Times New Roman" w:hAnsi="Consolas" w:cs="Consolas"/>
+                <w:color w:val="880000"/>
+                <w:sz w:val="18"/>
+                <w:szCs w:val="18"/>
+                <w:lang w:val="en-SG" w:eastAsia="zh-CN"/>
+              </w:rPr>
+              <w:t>blockedQueue</w:t>
+            </w:r>
+            <w:proofErr w:type="spellEnd"/>
+            <w:r>
+              <w:rPr>
+                <w:rFonts w:ascii="Consolas" w:eastAsia="Times New Roman" w:hAnsi="Consolas" w:cs="Consolas"/>
+                <w:color w:val="880000"/>
+                <w:sz w:val="18"/>
+                <w:szCs w:val="18"/>
+                <w:lang w:val="en-SG" w:eastAsia="zh-CN"/>
+              </w:rPr>
+              <w:t>);</w:t>
+            </w:r>
+          </w:p>
+          <w:p>
+            <w:pPr>
+              <w:rPr>
+                <w:rFonts w:ascii="Times New Roman" w:eastAsia="Times New Roman" w:hAnsi="Times New Roman" w:cs="Times New Roman"/>
+                <w:lang w:val="en-SG" w:eastAsia="zh-CN"/>
+              </w:rPr>
+            </w:pPr>
+            <w:r>
+              <w:rPr>
+                <w:rFonts w:ascii="Consolas" w:eastAsia="Times New Roman" w:hAnsi="Consolas" w:cs="Consolas"/>
+                <w:color w:val="000000"/>
+                <w:sz w:val="18"/>
+                <w:szCs w:val="18"/>
+                <w:lang w:val="en-SG" w:eastAsia="zh-CN"/>
+              </w:rPr>
+              <w:tab/>
+            </w:r>
+            <w:r>
+              <w:rPr>
+                <w:rFonts w:ascii="Consolas" w:eastAsia="Times New Roman" w:hAnsi="Consolas" w:cs="Consolas"/>
+                <w:color w:val="000088"/>
+                <w:sz w:val="18"/>
+                <w:szCs w:val="18"/>
+                <w:lang w:val="en-SG" w:eastAsia="zh-CN"/>
+              </w:rPr>
+              <w:t>if</w:t>
+            </w:r>
+            <w:r>
+              <w:rPr>
+                <w:rFonts w:ascii="Consolas" w:eastAsia="Times New Roman" w:hAnsi="Consolas" w:cs="Consolas"/>
+                <w:color w:val="666600"/>
+                <w:sz w:val="18"/>
+                <w:szCs w:val="18"/>
+                <w:lang w:val="en-SG" w:eastAsia="zh-CN"/>
+              </w:rPr>
+              <w:t>(</w:t>
+            </w:r>
+            <w:r>
+              <w:rPr>
+                <w:rFonts w:ascii="Consolas" w:eastAsia="Times New Roman" w:hAnsi="Consolas" w:cs="Consolas"/>
+                <w:color w:val="000000"/>
+                <w:sz w:val="18"/>
+                <w:szCs w:val="18"/>
+                <w:lang w:val="en-SG" w:eastAsia="zh-CN"/>
+              </w:rPr>
+              <w:t>processes</w:t>
+            </w:r>
+            <w:r>
+              <w:rPr>
+                <w:rFonts w:ascii="Consolas" w:eastAsia="Times New Roman" w:hAnsi="Consolas" w:cs="Consolas"/>
+                <w:color w:val="666600"/>
+                <w:sz w:val="18"/>
+                <w:szCs w:val="18"/>
+                <w:lang w:val="en-SG" w:eastAsia="zh-CN"/>
+              </w:rPr>
+              <w:t>[</w:t>
+            </w:r>
+            <w:proofErr w:type="spellStart"/>
+            <w:r>
+              <w:rPr>
+                <w:rFonts w:ascii="Consolas" w:eastAsia="Times New Roman" w:hAnsi="Consolas" w:cs="Consolas"/>
+                <w:color w:val="000000"/>
+                <w:sz w:val="18"/>
+                <w:szCs w:val="18"/>
+                <w:lang w:val="en-SG" w:eastAsia="zh-CN"/>
+              </w:rPr>
+              <w:t>currProcess</w:t>
+            </w:r>
+            <w:proofErr w:type="spellEnd"/>
+            <w:r>
+              <w:rPr>
+                <w:rFonts w:ascii="Consolas" w:eastAsia="Times New Roman" w:hAnsi="Consolas" w:cs="Consolas"/>
+                <w:color w:val="666600"/>
+                <w:sz w:val="18"/>
+                <w:szCs w:val="18"/>
+                <w:lang w:val="en-SG" w:eastAsia="zh-CN"/>
+              </w:rPr>
+              <w:t>].</w:t>
+            </w:r>
+            <w:proofErr w:type="spellStart"/>
+            <w:r>
+              <w:rPr>
+                <w:rFonts w:ascii="Consolas" w:eastAsia="Times New Roman" w:hAnsi="Consolas" w:cs="Consolas"/>
+                <w:color w:val="000000"/>
+                <w:sz w:val="18"/>
+                <w:szCs w:val="18"/>
+                <w:lang w:val="en-SG" w:eastAsia="zh-CN"/>
+              </w:rPr>
+              <w:t>timeLeft</w:t>
+            </w:r>
+            <w:proofErr w:type="spellEnd"/>
+            <w:r>
+              <w:rPr>
+                <w:rFonts w:ascii="Consolas" w:eastAsia="Times New Roman" w:hAnsi="Consolas" w:cs="Consolas"/>
+                <w:color w:val="000000"/>
+                <w:sz w:val="18"/>
+                <w:szCs w:val="18"/>
+                <w:lang w:val="en-SG" w:eastAsia="zh-CN"/>
+              </w:rPr>
+              <w:t xml:space="preserve"> </w:t>
+            </w:r>
+            <w:r>
+              <w:rPr>
+                <w:rFonts w:ascii="Consolas" w:eastAsia="Times New Roman" w:hAnsi="Consolas" w:cs="Consolas"/>
+                <w:color w:val="666600"/>
+                <w:sz w:val="18"/>
+                <w:szCs w:val="18"/>
+                <w:lang w:val="en-SG" w:eastAsia="zh-CN"/>
+              </w:rPr>
+              <w:t>==</w:t>
+            </w:r>
+            <w:r>
+              <w:rPr>
+                <w:rFonts w:ascii="Consolas" w:eastAsia="Times New Roman" w:hAnsi="Consolas" w:cs="Consolas"/>
+                <w:color w:val="000000"/>
+                <w:sz w:val="18"/>
+                <w:szCs w:val="18"/>
+                <w:lang w:val="en-SG" w:eastAsia="zh-CN"/>
+              </w:rPr>
+              <w:t xml:space="preserve"> </w:t>
+            </w:r>
+            <w:r>
+              <w:rPr>
+                <w:rFonts w:ascii="Consolas" w:eastAsia="Times New Roman" w:hAnsi="Consolas" w:cs="Consolas"/>
+                <w:color w:val="006666"/>
+                <w:sz w:val="18"/>
+                <w:szCs w:val="18"/>
+                <w:lang w:val="en-SG" w:eastAsia="zh-CN"/>
+              </w:rPr>
+              <w:t>0</w:t>
+            </w:r>
+            <w:r>
+              <w:rPr>
+                <w:rFonts w:ascii="Consolas" w:eastAsia="Times New Roman" w:hAnsi="Consolas" w:cs="Consolas"/>
+                <w:color w:val="666600"/>
+                <w:sz w:val="18"/>
+                <w:szCs w:val="18"/>
+                <w:lang w:val="en-SG" w:eastAsia="zh-CN"/>
+              </w:rPr>
+              <w:t>)</w:t>
+            </w:r>
+            <w:r>
+              <w:rPr>
+                <w:rFonts w:ascii="Consolas" w:eastAsia="Times New Roman" w:hAnsi="Consolas" w:cs="Consolas"/>
+                <w:color w:val="000000"/>
+                <w:sz w:val="18"/>
+                <w:szCs w:val="18"/>
+                <w:lang w:val="en-SG" w:eastAsia="zh-CN"/>
+              </w:rPr>
+              <w:t xml:space="preserve"> {</w:t>
+            </w:r>
+          </w:p>
+          <w:p>
+            <w:pPr>
+              <w:rPr>
+                <w:rFonts w:ascii="Times New Roman" w:eastAsia="Times New Roman" w:hAnsi="Times New Roman" w:cs="Times New Roman"/>
+                <w:lang w:val="en-SG" w:eastAsia="zh-CN"/>
+              </w:rPr>
+            </w:pPr>
+            <w:r>
+              <w:rPr>
+                <w:rFonts w:ascii="Consolas" w:eastAsia="Times New Roman" w:hAnsi="Consolas" w:cs="Consolas"/>
+                <w:color w:val="000000"/>
+                <w:sz w:val="18"/>
+                <w:szCs w:val="18"/>
+                <w:lang w:val="en-SG" w:eastAsia="zh-CN"/>
+              </w:rPr>
+              <w:tab/>
+            </w:r>
+            <w:r>
+              <w:rPr>
+                <w:rFonts w:ascii="Consolas" w:eastAsia="Times New Roman" w:hAnsi="Consolas" w:cs="Consolas"/>
+                <w:color w:val="000000"/>
+                <w:sz w:val="18"/>
+                <w:szCs w:val="18"/>
+                <w:lang w:val="en-SG" w:eastAsia="zh-CN"/>
+              </w:rPr>
+              <w:tab/>
+              <w:t>processes</w:t>
+            </w:r>
+            <w:r>
+              <w:rPr>
+                <w:rFonts w:ascii="Consolas" w:eastAsia="Times New Roman" w:hAnsi="Consolas" w:cs="Consolas"/>
+                <w:color w:val="666600"/>
+                <w:sz w:val="18"/>
+                <w:szCs w:val="18"/>
+                <w:lang w:val="en-SG" w:eastAsia="zh-CN"/>
+              </w:rPr>
+              <w:t>[</w:t>
+            </w:r>
+            <w:proofErr w:type="spellStart"/>
+            <w:r>
+              <w:rPr>
+                <w:rFonts w:ascii="Consolas" w:eastAsia="Times New Roman" w:hAnsi="Consolas" w:cs="Consolas"/>
+                <w:color w:val="000000"/>
+                <w:sz w:val="18"/>
+                <w:szCs w:val="18"/>
+                <w:lang w:val="en-SG" w:eastAsia="zh-CN"/>
+              </w:rPr>
+              <w:t>currProcess</w:t>
+            </w:r>
+            <w:proofErr w:type="spellEnd"/>
+            <w:r>
+              <w:rPr>
+                <w:rFonts w:ascii="Consolas" w:eastAsia="Times New Roman" w:hAnsi="Consolas" w:cs="Consolas"/>
+                <w:color w:val="666600"/>
+                <w:sz w:val="18"/>
+                <w:szCs w:val="18"/>
+                <w:lang w:val="en-SG" w:eastAsia="zh-CN"/>
+              </w:rPr>
+              <w:t>].</w:t>
+            </w:r>
+            <w:proofErr w:type="spellStart"/>
+            <w:r>
+              <w:rPr>
+                <w:rFonts w:ascii="Consolas" w:eastAsia="Times New Roman" w:hAnsi="Consolas" w:cs="Consolas"/>
+                <w:color w:val="000000"/>
+                <w:sz w:val="18"/>
+                <w:szCs w:val="18"/>
+                <w:lang w:val="en-SG" w:eastAsia="zh-CN"/>
+              </w:rPr>
+              <w:t>timeLeft</w:t>
+            </w:r>
+            <w:proofErr w:type="spellEnd"/>
+            <w:r>
+              <w:rPr>
+                <w:rFonts w:ascii="Consolas" w:eastAsia="Times New Roman" w:hAnsi="Consolas" w:cs="Consolas"/>
+                <w:color w:val="000000"/>
+                <w:sz w:val="18"/>
+                <w:szCs w:val="18"/>
+                <w:lang w:val="en-SG" w:eastAsia="zh-CN"/>
+              </w:rPr>
+              <w:t xml:space="preserve"> </w:t>
+            </w:r>
+            <w:r>
+              <w:rPr>
+                <w:rFonts w:ascii="Consolas" w:eastAsia="Times New Roman" w:hAnsi="Consolas" w:cs="Consolas"/>
+                <w:color w:val="666600"/>
+                <w:sz w:val="18"/>
+                <w:szCs w:val="18"/>
+                <w:lang w:val="en-SG" w:eastAsia="zh-CN"/>
+              </w:rPr>
+              <w:t>=</w:t>
+            </w:r>
+            <w:r>
+              <w:rPr>
+                <w:rFonts w:ascii="Consolas" w:eastAsia="Times New Roman" w:hAnsi="Consolas" w:cs="Consolas"/>
+                <w:color w:val="000000"/>
+                <w:sz w:val="18"/>
+                <w:szCs w:val="18"/>
+                <w:lang w:val="en-SG" w:eastAsia="zh-CN"/>
+              </w:rPr>
+              <w:t xml:space="preserve"> processes</w:t>
+            </w:r>
+            <w:r>
+              <w:rPr>
+                <w:rFonts w:ascii="Consolas" w:eastAsia="Times New Roman" w:hAnsi="Consolas" w:cs="Consolas"/>
+                <w:color w:val="666600"/>
+                <w:sz w:val="18"/>
+                <w:szCs w:val="18"/>
+                <w:lang w:val="en-SG" w:eastAsia="zh-CN"/>
+              </w:rPr>
+              <w:t>[</w:t>
+            </w:r>
+            <w:proofErr w:type="spellStart"/>
+            <w:r>
+              <w:rPr>
+                <w:rFonts w:ascii="Consolas" w:eastAsia="Times New Roman" w:hAnsi="Consolas" w:cs="Consolas"/>
+                <w:color w:val="000000"/>
+                <w:sz w:val="18"/>
+                <w:szCs w:val="18"/>
+                <w:lang w:val="en-SG" w:eastAsia="zh-CN"/>
+              </w:rPr>
+              <w:t>currProcess</w:t>
+            </w:r>
+            <w:proofErr w:type="spellEnd"/>
+            <w:r>
+              <w:rPr>
+                <w:rFonts w:ascii="Consolas" w:eastAsia="Times New Roman" w:hAnsi="Consolas" w:cs="Consolas"/>
+                <w:color w:val="666600"/>
+                <w:sz w:val="18"/>
+                <w:szCs w:val="18"/>
+                <w:lang w:val="en-SG" w:eastAsia="zh-CN"/>
+              </w:rPr>
+              <w:t>].</w:t>
+            </w:r>
+            <w:r>
+              <w:rPr>
+                <w:rFonts w:ascii="Consolas" w:eastAsia="Times New Roman" w:hAnsi="Consolas" w:cs="Consolas"/>
+                <w:color w:val="000000"/>
+                <w:sz w:val="18"/>
+                <w:szCs w:val="18"/>
+                <w:lang w:val="en-SG" w:eastAsia="zh-CN"/>
+              </w:rPr>
+              <w:t>c;</w:t>
+            </w:r>
+          </w:p>
+          <w:p>
+            <w:pPr>
+              <w:rPr>
+                <w:rFonts w:ascii="Times New Roman" w:eastAsia="Times New Roman" w:hAnsi="Times New Roman" w:cs="Times New Roman"/>
+                <w:lang w:val="en-SG" w:eastAsia="zh-CN"/>
+              </w:rPr>
+            </w:pPr>
+            <w:r>
+              <w:rPr>
+                <w:rFonts w:ascii="Consolas" w:eastAsia="Times New Roman" w:hAnsi="Consolas" w:cs="Consolas"/>
+                <w:color w:val="000000"/>
+                <w:sz w:val="18"/>
+                <w:szCs w:val="18"/>
+                <w:lang w:val="en-SG" w:eastAsia="zh-CN"/>
+              </w:rPr>
+              <w:tab/>
+            </w:r>
+            <w:r>
+              <w:rPr>
+                <w:rFonts w:ascii="Consolas" w:eastAsia="Times New Roman" w:hAnsi="Consolas" w:cs="Consolas"/>
+                <w:color w:val="000000"/>
+                <w:sz w:val="18"/>
+                <w:szCs w:val="18"/>
+                <w:lang w:val="en-SG" w:eastAsia="zh-CN"/>
+              </w:rPr>
+              <w:tab/>
+              <w:t>processes</w:t>
+            </w:r>
+            <w:r>
+              <w:rPr>
+                <w:rFonts w:ascii="Consolas" w:eastAsia="Times New Roman" w:hAnsi="Consolas" w:cs="Consolas"/>
+                <w:color w:val="666600"/>
+                <w:sz w:val="18"/>
+                <w:szCs w:val="18"/>
+                <w:lang w:val="en-SG" w:eastAsia="zh-CN"/>
+              </w:rPr>
+              <w:t>[</w:t>
+            </w:r>
+            <w:proofErr w:type="spellStart"/>
+            <w:r>
+              <w:rPr>
+                <w:rFonts w:ascii="Consolas" w:eastAsia="Times New Roman" w:hAnsi="Consolas" w:cs="Consolas"/>
+                <w:color w:val="000000"/>
+                <w:sz w:val="18"/>
+                <w:szCs w:val="18"/>
+                <w:lang w:val="en-SG" w:eastAsia="zh-CN"/>
+              </w:rPr>
+              <w:t>currProcess</w:t>
+            </w:r>
+            <w:proofErr w:type="spellEnd"/>
+            <w:r>
+              <w:rPr>
+                <w:rFonts w:ascii="Consolas" w:eastAsia="Times New Roman" w:hAnsi="Consolas" w:cs="Consolas"/>
+                <w:color w:val="666600"/>
+                <w:sz w:val="18"/>
+                <w:szCs w:val="18"/>
+                <w:lang w:val="en-SG" w:eastAsia="zh-CN"/>
+              </w:rPr>
+              <w:t>].</w:t>
+            </w:r>
+            <w:r>
+              <w:rPr>
+                <w:rFonts w:ascii="Consolas" w:eastAsia="Times New Roman" w:hAnsi="Consolas" w:cs="Consolas"/>
+                <w:color w:val="000000"/>
+                <w:sz w:val="18"/>
+                <w:szCs w:val="18"/>
+                <w:lang w:val="en-SG" w:eastAsia="zh-CN"/>
+              </w:rPr>
+              <w:t xml:space="preserve">deadline </w:t>
+            </w:r>
+            <w:r>
+              <w:rPr>
+                <w:rFonts w:ascii="Consolas" w:eastAsia="Times New Roman" w:hAnsi="Consolas" w:cs="Consolas"/>
+                <w:color w:val="666600"/>
+                <w:sz w:val="18"/>
+                <w:szCs w:val="18"/>
+                <w:lang w:val="en-SG" w:eastAsia="zh-CN"/>
+              </w:rPr>
+              <w:t>+=</w:t>
+            </w:r>
+            <w:r>
+              <w:rPr>
+                <w:rFonts w:ascii="Consolas" w:eastAsia="Times New Roman" w:hAnsi="Consolas" w:cs="Consolas"/>
+                <w:color w:val="000000"/>
+                <w:sz w:val="18"/>
+                <w:szCs w:val="18"/>
+                <w:lang w:val="en-SG" w:eastAsia="zh-CN"/>
+              </w:rPr>
+              <w:t xml:space="preserve"> processes</w:t>
+            </w:r>
+            <w:r>
+              <w:rPr>
+                <w:rFonts w:ascii="Consolas" w:eastAsia="Times New Roman" w:hAnsi="Consolas" w:cs="Consolas"/>
+                <w:color w:val="666600"/>
+                <w:sz w:val="18"/>
+                <w:szCs w:val="18"/>
+                <w:lang w:val="en-SG" w:eastAsia="zh-CN"/>
+              </w:rPr>
+              <w:t>[</w:t>
+            </w:r>
+            <w:proofErr w:type="spellStart"/>
+            <w:r>
+              <w:rPr>
+                <w:rFonts w:ascii="Consolas" w:eastAsia="Times New Roman" w:hAnsi="Consolas" w:cs="Consolas"/>
+                <w:color w:val="000000"/>
+                <w:sz w:val="18"/>
+                <w:szCs w:val="18"/>
+                <w:lang w:val="en-SG" w:eastAsia="zh-CN"/>
+              </w:rPr>
+              <w:t>currProcess</w:t>
+            </w:r>
+            <w:proofErr w:type="spellEnd"/>
+            <w:r>
+              <w:rPr>
+                <w:rFonts w:ascii="Consolas" w:eastAsia="Times New Roman" w:hAnsi="Consolas" w:cs="Consolas"/>
+                <w:color w:val="666600"/>
+                <w:sz w:val="18"/>
+                <w:szCs w:val="18"/>
+                <w:lang w:val="en-SG" w:eastAsia="zh-CN"/>
+              </w:rPr>
+              <w:t>].</w:t>
+            </w:r>
+            <w:r>
+              <w:rPr>
+                <w:rFonts w:ascii="Consolas" w:eastAsia="Times New Roman" w:hAnsi="Consolas" w:cs="Consolas"/>
+                <w:color w:val="000000"/>
+                <w:sz w:val="18"/>
+                <w:szCs w:val="18"/>
+                <w:lang w:val="en-SG" w:eastAsia="zh-CN"/>
+              </w:rPr>
+              <w:t>p;</w:t>
+            </w:r>
+          </w:p>
+          <w:p>
+            <w:pPr>
+              <w:rPr>
+                <w:rFonts w:ascii="Times New Roman" w:eastAsia="Times New Roman" w:hAnsi="Times New Roman" w:cs="Times New Roman"/>
+                <w:lang w:val="en-SG" w:eastAsia="zh-CN"/>
+              </w:rPr>
+            </w:pPr>
+            <w:r>
+              <w:rPr>
+                <w:rFonts w:ascii="Consolas" w:eastAsia="Times New Roman" w:hAnsi="Consolas" w:cs="Consolas"/>
+                <w:color w:val="000000"/>
+                <w:sz w:val="18"/>
+                <w:szCs w:val="18"/>
+                <w:lang w:val="en-SG" w:eastAsia="zh-CN"/>
+              </w:rPr>
+              <w:tab/>
+            </w:r>
+            <w:r>
+              <w:rPr>
+                <w:rFonts w:ascii="Consolas" w:eastAsia="Times New Roman" w:hAnsi="Consolas" w:cs="Consolas"/>
+                <w:color w:val="000000"/>
+                <w:sz w:val="18"/>
+                <w:szCs w:val="18"/>
+                <w:lang w:val="en-SG" w:eastAsia="zh-CN"/>
+              </w:rPr>
+              <w:tab/>
+            </w:r>
+            <w:proofErr w:type="spellStart"/>
+            <w:r>
+              <w:rPr>
+                <w:rFonts w:ascii="Consolas" w:eastAsia="Times New Roman" w:hAnsi="Consolas" w:cs="Consolas"/>
+                <w:color w:val="000000"/>
+                <w:sz w:val="18"/>
+                <w:szCs w:val="18"/>
+                <w:lang w:val="en-SG" w:eastAsia="zh-CN"/>
+              </w:rPr>
+              <w:t>prioInsertNode</w:t>
+            </w:r>
+            <w:proofErr w:type="spellEnd"/>
+            <w:r>
+              <w:rPr>
+                <w:rFonts w:ascii="Consolas" w:eastAsia="Times New Roman" w:hAnsi="Consolas" w:cs="Consolas"/>
+                <w:color w:val="666600"/>
+                <w:sz w:val="18"/>
+                <w:szCs w:val="18"/>
+                <w:lang w:val="en-SG" w:eastAsia="zh-CN"/>
+              </w:rPr>
+              <w:t>(&amp;</w:t>
+            </w:r>
+            <w:proofErr w:type="spellStart"/>
+            <w:r>
+              <w:rPr>
+                <w:rFonts w:ascii="Consolas" w:eastAsia="Times New Roman" w:hAnsi="Consolas" w:cs="Consolas"/>
+                <w:color w:val="000000"/>
+                <w:sz w:val="18"/>
+                <w:szCs w:val="18"/>
+                <w:lang w:val="en-SG" w:eastAsia="zh-CN"/>
+              </w:rPr>
+              <w:t>blockedQueue</w:t>
+            </w:r>
+            <w:proofErr w:type="spellEnd"/>
+            <w:r>
+              <w:rPr>
+                <w:rFonts w:ascii="Consolas" w:eastAsia="Times New Roman" w:hAnsi="Consolas" w:cs="Consolas"/>
+                <w:color w:val="666600"/>
+                <w:sz w:val="18"/>
+                <w:szCs w:val="18"/>
+                <w:lang w:val="en-SG" w:eastAsia="zh-CN"/>
+              </w:rPr>
+              <w:t>,</w:t>
+            </w:r>
+            <w:r>
+              <w:rPr>
+                <w:rFonts w:ascii="Consolas" w:eastAsia="Times New Roman" w:hAnsi="Consolas" w:cs="Consolas"/>
+                <w:color w:val="000000"/>
+                <w:sz w:val="18"/>
+                <w:szCs w:val="18"/>
+                <w:lang w:val="en-SG" w:eastAsia="zh-CN"/>
+              </w:rPr>
+              <w:t xml:space="preserve"> </w:t>
+            </w:r>
+            <w:proofErr w:type="spellStart"/>
+            <w:r>
+              <w:rPr>
+                <w:rFonts w:ascii="Consolas" w:eastAsia="Times New Roman" w:hAnsi="Consolas" w:cs="Consolas"/>
+                <w:color w:val="000000"/>
+                <w:sz w:val="18"/>
+                <w:szCs w:val="18"/>
+                <w:lang w:val="en-SG" w:eastAsia="zh-CN"/>
+              </w:rPr>
+              <w:t>currProcessNode</w:t>
+            </w:r>
+            <w:proofErr w:type="spellEnd"/>
+            <w:r>
+              <w:rPr>
+                <w:rFonts w:ascii="Consolas" w:eastAsia="Times New Roman" w:hAnsi="Consolas" w:cs="Consolas"/>
+                <w:color w:val="666600"/>
+                <w:sz w:val="18"/>
+                <w:szCs w:val="18"/>
+                <w:lang w:val="en-SG" w:eastAsia="zh-CN"/>
+              </w:rPr>
+              <w:t>);</w:t>
+            </w:r>
+          </w:p>
+          <w:p>
+            <w:pPr>
+              <w:rPr>
+                <w:rFonts w:ascii="Times New Roman" w:eastAsia="Times New Roman" w:hAnsi="Times New Roman" w:cs="Times New Roman"/>
+                <w:lang w:val="en-SG" w:eastAsia="zh-CN"/>
+              </w:rPr>
+            </w:pPr>
+            <w:r>
+              <w:rPr>
+                <w:rFonts w:ascii="Consolas" w:eastAsia="Times New Roman" w:hAnsi="Consolas" w:cs="Consolas"/>
+                <w:color w:val="000000"/>
+                <w:sz w:val="18"/>
+                <w:szCs w:val="18"/>
+                <w:lang w:val="en-SG" w:eastAsia="zh-CN"/>
+              </w:rPr>
+              <w:tab/>
+            </w:r>
+            <w:r>
+              <w:rPr>
+                <w:rFonts w:ascii="Consolas" w:eastAsia="Times New Roman" w:hAnsi="Consolas" w:cs="Consolas"/>
+                <w:color w:val="000000"/>
+                <w:sz w:val="18"/>
+                <w:szCs w:val="18"/>
+                <w:lang w:val="en-SG" w:eastAsia="zh-CN"/>
+              </w:rPr>
+              <w:tab/>
+            </w:r>
+            <w:r>
+              <w:rPr>
+                <w:rFonts w:ascii="Consolas" w:eastAsia="Times New Roman" w:hAnsi="Consolas" w:cs="Consolas"/>
+                <w:color w:val="000088"/>
+                <w:sz w:val="18"/>
+                <w:szCs w:val="18"/>
+                <w:lang w:val="en-SG" w:eastAsia="zh-CN"/>
+              </w:rPr>
+              <w:t>if</w:t>
+            </w:r>
+            <w:r>
+              <w:rPr>
+                <w:rFonts w:ascii="Consolas" w:eastAsia="Times New Roman" w:hAnsi="Consolas" w:cs="Consolas"/>
+                <w:color w:val="666600"/>
+                <w:sz w:val="18"/>
+                <w:szCs w:val="18"/>
+                <w:lang w:val="en-SG" w:eastAsia="zh-CN"/>
+              </w:rPr>
+              <w:t>(</w:t>
+            </w:r>
+            <w:r>
+              <w:rPr>
+                <w:rFonts w:ascii="Consolas" w:eastAsia="Times New Roman" w:hAnsi="Consolas" w:cs="Consolas"/>
+                <w:color w:val="000000"/>
+                <w:sz w:val="18"/>
+                <w:szCs w:val="18"/>
+                <w:lang w:val="en-SG" w:eastAsia="zh-CN"/>
+              </w:rPr>
+              <w:t xml:space="preserve">suspended </w:t>
+            </w:r>
+            <w:r>
+              <w:rPr>
+                <w:rFonts w:ascii="Consolas" w:eastAsia="Times New Roman" w:hAnsi="Consolas" w:cs="Consolas"/>
+                <w:color w:val="666600"/>
+                <w:sz w:val="18"/>
+                <w:szCs w:val="18"/>
+                <w:lang w:val="en-SG" w:eastAsia="zh-CN"/>
+              </w:rPr>
+              <w:t>!=</w:t>
+            </w:r>
+            <w:r>
+              <w:rPr>
+                <w:rFonts w:ascii="Consolas" w:eastAsia="Times New Roman" w:hAnsi="Consolas" w:cs="Consolas"/>
+                <w:color w:val="000000"/>
+                <w:sz w:val="18"/>
+                <w:szCs w:val="18"/>
+                <w:lang w:val="en-SG" w:eastAsia="zh-CN"/>
+              </w:rPr>
+              <w:t xml:space="preserve"> NULL</w:t>
+            </w:r>
+            <w:r>
+              <w:rPr>
+                <w:rFonts w:ascii="Consolas" w:eastAsia="Times New Roman" w:hAnsi="Consolas" w:cs="Consolas"/>
+                <w:color w:val="666600"/>
+                <w:sz w:val="18"/>
+                <w:szCs w:val="18"/>
+                <w:lang w:val="en-SG" w:eastAsia="zh-CN"/>
+              </w:rPr>
+              <w:t>)</w:t>
+            </w:r>
+            <w:r>
+              <w:rPr>
+                <w:rFonts w:ascii="Consolas" w:eastAsia="Times New Roman" w:hAnsi="Consolas" w:cs="Consolas"/>
+                <w:color w:val="000000"/>
+                <w:sz w:val="18"/>
+                <w:szCs w:val="18"/>
+                <w:lang w:val="en-SG" w:eastAsia="zh-CN"/>
+              </w:rPr>
+              <w:t xml:space="preserve"> {</w:t>
+            </w:r>
+          </w:p>
+          <w:p>
+            <w:pPr>
+              <w:rPr>
+                <w:rFonts w:ascii="Times New Roman" w:eastAsia="Times New Roman" w:hAnsi="Times New Roman" w:cs="Times New Roman"/>
+                <w:lang w:val="en-SG" w:eastAsia="zh-CN"/>
+              </w:rPr>
+            </w:pPr>
+            <w:r>
+              <w:rPr>
+                <w:rFonts w:ascii="Consolas" w:eastAsia="Times New Roman" w:hAnsi="Consolas" w:cs="Consolas"/>
+                <w:color w:val="000000"/>
+                <w:sz w:val="18"/>
+                <w:szCs w:val="18"/>
+                <w:lang w:val="en-SG" w:eastAsia="zh-CN"/>
+              </w:rPr>
+              <w:tab/>
+            </w:r>
+            <w:r>
+              <w:rPr>
+                <w:rFonts w:ascii="Consolas" w:eastAsia="Times New Roman" w:hAnsi="Consolas" w:cs="Consolas"/>
+                <w:color w:val="000000"/>
+                <w:sz w:val="18"/>
+                <w:szCs w:val="18"/>
+                <w:lang w:val="en-SG" w:eastAsia="zh-CN"/>
+              </w:rPr>
+              <w:tab/>
+            </w:r>
+            <w:r>
+              <w:rPr>
+                <w:rFonts w:ascii="Consolas" w:eastAsia="Times New Roman" w:hAnsi="Consolas" w:cs="Consolas"/>
+                <w:color w:val="000000"/>
+                <w:sz w:val="18"/>
+                <w:szCs w:val="18"/>
+                <w:lang w:val="en-SG" w:eastAsia="zh-CN"/>
+              </w:rPr>
+              <w:tab/>
+            </w:r>
+            <w:proofErr w:type="spellStart"/>
+            <w:r>
+              <w:rPr>
+                <w:rFonts w:ascii="Consolas" w:eastAsia="Times New Roman" w:hAnsi="Consolas" w:cs="Consolas"/>
+                <w:color w:val="000000"/>
+                <w:sz w:val="18"/>
+                <w:szCs w:val="18"/>
+                <w:lang w:val="en-SG" w:eastAsia="zh-CN"/>
+              </w:rPr>
+              <w:t>currProcessNode</w:t>
+            </w:r>
+            <w:proofErr w:type="spellEnd"/>
+            <w:r>
+              <w:rPr>
+                <w:rFonts w:ascii="Consolas" w:eastAsia="Times New Roman" w:hAnsi="Consolas" w:cs="Consolas"/>
+                <w:color w:val="000000"/>
+                <w:sz w:val="18"/>
+                <w:szCs w:val="18"/>
+                <w:lang w:val="en-SG" w:eastAsia="zh-CN"/>
+              </w:rPr>
+              <w:t xml:space="preserve"> </w:t>
+            </w:r>
+            <w:r>
+              <w:rPr>
+                <w:rFonts w:ascii="Consolas" w:eastAsia="Times New Roman" w:hAnsi="Consolas" w:cs="Consolas"/>
+                <w:color w:val="666600"/>
+                <w:sz w:val="18"/>
+                <w:szCs w:val="18"/>
+                <w:lang w:val="en-SG" w:eastAsia="zh-CN"/>
+              </w:rPr>
+              <w:t>=</w:t>
+            </w:r>
+            <w:r>
+              <w:rPr>
+                <w:rFonts w:ascii="Consolas" w:eastAsia="Times New Roman" w:hAnsi="Consolas" w:cs="Consolas"/>
+                <w:color w:val="000000"/>
+                <w:sz w:val="18"/>
+                <w:szCs w:val="18"/>
+                <w:lang w:val="en-SG" w:eastAsia="zh-CN"/>
+              </w:rPr>
+              <w:t xml:space="preserve"> </w:t>
+            </w:r>
+            <w:proofErr w:type="spellStart"/>
+            <w:r>
+              <w:rPr>
+                <w:rFonts w:ascii="Consolas" w:eastAsia="Times New Roman" w:hAnsi="Consolas" w:cs="Consolas"/>
+                <w:color w:val="000000"/>
+                <w:sz w:val="18"/>
+                <w:szCs w:val="18"/>
+                <w:lang w:val="en-SG" w:eastAsia="zh-CN"/>
+              </w:rPr>
+              <w:t>prioRemove</w:t>
+            </w:r>
+            <w:proofErr w:type="spellEnd"/>
+            <w:r>
+              <w:rPr>
+                <w:rFonts w:ascii="Consolas" w:eastAsia="Times New Roman" w:hAnsi="Consolas" w:cs="Consolas"/>
+                <w:color w:val="666600"/>
+                <w:sz w:val="18"/>
+                <w:szCs w:val="18"/>
+                <w:lang w:val="en-SG" w:eastAsia="zh-CN"/>
+              </w:rPr>
+              <w:t>(&amp;</w:t>
+            </w:r>
+            <w:r>
+              <w:rPr>
+                <w:rFonts w:ascii="Consolas" w:eastAsia="Times New Roman" w:hAnsi="Consolas" w:cs="Consolas"/>
+                <w:color w:val="000000"/>
+                <w:sz w:val="18"/>
+                <w:szCs w:val="18"/>
+                <w:lang w:val="en-SG" w:eastAsia="zh-CN"/>
+              </w:rPr>
+              <w:t>suspended</w:t>
+            </w:r>
+            <w:r>
+              <w:rPr>
+                <w:rFonts w:ascii="Consolas" w:eastAsia="Times New Roman" w:hAnsi="Consolas" w:cs="Consolas"/>
+                <w:color w:val="666600"/>
+                <w:sz w:val="18"/>
+                <w:szCs w:val="18"/>
+                <w:lang w:val="en-SG" w:eastAsia="zh-CN"/>
+              </w:rPr>
+              <w:t>);</w:t>
+            </w:r>
+          </w:p>
+          <w:p>
+            <w:pPr>
+              <w:rPr>
+                <w:rFonts w:ascii="Times New Roman" w:eastAsia="Times New Roman" w:hAnsi="Times New Roman" w:cs="Times New Roman"/>
+                <w:lang w:val="en-SG" w:eastAsia="zh-CN"/>
+              </w:rPr>
+            </w:pPr>
+            <w:r>
+              <w:rPr>
+                <w:rFonts w:ascii="Consolas" w:eastAsia="Times New Roman" w:hAnsi="Consolas" w:cs="Consolas"/>
+                <w:color w:val="000000"/>
+                <w:sz w:val="18"/>
+                <w:szCs w:val="18"/>
+                <w:lang w:val="en-SG" w:eastAsia="zh-CN"/>
+              </w:rPr>
+              <w:tab/>
+            </w:r>
+            <w:r>
+              <w:rPr>
+                <w:rFonts w:ascii="Consolas" w:eastAsia="Times New Roman" w:hAnsi="Consolas" w:cs="Consolas"/>
+                <w:color w:val="000000"/>
+                <w:sz w:val="18"/>
+                <w:szCs w:val="18"/>
+                <w:lang w:val="en-SG" w:eastAsia="zh-CN"/>
+              </w:rPr>
+              <w:tab/>
+            </w:r>
+            <w:r>
+              <w:rPr>
+                <w:rFonts w:ascii="Consolas" w:eastAsia="Times New Roman" w:hAnsi="Consolas" w:cs="Consolas"/>
+                <w:color w:val="000000"/>
+                <w:sz w:val="18"/>
+                <w:szCs w:val="18"/>
+                <w:lang w:val="en-SG" w:eastAsia="zh-CN"/>
+              </w:rPr>
+              <w:tab/>
+            </w:r>
+            <w:r>
+              <w:rPr>
+                <w:rFonts w:ascii="Consolas" w:eastAsia="Times New Roman" w:hAnsi="Consolas" w:cs="Consolas"/>
+                <w:color w:val="000088"/>
+                <w:sz w:val="18"/>
+                <w:szCs w:val="18"/>
+                <w:lang w:val="en-SG" w:eastAsia="zh-CN"/>
+              </w:rPr>
+              <w:t>return</w:t>
+            </w:r>
+            <w:r>
+              <w:rPr>
+                <w:rFonts w:ascii="Consolas" w:eastAsia="Times New Roman" w:hAnsi="Consolas" w:cs="Consolas"/>
+                <w:color w:val="000000"/>
+                <w:sz w:val="18"/>
+                <w:szCs w:val="18"/>
+                <w:lang w:val="en-SG" w:eastAsia="zh-CN"/>
+              </w:rPr>
+              <w:t xml:space="preserve"> </w:t>
+            </w:r>
+            <w:proofErr w:type="spellStart"/>
+            <w:r>
+              <w:rPr>
+                <w:rFonts w:ascii="Consolas" w:eastAsia="Times New Roman" w:hAnsi="Consolas" w:cs="Consolas"/>
+                <w:color w:val="000000"/>
+                <w:sz w:val="18"/>
+                <w:szCs w:val="18"/>
+                <w:lang w:val="en-SG" w:eastAsia="zh-CN"/>
+              </w:rPr>
+              <w:t>currProcessNode</w:t>
+            </w:r>
+            <w:proofErr w:type="spellEnd"/>
+            <w:r>
+              <w:rPr>
+                <w:rFonts w:ascii="Consolas" w:eastAsia="Times New Roman" w:hAnsi="Consolas" w:cs="Consolas"/>
+                <w:color w:val="666600"/>
+                <w:sz w:val="18"/>
+                <w:szCs w:val="18"/>
+                <w:lang w:val="en-SG" w:eastAsia="zh-CN"/>
+              </w:rPr>
+              <w:t>-&gt;</w:t>
+            </w:r>
+            <w:proofErr w:type="spellStart"/>
+            <w:r>
+              <w:rPr>
+                <w:rFonts w:ascii="Consolas" w:eastAsia="Times New Roman" w:hAnsi="Consolas" w:cs="Consolas"/>
+                <w:color w:val="000000"/>
+                <w:sz w:val="18"/>
+                <w:szCs w:val="18"/>
+                <w:lang w:val="en-SG" w:eastAsia="zh-CN"/>
+              </w:rPr>
+              <w:t>procNum</w:t>
+            </w:r>
+            <w:proofErr w:type="spellEnd"/>
+            <w:r>
+              <w:rPr>
+                <w:rFonts w:ascii="Consolas" w:eastAsia="Times New Roman" w:hAnsi="Consolas" w:cs="Consolas"/>
+                <w:color w:val="000000"/>
+                <w:sz w:val="18"/>
+                <w:szCs w:val="18"/>
+                <w:lang w:val="en-SG" w:eastAsia="zh-CN"/>
+              </w:rPr>
+              <w:t>;</w:t>
+            </w:r>
+          </w:p>
+          <w:p>
+            <w:pPr>
+              <w:rPr>
+                <w:rFonts w:ascii="Times New Roman" w:eastAsia="Times New Roman" w:hAnsi="Times New Roman" w:cs="Times New Roman"/>
+                <w:lang w:val="en-SG" w:eastAsia="zh-CN"/>
+              </w:rPr>
+            </w:pPr>
+            <w:r>
+              <w:rPr>
+                <w:rFonts w:ascii="Consolas" w:eastAsia="Times New Roman" w:hAnsi="Consolas" w:cs="Consolas"/>
+                <w:color w:val="000000"/>
+                <w:sz w:val="18"/>
+                <w:szCs w:val="18"/>
+                <w:lang w:val="en-SG" w:eastAsia="zh-CN"/>
+              </w:rPr>
+              <w:tab/>
+            </w:r>
+            <w:r>
+              <w:rPr>
+                <w:rFonts w:ascii="Consolas" w:eastAsia="Times New Roman" w:hAnsi="Consolas" w:cs="Consolas"/>
+                <w:color w:val="000000"/>
+                <w:sz w:val="18"/>
+                <w:szCs w:val="18"/>
+                <w:lang w:val="en-SG" w:eastAsia="zh-CN"/>
+              </w:rPr>
+              <w:tab/>
+              <w:t>}</w:t>
+            </w:r>
+          </w:p>
+          <w:p>
+            <w:pPr>
+              <w:rPr>
+                <w:rFonts w:ascii="Times New Roman" w:eastAsia="Times New Roman" w:hAnsi="Times New Roman" w:cs="Times New Roman"/>
+                <w:lang w:val="en-SG" w:eastAsia="zh-CN"/>
+              </w:rPr>
+            </w:pPr>
+            <w:r>
+              <w:rPr>
+                <w:rFonts w:ascii="Consolas" w:eastAsia="Times New Roman" w:hAnsi="Consolas" w:cs="Consolas"/>
+                <w:color w:val="000000"/>
+                <w:sz w:val="18"/>
+                <w:szCs w:val="18"/>
+                <w:lang w:val="en-SG" w:eastAsia="zh-CN"/>
+              </w:rPr>
+              <w:tab/>
+            </w:r>
+            <w:r>
+              <w:rPr>
+                <w:rFonts w:ascii="Consolas" w:eastAsia="Times New Roman" w:hAnsi="Consolas" w:cs="Consolas"/>
+                <w:color w:val="000000"/>
+                <w:sz w:val="18"/>
+                <w:szCs w:val="18"/>
+                <w:lang w:val="en-SG" w:eastAsia="zh-CN"/>
+              </w:rPr>
+              <w:tab/>
+            </w:r>
+            <w:proofErr w:type="spellStart"/>
+            <w:r>
+              <w:rPr>
+                <w:rFonts w:ascii="Consolas" w:eastAsia="Times New Roman" w:hAnsi="Consolas" w:cs="Consolas"/>
+                <w:color w:val="000000"/>
+                <w:sz w:val="18"/>
+                <w:szCs w:val="18"/>
+                <w:lang w:val="en-SG" w:eastAsia="zh-CN"/>
+              </w:rPr>
+              <w:t>currProcessNode</w:t>
+            </w:r>
+            <w:proofErr w:type="spellEnd"/>
+            <w:r>
+              <w:rPr>
+                <w:rFonts w:ascii="Consolas" w:eastAsia="Times New Roman" w:hAnsi="Consolas" w:cs="Consolas"/>
+                <w:color w:val="000000"/>
+                <w:sz w:val="18"/>
+                <w:szCs w:val="18"/>
+                <w:lang w:val="en-SG" w:eastAsia="zh-CN"/>
+              </w:rPr>
+              <w:t xml:space="preserve"> </w:t>
+            </w:r>
+            <w:r>
+              <w:rPr>
+                <w:rFonts w:ascii="Consolas" w:eastAsia="Times New Roman" w:hAnsi="Consolas" w:cs="Consolas"/>
+                <w:color w:val="666600"/>
+                <w:sz w:val="18"/>
+                <w:szCs w:val="18"/>
+                <w:lang w:val="en-SG" w:eastAsia="zh-CN"/>
+              </w:rPr>
+              <w:t>=</w:t>
+            </w:r>
+            <w:r>
+              <w:rPr>
+                <w:rFonts w:ascii="Consolas" w:eastAsia="Times New Roman" w:hAnsi="Consolas" w:cs="Consolas"/>
+                <w:color w:val="000000"/>
+                <w:sz w:val="18"/>
+                <w:szCs w:val="18"/>
+                <w:lang w:val="en-SG" w:eastAsia="zh-CN"/>
+              </w:rPr>
+              <w:t xml:space="preserve"> </w:t>
+            </w:r>
+            <w:proofErr w:type="spellStart"/>
+            <w:r>
+              <w:rPr>
+                <w:rFonts w:ascii="Consolas" w:eastAsia="Times New Roman" w:hAnsi="Consolas" w:cs="Consolas"/>
+                <w:color w:val="000000"/>
+                <w:sz w:val="18"/>
+                <w:szCs w:val="18"/>
+                <w:lang w:val="en-SG" w:eastAsia="zh-CN"/>
+              </w:rPr>
+              <w:t>prioRemove</w:t>
+            </w:r>
+            <w:proofErr w:type="spellEnd"/>
+            <w:r>
+              <w:rPr>
+                <w:rFonts w:ascii="Consolas" w:eastAsia="Times New Roman" w:hAnsi="Consolas" w:cs="Consolas"/>
+                <w:color w:val="666600"/>
+                <w:sz w:val="18"/>
+                <w:szCs w:val="18"/>
+                <w:lang w:val="en-SG" w:eastAsia="zh-CN"/>
+              </w:rPr>
+              <w:t>(&amp;</w:t>
+            </w:r>
+            <w:proofErr w:type="spellStart"/>
+            <w:r>
+              <w:rPr>
+                <w:rFonts w:ascii="Consolas" w:eastAsia="Times New Roman" w:hAnsi="Consolas" w:cs="Consolas"/>
+                <w:color w:val="000000"/>
+                <w:sz w:val="18"/>
+                <w:szCs w:val="18"/>
+                <w:lang w:val="en-SG" w:eastAsia="zh-CN"/>
+              </w:rPr>
+              <w:t>readyQueue</w:t>
+            </w:r>
+            <w:proofErr w:type="spellEnd"/>
+            <w:r>
+              <w:rPr>
+                <w:rFonts w:ascii="Consolas" w:eastAsia="Times New Roman" w:hAnsi="Consolas" w:cs="Consolas"/>
+                <w:color w:val="666600"/>
+                <w:sz w:val="18"/>
+                <w:szCs w:val="18"/>
+                <w:lang w:val="en-SG" w:eastAsia="zh-CN"/>
+              </w:rPr>
+              <w:t>);</w:t>
+            </w:r>
+          </w:p>
+          <w:p>
+            <w:pPr>
+              <w:rPr>
+                <w:rFonts w:ascii="Times New Roman" w:eastAsia="Times New Roman" w:hAnsi="Times New Roman" w:cs="Times New Roman"/>
+                <w:lang w:val="en-SG" w:eastAsia="zh-CN"/>
+              </w:rPr>
+            </w:pPr>
+            <w:r>
+              <w:rPr>
+                <w:rFonts w:ascii="Consolas" w:eastAsia="Times New Roman" w:hAnsi="Consolas" w:cs="Consolas"/>
+                <w:color w:val="000000"/>
+                <w:sz w:val="18"/>
+                <w:szCs w:val="18"/>
+                <w:lang w:val="en-SG" w:eastAsia="zh-CN"/>
+              </w:rPr>
+              <w:tab/>
+            </w:r>
+            <w:r>
+              <w:rPr>
+                <w:rFonts w:ascii="Consolas" w:eastAsia="Times New Roman" w:hAnsi="Consolas" w:cs="Consolas"/>
+                <w:color w:val="000000"/>
+                <w:sz w:val="18"/>
+                <w:szCs w:val="18"/>
+                <w:lang w:val="en-SG" w:eastAsia="zh-CN"/>
+              </w:rPr>
+              <w:tab/>
+            </w:r>
+            <w:r>
+              <w:rPr>
+                <w:rFonts w:ascii="Consolas" w:eastAsia="Times New Roman" w:hAnsi="Consolas" w:cs="Consolas"/>
+                <w:color w:val="000088"/>
+                <w:sz w:val="18"/>
+                <w:szCs w:val="18"/>
+                <w:lang w:val="en-SG" w:eastAsia="zh-CN"/>
+              </w:rPr>
+              <w:t>if</w:t>
+            </w:r>
+            <w:r>
+              <w:rPr>
+                <w:rFonts w:ascii="Consolas" w:eastAsia="Times New Roman" w:hAnsi="Consolas" w:cs="Consolas"/>
+                <w:color w:val="666600"/>
+                <w:sz w:val="18"/>
+                <w:szCs w:val="18"/>
+                <w:lang w:val="en-SG" w:eastAsia="zh-CN"/>
+              </w:rPr>
+              <w:t>(</w:t>
+            </w:r>
+            <w:proofErr w:type="spellStart"/>
+            <w:r>
+              <w:rPr>
+                <w:rFonts w:ascii="Consolas" w:eastAsia="Times New Roman" w:hAnsi="Consolas" w:cs="Consolas"/>
+                <w:color w:val="000000"/>
+                <w:sz w:val="18"/>
+                <w:szCs w:val="18"/>
+                <w:lang w:val="en-SG" w:eastAsia="zh-CN"/>
+              </w:rPr>
+              <w:t>currProcessNode</w:t>
+            </w:r>
+            <w:proofErr w:type="spellEnd"/>
+            <w:r>
+              <w:rPr>
+                <w:rFonts w:ascii="Consolas" w:eastAsia="Times New Roman" w:hAnsi="Consolas" w:cs="Consolas"/>
+                <w:color w:val="000000"/>
+                <w:sz w:val="18"/>
+                <w:szCs w:val="18"/>
+                <w:lang w:val="en-SG" w:eastAsia="zh-CN"/>
+              </w:rPr>
+              <w:t xml:space="preserve"> </w:t>
+            </w:r>
+            <w:r>
+              <w:rPr>
+                <w:rFonts w:ascii="Consolas" w:eastAsia="Times New Roman" w:hAnsi="Consolas" w:cs="Consolas"/>
+                <w:color w:val="666600"/>
+                <w:sz w:val="18"/>
+                <w:szCs w:val="18"/>
+                <w:lang w:val="en-SG" w:eastAsia="zh-CN"/>
+              </w:rPr>
+              <w:t>==</w:t>
+            </w:r>
+            <w:r>
+              <w:rPr>
+                <w:rFonts w:ascii="Consolas" w:eastAsia="Times New Roman" w:hAnsi="Consolas" w:cs="Consolas"/>
+                <w:color w:val="000000"/>
+                <w:sz w:val="18"/>
+                <w:szCs w:val="18"/>
+                <w:lang w:val="en-SG" w:eastAsia="zh-CN"/>
+              </w:rPr>
+              <w:t xml:space="preserve"> NULL)</w:t>
+            </w:r>
+          </w:p>
+          <w:p>
+            <w:pPr>
+              <w:rPr>
+                <w:rFonts w:ascii="Times New Roman" w:eastAsia="Times New Roman" w:hAnsi="Times New Roman" w:cs="Times New Roman"/>
+                <w:lang w:val="en-SG" w:eastAsia="zh-CN"/>
+              </w:rPr>
+            </w:pPr>
+            <w:r>
+              <w:rPr>
+                <w:rFonts w:ascii="Consolas" w:eastAsia="Times New Roman" w:hAnsi="Consolas" w:cs="Consolas"/>
+                <w:color w:val="000000"/>
+                <w:sz w:val="18"/>
+                <w:szCs w:val="18"/>
+                <w:lang w:val="en-SG" w:eastAsia="zh-CN"/>
+              </w:rPr>
+              <w:tab/>
+            </w:r>
+            <w:r>
+              <w:rPr>
+                <w:rFonts w:ascii="Consolas" w:eastAsia="Times New Roman" w:hAnsi="Consolas" w:cs="Consolas"/>
+                <w:color w:val="000000"/>
+                <w:sz w:val="18"/>
+                <w:szCs w:val="18"/>
+                <w:lang w:val="en-SG" w:eastAsia="zh-CN"/>
+              </w:rPr>
+              <w:tab/>
+            </w:r>
+            <w:r>
+              <w:rPr>
+                <w:rFonts w:ascii="Consolas" w:eastAsia="Times New Roman" w:hAnsi="Consolas" w:cs="Consolas"/>
+                <w:color w:val="000000"/>
+                <w:sz w:val="18"/>
+                <w:szCs w:val="18"/>
+                <w:lang w:val="en-SG" w:eastAsia="zh-CN"/>
+              </w:rPr>
+              <w:tab/>
+            </w:r>
+            <w:r>
+              <w:rPr>
+                <w:rFonts w:ascii="Consolas" w:eastAsia="Times New Roman" w:hAnsi="Consolas" w:cs="Consolas"/>
+                <w:color w:val="000088"/>
+                <w:sz w:val="18"/>
+                <w:szCs w:val="18"/>
+                <w:lang w:val="en-SG" w:eastAsia="zh-CN"/>
+              </w:rPr>
+              <w:t>return</w:t>
+            </w:r>
+            <w:r>
+              <w:rPr>
+                <w:rFonts w:ascii="Consolas" w:eastAsia="Times New Roman" w:hAnsi="Consolas" w:cs="Consolas"/>
+                <w:color w:val="000000"/>
+                <w:sz w:val="18"/>
+                <w:szCs w:val="18"/>
+                <w:lang w:val="en-SG" w:eastAsia="zh-CN"/>
+              </w:rPr>
+              <w:t xml:space="preserve"> </w:t>
+            </w:r>
+            <w:r>
+              <w:rPr>
+                <w:rFonts w:ascii="Consolas" w:eastAsia="Times New Roman" w:hAnsi="Consolas" w:cs="Consolas"/>
+                <w:color w:val="666600"/>
+                <w:sz w:val="18"/>
+                <w:szCs w:val="18"/>
+                <w:lang w:val="en-SG" w:eastAsia="zh-CN"/>
+              </w:rPr>
+              <w:t>-</w:t>
+            </w:r>
+            <w:r>
+              <w:rPr>
+                <w:rFonts w:ascii="Consolas" w:eastAsia="Times New Roman" w:hAnsi="Consolas" w:cs="Consolas"/>
+                <w:color w:val="006666"/>
+                <w:sz w:val="18"/>
+                <w:szCs w:val="18"/>
+                <w:lang w:val="en-SG" w:eastAsia="zh-CN"/>
+              </w:rPr>
+              <w:t>1;</w:t>
+            </w:r>
+          </w:p>
+          <w:p>
+            <w:pPr>
+              <w:rPr>
+                <w:rFonts w:ascii="Times New Roman" w:eastAsia="Times New Roman" w:hAnsi="Times New Roman" w:cs="Times New Roman"/>
+                <w:lang w:val="en-SG" w:eastAsia="zh-CN"/>
+              </w:rPr>
+            </w:pPr>
+            <w:r>
+              <w:rPr>
+                <w:rFonts w:ascii="Consolas" w:eastAsia="Times New Roman" w:hAnsi="Consolas" w:cs="Consolas"/>
+                <w:color w:val="000000"/>
+                <w:sz w:val="18"/>
+                <w:szCs w:val="18"/>
+                <w:lang w:val="en-SG" w:eastAsia="zh-CN"/>
+              </w:rPr>
+              <w:tab/>
+            </w:r>
+            <w:r>
+              <w:rPr>
+                <w:rFonts w:ascii="Consolas" w:eastAsia="Times New Roman" w:hAnsi="Consolas" w:cs="Consolas"/>
+                <w:color w:val="000000"/>
+                <w:sz w:val="18"/>
+                <w:szCs w:val="18"/>
+                <w:lang w:val="en-SG" w:eastAsia="zh-CN"/>
+              </w:rPr>
+              <w:tab/>
+            </w:r>
+            <w:r>
+              <w:rPr>
+                <w:rFonts w:ascii="Consolas" w:eastAsia="Times New Roman" w:hAnsi="Consolas" w:cs="Consolas"/>
+                <w:color w:val="000088"/>
+                <w:sz w:val="18"/>
+                <w:szCs w:val="18"/>
+                <w:lang w:val="en-SG" w:eastAsia="zh-CN"/>
+              </w:rPr>
+              <w:t>return</w:t>
+            </w:r>
+            <w:r>
+              <w:rPr>
+                <w:rFonts w:ascii="Consolas" w:eastAsia="Times New Roman" w:hAnsi="Consolas" w:cs="Consolas"/>
+                <w:color w:val="000000"/>
+                <w:sz w:val="18"/>
+                <w:szCs w:val="18"/>
+                <w:lang w:val="en-SG" w:eastAsia="zh-CN"/>
+              </w:rPr>
+              <w:t xml:space="preserve"> </w:t>
+            </w:r>
+            <w:proofErr w:type="spellStart"/>
+            <w:r>
+              <w:rPr>
+                <w:rFonts w:ascii="Consolas" w:eastAsia="Times New Roman" w:hAnsi="Consolas" w:cs="Consolas"/>
+                <w:color w:val="000000"/>
+                <w:sz w:val="18"/>
+                <w:szCs w:val="18"/>
+                <w:lang w:val="en-SG" w:eastAsia="zh-CN"/>
+              </w:rPr>
+              <w:t>currProcessNode</w:t>
+            </w:r>
+            <w:proofErr w:type="spellEnd"/>
+            <w:r>
+              <w:rPr>
+                <w:rFonts w:ascii="Consolas" w:eastAsia="Times New Roman" w:hAnsi="Consolas" w:cs="Consolas"/>
+                <w:color w:val="666600"/>
+                <w:sz w:val="18"/>
+                <w:szCs w:val="18"/>
+                <w:lang w:val="en-SG" w:eastAsia="zh-CN"/>
+              </w:rPr>
+              <w:t>-&gt;</w:t>
+            </w:r>
+            <w:proofErr w:type="spellStart"/>
+            <w:r>
+              <w:rPr>
+                <w:rFonts w:ascii="Consolas" w:eastAsia="Times New Roman" w:hAnsi="Consolas" w:cs="Consolas"/>
+                <w:color w:val="000000"/>
+                <w:sz w:val="18"/>
+                <w:szCs w:val="18"/>
+                <w:lang w:val="en-SG" w:eastAsia="zh-CN"/>
+              </w:rPr>
+              <w:t>procNum</w:t>
+            </w:r>
+            <w:proofErr w:type="spellEnd"/>
+            <w:r>
+              <w:rPr>
+                <w:rFonts w:ascii="Consolas" w:eastAsia="Times New Roman" w:hAnsi="Consolas" w:cs="Consolas"/>
+                <w:color w:val="000000"/>
+                <w:sz w:val="18"/>
+                <w:szCs w:val="18"/>
+                <w:lang w:val="en-SG" w:eastAsia="zh-CN"/>
+              </w:rPr>
+              <w:t>;</w:t>
+            </w:r>
+          </w:p>
+          <w:p>
+            <w:pPr>
+              <w:rPr>
+                <w:rFonts w:ascii="Times New Roman" w:eastAsia="Times New Roman" w:hAnsi="Times New Roman" w:cs="Times New Roman"/>
+                <w:lang w:val="en-SG" w:eastAsia="zh-CN"/>
+              </w:rPr>
+            </w:pPr>
+            <w:r>
+              <w:rPr>
+                <w:rFonts w:ascii="Consolas" w:eastAsia="Times New Roman" w:hAnsi="Consolas" w:cs="Consolas"/>
+                <w:color w:val="000000"/>
+                <w:sz w:val="18"/>
+                <w:szCs w:val="18"/>
+                <w:lang w:val="en-SG" w:eastAsia="zh-CN"/>
+              </w:rPr>
+              <w:tab/>
+            </w:r>
+            <w:r>
+              <w:rPr>
+                <w:rFonts w:ascii="Consolas" w:eastAsia="Times New Roman" w:hAnsi="Consolas" w:cs="Consolas"/>
+                <w:color w:val="666600"/>
+                <w:sz w:val="18"/>
+                <w:szCs w:val="18"/>
+                <w:lang w:val="en-SG" w:eastAsia="zh-CN"/>
+              </w:rPr>
+              <w:t>}</w:t>
+            </w:r>
+            <w:r>
+              <w:rPr>
+                <w:rFonts w:ascii="Consolas" w:eastAsia="Times New Roman" w:hAnsi="Consolas" w:cs="Consolas"/>
+                <w:color w:val="000000"/>
+                <w:sz w:val="18"/>
+                <w:szCs w:val="18"/>
+                <w:lang w:val="en-SG" w:eastAsia="zh-CN"/>
+              </w:rPr>
+              <w:t xml:space="preserve"> </w:t>
+            </w:r>
+            <w:r>
+              <w:rPr>
+                <w:rFonts w:ascii="Consolas" w:eastAsia="Times New Roman" w:hAnsi="Consolas" w:cs="Consolas"/>
+                <w:color w:val="000088"/>
+                <w:sz w:val="18"/>
+                <w:szCs w:val="18"/>
+                <w:lang w:val="en-SG" w:eastAsia="zh-CN"/>
+              </w:rPr>
+              <w:t>else</w:t>
+            </w:r>
+            <w:r>
+              <w:rPr>
+                <w:rFonts w:ascii="Consolas" w:eastAsia="Times New Roman" w:hAnsi="Consolas" w:cs="Consolas"/>
+                <w:color w:val="000000"/>
+                <w:sz w:val="18"/>
+                <w:szCs w:val="18"/>
+                <w:lang w:val="en-SG" w:eastAsia="zh-CN"/>
+              </w:rPr>
+              <w:t xml:space="preserve"> {</w:t>
+            </w:r>
+          </w:p>
+          <w:p>
+            <w:pPr>
+              <w:rPr>
+                <w:rFonts w:ascii="Times New Roman" w:eastAsia="Times New Roman" w:hAnsi="Times New Roman" w:cs="Times New Roman"/>
+                <w:lang w:val="en-SG" w:eastAsia="zh-CN"/>
+              </w:rPr>
+            </w:pPr>
+            <w:r>
+              <w:rPr>
+                <w:rFonts w:ascii="Consolas" w:eastAsia="Times New Roman" w:hAnsi="Consolas" w:cs="Consolas"/>
+                <w:color w:val="000000"/>
+                <w:sz w:val="18"/>
+                <w:szCs w:val="18"/>
+                <w:lang w:val="en-SG" w:eastAsia="zh-CN"/>
+              </w:rPr>
+              <w:tab/>
+            </w:r>
+            <w:r>
+              <w:rPr>
+                <w:rFonts w:ascii="Consolas" w:eastAsia="Times New Roman" w:hAnsi="Consolas" w:cs="Consolas"/>
+                <w:color w:val="000000"/>
+                <w:sz w:val="18"/>
+                <w:szCs w:val="18"/>
+                <w:lang w:val="en-SG" w:eastAsia="zh-CN"/>
+              </w:rPr>
+              <w:tab/>
+            </w:r>
+            <w:r>
+              <w:rPr>
+                <w:rFonts w:ascii="Consolas" w:eastAsia="Times New Roman" w:hAnsi="Consolas" w:cs="Consolas"/>
+                <w:color w:val="000088"/>
+                <w:sz w:val="18"/>
+                <w:szCs w:val="18"/>
+                <w:lang w:val="en-SG" w:eastAsia="zh-CN"/>
+              </w:rPr>
+              <w:t>if</w:t>
+            </w:r>
+            <w:r>
+              <w:rPr>
+                <w:rFonts w:ascii="Consolas" w:eastAsia="Times New Roman" w:hAnsi="Consolas" w:cs="Consolas"/>
+                <w:color w:val="666600"/>
+                <w:sz w:val="18"/>
+                <w:szCs w:val="18"/>
+                <w:lang w:val="en-SG" w:eastAsia="zh-CN"/>
+              </w:rPr>
+              <w:t>(</w:t>
+            </w:r>
+            <w:proofErr w:type="spellStart"/>
+            <w:r>
+              <w:rPr>
+                <w:rFonts w:ascii="Consolas" w:eastAsia="Times New Roman" w:hAnsi="Consolas" w:cs="Consolas"/>
+                <w:color w:val="000000"/>
+                <w:sz w:val="18"/>
+                <w:szCs w:val="18"/>
+                <w:lang w:val="en-SG" w:eastAsia="zh-CN"/>
+              </w:rPr>
+              <w:t>readyQueue</w:t>
+            </w:r>
+            <w:proofErr w:type="spellEnd"/>
+            <w:r>
+              <w:rPr>
+                <w:rFonts w:ascii="Consolas" w:eastAsia="Times New Roman" w:hAnsi="Consolas" w:cs="Consolas"/>
+                <w:color w:val="000000"/>
+                <w:sz w:val="18"/>
+                <w:szCs w:val="18"/>
+                <w:lang w:val="en-SG" w:eastAsia="zh-CN"/>
+              </w:rPr>
+              <w:t xml:space="preserve"> </w:t>
+            </w:r>
+            <w:r>
+              <w:rPr>
+                <w:rFonts w:ascii="Consolas" w:eastAsia="Times New Roman" w:hAnsi="Consolas" w:cs="Consolas"/>
+                <w:color w:val="666600"/>
+                <w:sz w:val="18"/>
+                <w:szCs w:val="18"/>
+                <w:lang w:val="en-SG" w:eastAsia="zh-CN"/>
+              </w:rPr>
+              <w:t>!=</w:t>
+            </w:r>
+            <w:r>
+              <w:rPr>
+                <w:rFonts w:ascii="Consolas" w:eastAsia="Times New Roman" w:hAnsi="Consolas" w:cs="Consolas"/>
+                <w:color w:val="000000"/>
+                <w:sz w:val="18"/>
+                <w:szCs w:val="18"/>
+                <w:lang w:val="en-SG" w:eastAsia="zh-CN"/>
+              </w:rPr>
+              <w:t xml:space="preserve"> NULL </w:t>
+            </w:r>
+            <w:r>
+              <w:rPr>
+                <w:rFonts w:ascii="Consolas" w:eastAsia="Times New Roman" w:hAnsi="Consolas" w:cs="Consolas"/>
+                <w:color w:val="666600"/>
+                <w:sz w:val="18"/>
+                <w:szCs w:val="18"/>
+                <w:lang w:val="en-SG" w:eastAsia="zh-CN"/>
+              </w:rPr>
+              <w:t>&amp;&amp;</w:t>
+            </w:r>
+            <w:r>
+              <w:rPr>
+                <w:rFonts w:ascii="Consolas" w:eastAsia="Times New Roman" w:hAnsi="Consolas" w:cs="Consolas"/>
+                <w:color w:val="000000"/>
+                <w:sz w:val="18"/>
+                <w:szCs w:val="18"/>
+                <w:lang w:val="en-SG" w:eastAsia="zh-CN"/>
+              </w:rPr>
+              <w:t xml:space="preserve"> </w:t>
+            </w:r>
+            <w:proofErr w:type="spellStart"/>
+            <w:r>
+              <w:rPr>
+                <w:rFonts w:ascii="Consolas" w:eastAsia="Times New Roman" w:hAnsi="Consolas" w:cs="Consolas"/>
+                <w:color w:val="000000"/>
+                <w:sz w:val="18"/>
+                <w:szCs w:val="18"/>
+                <w:lang w:val="en-SG" w:eastAsia="zh-CN"/>
+              </w:rPr>
+              <w:t>readyQueue</w:t>
+            </w:r>
+            <w:proofErr w:type="spellEnd"/>
+            <w:r>
+              <w:rPr>
+                <w:rFonts w:ascii="Consolas" w:eastAsia="Times New Roman" w:hAnsi="Consolas" w:cs="Consolas"/>
+                <w:color w:val="666600"/>
+                <w:sz w:val="18"/>
+                <w:szCs w:val="18"/>
+                <w:lang w:val="en-SG" w:eastAsia="zh-CN"/>
+              </w:rPr>
+              <w:t>-&gt;</w:t>
+            </w:r>
+            <w:proofErr w:type="spellStart"/>
+            <w:r>
+              <w:rPr>
+                <w:rFonts w:ascii="Consolas" w:eastAsia="Times New Roman" w:hAnsi="Consolas" w:cs="Consolas"/>
+                <w:color w:val="000000"/>
+                <w:sz w:val="18"/>
+                <w:szCs w:val="18"/>
+                <w:lang w:val="en-SG" w:eastAsia="zh-CN"/>
+              </w:rPr>
+              <w:t>prio</w:t>
+            </w:r>
+            <w:proofErr w:type="spellEnd"/>
+            <w:r>
+              <w:rPr>
+                <w:rFonts w:ascii="Consolas" w:eastAsia="Times New Roman" w:hAnsi="Consolas" w:cs="Consolas"/>
+                <w:color w:val="000000"/>
+                <w:sz w:val="18"/>
+                <w:szCs w:val="18"/>
+                <w:lang w:val="en-SG" w:eastAsia="zh-CN"/>
+              </w:rPr>
+              <w:t xml:space="preserve"> </w:t>
+            </w:r>
+            <w:r>
+              <w:rPr>
+                <w:rFonts w:ascii="Consolas" w:eastAsia="Times New Roman" w:hAnsi="Consolas" w:cs="Consolas"/>
+                <w:color w:val="666600"/>
+                <w:sz w:val="18"/>
+                <w:szCs w:val="18"/>
+                <w:lang w:val="en-SG" w:eastAsia="zh-CN"/>
+              </w:rPr>
+              <w:t>&lt;</w:t>
+            </w:r>
+            <w:r>
+              <w:rPr>
+                <w:rFonts w:ascii="Consolas" w:eastAsia="Times New Roman" w:hAnsi="Consolas" w:cs="Consolas"/>
+                <w:color w:val="000000"/>
+                <w:sz w:val="18"/>
+                <w:szCs w:val="18"/>
+                <w:lang w:val="en-SG" w:eastAsia="zh-CN"/>
+              </w:rPr>
+              <w:t xml:space="preserve"> </w:t>
+            </w:r>
+            <w:proofErr w:type="spellStart"/>
+            <w:r>
+              <w:rPr>
+                <w:rFonts w:ascii="Consolas" w:eastAsia="Times New Roman" w:hAnsi="Consolas" w:cs="Consolas"/>
+                <w:color w:val="000000"/>
+                <w:sz w:val="18"/>
+                <w:szCs w:val="18"/>
+                <w:lang w:val="en-SG" w:eastAsia="zh-CN"/>
+              </w:rPr>
+              <w:t>currProcessNode</w:t>
+            </w:r>
+            <w:proofErr w:type="spellEnd"/>
+            <w:r>
+              <w:rPr>
+                <w:rFonts w:ascii="Consolas" w:eastAsia="Times New Roman" w:hAnsi="Consolas" w:cs="Consolas"/>
+                <w:color w:val="666600"/>
+                <w:sz w:val="18"/>
+                <w:szCs w:val="18"/>
+                <w:lang w:val="en-SG" w:eastAsia="zh-CN"/>
+              </w:rPr>
+              <w:t>-&gt;</w:t>
+            </w:r>
+            <w:proofErr w:type="spellStart"/>
+            <w:r>
+              <w:rPr>
+                <w:rFonts w:ascii="Consolas" w:eastAsia="Times New Roman" w:hAnsi="Consolas" w:cs="Consolas"/>
+                <w:color w:val="000000"/>
+                <w:sz w:val="18"/>
+                <w:szCs w:val="18"/>
+                <w:lang w:val="en-SG" w:eastAsia="zh-CN"/>
+              </w:rPr>
+              <w:t>prio</w:t>
+            </w:r>
+            <w:proofErr w:type="spellEnd"/>
+            <w:r>
+              <w:rPr>
+                <w:rFonts w:ascii="Consolas" w:eastAsia="Times New Roman" w:hAnsi="Consolas" w:cs="Consolas"/>
+                <w:color w:val="666600"/>
+                <w:sz w:val="18"/>
+                <w:szCs w:val="18"/>
+                <w:lang w:val="en-SG" w:eastAsia="zh-CN"/>
+              </w:rPr>
+              <w:t>)</w:t>
+            </w:r>
+            <w:r>
+              <w:rPr>
+                <w:rFonts w:ascii="Consolas" w:eastAsia="Times New Roman" w:hAnsi="Consolas" w:cs="Consolas"/>
+                <w:color w:val="000000"/>
+                <w:sz w:val="18"/>
+                <w:szCs w:val="18"/>
+                <w:lang w:val="en-SG" w:eastAsia="zh-CN"/>
+              </w:rPr>
+              <w:t xml:space="preserve"> {</w:t>
+            </w:r>
+          </w:p>
+          <w:p>
+            <w:pPr>
+              <w:rPr>
+                <w:rFonts w:ascii="Times New Roman" w:eastAsia="Times New Roman" w:hAnsi="Times New Roman" w:cs="Times New Roman"/>
+                <w:lang w:val="en-SG" w:eastAsia="zh-CN"/>
+              </w:rPr>
+            </w:pPr>
+            <w:r>
+              <w:rPr>
+                <w:rFonts w:ascii="Consolas" w:eastAsia="Times New Roman" w:hAnsi="Consolas" w:cs="Consolas"/>
+                <w:color w:val="000000"/>
+                <w:sz w:val="18"/>
+                <w:szCs w:val="18"/>
+                <w:lang w:val="en-SG" w:eastAsia="zh-CN"/>
+              </w:rPr>
+              <w:tab/>
+            </w:r>
+            <w:r>
+              <w:rPr>
+                <w:rFonts w:ascii="Consolas" w:eastAsia="Times New Roman" w:hAnsi="Consolas" w:cs="Consolas"/>
+                <w:color w:val="000000"/>
+                <w:sz w:val="18"/>
+                <w:szCs w:val="18"/>
+                <w:lang w:val="en-SG" w:eastAsia="zh-CN"/>
+              </w:rPr>
+              <w:tab/>
+            </w:r>
+            <w:r>
+              <w:rPr>
+                <w:rFonts w:ascii="Consolas" w:eastAsia="Times New Roman" w:hAnsi="Consolas" w:cs="Consolas"/>
+                <w:color w:val="000000"/>
+                <w:sz w:val="18"/>
+                <w:szCs w:val="18"/>
+                <w:lang w:val="en-SG" w:eastAsia="zh-CN"/>
+              </w:rPr>
+              <w:tab/>
+            </w:r>
+            <w:proofErr w:type="spellStart"/>
+            <w:r>
+              <w:rPr>
+                <w:rFonts w:ascii="Consolas" w:eastAsia="Times New Roman" w:hAnsi="Consolas" w:cs="Consolas"/>
+                <w:color w:val="000000"/>
+                <w:sz w:val="18"/>
+                <w:szCs w:val="18"/>
+                <w:lang w:val="en-SG" w:eastAsia="zh-CN"/>
+              </w:rPr>
+              <w:t>printf</w:t>
+            </w:r>
+            <w:proofErr w:type="spellEnd"/>
+            <w:r>
+              <w:rPr>
+                <w:rFonts w:ascii="Consolas" w:eastAsia="Times New Roman" w:hAnsi="Consolas" w:cs="Consolas"/>
+                <w:color w:val="666600"/>
+                <w:sz w:val="18"/>
+                <w:szCs w:val="18"/>
+                <w:lang w:val="en-SG" w:eastAsia="zh-CN"/>
+              </w:rPr>
+              <w:t>(</w:t>
+            </w:r>
+            <w:r>
+              <w:rPr>
+                <w:rFonts w:ascii="Consolas" w:eastAsia="Times New Roman" w:hAnsi="Consolas" w:cs="Consolas"/>
+                <w:color w:val="008800"/>
+                <w:sz w:val="18"/>
+                <w:szCs w:val="18"/>
+                <w:lang w:val="en-SG" w:eastAsia="zh-CN"/>
+              </w:rPr>
+              <w:t>"\n====== Pre-Emption ======\n\n"</w:t>
+            </w:r>
+            <w:r>
+              <w:rPr>
+                <w:rFonts w:ascii="Consolas" w:eastAsia="Times New Roman" w:hAnsi="Consolas" w:cs="Consolas"/>
+                <w:color w:val="666600"/>
+                <w:sz w:val="18"/>
+                <w:szCs w:val="18"/>
+                <w:lang w:val="en-SG" w:eastAsia="zh-CN"/>
+              </w:rPr>
+              <w:t>);</w:t>
+            </w:r>
+          </w:p>
+          <w:p>
+            <w:pPr>
+              <w:rPr>
+                <w:rFonts w:ascii="Times New Roman" w:eastAsia="Times New Roman" w:hAnsi="Times New Roman" w:cs="Times New Roman"/>
+                <w:lang w:val="en-SG" w:eastAsia="zh-CN"/>
+              </w:rPr>
+            </w:pPr>
+            <w:r>
+              <w:rPr>
+                <w:rFonts w:ascii="Consolas" w:eastAsia="Times New Roman" w:hAnsi="Consolas" w:cs="Consolas"/>
+                <w:color w:val="000000"/>
+                <w:sz w:val="18"/>
+                <w:szCs w:val="18"/>
+                <w:lang w:val="en-SG" w:eastAsia="zh-CN"/>
+              </w:rPr>
+              <w:tab/>
+            </w:r>
+            <w:r>
+              <w:rPr>
+                <w:rFonts w:ascii="Consolas" w:eastAsia="Times New Roman" w:hAnsi="Consolas" w:cs="Consolas"/>
+                <w:color w:val="000000"/>
+                <w:sz w:val="18"/>
+                <w:szCs w:val="18"/>
+                <w:lang w:val="en-SG" w:eastAsia="zh-CN"/>
+              </w:rPr>
+              <w:tab/>
+            </w:r>
+            <w:r>
+              <w:rPr>
+                <w:rFonts w:ascii="Consolas" w:eastAsia="Times New Roman" w:hAnsi="Consolas" w:cs="Consolas"/>
+                <w:color w:val="000000"/>
+                <w:sz w:val="18"/>
+                <w:szCs w:val="18"/>
+                <w:lang w:val="en-SG" w:eastAsia="zh-CN"/>
+              </w:rPr>
+              <w:tab/>
+            </w:r>
+            <w:proofErr w:type="spellStart"/>
+            <w:r>
+              <w:rPr>
+                <w:rFonts w:ascii="Consolas" w:eastAsia="Times New Roman" w:hAnsi="Consolas" w:cs="Consolas"/>
+                <w:color w:val="000000"/>
+                <w:sz w:val="18"/>
+                <w:szCs w:val="18"/>
+                <w:lang w:val="en-SG" w:eastAsia="zh-CN"/>
+              </w:rPr>
+              <w:t>prioInsertNode</w:t>
+            </w:r>
+            <w:proofErr w:type="spellEnd"/>
+            <w:r>
+              <w:rPr>
+                <w:rFonts w:ascii="Consolas" w:eastAsia="Times New Roman" w:hAnsi="Consolas" w:cs="Consolas"/>
+                <w:color w:val="666600"/>
+                <w:sz w:val="18"/>
+                <w:szCs w:val="18"/>
+                <w:lang w:val="en-SG" w:eastAsia="zh-CN"/>
+              </w:rPr>
+              <w:t>(&amp;</w:t>
+            </w:r>
+            <w:r>
+              <w:rPr>
+                <w:rFonts w:ascii="Consolas" w:eastAsia="Times New Roman" w:hAnsi="Consolas" w:cs="Consolas"/>
+                <w:color w:val="000000"/>
+                <w:sz w:val="18"/>
+                <w:szCs w:val="18"/>
+                <w:lang w:val="en-SG" w:eastAsia="zh-CN"/>
+              </w:rPr>
+              <w:t>suspended</w:t>
+            </w:r>
+            <w:r>
+              <w:rPr>
+                <w:rFonts w:ascii="Consolas" w:eastAsia="Times New Roman" w:hAnsi="Consolas" w:cs="Consolas"/>
+                <w:color w:val="666600"/>
+                <w:sz w:val="18"/>
+                <w:szCs w:val="18"/>
+                <w:lang w:val="en-SG" w:eastAsia="zh-CN"/>
+              </w:rPr>
+              <w:t>,</w:t>
+            </w:r>
+            <w:r>
+              <w:rPr>
+                <w:rFonts w:ascii="Consolas" w:eastAsia="Times New Roman" w:hAnsi="Consolas" w:cs="Consolas"/>
+                <w:color w:val="000000"/>
+                <w:sz w:val="18"/>
+                <w:szCs w:val="18"/>
+                <w:lang w:val="en-SG" w:eastAsia="zh-CN"/>
+              </w:rPr>
+              <w:t xml:space="preserve"> </w:t>
+            </w:r>
+            <w:proofErr w:type="spellStart"/>
+            <w:r>
+              <w:rPr>
+                <w:rFonts w:ascii="Consolas" w:eastAsia="Times New Roman" w:hAnsi="Consolas" w:cs="Consolas"/>
+                <w:color w:val="000000"/>
+                <w:sz w:val="18"/>
+                <w:szCs w:val="18"/>
+                <w:lang w:val="en-SG" w:eastAsia="zh-CN"/>
+              </w:rPr>
+              <w:t>currProcessNode</w:t>
+            </w:r>
+            <w:proofErr w:type="spellEnd"/>
+            <w:r>
+              <w:rPr>
+                <w:rFonts w:ascii="Consolas" w:eastAsia="Times New Roman" w:hAnsi="Consolas" w:cs="Consolas"/>
+                <w:color w:val="666600"/>
+                <w:sz w:val="18"/>
+                <w:szCs w:val="18"/>
+                <w:lang w:val="en-SG" w:eastAsia="zh-CN"/>
+              </w:rPr>
+              <w:t>);</w:t>
+            </w:r>
+          </w:p>
+          <w:p>
+            <w:pPr>
+              <w:rPr>
+                <w:rFonts w:ascii="Times New Roman" w:eastAsia="Times New Roman" w:hAnsi="Times New Roman" w:cs="Times New Roman"/>
+                <w:lang w:val="en-SG" w:eastAsia="zh-CN"/>
+              </w:rPr>
+            </w:pPr>
+            <w:r>
+              <w:rPr>
+                <w:rFonts w:ascii="Consolas" w:eastAsia="Times New Roman" w:hAnsi="Consolas" w:cs="Consolas"/>
+                <w:color w:val="000000"/>
+                <w:sz w:val="18"/>
+                <w:szCs w:val="18"/>
+                <w:lang w:val="en-SG" w:eastAsia="zh-CN"/>
+              </w:rPr>
+              <w:tab/>
+            </w:r>
+            <w:r>
+              <w:rPr>
+                <w:rFonts w:ascii="Consolas" w:eastAsia="Times New Roman" w:hAnsi="Consolas" w:cs="Consolas"/>
+                <w:color w:val="000000"/>
+                <w:sz w:val="18"/>
+                <w:szCs w:val="18"/>
+                <w:lang w:val="en-SG" w:eastAsia="zh-CN"/>
+              </w:rPr>
+              <w:tab/>
+            </w:r>
+            <w:r>
+              <w:rPr>
+                <w:rFonts w:ascii="Consolas" w:eastAsia="Times New Roman" w:hAnsi="Consolas" w:cs="Consolas"/>
+                <w:color w:val="000000"/>
+                <w:sz w:val="18"/>
+                <w:szCs w:val="18"/>
+                <w:lang w:val="en-SG" w:eastAsia="zh-CN"/>
+              </w:rPr>
+              <w:tab/>
+            </w:r>
+            <w:proofErr w:type="spellStart"/>
+            <w:r>
+              <w:rPr>
+                <w:rFonts w:ascii="Consolas" w:eastAsia="Times New Roman" w:hAnsi="Consolas" w:cs="Consolas"/>
+                <w:color w:val="000000"/>
+                <w:sz w:val="18"/>
+                <w:szCs w:val="18"/>
+                <w:lang w:val="en-SG" w:eastAsia="zh-CN"/>
+              </w:rPr>
+              <w:t>currProcessNode</w:t>
+            </w:r>
+            <w:proofErr w:type="spellEnd"/>
+            <w:r>
+              <w:rPr>
+                <w:rFonts w:ascii="Consolas" w:eastAsia="Times New Roman" w:hAnsi="Consolas" w:cs="Consolas"/>
+                <w:color w:val="000000"/>
+                <w:sz w:val="18"/>
+                <w:szCs w:val="18"/>
+                <w:lang w:val="en-SG" w:eastAsia="zh-CN"/>
+              </w:rPr>
+              <w:t xml:space="preserve"> </w:t>
+            </w:r>
+            <w:r>
+              <w:rPr>
+                <w:rFonts w:ascii="Consolas" w:eastAsia="Times New Roman" w:hAnsi="Consolas" w:cs="Consolas"/>
+                <w:color w:val="666600"/>
+                <w:sz w:val="18"/>
+                <w:szCs w:val="18"/>
+                <w:lang w:val="en-SG" w:eastAsia="zh-CN"/>
+              </w:rPr>
+              <w:t>=</w:t>
+            </w:r>
+            <w:r>
+              <w:rPr>
+                <w:rFonts w:ascii="Consolas" w:eastAsia="Times New Roman" w:hAnsi="Consolas" w:cs="Consolas"/>
+                <w:color w:val="000000"/>
+                <w:sz w:val="18"/>
+                <w:szCs w:val="18"/>
+                <w:lang w:val="en-SG" w:eastAsia="zh-CN"/>
+              </w:rPr>
+              <w:t xml:space="preserve"> </w:t>
+            </w:r>
+            <w:proofErr w:type="spellStart"/>
+            <w:r>
+              <w:rPr>
+                <w:rFonts w:ascii="Consolas" w:eastAsia="Times New Roman" w:hAnsi="Consolas" w:cs="Consolas"/>
+                <w:color w:val="000000"/>
+                <w:sz w:val="18"/>
+                <w:szCs w:val="18"/>
+                <w:lang w:val="en-SG" w:eastAsia="zh-CN"/>
+              </w:rPr>
+              <w:t>prioRemove</w:t>
+            </w:r>
+            <w:proofErr w:type="spellEnd"/>
+            <w:r>
+              <w:rPr>
+                <w:rFonts w:ascii="Consolas" w:eastAsia="Times New Roman" w:hAnsi="Consolas" w:cs="Consolas"/>
+                <w:color w:val="666600"/>
+                <w:sz w:val="18"/>
+                <w:szCs w:val="18"/>
+                <w:lang w:val="en-SG" w:eastAsia="zh-CN"/>
+              </w:rPr>
+              <w:t>(&amp;</w:t>
+            </w:r>
+            <w:proofErr w:type="spellStart"/>
+            <w:r>
+              <w:rPr>
+                <w:rFonts w:ascii="Consolas" w:eastAsia="Times New Roman" w:hAnsi="Consolas" w:cs="Consolas"/>
+                <w:color w:val="000000"/>
+                <w:sz w:val="18"/>
+                <w:szCs w:val="18"/>
+                <w:lang w:val="en-SG" w:eastAsia="zh-CN"/>
+              </w:rPr>
+              <w:t>readyQueue</w:t>
+            </w:r>
+            <w:proofErr w:type="spellEnd"/>
+            <w:r>
+              <w:rPr>
+                <w:rFonts w:ascii="Consolas" w:eastAsia="Times New Roman" w:hAnsi="Consolas" w:cs="Consolas"/>
+                <w:color w:val="666600"/>
+                <w:sz w:val="18"/>
+                <w:szCs w:val="18"/>
+                <w:lang w:val="en-SG" w:eastAsia="zh-CN"/>
+              </w:rPr>
+              <w:t>);</w:t>
+            </w:r>
+          </w:p>
+          <w:p>
+            <w:pPr>
+              <w:rPr>
+                <w:rFonts w:ascii="Times New Roman" w:eastAsia="Times New Roman" w:hAnsi="Times New Roman" w:cs="Times New Roman"/>
+                <w:lang w:val="en-SG" w:eastAsia="zh-CN"/>
+              </w:rPr>
+            </w:pPr>
+            <w:r>
+              <w:rPr>
+                <w:rFonts w:ascii="Consolas" w:eastAsia="Times New Roman" w:hAnsi="Consolas" w:cs="Consolas"/>
+                <w:color w:val="000000"/>
+                <w:sz w:val="18"/>
+                <w:szCs w:val="18"/>
+                <w:lang w:val="en-SG" w:eastAsia="zh-CN"/>
+              </w:rPr>
+              <w:tab/>
+            </w:r>
+            <w:r>
+              <w:rPr>
+                <w:rFonts w:ascii="Consolas" w:eastAsia="Times New Roman" w:hAnsi="Consolas" w:cs="Consolas"/>
+                <w:color w:val="000000"/>
+                <w:sz w:val="18"/>
+                <w:szCs w:val="18"/>
+                <w:lang w:val="en-SG" w:eastAsia="zh-CN"/>
+              </w:rPr>
+              <w:tab/>
+            </w:r>
+            <w:r>
+              <w:rPr>
+                <w:rFonts w:ascii="Consolas" w:eastAsia="Times New Roman" w:hAnsi="Consolas" w:cs="Consolas"/>
+                <w:color w:val="000000"/>
+                <w:sz w:val="18"/>
+                <w:szCs w:val="18"/>
+                <w:lang w:val="en-SG" w:eastAsia="zh-CN"/>
+              </w:rPr>
+              <w:tab/>
+            </w:r>
+            <w:r>
+              <w:rPr>
+                <w:rFonts w:ascii="Consolas" w:eastAsia="Times New Roman" w:hAnsi="Consolas" w:cs="Consolas"/>
+                <w:color w:val="000088"/>
+                <w:sz w:val="18"/>
+                <w:szCs w:val="18"/>
+                <w:lang w:val="en-SG" w:eastAsia="zh-CN"/>
+              </w:rPr>
+              <w:t>return</w:t>
+            </w:r>
+            <w:r>
+              <w:rPr>
+                <w:rFonts w:ascii="Consolas" w:eastAsia="Times New Roman" w:hAnsi="Consolas" w:cs="Consolas"/>
+                <w:color w:val="000000"/>
+                <w:sz w:val="18"/>
+                <w:szCs w:val="18"/>
+                <w:lang w:val="en-SG" w:eastAsia="zh-CN"/>
+              </w:rPr>
+              <w:t xml:space="preserve"> </w:t>
+            </w:r>
+            <w:proofErr w:type="spellStart"/>
+            <w:r>
+              <w:rPr>
+                <w:rFonts w:ascii="Consolas" w:eastAsia="Times New Roman" w:hAnsi="Consolas" w:cs="Consolas"/>
+                <w:color w:val="000000"/>
+                <w:sz w:val="18"/>
+                <w:szCs w:val="18"/>
+                <w:lang w:val="en-SG" w:eastAsia="zh-CN"/>
+              </w:rPr>
+              <w:t>currProcessNode</w:t>
+            </w:r>
+            <w:proofErr w:type="spellEnd"/>
+            <w:r>
+              <w:rPr>
+                <w:rFonts w:ascii="Consolas" w:eastAsia="Times New Roman" w:hAnsi="Consolas" w:cs="Consolas"/>
+                <w:color w:val="666600"/>
+                <w:sz w:val="18"/>
+                <w:szCs w:val="18"/>
+                <w:lang w:val="en-SG" w:eastAsia="zh-CN"/>
+              </w:rPr>
+              <w:t>-&gt;</w:t>
+            </w:r>
+            <w:proofErr w:type="spellStart"/>
+            <w:r>
+              <w:rPr>
+                <w:rFonts w:ascii="Consolas" w:eastAsia="Times New Roman" w:hAnsi="Consolas" w:cs="Consolas"/>
+                <w:color w:val="000000"/>
+                <w:sz w:val="18"/>
+                <w:szCs w:val="18"/>
+                <w:lang w:val="en-SG" w:eastAsia="zh-CN"/>
+              </w:rPr>
+              <w:t>procNum</w:t>
+            </w:r>
+            <w:proofErr w:type="spellEnd"/>
+            <w:r>
+              <w:rPr>
+                <w:rFonts w:ascii="Consolas" w:eastAsia="Times New Roman" w:hAnsi="Consolas" w:cs="Consolas"/>
+                <w:color w:val="000000"/>
+                <w:sz w:val="18"/>
+                <w:szCs w:val="18"/>
+                <w:lang w:val="en-SG" w:eastAsia="zh-CN"/>
+              </w:rPr>
+              <w:t>;</w:t>
+            </w:r>
+          </w:p>
+          <w:p>
+            <w:pPr>
+              <w:rPr>
+                <w:rFonts w:ascii="Times New Roman" w:eastAsia="Times New Roman" w:hAnsi="Times New Roman" w:cs="Times New Roman"/>
+                <w:lang w:val="en-SG" w:eastAsia="zh-CN"/>
+              </w:rPr>
+            </w:pPr>
+            <w:r>
+              <w:rPr>
+                <w:rFonts w:ascii="Consolas" w:eastAsia="Times New Roman" w:hAnsi="Consolas" w:cs="Consolas"/>
+                <w:color w:val="000000"/>
+                <w:sz w:val="18"/>
+                <w:szCs w:val="18"/>
+                <w:lang w:val="en-SG" w:eastAsia="zh-CN"/>
+              </w:rPr>
+              <w:tab/>
+            </w:r>
+            <w:r>
+              <w:rPr>
+                <w:rFonts w:ascii="Consolas" w:eastAsia="Times New Roman" w:hAnsi="Consolas" w:cs="Consolas"/>
+                <w:color w:val="000000"/>
+                <w:sz w:val="18"/>
+                <w:szCs w:val="18"/>
+                <w:lang w:val="en-SG" w:eastAsia="zh-CN"/>
+              </w:rPr>
+              <w:tab/>
+              <w:t>}</w:t>
+            </w:r>
+          </w:p>
+          <w:p>
+            <w:pPr>
+              <w:rPr>
+                <w:rFonts w:ascii="Times New Roman" w:eastAsia="Times New Roman" w:hAnsi="Times New Roman" w:cs="Times New Roman"/>
+                <w:lang w:val="en-SG" w:eastAsia="zh-CN"/>
+              </w:rPr>
+            </w:pPr>
+            <w:r>
+              <w:rPr>
+                <w:rFonts w:ascii="Consolas" w:eastAsia="Times New Roman" w:hAnsi="Consolas" w:cs="Consolas"/>
+                <w:color w:val="000000"/>
+                <w:sz w:val="18"/>
+                <w:szCs w:val="18"/>
+                <w:lang w:val="en-SG" w:eastAsia="zh-CN"/>
+              </w:rPr>
+              <w:tab/>
+            </w:r>
+            <w:r>
+              <w:rPr>
+                <w:rFonts w:ascii="Consolas" w:eastAsia="Times New Roman" w:hAnsi="Consolas" w:cs="Consolas"/>
+                <w:color w:val="000000"/>
+                <w:sz w:val="18"/>
+                <w:szCs w:val="18"/>
+                <w:lang w:val="en-SG" w:eastAsia="zh-CN"/>
+              </w:rPr>
+              <w:tab/>
+            </w:r>
+            <w:r>
+              <w:rPr>
+                <w:rFonts w:ascii="Consolas" w:eastAsia="Times New Roman" w:hAnsi="Consolas" w:cs="Consolas"/>
+                <w:color w:val="000088"/>
+                <w:sz w:val="18"/>
+                <w:szCs w:val="18"/>
+                <w:lang w:val="en-SG" w:eastAsia="zh-CN"/>
+              </w:rPr>
+              <w:t>return</w:t>
+            </w:r>
+            <w:r>
+              <w:rPr>
+                <w:rFonts w:ascii="Consolas" w:eastAsia="Times New Roman" w:hAnsi="Consolas" w:cs="Consolas"/>
+                <w:color w:val="000000"/>
+                <w:sz w:val="18"/>
+                <w:szCs w:val="18"/>
+                <w:lang w:val="en-SG" w:eastAsia="zh-CN"/>
+              </w:rPr>
+              <w:t xml:space="preserve"> </w:t>
+            </w:r>
+            <w:proofErr w:type="spellStart"/>
+            <w:r>
+              <w:rPr>
+                <w:rFonts w:ascii="Consolas" w:eastAsia="Times New Roman" w:hAnsi="Consolas" w:cs="Consolas"/>
+                <w:color w:val="000000"/>
+                <w:sz w:val="18"/>
+                <w:szCs w:val="18"/>
+                <w:lang w:val="en-SG" w:eastAsia="zh-CN"/>
+              </w:rPr>
+              <w:t>currProcess</w:t>
+            </w:r>
+            <w:proofErr w:type="spellEnd"/>
+            <w:r>
+              <w:rPr>
+                <w:rFonts w:ascii="Consolas" w:eastAsia="Times New Roman" w:hAnsi="Consolas" w:cs="Consolas"/>
+                <w:color w:val="000000"/>
+                <w:sz w:val="18"/>
+                <w:szCs w:val="18"/>
+                <w:lang w:val="en-SG" w:eastAsia="zh-CN"/>
+              </w:rPr>
+              <w:t>;</w:t>
+            </w:r>
+          </w:p>
+          <w:p>
+            <w:pPr>
+              <w:rPr>
+                <w:rFonts w:ascii="Times New Roman" w:eastAsia="Times New Roman" w:hAnsi="Times New Roman" w:cs="Times New Roman"/>
+                <w:lang w:val="en-SG" w:eastAsia="zh-CN"/>
+              </w:rPr>
+            </w:pPr>
+            <w:r>
+              <w:rPr>
+                <w:rFonts w:ascii="Consolas" w:eastAsia="Times New Roman" w:hAnsi="Consolas" w:cs="Consolas"/>
+                <w:color w:val="000000"/>
+                <w:sz w:val="18"/>
+                <w:szCs w:val="18"/>
+                <w:lang w:val="en-SG" w:eastAsia="zh-CN"/>
+              </w:rPr>
+              <w:tab/>
+              <w:t>}</w:t>
+            </w:r>
+          </w:p>
+          <w:p>
+            <w:pPr>
+              <w:rPr>
+                <w:rFonts w:ascii="Times New Roman" w:eastAsia="Times New Roman" w:hAnsi="Times New Roman" w:cs="Times New Roman"/>
+                <w:lang w:val="en-SG" w:eastAsia="zh-CN"/>
+              </w:rPr>
+            </w:pPr>
+          </w:p>
+          <w:p>
+            <w:pPr>
+              <w:rPr>
+                <w:rFonts w:ascii="Times New Roman" w:eastAsia="Times New Roman" w:hAnsi="Times New Roman" w:cs="Times New Roman"/>
+                <w:lang w:val="en-SG" w:eastAsia="zh-CN"/>
+              </w:rPr>
+            </w:pPr>
+            <w:r>
+              <w:rPr>
+                <w:rFonts w:ascii="Consolas" w:eastAsia="Times New Roman" w:hAnsi="Consolas" w:cs="Consolas"/>
+                <w:color w:val="000000"/>
+                <w:sz w:val="18"/>
+                <w:szCs w:val="18"/>
+                <w:lang w:val="en-SG" w:eastAsia="zh-CN"/>
+              </w:rPr>
+              <w:tab/>
+            </w:r>
+            <w:r>
+              <w:rPr>
+                <w:rFonts w:ascii="Consolas" w:eastAsia="Times New Roman" w:hAnsi="Consolas" w:cs="Consolas"/>
+                <w:color w:val="000088"/>
+                <w:sz w:val="18"/>
+                <w:szCs w:val="18"/>
+                <w:lang w:val="en-SG" w:eastAsia="zh-CN"/>
+              </w:rPr>
+              <w:t>return</w:t>
+            </w:r>
+            <w:r>
+              <w:rPr>
+                <w:rFonts w:ascii="Consolas" w:eastAsia="Times New Roman" w:hAnsi="Consolas" w:cs="Consolas"/>
+                <w:color w:val="000000"/>
+                <w:sz w:val="18"/>
+                <w:szCs w:val="18"/>
+                <w:lang w:val="en-SG" w:eastAsia="zh-CN"/>
+              </w:rPr>
+              <w:t xml:space="preserve"> </w:t>
+            </w:r>
+            <w:r>
+              <w:rPr>
+                <w:rFonts w:ascii="Consolas" w:eastAsia="Times New Roman" w:hAnsi="Consolas" w:cs="Consolas"/>
+                <w:color w:val="006666"/>
+                <w:sz w:val="18"/>
+                <w:szCs w:val="18"/>
+                <w:lang w:val="en-SG" w:eastAsia="zh-CN"/>
+              </w:rPr>
+              <w:t>0;</w:t>
+            </w:r>
+          </w:p>
+          <w:p>
+            <w:pPr>
+              <w:rPr>
+                <w:rFonts w:ascii="Times New Roman" w:eastAsia="Times New Roman" w:hAnsi="Times New Roman" w:cs="Times New Roman"/>
+                <w:lang w:val="en-SG" w:eastAsia="zh-CN"/>
+              </w:rPr>
+            </w:pPr>
+            <w:r>
+              <w:rPr>
+                <w:rFonts w:ascii="Consolas" w:eastAsia="Times New Roman" w:hAnsi="Consolas" w:cs="Consolas"/>
+                <w:color w:val="000000"/>
+                <w:sz w:val="18"/>
+                <w:szCs w:val="18"/>
+                <w:lang w:val="en-SG" w:eastAsia="zh-CN"/>
+              </w:rPr>
+              <w:t>}</w:t>
+            </w:r>
+          </w:p>
+        </w:tc>
+      </w:tr>
+    </w:tbl>
     <w:p>
       <w:pPr>
         <w:jc w:val="both"/>
       </w:pPr>
     </w:p>
     <w:p>
+      <w:r>
+        <w:br w:type="page"/>
+      </w:r>
+    </w:p>
+    <w:p>
       <w:pPr>
         <w:jc w:val="both"/>
       </w:pPr>
-    </w:p>
-    <w:p>
-      <w:pPr>
-        <w:jc w:val="both"/>
-      </w:pPr>
-      <w:r>
-        <w:rPr>
-          <w:b/>
-        </w:rPr>
-        <w:t>Question 3</w:t>
-      </w:r>
-      <w:r>
-        <w:t xml:space="preserve"> (5 marks)</w:t>
-      </w:r>
-    </w:p>
-    <w:p>
-      <w:pPr>
-        <w:jc w:val="both"/>
-      </w:pPr>
-    </w:p>
-    <w:p>
-      <w:pPr>
-        <w:jc w:val="both"/>
-      </w:pPr>
-      <w:r>
-        <w:t>My pseudocode for “renice” is shown below:</w:t>
-      </w:r>
-    </w:p>
-    <w:p>
-      <w:pPr>
-        <w:jc w:val="both"/>
-      </w:pPr>
-      <w:r>
-        <w:t>Look for the process under the process table and offset the value of prio with adjust, while keeping the value within 0 to 139</w:t>
-      </w:r>
-      <w:r>
-        <w:t>.</w:t>
-      </w:r>
-      <w:r>
-        <w:t xml:space="preserve"> </w:t>
-      </w:r>
-      <w:r>
-        <w:t>The LinuxScheduler will insert the process under the new priority’s queue after it finishes the current quantum</w:t>
-      </w:r>
-      <w:r>
-        <w:t xml:space="preserve"> cycle</w:t>
-      </w:r>
-      <w:r>
-        <w:t>.</w:t>
-      </w:r>
-    </w:p>
-    <w:p>
-      <w:pPr>
-        <w:jc w:val="both"/>
-      </w:pPr>
-    </w:p>
-    <w:p>
-      <w:pPr>
-        <w:jc w:val="both"/>
-      </w:pPr>
-    </w:p>
-    <w:p>
-      <w:pPr>
-        <w:jc w:val="both"/>
-      </w:pPr>
-    </w:p>
-    <w:p>
-      <w:pPr>
-        <w:jc w:val="both"/>
-      </w:pPr>
-    </w:p>
-    <w:p>
-      <w:pPr>
-        <w:jc w:val="both"/>
-      </w:pPr>
-      <w:r>
-        <w:rPr>
-          <w:b/>
-        </w:rPr>
-        <w:t xml:space="preserve">Question 4. </w:t>
-      </w:r>
-      <w:r>
-        <w:t>(20 marks)</w:t>
-      </w:r>
-    </w:p>
-    <w:p>
-      <w:pPr>
-        <w:jc w:val="both"/>
-      </w:pPr>
-    </w:p>
-    <w:p>
-      <w:pPr>
-        <w:jc w:val="both"/>
-      </w:pPr>
-      <w:r>
-        <w:t>My code and explanation for the RMS scheduler is shown below:</w:t>
-      </w:r>
-    </w:p>
-    <w:p>
-      <w:pPr>
-        <w:jc w:val="both"/>
-      </w:pPr>
-    </w:p>
-    <w:p>
-      <w:pPr>
-        <w:jc w:val="both"/>
-      </w:pPr>
-      <w:r>
+      <w:r>
+        <w:lastRenderedPageBreak/>
         <w:t>Here is my screenshot of my RMS scheduler running:</w:t>
       </w:r>
     </w:p>
@@ -2154,7 +8189,6 @@
           <w:szCs w:val="20"/>
           <w:lang w:val="en-US"/>
         </w:rPr>
-        <w:lastRenderedPageBreak/>
         <w:t>Time: 21 ---</w:t>
       </w:r>
     </w:p>
@@ -3123,6 +9157,7 @@
           <w:szCs w:val="20"/>
           <w:lang w:val="en-US"/>
         </w:rPr>
+        <w:lastRenderedPageBreak/>
         <w:t>Time: 44 P1 Deadline: 48</w:t>
       </w:r>
     </w:p>
@@ -3282,14 +9317,49 @@
         <w:jc w:val="both"/>
       </w:pPr>
       <w:r>
-        <w:t xml:space="preserve">CPU Utilization by counting </w:t>
-      </w:r>
-      <w:r>
-        <w:t>cycles is:</w:t>
-      </w:r>
-      <w:r>
-        <w:t xml:space="preserve"> 12/48 = 0.75</w:t>
-      </w:r>
+        <w:t>CPU Utilization by counting cycles is:</w:t>
+      </w:r>
+    </w:p>
+    <w:p>
+      <w:pPr>
+        <w:jc w:val="both"/>
+      </w:pPr>
+      <w:r>
+        <w:tab/>
+        <w:t>Total CPU: 48</w:t>
+      </w:r>
+    </w:p>
+    <w:p>
+      <w:pPr>
+        <w:jc w:val="both"/>
+      </w:pPr>
+      <w:r>
+        <w:tab/>
+        <w:t xml:space="preserve">Total idle: 12 </w:t>
+      </w:r>
+    </w:p>
+    <w:p>
+      <w:pPr>
+        <w:jc w:val="both"/>
+      </w:pPr>
+      <w:r>
+        <w:tab/>
+        <w:t>Actual CPU: 48 - 12 = 36</w:t>
+      </w:r>
+    </w:p>
+    <w:p>
+      <w:pPr>
+        <w:ind w:firstLine="720"/>
+        <w:jc w:val="both"/>
+      </w:pPr>
+      <w:r>
+        <w:t>36/48 = 0.75</w:t>
+      </w:r>
+    </w:p>
+    <w:p>
+      <w:pPr>
+        <w:jc w:val="both"/>
+      </w:pPr>
     </w:p>
     <w:p>
       <w:pPr>
@@ -3384,7 +9454,23 @@
         <w:jc w:val="both"/>
       </w:pPr>
       <w:r>
-        <w:t>Modify prioll.h to add deadline to the TPrioNode struct.</w:t>
+        <w:t xml:space="preserve">Modify </w:t>
+      </w:r>
+      <w:proofErr w:type="spellStart"/>
+      <w:r>
+        <w:t>prioll.h</w:t>
+      </w:r>
+      <w:proofErr w:type="spellEnd"/>
+      <w:r>
+        <w:t xml:space="preserve"> to add deadline to the </w:t>
+      </w:r>
+      <w:proofErr w:type="spellStart"/>
+      <w:r>
+        <w:t>TPrioNode</w:t>
+      </w:r>
+      <w:proofErr w:type="spellEnd"/>
+      <w:r>
+        <w:t xml:space="preserve"> struct.</w:t>
       </w:r>
     </w:p>
     <w:p>
@@ -3424,8 +9510,18 @@
       <w:r>
         <w:tab/>
       </w:r>
-      <w:r>
-        <w:t>if(timerTick != 0)</w:t>
+      <w:proofErr w:type="gramStart"/>
+      <w:r>
+        <w:t>if(</w:t>
+      </w:r>
+      <w:proofErr w:type="spellStart"/>
+      <w:proofErr w:type="gramEnd"/>
+      <w:r>
+        <w:t>timerTick</w:t>
+      </w:r>
+      <w:proofErr w:type="spellEnd"/>
+      <w:r>
+        <w:t xml:space="preserve"> != 0)</w:t>
       </w:r>
     </w:p>
     <w:p>
@@ -3437,7 +9533,25 @@
       </w:r>
       <w:r>
         <w:tab/>
-        <w:t>--processes[currProcess].timeLeft;</w:t>
+        <w:t>--processes[</w:t>
+      </w:r>
+      <w:proofErr w:type="spellStart"/>
+      <w:r>
+        <w:t>currProcess</w:t>
+      </w:r>
+      <w:proofErr w:type="spellEnd"/>
+      <w:proofErr w:type="gramStart"/>
+      <w:r>
+        <w:t>].</w:t>
+      </w:r>
+      <w:proofErr w:type="spellStart"/>
+      <w:r>
+        <w:t>timeLeft</w:t>
+      </w:r>
+      <w:proofErr w:type="spellEnd"/>
+      <w:proofErr w:type="gramEnd"/>
+      <w:r>
+        <w:t>;</w:t>
       </w:r>
     </w:p>
     <w:p>
@@ -3446,7 +9560,40 @@
       </w:pPr>
       <w:r>
         <w:tab/>
-        <w:t>TPrioNode *node = checkReady(blockedQueue, timerTick);</w:t>
+      </w:r>
+      <w:proofErr w:type="spellStart"/>
+      <w:r>
+        <w:t>TPrioNode</w:t>
+      </w:r>
+      <w:proofErr w:type="spellEnd"/>
+      <w:r>
+        <w:t xml:space="preserve"> *node = </w:t>
+      </w:r>
+      <w:proofErr w:type="spellStart"/>
+      <w:proofErr w:type="gramStart"/>
+      <w:r>
+        <w:t>checkReady</w:t>
+      </w:r>
+      <w:proofErr w:type="spellEnd"/>
+      <w:r>
+        <w:t>(</w:t>
+      </w:r>
+      <w:proofErr w:type="spellStart"/>
+      <w:proofErr w:type="gramEnd"/>
+      <w:r>
+        <w:t>blockedQueue</w:t>
+      </w:r>
+      <w:proofErr w:type="spellEnd"/>
+      <w:r>
+        <w:t xml:space="preserve">, </w:t>
+      </w:r>
+      <w:proofErr w:type="spellStart"/>
+      <w:r>
+        <w:t>timerTick</w:t>
+      </w:r>
+      <w:proofErr w:type="spellEnd"/>
+      <w:r>
+        <w:t>);</w:t>
       </w:r>
     </w:p>
     <w:p>
@@ -3455,7 +9602,14 @@
       </w:pPr>
       <w:r>
         <w:tab/>
-        <w:t>while(node != NULL){</w:t>
+      </w:r>
+      <w:proofErr w:type="gramStart"/>
+      <w:r>
+        <w:t>while(</w:t>
+      </w:r>
+      <w:proofErr w:type="gramEnd"/>
+      <w:r>
+        <w:t>node != NULL){</w:t>
       </w:r>
     </w:p>
     <w:p>
@@ -3467,7 +9621,27 @@
       </w:r>
       <w:r>
         <w:tab/>
-        <w:t>prioRemoveNode(&amp;blockedQueue, node);</w:t>
+      </w:r>
+      <w:proofErr w:type="spellStart"/>
+      <w:proofErr w:type="gramStart"/>
+      <w:r>
+        <w:t>prioRemoveNode</w:t>
+      </w:r>
+      <w:proofErr w:type="spellEnd"/>
+      <w:r>
+        <w:t>(</w:t>
+      </w:r>
+      <w:proofErr w:type="gramEnd"/>
+      <w:r>
+        <w:t>&amp;</w:t>
+      </w:r>
+      <w:proofErr w:type="spellStart"/>
+      <w:r>
+        <w:t>blockedQueue</w:t>
+      </w:r>
+      <w:proofErr w:type="spellEnd"/>
+      <w:r>
+        <w:t>, node);</w:t>
       </w:r>
     </w:p>
     <w:p>
@@ -3479,7 +9653,27 @@
       </w:r>
       <w:r>
         <w:tab/>
-        <w:t>prioInsertNode(&amp;readyQueue, node);</w:t>
+      </w:r>
+      <w:proofErr w:type="spellStart"/>
+      <w:proofErr w:type="gramStart"/>
+      <w:r>
+        <w:t>prioInsertNode</w:t>
+      </w:r>
+      <w:proofErr w:type="spellEnd"/>
+      <w:r>
+        <w:t>(</w:t>
+      </w:r>
+      <w:proofErr w:type="gramEnd"/>
+      <w:r>
+        <w:t>&amp;</w:t>
+      </w:r>
+      <w:proofErr w:type="spellStart"/>
+      <w:r>
+        <w:t>readyQueue</w:t>
+      </w:r>
+      <w:proofErr w:type="spellEnd"/>
+      <w:r>
+        <w:t>, node);</w:t>
       </w:r>
     </w:p>
     <w:p>
@@ -3491,7 +9685,33 @@
       </w:r>
       <w:r>
         <w:tab/>
-        <w:t>node = checkReady(blockedQueue, timerTick);</w:t>
+        <w:t xml:space="preserve">node = </w:t>
+      </w:r>
+      <w:proofErr w:type="spellStart"/>
+      <w:proofErr w:type="gramStart"/>
+      <w:r>
+        <w:t>checkReady</w:t>
+      </w:r>
+      <w:proofErr w:type="spellEnd"/>
+      <w:r>
+        <w:t>(</w:t>
+      </w:r>
+      <w:proofErr w:type="spellStart"/>
+      <w:proofErr w:type="gramEnd"/>
+      <w:r>
+        <w:t>blockedQueue</w:t>
+      </w:r>
+      <w:proofErr w:type="spellEnd"/>
+      <w:r>
+        <w:t xml:space="preserve">, </w:t>
+      </w:r>
+      <w:proofErr w:type="spellStart"/>
+      <w:r>
+        <w:t>timerTick</w:t>
+      </w:r>
+      <w:proofErr w:type="spellEnd"/>
+      <w:r>
+        <w:t>);</w:t>
       </w:r>
     </w:p>
     <w:p>
@@ -3509,7 +9729,19 @@
       </w:pPr>
       <w:r>
         <w:tab/>
-        <w:t>if(currProcess == -1) {</w:t>
+      </w:r>
+      <w:proofErr w:type="gramStart"/>
+      <w:r>
+        <w:t>if(</w:t>
+      </w:r>
+      <w:proofErr w:type="spellStart"/>
+      <w:proofErr w:type="gramEnd"/>
+      <w:r>
+        <w:t>currProcess</w:t>
+      </w:r>
+      <w:proofErr w:type="spellEnd"/>
+      <w:r>
+        <w:t xml:space="preserve"> == -1) {</w:t>
       </w:r>
     </w:p>
     <w:p>
@@ -3521,7 +9753,19 @@
       </w:r>
       <w:r>
         <w:tab/>
-        <w:t>if(readyQueue == NULL)</w:t>
+      </w:r>
+      <w:proofErr w:type="gramStart"/>
+      <w:r>
+        <w:t>if(</w:t>
+      </w:r>
+      <w:proofErr w:type="spellStart"/>
+      <w:proofErr w:type="gramEnd"/>
+      <w:r>
+        <w:t>readyQueue</w:t>
+      </w:r>
+      <w:proofErr w:type="spellEnd"/>
+      <w:r>
+        <w:t xml:space="preserve"> == NULL)</w:t>
       </w:r>
     </w:p>
     <w:p>
@@ -3536,7 +9780,15 @@
       </w:r>
       <w:r>
         <w:tab/>
-        <w:t>return currProcess;</w:t>
+        <w:t xml:space="preserve">return </w:t>
+      </w:r>
+      <w:proofErr w:type="spellStart"/>
+      <w:r>
+        <w:t>currProcess</w:t>
+      </w:r>
+      <w:proofErr w:type="spellEnd"/>
+      <w:r>
+        <w:t>;</w:t>
       </w:r>
     </w:p>
     <w:p>
@@ -3563,7 +9815,30 @@
       </w:r>
       <w:r>
         <w:tab/>
-        <w:t>currProcessNode = prioRemove(&amp;readyQueue);</w:t>
+      </w:r>
+      <w:proofErr w:type="spellStart"/>
+      <w:r>
+        <w:t>currProcessNode</w:t>
+      </w:r>
+      <w:proofErr w:type="spellEnd"/>
+      <w:r>
+        <w:t xml:space="preserve"> = </w:t>
+      </w:r>
+      <w:proofErr w:type="spellStart"/>
+      <w:r>
+        <w:t>prioRemove</w:t>
+      </w:r>
+      <w:proofErr w:type="spellEnd"/>
+      <w:r>
+        <w:t>(&amp;</w:t>
+      </w:r>
+      <w:proofErr w:type="spellStart"/>
+      <w:r>
+        <w:t>readyQueue</w:t>
+      </w:r>
+      <w:proofErr w:type="spellEnd"/>
+      <w:r>
+        <w:t>);</w:t>
       </w:r>
     </w:p>
     <w:p>
@@ -3578,7 +9853,30 @@
       </w:r>
       <w:r>
         <w:tab/>
-        <w:t>currProcess = currProcessNode-&gt;procNum;</w:t>
+      </w:r>
+      <w:proofErr w:type="spellStart"/>
+      <w:r>
+        <w:t>currProcess</w:t>
+      </w:r>
+      <w:proofErr w:type="spellEnd"/>
+      <w:r>
+        <w:t xml:space="preserve"> = </w:t>
+      </w:r>
+      <w:proofErr w:type="spellStart"/>
+      <w:r>
+        <w:t>currProcessNode</w:t>
+      </w:r>
+      <w:proofErr w:type="spellEnd"/>
+      <w:r>
+        <w:t>-&gt;</w:t>
+      </w:r>
+      <w:proofErr w:type="spellStart"/>
+      <w:r>
+        <w:t>procNum</w:t>
+      </w:r>
+      <w:proofErr w:type="spellEnd"/>
+      <w:r>
+        <w:t>;</w:t>
       </w:r>
     </w:p>
     <w:p>
@@ -3593,7 +9891,15 @@
       </w:r>
       <w:r>
         <w:tab/>
-        <w:t>return currProcess;</w:t>
+        <w:t xml:space="preserve">return </w:t>
+      </w:r>
+      <w:proofErr w:type="spellStart"/>
+      <w:r>
+        <w:t>currProcess</w:t>
+      </w:r>
+      <w:proofErr w:type="spellEnd"/>
+      <w:r>
+        <w:t>;</w:t>
       </w:r>
     </w:p>
     <w:p>
@@ -3631,7 +9937,37 @@
         <w:rPr>
           <w:highlight w:val="yellow"/>
         </w:rPr>
-        <w:t>if(processes[currProcess].timeLeft == 0) {</w:t>
+        <w:t>if(processes[</w:t>
+      </w:r>
+      <w:proofErr w:type="spellStart"/>
+      <w:r>
+        <w:rPr>
+          <w:highlight w:val="yellow"/>
+        </w:rPr>
+        <w:t>currProcess</w:t>
+      </w:r>
+      <w:proofErr w:type="spellEnd"/>
+      <w:proofErr w:type="gramStart"/>
+      <w:r>
+        <w:rPr>
+          <w:highlight w:val="yellow"/>
+        </w:rPr>
+        <w:t>].</w:t>
+      </w:r>
+      <w:proofErr w:type="spellStart"/>
+      <w:r>
+        <w:rPr>
+          <w:highlight w:val="yellow"/>
+        </w:rPr>
+        <w:t>timeLeft</w:t>
+      </w:r>
+      <w:proofErr w:type="spellEnd"/>
+      <w:proofErr w:type="gramEnd"/>
+      <w:r>
+        <w:rPr>
+          <w:highlight w:val="yellow"/>
+        </w:rPr>
+        <w:t xml:space="preserve"> == 0) {</w:t>
       </w:r>
     </w:p>
     <w:p>
@@ -3652,7 +9988,51 @@
           <w:highlight w:val="yellow"/>
         </w:rPr>
         <w:tab/>
-        <w:t>processes[currProcess].timeLeft = processes[currProcess].c;</w:t>
+        <w:t>processes[</w:t>
+      </w:r>
+      <w:proofErr w:type="spellStart"/>
+      <w:r>
+        <w:rPr>
+          <w:highlight w:val="yellow"/>
+        </w:rPr>
+        <w:t>currProcess</w:t>
+      </w:r>
+      <w:proofErr w:type="spellEnd"/>
+      <w:proofErr w:type="gramStart"/>
+      <w:r>
+        <w:rPr>
+          <w:highlight w:val="yellow"/>
+        </w:rPr>
+        <w:t>].</w:t>
+      </w:r>
+      <w:proofErr w:type="spellStart"/>
+      <w:r>
+        <w:rPr>
+          <w:highlight w:val="yellow"/>
+        </w:rPr>
+        <w:t>timeLeft</w:t>
+      </w:r>
+      <w:proofErr w:type="spellEnd"/>
+      <w:proofErr w:type="gramEnd"/>
+      <w:r>
+        <w:rPr>
+          <w:highlight w:val="yellow"/>
+        </w:rPr>
+        <w:t xml:space="preserve"> = processes[</w:t>
+      </w:r>
+      <w:proofErr w:type="spellStart"/>
+      <w:r>
+        <w:rPr>
+          <w:highlight w:val="yellow"/>
+        </w:rPr>
+        <w:t>currProcess</w:t>
+      </w:r>
+      <w:proofErr w:type="spellEnd"/>
+      <w:r>
+        <w:rPr>
+          <w:highlight w:val="yellow"/>
+        </w:rPr>
+        <w:t>].c;</w:t>
       </w:r>
     </w:p>
     <w:p>
@@ -3673,7 +10053,43 @@
           <w:highlight w:val="yellow"/>
         </w:rPr>
         <w:tab/>
-        <w:t>processes[currProcess].deadline += processes[currProcess].p;</w:t>
+        <w:t>processes[</w:t>
+      </w:r>
+      <w:proofErr w:type="spellStart"/>
+      <w:r>
+        <w:rPr>
+          <w:highlight w:val="yellow"/>
+        </w:rPr>
+        <w:t>currProcess</w:t>
+      </w:r>
+      <w:proofErr w:type="spellEnd"/>
+      <w:proofErr w:type="gramStart"/>
+      <w:r>
+        <w:rPr>
+          <w:highlight w:val="yellow"/>
+        </w:rPr>
+        <w:t>].deadline</w:t>
+      </w:r>
+      <w:proofErr w:type="gramEnd"/>
+      <w:r>
+        <w:rPr>
+          <w:highlight w:val="yellow"/>
+        </w:rPr>
+        <w:t xml:space="preserve"> += processes[</w:t>
+      </w:r>
+      <w:proofErr w:type="spellStart"/>
+      <w:r>
+        <w:rPr>
+          <w:highlight w:val="yellow"/>
+        </w:rPr>
+        <w:t>currProcess</w:t>
+      </w:r>
+      <w:proofErr w:type="spellEnd"/>
+      <w:r>
+        <w:rPr>
+          <w:highlight w:val="yellow"/>
+        </w:rPr>
+        <w:t>].p;</w:t>
       </w:r>
     </w:p>
     <w:p>
@@ -3694,19 +10110,54 @@
           <w:highlight w:val="yellow"/>
         </w:rPr>
         <w:tab/>
-        <w:t>currProcessNode-&gt;</w:t>
-      </w:r>
+      </w:r>
+      <w:proofErr w:type="spellStart"/>
       <w:r>
         <w:rPr>
           <w:highlight w:val="yellow"/>
         </w:rPr>
+        <w:t>currProcessNode</w:t>
+      </w:r>
+      <w:proofErr w:type="spellEnd"/>
+      <w:r>
+        <w:rPr>
+          <w:highlight w:val="yellow"/>
+        </w:rPr>
+        <w:t>-&gt;</w:t>
+      </w:r>
+      <w:r>
+        <w:rPr>
+          <w:highlight w:val="yellow"/>
+        </w:rPr>
         <w:t>deadline</w:t>
       </w:r>
       <w:r>
         <w:rPr>
           <w:highlight w:val="yellow"/>
         </w:rPr>
-        <w:t xml:space="preserve"> = processes[currProcess].deadline;</w:t>
+        <w:t xml:space="preserve"> = processes[</w:t>
+      </w:r>
+      <w:proofErr w:type="spellStart"/>
+      <w:r>
+        <w:rPr>
+          <w:highlight w:val="yellow"/>
+        </w:rPr>
+        <w:t>currProcess</w:t>
+      </w:r>
+      <w:proofErr w:type="spellEnd"/>
+      <w:proofErr w:type="gramStart"/>
+      <w:r>
+        <w:rPr>
+          <w:highlight w:val="yellow"/>
+        </w:rPr>
+        <w:t>].deadline</w:t>
+      </w:r>
+      <w:proofErr w:type="gramEnd"/>
+      <w:r>
+        <w:rPr>
+          <w:highlight w:val="yellow"/>
+        </w:rPr>
+        <w:t>;</w:t>
       </w:r>
     </w:p>
     <w:p>
@@ -3727,7 +10178,56 @@
           <w:highlight w:val="yellow"/>
         </w:rPr>
         <w:tab/>
-        <w:t>prioInsertNode(&amp;blockedQueue, currProcessNode);</w:t>
+      </w:r>
+      <w:proofErr w:type="spellStart"/>
+      <w:proofErr w:type="gramStart"/>
+      <w:r>
+        <w:rPr>
+          <w:highlight w:val="yellow"/>
+        </w:rPr>
+        <w:t>prioInsertNode</w:t>
+      </w:r>
+      <w:proofErr w:type="spellEnd"/>
+      <w:r>
+        <w:rPr>
+          <w:highlight w:val="yellow"/>
+        </w:rPr>
+        <w:t>(</w:t>
+      </w:r>
+      <w:proofErr w:type="gramEnd"/>
+      <w:r>
+        <w:rPr>
+          <w:highlight w:val="yellow"/>
+        </w:rPr>
+        <w:t>&amp;</w:t>
+      </w:r>
+      <w:proofErr w:type="spellStart"/>
+      <w:r>
+        <w:rPr>
+          <w:highlight w:val="yellow"/>
+        </w:rPr>
+        <w:t>blockedQueue</w:t>
+      </w:r>
+      <w:proofErr w:type="spellEnd"/>
+      <w:r>
+        <w:rPr>
+          <w:highlight w:val="yellow"/>
+        </w:rPr>
+        <w:t xml:space="preserve">, </w:t>
+      </w:r>
+      <w:proofErr w:type="spellStart"/>
+      <w:r>
+        <w:rPr>
+          <w:highlight w:val="yellow"/>
+        </w:rPr>
+        <w:t>currProcessNode</w:t>
+      </w:r>
+      <w:proofErr w:type="spellEnd"/>
+      <w:r>
+        <w:rPr>
+          <w:highlight w:val="yellow"/>
+        </w:rPr>
+        <w:t>);</w:t>
       </w:r>
     </w:p>
     <w:p>
@@ -3748,7 +10248,28 @@
           <w:highlight w:val="yellow"/>
         </w:rPr>
         <w:tab/>
-        <w:t>if(readyQueue == NULL){</w:t>
+      </w:r>
+      <w:proofErr w:type="gramStart"/>
+      <w:r>
+        <w:rPr>
+          <w:highlight w:val="yellow"/>
+        </w:rPr>
+        <w:t>if(</w:t>
+      </w:r>
+      <w:proofErr w:type="spellStart"/>
+      <w:proofErr w:type="gramEnd"/>
+      <w:r>
+        <w:rPr>
+          <w:highlight w:val="yellow"/>
+        </w:rPr>
+        <w:t>readyQueue</w:t>
+      </w:r>
+      <w:proofErr w:type="spellEnd"/>
+      <w:r>
+        <w:rPr>
+          <w:highlight w:val="yellow"/>
+        </w:rPr>
+        <w:t xml:space="preserve"> == NULL){</w:t>
       </w:r>
     </w:p>
     <w:p>
@@ -3775,7 +10296,20 @@
           <w:highlight w:val="yellow"/>
         </w:rPr>
         <w:tab/>
-        <w:t>currProcessNode = NULL;</w:t>
+      </w:r>
+      <w:proofErr w:type="spellStart"/>
+      <w:r>
+        <w:rPr>
+          <w:highlight w:val="yellow"/>
+        </w:rPr>
+        <w:t>currProcessNode</w:t>
+      </w:r>
+      <w:proofErr w:type="spellEnd"/>
+      <w:r>
+        <w:rPr>
+          <w:highlight w:val="yellow"/>
+        </w:rPr>
+        <w:t xml:space="preserve"> = NULL;</w:t>
       </w:r>
     </w:p>
     <w:p>
@@ -3844,7 +10378,48 @@
           <w:highlight w:val="yellow"/>
         </w:rPr>
         <w:tab/>
-        <w:t>currProcessNode = prioRemove(&amp;readyQueue);</w:t>
+      </w:r>
+      <w:proofErr w:type="spellStart"/>
+      <w:r>
+        <w:rPr>
+          <w:highlight w:val="yellow"/>
+        </w:rPr>
+        <w:t>currProcessNode</w:t>
+      </w:r>
+      <w:proofErr w:type="spellEnd"/>
+      <w:r>
+        <w:rPr>
+          <w:highlight w:val="yellow"/>
+        </w:rPr>
+        <w:t xml:space="preserve"> = </w:t>
+      </w:r>
+      <w:proofErr w:type="spellStart"/>
+      <w:r>
+        <w:rPr>
+          <w:highlight w:val="yellow"/>
+        </w:rPr>
+        <w:t>prioRemove</w:t>
+      </w:r>
+      <w:proofErr w:type="spellEnd"/>
+      <w:r>
+        <w:rPr>
+          <w:highlight w:val="yellow"/>
+        </w:rPr>
+        <w:t>(&amp;</w:t>
+      </w:r>
+      <w:proofErr w:type="spellStart"/>
+      <w:r>
+        <w:rPr>
+          <w:highlight w:val="yellow"/>
+        </w:rPr>
+        <w:t>readyQueue</w:t>
+      </w:r>
+      <w:proofErr w:type="spellEnd"/>
+      <w:r>
+        <w:rPr>
+          <w:highlight w:val="yellow"/>
+        </w:rPr>
+        <w:t>);</w:t>
       </w:r>
     </w:p>
     <w:p>
@@ -3865,7 +10440,35 @@
           <w:highlight w:val="yellow"/>
         </w:rPr>
         <w:tab/>
-        <w:t>return currProcessNode-&gt;procNum;</w:t>
+        <w:t xml:space="preserve">return </w:t>
+      </w:r>
+      <w:proofErr w:type="spellStart"/>
+      <w:r>
+        <w:rPr>
+          <w:highlight w:val="yellow"/>
+        </w:rPr>
+        <w:t>currProcessNode</w:t>
+      </w:r>
+      <w:proofErr w:type="spellEnd"/>
+      <w:r>
+        <w:rPr>
+          <w:highlight w:val="yellow"/>
+        </w:rPr>
+        <w:t>-&gt;</w:t>
+      </w:r>
+      <w:proofErr w:type="spellStart"/>
+      <w:r>
+        <w:rPr>
+          <w:highlight w:val="yellow"/>
+        </w:rPr>
+        <w:t>procNum</w:t>
+      </w:r>
+      <w:proofErr w:type="spellEnd"/>
+      <w:r>
+        <w:rPr>
+          <w:highlight w:val="yellow"/>
+        </w:rPr>
+        <w:t>;</w:t>
       </w:r>
     </w:p>
     <w:p>
@@ -3898,7 +10501,21 @@
           <w:highlight w:val="yellow"/>
         </w:rPr>
         <w:tab/>
-        <w:t>return currProcess;</w:t>
+        <w:t xml:space="preserve">return </w:t>
+      </w:r>
+      <w:proofErr w:type="spellStart"/>
+      <w:r>
+        <w:rPr>
+          <w:highlight w:val="yellow"/>
+        </w:rPr>
+        <w:t>currProcess</w:t>
+      </w:r>
+      <w:proofErr w:type="spellEnd"/>
+      <w:r>
+        <w:rPr>
+          <w:highlight w:val="yellow"/>
+        </w:rPr>
+        <w:t>;</w:t>
       </w:r>
     </w:p>
     <w:p>
@@ -3919,7 +10536,20 @@
         <w:jc w:val="both"/>
       </w:pPr>
       <w:r>
-        <w:t xml:space="preserve">Because an EDF scheduler does not pre-empt any processes, we do not need the code for suspending the process. The highlighted part is </w:t>
+        <w:t>Assuming in our case there will be no more incoming new tasks.</w:t>
+      </w:r>
+    </w:p>
+    <w:p>
+      <w:pPr>
+        <w:jc w:val="both"/>
+      </w:pPr>
+      <w:r>
+        <w:t>Since our EDF scheduler does not pre-empt any processes</w:t>
+      </w:r>
+      <w:bookmarkStart w:id="0" w:name="_GoBack"/>
+      <w:bookmarkEnd w:id="0"/>
+      <w:r>
+        <w:t xml:space="preserve">, we do not need the code for suspending the process. The highlighted part is </w:t>
       </w:r>
       <w:r>
         <w:t xml:space="preserve">the code that is modified. When time left is </w:t>
@@ -3961,7 +10591,6 @@
         <w:jc w:val="both"/>
       </w:pPr>
       <w:r>
-        <w:lastRenderedPageBreak/>
         <w:t>Sketch modifications and write down pseudocode for how to modify the RMS scheduler you have built into an EDF scheduler. You do not have to build the EDF scheduler, only explain in as much detail as possible how you can convert your RMS scheduler into an EDF scheduler.</w:t>
       </w:r>
     </w:p>
@@ -3994,7 +10623,15 @@
         <w:jc w:val="both"/>
       </w:pPr>
       <w:r>
-        <w:t>This is the output of  my RMS scheduler with missed deadlines:</w:t>
+        <w:t xml:space="preserve">This is the output </w:t>
+      </w:r>
+      <w:proofErr w:type="gramStart"/>
+      <w:r>
+        <w:t>of  my</w:t>
+      </w:r>
+      <w:proofErr w:type="gramEnd"/>
+      <w:r>
+        <w:t xml:space="preserve"> RMS scheduler with missed deadlines:</w:t>
       </w:r>
     </w:p>
     <w:p>
@@ -4511,8 +11148,42 @@
           <w:szCs w:val="20"/>
           <w:lang w:val="en-US"/>
         </w:rPr>
-        <w:t>Time: 10 !! P3 Deadline: 8 !!</w:t>
-      </w:r>
+        <w:t xml:space="preserve">Time: </w:t>
+      </w:r>
+      <w:proofErr w:type="gramStart"/>
+      <w:r>
+        <w:rPr>
+          <w:rFonts w:ascii="Monaco" w:hAnsi="Monaco" w:cs="Monaco"/>
+          <w:color w:val="000000" w:themeColor="text1"/>
+          <w:sz w:val="20"/>
+          <w:szCs w:val="20"/>
+          <w:lang w:val="en-US"/>
+        </w:rPr>
+        <w:t>10 !!</w:t>
+      </w:r>
+      <w:proofErr w:type="gramEnd"/>
+      <w:r>
+        <w:rPr>
+          <w:rFonts w:ascii="Monaco" w:hAnsi="Monaco" w:cs="Monaco"/>
+          <w:color w:val="000000" w:themeColor="text1"/>
+          <w:sz w:val="20"/>
+          <w:szCs w:val="20"/>
+          <w:lang w:val="en-US"/>
+        </w:rPr>
+        <w:t xml:space="preserve"> P3 Deadline: </w:t>
+      </w:r>
+      <w:proofErr w:type="gramStart"/>
+      <w:r>
+        <w:rPr>
+          <w:rFonts w:ascii="Monaco" w:hAnsi="Monaco" w:cs="Monaco"/>
+          <w:color w:val="000000" w:themeColor="text1"/>
+          <w:sz w:val="20"/>
+          <w:szCs w:val="20"/>
+          <w:lang w:val="en-US"/>
+        </w:rPr>
+        <w:t>8 !!</w:t>
+      </w:r>
+      <w:proofErr w:type="gramEnd"/>
     </w:p>
     <w:p>
       <w:pPr>
@@ -4739,8 +11410,42 @@
           <w:szCs w:val="20"/>
           <w:lang w:val="en-US"/>
         </w:rPr>
-        <w:t>Time: 16 !! P3 Deadline: 16 !!</w:t>
-      </w:r>
+        <w:t xml:space="preserve">Time: </w:t>
+      </w:r>
+      <w:proofErr w:type="gramStart"/>
+      <w:r>
+        <w:rPr>
+          <w:rFonts w:ascii="Monaco" w:hAnsi="Monaco" w:cs="Monaco"/>
+          <w:color w:val="000000" w:themeColor="text1"/>
+          <w:sz w:val="20"/>
+          <w:szCs w:val="20"/>
+          <w:lang w:val="en-US"/>
+        </w:rPr>
+        <w:t>16 !!</w:t>
+      </w:r>
+      <w:proofErr w:type="gramEnd"/>
+      <w:r>
+        <w:rPr>
+          <w:rFonts w:ascii="Monaco" w:hAnsi="Monaco" w:cs="Monaco"/>
+          <w:color w:val="000000" w:themeColor="text1"/>
+          <w:sz w:val="20"/>
+          <w:szCs w:val="20"/>
+          <w:lang w:val="en-US"/>
+        </w:rPr>
+        <w:t xml:space="preserve"> P3 Deadline: </w:t>
+      </w:r>
+      <w:proofErr w:type="gramStart"/>
+      <w:r>
+        <w:rPr>
+          <w:rFonts w:ascii="Monaco" w:hAnsi="Monaco" w:cs="Monaco"/>
+          <w:color w:val="000000" w:themeColor="text1"/>
+          <w:sz w:val="20"/>
+          <w:szCs w:val="20"/>
+          <w:lang w:val="en-US"/>
+        </w:rPr>
+        <w:t>16 !!</w:t>
+      </w:r>
+      <w:proofErr w:type="gramEnd"/>
     </w:p>
     <w:p>
       <w:pPr>
@@ -4777,8 +11482,42 @@
           <w:szCs w:val="20"/>
           <w:lang w:val="en-US"/>
         </w:rPr>
-        <w:t>Time: 17 !! P3 Deadline: 16 !!</w:t>
-      </w:r>
+        <w:t xml:space="preserve">Time: </w:t>
+      </w:r>
+      <w:proofErr w:type="gramStart"/>
+      <w:r>
+        <w:rPr>
+          <w:rFonts w:ascii="Monaco" w:hAnsi="Monaco" w:cs="Monaco"/>
+          <w:color w:val="000000" w:themeColor="text1"/>
+          <w:sz w:val="20"/>
+          <w:szCs w:val="20"/>
+          <w:lang w:val="en-US"/>
+        </w:rPr>
+        <w:t>17 !!</w:t>
+      </w:r>
+      <w:proofErr w:type="gramEnd"/>
+      <w:r>
+        <w:rPr>
+          <w:rFonts w:ascii="Monaco" w:hAnsi="Monaco" w:cs="Monaco"/>
+          <w:color w:val="000000" w:themeColor="text1"/>
+          <w:sz w:val="20"/>
+          <w:szCs w:val="20"/>
+          <w:lang w:val="en-US"/>
+        </w:rPr>
+        <w:t xml:space="preserve"> P3 Deadline: </w:t>
+      </w:r>
+      <w:proofErr w:type="gramStart"/>
+      <w:r>
+        <w:rPr>
+          <w:rFonts w:ascii="Monaco" w:hAnsi="Monaco" w:cs="Monaco"/>
+          <w:color w:val="000000" w:themeColor="text1"/>
+          <w:sz w:val="20"/>
+          <w:szCs w:val="20"/>
+          <w:lang w:val="en-US"/>
+        </w:rPr>
+        <w:t>16 !!</w:t>
+      </w:r>
+      <w:proofErr w:type="gramEnd"/>
     </w:p>
     <w:p>
       <w:pPr>
@@ -5061,8 +11800,42 @@
           <w:szCs w:val="20"/>
           <w:lang w:val="en-US"/>
         </w:rPr>
-        <w:t>Time: 22 !! P3 Deadline: 16 !!</w:t>
-      </w:r>
+        <w:t xml:space="preserve">Time: </w:t>
+      </w:r>
+      <w:proofErr w:type="gramStart"/>
+      <w:r>
+        <w:rPr>
+          <w:rFonts w:ascii="Monaco" w:hAnsi="Monaco" w:cs="Monaco"/>
+          <w:color w:val="000000" w:themeColor="text1"/>
+          <w:sz w:val="20"/>
+          <w:szCs w:val="20"/>
+          <w:lang w:val="en-US"/>
+        </w:rPr>
+        <w:t>22 !!</w:t>
+      </w:r>
+      <w:proofErr w:type="gramEnd"/>
+      <w:r>
+        <w:rPr>
+          <w:rFonts w:ascii="Monaco" w:hAnsi="Monaco" w:cs="Monaco"/>
+          <w:color w:val="000000" w:themeColor="text1"/>
+          <w:sz w:val="20"/>
+          <w:szCs w:val="20"/>
+          <w:lang w:val="en-US"/>
+        </w:rPr>
+        <w:t xml:space="preserve"> P3 Deadline: </w:t>
+      </w:r>
+      <w:proofErr w:type="gramStart"/>
+      <w:r>
+        <w:rPr>
+          <w:rFonts w:ascii="Monaco" w:hAnsi="Monaco" w:cs="Monaco"/>
+          <w:color w:val="000000" w:themeColor="text1"/>
+          <w:sz w:val="20"/>
+          <w:szCs w:val="20"/>
+          <w:lang w:val="en-US"/>
+        </w:rPr>
+        <w:t>16 !!</w:t>
+      </w:r>
+      <w:proofErr w:type="gramEnd"/>
     </w:p>
     <w:p>
       <w:pPr>
@@ -5289,8 +12062,42 @@
           <w:szCs w:val="20"/>
           <w:lang w:val="en-US"/>
         </w:rPr>
-        <w:t>Time: 28 !! P3 Deadline: 24 !!</w:t>
-      </w:r>
+        <w:t xml:space="preserve">Time: </w:t>
+      </w:r>
+      <w:proofErr w:type="gramStart"/>
+      <w:r>
+        <w:rPr>
+          <w:rFonts w:ascii="Monaco" w:hAnsi="Monaco" w:cs="Monaco"/>
+          <w:color w:val="000000" w:themeColor="text1"/>
+          <w:sz w:val="20"/>
+          <w:szCs w:val="20"/>
+          <w:lang w:val="en-US"/>
+        </w:rPr>
+        <w:t>28 !!</w:t>
+      </w:r>
+      <w:proofErr w:type="gramEnd"/>
+      <w:r>
+        <w:rPr>
+          <w:rFonts w:ascii="Monaco" w:hAnsi="Monaco" w:cs="Monaco"/>
+          <w:color w:val="000000" w:themeColor="text1"/>
+          <w:sz w:val="20"/>
+          <w:szCs w:val="20"/>
+          <w:lang w:val="en-US"/>
+        </w:rPr>
+        <w:t xml:space="preserve"> P3 Deadline: </w:t>
+      </w:r>
+      <w:proofErr w:type="gramStart"/>
+      <w:r>
+        <w:rPr>
+          <w:rFonts w:ascii="Monaco" w:hAnsi="Monaco" w:cs="Monaco"/>
+          <w:color w:val="000000" w:themeColor="text1"/>
+          <w:sz w:val="20"/>
+          <w:szCs w:val="20"/>
+          <w:lang w:val="en-US"/>
+        </w:rPr>
+        <w:t>24 !!</w:t>
+      </w:r>
+      <w:proofErr w:type="gramEnd"/>
     </w:p>
     <w:p>
       <w:pPr>
@@ -5327,8 +12134,42 @@
           <w:szCs w:val="20"/>
           <w:lang w:val="en-US"/>
         </w:rPr>
-        <w:t>Time: 29 !! P3 Deadline: 24 !!</w:t>
-      </w:r>
+        <w:t xml:space="preserve">Time: </w:t>
+      </w:r>
+      <w:proofErr w:type="gramStart"/>
+      <w:r>
+        <w:rPr>
+          <w:rFonts w:ascii="Monaco" w:hAnsi="Monaco" w:cs="Monaco"/>
+          <w:color w:val="000000" w:themeColor="text1"/>
+          <w:sz w:val="20"/>
+          <w:szCs w:val="20"/>
+          <w:lang w:val="en-US"/>
+        </w:rPr>
+        <w:t>29 !!</w:t>
+      </w:r>
+      <w:proofErr w:type="gramEnd"/>
+      <w:r>
+        <w:rPr>
+          <w:rFonts w:ascii="Monaco" w:hAnsi="Monaco" w:cs="Monaco"/>
+          <w:color w:val="000000" w:themeColor="text1"/>
+          <w:sz w:val="20"/>
+          <w:szCs w:val="20"/>
+          <w:lang w:val="en-US"/>
+        </w:rPr>
+        <w:t xml:space="preserve"> P3 Deadline: </w:t>
+      </w:r>
+      <w:proofErr w:type="gramStart"/>
+      <w:r>
+        <w:rPr>
+          <w:rFonts w:ascii="Monaco" w:hAnsi="Monaco" w:cs="Monaco"/>
+          <w:color w:val="000000" w:themeColor="text1"/>
+          <w:sz w:val="20"/>
+          <w:szCs w:val="20"/>
+          <w:lang w:val="en-US"/>
+        </w:rPr>
+        <w:t>24 !!</w:t>
+      </w:r>
+      <w:proofErr w:type="gramEnd"/>
     </w:p>
     <w:p>
       <w:pPr>
@@ -5573,6 +12414,7 @@
           <w:szCs w:val="20"/>
           <w:lang w:val="en-US"/>
         </w:rPr>
+        <w:lastRenderedPageBreak/>
         <w:t>Time: 33 P1 Deadline: 36</w:t>
       </w:r>
     </w:p>
@@ -5611,9 +12453,42 @@
           <w:szCs w:val="20"/>
           <w:lang w:val="en-US"/>
         </w:rPr>
-        <w:lastRenderedPageBreak/>
-        <w:t>Time: 34 !! P3 Deadline: 24 !!</w:t>
-      </w:r>
+        <w:t xml:space="preserve">Time: </w:t>
+      </w:r>
+      <w:proofErr w:type="gramStart"/>
+      <w:r>
+        <w:rPr>
+          <w:rFonts w:ascii="Monaco" w:hAnsi="Monaco" w:cs="Monaco"/>
+          <w:color w:val="000000" w:themeColor="text1"/>
+          <w:sz w:val="20"/>
+          <w:szCs w:val="20"/>
+          <w:lang w:val="en-US"/>
+        </w:rPr>
+        <w:t>34 !!</w:t>
+      </w:r>
+      <w:proofErr w:type="gramEnd"/>
+      <w:r>
+        <w:rPr>
+          <w:rFonts w:ascii="Monaco" w:hAnsi="Monaco" w:cs="Monaco"/>
+          <w:color w:val="000000" w:themeColor="text1"/>
+          <w:sz w:val="20"/>
+          <w:szCs w:val="20"/>
+          <w:lang w:val="en-US"/>
+        </w:rPr>
+        <w:t xml:space="preserve"> P3 Deadline: </w:t>
+      </w:r>
+      <w:proofErr w:type="gramStart"/>
+      <w:r>
+        <w:rPr>
+          <w:rFonts w:ascii="Monaco" w:hAnsi="Monaco" w:cs="Monaco"/>
+          <w:color w:val="000000" w:themeColor="text1"/>
+          <w:sz w:val="20"/>
+          <w:szCs w:val="20"/>
+          <w:lang w:val="en-US"/>
+        </w:rPr>
+        <w:t>24 !!</w:t>
+      </w:r>
+      <w:proofErr w:type="gramEnd"/>
     </w:p>
     <w:p>
       <w:pPr>
@@ -5840,8 +12715,42 @@
           <w:szCs w:val="20"/>
           <w:lang w:val="en-US"/>
         </w:rPr>
-        <w:t>Time: 40 !! P3 Deadline: 32 !!</w:t>
-      </w:r>
+        <w:t xml:space="preserve">Time: </w:t>
+      </w:r>
+      <w:proofErr w:type="gramStart"/>
+      <w:r>
+        <w:rPr>
+          <w:rFonts w:ascii="Monaco" w:hAnsi="Monaco" w:cs="Monaco"/>
+          <w:color w:val="000000" w:themeColor="text1"/>
+          <w:sz w:val="20"/>
+          <w:szCs w:val="20"/>
+          <w:lang w:val="en-US"/>
+        </w:rPr>
+        <w:t>40 !!</w:t>
+      </w:r>
+      <w:proofErr w:type="gramEnd"/>
+      <w:r>
+        <w:rPr>
+          <w:rFonts w:ascii="Monaco" w:hAnsi="Monaco" w:cs="Monaco"/>
+          <w:color w:val="000000" w:themeColor="text1"/>
+          <w:sz w:val="20"/>
+          <w:szCs w:val="20"/>
+          <w:lang w:val="en-US"/>
+        </w:rPr>
+        <w:t xml:space="preserve"> P3 Deadline: </w:t>
+      </w:r>
+      <w:proofErr w:type="gramStart"/>
+      <w:r>
+        <w:rPr>
+          <w:rFonts w:ascii="Monaco" w:hAnsi="Monaco" w:cs="Monaco"/>
+          <w:color w:val="000000" w:themeColor="text1"/>
+          <w:sz w:val="20"/>
+          <w:szCs w:val="20"/>
+          <w:lang w:val="en-US"/>
+        </w:rPr>
+        <w:t>32 !!</w:t>
+      </w:r>
+      <w:proofErr w:type="gramEnd"/>
     </w:p>
     <w:p>
       <w:pPr>
@@ -5878,8 +12787,42 @@
           <w:szCs w:val="20"/>
           <w:lang w:val="en-US"/>
         </w:rPr>
-        <w:t>Time: 41 !! P3 Deadline: 32 !!</w:t>
-      </w:r>
+        <w:t xml:space="preserve">Time: </w:t>
+      </w:r>
+      <w:proofErr w:type="gramStart"/>
+      <w:r>
+        <w:rPr>
+          <w:rFonts w:ascii="Monaco" w:hAnsi="Monaco" w:cs="Monaco"/>
+          <w:color w:val="000000" w:themeColor="text1"/>
+          <w:sz w:val="20"/>
+          <w:szCs w:val="20"/>
+          <w:lang w:val="en-US"/>
+        </w:rPr>
+        <w:t>41 !!</w:t>
+      </w:r>
+      <w:proofErr w:type="gramEnd"/>
+      <w:r>
+        <w:rPr>
+          <w:rFonts w:ascii="Monaco" w:hAnsi="Monaco" w:cs="Monaco"/>
+          <w:color w:val="000000" w:themeColor="text1"/>
+          <w:sz w:val="20"/>
+          <w:szCs w:val="20"/>
+          <w:lang w:val="en-US"/>
+        </w:rPr>
+        <w:t xml:space="preserve"> P3 Deadline: </w:t>
+      </w:r>
+      <w:proofErr w:type="gramStart"/>
+      <w:r>
+        <w:rPr>
+          <w:rFonts w:ascii="Monaco" w:hAnsi="Monaco" w:cs="Monaco"/>
+          <w:color w:val="000000" w:themeColor="text1"/>
+          <w:sz w:val="20"/>
+          <w:szCs w:val="20"/>
+          <w:lang w:val="en-US"/>
+        </w:rPr>
+        <w:t>32 !!</w:t>
+      </w:r>
+      <w:proofErr w:type="gramEnd"/>
     </w:p>
     <w:p>
       <w:pPr>
@@ -6162,8 +13105,42 @@
           <w:szCs w:val="20"/>
           <w:lang w:val="en-US"/>
         </w:rPr>
-        <w:t>Time: 46 !! P3 Deadline: 32 !!</w:t>
-      </w:r>
+        <w:t xml:space="preserve">Time: </w:t>
+      </w:r>
+      <w:proofErr w:type="gramStart"/>
+      <w:r>
+        <w:rPr>
+          <w:rFonts w:ascii="Monaco" w:hAnsi="Monaco" w:cs="Monaco"/>
+          <w:color w:val="000000" w:themeColor="text1"/>
+          <w:sz w:val="20"/>
+          <w:szCs w:val="20"/>
+          <w:lang w:val="en-US"/>
+        </w:rPr>
+        <w:t>46 !!</w:t>
+      </w:r>
+      <w:proofErr w:type="gramEnd"/>
+      <w:r>
+        <w:rPr>
+          <w:rFonts w:ascii="Monaco" w:hAnsi="Monaco" w:cs="Monaco"/>
+          <w:color w:val="000000" w:themeColor="text1"/>
+          <w:sz w:val="20"/>
+          <w:szCs w:val="20"/>
+          <w:lang w:val="en-US"/>
+        </w:rPr>
+        <w:t xml:space="preserve"> P3 Deadline: </w:t>
+      </w:r>
+      <w:proofErr w:type="gramStart"/>
+      <w:r>
+        <w:rPr>
+          <w:rFonts w:ascii="Monaco" w:hAnsi="Monaco" w:cs="Monaco"/>
+          <w:color w:val="000000" w:themeColor="text1"/>
+          <w:sz w:val="20"/>
+          <w:szCs w:val="20"/>
+          <w:lang w:val="en-US"/>
+        </w:rPr>
+        <w:t>32 !!</w:t>
+      </w:r>
+      <w:proofErr w:type="gramEnd"/>
     </w:p>
     <w:p>
       <w:pPr>
@@ -6213,10 +13190,42 @@
         <w:jc w:val="both"/>
       </w:pPr>
       <w:r>
-        <w:t xml:space="preserve">At time 11, the scheduler did not choose P3 to run due to the way the checkReady function is implemented. Though P3 is supposed to be ready at time 11, checkReady function checks whether a process is ready by use the current timer tick to mod with the period. At time 8, P3 is still under the suspended state </w:t>
-      </w:r>
-      <w:r>
-        <w:t xml:space="preserve">which is why the checkReady cannot update P3 from blocked to ready. Therefore P3 is unable to run at time 11 because it is not ready. </w:t>
+        <w:t xml:space="preserve">At time 11, the scheduler did not choose P3 to run due to the way the </w:t>
+      </w:r>
+      <w:proofErr w:type="spellStart"/>
+      <w:r>
+        <w:t>checkReady</w:t>
+      </w:r>
+      <w:proofErr w:type="spellEnd"/>
+      <w:r>
+        <w:t xml:space="preserve"> function is implemented. Though P3 is supposed to be ready at time 11, </w:t>
+      </w:r>
+      <w:proofErr w:type="spellStart"/>
+      <w:r>
+        <w:t>checkReady</w:t>
+      </w:r>
+      <w:proofErr w:type="spellEnd"/>
+      <w:r>
+        <w:t xml:space="preserve"> function checks whether a process is ready by use the current timer tick to mod with the period. At time 8, P3 is still under the suspended state </w:t>
+      </w:r>
+      <w:r>
+        <w:t xml:space="preserve">which is why the </w:t>
+      </w:r>
+      <w:proofErr w:type="spellStart"/>
+      <w:r>
+        <w:t>checkReady</w:t>
+      </w:r>
+      <w:proofErr w:type="spellEnd"/>
+      <w:r>
+        <w:t xml:space="preserve"> cannot update P3 from blocked to ready. </w:t>
+      </w:r>
+      <w:proofErr w:type="gramStart"/>
+      <w:r>
+        <w:t>Therefore</w:t>
+      </w:r>
+      <w:proofErr w:type="gramEnd"/>
+      <w:r>
+        <w:t xml:space="preserve"> P3 is unable to run at time 11 because it is not ready. </w:t>
       </w:r>
     </w:p>
     <w:p>
@@ -6279,7 +13288,15 @@
         <w:jc w:val="both"/>
       </w:pPr>
       <w:r>
-        <w:t>Here is my Criticial Instance Analysis (CIA) of the 3 processes:</w:t>
+        <w:t xml:space="preserve">Here is my </w:t>
+      </w:r>
+      <w:proofErr w:type="spellStart"/>
+      <w:r>
+        <w:t>Criticial</w:t>
+      </w:r>
+      <w:proofErr w:type="spellEnd"/>
+      <w:r>
+        <w:t xml:space="preserve"> Instance Analysis (CIA) of the 3 processes:</w:t>
       </w:r>
     </w:p>
     <w:p>

--- a/cs2106assg/assgansbk.docx
+++ b/cs2106assg/assgansbk.docx
@@ -331,7 +331,6 @@
                 <w:lang w:val="en-SG" w:eastAsia="zh-CN"/>
               </w:rPr>
             </w:pPr>
-            <w:proofErr w:type="spellStart"/>
             <w:r>
               <w:rPr>
                 <w:rFonts w:ascii="Consolas" w:eastAsia="Times New Roman" w:hAnsi="Consolas" w:cs="Consolas"/>
@@ -342,29 +341,16 @@
               </w:rPr>
               <w:t>int</w:t>
             </w:r>
-            <w:proofErr w:type="spellEnd"/>
-            <w:r>
-              <w:rPr>
-                <w:rFonts w:ascii="Consolas" w:eastAsia="Times New Roman" w:hAnsi="Consolas" w:cs="Consolas"/>
-                <w:color w:val="000000"/>
-                <w:sz w:val="18"/>
-                <w:szCs w:val="18"/>
-                <w:lang w:val="en-SG" w:eastAsia="zh-CN"/>
-              </w:rPr>
-              <w:t xml:space="preserve"> </w:t>
-            </w:r>
-            <w:proofErr w:type="spellStart"/>
-            <w:r>
-              <w:rPr>
-                <w:rFonts w:ascii="Consolas" w:eastAsia="Times New Roman" w:hAnsi="Consolas" w:cs="Consolas"/>
-                <w:color w:val="000000"/>
-                <w:sz w:val="18"/>
-                <w:szCs w:val="18"/>
-                <w:lang w:val="en-SG" w:eastAsia="zh-CN"/>
-              </w:rPr>
-              <w:t>linuxScheduler</w:t>
-            </w:r>
-            <w:proofErr w:type="spellEnd"/>
+            <w:r>
+              <w:rPr>
+                <w:rFonts w:ascii="Consolas" w:eastAsia="Times New Roman" w:hAnsi="Consolas" w:cs="Consolas"/>
+                <w:color w:val="000000"/>
+                <w:sz w:val="18"/>
+                <w:szCs w:val="18"/>
+                <w:lang w:val="en-SG" w:eastAsia="zh-CN"/>
+              </w:rPr>
+              <w:t xml:space="preserve"> linuxScheduler</w:t>
+            </w:r>
             <w:r>
               <w:rPr>
                 <w:rFonts w:ascii="Consolas" w:eastAsia="Times New Roman" w:hAnsi="Consolas" w:cs="Consolas"/>
@@ -431,27 +417,15 @@
               </w:rPr>
               <w:t>(</w:t>
             </w:r>
-            <w:proofErr w:type="spellStart"/>
-            <w:r>
-              <w:rPr>
-                <w:rFonts w:ascii="Consolas" w:eastAsia="Times New Roman" w:hAnsi="Consolas" w:cs="Consolas"/>
-                <w:color w:val="000000"/>
-                <w:sz w:val="18"/>
-                <w:szCs w:val="18"/>
-                <w:lang w:val="en-SG" w:eastAsia="zh-CN"/>
-              </w:rPr>
-              <w:t>timerTick</w:t>
-            </w:r>
-            <w:proofErr w:type="spellEnd"/>
-            <w:r>
-              <w:rPr>
-                <w:rFonts w:ascii="Consolas" w:eastAsia="Times New Roman" w:hAnsi="Consolas" w:cs="Consolas"/>
-                <w:color w:val="000000"/>
-                <w:sz w:val="18"/>
-                <w:szCs w:val="18"/>
-                <w:lang w:val="en-SG" w:eastAsia="zh-CN"/>
-              </w:rPr>
-              <w:t xml:space="preserve"> </w:t>
+            <w:r>
+              <w:rPr>
+                <w:rFonts w:ascii="Consolas" w:eastAsia="Times New Roman" w:hAnsi="Consolas" w:cs="Consolas"/>
+                <w:color w:val="000000"/>
+                <w:sz w:val="18"/>
+                <w:szCs w:val="18"/>
+                <w:lang w:val="en-SG" w:eastAsia="zh-CN"/>
+              </w:rPr>
+              <w:t xml:space="preserve">timerTick </w:t>
             </w:r>
             <w:r>
               <w:rPr>
@@ -541,7 +515,6 @@
               </w:rPr>
               <w:t>[</w:t>
             </w:r>
-            <w:proofErr w:type="spellStart"/>
             <w:r>
               <w:rPr>
                 <w:rFonts w:ascii="Consolas" w:eastAsia="Times New Roman" w:hAnsi="Consolas" w:cs="Consolas"/>
@@ -552,7 +525,6 @@
               </w:rPr>
               <w:t>currProcess</w:t>
             </w:r>
-            <w:proofErr w:type="spellEnd"/>
             <w:r>
               <w:rPr>
                 <w:rFonts w:ascii="Consolas" w:eastAsia="Times New Roman" w:hAnsi="Consolas" w:cs="Consolas"/>
@@ -563,27 +535,15 @@
               </w:rPr>
               <w:t>].</w:t>
             </w:r>
-            <w:proofErr w:type="spellStart"/>
-            <w:r>
-              <w:rPr>
-                <w:rFonts w:ascii="Consolas" w:eastAsia="Times New Roman" w:hAnsi="Consolas" w:cs="Consolas"/>
-                <w:color w:val="000000"/>
-                <w:sz w:val="18"/>
-                <w:szCs w:val="18"/>
-                <w:lang w:val="en-SG" w:eastAsia="zh-CN"/>
-              </w:rPr>
-              <w:t>timeLeft</w:t>
-            </w:r>
-            <w:proofErr w:type="spellEnd"/>
-            <w:r>
-              <w:rPr>
-                <w:rFonts w:ascii="Consolas" w:eastAsia="Times New Roman" w:hAnsi="Consolas" w:cs="Consolas"/>
-                <w:color w:val="000000"/>
-                <w:sz w:val="18"/>
-                <w:szCs w:val="18"/>
-                <w:lang w:val="en-SG" w:eastAsia="zh-CN"/>
-              </w:rPr>
-              <w:t>;</w:t>
+            <w:r>
+              <w:rPr>
+                <w:rFonts w:ascii="Consolas" w:eastAsia="Times New Roman" w:hAnsi="Consolas" w:cs="Consolas"/>
+                <w:color w:val="000000"/>
+                <w:sz w:val="18"/>
+                <w:szCs w:val="18"/>
+                <w:lang w:val="en-SG" w:eastAsia="zh-CN"/>
+              </w:rPr>
+              <w:t>timeLeft;</w:t>
             </w:r>
           </w:p>
           <w:p>
@@ -643,7 +603,6 @@
               </w:rPr>
               <w:t>[</w:t>
             </w:r>
-            <w:proofErr w:type="spellStart"/>
             <w:r>
               <w:rPr>
                 <w:rFonts w:ascii="Consolas" w:eastAsia="Times New Roman" w:hAnsi="Consolas" w:cs="Consolas"/>
@@ -654,7 +613,6 @@
               </w:rPr>
               <w:t>currProcess</w:t>
             </w:r>
-            <w:proofErr w:type="spellEnd"/>
             <w:r>
               <w:rPr>
                 <w:rFonts w:ascii="Consolas" w:eastAsia="Times New Roman" w:hAnsi="Consolas" w:cs="Consolas"/>
@@ -665,27 +623,15 @@
               </w:rPr>
               <w:t>].</w:t>
             </w:r>
-            <w:proofErr w:type="spellStart"/>
-            <w:r>
-              <w:rPr>
-                <w:rFonts w:ascii="Consolas" w:eastAsia="Times New Roman" w:hAnsi="Consolas" w:cs="Consolas"/>
-                <w:color w:val="000000"/>
-                <w:sz w:val="18"/>
-                <w:szCs w:val="18"/>
-                <w:lang w:val="en-SG" w:eastAsia="zh-CN"/>
-              </w:rPr>
-              <w:t>timeLeft</w:t>
-            </w:r>
-            <w:proofErr w:type="spellEnd"/>
-            <w:r>
-              <w:rPr>
-                <w:rFonts w:ascii="Consolas" w:eastAsia="Times New Roman" w:hAnsi="Consolas" w:cs="Consolas"/>
-                <w:color w:val="000000"/>
-                <w:sz w:val="18"/>
-                <w:szCs w:val="18"/>
-                <w:lang w:val="en-SG" w:eastAsia="zh-CN"/>
-              </w:rPr>
-              <w:t xml:space="preserve"> </w:t>
+            <w:r>
+              <w:rPr>
+                <w:rFonts w:ascii="Consolas" w:eastAsia="Times New Roman" w:hAnsi="Consolas" w:cs="Consolas"/>
+                <w:color w:val="000000"/>
+                <w:sz w:val="18"/>
+                <w:szCs w:val="18"/>
+                <w:lang w:val="en-SG" w:eastAsia="zh-CN"/>
+              </w:rPr>
+              <w:t xml:space="preserve">timeLeft </w:t>
             </w:r>
             <w:r>
               <w:rPr>
@@ -776,7 +722,6 @@
               </w:rPr>
               <w:t>[</w:t>
             </w:r>
-            <w:proofErr w:type="spellStart"/>
             <w:r>
               <w:rPr>
                 <w:rFonts w:ascii="Consolas" w:eastAsia="Times New Roman" w:hAnsi="Consolas" w:cs="Consolas"/>
@@ -787,7 +732,6 @@
               </w:rPr>
               <w:t>currProcess</w:t>
             </w:r>
-            <w:proofErr w:type="spellEnd"/>
             <w:r>
               <w:rPr>
                 <w:rFonts w:ascii="Consolas" w:eastAsia="Times New Roman" w:hAnsi="Consolas" w:cs="Consolas"/>
@@ -798,27 +742,15 @@
               </w:rPr>
               <w:t>].</w:t>
             </w:r>
-            <w:proofErr w:type="spellStart"/>
-            <w:r>
-              <w:rPr>
-                <w:rFonts w:ascii="Consolas" w:eastAsia="Times New Roman" w:hAnsi="Consolas" w:cs="Consolas"/>
-                <w:color w:val="000000"/>
-                <w:sz w:val="18"/>
-                <w:szCs w:val="18"/>
-                <w:lang w:val="en-SG" w:eastAsia="zh-CN"/>
-              </w:rPr>
-              <w:t>timeLeft</w:t>
-            </w:r>
-            <w:proofErr w:type="spellEnd"/>
-            <w:r>
-              <w:rPr>
-                <w:rFonts w:ascii="Consolas" w:eastAsia="Times New Roman" w:hAnsi="Consolas" w:cs="Consolas"/>
-                <w:color w:val="000000"/>
-                <w:sz w:val="18"/>
-                <w:szCs w:val="18"/>
-                <w:lang w:val="en-SG" w:eastAsia="zh-CN"/>
-              </w:rPr>
-              <w:t xml:space="preserve"> </w:t>
+            <w:r>
+              <w:rPr>
+                <w:rFonts w:ascii="Consolas" w:eastAsia="Times New Roman" w:hAnsi="Consolas" w:cs="Consolas"/>
+                <w:color w:val="000000"/>
+                <w:sz w:val="18"/>
+                <w:szCs w:val="18"/>
+                <w:lang w:val="en-SG" w:eastAsia="zh-CN"/>
+              </w:rPr>
+              <w:t xml:space="preserve">timeLeft </w:t>
             </w:r>
             <w:r>
               <w:rPr>
@@ -850,7 +782,6 @@
               </w:rPr>
               <w:t>[</w:t>
             </w:r>
-            <w:proofErr w:type="spellStart"/>
             <w:r>
               <w:rPr>
                 <w:rFonts w:ascii="Consolas" w:eastAsia="Times New Roman" w:hAnsi="Consolas" w:cs="Consolas"/>
@@ -861,7 +792,6 @@
               </w:rPr>
               <w:t>currProcess</w:t>
             </w:r>
-            <w:proofErr w:type="spellEnd"/>
             <w:r>
               <w:rPr>
                 <w:rFonts w:ascii="Consolas" w:eastAsia="Times New Roman" w:hAnsi="Consolas" w:cs="Consolas"/>
@@ -921,7 +851,6 @@
               </w:rPr>
               <w:t>(&amp;</w:t>
             </w:r>
-            <w:proofErr w:type="spellStart"/>
             <w:r>
               <w:rPr>
                 <w:rFonts w:ascii="Consolas" w:eastAsia="Times New Roman" w:hAnsi="Consolas" w:cs="Consolas"/>
@@ -932,7 +861,6 @@
               </w:rPr>
               <w:t>expiredList</w:t>
             </w:r>
-            <w:proofErr w:type="spellEnd"/>
             <w:r>
               <w:rPr>
                 <w:rFonts w:ascii="Consolas" w:eastAsia="Times New Roman" w:hAnsi="Consolas" w:cs="Consolas"/>
@@ -943,7 +871,6 @@
               </w:rPr>
               <w:t>[</w:t>
             </w:r>
-            <w:proofErr w:type="spellStart"/>
             <w:r>
               <w:rPr>
                 <w:rFonts w:ascii="Consolas" w:eastAsia="Times New Roman" w:hAnsi="Consolas" w:cs="Consolas"/>
@@ -954,7 +881,6 @@
               </w:rPr>
               <w:t>currPrio</w:t>
             </w:r>
-            <w:proofErr w:type="spellEnd"/>
             <w:r>
               <w:rPr>
                 <w:rFonts w:ascii="Consolas" w:eastAsia="Times New Roman" w:hAnsi="Consolas" w:cs="Consolas"/>
@@ -973,9 +899,38 @@
                 <w:szCs w:val="18"/>
                 <w:lang w:val="en-SG" w:eastAsia="zh-CN"/>
               </w:rPr>
-              <w:t xml:space="preserve"> </w:t>
-            </w:r>
-            <w:proofErr w:type="spellStart"/>
+              <w:t xml:space="preserve"> currProcess</w:t>
+            </w:r>
+            <w:r>
+              <w:rPr>
+                <w:rFonts w:ascii="Consolas" w:eastAsia="Times New Roman" w:hAnsi="Consolas" w:cs="Consolas"/>
+                <w:color w:val="666600"/>
+                <w:sz w:val="18"/>
+                <w:szCs w:val="18"/>
+                <w:lang w:val="en-SG" w:eastAsia="zh-CN"/>
+              </w:rPr>
+              <w:t>,</w:t>
+            </w:r>
+            <w:r>
+              <w:rPr>
+                <w:rFonts w:ascii="Consolas" w:eastAsia="Times New Roman" w:hAnsi="Consolas" w:cs="Consolas"/>
+                <w:color w:val="000000"/>
+                <w:sz w:val="18"/>
+                <w:szCs w:val="18"/>
+                <w:lang w:val="en-SG" w:eastAsia="zh-CN"/>
+              </w:rPr>
+              <w:t xml:space="preserve"> processes</w:t>
+            </w:r>
+            <w:r>
+              <w:rPr>
+                <w:rFonts w:ascii="Consolas" w:eastAsia="Times New Roman" w:hAnsi="Consolas" w:cs="Consolas"/>
+                <w:color w:val="666600"/>
+                <w:sz w:val="18"/>
+                <w:szCs w:val="18"/>
+                <w:lang w:val="en-SG" w:eastAsia="zh-CN"/>
+              </w:rPr>
+              <w:t>[</w:t>
+            </w:r>
             <w:r>
               <w:rPr>
                 <w:rFonts w:ascii="Consolas" w:eastAsia="Times New Roman" w:hAnsi="Consolas" w:cs="Consolas"/>
@@ -986,49 +941,6 @@
               </w:rPr>
               <w:t>currProcess</w:t>
             </w:r>
-            <w:proofErr w:type="spellEnd"/>
-            <w:r>
-              <w:rPr>
-                <w:rFonts w:ascii="Consolas" w:eastAsia="Times New Roman" w:hAnsi="Consolas" w:cs="Consolas"/>
-                <w:color w:val="666600"/>
-                <w:sz w:val="18"/>
-                <w:szCs w:val="18"/>
-                <w:lang w:val="en-SG" w:eastAsia="zh-CN"/>
-              </w:rPr>
-              <w:t>,</w:t>
-            </w:r>
-            <w:r>
-              <w:rPr>
-                <w:rFonts w:ascii="Consolas" w:eastAsia="Times New Roman" w:hAnsi="Consolas" w:cs="Consolas"/>
-                <w:color w:val="000000"/>
-                <w:sz w:val="18"/>
-                <w:szCs w:val="18"/>
-                <w:lang w:val="en-SG" w:eastAsia="zh-CN"/>
-              </w:rPr>
-              <w:t xml:space="preserve"> processes</w:t>
-            </w:r>
-            <w:r>
-              <w:rPr>
-                <w:rFonts w:ascii="Consolas" w:eastAsia="Times New Roman" w:hAnsi="Consolas" w:cs="Consolas"/>
-                <w:color w:val="666600"/>
-                <w:sz w:val="18"/>
-                <w:szCs w:val="18"/>
-                <w:lang w:val="en-SG" w:eastAsia="zh-CN"/>
-              </w:rPr>
-              <w:t>[</w:t>
-            </w:r>
-            <w:proofErr w:type="spellStart"/>
-            <w:r>
-              <w:rPr>
-                <w:rFonts w:ascii="Consolas" w:eastAsia="Times New Roman" w:hAnsi="Consolas" w:cs="Consolas"/>
-                <w:color w:val="000000"/>
-                <w:sz w:val="18"/>
-                <w:szCs w:val="18"/>
-                <w:lang w:val="en-SG" w:eastAsia="zh-CN"/>
-              </w:rPr>
-              <w:t>currProcess</w:t>
-            </w:r>
-            <w:proofErr w:type="spellEnd"/>
             <w:r>
               <w:rPr>
                 <w:rFonts w:ascii="Consolas" w:eastAsia="Times New Roman" w:hAnsi="Consolas" w:cs="Consolas"/>
@@ -1087,7 +999,6 @@
               </w:rPr>
               <w:tab/>
             </w:r>
-            <w:proofErr w:type="spellStart"/>
             <w:r>
               <w:rPr>
                 <w:rFonts w:ascii="Consolas" w:eastAsia="Times New Roman" w:hAnsi="Consolas" w:cs="Consolas"/>
@@ -1098,38 +1009,15 @@
               </w:rPr>
               <w:t>int</w:t>
             </w:r>
-            <w:proofErr w:type="spellEnd"/>
-            <w:r>
-              <w:rPr>
-                <w:rFonts w:ascii="Consolas" w:eastAsia="Times New Roman" w:hAnsi="Consolas" w:cs="Consolas"/>
-                <w:color w:val="000000"/>
-                <w:sz w:val="18"/>
-                <w:szCs w:val="18"/>
-                <w:lang w:val="en-SG" w:eastAsia="zh-CN"/>
-              </w:rPr>
-              <w:t xml:space="preserve"> </w:t>
-            </w:r>
-            <w:proofErr w:type="spellStart"/>
-            <w:r>
-              <w:rPr>
-                <w:rFonts w:ascii="Consolas" w:eastAsia="Times New Roman" w:hAnsi="Consolas" w:cs="Consolas"/>
-                <w:color w:val="000000"/>
-                <w:sz w:val="18"/>
-                <w:szCs w:val="18"/>
-                <w:lang w:val="en-SG" w:eastAsia="zh-CN"/>
-              </w:rPr>
-              <w:t>nextProcNo</w:t>
-            </w:r>
-            <w:proofErr w:type="spellEnd"/>
-            <w:r>
-              <w:rPr>
-                <w:rFonts w:ascii="Consolas" w:eastAsia="Times New Roman" w:hAnsi="Consolas" w:cs="Consolas"/>
-                <w:color w:val="000000"/>
-                <w:sz w:val="18"/>
-                <w:szCs w:val="18"/>
-                <w:lang w:val="en-SG" w:eastAsia="zh-CN"/>
-              </w:rPr>
-              <w:t xml:space="preserve"> </w:t>
+            <w:r>
+              <w:rPr>
+                <w:rFonts w:ascii="Consolas" w:eastAsia="Times New Roman" w:hAnsi="Consolas" w:cs="Consolas"/>
+                <w:color w:val="000000"/>
+                <w:sz w:val="18"/>
+                <w:szCs w:val="18"/>
+                <w:lang w:val="en-SG" w:eastAsia="zh-CN"/>
+              </w:rPr>
+              <w:t xml:space="preserve"> nextProcNo </w:t>
             </w:r>
             <w:r>
               <w:rPr>
@@ -1149,20 +1037,8 @@
                 <w:szCs w:val="18"/>
                 <w:lang w:val="en-SG" w:eastAsia="zh-CN"/>
               </w:rPr>
-              <w:t xml:space="preserve"> </w:t>
-            </w:r>
-            <w:proofErr w:type="spellStart"/>
-            <w:r>
-              <w:rPr>
-                <w:rFonts w:ascii="Consolas" w:eastAsia="Times New Roman" w:hAnsi="Consolas" w:cs="Consolas"/>
-                <w:color w:val="000000"/>
-                <w:sz w:val="18"/>
-                <w:szCs w:val="18"/>
-                <w:lang w:val="en-SG" w:eastAsia="zh-CN"/>
-              </w:rPr>
-              <w:t>findNextPrio</w:t>
-            </w:r>
-            <w:proofErr w:type="spellEnd"/>
+              <w:t xml:space="preserve"> findNextPrio</w:t>
+            </w:r>
             <w:r>
               <w:rPr>
                 <w:rFonts w:ascii="Consolas" w:eastAsia="Times New Roman" w:hAnsi="Consolas" w:cs="Consolas"/>
@@ -1173,7 +1049,6 @@
               </w:rPr>
               <w:t>(</w:t>
             </w:r>
-            <w:proofErr w:type="spellStart"/>
             <w:r>
               <w:rPr>
                 <w:rFonts w:ascii="Consolas" w:eastAsia="Times New Roman" w:hAnsi="Consolas" w:cs="Consolas"/>
@@ -1184,7 +1059,6 @@
               </w:rPr>
               <w:t>currPrio</w:t>
             </w:r>
-            <w:proofErr w:type="spellEnd"/>
             <w:r>
               <w:rPr>
                 <w:rFonts w:ascii="Consolas" w:eastAsia="Times New Roman" w:hAnsi="Consolas" w:cs="Consolas"/>
@@ -1243,27 +1117,15 @@
               </w:rPr>
               <w:t>(</w:t>
             </w:r>
-            <w:proofErr w:type="spellStart"/>
-            <w:r>
-              <w:rPr>
-                <w:rFonts w:ascii="Consolas" w:eastAsia="Times New Roman" w:hAnsi="Consolas" w:cs="Consolas"/>
-                <w:color w:val="000000"/>
-                <w:sz w:val="18"/>
-                <w:szCs w:val="18"/>
-                <w:lang w:val="en-SG" w:eastAsia="zh-CN"/>
-              </w:rPr>
-              <w:t>nextProcNo</w:t>
-            </w:r>
-            <w:proofErr w:type="spellEnd"/>
-            <w:r>
-              <w:rPr>
-                <w:rFonts w:ascii="Consolas" w:eastAsia="Times New Roman" w:hAnsi="Consolas" w:cs="Consolas"/>
-                <w:color w:val="000000"/>
-                <w:sz w:val="18"/>
-                <w:szCs w:val="18"/>
-                <w:lang w:val="en-SG" w:eastAsia="zh-CN"/>
-              </w:rPr>
-              <w:t xml:space="preserve"> </w:t>
+            <w:r>
+              <w:rPr>
+                <w:rFonts w:ascii="Consolas" w:eastAsia="Times New Roman" w:hAnsi="Consolas" w:cs="Consolas"/>
+                <w:color w:val="000000"/>
+                <w:sz w:val="18"/>
+                <w:szCs w:val="18"/>
+                <w:lang w:val="en-SG" w:eastAsia="zh-CN"/>
+              </w:rPr>
+              <w:t xml:space="preserve">nextProcNo </w:t>
             </w:r>
             <w:r>
               <w:rPr>
@@ -1352,19 +1214,8 @@
                 <w:lang w:val="en-SG" w:eastAsia="zh-CN"/>
               </w:rPr>
               <w:tab/>
-            </w:r>
-            <w:proofErr w:type="spellStart"/>
-            <w:r>
-              <w:rPr>
-                <w:rFonts w:ascii="Consolas" w:eastAsia="Times New Roman" w:hAnsi="Consolas" w:cs="Consolas"/>
-                <w:color w:val="000000"/>
-                <w:sz w:val="18"/>
-                <w:szCs w:val="18"/>
-                <w:lang w:val="en-SG" w:eastAsia="zh-CN"/>
-              </w:rPr>
               <w:t>printf</w:t>
             </w:r>
-            <w:proofErr w:type="spellEnd"/>
             <w:r>
               <w:rPr>
                 <w:rFonts w:ascii="Consolas" w:eastAsia="Times New Roman" w:hAnsi="Consolas" w:cs="Consolas"/>
@@ -1432,19 +1283,8 @@
                 <w:lang w:val="en-SG" w:eastAsia="zh-CN"/>
               </w:rPr>
               <w:tab/>
-            </w:r>
-            <w:proofErr w:type="spellStart"/>
-            <w:r>
-              <w:rPr>
-                <w:rFonts w:ascii="Consolas" w:eastAsia="Times New Roman" w:hAnsi="Consolas" w:cs="Consolas"/>
-                <w:color w:val="000000"/>
-                <w:sz w:val="18"/>
-                <w:szCs w:val="18"/>
-                <w:lang w:val="en-SG" w:eastAsia="zh-CN"/>
-              </w:rPr>
               <w:t>std</w:t>
             </w:r>
-            <w:proofErr w:type="spellEnd"/>
             <w:r>
               <w:rPr>
                 <w:rFonts w:ascii="Consolas" w:eastAsia="Times New Roman" w:hAnsi="Consolas" w:cs="Consolas"/>
@@ -1475,7 +1315,6 @@
               </w:rPr>
               <w:t>(</w:t>
             </w:r>
-            <w:proofErr w:type="spellStart"/>
             <w:r>
               <w:rPr>
                 <w:rFonts w:ascii="Consolas" w:eastAsia="Times New Roman" w:hAnsi="Consolas" w:cs="Consolas"/>
@@ -1486,7 +1325,6 @@
               </w:rPr>
               <w:t>activeList</w:t>
             </w:r>
-            <w:proofErr w:type="spellEnd"/>
             <w:r>
               <w:rPr>
                 <w:rFonts w:ascii="Consolas" w:eastAsia="Times New Roman" w:hAnsi="Consolas" w:cs="Consolas"/>
@@ -1505,20 +1343,8 @@
                 <w:szCs w:val="18"/>
                 <w:lang w:val="en-SG" w:eastAsia="zh-CN"/>
               </w:rPr>
-              <w:t xml:space="preserve"> </w:t>
-            </w:r>
-            <w:proofErr w:type="spellStart"/>
-            <w:r>
-              <w:rPr>
-                <w:rFonts w:ascii="Consolas" w:eastAsia="Times New Roman" w:hAnsi="Consolas" w:cs="Consolas"/>
-                <w:color w:val="000000"/>
-                <w:sz w:val="18"/>
-                <w:szCs w:val="18"/>
-                <w:lang w:val="en-SG" w:eastAsia="zh-CN"/>
-              </w:rPr>
-              <w:t>expiredList</w:t>
-            </w:r>
-            <w:proofErr w:type="spellEnd"/>
+              <w:t xml:space="preserve"> expiredList</w:t>
+            </w:r>
             <w:r>
               <w:rPr>
                 <w:rFonts w:ascii="Consolas" w:eastAsia="Times New Roman" w:hAnsi="Consolas" w:cs="Consolas"/>
@@ -1616,7 +1442,6 @@
               </w:rPr>
               <w:t>(&amp;</w:t>
             </w:r>
-            <w:proofErr w:type="spellStart"/>
             <w:r>
               <w:rPr>
                 <w:rFonts w:ascii="Consolas" w:eastAsia="Times New Roman" w:hAnsi="Consolas" w:cs="Consolas"/>
@@ -1627,7 +1452,6 @@
               </w:rPr>
               <w:t>activeList</w:t>
             </w:r>
-            <w:proofErr w:type="spellEnd"/>
             <w:r>
               <w:rPr>
                 <w:rFonts w:ascii="Consolas" w:eastAsia="Times New Roman" w:hAnsi="Consolas" w:cs="Consolas"/>
@@ -1638,7 +1462,6 @@
               </w:rPr>
               <w:t>[</w:t>
             </w:r>
-            <w:proofErr w:type="spellStart"/>
             <w:r>
               <w:rPr>
                 <w:rFonts w:ascii="Consolas" w:eastAsia="Times New Roman" w:hAnsi="Consolas" w:cs="Consolas"/>
@@ -1649,7 +1472,6 @@
               </w:rPr>
               <w:t>findNextPrio</w:t>
             </w:r>
-            <w:proofErr w:type="spellEnd"/>
             <w:r>
               <w:rPr>
                 <w:rFonts w:ascii="Consolas" w:eastAsia="Times New Roman" w:hAnsi="Consolas" w:cs="Consolas"/>
@@ -1660,7 +1482,6 @@
               </w:rPr>
               <w:t>(</w:t>
             </w:r>
-            <w:proofErr w:type="spellStart"/>
             <w:r>
               <w:rPr>
                 <w:rFonts w:ascii="Consolas" w:eastAsia="Times New Roman" w:hAnsi="Consolas" w:cs="Consolas"/>
@@ -1671,7 +1492,6 @@
               </w:rPr>
               <w:t>currPrio</w:t>
             </w:r>
-            <w:proofErr w:type="spellEnd"/>
             <w:r>
               <w:rPr>
                 <w:rFonts w:ascii="Consolas" w:eastAsia="Times New Roman" w:hAnsi="Consolas" w:cs="Consolas"/>
@@ -1755,20 +1575,8 @@
                 <w:szCs w:val="18"/>
                 <w:lang w:val="en-SG" w:eastAsia="zh-CN"/>
               </w:rPr>
-              <w:t xml:space="preserve"> </w:t>
-            </w:r>
-            <w:proofErr w:type="spellStart"/>
-            <w:r>
-              <w:rPr>
-                <w:rFonts w:ascii="Consolas" w:eastAsia="Times New Roman" w:hAnsi="Consolas" w:cs="Consolas"/>
-                <w:color w:val="000000"/>
-                <w:sz w:val="18"/>
-                <w:szCs w:val="18"/>
-                <w:lang w:val="en-SG" w:eastAsia="zh-CN"/>
-              </w:rPr>
-              <w:t>currProcess</w:t>
-            </w:r>
-            <w:proofErr w:type="spellEnd"/>
+              <w:t xml:space="preserve"> currProcess</w:t>
+            </w:r>
             <w:r>
               <w:rPr>
                 <w:rFonts w:ascii="Consolas" w:eastAsia="Times New Roman" w:hAnsi="Consolas" w:cs="Consolas"/>
@@ -1820,6 +1628,16 @@
       <w:pPr>
         <w:jc w:val="both"/>
       </w:pPr>
+      <w:r>
+        <w:t>When a processes reaches the end of its current quantum, it will reset its time left and then insert its pointer into the queue of its priority under the expired list. It then finds the next priority level in the active list that has a process. If it does not have any then it swaps the active list and expired list pointer and then removes the next process under the active list.</w:t>
+      </w:r>
+      <w:bookmarkStart w:id="0" w:name="_GoBack"/>
+      <w:bookmarkEnd w:id="0"/>
+    </w:p>
+    <w:p>
+      <w:pPr>
+        <w:jc w:val="both"/>
+      </w:pPr>
     </w:p>
     <w:p>
       <w:pPr>
@@ -1869,625 +1687,273 @@
           <w:szCs w:val="20"/>
           <w:lang w:val="en-US"/>
         </w:rPr>
-        <w:t xml:space="preserve">Time: 0 Process: 1 </w:t>
-      </w:r>
-      <w:proofErr w:type="spellStart"/>
-      <w:r>
-        <w:rPr>
-          <w:rFonts w:ascii="Monaco" w:hAnsi="Monaco" w:cs="Monaco"/>
-          <w:color w:val="000000" w:themeColor="text1"/>
-          <w:sz w:val="20"/>
-          <w:szCs w:val="20"/>
-          <w:lang w:val="en-US"/>
-        </w:rPr>
-        <w:t>Prio</w:t>
-      </w:r>
-      <w:proofErr w:type="spellEnd"/>
-      <w:r>
-        <w:rPr>
-          <w:rFonts w:ascii="Monaco" w:hAnsi="Monaco" w:cs="Monaco"/>
-          <w:color w:val="000000" w:themeColor="text1"/>
-          <w:sz w:val="20"/>
-          <w:szCs w:val="20"/>
-          <w:lang w:val="en-US"/>
-        </w:rPr>
-        <w:t xml:space="preserve"> Level: 15 </w:t>
-      </w:r>
-      <w:proofErr w:type="gramStart"/>
-      <w:r>
-        <w:rPr>
-          <w:rFonts w:ascii="Monaco" w:hAnsi="Monaco" w:cs="Monaco"/>
-          <w:color w:val="000000" w:themeColor="text1"/>
-          <w:sz w:val="20"/>
-          <w:szCs w:val="20"/>
-          <w:lang w:val="en-US"/>
-        </w:rPr>
-        <w:t>Quantum :</w:t>
-      </w:r>
-      <w:proofErr w:type="gramEnd"/>
-      <w:r>
-        <w:rPr>
-          <w:rFonts w:ascii="Monaco" w:hAnsi="Monaco" w:cs="Monaco"/>
-          <w:color w:val="000000" w:themeColor="text1"/>
-          <w:sz w:val="20"/>
-          <w:szCs w:val="20"/>
-          <w:lang w:val="en-US"/>
-        </w:rPr>
-        <w:t xml:space="preserve"> 268</w:t>
-      </w:r>
-    </w:p>
-    <w:p>
-      <w:pPr>
-        <w:tabs>
-          <w:tab w:val="left" w:pos="560"/>
-          <w:tab w:val="left" w:pos="1120"/>
-          <w:tab w:val="left" w:pos="1680"/>
-          <w:tab w:val="left" w:pos="2240"/>
-          <w:tab w:val="left" w:pos="2800"/>
-          <w:tab w:val="left" w:pos="3360"/>
-          <w:tab w:val="left" w:pos="3920"/>
-          <w:tab w:val="left" w:pos="4480"/>
-          <w:tab w:val="left" w:pos="5040"/>
-          <w:tab w:val="left" w:pos="5600"/>
-          <w:tab w:val="left" w:pos="6160"/>
-          <w:tab w:val="left" w:pos="6720"/>
-        </w:tabs>
-        <w:autoSpaceDE w:val="0"/>
-        <w:autoSpaceDN w:val="0"/>
-        <w:adjustRightInd w:val="0"/>
-        <w:rPr>
-          <w:rFonts w:ascii="Monaco" w:hAnsi="Monaco" w:cs="Monaco"/>
-          <w:color w:val="000000" w:themeColor="text1"/>
-          <w:sz w:val="20"/>
-          <w:szCs w:val="20"/>
-          <w:lang w:val="en-US"/>
-        </w:rPr>
-      </w:pPr>
-      <w:r>
-        <w:rPr>
-          <w:rFonts w:ascii="Monaco" w:hAnsi="Monaco" w:cs="Monaco"/>
-          <w:color w:val="000000" w:themeColor="text1"/>
-          <w:sz w:val="20"/>
-          <w:szCs w:val="20"/>
-          <w:lang w:val="en-US"/>
-        </w:rPr>
-        <w:t xml:space="preserve">Time: 268 Process: 6 </w:t>
-      </w:r>
-      <w:proofErr w:type="spellStart"/>
-      <w:r>
-        <w:rPr>
-          <w:rFonts w:ascii="Monaco" w:hAnsi="Monaco" w:cs="Monaco"/>
-          <w:color w:val="000000" w:themeColor="text1"/>
-          <w:sz w:val="20"/>
-          <w:szCs w:val="20"/>
-          <w:lang w:val="en-US"/>
-        </w:rPr>
-        <w:t>Prio</w:t>
-      </w:r>
-      <w:proofErr w:type="spellEnd"/>
-      <w:r>
-        <w:rPr>
-          <w:rFonts w:ascii="Monaco" w:hAnsi="Monaco" w:cs="Monaco"/>
-          <w:color w:val="000000" w:themeColor="text1"/>
-          <w:sz w:val="20"/>
-          <w:szCs w:val="20"/>
-          <w:lang w:val="en-US"/>
-        </w:rPr>
-        <w:t xml:space="preserve"> Level: 15 </w:t>
-      </w:r>
-      <w:proofErr w:type="gramStart"/>
-      <w:r>
-        <w:rPr>
-          <w:rFonts w:ascii="Monaco" w:hAnsi="Monaco" w:cs="Monaco"/>
-          <w:color w:val="000000" w:themeColor="text1"/>
-          <w:sz w:val="20"/>
-          <w:szCs w:val="20"/>
-          <w:lang w:val="en-US"/>
-        </w:rPr>
-        <w:t>Quantum :</w:t>
-      </w:r>
-      <w:proofErr w:type="gramEnd"/>
-      <w:r>
-        <w:rPr>
-          <w:rFonts w:ascii="Monaco" w:hAnsi="Monaco" w:cs="Monaco"/>
-          <w:color w:val="000000" w:themeColor="text1"/>
-          <w:sz w:val="20"/>
-          <w:szCs w:val="20"/>
-          <w:lang w:val="en-US"/>
-        </w:rPr>
-        <w:t xml:space="preserve"> 268</w:t>
-      </w:r>
-    </w:p>
-    <w:p>
-      <w:pPr>
-        <w:tabs>
-          <w:tab w:val="left" w:pos="560"/>
-          <w:tab w:val="left" w:pos="1120"/>
-          <w:tab w:val="left" w:pos="1680"/>
-          <w:tab w:val="left" w:pos="2240"/>
-          <w:tab w:val="left" w:pos="2800"/>
-          <w:tab w:val="left" w:pos="3360"/>
-          <w:tab w:val="left" w:pos="3920"/>
-          <w:tab w:val="left" w:pos="4480"/>
-          <w:tab w:val="left" w:pos="5040"/>
-          <w:tab w:val="left" w:pos="5600"/>
-          <w:tab w:val="left" w:pos="6160"/>
-          <w:tab w:val="left" w:pos="6720"/>
-        </w:tabs>
-        <w:autoSpaceDE w:val="0"/>
-        <w:autoSpaceDN w:val="0"/>
-        <w:adjustRightInd w:val="0"/>
-        <w:rPr>
-          <w:rFonts w:ascii="Monaco" w:hAnsi="Monaco" w:cs="Monaco"/>
-          <w:color w:val="000000" w:themeColor="text1"/>
-          <w:sz w:val="20"/>
-          <w:szCs w:val="20"/>
-          <w:lang w:val="en-US"/>
-        </w:rPr>
-      </w:pPr>
-      <w:r>
-        <w:rPr>
-          <w:rFonts w:ascii="Monaco" w:hAnsi="Monaco" w:cs="Monaco"/>
-          <w:color w:val="000000" w:themeColor="text1"/>
-          <w:sz w:val="20"/>
-          <w:szCs w:val="20"/>
-          <w:lang w:val="en-US"/>
-        </w:rPr>
-        <w:t xml:space="preserve">Time: 536 Process: 2 </w:t>
-      </w:r>
-      <w:proofErr w:type="spellStart"/>
-      <w:r>
-        <w:rPr>
-          <w:rFonts w:ascii="Monaco" w:hAnsi="Monaco" w:cs="Monaco"/>
-          <w:color w:val="000000" w:themeColor="text1"/>
-          <w:sz w:val="20"/>
-          <w:szCs w:val="20"/>
-          <w:lang w:val="en-US"/>
-        </w:rPr>
-        <w:t>Prio</w:t>
-      </w:r>
-      <w:proofErr w:type="spellEnd"/>
-      <w:r>
-        <w:rPr>
-          <w:rFonts w:ascii="Monaco" w:hAnsi="Monaco" w:cs="Monaco"/>
-          <w:color w:val="000000" w:themeColor="text1"/>
-          <w:sz w:val="20"/>
-          <w:szCs w:val="20"/>
-          <w:lang w:val="en-US"/>
-        </w:rPr>
-        <w:t xml:space="preserve"> Level: 106 </w:t>
-      </w:r>
-      <w:proofErr w:type="gramStart"/>
-      <w:r>
-        <w:rPr>
-          <w:rFonts w:ascii="Monaco" w:hAnsi="Monaco" w:cs="Monaco"/>
-          <w:color w:val="000000" w:themeColor="text1"/>
-          <w:sz w:val="20"/>
-          <w:szCs w:val="20"/>
-          <w:lang w:val="en-US"/>
-        </w:rPr>
-        <w:t>Quantum :</w:t>
-      </w:r>
-      <w:proofErr w:type="gramEnd"/>
-      <w:r>
-        <w:rPr>
-          <w:rFonts w:ascii="Monaco" w:hAnsi="Monaco" w:cs="Monaco"/>
-          <w:color w:val="000000" w:themeColor="text1"/>
-          <w:sz w:val="20"/>
-          <w:szCs w:val="20"/>
-          <w:lang w:val="en-US"/>
-        </w:rPr>
-        <w:t xml:space="preserve"> 86</w:t>
-      </w:r>
-    </w:p>
-    <w:p>
-      <w:pPr>
-        <w:tabs>
-          <w:tab w:val="left" w:pos="560"/>
-          <w:tab w:val="left" w:pos="1120"/>
-          <w:tab w:val="left" w:pos="1680"/>
-          <w:tab w:val="left" w:pos="2240"/>
-          <w:tab w:val="left" w:pos="2800"/>
-          <w:tab w:val="left" w:pos="3360"/>
-          <w:tab w:val="left" w:pos="3920"/>
-          <w:tab w:val="left" w:pos="4480"/>
-          <w:tab w:val="left" w:pos="5040"/>
-          <w:tab w:val="left" w:pos="5600"/>
-          <w:tab w:val="left" w:pos="6160"/>
-          <w:tab w:val="left" w:pos="6720"/>
-        </w:tabs>
-        <w:autoSpaceDE w:val="0"/>
-        <w:autoSpaceDN w:val="0"/>
-        <w:adjustRightInd w:val="0"/>
-        <w:rPr>
-          <w:rFonts w:ascii="Monaco" w:hAnsi="Monaco" w:cs="Monaco"/>
-          <w:color w:val="000000" w:themeColor="text1"/>
-          <w:sz w:val="20"/>
-          <w:szCs w:val="20"/>
-          <w:lang w:val="en-US"/>
-        </w:rPr>
-      </w:pPr>
-      <w:r>
-        <w:rPr>
-          <w:rFonts w:ascii="Monaco" w:hAnsi="Monaco" w:cs="Monaco"/>
-          <w:color w:val="000000" w:themeColor="text1"/>
-          <w:sz w:val="20"/>
-          <w:szCs w:val="20"/>
-          <w:lang w:val="en-US"/>
-        </w:rPr>
-        <w:t xml:space="preserve">Time: 622 Process: 3 </w:t>
-      </w:r>
-      <w:proofErr w:type="spellStart"/>
-      <w:r>
-        <w:rPr>
-          <w:rFonts w:ascii="Monaco" w:hAnsi="Monaco" w:cs="Monaco"/>
-          <w:color w:val="000000" w:themeColor="text1"/>
-          <w:sz w:val="20"/>
-          <w:szCs w:val="20"/>
-          <w:lang w:val="en-US"/>
-        </w:rPr>
-        <w:t>Prio</w:t>
-      </w:r>
-      <w:proofErr w:type="spellEnd"/>
-      <w:r>
-        <w:rPr>
-          <w:rFonts w:ascii="Monaco" w:hAnsi="Monaco" w:cs="Monaco"/>
-          <w:color w:val="000000" w:themeColor="text1"/>
-          <w:sz w:val="20"/>
-          <w:szCs w:val="20"/>
-          <w:lang w:val="en-US"/>
-        </w:rPr>
-        <w:t xml:space="preserve"> Level: 109 </w:t>
-      </w:r>
-      <w:proofErr w:type="gramStart"/>
-      <w:r>
-        <w:rPr>
-          <w:rFonts w:ascii="Monaco" w:hAnsi="Monaco" w:cs="Monaco"/>
-          <w:color w:val="000000" w:themeColor="text1"/>
-          <w:sz w:val="20"/>
-          <w:szCs w:val="20"/>
-          <w:lang w:val="en-US"/>
-        </w:rPr>
-        <w:t>Quantum :</w:t>
-      </w:r>
-      <w:proofErr w:type="gramEnd"/>
-      <w:r>
-        <w:rPr>
-          <w:rFonts w:ascii="Monaco" w:hAnsi="Monaco" w:cs="Monaco"/>
-          <w:color w:val="000000" w:themeColor="text1"/>
-          <w:sz w:val="20"/>
-          <w:szCs w:val="20"/>
-          <w:lang w:val="en-US"/>
-        </w:rPr>
-        <w:t xml:space="preserve"> 80</w:t>
-      </w:r>
-    </w:p>
-    <w:p>
-      <w:pPr>
-        <w:tabs>
-          <w:tab w:val="left" w:pos="560"/>
-          <w:tab w:val="left" w:pos="1120"/>
-          <w:tab w:val="left" w:pos="1680"/>
-          <w:tab w:val="left" w:pos="2240"/>
-          <w:tab w:val="left" w:pos="2800"/>
-          <w:tab w:val="left" w:pos="3360"/>
-          <w:tab w:val="left" w:pos="3920"/>
-          <w:tab w:val="left" w:pos="4480"/>
-          <w:tab w:val="left" w:pos="5040"/>
-          <w:tab w:val="left" w:pos="5600"/>
-          <w:tab w:val="left" w:pos="6160"/>
-          <w:tab w:val="left" w:pos="6720"/>
-        </w:tabs>
-        <w:autoSpaceDE w:val="0"/>
-        <w:autoSpaceDN w:val="0"/>
-        <w:adjustRightInd w:val="0"/>
-        <w:rPr>
-          <w:rFonts w:ascii="Monaco" w:hAnsi="Monaco" w:cs="Monaco"/>
-          <w:color w:val="000000" w:themeColor="text1"/>
-          <w:sz w:val="20"/>
-          <w:szCs w:val="20"/>
-          <w:lang w:val="en-US"/>
-        </w:rPr>
-      </w:pPr>
-      <w:r>
-        <w:rPr>
-          <w:rFonts w:ascii="Monaco" w:hAnsi="Monaco" w:cs="Monaco"/>
-          <w:color w:val="000000" w:themeColor="text1"/>
-          <w:sz w:val="20"/>
-          <w:szCs w:val="20"/>
-          <w:lang w:val="en-US"/>
-        </w:rPr>
-        <w:t xml:space="preserve">Time: 702 Process: 5 </w:t>
-      </w:r>
-      <w:proofErr w:type="spellStart"/>
-      <w:r>
-        <w:rPr>
-          <w:rFonts w:ascii="Monaco" w:hAnsi="Monaco" w:cs="Monaco"/>
-          <w:color w:val="000000" w:themeColor="text1"/>
-          <w:sz w:val="20"/>
-          <w:szCs w:val="20"/>
-          <w:lang w:val="en-US"/>
-        </w:rPr>
-        <w:t>Prio</w:t>
-      </w:r>
-      <w:proofErr w:type="spellEnd"/>
-      <w:r>
-        <w:rPr>
-          <w:rFonts w:ascii="Monaco" w:hAnsi="Monaco" w:cs="Monaco"/>
-          <w:color w:val="000000" w:themeColor="text1"/>
-          <w:sz w:val="20"/>
-          <w:szCs w:val="20"/>
-          <w:lang w:val="en-US"/>
-        </w:rPr>
-        <w:t xml:space="preserve"> Level: 109 </w:t>
-      </w:r>
-      <w:proofErr w:type="gramStart"/>
-      <w:r>
-        <w:rPr>
-          <w:rFonts w:ascii="Monaco" w:hAnsi="Monaco" w:cs="Monaco"/>
-          <w:color w:val="000000" w:themeColor="text1"/>
-          <w:sz w:val="20"/>
-          <w:szCs w:val="20"/>
-          <w:lang w:val="en-US"/>
-        </w:rPr>
-        <w:t>Quantum :</w:t>
-      </w:r>
-      <w:proofErr w:type="gramEnd"/>
-      <w:r>
-        <w:rPr>
-          <w:rFonts w:ascii="Monaco" w:hAnsi="Monaco" w:cs="Monaco"/>
-          <w:color w:val="000000" w:themeColor="text1"/>
-          <w:sz w:val="20"/>
-          <w:szCs w:val="20"/>
-          <w:lang w:val="en-US"/>
-        </w:rPr>
-        <w:t xml:space="preserve"> 80</w:t>
-      </w:r>
-    </w:p>
-    <w:p>
-      <w:pPr>
-        <w:tabs>
-          <w:tab w:val="left" w:pos="560"/>
-          <w:tab w:val="left" w:pos="1120"/>
-          <w:tab w:val="left" w:pos="1680"/>
-          <w:tab w:val="left" w:pos="2240"/>
-          <w:tab w:val="left" w:pos="2800"/>
-          <w:tab w:val="left" w:pos="3360"/>
-          <w:tab w:val="left" w:pos="3920"/>
-          <w:tab w:val="left" w:pos="4480"/>
-          <w:tab w:val="left" w:pos="5040"/>
-          <w:tab w:val="left" w:pos="5600"/>
-          <w:tab w:val="left" w:pos="6160"/>
-          <w:tab w:val="left" w:pos="6720"/>
-        </w:tabs>
-        <w:autoSpaceDE w:val="0"/>
-        <w:autoSpaceDN w:val="0"/>
-        <w:adjustRightInd w:val="0"/>
-        <w:rPr>
-          <w:rFonts w:ascii="Monaco" w:hAnsi="Monaco" w:cs="Monaco"/>
-          <w:color w:val="000000" w:themeColor="text1"/>
-          <w:sz w:val="20"/>
-          <w:szCs w:val="20"/>
-          <w:lang w:val="en-US"/>
-        </w:rPr>
-      </w:pPr>
-      <w:r>
-        <w:rPr>
-          <w:rFonts w:ascii="Monaco" w:hAnsi="Monaco" w:cs="Monaco"/>
-          <w:color w:val="000000" w:themeColor="text1"/>
-          <w:sz w:val="20"/>
-          <w:szCs w:val="20"/>
-          <w:lang w:val="en-US"/>
-        </w:rPr>
-        <w:t xml:space="preserve">Time: 782 Process: 8 </w:t>
-      </w:r>
-      <w:proofErr w:type="spellStart"/>
-      <w:r>
-        <w:rPr>
-          <w:rFonts w:ascii="Monaco" w:hAnsi="Monaco" w:cs="Monaco"/>
-          <w:color w:val="000000" w:themeColor="text1"/>
-          <w:sz w:val="20"/>
-          <w:szCs w:val="20"/>
-          <w:lang w:val="en-US"/>
-        </w:rPr>
-        <w:t>Prio</w:t>
-      </w:r>
-      <w:proofErr w:type="spellEnd"/>
-      <w:r>
-        <w:rPr>
-          <w:rFonts w:ascii="Monaco" w:hAnsi="Monaco" w:cs="Monaco"/>
-          <w:color w:val="000000" w:themeColor="text1"/>
-          <w:sz w:val="20"/>
-          <w:szCs w:val="20"/>
-          <w:lang w:val="en-US"/>
-        </w:rPr>
-        <w:t xml:space="preserve"> Level: 109 </w:t>
-      </w:r>
-      <w:proofErr w:type="gramStart"/>
-      <w:r>
-        <w:rPr>
-          <w:rFonts w:ascii="Monaco" w:hAnsi="Monaco" w:cs="Monaco"/>
-          <w:color w:val="000000" w:themeColor="text1"/>
-          <w:sz w:val="20"/>
-          <w:szCs w:val="20"/>
-          <w:lang w:val="en-US"/>
-        </w:rPr>
-        <w:t>Quantum :</w:t>
-      </w:r>
-      <w:proofErr w:type="gramEnd"/>
-      <w:r>
-        <w:rPr>
-          <w:rFonts w:ascii="Monaco" w:hAnsi="Monaco" w:cs="Monaco"/>
-          <w:color w:val="000000" w:themeColor="text1"/>
-          <w:sz w:val="20"/>
-          <w:szCs w:val="20"/>
-          <w:lang w:val="en-US"/>
-        </w:rPr>
-        <w:t xml:space="preserve"> 80</w:t>
-      </w:r>
-    </w:p>
-    <w:p>
-      <w:pPr>
-        <w:tabs>
-          <w:tab w:val="left" w:pos="560"/>
-          <w:tab w:val="left" w:pos="1120"/>
-          <w:tab w:val="left" w:pos="1680"/>
-          <w:tab w:val="left" w:pos="2240"/>
-          <w:tab w:val="left" w:pos="2800"/>
-          <w:tab w:val="left" w:pos="3360"/>
-          <w:tab w:val="left" w:pos="3920"/>
-          <w:tab w:val="left" w:pos="4480"/>
-          <w:tab w:val="left" w:pos="5040"/>
-          <w:tab w:val="left" w:pos="5600"/>
-          <w:tab w:val="left" w:pos="6160"/>
-          <w:tab w:val="left" w:pos="6720"/>
-        </w:tabs>
-        <w:autoSpaceDE w:val="0"/>
-        <w:autoSpaceDN w:val="0"/>
-        <w:adjustRightInd w:val="0"/>
-        <w:rPr>
-          <w:rFonts w:ascii="Monaco" w:hAnsi="Monaco" w:cs="Monaco"/>
-          <w:color w:val="000000" w:themeColor="text1"/>
-          <w:sz w:val="20"/>
-          <w:szCs w:val="20"/>
-          <w:lang w:val="en-US"/>
-        </w:rPr>
-      </w:pPr>
-      <w:r>
-        <w:rPr>
-          <w:rFonts w:ascii="Monaco" w:hAnsi="Monaco" w:cs="Monaco"/>
-          <w:color w:val="000000" w:themeColor="text1"/>
-          <w:sz w:val="20"/>
-          <w:szCs w:val="20"/>
-          <w:lang w:val="en-US"/>
-        </w:rPr>
-        <w:t xml:space="preserve">Time: 862 Process: 4 </w:t>
-      </w:r>
-      <w:proofErr w:type="spellStart"/>
-      <w:r>
-        <w:rPr>
-          <w:rFonts w:ascii="Monaco" w:hAnsi="Monaco" w:cs="Monaco"/>
-          <w:color w:val="000000" w:themeColor="text1"/>
-          <w:sz w:val="20"/>
-          <w:szCs w:val="20"/>
-          <w:lang w:val="en-US"/>
-        </w:rPr>
-        <w:t>Prio</w:t>
-      </w:r>
-      <w:proofErr w:type="spellEnd"/>
-      <w:r>
-        <w:rPr>
-          <w:rFonts w:ascii="Monaco" w:hAnsi="Monaco" w:cs="Monaco"/>
-          <w:color w:val="000000" w:themeColor="text1"/>
-          <w:sz w:val="20"/>
-          <w:szCs w:val="20"/>
-          <w:lang w:val="en-US"/>
-        </w:rPr>
-        <w:t xml:space="preserve"> Level: 139 </w:t>
-      </w:r>
-      <w:proofErr w:type="gramStart"/>
-      <w:r>
-        <w:rPr>
-          <w:rFonts w:ascii="Monaco" w:hAnsi="Monaco" w:cs="Monaco"/>
-          <w:color w:val="000000" w:themeColor="text1"/>
-          <w:sz w:val="20"/>
-          <w:szCs w:val="20"/>
-          <w:lang w:val="en-US"/>
-        </w:rPr>
-        <w:t>Quantum :</w:t>
-      </w:r>
-      <w:proofErr w:type="gramEnd"/>
-      <w:r>
-        <w:rPr>
-          <w:rFonts w:ascii="Monaco" w:hAnsi="Monaco" w:cs="Monaco"/>
-          <w:color w:val="000000" w:themeColor="text1"/>
-          <w:sz w:val="20"/>
-          <w:szCs w:val="20"/>
-          <w:lang w:val="en-US"/>
-        </w:rPr>
-        <w:t xml:space="preserve"> 20</w:t>
-      </w:r>
-    </w:p>
-    <w:p>
-      <w:pPr>
-        <w:tabs>
-          <w:tab w:val="left" w:pos="560"/>
-          <w:tab w:val="left" w:pos="1120"/>
-          <w:tab w:val="left" w:pos="1680"/>
-          <w:tab w:val="left" w:pos="2240"/>
-          <w:tab w:val="left" w:pos="2800"/>
-          <w:tab w:val="left" w:pos="3360"/>
-          <w:tab w:val="left" w:pos="3920"/>
-          <w:tab w:val="left" w:pos="4480"/>
-          <w:tab w:val="left" w:pos="5040"/>
-          <w:tab w:val="left" w:pos="5600"/>
-          <w:tab w:val="left" w:pos="6160"/>
-          <w:tab w:val="left" w:pos="6720"/>
-        </w:tabs>
-        <w:autoSpaceDE w:val="0"/>
-        <w:autoSpaceDN w:val="0"/>
-        <w:adjustRightInd w:val="0"/>
-        <w:rPr>
-          <w:rFonts w:ascii="Monaco" w:hAnsi="Monaco" w:cs="Monaco"/>
-          <w:color w:val="000000" w:themeColor="text1"/>
-          <w:sz w:val="20"/>
-          <w:szCs w:val="20"/>
-          <w:lang w:val="en-US"/>
-        </w:rPr>
-      </w:pPr>
-      <w:r>
-        <w:rPr>
-          <w:rFonts w:ascii="Monaco" w:hAnsi="Monaco" w:cs="Monaco"/>
-          <w:color w:val="000000" w:themeColor="text1"/>
-          <w:sz w:val="20"/>
-          <w:szCs w:val="20"/>
-          <w:lang w:val="en-US"/>
-        </w:rPr>
-        <w:t xml:space="preserve">Time: 882 Process: 7 </w:t>
-      </w:r>
-      <w:proofErr w:type="spellStart"/>
-      <w:r>
-        <w:rPr>
-          <w:rFonts w:ascii="Monaco" w:hAnsi="Monaco" w:cs="Monaco"/>
-          <w:color w:val="000000" w:themeColor="text1"/>
-          <w:sz w:val="20"/>
-          <w:szCs w:val="20"/>
-          <w:lang w:val="en-US"/>
-        </w:rPr>
-        <w:t>Prio</w:t>
-      </w:r>
-      <w:proofErr w:type="spellEnd"/>
-      <w:r>
-        <w:rPr>
-          <w:rFonts w:ascii="Monaco" w:hAnsi="Monaco" w:cs="Monaco"/>
-          <w:color w:val="000000" w:themeColor="text1"/>
-          <w:sz w:val="20"/>
-          <w:szCs w:val="20"/>
-          <w:lang w:val="en-US"/>
-        </w:rPr>
-        <w:t xml:space="preserve"> Level: 139 </w:t>
-      </w:r>
-      <w:proofErr w:type="gramStart"/>
-      <w:r>
-        <w:rPr>
-          <w:rFonts w:ascii="Monaco" w:hAnsi="Monaco" w:cs="Monaco"/>
-          <w:color w:val="000000" w:themeColor="text1"/>
-          <w:sz w:val="20"/>
-          <w:szCs w:val="20"/>
-          <w:lang w:val="en-US"/>
-        </w:rPr>
-        <w:t>Quantum :</w:t>
-      </w:r>
-      <w:proofErr w:type="gramEnd"/>
-      <w:r>
-        <w:rPr>
-          <w:rFonts w:ascii="Monaco" w:hAnsi="Monaco" w:cs="Monaco"/>
-          <w:color w:val="000000" w:themeColor="text1"/>
-          <w:sz w:val="20"/>
-          <w:szCs w:val="20"/>
-          <w:lang w:val="en-US"/>
-        </w:rPr>
-        <w:t xml:space="preserve"> 20</w:t>
+        <w:t>Time: 0 Process: 1 Prio Level: 15 Quantum : 268</w:t>
+      </w:r>
+    </w:p>
+    <w:p>
+      <w:pPr>
+        <w:tabs>
+          <w:tab w:val="left" w:pos="560"/>
+          <w:tab w:val="left" w:pos="1120"/>
+          <w:tab w:val="left" w:pos="1680"/>
+          <w:tab w:val="left" w:pos="2240"/>
+          <w:tab w:val="left" w:pos="2800"/>
+          <w:tab w:val="left" w:pos="3360"/>
+          <w:tab w:val="left" w:pos="3920"/>
+          <w:tab w:val="left" w:pos="4480"/>
+          <w:tab w:val="left" w:pos="5040"/>
+          <w:tab w:val="left" w:pos="5600"/>
+          <w:tab w:val="left" w:pos="6160"/>
+          <w:tab w:val="left" w:pos="6720"/>
+        </w:tabs>
+        <w:autoSpaceDE w:val="0"/>
+        <w:autoSpaceDN w:val="0"/>
+        <w:adjustRightInd w:val="0"/>
+        <w:rPr>
+          <w:rFonts w:ascii="Monaco" w:hAnsi="Monaco" w:cs="Monaco"/>
+          <w:color w:val="000000" w:themeColor="text1"/>
+          <w:sz w:val="20"/>
+          <w:szCs w:val="20"/>
+          <w:lang w:val="en-US"/>
+        </w:rPr>
+      </w:pPr>
+      <w:r>
+        <w:rPr>
+          <w:rFonts w:ascii="Monaco" w:hAnsi="Monaco" w:cs="Monaco"/>
+          <w:color w:val="000000" w:themeColor="text1"/>
+          <w:sz w:val="20"/>
+          <w:szCs w:val="20"/>
+          <w:lang w:val="en-US"/>
+        </w:rPr>
+        <w:t>Time: 268 Process: 6 Prio Level: 15 Quantum : 268</w:t>
+      </w:r>
+    </w:p>
+    <w:p>
+      <w:pPr>
+        <w:tabs>
+          <w:tab w:val="left" w:pos="560"/>
+          <w:tab w:val="left" w:pos="1120"/>
+          <w:tab w:val="left" w:pos="1680"/>
+          <w:tab w:val="left" w:pos="2240"/>
+          <w:tab w:val="left" w:pos="2800"/>
+          <w:tab w:val="left" w:pos="3360"/>
+          <w:tab w:val="left" w:pos="3920"/>
+          <w:tab w:val="left" w:pos="4480"/>
+          <w:tab w:val="left" w:pos="5040"/>
+          <w:tab w:val="left" w:pos="5600"/>
+          <w:tab w:val="left" w:pos="6160"/>
+          <w:tab w:val="left" w:pos="6720"/>
+        </w:tabs>
+        <w:autoSpaceDE w:val="0"/>
+        <w:autoSpaceDN w:val="0"/>
+        <w:adjustRightInd w:val="0"/>
+        <w:rPr>
+          <w:rFonts w:ascii="Monaco" w:hAnsi="Monaco" w:cs="Monaco"/>
+          <w:color w:val="000000" w:themeColor="text1"/>
+          <w:sz w:val="20"/>
+          <w:szCs w:val="20"/>
+          <w:lang w:val="en-US"/>
+        </w:rPr>
+      </w:pPr>
+      <w:r>
+        <w:rPr>
+          <w:rFonts w:ascii="Monaco" w:hAnsi="Monaco" w:cs="Monaco"/>
+          <w:color w:val="000000" w:themeColor="text1"/>
+          <w:sz w:val="20"/>
+          <w:szCs w:val="20"/>
+          <w:lang w:val="en-US"/>
+        </w:rPr>
+        <w:t>Time: 536 Process: 2 Prio Level: 106 Quantum : 86</w:t>
+      </w:r>
+    </w:p>
+    <w:p>
+      <w:pPr>
+        <w:tabs>
+          <w:tab w:val="left" w:pos="560"/>
+          <w:tab w:val="left" w:pos="1120"/>
+          <w:tab w:val="left" w:pos="1680"/>
+          <w:tab w:val="left" w:pos="2240"/>
+          <w:tab w:val="left" w:pos="2800"/>
+          <w:tab w:val="left" w:pos="3360"/>
+          <w:tab w:val="left" w:pos="3920"/>
+          <w:tab w:val="left" w:pos="4480"/>
+          <w:tab w:val="left" w:pos="5040"/>
+          <w:tab w:val="left" w:pos="5600"/>
+          <w:tab w:val="left" w:pos="6160"/>
+          <w:tab w:val="left" w:pos="6720"/>
+        </w:tabs>
+        <w:autoSpaceDE w:val="0"/>
+        <w:autoSpaceDN w:val="0"/>
+        <w:adjustRightInd w:val="0"/>
+        <w:rPr>
+          <w:rFonts w:ascii="Monaco" w:hAnsi="Monaco" w:cs="Monaco"/>
+          <w:color w:val="000000" w:themeColor="text1"/>
+          <w:sz w:val="20"/>
+          <w:szCs w:val="20"/>
+          <w:lang w:val="en-US"/>
+        </w:rPr>
+      </w:pPr>
+      <w:r>
+        <w:rPr>
+          <w:rFonts w:ascii="Monaco" w:hAnsi="Monaco" w:cs="Monaco"/>
+          <w:color w:val="000000" w:themeColor="text1"/>
+          <w:sz w:val="20"/>
+          <w:szCs w:val="20"/>
+          <w:lang w:val="en-US"/>
+        </w:rPr>
+        <w:t>Time: 622 Process: 3 Prio Level: 109 Quantum : 80</w:t>
+      </w:r>
+    </w:p>
+    <w:p>
+      <w:pPr>
+        <w:tabs>
+          <w:tab w:val="left" w:pos="560"/>
+          <w:tab w:val="left" w:pos="1120"/>
+          <w:tab w:val="left" w:pos="1680"/>
+          <w:tab w:val="left" w:pos="2240"/>
+          <w:tab w:val="left" w:pos="2800"/>
+          <w:tab w:val="left" w:pos="3360"/>
+          <w:tab w:val="left" w:pos="3920"/>
+          <w:tab w:val="left" w:pos="4480"/>
+          <w:tab w:val="left" w:pos="5040"/>
+          <w:tab w:val="left" w:pos="5600"/>
+          <w:tab w:val="left" w:pos="6160"/>
+          <w:tab w:val="left" w:pos="6720"/>
+        </w:tabs>
+        <w:autoSpaceDE w:val="0"/>
+        <w:autoSpaceDN w:val="0"/>
+        <w:adjustRightInd w:val="0"/>
+        <w:rPr>
+          <w:rFonts w:ascii="Monaco" w:hAnsi="Monaco" w:cs="Monaco"/>
+          <w:color w:val="000000" w:themeColor="text1"/>
+          <w:sz w:val="20"/>
+          <w:szCs w:val="20"/>
+          <w:lang w:val="en-US"/>
+        </w:rPr>
+      </w:pPr>
+      <w:r>
+        <w:rPr>
+          <w:rFonts w:ascii="Monaco" w:hAnsi="Monaco" w:cs="Monaco"/>
+          <w:color w:val="000000" w:themeColor="text1"/>
+          <w:sz w:val="20"/>
+          <w:szCs w:val="20"/>
+          <w:lang w:val="en-US"/>
+        </w:rPr>
+        <w:t>Time: 702 Process: 5 Prio Level: 109 Quantum : 80</w:t>
+      </w:r>
+    </w:p>
+    <w:p>
+      <w:pPr>
+        <w:tabs>
+          <w:tab w:val="left" w:pos="560"/>
+          <w:tab w:val="left" w:pos="1120"/>
+          <w:tab w:val="left" w:pos="1680"/>
+          <w:tab w:val="left" w:pos="2240"/>
+          <w:tab w:val="left" w:pos="2800"/>
+          <w:tab w:val="left" w:pos="3360"/>
+          <w:tab w:val="left" w:pos="3920"/>
+          <w:tab w:val="left" w:pos="4480"/>
+          <w:tab w:val="left" w:pos="5040"/>
+          <w:tab w:val="left" w:pos="5600"/>
+          <w:tab w:val="left" w:pos="6160"/>
+          <w:tab w:val="left" w:pos="6720"/>
+        </w:tabs>
+        <w:autoSpaceDE w:val="0"/>
+        <w:autoSpaceDN w:val="0"/>
+        <w:adjustRightInd w:val="0"/>
+        <w:rPr>
+          <w:rFonts w:ascii="Monaco" w:hAnsi="Monaco" w:cs="Monaco"/>
+          <w:color w:val="000000" w:themeColor="text1"/>
+          <w:sz w:val="20"/>
+          <w:szCs w:val="20"/>
+          <w:lang w:val="en-US"/>
+        </w:rPr>
+      </w:pPr>
+      <w:r>
+        <w:rPr>
+          <w:rFonts w:ascii="Monaco" w:hAnsi="Monaco" w:cs="Monaco"/>
+          <w:color w:val="000000" w:themeColor="text1"/>
+          <w:sz w:val="20"/>
+          <w:szCs w:val="20"/>
+          <w:lang w:val="en-US"/>
+        </w:rPr>
+        <w:t>Time: 782 Process: 8 Prio Level: 109 Quantum : 80</w:t>
+      </w:r>
+    </w:p>
+    <w:p>
+      <w:pPr>
+        <w:tabs>
+          <w:tab w:val="left" w:pos="560"/>
+          <w:tab w:val="left" w:pos="1120"/>
+          <w:tab w:val="left" w:pos="1680"/>
+          <w:tab w:val="left" w:pos="2240"/>
+          <w:tab w:val="left" w:pos="2800"/>
+          <w:tab w:val="left" w:pos="3360"/>
+          <w:tab w:val="left" w:pos="3920"/>
+          <w:tab w:val="left" w:pos="4480"/>
+          <w:tab w:val="left" w:pos="5040"/>
+          <w:tab w:val="left" w:pos="5600"/>
+          <w:tab w:val="left" w:pos="6160"/>
+          <w:tab w:val="left" w:pos="6720"/>
+        </w:tabs>
+        <w:autoSpaceDE w:val="0"/>
+        <w:autoSpaceDN w:val="0"/>
+        <w:adjustRightInd w:val="0"/>
+        <w:rPr>
+          <w:rFonts w:ascii="Monaco" w:hAnsi="Monaco" w:cs="Monaco"/>
+          <w:color w:val="000000" w:themeColor="text1"/>
+          <w:sz w:val="20"/>
+          <w:szCs w:val="20"/>
+          <w:lang w:val="en-US"/>
+        </w:rPr>
+      </w:pPr>
+      <w:r>
+        <w:rPr>
+          <w:rFonts w:ascii="Monaco" w:hAnsi="Monaco" w:cs="Monaco"/>
+          <w:color w:val="000000" w:themeColor="text1"/>
+          <w:sz w:val="20"/>
+          <w:szCs w:val="20"/>
+          <w:lang w:val="en-US"/>
+        </w:rPr>
+        <w:t>Time: 862 Process: 4 Prio Level: 139 Quantum : 20</w:t>
+      </w:r>
+    </w:p>
+    <w:p>
+      <w:pPr>
+        <w:tabs>
+          <w:tab w:val="left" w:pos="560"/>
+          <w:tab w:val="left" w:pos="1120"/>
+          <w:tab w:val="left" w:pos="1680"/>
+          <w:tab w:val="left" w:pos="2240"/>
+          <w:tab w:val="left" w:pos="2800"/>
+          <w:tab w:val="left" w:pos="3360"/>
+          <w:tab w:val="left" w:pos="3920"/>
+          <w:tab w:val="left" w:pos="4480"/>
+          <w:tab w:val="left" w:pos="5040"/>
+          <w:tab w:val="left" w:pos="5600"/>
+          <w:tab w:val="left" w:pos="6160"/>
+          <w:tab w:val="left" w:pos="6720"/>
+        </w:tabs>
+        <w:autoSpaceDE w:val="0"/>
+        <w:autoSpaceDN w:val="0"/>
+        <w:adjustRightInd w:val="0"/>
+        <w:rPr>
+          <w:rFonts w:ascii="Monaco" w:hAnsi="Monaco" w:cs="Monaco"/>
+          <w:color w:val="000000" w:themeColor="text1"/>
+          <w:sz w:val="20"/>
+          <w:szCs w:val="20"/>
+          <w:lang w:val="en-US"/>
+        </w:rPr>
+      </w:pPr>
+      <w:r>
+        <w:rPr>
+          <w:rFonts w:ascii="Monaco" w:hAnsi="Monaco" w:cs="Monaco"/>
+          <w:color w:val="000000" w:themeColor="text1"/>
+          <w:sz w:val="20"/>
+          <w:szCs w:val="20"/>
+          <w:lang w:val="en-US"/>
+        </w:rPr>
+        <w:t>Time: 882 Process: 7 Prio Level: 139 Quantum : 20</w:t>
       </w:r>
     </w:p>
     <w:p>
@@ -2619,606 +2085,253 @@
           <w:szCs w:val="20"/>
           <w:lang w:val="en-US"/>
         </w:rPr>
-        <w:t xml:space="preserve">Time: 902 Process: 1 </w:t>
-      </w:r>
-      <w:proofErr w:type="spellStart"/>
-      <w:r>
-        <w:rPr>
-          <w:rFonts w:ascii="Monaco" w:hAnsi="Monaco" w:cs="Monaco"/>
-          <w:color w:val="000000" w:themeColor="text1"/>
-          <w:sz w:val="20"/>
-          <w:szCs w:val="20"/>
-          <w:lang w:val="en-US"/>
-        </w:rPr>
-        <w:t>Prio</w:t>
-      </w:r>
-      <w:proofErr w:type="spellEnd"/>
-      <w:r>
-        <w:rPr>
-          <w:rFonts w:ascii="Monaco" w:hAnsi="Monaco" w:cs="Monaco"/>
-          <w:color w:val="000000" w:themeColor="text1"/>
-          <w:sz w:val="20"/>
-          <w:szCs w:val="20"/>
-          <w:lang w:val="en-US"/>
-        </w:rPr>
-        <w:t xml:space="preserve"> Level: 15 </w:t>
-      </w:r>
-      <w:proofErr w:type="gramStart"/>
-      <w:r>
-        <w:rPr>
-          <w:rFonts w:ascii="Monaco" w:hAnsi="Monaco" w:cs="Monaco"/>
-          <w:color w:val="000000" w:themeColor="text1"/>
-          <w:sz w:val="20"/>
-          <w:szCs w:val="20"/>
-          <w:lang w:val="en-US"/>
-        </w:rPr>
-        <w:t>Quantum :</w:t>
-      </w:r>
-      <w:proofErr w:type="gramEnd"/>
-      <w:r>
-        <w:rPr>
-          <w:rFonts w:ascii="Monaco" w:hAnsi="Monaco" w:cs="Monaco"/>
-          <w:color w:val="000000" w:themeColor="text1"/>
-          <w:sz w:val="20"/>
-          <w:szCs w:val="20"/>
-          <w:lang w:val="en-US"/>
-        </w:rPr>
-        <w:t xml:space="preserve"> 268</w:t>
-      </w:r>
-    </w:p>
-    <w:p>
-      <w:pPr>
-        <w:tabs>
-          <w:tab w:val="left" w:pos="560"/>
-          <w:tab w:val="left" w:pos="1120"/>
-          <w:tab w:val="left" w:pos="1680"/>
-          <w:tab w:val="left" w:pos="2240"/>
-          <w:tab w:val="left" w:pos="2800"/>
-          <w:tab w:val="left" w:pos="3360"/>
-          <w:tab w:val="left" w:pos="3920"/>
-          <w:tab w:val="left" w:pos="4480"/>
-          <w:tab w:val="left" w:pos="5040"/>
-          <w:tab w:val="left" w:pos="5600"/>
-          <w:tab w:val="left" w:pos="6160"/>
-          <w:tab w:val="left" w:pos="6720"/>
-        </w:tabs>
-        <w:autoSpaceDE w:val="0"/>
-        <w:autoSpaceDN w:val="0"/>
-        <w:adjustRightInd w:val="0"/>
-        <w:rPr>
-          <w:rFonts w:ascii="Monaco" w:hAnsi="Monaco" w:cs="Monaco"/>
-          <w:color w:val="000000" w:themeColor="text1"/>
-          <w:sz w:val="20"/>
-          <w:szCs w:val="20"/>
-          <w:lang w:val="en-US"/>
-        </w:rPr>
-      </w:pPr>
-      <w:r>
-        <w:rPr>
-          <w:rFonts w:ascii="Monaco" w:hAnsi="Monaco" w:cs="Monaco"/>
-          <w:color w:val="000000" w:themeColor="text1"/>
-          <w:sz w:val="20"/>
-          <w:szCs w:val="20"/>
-          <w:lang w:val="en-US"/>
-        </w:rPr>
-        <w:t xml:space="preserve">Time: 1170 Process: 6 </w:t>
-      </w:r>
-      <w:proofErr w:type="spellStart"/>
-      <w:r>
-        <w:rPr>
-          <w:rFonts w:ascii="Monaco" w:hAnsi="Monaco" w:cs="Monaco"/>
-          <w:color w:val="000000" w:themeColor="text1"/>
-          <w:sz w:val="20"/>
-          <w:szCs w:val="20"/>
-          <w:lang w:val="en-US"/>
-        </w:rPr>
-        <w:t>Prio</w:t>
-      </w:r>
-      <w:proofErr w:type="spellEnd"/>
-      <w:r>
-        <w:rPr>
-          <w:rFonts w:ascii="Monaco" w:hAnsi="Monaco" w:cs="Monaco"/>
-          <w:color w:val="000000" w:themeColor="text1"/>
-          <w:sz w:val="20"/>
-          <w:szCs w:val="20"/>
-          <w:lang w:val="en-US"/>
-        </w:rPr>
-        <w:t xml:space="preserve"> Level: 15 </w:t>
-      </w:r>
-      <w:proofErr w:type="gramStart"/>
-      <w:r>
-        <w:rPr>
-          <w:rFonts w:ascii="Monaco" w:hAnsi="Monaco" w:cs="Monaco"/>
-          <w:color w:val="000000" w:themeColor="text1"/>
-          <w:sz w:val="20"/>
-          <w:szCs w:val="20"/>
-          <w:lang w:val="en-US"/>
-        </w:rPr>
-        <w:t>Quantum :</w:t>
-      </w:r>
-      <w:proofErr w:type="gramEnd"/>
-      <w:r>
-        <w:rPr>
-          <w:rFonts w:ascii="Monaco" w:hAnsi="Monaco" w:cs="Monaco"/>
-          <w:color w:val="000000" w:themeColor="text1"/>
-          <w:sz w:val="20"/>
-          <w:szCs w:val="20"/>
-          <w:lang w:val="en-US"/>
-        </w:rPr>
-        <w:t xml:space="preserve"> 268</w:t>
-      </w:r>
-    </w:p>
-    <w:p>
-      <w:pPr>
-        <w:tabs>
-          <w:tab w:val="left" w:pos="560"/>
-          <w:tab w:val="left" w:pos="1120"/>
-          <w:tab w:val="left" w:pos="1680"/>
-          <w:tab w:val="left" w:pos="2240"/>
-          <w:tab w:val="left" w:pos="2800"/>
-          <w:tab w:val="left" w:pos="3360"/>
-          <w:tab w:val="left" w:pos="3920"/>
-          <w:tab w:val="left" w:pos="4480"/>
-          <w:tab w:val="left" w:pos="5040"/>
-          <w:tab w:val="left" w:pos="5600"/>
-          <w:tab w:val="left" w:pos="6160"/>
-          <w:tab w:val="left" w:pos="6720"/>
-        </w:tabs>
-        <w:autoSpaceDE w:val="0"/>
-        <w:autoSpaceDN w:val="0"/>
-        <w:adjustRightInd w:val="0"/>
-        <w:rPr>
-          <w:rFonts w:ascii="Monaco" w:hAnsi="Monaco" w:cs="Monaco"/>
-          <w:color w:val="000000" w:themeColor="text1"/>
-          <w:sz w:val="20"/>
-          <w:szCs w:val="20"/>
-          <w:lang w:val="en-US"/>
-        </w:rPr>
-      </w:pPr>
-      <w:r>
-        <w:rPr>
-          <w:rFonts w:ascii="Monaco" w:hAnsi="Monaco" w:cs="Monaco"/>
-          <w:color w:val="000000" w:themeColor="text1"/>
-          <w:sz w:val="20"/>
-          <w:szCs w:val="20"/>
-          <w:lang w:val="en-US"/>
-        </w:rPr>
-        <w:t xml:space="preserve">Time: 1438 Process: 2 </w:t>
-      </w:r>
-      <w:proofErr w:type="spellStart"/>
-      <w:r>
-        <w:rPr>
-          <w:rFonts w:ascii="Monaco" w:hAnsi="Monaco" w:cs="Monaco"/>
-          <w:color w:val="000000" w:themeColor="text1"/>
-          <w:sz w:val="20"/>
-          <w:szCs w:val="20"/>
-          <w:lang w:val="en-US"/>
-        </w:rPr>
-        <w:t>Prio</w:t>
-      </w:r>
-      <w:proofErr w:type="spellEnd"/>
-      <w:r>
-        <w:rPr>
-          <w:rFonts w:ascii="Monaco" w:hAnsi="Monaco" w:cs="Monaco"/>
-          <w:color w:val="000000" w:themeColor="text1"/>
-          <w:sz w:val="20"/>
-          <w:szCs w:val="20"/>
-          <w:lang w:val="en-US"/>
-        </w:rPr>
-        <w:t xml:space="preserve"> Level: 106 </w:t>
-      </w:r>
-      <w:proofErr w:type="gramStart"/>
-      <w:r>
-        <w:rPr>
-          <w:rFonts w:ascii="Monaco" w:hAnsi="Monaco" w:cs="Monaco"/>
-          <w:color w:val="000000" w:themeColor="text1"/>
-          <w:sz w:val="20"/>
-          <w:szCs w:val="20"/>
-          <w:lang w:val="en-US"/>
-        </w:rPr>
-        <w:t>Quantum :</w:t>
-      </w:r>
-      <w:proofErr w:type="gramEnd"/>
-      <w:r>
-        <w:rPr>
-          <w:rFonts w:ascii="Monaco" w:hAnsi="Monaco" w:cs="Monaco"/>
-          <w:color w:val="000000" w:themeColor="text1"/>
-          <w:sz w:val="20"/>
-          <w:szCs w:val="20"/>
-          <w:lang w:val="en-US"/>
-        </w:rPr>
-        <w:t xml:space="preserve"> 86</w:t>
-      </w:r>
-    </w:p>
-    <w:p>
-      <w:pPr>
-        <w:tabs>
-          <w:tab w:val="left" w:pos="560"/>
-          <w:tab w:val="left" w:pos="1120"/>
-          <w:tab w:val="left" w:pos="1680"/>
-          <w:tab w:val="left" w:pos="2240"/>
-          <w:tab w:val="left" w:pos="2800"/>
-          <w:tab w:val="left" w:pos="3360"/>
-          <w:tab w:val="left" w:pos="3920"/>
-          <w:tab w:val="left" w:pos="4480"/>
-          <w:tab w:val="left" w:pos="5040"/>
-          <w:tab w:val="left" w:pos="5600"/>
-          <w:tab w:val="left" w:pos="6160"/>
-          <w:tab w:val="left" w:pos="6720"/>
-        </w:tabs>
-        <w:autoSpaceDE w:val="0"/>
-        <w:autoSpaceDN w:val="0"/>
-        <w:adjustRightInd w:val="0"/>
-        <w:rPr>
-          <w:rFonts w:ascii="Monaco" w:hAnsi="Monaco" w:cs="Monaco"/>
-          <w:color w:val="000000" w:themeColor="text1"/>
-          <w:sz w:val="20"/>
-          <w:szCs w:val="20"/>
-          <w:lang w:val="en-US"/>
-        </w:rPr>
-      </w:pPr>
-      <w:r>
-        <w:rPr>
-          <w:rFonts w:ascii="Monaco" w:hAnsi="Monaco" w:cs="Monaco"/>
-          <w:color w:val="000000" w:themeColor="text1"/>
-          <w:sz w:val="20"/>
-          <w:szCs w:val="20"/>
-          <w:lang w:val="en-US"/>
-        </w:rPr>
-        <w:lastRenderedPageBreak/>
-        <w:t xml:space="preserve">Time: 1524 Process: 3 </w:t>
-      </w:r>
-      <w:proofErr w:type="spellStart"/>
-      <w:r>
-        <w:rPr>
-          <w:rFonts w:ascii="Monaco" w:hAnsi="Monaco" w:cs="Monaco"/>
-          <w:color w:val="000000" w:themeColor="text1"/>
-          <w:sz w:val="20"/>
-          <w:szCs w:val="20"/>
-          <w:lang w:val="en-US"/>
-        </w:rPr>
-        <w:t>Prio</w:t>
-      </w:r>
-      <w:proofErr w:type="spellEnd"/>
-      <w:r>
-        <w:rPr>
-          <w:rFonts w:ascii="Monaco" w:hAnsi="Monaco" w:cs="Monaco"/>
-          <w:color w:val="000000" w:themeColor="text1"/>
-          <w:sz w:val="20"/>
-          <w:szCs w:val="20"/>
-          <w:lang w:val="en-US"/>
-        </w:rPr>
-        <w:t xml:space="preserve"> Level: 109 </w:t>
-      </w:r>
-      <w:proofErr w:type="gramStart"/>
-      <w:r>
-        <w:rPr>
-          <w:rFonts w:ascii="Monaco" w:hAnsi="Monaco" w:cs="Monaco"/>
-          <w:color w:val="000000" w:themeColor="text1"/>
-          <w:sz w:val="20"/>
-          <w:szCs w:val="20"/>
-          <w:lang w:val="en-US"/>
-        </w:rPr>
-        <w:t>Quantum :</w:t>
-      </w:r>
-      <w:proofErr w:type="gramEnd"/>
-      <w:r>
-        <w:rPr>
-          <w:rFonts w:ascii="Monaco" w:hAnsi="Monaco" w:cs="Monaco"/>
-          <w:color w:val="000000" w:themeColor="text1"/>
-          <w:sz w:val="20"/>
-          <w:szCs w:val="20"/>
-          <w:lang w:val="en-US"/>
-        </w:rPr>
-        <w:t xml:space="preserve"> 80</w:t>
-      </w:r>
-    </w:p>
-    <w:p>
-      <w:pPr>
-        <w:tabs>
-          <w:tab w:val="left" w:pos="560"/>
-          <w:tab w:val="left" w:pos="1120"/>
-          <w:tab w:val="left" w:pos="1680"/>
-          <w:tab w:val="left" w:pos="2240"/>
-          <w:tab w:val="left" w:pos="2800"/>
-          <w:tab w:val="left" w:pos="3360"/>
-          <w:tab w:val="left" w:pos="3920"/>
-          <w:tab w:val="left" w:pos="4480"/>
-          <w:tab w:val="left" w:pos="5040"/>
-          <w:tab w:val="left" w:pos="5600"/>
-          <w:tab w:val="left" w:pos="6160"/>
-          <w:tab w:val="left" w:pos="6720"/>
-        </w:tabs>
-        <w:autoSpaceDE w:val="0"/>
-        <w:autoSpaceDN w:val="0"/>
-        <w:adjustRightInd w:val="0"/>
-        <w:rPr>
-          <w:rFonts w:ascii="Monaco" w:hAnsi="Monaco" w:cs="Monaco"/>
-          <w:color w:val="000000" w:themeColor="text1"/>
-          <w:sz w:val="20"/>
-          <w:szCs w:val="20"/>
-          <w:lang w:val="en-US"/>
-        </w:rPr>
-      </w:pPr>
-      <w:r>
-        <w:rPr>
-          <w:rFonts w:ascii="Monaco" w:hAnsi="Monaco" w:cs="Monaco"/>
-          <w:color w:val="000000" w:themeColor="text1"/>
-          <w:sz w:val="20"/>
-          <w:szCs w:val="20"/>
-          <w:lang w:val="en-US"/>
-        </w:rPr>
-        <w:t xml:space="preserve">Time: 1604 Process: 5 </w:t>
-      </w:r>
-      <w:proofErr w:type="spellStart"/>
-      <w:r>
-        <w:rPr>
-          <w:rFonts w:ascii="Monaco" w:hAnsi="Monaco" w:cs="Monaco"/>
-          <w:color w:val="000000" w:themeColor="text1"/>
-          <w:sz w:val="20"/>
-          <w:szCs w:val="20"/>
-          <w:lang w:val="en-US"/>
-        </w:rPr>
-        <w:t>Prio</w:t>
-      </w:r>
-      <w:proofErr w:type="spellEnd"/>
-      <w:r>
-        <w:rPr>
-          <w:rFonts w:ascii="Monaco" w:hAnsi="Monaco" w:cs="Monaco"/>
-          <w:color w:val="000000" w:themeColor="text1"/>
-          <w:sz w:val="20"/>
-          <w:szCs w:val="20"/>
-          <w:lang w:val="en-US"/>
-        </w:rPr>
-        <w:t xml:space="preserve"> Level: 109 </w:t>
-      </w:r>
-      <w:proofErr w:type="gramStart"/>
-      <w:r>
-        <w:rPr>
-          <w:rFonts w:ascii="Monaco" w:hAnsi="Monaco" w:cs="Monaco"/>
-          <w:color w:val="000000" w:themeColor="text1"/>
-          <w:sz w:val="20"/>
-          <w:szCs w:val="20"/>
-          <w:lang w:val="en-US"/>
-        </w:rPr>
-        <w:t>Quantum :</w:t>
-      </w:r>
-      <w:proofErr w:type="gramEnd"/>
-      <w:r>
-        <w:rPr>
-          <w:rFonts w:ascii="Monaco" w:hAnsi="Monaco" w:cs="Monaco"/>
-          <w:color w:val="000000" w:themeColor="text1"/>
-          <w:sz w:val="20"/>
-          <w:szCs w:val="20"/>
-          <w:lang w:val="en-US"/>
-        </w:rPr>
-        <w:t xml:space="preserve"> 80</w:t>
-      </w:r>
-    </w:p>
-    <w:p>
-      <w:pPr>
-        <w:tabs>
-          <w:tab w:val="left" w:pos="560"/>
-          <w:tab w:val="left" w:pos="1120"/>
-          <w:tab w:val="left" w:pos="1680"/>
-          <w:tab w:val="left" w:pos="2240"/>
-          <w:tab w:val="left" w:pos="2800"/>
-          <w:tab w:val="left" w:pos="3360"/>
-          <w:tab w:val="left" w:pos="3920"/>
-          <w:tab w:val="left" w:pos="4480"/>
-          <w:tab w:val="left" w:pos="5040"/>
-          <w:tab w:val="left" w:pos="5600"/>
-          <w:tab w:val="left" w:pos="6160"/>
-          <w:tab w:val="left" w:pos="6720"/>
-        </w:tabs>
-        <w:autoSpaceDE w:val="0"/>
-        <w:autoSpaceDN w:val="0"/>
-        <w:adjustRightInd w:val="0"/>
-        <w:rPr>
-          <w:rFonts w:ascii="Monaco" w:hAnsi="Monaco" w:cs="Monaco"/>
-          <w:color w:val="000000" w:themeColor="text1"/>
-          <w:sz w:val="20"/>
-          <w:szCs w:val="20"/>
-          <w:lang w:val="en-US"/>
-        </w:rPr>
-      </w:pPr>
-      <w:r>
-        <w:rPr>
-          <w:rFonts w:ascii="Monaco" w:hAnsi="Monaco" w:cs="Monaco"/>
-          <w:color w:val="000000" w:themeColor="text1"/>
-          <w:sz w:val="20"/>
-          <w:szCs w:val="20"/>
-          <w:lang w:val="en-US"/>
-        </w:rPr>
-        <w:t xml:space="preserve">Time: 1684 Process: 8 </w:t>
-      </w:r>
-      <w:proofErr w:type="spellStart"/>
-      <w:r>
-        <w:rPr>
-          <w:rFonts w:ascii="Monaco" w:hAnsi="Monaco" w:cs="Monaco"/>
-          <w:color w:val="000000" w:themeColor="text1"/>
-          <w:sz w:val="20"/>
-          <w:szCs w:val="20"/>
-          <w:lang w:val="en-US"/>
-        </w:rPr>
-        <w:t>Prio</w:t>
-      </w:r>
-      <w:proofErr w:type="spellEnd"/>
-      <w:r>
-        <w:rPr>
-          <w:rFonts w:ascii="Monaco" w:hAnsi="Monaco" w:cs="Monaco"/>
-          <w:color w:val="000000" w:themeColor="text1"/>
-          <w:sz w:val="20"/>
-          <w:szCs w:val="20"/>
-          <w:lang w:val="en-US"/>
-        </w:rPr>
-        <w:t xml:space="preserve"> Level: 109 </w:t>
-      </w:r>
-      <w:proofErr w:type="gramStart"/>
-      <w:r>
-        <w:rPr>
-          <w:rFonts w:ascii="Monaco" w:hAnsi="Monaco" w:cs="Monaco"/>
-          <w:color w:val="000000" w:themeColor="text1"/>
-          <w:sz w:val="20"/>
-          <w:szCs w:val="20"/>
-          <w:lang w:val="en-US"/>
-        </w:rPr>
-        <w:t>Quantum :</w:t>
-      </w:r>
-      <w:proofErr w:type="gramEnd"/>
-      <w:r>
-        <w:rPr>
-          <w:rFonts w:ascii="Monaco" w:hAnsi="Monaco" w:cs="Monaco"/>
-          <w:color w:val="000000" w:themeColor="text1"/>
-          <w:sz w:val="20"/>
-          <w:szCs w:val="20"/>
-          <w:lang w:val="en-US"/>
-        </w:rPr>
-        <w:t xml:space="preserve"> 80</w:t>
-      </w:r>
-    </w:p>
-    <w:p>
-      <w:pPr>
-        <w:tabs>
-          <w:tab w:val="left" w:pos="560"/>
-          <w:tab w:val="left" w:pos="1120"/>
-          <w:tab w:val="left" w:pos="1680"/>
-          <w:tab w:val="left" w:pos="2240"/>
-          <w:tab w:val="left" w:pos="2800"/>
-          <w:tab w:val="left" w:pos="3360"/>
-          <w:tab w:val="left" w:pos="3920"/>
-          <w:tab w:val="left" w:pos="4480"/>
-          <w:tab w:val="left" w:pos="5040"/>
-          <w:tab w:val="left" w:pos="5600"/>
-          <w:tab w:val="left" w:pos="6160"/>
-          <w:tab w:val="left" w:pos="6720"/>
-        </w:tabs>
-        <w:autoSpaceDE w:val="0"/>
-        <w:autoSpaceDN w:val="0"/>
-        <w:adjustRightInd w:val="0"/>
-        <w:rPr>
-          <w:rFonts w:ascii="Monaco" w:hAnsi="Monaco" w:cs="Monaco"/>
-          <w:color w:val="000000" w:themeColor="text1"/>
-          <w:sz w:val="20"/>
-          <w:szCs w:val="20"/>
-          <w:lang w:val="en-US"/>
-        </w:rPr>
-      </w:pPr>
-      <w:r>
-        <w:rPr>
-          <w:rFonts w:ascii="Monaco" w:hAnsi="Monaco" w:cs="Monaco"/>
-          <w:color w:val="000000" w:themeColor="text1"/>
-          <w:sz w:val="20"/>
-          <w:szCs w:val="20"/>
-          <w:lang w:val="en-US"/>
-        </w:rPr>
-        <w:t xml:space="preserve">Time: 1764 Process: 4 </w:t>
-      </w:r>
-      <w:proofErr w:type="spellStart"/>
-      <w:r>
-        <w:rPr>
-          <w:rFonts w:ascii="Monaco" w:hAnsi="Monaco" w:cs="Monaco"/>
-          <w:color w:val="000000" w:themeColor="text1"/>
-          <w:sz w:val="20"/>
-          <w:szCs w:val="20"/>
-          <w:lang w:val="en-US"/>
-        </w:rPr>
-        <w:t>Prio</w:t>
-      </w:r>
-      <w:proofErr w:type="spellEnd"/>
-      <w:r>
-        <w:rPr>
-          <w:rFonts w:ascii="Monaco" w:hAnsi="Monaco" w:cs="Monaco"/>
-          <w:color w:val="000000" w:themeColor="text1"/>
-          <w:sz w:val="20"/>
-          <w:szCs w:val="20"/>
-          <w:lang w:val="en-US"/>
-        </w:rPr>
-        <w:t xml:space="preserve"> Level: 139 </w:t>
-      </w:r>
-      <w:proofErr w:type="gramStart"/>
-      <w:r>
-        <w:rPr>
-          <w:rFonts w:ascii="Monaco" w:hAnsi="Monaco" w:cs="Monaco"/>
-          <w:color w:val="000000" w:themeColor="text1"/>
-          <w:sz w:val="20"/>
-          <w:szCs w:val="20"/>
-          <w:lang w:val="en-US"/>
-        </w:rPr>
-        <w:t>Quantum :</w:t>
-      </w:r>
-      <w:proofErr w:type="gramEnd"/>
-      <w:r>
-        <w:rPr>
-          <w:rFonts w:ascii="Monaco" w:hAnsi="Monaco" w:cs="Monaco"/>
-          <w:color w:val="000000" w:themeColor="text1"/>
-          <w:sz w:val="20"/>
-          <w:szCs w:val="20"/>
-          <w:lang w:val="en-US"/>
-        </w:rPr>
-        <w:t xml:space="preserve"> 20</w:t>
-      </w:r>
-    </w:p>
-    <w:p>
-      <w:pPr>
-        <w:jc w:val="both"/>
-        <w:rPr>
-          <w:color w:val="000000" w:themeColor="text1"/>
-        </w:rPr>
-      </w:pPr>
-      <w:r>
-        <w:rPr>
-          <w:rFonts w:ascii="Monaco" w:hAnsi="Monaco" w:cs="Monaco"/>
-          <w:color w:val="000000" w:themeColor="text1"/>
-          <w:sz w:val="20"/>
-          <w:szCs w:val="20"/>
-          <w:lang w:val="en-US"/>
-        </w:rPr>
-        <w:t xml:space="preserve">Time: 1784 Process: 7 </w:t>
-      </w:r>
-      <w:proofErr w:type="spellStart"/>
-      <w:r>
-        <w:rPr>
-          <w:rFonts w:ascii="Monaco" w:hAnsi="Monaco" w:cs="Monaco"/>
-          <w:color w:val="000000" w:themeColor="text1"/>
-          <w:sz w:val="20"/>
-          <w:szCs w:val="20"/>
-          <w:lang w:val="en-US"/>
-        </w:rPr>
-        <w:t>Prio</w:t>
-      </w:r>
-      <w:proofErr w:type="spellEnd"/>
-      <w:r>
-        <w:rPr>
-          <w:rFonts w:ascii="Monaco" w:hAnsi="Monaco" w:cs="Monaco"/>
-          <w:color w:val="000000" w:themeColor="text1"/>
-          <w:sz w:val="20"/>
-          <w:szCs w:val="20"/>
-          <w:lang w:val="en-US"/>
-        </w:rPr>
-        <w:t xml:space="preserve"> Level: 139 </w:t>
-      </w:r>
-      <w:proofErr w:type="gramStart"/>
-      <w:r>
-        <w:rPr>
-          <w:rFonts w:ascii="Monaco" w:hAnsi="Monaco" w:cs="Monaco"/>
-          <w:color w:val="000000" w:themeColor="text1"/>
-          <w:sz w:val="20"/>
-          <w:szCs w:val="20"/>
-          <w:lang w:val="en-US"/>
-        </w:rPr>
-        <w:t>Quantum :</w:t>
-      </w:r>
-      <w:proofErr w:type="gramEnd"/>
-      <w:r>
-        <w:rPr>
-          <w:rFonts w:ascii="Monaco" w:hAnsi="Monaco" w:cs="Monaco"/>
-          <w:color w:val="000000" w:themeColor="text1"/>
-          <w:sz w:val="20"/>
-          <w:szCs w:val="20"/>
-          <w:lang w:val="en-US"/>
-        </w:rPr>
-        <w:t xml:space="preserve"> 20</w:t>
+        <w:t>Time: 902 Process: 1 Prio Level: 15 Quantum : 268</w:t>
+      </w:r>
+    </w:p>
+    <w:p>
+      <w:pPr>
+        <w:tabs>
+          <w:tab w:val="left" w:pos="560"/>
+          <w:tab w:val="left" w:pos="1120"/>
+          <w:tab w:val="left" w:pos="1680"/>
+          <w:tab w:val="left" w:pos="2240"/>
+          <w:tab w:val="left" w:pos="2800"/>
+          <w:tab w:val="left" w:pos="3360"/>
+          <w:tab w:val="left" w:pos="3920"/>
+          <w:tab w:val="left" w:pos="4480"/>
+          <w:tab w:val="left" w:pos="5040"/>
+          <w:tab w:val="left" w:pos="5600"/>
+          <w:tab w:val="left" w:pos="6160"/>
+          <w:tab w:val="left" w:pos="6720"/>
+        </w:tabs>
+        <w:autoSpaceDE w:val="0"/>
+        <w:autoSpaceDN w:val="0"/>
+        <w:adjustRightInd w:val="0"/>
+        <w:rPr>
+          <w:rFonts w:ascii="Monaco" w:hAnsi="Monaco" w:cs="Monaco"/>
+          <w:color w:val="000000" w:themeColor="text1"/>
+          <w:sz w:val="20"/>
+          <w:szCs w:val="20"/>
+          <w:lang w:val="en-US"/>
+        </w:rPr>
+      </w:pPr>
+      <w:r>
+        <w:rPr>
+          <w:rFonts w:ascii="Monaco" w:hAnsi="Monaco" w:cs="Monaco"/>
+          <w:color w:val="000000" w:themeColor="text1"/>
+          <w:sz w:val="20"/>
+          <w:szCs w:val="20"/>
+          <w:lang w:val="en-US"/>
+        </w:rPr>
+        <w:t>Time: 1170 Process: 6 Prio Level: 15 Quantum : 268</w:t>
+      </w:r>
+    </w:p>
+    <w:p>
+      <w:pPr>
+        <w:tabs>
+          <w:tab w:val="left" w:pos="560"/>
+          <w:tab w:val="left" w:pos="1120"/>
+          <w:tab w:val="left" w:pos="1680"/>
+          <w:tab w:val="left" w:pos="2240"/>
+          <w:tab w:val="left" w:pos="2800"/>
+          <w:tab w:val="left" w:pos="3360"/>
+          <w:tab w:val="left" w:pos="3920"/>
+          <w:tab w:val="left" w:pos="4480"/>
+          <w:tab w:val="left" w:pos="5040"/>
+          <w:tab w:val="left" w:pos="5600"/>
+          <w:tab w:val="left" w:pos="6160"/>
+          <w:tab w:val="left" w:pos="6720"/>
+        </w:tabs>
+        <w:autoSpaceDE w:val="0"/>
+        <w:autoSpaceDN w:val="0"/>
+        <w:adjustRightInd w:val="0"/>
+        <w:rPr>
+          <w:rFonts w:ascii="Monaco" w:hAnsi="Monaco" w:cs="Monaco"/>
+          <w:color w:val="000000" w:themeColor="text1"/>
+          <w:sz w:val="20"/>
+          <w:szCs w:val="20"/>
+          <w:lang w:val="en-US"/>
+        </w:rPr>
+      </w:pPr>
+      <w:r>
+        <w:rPr>
+          <w:rFonts w:ascii="Monaco" w:hAnsi="Monaco" w:cs="Monaco"/>
+          <w:color w:val="000000" w:themeColor="text1"/>
+          <w:sz w:val="20"/>
+          <w:szCs w:val="20"/>
+          <w:lang w:val="en-US"/>
+        </w:rPr>
+        <w:t>Time: 1438 Process: 2 Prio Level: 106 Quantum : 86</w:t>
+      </w:r>
+    </w:p>
+    <w:p>
+      <w:pPr>
+        <w:tabs>
+          <w:tab w:val="left" w:pos="560"/>
+          <w:tab w:val="left" w:pos="1120"/>
+          <w:tab w:val="left" w:pos="1680"/>
+          <w:tab w:val="left" w:pos="2240"/>
+          <w:tab w:val="left" w:pos="2800"/>
+          <w:tab w:val="left" w:pos="3360"/>
+          <w:tab w:val="left" w:pos="3920"/>
+          <w:tab w:val="left" w:pos="4480"/>
+          <w:tab w:val="left" w:pos="5040"/>
+          <w:tab w:val="left" w:pos="5600"/>
+          <w:tab w:val="left" w:pos="6160"/>
+          <w:tab w:val="left" w:pos="6720"/>
+        </w:tabs>
+        <w:autoSpaceDE w:val="0"/>
+        <w:autoSpaceDN w:val="0"/>
+        <w:adjustRightInd w:val="0"/>
+        <w:rPr>
+          <w:rFonts w:ascii="Monaco" w:hAnsi="Monaco" w:cs="Monaco"/>
+          <w:color w:val="000000" w:themeColor="text1"/>
+          <w:sz w:val="20"/>
+          <w:szCs w:val="20"/>
+          <w:lang w:val="en-US"/>
+        </w:rPr>
+      </w:pPr>
+      <w:r>
+        <w:rPr>
+          <w:rFonts w:ascii="Monaco" w:hAnsi="Monaco" w:cs="Monaco"/>
+          <w:color w:val="000000" w:themeColor="text1"/>
+          <w:sz w:val="20"/>
+          <w:szCs w:val="20"/>
+          <w:lang w:val="en-US"/>
+        </w:rPr>
+        <w:t>Time: 1524 Process: 3 Prio Level: 109 Quantum : 80</w:t>
+      </w:r>
+    </w:p>
+    <w:p>
+      <w:pPr>
+        <w:tabs>
+          <w:tab w:val="left" w:pos="560"/>
+          <w:tab w:val="left" w:pos="1120"/>
+          <w:tab w:val="left" w:pos="1680"/>
+          <w:tab w:val="left" w:pos="2240"/>
+          <w:tab w:val="left" w:pos="2800"/>
+          <w:tab w:val="left" w:pos="3360"/>
+          <w:tab w:val="left" w:pos="3920"/>
+          <w:tab w:val="left" w:pos="4480"/>
+          <w:tab w:val="left" w:pos="5040"/>
+          <w:tab w:val="left" w:pos="5600"/>
+          <w:tab w:val="left" w:pos="6160"/>
+          <w:tab w:val="left" w:pos="6720"/>
+        </w:tabs>
+        <w:autoSpaceDE w:val="0"/>
+        <w:autoSpaceDN w:val="0"/>
+        <w:adjustRightInd w:val="0"/>
+        <w:rPr>
+          <w:rFonts w:ascii="Monaco" w:hAnsi="Monaco" w:cs="Monaco"/>
+          <w:color w:val="000000" w:themeColor="text1"/>
+          <w:sz w:val="20"/>
+          <w:szCs w:val="20"/>
+          <w:lang w:val="en-US"/>
+        </w:rPr>
+      </w:pPr>
+      <w:r>
+        <w:rPr>
+          <w:rFonts w:ascii="Monaco" w:hAnsi="Monaco" w:cs="Monaco"/>
+          <w:color w:val="000000" w:themeColor="text1"/>
+          <w:sz w:val="20"/>
+          <w:szCs w:val="20"/>
+          <w:lang w:val="en-US"/>
+        </w:rPr>
+        <w:t>Time: 1604 Process: 5 Prio Level: 109 Quantum : 80</w:t>
+      </w:r>
+    </w:p>
+    <w:p>
+      <w:pPr>
+        <w:tabs>
+          <w:tab w:val="left" w:pos="560"/>
+          <w:tab w:val="left" w:pos="1120"/>
+          <w:tab w:val="left" w:pos="1680"/>
+          <w:tab w:val="left" w:pos="2240"/>
+          <w:tab w:val="left" w:pos="2800"/>
+          <w:tab w:val="left" w:pos="3360"/>
+          <w:tab w:val="left" w:pos="3920"/>
+          <w:tab w:val="left" w:pos="4480"/>
+          <w:tab w:val="left" w:pos="5040"/>
+          <w:tab w:val="left" w:pos="5600"/>
+          <w:tab w:val="left" w:pos="6160"/>
+          <w:tab w:val="left" w:pos="6720"/>
+        </w:tabs>
+        <w:autoSpaceDE w:val="0"/>
+        <w:autoSpaceDN w:val="0"/>
+        <w:adjustRightInd w:val="0"/>
+        <w:rPr>
+          <w:rFonts w:ascii="Monaco" w:hAnsi="Monaco" w:cs="Monaco"/>
+          <w:color w:val="000000" w:themeColor="text1"/>
+          <w:sz w:val="20"/>
+          <w:szCs w:val="20"/>
+          <w:lang w:val="en-US"/>
+        </w:rPr>
+      </w:pPr>
+      <w:r>
+        <w:rPr>
+          <w:rFonts w:ascii="Monaco" w:hAnsi="Monaco" w:cs="Monaco"/>
+          <w:color w:val="000000" w:themeColor="text1"/>
+          <w:sz w:val="20"/>
+          <w:szCs w:val="20"/>
+          <w:lang w:val="en-US"/>
+        </w:rPr>
+        <w:t>Time: 1684 Process: 8 Prio Level: 109 Quantum : 80</w:t>
+      </w:r>
+    </w:p>
+    <w:p>
+      <w:pPr>
+        <w:tabs>
+          <w:tab w:val="left" w:pos="560"/>
+          <w:tab w:val="left" w:pos="1120"/>
+          <w:tab w:val="left" w:pos="1680"/>
+          <w:tab w:val="left" w:pos="2240"/>
+          <w:tab w:val="left" w:pos="2800"/>
+          <w:tab w:val="left" w:pos="3360"/>
+          <w:tab w:val="left" w:pos="3920"/>
+          <w:tab w:val="left" w:pos="4480"/>
+          <w:tab w:val="left" w:pos="5040"/>
+          <w:tab w:val="left" w:pos="5600"/>
+          <w:tab w:val="left" w:pos="6160"/>
+          <w:tab w:val="left" w:pos="6720"/>
+        </w:tabs>
+        <w:autoSpaceDE w:val="0"/>
+        <w:autoSpaceDN w:val="0"/>
+        <w:adjustRightInd w:val="0"/>
+        <w:rPr>
+          <w:rFonts w:ascii="Monaco" w:hAnsi="Monaco" w:cs="Monaco"/>
+          <w:color w:val="000000" w:themeColor="text1"/>
+          <w:sz w:val="20"/>
+          <w:szCs w:val="20"/>
+          <w:lang w:val="en-US"/>
+        </w:rPr>
+      </w:pPr>
+      <w:r>
+        <w:rPr>
+          <w:rFonts w:ascii="Monaco" w:hAnsi="Monaco" w:cs="Monaco"/>
+          <w:color w:val="000000" w:themeColor="text1"/>
+          <w:sz w:val="20"/>
+          <w:szCs w:val="20"/>
+          <w:lang w:val="en-US"/>
+        </w:rPr>
+        <w:t>Time: 1764 Process: 4 Prio Level: 139 Quantum : 20</w:t>
+      </w:r>
+    </w:p>
+    <w:p>
+      <w:pPr>
+        <w:jc w:val="both"/>
+        <w:rPr>
+          <w:color w:val="000000" w:themeColor="text1"/>
+        </w:rPr>
+      </w:pPr>
+      <w:r>
+        <w:rPr>
+          <w:rFonts w:ascii="Monaco" w:hAnsi="Monaco" w:cs="Monaco"/>
+          <w:color w:val="000000" w:themeColor="text1"/>
+          <w:sz w:val="20"/>
+          <w:szCs w:val="20"/>
+          <w:lang w:val="en-US"/>
+        </w:rPr>
+        <w:t>Time: 1784 Process: 7 Prio Level: 139 Quantum : 20</w:t>
       </w:r>
     </w:p>
     <w:p>
@@ -3253,26 +2366,10 @@
         <w:t>When choosing the next process to schedule, if the next process is of the same priority as the current process, it will just use the pointer to get the next process. If the next process is of different priority, it will iterate through the array of queues to find the nex</w:t>
       </w:r>
       <w:r>
-        <w:t xml:space="preserve">t process. Both of which is </w:t>
-      </w:r>
-      <w:proofErr w:type="gramStart"/>
-      <w:r>
-        <w:t>O(</w:t>
-      </w:r>
-      <w:proofErr w:type="gramEnd"/>
-      <w:r>
-        <w:t>1)</w:t>
-      </w:r>
-      <w:r>
-        <w:t>. However, in the priority queue implementation to get the next process to schedule, we have to extract the top element of the priority queue which is O(</w:t>
-      </w:r>
-      <w:proofErr w:type="spellStart"/>
-      <w:r>
-        <w:t>logN</w:t>
-      </w:r>
-      <w:proofErr w:type="spellEnd"/>
-      <w:r>
-        <w:t>).</w:t>
+        <w:t>t process. Both of which is O(1)</w:t>
+      </w:r>
+      <w:r>
+        <w:t>. However, in the priority queue implementation to get the next process to schedule, we have to extract the top element of the priority queue which is O(logN).</w:t>
       </w:r>
     </w:p>
     <w:p>
@@ -3294,23 +2391,7 @@
         <w:t xml:space="preserve">In the scenario where there is a large number of processes running in the system, the queue implementation will be faster since </w:t>
       </w:r>
       <w:r>
-        <w:t>O(</w:t>
-      </w:r>
-      <w:proofErr w:type="spellStart"/>
-      <w:r>
-        <w:t>logN</w:t>
-      </w:r>
-      <w:proofErr w:type="spellEnd"/>
-      <w:r>
-        <w:t xml:space="preserve">) is larger than </w:t>
-      </w:r>
-      <w:proofErr w:type="gramStart"/>
-      <w:r>
-        <w:t>O(</w:t>
-      </w:r>
-      <w:proofErr w:type="gramEnd"/>
-      <w:r>
-        <w:t>1).</w:t>
+        <w:t>O(logN) is larger than O(1).</w:t>
       </w:r>
     </w:p>
     <w:p>
@@ -3329,23 +2410,7 @@
         <w:t xml:space="preserve"> </w:t>
       </w:r>
       <w:r>
-        <w:t xml:space="preserve">In the scenario where there </w:t>
-      </w:r>
-      <w:proofErr w:type="gramStart"/>
-      <w:r>
-        <w:t>is</w:t>
-      </w:r>
-      <w:proofErr w:type="gramEnd"/>
-      <w:r>
-        <w:t xml:space="preserve"> only a few processes running in the system, O(</w:t>
-      </w:r>
-      <w:proofErr w:type="spellStart"/>
-      <w:r>
-        <w:t>logN</w:t>
-      </w:r>
-      <w:proofErr w:type="spellEnd"/>
-      <w:r>
-        <w:t>) will be faster since the queue implementation will have to iterate through the array of 140 queues to find the next process to schedule.</w:t>
+        <w:t>In the scenario where there is only a few processes running in the system, O(logN) will be faster since the queue implementation will have to iterate through the array of 140 queues to find the next process to schedule.</w:t>
       </w:r>
     </w:p>
     <w:p>
@@ -3390,15 +2455,7 @@
         <w:jc w:val="both"/>
       </w:pPr>
       <w:r>
-        <w:t xml:space="preserve">Look for the process under the process table and offset the value of </w:t>
-      </w:r>
-      <w:proofErr w:type="spellStart"/>
-      <w:r>
-        <w:t>prio</w:t>
-      </w:r>
-      <w:proofErr w:type="spellEnd"/>
-      <w:r>
-        <w:t xml:space="preserve"> with adjust, while keeping the value within 0 to 139</w:t>
+        <w:t>Look for the process under the process table and offset the value of prio with adjust, while keeping the value within 0 to 139</w:t>
       </w:r>
       <w:r>
         <w:t>.</w:t>
@@ -3407,15 +2464,7 @@
         <w:t xml:space="preserve"> </w:t>
       </w:r>
       <w:r>
-        <w:t xml:space="preserve">The </w:t>
-      </w:r>
-      <w:proofErr w:type="spellStart"/>
-      <w:r>
-        <w:t>LinuxScheduler</w:t>
-      </w:r>
-      <w:proofErr w:type="spellEnd"/>
-      <w:r>
-        <w:t xml:space="preserve"> will insert the process under the new priority’s queue after it finishes the current quantum</w:t>
+        <w:t>The LinuxScheduler will insert the process under the new priority’s queue after it finishes the current quantum</w:t>
       </w:r>
       <w:r>
         <w:t xml:space="preserve"> cycle</w:t>
@@ -3524,7 +2573,6 @@
                 <w:lang w:val="en-SG" w:eastAsia="zh-CN"/>
               </w:rPr>
             </w:pPr>
-            <w:proofErr w:type="spellStart"/>
             <w:r>
               <w:rPr>
                 <w:rFonts w:ascii="Consolas" w:eastAsia="Times New Roman" w:hAnsi="Consolas" w:cs="Consolas"/>
@@ -3535,7 +2583,6 @@
               </w:rPr>
               <w:t>int</w:t>
             </w:r>
-            <w:proofErr w:type="spellEnd"/>
             <w:r>
               <w:rPr>
                 <w:rFonts w:ascii="Consolas" w:eastAsia="Times New Roman" w:hAnsi="Consolas" w:cs="Consolas"/>
@@ -3546,7 +2593,6 @@
               </w:rPr>
               <w:t xml:space="preserve"> </w:t>
             </w:r>
-            <w:proofErr w:type="spellStart"/>
             <w:r>
               <w:rPr>
                 <w:rFonts w:ascii="Consolas" w:eastAsia="Times New Roman" w:hAnsi="Consolas" w:cs="Consolas"/>
@@ -3557,7 +2603,6 @@
               </w:rPr>
               <w:t>RMSScheduler</w:t>
             </w:r>
-            <w:proofErr w:type="spellEnd"/>
             <w:r>
               <w:rPr>
                 <w:rFonts w:ascii="Consolas" w:eastAsia="Times New Roman" w:hAnsi="Consolas" w:cs="Consolas"/>
@@ -3634,27 +2679,15 @@
               </w:rPr>
               <w:t>(</w:t>
             </w:r>
-            <w:proofErr w:type="spellStart"/>
-            <w:r>
-              <w:rPr>
-                <w:rFonts w:ascii="Consolas" w:eastAsia="Times New Roman" w:hAnsi="Consolas" w:cs="Consolas"/>
-                <w:color w:val="000000"/>
-                <w:sz w:val="18"/>
-                <w:szCs w:val="18"/>
-                <w:lang w:val="en-SG" w:eastAsia="zh-CN"/>
-              </w:rPr>
-              <w:t>timerTick</w:t>
-            </w:r>
-            <w:proofErr w:type="spellEnd"/>
-            <w:r>
-              <w:rPr>
-                <w:rFonts w:ascii="Consolas" w:eastAsia="Times New Roman" w:hAnsi="Consolas" w:cs="Consolas"/>
-                <w:color w:val="000000"/>
-                <w:sz w:val="18"/>
-                <w:szCs w:val="18"/>
-                <w:lang w:val="en-SG" w:eastAsia="zh-CN"/>
-              </w:rPr>
-              <w:t xml:space="preserve"> </w:t>
+            <w:r>
+              <w:rPr>
+                <w:rFonts w:ascii="Consolas" w:eastAsia="Times New Roman" w:hAnsi="Consolas" w:cs="Consolas"/>
+                <w:color w:val="000000"/>
+                <w:sz w:val="18"/>
+                <w:szCs w:val="18"/>
+                <w:lang w:val="en-SG" w:eastAsia="zh-CN"/>
+              </w:rPr>
+              <w:t xml:space="preserve">timerTick </w:t>
             </w:r>
             <w:r>
               <w:rPr>
@@ -3744,7 +2777,6 @@
               </w:rPr>
               <w:t>[</w:t>
             </w:r>
-            <w:proofErr w:type="spellStart"/>
             <w:r>
               <w:rPr>
                 <w:rFonts w:ascii="Consolas" w:eastAsia="Times New Roman" w:hAnsi="Consolas" w:cs="Consolas"/>
@@ -3755,7 +2787,6 @@
               </w:rPr>
               <w:t>currProcess</w:t>
             </w:r>
-            <w:proofErr w:type="spellEnd"/>
             <w:r>
               <w:rPr>
                 <w:rFonts w:ascii="Consolas" w:eastAsia="Times New Roman" w:hAnsi="Consolas" w:cs="Consolas"/>
@@ -3766,27 +2797,15 @@
               </w:rPr>
               <w:t>].</w:t>
             </w:r>
-            <w:proofErr w:type="spellStart"/>
-            <w:r>
-              <w:rPr>
-                <w:rFonts w:ascii="Consolas" w:eastAsia="Times New Roman" w:hAnsi="Consolas" w:cs="Consolas"/>
-                <w:color w:val="000000"/>
-                <w:sz w:val="18"/>
-                <w:szCs w:val="18"/>
-                <w:lang w:val="en-SG" w:eastAsia="zh-CN"/>
-              </w:rPr>
-              <w:t>timeLeft</w:t>
-            </w:r>
-            <w:proofErr w:type="spellEnd"/>
-            <w:r>
-              <w:rPr>
-                <w:rFonts w:ascii="Consolas" w:eastAsia="Times New Roman" w:hAnsi="Consolas" w:cs="Consolas"/>
-                <w:color w:val="000000"/>
-                <w:sz w:val="18"/>
-                <w:szCs w:val="18"/>
-                <w:lang w:val="en-SG" w:eastAsia="zh-CN"/>
-              </w:rPr>
-              <w:t>;</w:t>
+            <w:r>
+              <w:rPr>
+                <w:rFonts w:ascii="Consolas" w:eastAsia="Times New Roman" w:hAnsi="Consolas" w:cs="Consolas"/>
+                <w:color w:val="000000"/>
+                <w:sz w:val="18"/>
+                <w:szCs w:val="18"/>
+                <w:lang w:val="en-SG" w:eastAsia="zh-CN"/>
+              </w:rPr>
+              <w:t>timeLeft;</w:t>
             </w:r>
           </w:p>
           <w:p>
@@ -3806,7 +2825,6 @@
               </w:rPr>
               <w:tab/>
             </w:r>
-            <w:proofErr w:type="spellStart"/>
             <w:r>
               <w:rPr>
                 <w:rFonts w:ascii="Consolas" w:eastAsia="Times New Roman" w:hAnsi="Consolas" w:cs="Consolas"/>
@@ -3817,7 +2835,6 @@
               </w:rPr>
               <w:t>TPrioNode</w:t>
             </w:r>
-            <w:proofErr w:type="spellEnd"/>
             <w:r>
               <w:rPr>
                 <w:rFonts w:ascii="Consolas" w:eastAsia="Times New Roman" w:hAnsi="Consolas" w:cs="Consolas"/>
@@ -3866,20 +2883,8 @@
                 <w:szCs w:val="18"/>
                 <w:lang w:val="en-SG" w:eastAsia="zh-CN"/>
               </w:rPr>
-              <w:t xml:space="preserve"> </w:t>
-            </w:r>
-            <w:proofErr w:type="spellStart"/>
-            <w:r>
-              <w:rPr>
-                <w:rFonts w:ascii="Consolas" w:eastAsia="Times New Roman" w:hAnsi="Consolas" w:cs="Consolas"/>
-                <w:color w:val="000000"/>
-                <w:sz w:val="18"/>
-                <w:szCs w:val="18"/>
-                <w:lang w:val="en-SG" w:eastAsia="zh-CN"/>
-              </w:rPr>
-              <w:t>checkReady</w:t>
-            </w:r>
-            <w:proofErr w:type="spellEnd"/>
+              <w:t xml:space="preserve"> checkReady</w:t>
+            </w:r>
             <w:r>
               <w:rPr>
                 <w:rFonts w:ascii="Consolas" w:eastAsia="Times New Roman" w:hAnsi="Consolas" w:cs="Consolas"/>
@@ -3890,7 +2895,6 @@
               </w:rPr>
               <w:t>(</w:t>
             </w:r>
-            <w:proofErr w:type="spellStart"/>
             <w:r>
               <w:rPr>
                 <w:rFonts w:ascii="Consolas" w:eastAsia="Times New Roman" w:hAnsi="Consolas" w:cs="Consolas"/>
@@ -3901,7 +2905,6 @@
               </w:rPr>
               <w:t>blockedQueue</w:t>
             </w:r>
-            <w:proofErr w:type="spellEnd"/>
             <w:r>
               <w:rPr>
                 <w:rFonts w:ascii="Consolas" w:eastAsia="Times New Roman" w:hAnsi="Consolas" w:cs="Consolas"/>
@@ -3920,20 +2923,8 @@
                 <w:szCs w:val="18"/>
                 <w:lang w:val="en-SG" w:eastAsia="zh-CN"/>
               </w:rPr>
-              <w:t xml:space="preserve"> </w:t>
-            </w:r>
-            <w:proofErr w:type="spellStart"/>
-            <w:r>
-              <w:rPr>
-                <w:rFonts w:ascii="Consolas" w:eastAsia="Times New Roman" w:hAnsi="Consolas" w:cs="Consolas"/>
-                <w:color w:val="000000"/>
-                <w:sz w:val="18"/>
-                <w:szCs w:val="18"/>
-                <w:lang w:val="en-SG" w:eastAsia="zh-CN"/>
-              </w:rPr>
-              <w:t>timerTick</w:t>
-            </w:r>
-            <w:proofErr w:type="spellEnd"/>
+              <w:t xml:space="preserve"> timerTick</w:t>
+            </w:r>
             <w:r>
               <w:rPr>
                 <w:rFonts w:ascii="Consolas" w:eastAsia="Times New Roman" w:hAnsi="Consolas" w:cs="Consolas"/>
@@ -4049,19 +3040,8 @@
                 <w:lang w:val="en-SG" w:eastAsia="zh-CN"/>
               </w:rPr>
               <w:tab/>
-            </w:r>
-            <w:proofErr w:type="spellStart"/>
-            <w:r>
-              <w:rPr>
-                <w:rFonts w:ascii="Consolas" w:eastAsia="Times New Roman" w:hAnsi="Consolas" w:cs="Consolas"/>
-                <w:color w:val="000000"/>
-                <w:sz w:val="18"/>
-                <w:szCs w:val="18"/>
-                <w:lang w:val="en-SG" w:eastAsia="zh-CN"/>
-              </w:rPr>
               <w:t>prioRemoveNode</w:t>
             </w:r>
-            <w:proofErr w:type="spellEnd"/>
             <w:r>
               <w:rPr>
                 <w:rFonts w:ascii="Consolas" w:eastAsia="Times New Roman" w:hAnsi="Consolas" w:cs="Consolas"/>
@@ -4072,7 +3052,6 @@
               </w:rPr>
               <w:t>(&amp;</w:t>
             </w:r>
-            <w:proofErr w:type="spellStart"/>
             <w:r>
               <w:rPr>
                 <w:rFonts w:ascii="Consolas" w:eastAsia="Times New Roman" w:hAnsi="Consolas" w:cs="Consolas"/>
@@ -4083,7 +3062,6 @@
               </w:rPr>
               <w:t>blockedQueue</w:t>
             </w:r>
-            <w:proofErr w:type="spellEnd"/>
             <w:r>
               <w:rPr>
                 <w:rFonts w:ascii="Consolas" w:eastAsia="Times New Roman" w:hAnsi="Consolas" w:cs="Consolas"/>
@@ -4141,19 +3119,8 @@
                 <w:lang w:val="en-SG" w:eastAsia="zh-CN"/>
               </w:rPr>
               <w:tab/>
-            </w:r>
-            <w:proofErr w:type="spellStart"/>
-            <w:r>
-              <w:rPr>
-                <w:rFonts w:ascii="Consolas" w:eastAsia="Times New Roman" w:hAnsi="Consolas" w:cs="Consolas"/>
-                <w:color w:val="000000"/>
-                <w:sz w:val="18"/>
-                <w:szCs w:val="18"/>
-                <w:lang w:val="en-SG" w:eastAsia="zh-CN"/>
-              </w:rPr>
               <w:t>prioInsertNode</w:t>
             </w:r>
-            <w:proofErr w:type="spellEnd"/>
             <w:r>
               <w:rPr>
                 <w:rFonts w:ascii="Consolas" w:eastAsia="Times New Roman" w:hAnsi="Consolas" w:cs="Consolas"/>
@@ -4164,7 +3131,6 @@
               </w:rPr>
               <w:t>(&amp;</w:t>
             </w:r>
-            <w:proofErr w:type="spellStart"/>
             <w:r>
               <w:rPr>
                 <w:rFonts w:ascii="Consolas" w:eastAsia="Times New Roman" w:hAnsi="Consolas" w:cs="Consolas"/>
@@ -4175,7 +3141,6 @@
               </w:rPr>
               <w:t>readyQueue</w:t>
             </w:r>
-            <w:proofErr w:type="spellEnd"/>
             <w:r>
               <w:rPr>
                 <w:rFonts w:ascii="Consolas" w:eastAsia="Times New Roman" w:hAnsi="Consolas" w:cs="Consolas"/>
@@ -4253,20 +3218,8 @@
                 <w:szCs w:val="18"/>
                 <w:lang w:val="en-SG" w:eastAsia="zh-CN"/>
               </w:rPr>
-              <w:t xml:space="preserve"> </w:t>
-            </w:r>
-            <w:proofErr w:type="spellStart"/>
-            <w:r>
-              <w:rPr>
-                <w:rFonts w:ascii="Consolas" w:eastAsia="Times New Roman" w:hAnsi="Consolas" w:cs="Consolas"/>
-                <w:color w:val="000000"/>
-                <w:sz w:val="18"/>
-                <w:szCs w:val="18"/>
-                <w:lang w:val="en-SG" w:eastAsia="zh-CN"/>
-              </w:rPr>
-              <w:t>checkReady</w:t>
-            </w:r>
-            <w:proofErr w:type="spellEnd"/>
+              <w:t xml:space="preserve"> checkReady</w:t>
+            </w:r>
             <w:r>
               <w:rPr>
                 <w:rFonts w:ascii="Consolas" w:eastAsia="Times New Roman" w:hAnsi="Consolas" w:cs="Consolas"/>
@@ -4277,7 +3230,6 @@
               </w:rPr>
               <w:t>(</w:t>
             </w:r>
-            <w:proofErr w:type="spellStart"/>
             <w:r>
               <w:rPr>
                 <w:rFonts w:ascii="Consolas" w:eastAsia="Times New Roman" w:hAnsi="Consolas" w:cs="Consolas"/>
@@ -4288,7 +3240,6 @@
               </w:rPr>
               <w:t>blockedQueue</w:t>
             </w:r>
-            <w:proofErr w:type="spellEnd"/>
             <w:r>
               <w:rPr>
                 <w:rFonts w:ascii="Consolas" w:eastAsia="Times New Roman" w:hAnsi="Consolas" w:cs="Consolas"/>
@@ -4307,20 +3258,8 @@
                 <w:szCs w:val="18"/>
                 <w:lang w:val="en-SG" w:eastAsia="zh-CN"/>
               </w:rPr>
-              <w:t xml:space="preserve"> </w:t>
-            </w:r>
-            <w:proofErr w:type="spellStart"/>
-            <w:r>
-              <w:rPr>
-                <w:rFonts w:ascii="Consolas" w:eastAsia="Times New Roman" w:hAnsi="Consolas" w:cs="Consolas"/>
-                <w:color w:val="000000"/>
-                <w:sz w:val="18"/>
-                <w:szCs w:val="18"/>
-                <w:lang w:val="en-SG" w:eastAsia="zh-CN"/>
-              </w:rPr>
-              <w:t>timerTick</w:t>
-            </w:r>
-            <w:proofErr w:type="spellEnd"/>
+              <w:t xml:space="preserve"> timerTick</w:t>
+            </w:r>
             <w:r>
               <w:rPr>
                 <w:rFonts w:ascii="Consolas" w:eastAsia="Times New Roman" w:hAnsi="Consolas" w:cs="Consolas"/>
@@ -4388,27 +3327,15 @@
               </w:rPr>
               <w:t>(</w:t>
             </w:r>
-            <w:proofErr w:type="spellStart"/>
-            <w:r>
-              <w:rPr>
-                <w:rFonts w:ascii="Consolas" w:eastAsia="Times New Roman" w:hAnsi="Consolas" w:cs="Consolas"/>
-                <w:color w:val="000000"/>
-                <w:sz w:val="18"/>
-                <w:szCs w:val="18"/>
-                <w:lang w:val="en-SG" w:eastAsia="zh-CN"/>
-              </w:rPr>
-              <w:t>currProcess</w:t>
-            </w:r>
-            <w:proofErr w:type="spellEnd"/>
-            <w:r>
-              <w:rPr>
-                <w:rFonts w:ascii="Consolas" w:eastAsia="Times New Roman" w:hAnsi="Consolas" w:cs="Consolas"/>
-                <w:color w:val="000000"/>
-                <w:sz w:val="18"/>
-                <w:szCs w:val="18"/>
-                <w:lang w:val="en-SG" w:eastAsia="zh-CN"/>
-              </w:rPr>
-              <w:t xml:space="preserve"> </w:t>
+            <w:r>
+              <w:rPr>
+                <w:rFonts w:ascii="Consolas" w:eastAsia="Times New Roman" w:hAnsi="Consolas" w:cs="Consolas"/>
+                <w:color w:val="000000"/>
+                <w:sz w:val="18"/>
+                <w:szCs w:val="18"/>
+                <w:lang w:val="en-SG" w:eastAsia="zh-CN"/>
+              </w:rPr>
+              <w:t xml:space="preserve">currProcess </w:t>
             </w:r>
             <w:r>
               <w:rPr>
@@ -4518,27 +3445,15 @@
               </w:rPr>
               <w:t>(</w:t>
             </w:r>
-            <w:proofErr w:type="spellStart"/>
-            <w:r>
-              <w:rPr>
-                <w:rFonts w:ascii="Consolas" w:eastAsia="Times New Roman" w:hAnsi="Consolas" w:cs="Consolas"/>
-                <w:color w:val="000000"/>
-                <w:sz w:val="18"/>
-                <w:szCs w:val="18"/>
-                <w:lang w:val="en-SG" w:eastAsia="zh-CN"/>
-              </w:rPr>
-              <w:t>readyQueue</w:t>
-            </w:r>
-            <w:proofErr w:type="spellEnd"/>
-            <w:r>
-              <w:rPr>
-                <w:rFonts w:ascii="Consolas" w:eastAsia="Times New Roman" w:hAnsi="Consolas" w:cs="Consolas"/>
-                <w:color w:val="000000"/>
-                <w:sz w:val="18"/>
-                <w:szCs w:val="18"/>
-                <w:lang w:val="en-SG" w:eastAsia="zh-CN"/>
-              </w:rPr>
-              <w:t xml:space="preserve"> </w:t>
+            <w:r>
+              <w:rPr>
+                <w:rFonts w:ascii="Consolas" w:eastAsia="Times New Roman" w:hAnsi="Consolas" w:cs="Consolas"/>
+                <w:color w:val="000000"/>
+                <w:sz w:val="18"/>
+                <w:szCs w:val="18"/>
+                <w:lang w:val="en-SG" w:eastAsia="zh-CN"/>
+              </w:rPr>
+              <w:t xml:space="preserve">readyQueue </w:t>
             </w:r>
             <w:r>
               <w:rPr>
@@ -4616,29 +3531,7 @@
                 <w:szCs w:val="18"/>
                 <w:lang w:val="en-SG" w:eastAsia="zh-CN"/>
               </w:rPr>
-              <w:t xml:space="preserve"> </w:t>
-            </w:r>
-            <w:proofErr w:type="spellStart"/>
-            <w:r>
-              <w:rPr>
-                <w:rFonts w:ascii="Consolas" w:eastAsia="Times New Roman" w:hAnsi="Consolas" w:cs="Consolas"/>
-                <w:color w:val="000000"/>
-                <w:sz w:val="18"/>
-                <w:szCs w:val="18"/>
-                <w:lang w:val="en-SG" w:eastAsia="zh-CN"/>
-              </w:rPr>
-              <w:t>currProcess</w:t>
-            </w:r>
-            <w:proofErr w:type="spellEnd"/>
-            <w:r>
-              <w:rPr>
-                <w:rFonts w:ascii="Consolas" w:eastAsia="Times New Roman" w:hAnsi="Consolas" w:cs="Consolas"/>
-                <w:color w:val="000000"/>
-                <w:sz w:val="18"/>
-                <w:szCs w:val="18"/>
-                <w:lang w:val="en-SG" w:eastAsia="zh-CN"/>
-              </w:rPr>
-              <w:t>;</w:t>
+              <w:t xml:space="preserve"> currProcess;</w:t>
             </w:r>
           </w:p>
           <w:p>
@@ -4725,28 +3618,7 @@
                 <w:lang w:val="en-SG" w:eastAsia="zh-CN"/>
               </w:rPr>
               <w:tab/>
-            </w:r>
-            <w:proofErr w:type="spellStart"/>
-            <w:r>
-              <w:rPr>
-                <w:rFonts w:ascii="Consolas" w:eastAsia="Times New Roman" w:hAnsi="Consolas" w:cs="Consolas"/>
-                <w:color w:val="000000"/>
-                <w:sz w:val="18"/>
-                <w:szCs w:val="18"/>
-                <w:lang w:val="en-SG" w:eastAsia="zh-CN"/>
-              </w:rPr>
-              <w:t>currProcessNode</w:t>
-            </w:r>
-            <w:proofErr w:type="spellEnd"/>
-            <w:r>
-              <w:rPr>
-                <w:rFonts w:ascii="Consolas" w:eastAsia="Times New Roman" w:hAnsi="Consolas" w:cs="Consolas"/>
-                <w:color w:val="000000"/>
-                <w:sz w:val="18"/>
-                <w:szCs w:val="18"/>
-                <w:lang w:val="en-SG" w:eastAsia="zh-CN"/>
-              </w:rPr>
-              <w:t xml:space="preserve"> </w:t>
+              <w:t xml:space="preserve">currProcessNode </w:t>
             </w:r>
             <w:r>
               <w:rPr>
@@ -4766,20 +3638,8 @@
                 <w:szCs w:val="18"/>
                 <w:lang w:val="en-SG" w:eastAsia="zh-CN"/>
               </w:rPr>
-              <w:t xml:space="preserve"> </w:t>
-            </w:r>
-            <w:proofErr w:type="spellStart"/>
-            <w:r>
-              <w:rPr>
-                <w:rFonts w:ascii="Consolas" w:eastAsia="Times New Roman" w:hAnsi="Consolas" w:cs="Consolas"/>
-                <w:color w:val="000000"/>
-                <w:sz w:val="18"/>
-                <w:szCs w:val="18"/>
-                <w:lang w:val="en-SG" w:eastAsia="zh-CN"/>
-              </w:rPr>
-              <w:t>prioRemove</w:t>
-            </w:r>
-            <w:proofErr w:type="spellEnd"/>
+              <w:t xml:space="preserve"> prioRemove</w:t>
+            </w:r>
             <w:r>
               <w:rPr>
                 <w:rFonts w:ascii="Consolas" w:eastAsia="Times New Roman" w:hAnsi="Consolas" w:cs="Consolas"/>
@@ -4790,7 +3650,6 @@
               </w:rPr>
               <w:t>(&amp;</w:t>
             </w:r>
-            <w:proofErr w:type="spellStart"/>
             <w:r>
               <w:rPr>
                 <w:rFonts w:ascii="Consolas" w:eastAsia="Times New Roman" w:hAnsi="Consolas" w:cs="Consolas"/>
@@ -4801,7 +3660,6 @@
               </w:rPr>
               <w:t>readyQueue</w:t>
             </w:r>
-            <w:proofErr w:type="spellEnd"/>
             <w:r>
               <w:rPr>
                 <w:rFonts w:ascii="Consolas" w:eastAsia="Times New Roman" w:hAnsi="Consolas" w:cs="Consolas"/>
@@ -4849,28 +3707,7 @@
                 <w:lang w:val="en-SG" w:eastAsia="zh-CN"/>
               </w:rPr>
               <w:tab/>
-            </w:r>
-            <w:proofErr w:type="spellStart"/>
-            <w:r>
-              <w:rPr>
-                <w:rFonts w:ascii="Consolas" w:eastAsia="Times New Roman" w:hAnsi="Consolas" w:cs="Consolas"/>
-                <w:color w:val="000000"/>
-                <w:sz w:val="18"/>
-                <w:szCs w:val="18"/>
-                <w:lang w:val="en-SG" w:eastAsia="zh-CN"/>
-              </w:rPr>
-              <w:t>currProcess</w:t>
-            </w:r>
-            <w:proofErr w:type="spellEnd"/>
-            <w:r>
-              <w:rPr>
-                <w:rFonts w:ascii="Consolas" w:eastAsia="Times New Roman" w:hAnsi="Consolas" w:cs="Consolas"/>
-                <w:color w:val="000000"/>
-                <w:sz w:val="18"/>
-                <w:szCs w:val="18"/>
-                <w:lang w:val="en-SG" w:eastAsia="zh-CN"/>
-              </w:rPr>
-              <w:t xml:space="preserve"> </w:t>
+              <w:t xml:space="preserve">currProcess </w:t>
             </w:r>
             <w:r>
               <w:rPr>
@@ -4890,20 +3727,8 @@
                 <w:szCs w:val="18"/>
                 <w:lang w:val="en-SG" w:eastAsia="zh-CN"/>
               </w:rPr>
-              <w:t xml:space="preserve"> </w:t>
-            </w:r>
-            <w:proofErr w:type="spellStart"/>
-            <w:r>
-              <w:rPr>
-                <w:rFonts w:ascii="Consolas" w:eastAsia="Times New Roman" w:hAnsi="Consolas" w:cs="Consolas"/>
-                <w:color w:val="000000"/>
-                <w:sz w:val="18"/>
-                <w:szCs w:val="18"/>
-                <w:lang w:val="en-SG" w:eastAsia="zh-CN"/>
-              </w:rPr>
-              <w:t>currProcessNode</w:t>
-            </w:r>
-            <w:proofErr w:type="spellEnd"/>
+              <w:t xml:space="preserve"> currProcessNode</w:t>
+            </w:r>
             <w:r>
               <w:rPr>
                 <w:rFonts w:ascii="Consolas" w:eastAsia="Times New Roman" w:hAnsi="Consolas" w:cs="Consolas"/>
@@ -4914,27 +3739,15 @@
               </w:rPr>
               <w:t>-&gt;</w:t>
             </w:r>
-            <w:proofErr w:type="spellStart"/>
-            <w:r>
-              <w:rPr>
-                <w:rFonts w:ascii="Consolas" w:eastAsia="Times New Roman" w:hAnsi="Consolas" w:cs="Consolas"/>
-                <w:color w:val="000000"/>
-                <w:sz w:val="18"/>
-                <w:szCs w:val="18"/>
-                <w:lang w:val="en-SG" w:eastAsia="zh-CN"/>
-              </w:rPr>
-              <w:t>procNum</w:t>
-            </w:r>
-            <w:proofErr w:type="spellEnd"/>
-            <w:r>
-              <w:rPr>
-                <w:rFonts w:ascii="Consolas" w:eastAsia="Times New Roman" w:hAnsi="Consolas" w:cs="Consolas"/>
-                <w:color w:val="000000"/>
-                <w:sz w:val="18"/>
-                <w:szCs w:val="18"/>
-                <w:lang w:val="en-SG" w:eastAsia="zh-CN"/>
-              </w:rPr>
-              <w:t>;</w:t>
+            <w:r>
+              <w:rPr>
+                <w:rFonts w:ascii="Consolas" w:eastAsia="Times New Roman" w:hAnsi="Consolas" w:cs="Consolas"/>
+                <w:color w:val="000000"/>
+                <w:sz w:val="18"/>
+                <w:szCs w:val="18"/>
+                <w:lang w:val="en-SG" w:eastAsia="zh-CN"/>
+              </w:rPr>
+              <w:t>procNum;</w:t>
             </w:r>
           </w:p>
           <w:p>
@@ -5010,51 +3823,7 @@
                 <w:szCs w:val="18"/>
                 <w:lang w:val="en-SG" w:eastAsia="zh-CN"/>
               </w:rPr>
-              <w:t xml:space="preserve">// </w:t>
-            </w:r>
-            <w:proofErr w:type="spellStart"/>
-            <w:r>
-              <w:rPr>
-                <w:rFonts w:ascii="Consolas" w:eastAsia="Times New Roman" w:hAnsi="Consolas" w:cs="Consolas"/>
-                <w:color w:val="880000"/>
-                <w:sz w:val="18"/>
-                <w:szCs w:val="18"/>
-                <w:lang w:val="en-SG" w:eastAsia="zh-CN"/>
-              </w:rPr>
-              <w:t>printList</w:t>
-            </w:r>
-            <w:proofErr w:type="spellEnd"/>
-            <w:r>
-              <w:rPr>
-                <w:rFonts w:ascii="Consolas" w:eastAsia="Times New Roman" w:hAnsi="Consolas" w:cs="Consolas"/>
-                <w:color w:val="880000"/>
-                <w:sz w:val="18"/>
-                <w:szCs w:val="18"/>
-                <w:lang w:val="en-SG" w:eastAsia="zh-CN"/>
-              </w:rPr>
-              <w:t>(</w:t>
-            </w:r>
-            <w:proofErr w:type="spellStart"/>
-            <w:r>
-              <w:rPr>
-                <w:rFonts w:ascii="Consolas" w:eastAsia="Times New Roman" w:hAnsi="Consolas" w:cs="Consolas"/>
-                <w:color w:val="880000"/>
-                <w:sz w:val="18"/>
-                <w:szCs w:val="18"/>
-                <w:lang w:val="en-SG" w:eastAsia="zh-CN"/>
-              </w:rPr>
-              <w:t>blockedQueue</w:t>
-            </w:r>
-            <w:proofErr w:type="spellEnd"/>
-            <w:r>
-              <w:rPr>
-                <w:rFonts w:ascii="Consolas" w:eastAsia="Times New Roman" w:hAnsi="Consolas" w:cs="Consolas"/>
-                <w:color w:val="880000"/>
-                <w:sz w:val="18"/>
-                <w:szCs w:val="18"/>
-                <w:lang w:val="en-SG" w:eastAsia="zh-CN"/>
-              </w:rPr>
-              <w:t>);</w:t>
+              <w:t>// printList(blockedQueue);</w:t>
             </w:r>
           </w:p>
           <w:p>
@@ -5114,7 +3883,6 @@
               </w:rPr>
               <w:t>[</w:t>
             </w:r>
-            <w:proofErr w:type="spellStart"/>
             <w:r>
               <w:rPr>
                 <w:rFonts w:ascii="Consolas" w:eastAsia="Times New Roman" w:hAnsi="Consolas" w:cs="Consolas"/>
@@ -5125,7 +3893,6 @@
               </w:rPr>
               <w:t>currProcess</w:t>
             </w:r>
-            <w:proofErr w:type="spellEnd"/>
             <w:r>
               <w:rPr>
                 <w:rFonts w:ascii="Consolas" w:eastAsia="Times New Roman" w:hAnsi="Consolas" w:cs="Consolas"/>
@@ -5136,27 +3903,15 @@
               </w:rPr>
               <w:t>].</w:t>
             </w:r>
-            <w:proofErr w:type="spellStart"/>
-            <w:r>
-              <w:rPr>
-                <w:rFonts w:ascii="Consolas" w:eastAsia="Times New Roman" w:hAnsi="Consolas" w:cs="Consolas"/>
-                <w:color w:val="000000"/>
-                <w:sz w:val="18"/>
-                <w:szCs w:val="18"/>
-                <w:lang w:val="en-SG" w:eastAsia="zh-CN"/>
-              </w:rPr>
-              <w:t>timeLeft</w:t>
-            </w:r>
-            <w:proofErr w:type="spellEnd"/>
-            <w:r>
-              <w:rPr>
-                <w:rFonts w:ascii="Consolas" w:eastAsia="Times New Roman" w:hAnsi="Consolas" w:cs="Consolas"/>
-                <w:color w:val="000000"/>
-                <w:sz w:val="18"/>
-                <w:szCs w:val="18"/>
-                <w:lang w:val="en-SG" w:eastAsia="zh-CN"/>
-              </w:rPr>
-              <w:t xml:space="preserve"> </w:t>
+            <w:r>
+              <w:rPr>
+                <w:rFonts w:ascii="Consolas" w:eastAsia="Times New Roman" w:hAnsi="Consolas" w:cs="Consolas"/>
+                <w:color w:val="000000"/>
+                <w:sz w:val="18"/>
+                <w:szCs w:val="18"/>
+                <w:lang w:val="en-SG" w:eastAsia="zh-CN"/>
+              </w:rPr>
+              <w:t xml:space="preserve">timeLeft </w:t>
             </w:r>
             <w:r>
               <w:rPr>
@@ -5247,7 +4002,6 @@
               </w:rPr>
               <w:t>[</w:t>
             </w:r>
-            <w:proofErr w:type="spellStart"/>
             <w:r>
               <w:rPr>
                 <w:rFonts w:ascii="Consolas" w:eastAsia="Times New Roman" w:hAnsi="Consolas" w:cs="Consolas"/>
@@ -5258,7 +4012,6 @@
               </w:rPr>
               <w:t>currProcess</w:t>
             </w:r>
-            <w:proofErr w:type="spellEnd"/>
             <w:r>
               <w:rPr>
                 <w:rFonts w:ascii="Consolas" w:eastAsia="Times New Roman" w:hAnsi="Consolas" w:cs="Consolas"/>
@@ -5269,27 +4022,15 @@
               </w:rPr>
               <w:t>].</w:t>
             </w:r>
-            <w:proofErr w:type="spellStart"/>
-            <w:r>
-              <w:rPr>
-                <w:rFonts w:ascii="Consolas" w:eastAsia="Times New Roman" w:hAnsi="Consolas" w:cs="Consolas"/>
-                <w:color w:val="000000"/>
-                <w:sz w:val="18"/>
-                <w:szCs w:val="18"/>
-                <w:lang w:val="en-SG" w:eastAsia="zh-CN"/>
-              </w:rPr>
-              <w:t>timeLeft</w:t>
-            </w:r>
-            <w:proofErr w:type="spellEnd"/>
-            <w:r>
-              <w:rPr>
-                <w:rFonts w:ascii="Consolas" w:eastAsia="Times New Roman" w:hAnsi="Consolas" w:cs="Consolas"/>
-                <w:color w:val="000000"/>
-                <w:sz w:val="18"/>
-                <w:szCs w:val="18"/>
-                <w:lang w:val="en-SG" w:eastAsia="zh-CN"/>
-              </w:rPr>
-              <w:t xml:space="preserve"> </w:t>
+            <w:r>
+              <w:rPr>
+                <w:rFonts w:ascii="Consolas" w:eastAsia="Times New Roman" w:hAnsi="Consolas" w:cs="Consolas"/>
+                <w:color w:val="000000"/>
+                <w:sz w:val="18"/>
+                <w:szCs w:val="18"/>
+                <w:lang w:val="en-SG" w:eastAsia="zh-CN"/>
+              </w:rPr>
+              <w:t xml:space="preserve">timeLeft </w:t>
             </w:r>
             <w:r>
               <w:rPr>
@@ -5321,7 +4062,6 @@
               </w:rPr>
               <w:t>[</w:t>
             </w:r>
-            <w:proofErr w:type="spellStart"/>
             <w:r>
               <w:rPr>
                 <w:rFonts w:ascii="Consolas" w:eastAsia="Times New Roman" w:hAnsi="Consolas" w:cs="Consolas"/>
@@ -5332,7 +4072,6 @@
               </w:rPr>
               <w:t>currProcess</w:t>
             </w:r>
-            <w:proofErr w:type="spellEnd"/>
             <w:r>
               <w:rPr>
                 <w:rFonts w:ascii="Consolas" w:eastAsia="Times New Roman" w:hAnsi="Consolas" w:cs="Consolas"/>
@@ -5392,7 +4131,6 @@
               </w:rPr>
               <w:t>[</w:t>
             </w:r>
-            <w:proofErr w:type="spellStart"/>
             <w:r>
               <w:rPr>
                 <w:rFonts w:ascii="Consolas" w:eastAsia="Times New Roman" w:hAnsi="Consolas" w:cs="Consolas"/>
@@ -5403,7 +4141,6 @@
               </w:rPr>
               <w:t>currProcess</w:t>
             </w:r>
-            <w:proofErr w:type="spellEnd"/>
             <w:r>
               <w:rPr>
                 <w:rFonts w:ascii="Consolas" w:eastAsia="Times New Roman" w:hAnsi="Consolas" w:cs="Consolas"/>
@@ -5454,7 +4191,6 @@
               </w:rPr>
               <w:t>[</w:t>
             </w:r>
-            <w:proofErr w:type="spellStart"/>
             <w:r>
               <w:rPr>
                 <w:rFonts w:ascii="Consolas" w:eastAsia="Times New Roman" w:hAnsi="Consolas" w:cs="Consolas"/>
@@ -5465,7 +4201,6 @@
               </w:rPr>
               <w:t>currProcess</w:t>
             </w:r>
-            <w:proofErr w:type="spellEnd"/>
             <w:r>
               <w:rPr>
                 <w:rFonts w:ascii="Consolas" w:eastAsia="Times New Roman" w:hAnsi="Consolas" w:cs="Consolas"/>
@@ -5513,19 +4248,8 @@
                 <w:lang w:val="en-SG" w:eastAsia="zh-CN"/>
               </w:rPr>
               <w:tab/>
-            </w:r>
-            <w:proofErr w:type="spellStart"/>
-            <w:r>
-              <w:rPr>
-                <w:rFonts w:ascii="Consolas" w:eastAsia="Times New Roman" w:hAnsi="Consolas" w:cs="Consolas"/>
-                <w:color w:val="000000"/>
-                <w:sz w:val="18"/>
-                <w:szCs w:val="18"/>
-                <w:lang w:val="en-SG" w:eastAsia="zh-CN"/>
-              </w:rPr>
               <w:t>prioInsertNode</w:t>
             </w:r>
-            <w:proofErr w:type="spellEnd"/>
             <w:r>
               <w:rPr>
                 <w:rFonts w:ascii="Consolas" w:eastAsia="Times New Roman" w:hAnsi="Consolas" w:cs="Consolas"/>
@@ -5536,7 +4260,6 @@
               </w:rPr>
               <w:t>(&amp;</w:t>
             </w:r>
-            <w:proofErr w:type="spellStart"/>
             <w:r>
               <w:rPr>
                 <w:rFonts w:ascii="Consolas" w:eastAsia="Times New Roman" w:hAnsi="Consolas" w:cs="Consolas"/>
@@ -5547,7 +4270,6 @@
               </w:rPr>
               <w:t>blockedQueue</w:t>
             </w:r>
-            <w:proofErr w:type="spellEnd"/>
             <w:r>
               <w:rPr>
                 <w:rFonts w:ascii="Consolas" w:eastAsia="Times New Roman" w:hAnsi="Consolas" w:cs="Consolas"/>
@@ -5566,20 +4288,8 @@
                 <w:szCs w:val="18"/>
                 <w:lang w:val="en-SG" w:eastAsia="zh-CN"/>
               </w:rPr>
-              <w:t xml:space="preserve"> </w:t>
-            </w:r>
-            <w:proofErr w:type="spellStart"/>
-            <w:r>
-              <w:rPr>
-                <w:rFonts w:ascii="Consolas" w:eastAsia="Times New Roman" w:hAnsi="Consolas" w:cs="Consolas"/>
-                <w:color w:val="000000"/>
-                <w:sz w:val="18"/>
-                <w:szCs w:val="18"/>
-                <w:lang w:val="en-SG" w:eastAsia="zh-CN"/>
-              </w:rPr>
-              <w:t>currProcessNode</w:t>
-            </w:r>
-            <w:proofErr w:type="spellEnd"/>
+              <w:t xml:space="preserve"> currProcessNode</w:t>
+            </w:r>
             <w:r>
               <w:rPr>
                 <w:rFonts w:ascii="Consolas" w:eastAsia="Times New Roman" w:hAnsi="Consolas" w:cs="Consolas"/>
@@ -5725,28 +4435,7 @@
                 <w:lang w:val="en-SG" w:eastAsia="zh-CN"/>
               </w:rPr>
               <w:tab/>
-            </w:r>
-            <w:proofErr w:type="spellStart"/>
-            <w:r>
-              <w:rPr>
-                <w:rFonts w:ascii="Consolas" w:eastAsia="Times New Roman" w:hAnsi="Consolas" w:cs="Consolas"/>
-                <w:color w:val="000000"/>
-                <w:sz w:val="18"/>
-                <w:szCs w:val="18"/>
-                <w:lang w:val="en-SG" w:eastAsia="zh-CN"/>
-              </w:rPr>
-              <w:t>currProcessNode</w:t>
-            </w:r>
-            <w:proofErr w:type="spellEnd"/>
-            <w:r>
-              <w:rPr>
-                <w:rFonts w:ascii="Consolas" w:eastAsia="Times New Roman" w:hAnsi="Consolas" w:cs="Consolas"/>
-                <w:color w:val="000000"/>
-                <w:sz w:val="18"/>
-                <w:szCs w:val="18"/>
-                <w:lang w:val="en-SG" w:eastAsia="zh-CN"/>
-              </w:rPr>
-              <w:t xml:space="preserve"> </w:t>
+              <w:t xml:space="preserve">currProcessNode </w:t>
             </w:r>
             <w:r>
               <w:rPr>
@@ -5766,20 +4455,8 @@
                 <w:szCs w:val="18"/>
                 <w:lang w:val="en-SG" w:eastAsia="zh-CN"/>
               </w:rPr>
-              <w:t xml:space="preserve"> </w:t>
-            </w:r>
-            <w:proofErr w:type="spellStart"/>
-            <w:r>
-              <w:rPr>
-                <w:rFonts w:ascii="Consolas" w:eastAsia="Times New Roman" w:hAnsi="Consolas" w:cs="Consolas"/>
-                <w:color w:val="000000"/>
-                <w:sz w:val="18"/>
-                <w:szCs w:val="18"/>
-                <w:lang w:val="en-SG" w:eastAsia="zh-CN"/>
-              </w:rPr>
-              <w:t>prioRemove</w:t>
-            </w:r>
-            <w:proofErr w:type="spellEnd"/>
+              <w:t xml:space="preserve"> prioRemove</w:t>
+            </w:r>
             <w:r>
               <w:rPr>
                 <w:rFonts w:ascii="Consolas" w:eastAsia="Times New Roman" w:hAnsi="Consolas" w:cs="Consolas"/>
@@ -5866,20 +4543,8 @@
                 <w:szCs w:val="18"/>
                 <w:lang w:val="en-SG" w:eastAsia="zh-CN"/>
               </w:rPr>
-              <w:t xml:space="preserve"> </w:t>
-            </w:r>
-            <w:proofErr w:type="spellStart"/>
-            <w:r>
-              <w:rPr>
-                <w:rFonts w:ascii="Consolas" w:eastAsia="Times New Roman" w:hAnsi="Consolas" w:cs="Consolas"/>
-                <w:color w:val="000000"/>
-                <w:sz w:val="18"/>
-                <w:szCs w:val="18"/>
-                <w:lang w:val="en-SG" w:eastAsia="zh-CN"/>
-              </w:rPr>
-              <w:t>currProcessNode</w:t>
-            </w:r>
-            <w:proofErr w:type="spellEnd"/>
+              <w:t xml:space="preserve"> currProcessNode</w:t>
+            </w:r>
             <w:r>
               <w:rPr>
                 <w:rFonts w:ascii="Consolas" w:eastAsia="Times New Roman" w:hAnsi="Consolas" w:cs="Consolas"/>
@@ -5890,27 +4555,15 @@
               </w:rPr>
               <w:t>-&gt;</w:t>
             </w:r>
-            <w:proofErr w:type="spellStart"/>
-            <w:r>
-              <w:rPr>
-                <w:rFonts w:ascii="Consolas" w:eastAsia="Times New Roman" w:hAnsi="Consolas" w:cs="Consolas"/>
-                <w:color w:val="000000"/>
-                <w:sz w:val="18"/>
-                <w:szCs w:val="18"/>
-                <w:lang w:val="en-SG" w:eastAsia="zh-CN"/>
-              </w:rPr>
-              <w:t>procNum</w:t>
-            </w:r>
-            <w:proofErr w:type="spellEnd"/>
-            <w:r>
-              <w:rPr>
-                <w:rFonts w:ascii="Consolas" w:eastAsia="Times New Roman" w:hAnsi="Consolas" w:cs="Consolas"/>
-                <w:color w:val="000000"/>
-                <w:sz w:val="18"/>
-                <w:szCs w:val="18"/>
-                <w:lang w:val="en-SG" w:eastAsia="zh-CN"/>
-              </w:rPr>
-              <w:t>;</w:t>
+            <w:r>
+              <w:rPr>
+                <w:rFonts w:ascii="Consolas" w:eastAsia="Times New Roman" w:hAnsi="Consolas" w:cs="Consolas"/>
+                <w:color w:val="000000"/>
+                <w:sz w:val="18"/>
+                <w:szCs w:val="18"/>
+                <w:lang w:val="en-SG" w:eastAsia="zh-CN"/>
+              </w:rPr>
+              <w:t>procNum;</w:t>
             </w:r>
           </w:p>
           <w:p>
@@ -5968,28 +4621,7 @@
                 <w:lang w:val="en-SG" w:eastAsia="zh-CN"/>
               </w:rPr>
               <w:tab/>
-            </w:r>
-            <w:proofErr w:type="spellStart"/>
-            <w:r>
-              <w:rPr>
-                <w:rFonts w:ascii="Consolas" w:eastAsia="Times New Roman" w:hAnsi="Consolas" w:cs="Consolas"/>
-                <w:color w:val="000000"/>
-                <w:sz w:val="18"/>
-                <w:szCs w:val="18"/>
-                <w:lang w:val="en-SG" w:eastAsia="zh-CN"/>
-              </w:rPr>
-              <w:t>currProcessNode</w:t>
-            </w:r>
-            <w:proofErr w:type="spellEnd"/>
-            <w:r>
-              <w:rPr>
-                <w:rFonts w:ascii="Consolas" w:eastAsia="Times New Roman" w:hAnsi="Consolas" w:cs="Consolas"/>
-                <w:color w:val="000000"/>
-                <w:sz w:val="18"/>
-                <w:szCs w:val="18"/>
-                <w:lang w:val="en-SG" w:eastAsia="zh-CN"/>
-              </w:rPr>
-              <w:t xml:space="preserve"> </w:t>
+              <w:t xml:space="preserve">currProcessNode </w:t>
             </w:r>
             <w:r>
               <w:rPr>
@@ -6009,20 +4641,8 @@
                 <w:szCs w:val="18"/>
                 <w:lang w:val="en-SG" w:eastAsia="zh-CN"/>
               </w:rPr>
-              <w:t xml:space="preserve"> </w:t>
-            </w:r>
-            <w:proofErr w:type="spellStart"/>
-            <w:r>
-              <w:rPr>
-                <w:rFonts w:ascii="Consolas" w:eastAsia="Times New Roman" w:hAnsi="Consolas" w:cs="Consolas"/>
-                <w:color w:val="000000"/>
-                <w:sz w:val="18"/>
-                <w:szCs w:val="18"/>
-                <w:lang w:val="en-SG" w:eastAsia="zh-CN"/>
-              </w:rPr>
-              <w:t>prioRemove</w:t>
-            </w:r>
-            <w:proofErr w:type="spellEnd"/>
+              <w:t xml:space="preserve"> prioRemove</w:t>
+            </w:r>
             <w:r>
               <w:rPr>
                 <w:rFonts w:ascii="Consolas" w:eastAsia="Times New Roman" w:hAnsi="Consolas" w:cs="Consolas"/>
@@ -6033,7 +4653,6 @@
               </w:rPr>
               <w:t>(&amp;</w:t>
             </w:r>
-            <w:proofErr w:type="spellStart"/>
             <w:r>
               <w:rPr>
                 <w:rFonts w:ascii="Consolas" w:eastAsia="Times New Roman" w:hAnsi="Consolas" w:cs="Consolas"/>
@@ -6044,7 +4663,6 @@
               </w:rPr>
               <w:t>readyQueue</w:t>
             </w:r>
-            <w:proofErr w:type="spellEnd"/>
             <w:r>
               <w:rPr>
                 <w:rFonts w:ascii="Consolas" w:eastAsia="Times New Roman" w:hAnsi="Consolas" w:cs="Consolas"/>
@@ -6103,27 +4721,15 @@
               </w:rPr>
               <w:t>(</w:t>
             </w:r>
-            <w:proofErr w:type="spellStart"/>
-            <w:r>
-              <w:rPr>
-                <w:rFonts w:ascii="Consolas" w:eastAsia="Times New Roman" w:hAnsi="Consolas" w:cs="Consolas"/>
-                <w:color w:val="000000"/>
-                <w:sz w:val="18"/>
-                <w:szCs w:val="18"/>
-                <w:lang w:val="en-SG" w:eastAsia="zh-CN"/>
-              </w:rPr>
-              <w:t>currProcessNode</w:t>
-            </w:r>
-            <w:proofErr w:type="spellEnd"/>
-            <w:r>
-              <w:rPr>
-                <w:rFonts w:ascii="Consolas" w:eastAsia="Times New Roman" w:hAnsi="Consolas" w:cs="Consolas"/>
-                <w:color w:val="000000"/>
-                <w:sz w:val="18"/>
-                <w:szCs w:val="18"/>
-                <w:lang w:val="en-SG" w:eastAsia="zh-CN"/>
-              </w:rPr>
-              <w:t xml:space="preserve"> </w:t>
+            <w:r>
+              <w:rPr>
+                <w:rFonts w:ascii="Consolas" w:eastAsia="Times New Roman" w:hAnsi="Consolas" w:cs="Consolas"/>
+                <w:color w:val="000000"/>
+                <w:sz w:val="18"/>
+                <w:szCs w:val="18"/>
+                <w:lang w:val="en-SG" w:eastAsia="zh-CN"/>
+              </w:rPr>
+              <w:t xml:space="preserve">currProcessNode </w:t>
             </w:r>
             <w:r>
               <w:rPr>
@@ -6269,20 +4875,8 @@
                 <w:szCs w:val="18"/>
                 <w:lang w:val="en-SG" w:eastAsia="zh-CN"/>
               </w:rPr>
-              <w:t xml:space="preserve"> </w:t>
-            </w:r>
-            <w:proofErr w:type="spellStart"/>
-            <w:r>
-              <w:rPr>
-                <w:rFonts w:ascii="Consolas" w:eastAsia="Times New Roman" w:hAnsi="Consolas" w:cs="Consolas"/>
-                <w:color w:val="000000"/>
-                <w:sz w:val="18"/>
-                <w:szCs w:val="18"/>
-                <w:lang w:val="en-SG" w:eastAsia="zh-CN"/>
-              </w:rPr>
-              <w:t>currProcessNode</w:t>
-            </w:r>
-            <w:proofErr w:type="spellEnd"/>
+              <w:t xml:space="preserve"> currProcessNode</w:t>
+            </w:r>
             <w:r>
               <w:rPr>
                 <w:rFonts w:ascii="Consolas" w:eastAsia="Times New Roman" w:hAnsi="Consolas" w:cs="Consolas"/>
@@ -6293,27 +4887,15 @@
               </w:rPr>
               <w:t>-&gt;</w:t>
             </w:r>
-            <w:proofErr w:type="spellStart"/>
-            <w:r>
-              <w:rPr>
-                <w:rFonts w:ascii="Consolas" w:eastAsia="Times New Roman" w:hAnsi="Consolas" w:cs="Consolas"/>
-                <w:color w:val="000000"/>
-                <w:sz w:val="18"/>
-                <w:szCs w:val="18"/>
-                <w:lang w:val="en-SG" w:eastAsia="zh-CN"/>
-              </w:rPr>
-              <w:t>procNum</w:t>
-            </w:r>
-            <w:proofErr w:type="spellEnd"/>
-            <w:r>
-              <w:rPr>
-                <w:rFonts w:ascii="Consolas" w:eastAsia="Times New Roman" w:hAnsi="Consolas" w:cs="Consolas"/>
-                <w:color w:val="000000"/>
-                <w:sz w:val="18"/>
-                <w:szCs w:val="18"/>
-                <w:lang w:val="en-SG" w:eastAsia="zh-CN"/>
-              </w:rPr>
-              <w:t>;</w:t>
+            <w:r>
+              <w:rPr>
+                <w:rFonts w:ascii="Consolas" w:eastAsia="Times New Roman" w:hAnsi="Consolas" w:cs="Consolas"/>
+                <w:color w:val="000000"/>
+                <w:sz w:val="18"/>
+                <w:szCs w:val="18"/>
+                <w:lang w:val="en-SG" w:eastAsia="zh-CN"/>
+              </w:rPr>
+              <w:t>procNum;</w:t>
             </w:r>
           </w:p>
           <w:p>
@@ -6421,27 +5003,15 @@
               </w:rPr>
               <w:t>(</w:t>
             </w:r>
-            <w:proofErr w:type="spellStart"/>
-            <w:r>
-              <w:rPr>
-                <w:rFonts w:ascii="Consolas" w:eastAsia="Times New Roman" w:hAnsi="Consolas" w:cs="Consolas"/>
-                <w:color w:val="000000"/>
-                <w:sz w:val="18"/>
-                <w:szCs w:val="18"/>
-                <w:lang w:val="en-SG" w:eastAsia="zh-CN"/>
-              </w:rPr>
-              <w:t>readyQueue</w:t>
-            </w:r>
-            <w:proofErr w:type="spellEnd"/>
-            <w:r>
-              <w:rPr>
-                <w:rFonts w:ascii="Consolas" w:eastAsia="Times New Roman" w:hAnsi="Consolas" w:cs="Consolas"/>
-                <w:color w:val="000000"/>
-                <w:sz w:val="18"/>
-                <w:szCs w:val="18"/>
-                <w:lang w:val="en-SG" w:eastAsia="zh-CN"/>
-              </w:rPr>
-              <w:t xml:space="preserve"> </w:t>
+            <w:r>
+              <w:rPr>
+                <w:rFonts w:ascii="Consolas" w:eastAsia="Times New Roman" w:hAnsi="Consolas" w:cs="Consolas"/>
+                <w:color w:val="000000"/>
+                <w:sz w:val="18"/>
+                <w:szCs w:val="18"/>
+                <w:lang w:val="en-SG" w:eastAsia="zh-CN"/>
+              </w:rPr>
+              <w:t xml:space="preserve">readyQueue </w:t>
             </w:r>
             <w:r>
               <w:rPr>
@@ -6481,20 +5051,8 @@
                 <w:szCs w:val="18"/>
                 <w:lang w:val="en-SG" w:eastAsia="zh-CN"/>
               </w:rPr>
-              <w:t xml:space="preserve"> </w:t>
-            </w:r>
-            <w:proofErr w:type="spellStart"/>
-            <w:r>
-              <w:rPr>
-                <w:rFonts w:ascii="Consolas" w:eastAsia="Times New Roman" w:hAnsi="Consolas" w:cs="Consolas"/>
-                <w:color w:val="000000"/>
-                <w:sz w:val="18"/>
-                <w:szCs w:val="18"/>
-                <w:lang w:val="en-SG" w:eastAsia="zh-CN"/>
-              </w:rPr>
-              <w:t>readyQueue</w:t>
-            </w:r>
-            <w:proofErr w:type="spellEnd"/>
+              <w:t xml:space="preserve"> readyQueue</w:t>
+            </w:r>
             <w:r>
               <w:rPr>
                 <w:rFonts w:ascii="Consolas" w:eastAsia="Times New Roman" w:hAnsi="Consolas" w:cs="Consolas"/>
@@ -6505,7 +5063,46 @@
               </w:rPr>
               <w:t>-&gt;</w:t>
             </w:r>
-            <w:proofErr w:type="spellStart"/>
+            <w:r>
+              <w:rPr>
+                <w:rFonts w:ascii="Consolas" w:eastAsia="Times New Roman" w:hAnsi="Consolas" w:cs="Consolas"/>
+                <w:color w:val="000000"/>
+                <w:sz w:val="18"/>
+                <w:szCs w:val="18"/>
+                <w:lang w:val="en-SG" w:eastAsia="zh-CN"/>
+              </w:rPr>
+              <w:t xml:space="preserve">prio </w:t>
+            </w:r>
+            <w:r>
+              <w:rPr>
+                <w:rFonts w:ascii="Consolas" w:eastAsia="Times New Roman" w:hAnsi="Consolas" w:cs="Consolas"/>
+                <w:color w:val="666600"/>
+                <w:sz w:val="18"/>
+                <w:szCs w:val="18"/>
+                <w:lang w:val="en-SG" w:eastAsia="zh-CN"/>
+              </w:rPr>
+              <w:t>&lt;</w:t>
+            </w:r>
+            <w:r>
+              <w:rPr>
+                <w:rFonts w:ascii="Consolas" w:eastAsia="Times New Roman" w:hAnsi="Consolas" w:cs="Consolas"/>
+                <w:color w:val="000000"/>
+                <w:sz w:val="18"/>
+                <w:szCs w:val="18"/>
+                <w:lang w:val="en-SG" w:eastAsia="zh-CN"/>
+              </w:rPr>
+              <w:t xml:space="preserve"> currProcessNode</w:t>
+            </w:r>
+            <w:r>
+              <w:rPr>
+                <w:rFonts w:ascii="Consolas" w:eastAsia="Times New Roman" w:hAnsi="Consolas" w:cs="Consolas"/>
+                <w:color w:val="666600"/>
+                <w:sz w:val="18"/>
+                <w:szCs w:val="18"/>
+                <w:lang w:val="en-SG" w:eastAsia="zh-CN"/>
+              </w:rPr>
+              <w:t>-&gt;</w:t>
+            </w:r>
             <w:r>
               <w:rPr>
                 <w:rFonts w:ascii="Consolas" w:eastAsia="Times New Roman" w:hAnsi="Consolas" w:cs="Consolas"/>
@@ -6516,71 +5113,6 @@
               </w:rPr>
               <w:t>prio</w:t>
             </w:r>
-            <w:proofErr w:type="spellEnd"/>
-            <w:r>
-              <w:rPr>
-                <w:rFonts w:ascii="Consolas" w:eastAsia="Times New Roman" w:hAnsi="Consolas" w:cs="Consolas"/>
-                <w:color w:val="000000"/>
-                <w:sz w:val="18"/>
-                <w:szCs w:val="18"/>
-                <w:lang w:val="en-SG" w:eastAsia="zh-CN"/>
-              </w:rPr>
-              <w:t xml:space="preserve"> </w:t>
-            </w:r>
-            <w:r>
-              <w:rPr>
-                <w:rFonts w:ascii="Consolas" w:eastAsia="Times New Roman" w:hAnsi="Consolas" w:cs="Consolas"/>
-                <w:color w:val="666600"/>
-                <w:sz w:val="18"/>
-                <w:szCs w:val="18"/>
-                <w:lang w:val="en-SG" w:eastAsia="zh-CN"/>
-              </w:rPr>
-              <w:t>&lt;</w:t>
-            </w:r>
-            <w:r>
-              <w:rPr>
-                <w:rFonts w:ascii="Consolas" w:eastAsia="Times New Roman" w:hAnsi="Consolas" w:cs="Consolas"/>
-                <w:color w:val="000000"/>
-                <w:sz w:val="18"/>
-                <w:szCs w:val="18"/>
-                <w:lang w:val="en-SG" w:eastAsia="zh-CN"/>
-              </w:rPr>
-              <w:t xml:space="preserve"> </w:t>
-            </w:r>
-            <w:proofErr w:type="spellStart"/>
-            <w:r>
-              <w:rPr>
-                <w:rFonts w:ascii="Consolas" w:eastAsia="Times New Roman" w:hAnsi="Consolas" w:cs="Consolas"/>
-                <w:color w:val="000000"/>
-                <w:sz w:val="18"/>
-                <w:szCs w:val="18"/>
-                <w:lang w:val="en-SG" w:eastAsia="zh-CN"/>
-              </w:rPr>
-              <w:t>currProcessNode</w:t>
-            </w:r>
-            <w:proofErr w:type="spellEnd"/>
-            <w:r>
-              <w:rPr>
-                <w:rFonts w:ascii="Consolas" w:eastAsia="Times New Roman" w:hAnsi="Consolas" w:cs="Consolas"/>
-                <w:color w:val="666600"/>
-                <w:sz w:val="18"/>
-                <w:szCs w:val="18"/>
-                <w:lang w:val="en-SG" w:eastAsia="zh-CN"/>
-              </w:rPr>
-              <w:t>-&gt;</w:t>
-            </w:r>
-            <w:proofErr w:type="spellStart"/>
-            <w:r>
-              <w:rPr>
-                <w:rFonts w:ascii="Consolas" w:eastAsia="Times New Roman" w:hAnsi="Consolas" w:cs="Consolas"/>
-                <w:color w:val="000000"/>
-                <w:sz w:val="18"/>
-                <w:szCs w:val="18"/>
-                <w:lang w:val="en-SG" w:eastAsia="zh-CN"/>
-              </w:rPr>
-              <w:t>prio</w:t>
-            </w:r>
-            <w:proofErr w:type="spellEnd"/>
             <w:r>
               <w:rPr>
                 <w:rFonts w:ascii="Consolas" w:eastAsia="Times New Roman" w:hAnsi="Consolas" w:cs="Consolas"/>
@@ -6638,19 +5170,8 @@
                 <w:lang w:val="en-SG" w:eastAsia="zh-CN"/>
               </w:rPr>
               <w:tab/>
-            </w:r>
-            <w:proofErr w:type="spellStart"/>
-            <w:r>
-              <w:rPr>
-                <w:rFonts w:ascii="Consolas" w:eastAsia="Times New Roman" w:hAnsi="Consolas" w:cs="Consolas"/>
-                <w:color w:val="000000"/>
-                <w:sz w:val="18"/>
-                <w:szCs w:val="18"/>
-                <w:lang w:val="en-SG" w:eastAsia="zh-CN"/>
-              </w:rPr>
               <w:t>printf</w:t>
             </w:r>
-            <w:proofErr w:type="spellEnd"/>
             <w:r>
               <w:rPr>
                 <w:rFonts w:ascii="Consolas" w:eastAsia="Times New Roman" w:hAnsi="Consolas" w:cs="Consolas"/>
@@ -6718,19 +5239,8 @@
                 <w:lang w:val="en-SG" w:eastAsia="zh-CN"/>
               </w:rPr>
               <w:tab/>
-            </w:r>
-            <w:proofErr w:type="spellStart"/>
-            <w:r>
-              <w:rPr>
-                <w:rFonts w:ascii="Consolas" w:eastAsia="Times New Roman" w:hAnsi="Consolas" w:cs="Consolas"/>
-                <w:color w:val="000000"/>
-                <w:sz w:val="18"/>
-                <w:szCs w:val="18"/>
-                <w:lang w:val="en-SG" w:eastAsia="zh-CN"/>
-              </w:rPr>
               <w:t>prioInsertNode</w:t>
             </w:r>
-            <w:proofErr w:type="spellEnd"/>
             <w:r>
               <w:rPr>
                 <w:rFonts w:ascii="Consolas" w:eastAsia="Times New Roman" w:hAnsi="Consolas" w:cs="Consolas"/>
@@ -6769,20 +5279,8 @@
                 <w:szCs w:val="18"/>
                 <w:lang w:val="en-SG" w:eastAsia="zh-CN"/>
               </w:rPr>
-              <w:t xml:space="preserve"> </w:t>
-            </w:r>
-            <w:proofErr w:type="spellStart"/>
-            <w:r>
-              <w:rPr>
-                <w:rFonts w:ascii="Consolas" w:eastAsia="Times New Roman" w:hAnsi="Consolas" w:cs="Consolas"/>
-                <w:color w:val="000000"/>
-                <w:sz w:val="18"/>
-                <w:szCs w:val="18"/>
-                <w:lang w:val="en-SG" w:eastAsia="zh-CN"/>
-              </w:rPr>
-              <w:t>currProcessNode</w:t>
-            </w:r>
-            <w:proofErr w:type="spellEnd"/>
+              <w:t xml:space="preserve"> currProcessNode</w:t>
+            </w:r>
             <w:r>
               <w:rPr>
                 <w:rFonts w:ascii="Consolas" w:eastAsia="Times New Roman" w:hAnsi="Consolas" w:cs="Consolas"/>
@@ -6830,28 +5328,7 @@
                 <w:lang w:val="en-SG" w:eastAsia="zh-CN"/>
               </w:rPr>
               <w:tab/>
-            </w:r>
-            <w:proofErr w:type="spellStart"/>
-            <w:r>
-              <w:rPr>
-                <w:rFonts w:ascii="Consolas" w:eastAsia="Times New Roman" w:hAnsi="Consolas" w:cs="Consolas"/>
-                <w:color w:val="000000"/>
-                <w:sz w:val="18"/>
-                <w:szCs w:val="18"/>
-                <w:lang w:val="en-SG" w:eastAsia="zh-CN"/>
-              </w:rPr>
-              <w:t>currProcessNode</w:t>
-            </w:r>
-            <w:proofErr w:type="spellEnd"/>
-            <w:r>
-              <w:rPr>
-                <w:rFonts w:ascii="Consolas" w:eastAsia="Times New Roman" w:hAnsi="Consolas" w:cs="Consolas"/>
-                <w:color w:val="000000"/>
-                <w:sz w:val="18"/>
-                <w:szCs w:val="18"/>
-                <w:lang w:val="en-SG" w:eastAsia="zh-CN"/>
-              </w:rPr>
-              <w:t xml:space="preserve"> </w:t>
+              <w:t xml:space="preserve">currProcessNode </w:t>
             </w:r>
             <w:r>
               <w:rPr>
@@ -6871,20 +5348,8 @@
                 <w:szCs w:val="18"/>
                 <w:lang w:val="en-SG" w:eastAsia="zh-CN"/>
               </w:rPr>
-              <w:t xml:space="preserve"> </w:t>
-            </w:r>
-            <w:proofErr w:type="spellStart"/>
-            <w:r>
-              <w:rPr>
-                <w:rFonts w:ascii="Consolas" w:eastAsia="Times New Roman" w:hAnsi="Consolas" w:cs="Consolas"/>
-                <w:color w:val="000000"/>
-                <w:sz w:val="18"/>
-                <w:szCs w:val="18"/>
-                <w:lang w:val="en-SG" w:eastAsia="zh-CN"/>
-              </w:rPr>
-              <w:t>prioRemove</w:t>
-            </w:r>
-            <w:proofErr w:type="spellEnd"/>
+              <w:t xml:space="preserve"> prioRemove</w:t>
+            </w:r>
             <w:r>
               <w:rPr>
                 <w:rFonts w:ascii="Consolas" w:eastAsia="Times New Roman" w:hAnsi="Consolas" w:cs="Consolas"/>
@@ -6895,7 +5360,6 @@
               </w:rPr>
               <w:t>(&amp;</w:t>
             </w:r>
-            <w:proofErr w:type="spellStart"/>
             <w:r>
               <w:rPr>
                 <w:rFonts w:ascii="Consolas" w:eastAsia="Times New Roman" w:hAnsi="Consolas" w:cs="Consolas"/>
@@ -6906,7 +5370,6 @@
               </w:rPr>
               <w:t>readyQueue</w:t>
             </w:r>
-            <w:proofErr w:type="spellEnd"/>
             <w:r>
               <w:rPr>
                 <w:rFonts w:ascii="Consolas" w:eastAsia="Times New Roman" w:hAnsi="Consolas" w:cs="Consolas"/>
@@ -6973,20 +5436,8 @@
                 <w:szCs w:val="18"/>
                 <w:lang w:val="en-SG" w:eastAsia="zh-CN"/>
               </w:rPr>
-              <w:t xml:space="preserve"> </w:t>
-            </w:r>
-            <w:proofErr w:type="spellStart"/>
-            <w:r>
-              <w:rPr>
-                <w:rFonts w:ascii="Consolas" w:eastAsia="Times New Roman" w:hAnsi="Consolas" w:cs="Consolas"/>
-                <w:color w:val="000000"/>
-                <w:sz w:val="18"/>
-                <w:szCs w:val="18"/>
-                <w:lang w:val="en-SG" w:eastAsia="zh-CN"/>
-              </w:rPr>
-              <w:t>currProcessNode</w:t>
-            </w:r>
-            <w:proofErr w:type="spellEnd"/>
+              <w:t xml:space="preserve"> currProcessNode</w:t>
+            </w:r>
             <w:r>
               <w:rPr>
                 <w:rFonts w:ascii="Consolas" w:eastAsia="Times New Roman" w:hAnsi="Consolas" w:cs="Consolas"/>
@@ -6997,27 +5448,15 @@
               </w:rPr>
               <w:t>-&gt;</w:t>
             </w:r>
-            <w:proofErr w:type="spellStart"/>
-            <w:r>
-              <w:rPr>
-                <w:rFonts w:ascii="Consolas" w:eastAsia="Times New Roman" w:hAnsi="Consolas" w:cs="Consolas"/>
-                <w:color w:val="000000"/>
-                <w:sz w:val="18"/>
-                <w:szCs w:val="18"/>
-                <w:lang w:val="en-SG" w:eastAsia="zh-CN"/>
-              </w:rPr>
-              <w:t>procNum</w:t>
-            </w:r>
-            <w:proofErr w:type="spellEnd"/>
-            <w:r>
-              <w:rPr>
-                <w:rFonts w:ascii="Consolas" w:eastAsia="Times New Roman" w:hAnsi="Consolas" w:cs="Consolas"/>
-                <w:color w:val="000000"/>
-                <w:sz w:val="18"/>
-                <w:szCs w:val="18"/>
-                <w:lang w:val="en-SG" w:eastAsia="zh-CN"/>
-              </w:rPr>
-              <w:t>;</w:t>
+            <w:r>
+              <w:rPr>
+                <w:rFonts w:ascii="Consolas" w:eastAsia="Times New Roman" w:hAnsi="Consolas" w:cs="Consolas"/>
+                <w:color w:val="000000"/>
+                <w:sz w:val="18"/>
+                <w:szCs w:val="18"/>
+                <w:lang w:val="en-SG" w:eastAsia="zh-CN"/>
+              </w:rPr>
+              <w:t>procNum;</w:t>
             </w:r>
           </w:p>
           <w:p>
@@ -7094,29 +5533,7 @@
                 <w:szCs w:val="18"/>
                 <w:lang w:val="en-SG" w:eastAsia="zh-CN"/>
               </w:rPr>
-              <w:t xml:space="preserve"> </w:t>
-            </w:r>
-            <w:proofErr w:type="spellStart"/>
-            <w:r>
-              <w:rPr>
-                <w:rFonts w:ascii="Consolas" w:eastAsia="Times New Roman" w:hAnsi="Consolas" w:cs="Consolas"/>
-                <w:color w:val="000000"/>
-                <w:sz w:val="18"/>
-                <w:szCs w:val="18"/>
-                <w:lang w:val="en-SG" w:eastAsia="zh-CN"/>
-              </w:rPr>
-              <w:t>currProcess</w:t>
-            </w:r>
-            <w:proofErr w:type="spellEnd"/>
-            <w:r>
-              <w:rPr>
-                <w:rFonts w:ascii="Consolas" w:eastAsia="Times New Roman" w:hAnsi="Consolas" w:cs="Consolas"/>
-                <w:color w:val="000000"/>
-                <w:sz w:val="18"/>
-                <w:szCs w:val="18"/>
-                <w:lang w:val="en-SG" w:eastAsia="zh-CN"/>
-              </w:rPr>
-              <w:t>;</w:t>
+              <w:t xml:space="preserve"> currProcess;</w:t>
             </w:r>
           </w:p>
           <w:p>
@@ -9454,23 +7871,7 @@
         <w:jc w:val="both"/>
       </w:pPr>
       <w:r>
-        <w:t xml:space="preserve">Modify </w:t>
-      </w:r>
-      <w:proofErr w:type="spellStart"/>
-      <w:r>
-        <w:t>prioll.h</w:t>
-      </w:r>
-      <w:proofErr w:type="spellEnd"/>
-      <w:r>
-        <w:t xml:space="preserve"> to add deadline to the </w:t>
-      </w:r>
-      <w:proofErr w:type="spellStart"/>
-      <w:r>
-        <w:t>TPrioNode</w:t>
-      </w:r>
-      <w:proofErr w:type="spellEnd"/>
-      <w:r>
-        <w:t xml:space="preserve"> struct.</w:t>
+        <w:t>Modify prioll.h to add deadline to the TPrioNode struct.</w:t>
       </w:r>
     </w:p>
     <w:p>
@@ -9510,18 +7911,8 @@
       <w:r>
         <w:tab/>
       </w:r>
-      <w:proofErr w:type="gramStart"/>
-      <w:r>
-        <w:t>if(</w:t>
-      </w:r>
-      <w:proofErr w:type="spellStart"/>
-      <w:proofErr w:type="gramEnd"/>
-      <w:r>
-        <w:t>timerTick</w:t>
-      </w:r>
-      <w:proofErr w:type="spellEnd"/>
-      <w:r>
-        <w:t xml:space="preserve"> != 0)</w:t>
+      <w:r>
+        <w:t>if(timerTick != 0)</w:t>
       </w:r>
     </w:p>
     <w:p>
@@ -9533,25 +7924,7 @@
       </w:r>
       <w:r>
         <w:tab/>
-        <w:t>--processes[</w:t>
-      </w:r>
-      <w:proofErr w:type="spellStart"/>
-      <w:r>
-        <w:t>currProcess</w:t>
-      </w:r>
-      <w:proofErr w:type="spellEnd"/>
-      <w:proofErr w:type="gramStart"/>
-      <w:r>
-        <w:t>].</w:t>
-      </w:r>
-      <w:proofErr w:type="spellStart"/>
-      <w:r>
-        <w:t>timeLeft</w:t>
-      </w:r>
-      <w:proofErr w:type="spellEnd"/>
-      <w:proofErr w:type="gramEnd"/>
-      <w:r>
-        <w:t>;</w:t>
+        <w:t>--processes[currProcess].timeLeft;</w:t>
       </w:r>
     </w:p>
     <w:p>
@@ -9560,40 +7933,7 @@
       </w:pPr>
       <w:r>
         <w:tab/>
-      </w:r>
-      <w:proofErr w:type="spellStart"/>
-      <w:r>
-        <w:t>TPrioNode</w:t>
-      </w:r>
-      <w:proofErr w:type="spellEnd"/>
-      <w:r>
-        <w:t xml:space="preserve"> *node = </w:t>
-      </w:r>
-      <w:proofErr w:type="spellStart"/>
-      <w:proofErr w:type="gramStart"/>
-      <w:r>
-        <w:t>checkReady</w:t>
-      </w:r>
-      <w:proofErr w:type="spellEnd"/>
-      <w:r>
-        <w:t>(</w:t>
-      </w:r>
-      <w:proofErr w:type="spellStart"/>
-      <w:proofErr w:type="gramEnd"/>
-      <w:r>
-        <w:t>blockedQueue</w:t>
-      </w:r>
-      <w:proofErr w:type="spellEnd"/>
-      <w:r>
-        <w:t xml:space="preserve">, </w:t>
-      </w:r>
-      <w:proofErr w:type="spellStart"/>
-      <w:r>
-        <w:t>timerTick</w:t>
-      </w:r>
-      <w:proofErr w:type="spellEnd"/>
-      <w:r>
-        <w:t>);</w:t>
+        <w:t>TPrioNode *node = checkReady(blockedQueue, timerTick);</w:t>
       </w:r>
     </w:p>
     <w:p>
@@ -9602,14 +7942,7 @@
       </w:pPr>
       <w:r>
         <w:tab/>
-      </w:r>
-      <w:proofErr w:type="gramStart"/>
-      <w:r>
-        <w:t>while(</w:t>
-      </w:r>
-      <w:proofErr w:type="gramEnd"/>
-      <w:r>
-        <w:t>node != NULL){</w:t>
+        <w:t>while(node != NULL){</w:t>
       </w:r>
     </w:p>
     <w:p>
@@ -9621,27 +7954,7 @@
       </w:r>
       <w:r>
         <w:tab/>
-      </w:r>
-      <w:proofErr w:type="spellStart"/>
-      <w:proofErr w:type="gramStart"/>
-      <w:r>
-        <w:t>prioRemoveNode</w:t>
-      </w:r>
-      <w:proofErr w:type="spellEnd"/>
-      <w:r>
-        <w:t>(</w:t>
-      </w:r>
-      <w:proofErr w:type="gramEnd"/>
-      <w:r>
-        <w:t>&amp;</w:t>
-      </w:r>
-      <w:proofErr w:type="spellStart"/>
-      <w:r>
-        <w:t>blockedQueue</w:t>
-      </w:r>
-      <w:proofErr w:type="spellEnd"/>
-      <w:r>
-        <w:t>, node);</w:t>
+        <w:t>prioRemoveNode(&amp;blockedQueue, node);</w:t>
       </w:r>
     </w:p>
     <w:p>
@@ -9653,27 +7966,7 @@
       </w:r>
       <w:r>
         <w:tab/>
-      </w:r>
-      <w:proofErr w:type="spellStart"/>
-      <w:proofErr w:type="gramStart"/>
-      <w:r>
-        <w:t>prioInsertNode</w:t>
-      </w:r>
-      <w:proofErr w:type="spellEnd"/>
-      <w:r>
-        <w:t>(</w:t>
-      </w:r>
-      <w:proofErr w:type="gramEnd"/>
-      <w:r>
-        <w:t>&amp;</w:t>
-      </w:r>
-      <w:proofErr w:type="spellStart"/>
-      <w:r>
-        <w:t>readyQueue</w:t>
-      </w:r>
-      <w:proofErr w:type="spellEnd"/>
-      <w:r>
-        <w:t>, node);</w:t>
+        <w:t>prioInsertNode(&amp;readyQueue, node);</w:t>
       </w:r>
     </w:p>
     <w:p>
@@ -9685,33 +7978,7 @@
       </w:r>
       <w:r>
         <w:tab/>
-        <w:t xml:space="preserve">node = </w:t>
-      </w:r>
-      <w:proofErr w:type="spellStart"/>
-      <w:proofErr w:type="gramStart"/>
-      <w:r>
-        <w:t>checkReady</w:t>
-      </w:r>
-      <w:proofErr w:type="spellEnd"/>
-      <w:r>
-        <w:t>(</w:t>
-      </w:r>
-      <w:proofErr w:type="spellStart"/>
-      <w:proofErr w:type="gramEnd"/>
-      <w:r>
-        <w:t>blockedQueue</w:t>
-      </w:r>
-      <w:proofErr w:type="spellEnd"/>
-      <w:r>
-        <w:t xml:space="preserve">, </w:t>
-      </w:r>
-      <w:proofErr w:type="spellStart"/>
-      <w:r>
-        <w:t>timerTick</w:t>
-      </w:r>
-      <w:proofErr w:type="spellEnd"/>
-      <w:r>
-        <w:t>);</w:t>
+        <w:t>node = checkReady(blockedQueue, timerTick);</w:t>
       </w:r>
     </w:p>
     <w:p>
@@ -9729,19 +7996,7 @@
       </w:pPr>
       <w:r>
         <w:tab/>
-      </w:r>
-      <w:proofErr w:type="gramStart"/>
-      <w:r>
-        <w:t>if(</w:t>
-      </w:r>
-      <w:proofErr w:type="spellStart"/>
-      <w:proofErr w:type="gramEnd"/>
-      <w:r>
-        <w:t>currProcess</w:t>
-      </w:r>
-      <w:proofErr w:type="spellEnd"/>
-      <w:r>
-        <w:t xml:space="preserve"> == -1) {</w:t>
+        <w:t>if(currProcess == -1) {</w:t>
       </w:r>
     </w:p>
     <w:p>
@@ -9753,19 +8008,7 @@
       </w:r>
       <w:r>
         <w:tab/>
-      </w:r>
-      <w:proofErr w:type="gramStart"/>
-      <w:r>
-        <w:t>if(</w:t>
-      </w:r>
-      <w:proofErr w:type="spellStart"/>
-      <w:proofErr w:type="gramEnd"/>
-      <w:r>
-        <w:t>readyQueue</w:t>
-      </w:r>
-      <w:proofErr w:type="spellEnd"/>
-      <w:r>
-        <w:t xml:space="preserve"> == NULL)</w:t>
+        <w:t>if(readyQueue == NULL)</w:t>
       </w:r>
     </w:p>
     <w:p>
@@ -9780,15 +8023,7 @@
       </w:r>
       <w:r>
         <w:tab/>
-        <w:t xml:space="preserve">return </w:t>
-      </w:r>
-      <w:proofErr w:type="spellStart"/>
-      <w:r>
-        <w:t>currProcess</w:t>
-      </w:r>
-      <w:proofErr w:type="spellEnd"/>
-      <w:r>
-        <w:t>;</w:t>
+        <w:t>return currProcess;</w:t>
       </w:r>
     </w:p>
     <w:p>
@@ -9815,30 +8050,7 @@
       </w:r>
       <w:r>
         <w:tab/>
-      </w:r>
-      <w:proofErr w:type="spellStart"/>
-      <w:r>
-        <w:t>currProcessNode</w:t>
-      </w:r>
-      <w:proofErr w:type="spellEnd"/>
-      <w:r>
-        <w:t xml:space="preserve"> = </w:t>
-      </w:r>
-      <w:proofErr w:type="spellStart"/>
-      <w:r>
-        <w:t>prioRemove</w:t>
-      </w:r>
-      <w:proofErr w:type="spellEnd"/>
-      <w:r>
-        <w:t>(&amp;</w:t>
-      </w:r>
-      <w:proofErr w:type="spellStart"/>
-      <w:r>
-        <w:t>readyQueue</w:t>
-      </w:r>
-      <w:proofErr w:type="spellEnd"/>
-      <w:r>
-        <w:t>);</w:t>
+        <w:t>currProcessNode = prioRemove(&amp;readyQueue);</w:t>
       </w:r>
     </w:p>
     <w:p>
@@ -9853,30 +8065,7 @@
       </w:r>
       <w:r>
         <w:tab/>
-      </w:r>
-      <w:proofErr w:type="spellStart"/>
-      <w:r>
-        <w:t>currProcess</w:t>
-      </w:r>
-      <w:proofErr w:type="spellEnd"/>
-      <w:r>
-        <w:t xml:space="preserve"> = </w:t>
-      </w:r>
-      <w:proofErr w:type="spellStart"/>
-      <w:r>
-        <w:t>currProcessNode</w:t>
-      </w:r>
-      <w:proofErr w:type="spellEnd"/>
-      <w:r>
-        <w:t>-&gt;</w:t>
-      </w:r>
-      <w:proofErr w:type="spellStart"/>
-      <w:r>
-        <w:t>procNum</w:t>
-      </w:r>
-      <w:proofErr w:type="spellEnd"/>
-      <w:r>
-        <w:t>;</w:t>
+        <w:t>currProcess = currProcessNode-&gt;procNum;</w:t>
       </w:r>
     </w:p>
     <w:p>
@@ -9891,15 +8080,7 @@
       </w:r>
       <w:r>
         <w:tab/>
-        <w:t xml:space="preserve">return </w:t>
-      </w:r>
-      <w:proofErr w:type="spellStart"/>
-      <w:r>
-        <w:t>currProcess</w:t>
-      </w:r>
-      <w:proofErr w:type="spellEnd"/>
-      <w:r>
-        <w:t>;</w:t>
+        <w:t>return currProcess;</w:t>
       </w:r>
     </w:p>
     <w:p>
@@ -9937,102 +8118,103 @@
         <w:rPr>
           <w:highlight w:val="yellow"/>
         </w:rPr>
-        <w:t>if(processes[</w:t>
-      </w:r>
-      <w:proofErr w:type="spellStart"/>
-      <w:r>
+        <w:t>if(processes[currProcess].timeLeft == 0) {</w:t>
+      </w:r>
+    </w:p>
+    <w:p>
+      <w:pPr>
+        <w:jc w:val="both"/>
         <w:rPr>
           <w:highlight w:val="yellow"/>
         </w:rPr>
-        <w:t>currProcess</w:t>
-      </w:r>
-      <w:proofErr w:type="spellEnd"/>
-      <w:proofErr w:type="gramStart"/>
+      </w:pPr>
       <w:r>
         <w:rPr>
           <w:highlight w:val="yellow"/>
         </w:rPr>
-        <w:t>].</w:t>
-      </w:r>
-      <w:proofErr w:type="spellStart"/>
+        <w:tab/>
+      </w:r>
       <w:r>
         <w:rPr>
           <w:highlight w:val="yellow"/>
         </w:rPr>
-        <w:t>timeLeft</w:t>
-      </w:r>
-      <w:proofErr w:type="spellEnd"/>
-      <w:proofErr w:type="gramEnd"/>
-      <w:r>
+        <w:tab/>
+        <w:t>processes[currProcess].timeLeft = processes[currProcess].c;</w:t>
+      </w:r>
+    </w:p>
+    <w:p>
+      <w:pPr>
+        <w:jc w:val="both"/>
         <w:rPr>
           <w:highlight w:val="yellow"/>
         </w:rPr>
-        <w:t xml:space="preserve"> == 0) {</w:t>
-      </w:r>
-    </w:p>
-    <w:p>
-      <w:pPr>
-        <w:jc w:val="both"/>
+      </w:pPr>
+      <w:r>
         <w:rPr>
           <w:highlight w:val="yellow"/>
         </w:rPr>
-      </w:pPr>
+        <w:tab/>
+      </w:r>
       <w:r>
         <w:rPr>
           <w:highlight w:val="yellow"/>
         </w:rPr>
         <w:tab/>
-      </w:r>
-      <w:r>
+        <w:t>processes[currProcess].deadline += processes[currProcess].p;</w:t>
+      </w:r>
+    </w:p>
+    <w:p>
+      <w:pPr>
+        <w:jc w:val="both"/>
         <w:rPr>
           <w:highlight w:val="yellow"/>
         </w:rPr>
+      </w:pPr>
+      <w:r>
+        <w:rPr>
+          <w:highlight w:val="yellow"/>
+        </w:rPr>
         <w:tab/>
-        <w:t>processes[</w:t>
-      </w:r>
-      <w:proofErr w:type="spellStart"/>
+      </w:r>
       <w:r>
         <w:rPr>
           <w:highlight w:val="yellow"/>
         </w:rPr>
-        <w:t>currProcess</w:t>
-      </w:r>
-      <w:proofErr w:type="spellEnd"/>
-      <w:proofErr w:type="gramStart"/>
+        <w:tab/>
+        <w:t>currProcessNode-&gt;</w:t>
+      </w:r>
       <w:r>
         <w:rPr>
           <w:highlight w:val="yellow"/>
         </w:rPr>
-        <w:t>].</w:t>
-      </w:r>
-      <w:proofErr w:type="spellStart"/>
+        <w:t>deadline</w:t>
+      </w:r>
       <w:r>
         <w:rPr>
           <w:highlight w:val="yellow"/>
         </w:rPr>
-        <w:t>timeLeft</w:t>
-      </w:r>
-      <w:proofErr w:type="spellEnd"/>
-      <w:proofErr w:type="gramEnd"/>
-      <w:r>
+        <w:t xml:space="preserve"> = processes[currProcess].deadline;</w:t>
+      </w:r>
+    </w:p>
+    <w:p>
+      <w:pPr>
+        <w:jc w:val="both"/>
         <w:rPr>
           <w:highlight w:val="yellow"/>
         </w:rPr>
-        <w:t xml:space="preserve"> = processes[</w:t>
-      </w:r>
-      <w:proofErr w:type="spellStart"/>
+      </w:pPr>
       <w:r>
         <w:rPr>
           <w:highlight w:val="yellow"/>
         </w:rPr>
-        <w:t>currProcess</w:t>
-      </w:r>
-      <w:proofErr w:type="spellEnd"/>
+        <w:tab/>
+      </w:r>
       <w:r>
         <w:rPr>
           <w:highlight w:val="yellow"/>
         </w:rPr>
-        <w:t>].c;</w:t>
+        <w:tab/>
+        <w:t>prioInsertNode(&amp;blockedQueue, currProcessNode);</w:t>
       </w:r>
     </w:p>
     <w:p>
@@ -10053,263 +8235,34 @@
           <w:highlight w:val="yellow"/>
         </w:rPr>
         <w:tab/>
-        <w:t>processes[</w:t>
-      </w:r>
-      <w:proofErr w:type="spellStart"/>
-      <w:r>
+        <w:t>if(readyQueue == NULL){</w:t>
+      </w:r>
+    </w:p>
+    <w:p>
+      <w:pPr>
+        <w:jc w:val="both"/>
         <w:rPr>
           <w:highlight w:val="yellow"/>
         </w:rPr>
-        <w:t>currProcess</w:t>
-      </w:r>
-      <w:proofErr w:type="spellEnd"/>
-      <w:proofErr w:type="gramStart"/>
+      </w:pPr>
       <w:r>
         <w:rPr>
           <w:highlight w:val="yellow"/>
         </w:rPr>
-        <w:t>].deadline</w:t>
-      </w:r>
-      <w:proofErr w:type="gramEnd"/>
+        <w:tab/>
+      </w:r>
       <w:r>
         <w:rPr>
           <w:highlight w:val="yellow"/>
         </w:rPr>
-        <w:t xml:space="preserve"> += processes[</w:t>
-      </w:r>
-      <w:proofErr w:type="spellStart"/>
+        <w:tab/>
+      </w:r>
       <w:r>
         <w:rPr>
           <w:highlight w:val="yellow"/>
         </w:rPr>
-        <w:t>currProcess</w:t>
-      </w:r>
-      <w:proofErr w:type="spellEnd"/>
-      <w:r>
-        <w:rPr>
-          <w:highlight w:val="yellow"/>
-        </w:rPr>
-        <w:t>].p;</w:t>
-      </w:r>
-    </w:p>
-    <w:p>
-      <w:pPr>
-        <w:jc w:val="both"/>
-        <w:rPr>
-          <w:highlight w:val="yellow"/>
-        </w:rPr>
-      </w:pPr>
-      <w:r>
-        <w:rPr>
-          <w:highlight w:val="yellow"/>
-        </w:rPr>
         <w:tab/>
-      </w:r>
-      <w:r>
-        <w:rPr>
-          <w:highlight w:val="yellow"/>
-        </w:rPr>
-        <w:tab/>
-      </w:r>
-      <w:proofErr w:type="spellStart"/>
-      <w:r>
-        <w:rPr>
-          <w:highlight w:val="yellow"/>
-        </w:rPr>
-        <w:t>currProcessNode</w:t>
-      </w:r>
-      <w:proofErr w:type="spellEnd"/>
-      <w:r>
-        <w:rPr>
-          <w:highlight w:val="yellow"/>
-        </w:rPr>
-        <w:t>-&gt;</w:t>
-      </w:r>
-      <w:r>
-        <w:rPr>
-          <w:highlight w:val="yellow"/>
-        </w:rPr>
-        <w:t>deadline</w:t>
-      </w:r>
-      <w:r>
-        <w:rPr>
-          <w:highlight w:val="yellow"/>
-        </w:rPr>
-        <w:t xml:space="preserve"> = processes[</w:t>
-      </w:r>
-      <w:proofErr w:type="spellStart"/>
-      <w:r>
-        <w:rPr>
-          <w:highlight w:val="yellow"/>
-        </w:rPr>
-        <w:t>currProcess</w:t>
-      </w:r>
-      <w:proofErr w:type="spellEnd"/>
-      <w:proofErr w:type="gramStart"/>
-      <w:r>
-        <w:rPr>
-          <w:highlight w:val="yellow"/>
-        </w:rPr>
-        <w:t>].deadline</w:t>
-      </w:r>
-      <w:proofErr w:type="gramEnd"/>
-      <w:r>
-        <w:rPr>
-          <w:highlight w:val="yellow"/>
-        </w:rPr>
-        <w:t>;</w:t>
-      </w:r>
-    </w:p>
-    <w:p>
-      <w:pPr>
-        <w:jc w:val="both"/>
-        <w:rPr>
-          <w:highlight w:val="yellow"/>
-        </w:rPr>
-      </w:pPr>
-      <w:r>
-        <w:rPr>
-          <w:highlight w:val="yellow"/>
-        </w:rPr>
-        <w:tab/>
-      </w:r>
-      <w:r>
-        <w:rPr>
-          <w:highlight w:val="yellow"/>
-        </w:rPr>
-        <w:tab/>
-      </w:r>
-      <w:proofErr w:type="spellStart"/>
-      <w:proofErr w:type="gramStart"/>
-      <w:r>
-        <w:rPr>
-          <w:highlight w:val="yellow"/>
-        </w:rPr>
-        <w:t>prioInsertNode</w:t>
-      </w:r>
-      <w:proofErr w:type="spellEnd"/>
-      <w:r>
-        <w:rPr>
-          <w:highlight w:val="yellow"/>
-        </w:rPr>
-        <w:t>(</w:t>
-      </w:r>
-      <w:proofErr w:type="gramEnd"/>
-      <w:r>
-        <w:rPr>
-          <w:highlight w:val="yellow"/>
-        </w:rPr>
-        <w:t>&amp;</w:t>
-      </w:r>
-      <w:proofErr w:type="spellStart"/>
-      <w:r>
-        <w:rPr>
-          <w:highlight w:val="yellow"/>
-        </w:rPr>
-        <w:t>blockedQueue</w:t>
-      </w:r>
-      <w:proofErr w:type="spellEnd"/>
-      <w:r>
-        <w:rPr>
-          <w:highlight w:val="yellow"/>
-        </w:rPr>
-        <w:t xml:space="preserve">, </w:t>
-      </w:r>
-      <w:proofErr w:type="spellStart"/>
-      <w:r>
-        <w:rPr>
-          <w:highlight w:val="yellow"/>
-        </w:rPr>
-        <w:t>currProcessNode</w:t>
-      </w:r>
-      <w:proofErr w:type="spellEnd"/>
-      <w:r>
-        <w:rPr>
-          <w:highlight w:val="yellow"/>
-        </w:rPr>
-        <w:t>);</w:t>
-      </w:r>
-    </w:p>
-    <w:p>
-      <w:pPr>
-        <w:jc w:val="both"/>
-        <w:rPr>
-          <w:highlight w:val="yellow"/>
-        </w:rPr>
-      </w:pPr>
-      <w:r>
-        <w:rPr>
-          <w:highlight w:val="yellow"/>
-        </w:rPr>
-        <w:tab/>
-      </w:r>
-      <w:r>
-        <w:rPr>
-          <w:highlight w:val="yellow"/>
-        </w:rPr>
-        <w:tab/>
-      </w:r>
-      <w:proofErr w:type="gramStart"/>
-      <w:r>
-        <w:rPr>
-          <w:highlight w:val="yellow"/>
-        </w:rPr>
-        <w:t>if(</w:t>
-      </w:r>
-      <w:proofErr w:type="spellStart"/>
-      <w:proofErr w:type="gramEnd"/>
-      <w:r>
-        <w:rPr>
-          <w:highlight w:val="yellow"/>
-        </w:rPr>
-        <w:t>readyQueue</w:t>
-      </w:r>
-      <w:proofErr w:type="spellEnd"/>
-      <w:r>
-        <w:rPr>
-          <w:highlight w:val="yellow"/>
-        </w:rPr>
-        <w:t xml:space="preserve"> == NULL){</w:t>
-      </w:r>
-    </w:p>
-    <w:p>
-      <w:pPr>
-        <w:jc w:val="both"/>
-        <w:rPr>
-          <w:highlight w:val="yellow"/>
-        </w:rPr>
-      </w:pPr>
-      <w:r>
-        <w:rPr>
-          <w:highlight w:val="yellow"/>
-        </w:rPr>
-        <w:tab/>
-      </w:r>
-      <w:r>
-        <w:rPr>
-          <w:highlight w:val="yellow"/>
-        </w:rPr>
-        <w:tab/>
-      </w:r>
-      <w:r>
-        <w:rPr>
-          <w:highlight w:val="yellow"/>
-        </w:rPr>
-        <w:tab/>
-      </w:r>
-      <w:proofErr w:type="spellStart"/>
-      <w:r>
-        <w:rPr>
-          <w:highlight w:val="yellow"/>
-        </w:rPr>
-        <w:t>currProcessNode</w:t>
-      </w:r>
-      <w:proofErr w:type="spellEnd"/>
-      <w:r>
-        <w:rPr>
-          <w:highlight w:val="yellow"/>
-        </w:rPr>
-        <w:t xml:space="preserve"> = NULL;</w:t>
+        <w:t>currProcessNode = NULL;</w:t>
       </w:r>
     </w:p>
     <w:p>
@@ -10378,97 +8331,28 @@
           <w:highlight w:val="yellow"/>
         </w:rPr>
         <w:tab/>
-      </w:r>
-      <w:proofErr w:type="spellStart"/>
-      <w:r>
+        <w:t>currProcessNode = prioRemove(&amp;readyQueue);</w:t>
+      </w:r>
+    </w:p>
+    <w:p>
+      <w:pPr>
+        <w:jc w:val="both"/>
         <w:rPr>
           <w:highlight w:val="yellow"/>
         </w:rPr>
-        <w:t>currProcessNode</w:t>
-      </w:r>
-      <w:proofErr w:type="spellEnd"/>
+      </w:pPr>
       <w:r>
         <w:rPr>
           <w:highlight w:val="yellow"/>
         </w:rPr>
-        <w:t xml:space="preserve"> = </w:t>
-      </w:r>
-      <w:proofErr w:type="spellStart"/>
+        <w:tab/>
+      </w:r>
       <w:r>
         <w:rPr>
           <w:highlight w:val="yellow"/>
         </w:rPr>
-        <w:t>prioRemove</w:t>
-      </w:r>
-      <w:proofErr w:type="spellEnd"/>
-      <w:r>
-        <w:rPr>
-          <w:highlight w:val="yellow"/>
-        </w:rPr>
-        <w:t>(&amp;</w:t>
-      </w:r>
-      <w:proofErr w:type="spellStart"/>
-      <w:r>
-        <w:rPr>
-          <w:highlight w:val="yellow"/>
-        </w:rPr>
-        <w:t>readyQueue</w:t>
-      </w:r>
-      <w:proofErr w:type="spellEnd"/>
-      <w:r>
-        <w:rPr>
-          <w:highlight w:val="yellow"/>
-        </w:rPr>
-        <w:t>);</w:t>
-      </w:r>
-    </w:p>
-    <w:p>
-      <w:pPr>
-        <w:jc w:val="both"/>
-        <w:rPr>
-          <w:highlight w:val="yellow"/>
-        </w:rPr>
-      </w:pPr>
-      <w:r>
-        <w:rPr>
-          <w:highlight w:val="yellow"/>
-        </w:rPr>
         <w:tab/>
-      </w:r>
-      <w:r>
-        <w:rPr>
-          <w:highlight w:val="yellow"/>
-        </w:rPr>
-        <w:tab/>
-        <w:t xml:space="preserve">return </w:t>
-      </w:r>
-      <w:proofErr w:type="spellStart"/>
-      <w:r>
-        <w:rPr>
-          <w:highlight w:val="yellow"/>
-        </w:rPr>
-        <w:t>currProcessNode</w:t>
-      </w:r>
-      <w:proofErr w:type="spellEnd"/>
-      <w:r>
-        <w:rPr>
-          <w:highlight w:val="yellow"/>
-        </w:rPr>
-        <w:t>-&gt;</w:t>
-      </w:r>
-      <w:proofErr w:type="spellStart"/>
-      <w:r>
-        <w:rPr>
-          <w:highlight w:val="yellow"/>
-        </w:rPr>
-        <w:t>procNum</w:t>
-      </w:r>
-      <w:proofErr w:type="spellEnd"/>
-      <w:r>
-        <w:rPr>
-          <w:highlight w:val="yellow"/>
-        </w:rPr>
-        <w:t>;</w:t>
+        <w:t>return currProcessNode-&gt;procNum;</w:t>
       </w:r>
     </w:p>
     <w:p>
@@ -10501,21 +8385,7 @@
           <w:highlight w:val="yellow"/>
         </w:rPr>
         <w:tab/>
-        <w:t xml:space="preserve">return </w:t>
-      </w:r>
-      <w:proofErr w:type="spellStart"/>
-      <w:r>
-        <w:rPr>
-          <w:highlight w:val="yellow"/>
-        </w:rPr>
-        <w:t>currProcess</w:t>
-      </w:r>
-      <w:proofErr w:type="spellEnd"/>
-      <w:r>
-        <w:rPr>
-          <w:highlight w:val="yellow"/>
-        </w:rPr>
-        <w:t>;</w:t>
+        <w:t>return currProcess;</w:t>
       </w:r>
     </w:p>
     <w:p>
@@ -10546,8 +8416,6 @@
       <w:r>
         <w:t>Since our EDF scheduler does not pre-empt any processes</w:t>
       </w:r>
-      <w:bookmarkStart w:id="0" w:name="_GoBack"/>
-      <w:bookmarkEnd w:id="0"/>
       <w:r>
         <w:t xml:space="preserve">, we do not need the code for suspending the process. The highlighted part is </w:t>
       </w:r>
@@ -10623,15 +8491,7 @@
         <w:jc w:val="both"/>
       </w:pPr>
       <w:r>
-        <w:t xml:space="preserve">This is the output </w:t>
-      </w:r>
-      <w:proofErr w:type="gramStart"/>
-      <w:r>
-        <w:t>of  my</w:t>
-      </w:r>
-      <w:proofErr w:type="gramEnd"/>
-      <w:r>
-        <w:t xml:space="preserve"> RMS scheduler with missed deadlines:</w:t>
+        <w:t>This is the output of  my RMS scheduler with missed deadlines:</w:t>
       </w:r>
     </w:p>
     <w:p>
@@ -11148,42 +9008,8 @@
           <w:szCs w:val="20"/>
           <w:lang w:val="en-US"/>
         </w:rPr>
-        <w:t xml:space="preserve">Time: </w:t>
-      </w:r>
-      <w:proofErr w:type="gramStart"/>
-      <w:r>
-        <w:rPr>
-          <w:rFonts w:ascii="Monaco" w:hAnsi="Monaco" w:cs="Monaco"/>
-          <w:color w:val="000000" w:themeColor="text1"/>
-          <w:sz w:val="20"/>
-          <w:szCs w:val="20"/>
-          <w:lang w:val="en-US"/>
-        </w:rPr>
-        <w:t>10 !!</w:t>
-      </w:r>
-      <w:proofErr w:type="gramEnd"/>
-      <w:r>
-        <w:rPr>
-          <w:rFonts w:ascii="Monaco" w:hAnsi="Monaco" w:cs="Monaco"/>
-          <w:color w:val="000000" w:themeColor="text1"/>
-          <w:sz w:val="20"/>
-          <w:szCs w:val="20"/>
-          <w:lang w:val="en-US"/>
-        </w:rPr>
-        <w:t xml:space="preserve"> P3 Deadline: </w:t>
-      </w:r>
-      <w:proofErr w:type="gramStart"/>
-      <w:r>
-        <w:rPr>
-          <w:rFonts w:ascii="Monaco" w:hAnsi="Monaco" w:cs="Monaco"/>
-          <w:color w:val="000000" w:themeColor="text1"/>
-          <w:sz w:val="20"/>
-          <w:szCs w:val="20"/>
-          <w:lang w:val="en-US"/>
-        </w:rPr>
-        <w:t>8 !!</w:t>
-      </w:r>
-      <w:proofErr w:type="gramEnd"/>
+        <w:t>Time: 10 !! P3 Deadline: 8 !!</w:t>
+      </w:r>
     </w:p>
     <w:p>
       <w:pPr>
@@ -11410,114 +9236,46 @@
           <w:szCs w:val="20"/>
           <w:lang w:val="en-US"/>
         </w:rPr>
-        <w:t xml:space="preserve">Time: </w:t>
-      </w:r>
-      <w:proofErr w:type="gramStart"/>
-      <w:r>
-        <w:rPr>
-          <w:rFonts w:ascii="Monaco" w:hAnsi="Monaco" w:cs="Monaco"/>
-          <w:color w:val="000000" w:themeColor="text1"/>
-          <w:sz w:val="20"/>
-          <w:szCs w:val="20"/>
-          <w:lang w:val="en-US"/>
-        </w:rPr>
-        <w:t>16 !!</w:t>
-      </w:r>
-      <w:proofErr w:type="gramEnd"/>
-      <w:r>
-        <w:rPr>
-          <w:rFonts w:ascii="Monaco" w:hAnsi="Monaco" w:cs="Monaco"/>
-          <w:color w:val="000000" w:themeColor="text1"/>
-          <w:sz w:val="20"/>
-          <w:szCs w:val="20"/>
-          <w:lang w:val="en-US"/>
-        </w:rPr>
-        <w:t xml:space="preserve"> P3 Deadline: </w:t>
-      </w:r>
-      <w:proofErr w:type="gramStart"/>
-      <w:r>
-        <w:rPr>
-          <w:rFonts w:ascii="Monaco" w:hAnsi="Monaco" w:cs="Monaco"/>
-          <w:color w:val="000000" w:themeColor="text1"/>
-          <w:sz w:val="20"/>
-          <w:szCs w:val="20"/>
-          <w:lang w:val="en-US"/>
-        </w:rPr>
-        <w:t>16 !!</w:t>
-      </w:r>
-      <w:proofErr w:type="gramEnd"/>
-    </w:p>
-    <w:p>
-      <w:pPr>
-        <w:tabs>
-          <w:tab w:val="left" w:pos="560"/>
-          <w:tab w:val="left" w:pos="1120"/>
-          <w:tab w:val="left" w:pos="1680"/>
-          <w:tab w:val="left" w:pos="2240"/>
-          <w:tab w:val="left" w:pos="2800"/>
-          <w:tab w:val="left" w:pos="3360"/>
-          <w:tab w:val="left" w:pos="3920"/>
-          <w:tab w:val="left" w:pos="4480"/>
-          <w:tab w:val="left" w:pos="5040"/>
-          <w:tab w:val="left" w:pos="5600"/>
-          <w:tab w:val="left" w:pos="6160"/>
-          <w:tab w:val="left" w:pos="6720"/>
-        </w:tabs>
-        <w:autoSpaceDE w:val="0"/>
-        <w:autoSpaceDN w:val="0"/>
-        <w:adjustRightInd w:val="0"/>
-        <w:rPr>
-          <w:rFonts w:ascii="Monaco" w:hAnsi="Monaco" w:cs="Monaco"/>
-          <w:color w:val="000000" w:themeColor="text1"/>
-          <w:sz w:val="20"/>
-          <w:szCs w:val="20"/>
-          <w:lang w:val="en-US"/>
-        </w:rPr>
-      </w:pPr>
-      <w:r>
-        <w:rPr>
-          <w:rFonts w:ascii="Monaco" w:hAnsi="Monaco" w:cs="Monaco"/>
-          <w:color w:val="000000" w:themeColor="text1"/>
-          <w:sz w:val="20"/>
-          <w:szCs w:val="20"/>
-          <w:lang w:val="en-US"/>
-        </w:rPr>
-        <w:t xml:space="preserve">Time: </w:t>
-      </w:r>
-      <w:proofErr w:type="gramStart"/>
-      <w:r>
-        <w:rPr>
-          <w:rFonts w:ascii="Monaco" w:hAnsi="Monaco" w:cs="Monaco"/>
-          <w:color w:val="000000" w:themeColor="text1"/>
-          <w:sz w:val="20"/>
-          <w:szCs w:val="20"/>
-          <w:lang w:val="en-US"/>
-        </w:rPr>
-        <w:t>17 !!</w:t>
-      </w:r>
-      <w:proofErr w:type="gramEnd"/>
-      <w:r>
-        <w:rPr>
-          <w:rFonts w:ascii="Monaco" w:hAnsi="Monaco" w:cs="Monaco"/>
-          <w:color w:val="000000" w:themeColor="text1"/>
-          <w:sz w:val="20"/>
-          <w:szCs w:val="20"/>
-          <w:lang w:val="en-US"/>
-        </w:rPr>
-        <w:t xml:space="preserve"> P3 Deadline: </w:t>
-      </w:r>
-      <w:proofErr w:type="gramStart"/>
-      <w:r>
-        <w:rPr>
-          <w:rFonts w:ascii="Monaco" w:hAnsi="Monaco" w:cs="Monaco"/>
-          <w:color w:val="000000" w:themeColor="text1"/>
-          <w:sz w:val="20"/>
-          <w:szCs w:val="20"/>
-          <w:lang w:val="en-US"/>
-        </w:rPr>
-        <w:t>16 !!</w:t>
-      </w:r>
-      <w:proofErr w:type="gramEnd"/>
+        <w:t>Time: 16 !! P3 Deadline: 16 !!</w:t>
+      </w:r>
+    </w:p>
+    <w:p>
+      <w:pPr>
+        <w:tabs>
+          <w:tab w:val="left" w:pos="560"/>
+          <w:tab w:val="left" w:pos="1120"/>
+          <w:tab w:val="left" w:pos="1680"/>
+          <w:tab w:val="left" w:pos="2240"/>
+          <w:tab w:val="left" w:pos="2800"/>
+          <w:tab w:val="left" w:pos="3360"/>
+          <w:tab w:val="left" w:pos="3920"/>
+          <w:tab w:val="left" w:pos="4480"/>
+          <w:tab w:val="left" w:pos="5040"/>
+          <w:tab w:val="left" w:pos="5600"/>
+          <w:tab w:val="left" w:pos="6160"/>
+          <w:tab w:val="left" w:pos="6720"/>
+        </w:tabs>
+        <w:autoSpaceDE w:val="0"/>
+        <w:autoSpaceDN w:val="0"/>
+        <w:adjustRightInd w:val="0"/>
+        <w:rPr>
+          <w:rFonts w:ascii="Monaco" w:hAnsi="Monaco" w:cs="Monaco"/>
+          <w:color w:val="000000" w:themeColor="text1"/>
+          <w:sz w:val="20"/>
+          <w:szCs w:val="20"/>
+          <w:lang w:val="en-US"/>
+        </w:rPr>
+      </w:pPr>
+      <w:r>
+        <w:rPr>
+          <w:rFonts w:ascii="Monaco" w:hAnsi="Monaco" w:cs="Monaco"/>
+          <w:color w:val="000000" w:themeColor="text1"/>
+          <w:sz w:val="20"/>
+          <w:szCs w:val="20"/>
+          <w:lang w:val="en-US"/>
+        </w:rPr>
+        <w:t>Time: 17 !! P3 Deadline: 16 !!</w:t>
+      </w:r>
     </w:p>
     <w:p>
       <w:pPr>
@@ -11800,42 +9558,8 @@
           <w:szCs w:val="20"/>
           <w:lang w:val="en-US"/>
         </w:rPr>
-        <w:t xml:space="preserve">Time: </w:t>
-      </w:r>
-      <w:proofErr w:type="gramStart"/>
-      <w:r>
-        <w:rPr>
-          <w:rFonts w:ascii="Monaco" w:hAnsi="Monaco" w:cs="Monaco"/>
-          <w:color w:val="000000" w:themeColor="text1"/>
-          <w:sz w:val="20"/>
-          <w:szCs w:val="20"/>
-          <w:lang w:val="en-US"/>
-        </w:rPr>
-        <w:t>22 !!</w:t>
-      </w:r>
-      <w:proofErr w:type="gramEnd"/>
-      <w:r>
-        <w:rPr>
-          <w:rFonts w:ascii="Monaco" w:hAnsi="Monaco" w:cs="Monaco"/>
-          <w:color w:val="000000" w:themeColor="text1"/>
-          <w:sz w:val="20"/>
-          <w:szCs w:val="20"/>
-          <w:lang w:val="en-US"/>
-        </w:rPr>
-        <w:t xml:space="preserve"> P3 Deadline: </w:t>
-      </w:r>
-      <w:proofErr w:type="gramStart"/>
-      <w:r>
-        <w:rPr>
-          <w:rFonts w:ascii="Monaco" w:hAnsi="Monaco" w:cs="Monaco"/>
-          <w:color w:val="000000" w:themeColor="text1"/>
-          <w:sz w:val="20"/>
-          <w:szCs w:val="20"/>
-          <w:lang w:val="en-US"/>
-        </w:rPr>
-        <w:t>16 !!</w:t>
-      </w:r>
-      <w:proofErr w:type="gramEnd"/>
+        <w:t>Time: 22 !! P3 Deadline: 16 !!</w:t>
+      </w:r>
     </w:p>
     <w:p>
       <w:pPr>
@@ -12062,114 +9786,46 @@
           <w:szCs w:val="20"/>
           <w:lang w:val="en-US"/>
         </w:rPr>
-        <w:t xml:space="preserve">Time: </w:t>
-      </w:r>
-      <w:proofErr w:type="gramStart"/>
-      <w:r>
-        <w:rPr>
-          <w:rFonts w:ascii="Monaco" w:hAnsi="Monaco" w:cs="Monaco"/>
-          <w:color w:val="000000" w:themeColor="text1"/>
-          <w:sz w:val="20"/>
-          <w:szCs w:val="20"/>
-          <w:lang w:val="en-US"/>
-        </w:rPr>
-        <w:t>28 !!</w:t>
-      </w:r>
-      <w:proofErr w:type="gramEnd"/>
-      <w:r>
-        <w:rPr>
-          <w:rFonts w:ascii="Monaco" w:hAnsi="Monaco" w:cs="Monaco"/>
-          <w:color w:val="000000" w:themeColor="text1"/>
-          <w:sz w:val="20"/>
-          <w:szCs w:val="20"/>
-          <w:lang w:val="en-US"/>
-        </w:rPr>
-        <w:t xml:space="preserve"> P3 Deadline: </w:t>
-      </w:r>
-      <w:proofErr w:type="gramStart"/>
-      <w:r>
-        <w:rPr>
-          <w:rFonts w:ascii="Monaco" w:hAnsi="Monaco" w:cs="Monaco"/>
-          <w:color w:val="000000" w:themeColor="text1"/>
-          <w:sz w:val="20"/>
-          <w:szCs w:val="20"/>
-          <w:lang w:val="en-US"/>
-        </w:rPr>
-        <w:t>24 !!</w:t>
-      </w:r>
-      <w:proofErr w:type="gramEnd"/>
-    </w:p>
-    <w:p>
-      <w:pPr>
-        <w:tabs>
-          <w:tab w:val="left" w:pos="560"/>
-          <w:tab w:val="left" w:pos="1120"/>
-          <w:tab w:val="left" w:pos="1680"/>
-          <w:tab w:val="left" w:pos="2240"/>
-          <w:tab w:val="left" w:pos="2800"/>
-          <w:tab w:val="left" w:pos="3360"/>
-          <w:tab w:val="left" w:pos="3920"/>
-          <w:tab w:val="left" w:pos="4480"/>
-          <w:tab w:val="left" w:pos="5040"/>
-          <w:tab w:val="left" w:pos="5600"/>
-          <w:tab w:val="left" w:pos="6160"/>
-          <w:tab w:val="left" w:pos="6720"/>
-        </w:tabs>
-        <w:autoSpaceDE w:val="0"/>
-        <w:autoSpaceDN w:val="0"/>
-        <w:adjustRightInd w:val="0"/>
-        <w:rPr>
-          <w:rFonts w:ascii="Monaco" w:hAnsi="Monaco" w:cs="Monaco"/>
-          <w:color w:val="000000" w:themeColor="text1"/>
-          <w:sz w:val="20"/>
-          <w:szCs w:val="20"/>
-          <w:lang w:val="en-US"/>
-        </w:rPr>
-      </w:pPr>
-      <w:r>
-        <w:rPr>
-          <w:rFonts w:ascii="Monaco" w:hAnsi="Monaco" w:cs="Monaco"/>
-          <w:color w:val="000000" w:themeColor="text1"/>
-          <w:sz w:val="20"/>
-          <w:szCs w:val="20"/>
-          <w:lang w:val="en-US"/>
-        </w:rPr>
-        <w:t xml:space="preserve">Time: </w:t>
-      </w:r>
-      <w:proofErr w:type="gramStart"/>
-      <w:r>
-        <w:rPr>
-          <w:rFonts w:ascii="Monaco" w:hAnsi="Monaco" w:cs="Monaco"/>
-          <w:color w:val="000000" w:themeColor="text1"/>
-          <w:sz w:val="20"/>
-          <w:szCs w:val="20"/>
-          <w:lang w:val="en-US"/>
-        </w:rPr>
-        <w:t>29 !!</w:t>
-      </w:r>
-      <w:proofErr w:type="gramEnd"/>
-      <w:r>
-        <w:rPr>
-          <w:rFonts w:ascii="Monaco" w:hAnsi="Monaco" w:cs="Monaco"/>
-          <w:color w:val="000000" w:themeColor="text1"/>
-          <w:sz w:val="20"/>
-          <w:szCs w:val="20"/>
-          <w:lang w:val="en-US"/>
-        </w:rPr>
-        <w:t xml:space="preserve"> P3 Deadline: </w:t>
-      </w:r>
-      <w:proofErr w:type="gramStart"/>
-      <w:r>
-        <w:rPr>
-          <w:rFonts w:ascii="Monaco" w:hAnsi="Monaco" w:cs="Monaco"/>
-          <w:color w:val="000000" w:themeColor="text1"/>
-          <w:sz w:val="20"/>
-          <w:szCs w:val="20"/>
-          <w:lang w:val="en-US"/>
-        </w:rPr>
-        <w:t>24 !!</w:t>
-      </w:r>
-      <w:proofErr w:type="gramEnd"/>
+        <w:t>Time: 28 !! P3 Deadline: 24 !!</w:t>
+      </w:r>
+    </w:p>
+    <w:p>
+      <w:pPr>
+        <w:tabs>
+          <w:tab w:val="left" w:pos="560"/>
+          <w:tab w:val="left" w:pos="1120"/>
+          <w:tab w:val="left" w:pos="1680"/>
+          <w:tab w:val="left" w:pos="2240"/>
+          <w:tab w:val="left" w:pos="2800"/>
+          <w:tab w:val="left" w:pos="3360"/>
+          <w:tab w:val="left" w:pos="3920"/>
+          <w:tab w:val="left" w:pos="4480"/>
+          <w:tab w:val="left" w:pos="5040"/>
+          <w:tab w:val="left" w:pos="5600"/>
+          <w:tab w:val="left" w:pos="6160"/>
+          <w:tab w:val="left" w:pos="6720"/>
+        </w:tabs>
+        <w:autoSpaceDE w:val="0"/>
+        <w:autoSpaceDN w:val="0"/>
+        <w:adjustRightInd w:val="0"/>
+        <w:rPr>
+          <w:rFonts w:ascii="Monaco" w:hAnsi="Monaco" w:cs="Monaco"/>
+          <w:color w:val="000000" w:themeColor="text1"/>
+          <w:sz w:val="20"/>
+          <w:szCs w:val="20"/>
+          <w:lang w:val="en-US"/>
+        </w:rPr>
+      </w:pPr>
+      <w:r>
+        <w:rPr>
+          <w:rFonts w:ascii="Monaco" w:hAnsi="Monaco" w:cs="Monaco"/>
+          <w:color w:val="000000" w:themeColor="text1"/>
+          <w:sz w:val="20"/>
+          <w:szCs w:val="20"/>
+          <w:lang w:val="en-US"/>
+        </w:rPr>
+        <w:t>Time: 29 !! P3 Deadline: 24 !!</w:t>
+      </w:r>
     </w:p>
     <w:p>
       <w:pPr>
@@ -12453,42 +10109,8 @@
           <w:szCs w:val="20"/>
           <w:lang w:val="en-US"/>
         </w:rPr>
-        <w:t xml:space="preserve">Time: </w:t>
-      </w:r>
-      <w:proofErr w:type="gramStart"/>
-      <w:r>
-        <w:rPr>
-          <w:rFonts w:ascii="Monaco" w:hAnsi="Monaco" w:cs="Monaco"/>
-          <w:color w:val="000000" w:themeColor="text1"/>
-          <w:sz w:val="20"/>
-          <w:szCs w:val="20"/>
-          <w:lang w:val="en-US"/>
-        </w:rPr>
-        <w:t>34 !!</w:t>
-      </w:r>
-      <w:proofErr w:type="gramEnd"/>
-      <w:r>
-        <w:rPr>
-          <w:rFonts w:ascii="Monaco" w:hAnsi="Monaco" w:cs="Monaco"/>
-          <w:color w:val="000000" w:themeColor="text1"/>
-          <w:sz w:val="20"/>
-          <w:szCs w:val="20"/>
-          <w:lang w:val="en-US"/>
-        </w:rPr>
-        <w:t xml:space="preserve"> P3 Deadline: </w:t>
-      </w:r>
-      <w:proofErr w:type="gramStart"/>
-      <w:r>
-        <w:rPr>
-          <w:rFonts w:ascii="Monaco" w:hAnsi="Monaco" w:cs="Monaco"/>
-          <w:color w:val="000000" w:themeColor="text1"/>
-          <w:sz w:val="20"/>
-          <w:szCs w:val="20"/>
-          <w:lang w:val="en-US"/>
-        </w:rPr>
-        <w:t>24 !!</w:t>
-      </w:r>
-      <w:proofErr w:type="gramEnd"/>
+        <w:t>Time: 34 !! P3 Deadline: 24 !!</w:t>
+      </w:r>
     </w:p>
     <w:p>
       <w:pPr>
@@ -12715,114 +10337,46 @@
           <w:szCs w:val="20"/>
           <w:lang w:val="en-US"/>
         </w:rPr>
-        <w:t xml:space="preserve">Time: </w:t>
-      </w:r>
-      <w:proofErr w:type="gramStart"/>
-      <w:r>
-        <w:rPr>
-          <w:rFonts w:ascii="Monaco" w:hAnsi="Monaco" w:cs="Monaco"/>
-          <w:color w:val="000000" w:themeColor="text1"/>
-          <w:sz w:val="20"/>
-          <w:szCs w:val="20"/>
-          <w:lang w:val="en-US"/>
-        </w:rPr>
-        <w:t>40 !!</w:t>
-      </w:r>
-      <w:proofErr w:type="gramEnd"/>
-      <w:r>
-        <w:rPr>
-          <w:rFonts w:ascii="Monaco" w:hAnsi="Monaco" w:cs="Monaco"/>
-          <w:color w:val="000000" w:themeColor="text1"/>
-          <w:sz w:val="20"/>
-          <w:szCs w:val="20"/>
-          <w:lang w:val="en-US"/>
-        </w:rPr>
-        <w:t xml:space="preserve"> P3 Deadline: </w:t>
-      </w:r>
-      <w:proofErr w:type="gramStart"/>
-      <w:r>
-        <w:rPr>
-          <w:rFonts w:ascii="Monaco" w:hAnsi="Monaco" w:cs="Monaco"/>
-          <w:color w:val="000000" w:themeColor="text1"/>
-          <w:sz w:val="20"/>
-          <w:szCs w:val="20"/>
-          <w:lang w:val="en-US"/>
-        </w:rPr>
-        <w:t>32 !!</w:t>
-      </w:r>
-      <w:proofErr w:type="gramEnd"/>
-    </w:p>
-    <w:p>
-      <w:pPr>
-        <w:tabs>
-          <w:tab w:val="left" w:pos="560"/>
-          <w:tab w:val="left" w:pos="1120"/>
-          <w:tab w:val="left" w:pos="1680"/>
-          <w:tab w:val="left" w:pos="2240"/>
-          <w:tab w:val="left" w:pos="2800"/>
-          <w:tab w:val="left" w:pos="3360"/>
-          <w:tab w:val="left" w:pos="3920"/>
-          <w:tab w:val="left" w:pos="4480"/>
-          <w:tab w:val="left" w:pos="5040"/>
-          <w:tab w:val="left" w:pos="5600"/>
-          <w:tab w:val="left" w:pos="6160"/>
-          <w:tab w:val="left" w:pos="6720"/>
-        </w:tabs>
-        <w:autoSpaceDE w:val="0"/>
-        <w:autoSpaceDN w:val="0"/>
-        <w:adjustRightInd w:val="0"/>
-        <w:rPr>
-          <w:rFonts w:ascii="Monaco" w:hAnsi="Monaco" w:cs="Monaco"/>
-          <w:color w:val="000000" w:themeColor="text1"/>
-          <w:sz w:val="20"/>
-          <w:szCs w:val="20"/>
-          <w:lang w:val="en-US"/>
-        </w:rPr>
-      </w:pPr>
-      <w:r>
-        <w:rPr>
-          <w:rFonts w:ascii="Monaco" w:hAnsi="Monaco" w:cs="Monaco"/>
-          <w:color w:val="000000" w:themeColor="text1"/>
-          <w:sz w:val="20"/>
-          <w:szCs w:val="20"/>
-          <w:lang w:val="en-US"/>
-        </w:rPr>
-        <w:t xml:space="preserve">Time: </w:t>
-      </w:r>
-      <w:proofErr w:type="gramStart"/>
-      <w:r>
-        <w:rPr>
-          <w:rFonts w:ascii="Monaco" w:hAnsi="Monaco" w:cs="Monaco"/>
-          <w:color w:val="000000" w:themeColor="text1"/>
-          <w:sz w:val="20"/>
-          <w:szCs w:val="20"/>
-          <w:lang w:val="en-US"/>
-        </w:rPr>
-        <w:t>41 !!</w:t>
-      </w:r>
-      <w:proofErr w:type="gramEnd"/>
-      <w:r>
-        <w:rPr>
-          <w:rFonts w:ascii="Monaco" w:hAnsi="Monaco" w:cs="Monaco"/>
-          <w:color w:val="000000" w:themeColor="text1"/>
-          <w:sz w:val="20"/>
-          <w:szCs w:val="20"/>
-          <w:lang w:val="en-US"/>
-        </w:rPr>
-        <w:t xml:space="preserve"> P3 Deadline: </w:t>
-      </w:r>
-      <w:proofErr w:type="gramStart"/>
-      <w:r>
-        <w:rPr>
-          <w:rFonts w:ascii="Monaco" w:hAnsi="Monaco" w:cs="Monaco"/>
-          <w:color w:val="000000" w:themeColor="text1"/>
-          <w:sz w:val="20"/>
-          <w:szCs w:val="20"/>
-          <w:lang w:val="en-US"/>
-        </w:rPr>
-        <w:t>32 !!</w:t>
-      </w:r>
-      <w:proofErr w:type="gramEnd"/>
+        <w:t>Time: 40 !! P3 Deadline: 32 !!</w:t>
+      </w:r>
+    </w:p>
+    <w:p>
+      <w:pPr>
+        <w:tabs>
+          <w:tab w:val="left" w:pos="560"/>
+          <w:tab w:val="left" w:pos="1120"/>
+          <w:tab w:val="left" w:pos="1680"/>
+          <w:tab w:val="left" w:pos="2240"/>
+          <w:tab w:val="left" w:pos="2800"/>
+          <w:tab w:val="left" w:pos="3360"/>
+          <w:tab w:val="left" w:pos="3920"/>
+          <w:tab w:val="left" w:pos="4480"/>
+          <w:tab w:val="left" w:pos="5040"/>
+          <w:tab w:val="left" w:pos="5600"/>
+          <w:tab w:val="left" w:pos="6160"/>
+          <w:tab w:val="left" w:pos="6720"/>
+        </w:tabs>
+        <w:autoSpaceDE w:val="0"/>
+        <w:autoSpaceDN w:val="0"/>
+        <w:adjustRightInd w:val="0"/>
+        <w:rPr>
+          <w:rFonts w:ascii="Monaco" w:hAnsi="Monaco" w:cs="Monaco"/>
+          <w:color w:val="000000" w:themeColor="text1"/>
+          <w:sz w:val="20"/>
+          <w:szCs w:val="20"/>
+          <w:lang w:val="en-US"/>
+        </w:rPr>
+      </w:pPr>
+      <w:r>
+        <w:rPr>
+          <w:rFonts w:ascii="Monaco" w:hAnsi="Monaco" w:cs="Monaco"/>
+          <w:color w:val="000000" w:themeColor="text1"/>
+          <w:sz w:val="20"/>
+          <w:szCs w:val="20"/>
+          <w:lang w:val="en-US"/>
+        </w:rPr>
+        <w:t>Time: 41 !! P3 Deadline: 32 !!</w:t>
+      </w:r>
     </w:p>
     <w:p>
       <w:pPr>
@@ -13105,42 +10659,8 @@
           <w:szCs w:val="20"/>
           <w:lang w:val="en-US"/>
         </w:rPr>
-        <w:t xml:space="preserve">Time: </w:t>
-      </w:r>
-      <w:proofErr w:type="gramStart"/>
-      <w:r>
-        <w:rPr>
-          <w:rFonts w:ascii="Monaco" w:hAnsi="Monaco" w:cs="Monaco"/>
-          <w:color w:val="000000" w:themeColor="text1"/>
-          <w:sz w:val="20"/>
-          <w:szCs w:val="20"/>
-          <w:lang w:val="en-US"/>
-        </w:rPr>
-        <w:t>46 !!</w:t>
-      </w:r>
-      <w:proofErr w:type="gramEnd"/>
-      <w:r>
-        <w:rPr>
-          <w:rFonts w:ascii="Monaco" w:hAnsi="Monaco" w:cs="Monaco"/>
-          <w:color w:val="000000" w:themeColor="text1"/>
-          <w:sz w:val="20"/>
-          <w:szCs w:val="20"/>
-          <w:lang w:val="en-US"/>
-        </w:rPr>
-        <w:t xml:space="preserve"> P3 Deadline: </w:t>
-      </w:r>
-      <w:proofErr w:type="gramStart"/>
-      <w:r>
-        <w:rPr>
-          <w:rFonts w:ascii="Monaco" w:hAnsi="Monaco" w:cs="Monaco"/>
-          <w:color w:val="000000" w:themeColor="text1"/>
-          <w:sz w:val="20"/>
-          <w:szCs w:val="20"/>
-          <w:lang w:val="en-US"/>
-        </w:rPr>
-        <w:t>32 !!</w:t>
-      </w:r>
-      <w:proofErr w:type="gramEnd"/>
+        <w:t>Time: 46 !! P3 Deadline: 32 !!</w:t>
+      </w:r>
     </w:p>
     <w:p>
       <w:pPr>
@@ -13190,42 +10710,10 @@
         <w:jc w:val="both"/>
       </w:pPr>
       <w:r>
-        <w:t xml:space="preserve">At time 11, the scheduler did not choose P3 to run due to the way the </w:t>
-      </w:r>
-      <w:proofErr w:type="spellStart"/>
-      <w:r>
-        <w:t>checkReady</w:t>
-      </w:r>
-      <w:proofErr w:type="spellEnd"/>
-      <w:r>
-        <w:t xml:space="preserve"> function is implemented. Though P3 is supposed to be ready at time 11, </w:t>
-      </w:r>
-      <w:proofErr w:type="spellStart"/>
-      <w:r>
-        <w:t>checkReady</w:t>
-      </w:r>
-      <w:proofErr w:type="spellEnd"/>
-      <w:r>
-        <w:t xml:space="preserve"> function checks whether a process is ready by use the current timer tick to mod with the period. At time 8, P3 is still under the suspended state </w:t>
-      </w:r>
-      <w:r>
-        <w:t xml:space="preserve">which is why the </w:t>
-      </w:r>
-      <w:proofErr w:type="spellStart"/>
-      <w:r>
-        <w:t>checkReady</w:t>
-      </w:r>
-      <w:proofErr w:type="spellEnd"/>
-      <w:r>
-        <w:t xml:space="preserve"> cannot update P3 from blocked to ready. </w:t>
-      </w:r>
-      <w:proofErr w:type="gramStart"/>
-      <w:r>
-        <w:t>Therefore</w:t>
-      </w:r>
-      <w:proofErr w:type="gramEnd"/>
-      <w:r>
-        <w:t xml:space="preserve"> P3 is unable to run at time 11 because it is not ready. </w:t>
+        <w:t xml:space="preserve">At time 11, the scheduler did not choose P3 to run due to the way the checkReady function is implemented. Though P3 is supposed to be ready at time 11, checkReady function checks whether a process is ready by use the current timer tick to mod with the period. At time 8, P3 is still under the suspended state </w:t>
+      </w:r>
+      <w:r>
+        <w:t xml:space="preserve">which is why the checkReady cannot update P3 from blocked to ready. Therefore P3 is unable to run at time 11 because it is not ready. </w:t>
       </w:r>
     </w:p>
     <w:p>
@@ -13288,15 +10776,10 @@
         <w:jc w:val="both"/>
       </w:pPr>
       <w:r>
-        <w:t xml:space="preserve">Here is my </w:t>
-      </w:r>
-      <w:proofErr w:type="spellStart"/>
-      <w:r>
-        <w:t>Criticial</w:t>
-      </w:r>
-      <w:proofErr w:type="spellEnd"/>
-      <w:r>
-        <w:t xml:space="preserve"> Instance Analysis (CIA) of the 3 processes:</w:t>
+        <w:t>Here is my Criticial Instance Analysis (CIA) of the 3 processes:</w:t>
+      </w:r>
+      <w:r>
+        <w:t xml:space="preserve"> </w:t>
       </w:r>
     </w:p>
     <w:p>

--- a/cs2106assg/assgansbk.docx
+++ b/cs2106assg/assgansbk.docx
@@ -154,6 +154,20 @@
               <w:t>STUDENT NUMBER 2:</w:t>
             </w:r>
           </w:p>
+          <w:p>
+            <w:pPr>
+              <w:jc w:val="both"/>
+              <w:rPr>
+                <w:lang w:val="en-US"/>
+              </w:rPr>
+            </w:pPr>
+            <w:r>
+              <w:rPr>
+                <w:lang w:val="en-US"/>
+              </w:rPr>
+              <w:t>A0126400Y</w:t>
+            </w:r>
+          </w:p>
         </w:tc>
         <w:tc>
           <w:tcPr>
@@ -180,6 +194,14 @@
                 <w:lang w:val="en-US"/>
               </w:rPr>
             </w:pPr>
+            <w:r>
+              <w:rPr>
+                <w:lang w:val="en-US"/>
+              </w:rPr>
+              <w:t>Quek Yang Sheng</w:t>
+            </w:r>
+            <w:bookmarkStart w:id="0" w:name="_GoBack"/>
+            <w:bookmarkEnd w:id="0"/>
           </w:p>
           <w:p>
             <w:pPr>
@@ -1631,8 +1653,6 @@
       <w:r>
         <w:t>When a processes reaches the end of its current quantum, it will reset its time left and then insert its pointer into the queue of its priority under the expired list. It then finds the next priority level in the active list that has a process. If it does not have any then it swaps the active list and expired list pointer and then removes the next process under the active list.</w:t>
       </w:r>
-      <w:bookmarkStart w:id="0" w:name="_GoBack"/>
-      <w:bookmarkEnd w:id="0"/>
     </w:p>
     <w:p>
       <w:pPr>

--- a/cs2106assg/assgansbk.docx
+++ b/cs2106assg/assgansbk.docx
@@ -200,8 +200,6 @@
               </w:rPr>
               <w:t>Quek Yang Sheng</w:t>
             </w:r>
-            <w:bookmarkStart w:id="0" w:name="_GoBack"/>
-            <w:bookmarkEnd w:id="0"/>
           </w:p>
           <w:p>
             <w:pPr>
@@ -2554,6 +2552,14 @@
         <w:t>My code and explanation for the RMS scheduler is shown below:</w:t>
       </w:r>
     </w:p>
+    <w:p>
+      <w:pPr>
+        <w:rPr>
+          <w:rFonts w:ascii="Times New Roman" w:eastAsia="Times New Roman" w:hAnsi="Times New Roman" w:cs="Times New Roman"/>
+          <w:lang w:val="en-SG" w:eastAsia="zh-CN"/>
+        </w:rPr>
+      </w:pPr>
+    </w:p>
     <w:tbl>
       <w:tblPr>
         <w:tblW w:w="0" w:type="auto"/>
@@ -3838,12 +3844,122 @@
             <w:r>
               <w:rPr>
                 <w:rFonts w:ascii="Consolas" w:eastAsia="Times New Roman" w:hAnsi="Consolas" w:cs="Consolas"/>
-                <w:color w:val="880000"/>
-                <w:sz w:val="18"/>
-                <w:szCs w:val="18"/>
-                <w:lang w:val="en-SG" w:eastAsia="zh-CN"/>
-              </w:rPr>
-              <w:t>// printList(blockedQueue);</w:t>
+                <w:color w:val="000088"/>
+                <w:sz w:val="18"/>
+                <w:szCs w:val="18"/>
+                <w:lang w:val="en-SG" w:eastAsia="zh-CN"/>
+              </w:rPr>
+              <w:t>if</w:t>
+            </w:r>
+            <w:r>
+              <w:rPr>
+                <w:rFonts w:ascii="Consolas" w:eastAsia="Times New Roman" w:hAnsi="Consolas" w:cs="Consolas"/>
+                <w:color w:val="666600"/>
+                <w:sz w:val="18"/>
+                <w:szCs w:val="18"/>
+                <w:lang w:val="en-SG" w:eastAsia="zh-CN"/>
+              </w:rPr>
+              <w:t>(</w:t>
+            </w:r>
+            <w:r>
+              <w:rPr>
+                <w:rFonts w:ascii="Consolas" w:eastAsia="Times New Roman" w:hAnsi="Consolas" w:cs="Consolas"/>
+                <w:color w:val="000000"/>
+                <w:sz w:val="18"/>
+                <w:szCs w:val="18"/>
+                <w:lang w:val="en-SG" w:eastAsia="zh-CN"/>
+              </w:rPr>
+              <w:t>processes</w:t>
+            </w:r>
+            <w:r>
+              <w:rPr>
+                <w:rFonts w:ascii="Consolas" w:eastAsia="Times New Roman" w:hAnsi="Consolas" w:cs="Consolas"/>
+                <w:color w:val="666600"/>
+                <w:sz w:val="18"/>
+                <w:szCs w:val="18"/>
+                <w:lang w:val="en-SG" w:eastAsia="zh-CN"/>
+              </w:rPr>
+              <w:t>[</w:t>
+            </w:r>
+            <w:r>
+              <w:rPr>
+                <w:rFonts w:ascii="Consolas" w:eastAsia="Times New Roman" w:hAnsi="Consolas" w:cs="Consolas"/>
+                <w:color w:val="000000"/>
+                <w:sz w:val="18"/>
+                <w:szCs w:val="18"/>
+                <w:lang w:val="en-SG" w:eastAsia="zh-CN"/>
+              </w:rPr>
+              <w:t>currProcess</w:t>
+            </w:r>
+            <w:r>
+              <w:rPr>
+                <w:rFonts w:ascii="Consolas" w:eastAsia="Times New Roman" w:hAnsi="Consolas" w:cs="Consolas"/>
+                <w:color w:val="666600"/>
+                <w:sz w:val="18"/>
+                <w:szCs w:val="18"/>
+                <w:lang w:val="en-SG" w:eastAsia="zh-CN"/>
+              </w:rPr>
+              <w:t>].</w:t>
+            </w:r>
+            <w:r>
+              <w:rPr>
+                <w:rFonts w:ascii="Consolas" w:eastAsia="Times New Roman" w:hAnsi="Consolas" w:cs="Consolas"/>
+                <w:color w:val="000000"/>
+                <w:sz w:val="18"/>
+                <w:szCs w:val="18"/>
+                <w:lang w:val="en-SG" w:eastAsia="zh-CN"/>
+              </w:rPr>
+              <w:t xml:space="preserve">timeLeft </w:t>
+            </w:r>
+            <w:r>
+              <w:rPr>
+                <w:rFonts w:ascii="Consolas" w:eastAsia="Times New Roman" w:hAnsi="Consolas" w:cs="Consolas"/>
+                <w:color w:val="666600"/>
+                <w:sz w:val="18"/>
+                <w:szCs w:val="18"/>
+                <w:lang w:val="en-SG" w:eastAsia="zh-CN"/>
+              </w:rPr>
+              <w:t>==</w:t>
+            </w:r>
+            <w:r>
+              <w:rPr>
+                <w:rFonts w:ascii="Consolas" w:eastAsia="Times New Roman" w:hAnsi="Consolas" w:cs="Consolas"/>
+                <w:color w:val="000000"/>
+                <w:sz w:val="18"/>
+                <w:szCs w:val="18"/>
+                <w:lang w:val="en-SG" w:eastAsia="zh-CN"/>
+              </w:rPr>
+              <w:t xml:space="preserve"> </w:t>
+            </w:r>
+            <w:r>
+              <w:rPr>
+                <w:rFonts w:ascii="Consolas" w:eastAsia="Times New Roman" w:hAnsi="Consolas" w:cs="Consolas"/>
+                <w:color w:val="006666"/>
+                <w:sz w:val="18"/>
+                <w:szCs w:val="18"/>
+                <w:lang w:val="en-SG" w:eastAsia="zh-CN"/>
+              </w:rPr>
+              <w:t>0</w:t>
+            </w:r>
+            <w:r>
+              <w:rPr>
+                <w:rFonts w:ascii="Consolas" w:eastAsia="Times New Roman" w:hAnsi="Consolas" w:cs="Consolas"/>
+                <w:color w:val="666600"/>
+                <w:sz w:val="18"/>
+                <w:szCs w:val="18"/>
+                <w:lang w:val="en-SG" w:eastAsia="zh-CN"/>
+              </w:rPr>
+              <w:t>)</w:t>
+            </w:r>
+            <w:r>
+              <w:rPr>
+                <w:rFonts w:ascii="Consolas" w:eastAsia="Times New Roman" w:hAnsi="Consolas" w:cs="Consolas"/>
+                <w:color w:val="000000"/>
+                <w:sz w:val="18"/>
+                <w:szCs w:val="18"/>
+                <w:lang w:val="en-SG" w:eastAsia="zh-CN"/>
+              </w:rPr>
+              <w:t xml:space="preserve"> {</w:t>
             </w:r>
           </w:p>
           <w:p>
@@ -3866,31 +3982,12 @@
             <w:r>
               <w:rPr>
                 <w:rFonts w:ascii="Consolas" w:eastAsia="Times New Roman" w:hAnsi="Consolas" w:cs="Consolas"/>
-                <w:color w:val="000088"/>
-                <w:sz w:val="18"/>
-                <w:szCs w:val="18"/>
-                <w:lang w:val="en-SG" w:eastAsia="zh-CN"/>
-              </w:rPr>
-              <w:t>if</w:t>
-            </w:r>
-            <w:r>
-              <w:rPr>
-                <w:rFonts w:ascii="Consolas" w:eastAsia="Times New Roman" w:hAnsi="Consolas" w:cs="Consolas"/>
-                <w:color w:val="666600"/>
-                <w:sz w:val="18"/>
-                <w:szCs w:val="18"/>
-                <w:lang w:val="en-SG" w:eastAsia="zh-CN"/>
-              </w:rPr>
-              <w:t>(</w:t>
-            </w:r>
-            <w:r>
-              <w:rPr>
-                <w:rFonts w:ascii="Consolas" w:eastAsia="Times New Roman" w:hAnsi="Consolas" w:cs="Consolas"/>
-                <w:color w:val="000000"/>
-                <w:sz w:val="18"/>
-                <w:szCs w:val="18"/>
-                <w:lang w:val="en-SG" w:eastAsia="zh-CN"/>
-              </w:rPr>
+                <w:color w:val="000000"/>
+                <w:sz w:val="18"/>
+                <w:szCs w:val="18"/>
+                <w:lang w:val="en-SG" w:eastAsia="zh-CN"/>
+              </w:rPr>
+              <w:tab/>
               <w:t>processes</w:t>
             </w:r>
             <w:r>
@@ -3941,47 +4038,57 @@
                 <w:szCs w:val="18"/>
                 <w:lang w:val="en-SG" w:eastAsia="zh-CN"/>
               </w:rPr>
-              <w:t>==</w:t>
-            </w:r>
-            <w:r>
-              <w:rPr>
-                <w:rFonts w:ascii="Consolas" w:eastAsia="Times New Roman" w:hAnsi="Consolas" w:cs="Consolas"/>
-                <w:color w:val="000000"/>
-                <w:sz w:val="18"/>
-                <w:szCs w:val="18"/>
-                <w:lang w:val="en-SG" w:eastAsia="zh-CN"/>
-              </w:rPr>
-              <w:t xml:space="preserve"> </w:t>
-            </w:r>
-            <w:r>
-              <w:rPr>
-                <w:rFonts w:ascii="Consolas" w:eastAsia="Times New Roman" w:hAnsi="Consolas" w:cs="Consolas"/>
-                <w:color w:val="006666"/>
-                <w:sz w:val="18"/>
-                <w:szCs w:val="18"/>
-                <w:lang w:val="en-SG" w:eastAsia="zh-CN"/>
-              </w:rPr>
-              <w:t>0</w:t>
-            </w:r>
-            <w:r>
-              <w:rPr>
-                <w:rFonts w:ascii="Consolas" w:eastAsia="Times New Roman" w:hAnsi="Consolas" w:cs="Consolas"/>
-                <w:color w:val="666600"/>
-                <w:sz w:val="18"/>
-                <w:szCs w:val="18"/>
-                <w:lang w:val="en-SG" w:eastAsia="zh-CN"/>
-              </w:rPr>
-              <w:t>)</w:t>
-            </w:r>
-            <w:r>
-              <w:rPr>
-                <w:rFonts w:ascii="Consolas" w:eastAsia="Times New Roman" w:hAnsi="Consolas" w:cs="Consolas"/>
-                <w:color w:val="000000"/>
-                <w:sz w:val="18"/>
-                <w:szCs w:val="18"/>
-                <w:lang w:val="en-SG" w:eastAsia="zh-CN"/>
-              </w:rPr>
-              <w:t xml:space="preserve"> {</w:t>
+              <w:t>=</w:t>
+            </w:r>
+            <w:r>
+              <w:rPr>
+                <w:rFonts w:ascii="Consolas" w:eastAsia="Times New Roman" w:hAnsi="Consolas" w:cs="Consolas"/>
+                <w:color w:val="000000"/>
+                <w:sz w:val="18"/>
+                <w:szCs w:val="18"/>
+                <w:lang w:val="en-SG" w:eastAsia="zh-CN"/>
+              </w:rPr>
+              <w:t xml:space="preserve"> processes</w:t>
+            </w:r>
+            <w:r>
+              <w:rPr>
+                <w:rFonts w:ascii="Consolas" w:eastAsia="Times New Roman" w:hAnsi="Consolas" w:cs="Consolas"/>
+                <w:color w:val="666600"/>
+                <w:sz w:val="18"/>
+                <w:szCs w:val="18"/>
+                <w:lang w:val="en-SG" w:eastAsia="zh-CN"/>
+              </w:rPr>
+              <w:t>[</w:t>
+            </w:r>
+            <w:r>
+              <w:rPr>
+                <w:rFonts w:ascii="Consolas" w:eastAsia="Times New Roman" w:hAnsi="Consolas" w:cs="Consolas"/>
+                <w:color w:val="000000"/>
+                <w:sz w:val="18"/>
+                <w:szCs w:val="18"/>
+                <w:lang w:val="en-SG" w:eastAsia="zh-CN"/>
+              </w:rPr>
+              <w:t>currProcess</w:t>
+            </w:r>
+            <w:r>
+              <w:rPr>
+                <w:rFonts w:ascii="Consolas" w:eastAsia="Times New Roman" w:hAnsi="Consolas" w:cs="Consolas"/>
+                <w:color w:val="666600"/>
+                <w:sz w:val="18"/>
+                <w:szCs w:val="18"/>
+                <w:lang w:val="en-SG" w:eastAsia="zh-CN"/>
+              </w:rPr>
+              <w:t>].</w:t>
+            </w:r>
+            <w:r>
+              <w:rPr>
+                <w:rFonts w:ascii="Consolas" w:eastAsia="Times New Roman" w:hAnsi="Consolas" w:cs="Consolas"/>
+                <w:color w:val="000000"/>
+                <w:sz w:val="18"/>
+                <w:szCs w:val="18"/>
+                <w:lang w:val="en-SG" w:eastAsia="zh-CN"/>
+              </w:rPr>
+              <w:t>c;</w:t>
             </w:r>
           </w:p>
           <w:p>
@@ -4050,17 +4157,17 @@
                 <w:szCs w:val="18"/>
                 <w:lang w:val="en-SG" w:eastAsia="zh-CN"/>
               </w:rPr>
-              <w:t xml:space="preserve">timeLeft </w:t>
-            </w:r>
-            <w:r>
-              <w:rPr>
-                <w:rFonts w:ascii="Consolas" w:eastAsia="Times New Roman" w:hAnsi="Consolas" w:cs="Consolas"/>
-                <w:color w:val="666600"/>
-                <w:sz w:val="18"/>
-                <w:szCs w:val="18"/>
-                <w:lang w:val="en-SG" w:eastAsia="zh-CN"/>
-              </w:rPr>
-              <w:t>=</w:t>
+              <w:t xml:space="preserve">deadline </w:t>
+            </w:r>
+            <w:r>
+              <w:rPr>
+                <w:rFonts w:ascii="Consolas" w:eastAsia="Times New Roman" w:hAnsi="Consolas" w:cs="Consolas"/>
+                <w:color w:val="666600"/>
+                <w:sz w:val="18"/>
+                <w:szCs w:val="18"/>
+                <w:lang w:val="en-SG" w:eastAsia="zh-CN"/>
+              </w:rPr>
+              <w:t>+=</w:t>
             </w:r>
             <w:r>
               <w:rPr>
@@ -4110,7 +4217,7 @@
                 <w:szCs w:val="18"/>
                 <w:lang w:val="en-SG" w:eastAsia="zh-CN"/>
               </w:rPr>
-              <w:t>c;</w:t>
+              <w:t>p;</w:t>
             </w:r>
           </w:p>
           <w:p>
@@ -4139,107 +4246,57 @@
                 <w:lang w:val="en-SG" w:eastAsia="zh-CN"/>
               </w:rPr>
               <w:tab/>
-              <w:t>processes</w:t>
-            </w:r>
-            <w:r>
-              <w:rPr>
-                <w:rFonts w:ascii="Consolas" w:eastAsia="Times New Roman" w:hAnsi="Consolas" w:cs="Consolas"/>
-                <w:color w:val="666600"/>
-                <w:sz w:val="18"/>
-                <w:szCs w:val="18"/>
-                <w:lang w:val="en-SG" w:eastAsia="zh-CN"/>
-              </w:rPr>
-              <w:t>[</w:t>
-            </w:r>
-            <w:r>
-              <w:rPr>
-                <w:rFonts w:ascii="Consolas" w:eastAsia="Times New Roman" w:hAnsi="Consolas" w:cs="Consolas"/>
-                <w:color w:val="000000"/>
-                <w:sz w:val="18"/>
-                <w:szCs w:val="18"/>
-                <w:lang w:val="en-SG" w:eastAsia="zh-CN"/>
-              </w:rPr>
-              <w:t>currProcess</w:t>
-            </w:r>
-            <w:r>
-              <w:rPr>
-                <w:rFonts w:ascii="Consolas" w:eastAsia="Times New Roman" w:hAnsi="Consolas" w:cs="Consolas"/>
-                <w:color w:val="666600"/>
-                <w:sz w:val="18"/>
-                <w:szCs w:val="18"/>
-                <w:lang w:val="en-SG" w:eastAsia="zh-CN"/>
-              </w:rPr>
-              <w:t>].</w:t>
-            </w:r>
-            <w:r>
-              <w:rPr>
-                <w:rFonts w:ascii="Consolas" w:eastAsia="Times New Roman" w:hAnsi="Consolas" w:cs="Consolas"/>
-                <w:color w:val="000000"/>
-                <w:sz w:val="18"/>
-                <w:szCs w:val="18"/>
-                <w:lang w:val="en-SG" w:eastAsia="zh-CN"/>
-              </w:rPr>
-              <w:t xml:space="preserve">deadline </w:t>
-            </w:r>
-            <w:r>
-              <w:rPr>
-                <w:rFonts w:ascii="Consolas" w:eastAsia="Times New Roman" w:hAnsi="Consolas" w:cs="Consolas"/>
-                <w:color w:val="666600"/>
-                <w:sz w:val="18"/>
-                <w:szCs w:val="18"/>
-                <w:lang w:val="en-SG" w:eastAsia="zh-CN"/>
-              </w:rPr>
-              <w:t>+=</w:t>
-            </w:r>
-            <w:r>
-              <w:rPr>
-                <w:rFonts w:ascii="Consolas" w:eastAsia="Times New Roman" w:hAnsi="Consolas" w:cs="Consolas"/>
-                <w:color w:val="000000"/>
-                <w:sz w:val="18"/>
-                <w:szCs w:val="18"/>
-                <w:lang w:val="en-SG" w:eastAsia="zh-CN"/>
-              </w:rPr>
-              <w:t xml:space="preserve"> processes</w:t>
-            </w:r>
-            <w:r>
-              <w:rPr>
-                <w:rFonts w:ascii="Consolas" w:eastAsia="Times New Roman" w:hAnsi="Consolas" w:cs="Consolas"/>
-                <w:color w:val="666600"/>
-                <w:sz w:val="18"/>
-                <w:szCs w:val="18"/>
-                <w:lang w:val="en-SG" w:eastAsia="zh-CN"/>
-              </w:rPr>
-              <w:t>[</w:t>
-            </w:r>
-            <w:r>
-              <w:rPr>
-                <w:rFonts w:ascii="Consolas" w:eastAsia="Times New Roman" w:hAnsi="Consolas" w:cs="Consolas"/>
-                <w:color w:val="000000"/>
-                <w:sz w:val="18"/>
-                <w:szCs w:val="18"/>
-                <w:lang w:val="en-SG" w:eastAsia="zh-CN"/>
-              </w:rPr>
-              <w:t>currProcess</w:t>
-            </w:r>
-            <w:r>
-              <w:rPr>
-                <w:rFonts w:ascii="Consolas" w:eastAsia="Times New Roman" w:hAnsi="Consolas" w:cs="Consolas"/>
-                <w:color w:val="666600"/>
-                <w:sz w:val="18"/>
-                <w:szCs w:val="18"/>
-                <w:lang w:val="en-SG" w:eastAsia="zh-CN"/>
-              </w:rPr>
-              <w:t>].</w:t>
-            </w:r>
-            <w:r>
-              <w:rPr>
-                <w:rFonts w:ascii="Consolas" w:eastAsia="Times New Roman" w:hAnsi="Consolas" w:cs="Consolas"/>
-                <w:color w:val="000000"/>
-                <w:sz w:val="18"/>
-                <w:szCs w:val="18"/>
-                <w:lang w:val="en-SG" w:eastAsia="zh-CN"/>
-              </w:rPr>
-              <w:t>p;</w:t>
+              <w:t>prioInsertNode</w:t>
+            </w:r>
+            <w:r>
+              <w:rPr>
+                <w:rFonts w:ascii="Consolas" w:eastAsia="Times New Roman" w:hAnsi="Consolas" w:cs="Consolas"/>
+                <w:color w:val="666600"/>
+                <w:sz w:val="18"/>
+                <w:szCs w:val="18"/>
+                <w:lang w:val="en-SG" w:eastAsia="zh-CN"/>
+              </w:rPr>
+              <w:t>(&amp;</w:t>
+            </w:r>
+            <w:r>
+              <w:rPr>
+                <w:rFonts w:ascii="Consolas" w:eastAsia="Times New Roman" w:hAnsi="Consolas" w:cs="Consolas"/>
+                <w:color w:val="000000"/>
+                <w:sz w:val="18"/>
+                <w:szCs w:val="18"/>
+                <w:lang w:val="en-SG" w:eastAsia="zh-CN"/>
+              </w:rPr>
+              <w:t>blockedQueue</w:t>
+            </w:r>
+            <w:r>
+              <w:rPr>
+                <w:rFonts w:ascii="Consolas" w:eastAsia="Times New Roman" w:hAnsi="Consolas" w:cs="Consolas"/>
+                <w:color w:val="666600"/>
+                <w:sz w:val="18"/>
+                <w:szCs w:val="18"/>
+                <w:lang w:val="en-SG" w:eastAsia="zh-CN"/>
+              </w:rPr>
+              <w:t>,</w:t>
+            </w:r>
+            <w:r>
+              <w:rPr>
+                <w:rFonts w:ascii="Consolas" w:eastAsia="Times New Roman" w:hAnsi="Consolas" w:cs="Consolas"/>
+                <w:color w:val="000000"/>
+                <w:sz w:val="18"/>
+                <w:szCs w:val="18"/>
+                <w:lang w:val="en-SG" w:eastAsia="zh-CN"/>
+              </w:rPr>
+              <w:t xml:space="preserve"> currProcessNode</w:t>
+            </w:r>
+            <w:r>
+              <w:rPr>
+                <w:rFonts w:ascii="Consolas" w:eastAsia="Times New Roman" w:hAnsi="Consolas" w:cs="Consolas"/>
+                <w:color w:val="666600"/>
+                <w:sz w:val="18"/>
+                <w:szCs w:val="18"/>
+                <w:lang w:val="en-SG" w:eastAsia="zh-CN"/>
+              </w:rPr>
+              <w:t>);</w:t>
             </w:r>
           </w:p>
           <w:p>
@@ -4268,57 +4325,106 @@
                 <w:lang w:val="en-SG" w:eastAsia="zh-CN"/>
               </w:rPr>
               <w:tab/>
-              <w:t>prioInsertNode</w:t>
-            </w:r>
-            <w:r>
-              <w:rPr>
-                <w:rFonts w:ascii="Consolas" w:eastAsia="Times New Roman" w:hAnsi="Consolas" w:cs="Consolas"/>
-                <w:color w:val="666600"/>
-                <w:sz w:val="18"/>
-                <w:szCs w:val="18"/>
-                <w:lang w:val="en-SG" w:eastAsia="zh-CN"/>
-              </w:rPr>
-              <w:t>(&amp;</w:t>
-            </w:r>
-            <w:r>
-              <w:rPr>
-                <w:rFonts w:ascii="Consolas" w:eastAsia="Times New Roman" w:hAnsi="Consolas" w:cs="Consolas"/>
-                <w:color w:val="000000"/>
-                <w:sz w:val="18"/>
-                <w:szCs w:val="18"/>
-                <w:lang w:val="en-SG" w:eastAsia="zh-CN"/>
-              </w:rPr>
-              <w:t>blockedQueue</w:t>
-            </w:r>
-            <w:r>
-              <w:rPr>
-                <w:rFonts w:ascii="Consolas" w:eastAsia="Times New Roman" w:hAnsi="Consolas" w:cs="Consolas"/>
-                <w:color w:val="666600"/>
-                <w:sz w:val="18"/>
-                <w:szCs w:val="18"/>
-                <w:lang w:val="en-SG" w:eastAsia="zh-CN"/>
-              </w:rPr>
-              <w:t>,</w:t>
-            </w:r>
-            <w:r>
-              <w:rPr>
-                <w:rFonts w:ascii="Consolas" w:eastAsia="Times New Roman" w:hAnsi="Consolas" w:cs="Consolas"/>
-                <w:color w:val="000000"/>
-                <w:sz w:val="18"/>
-                <w:szCs w:val="18"/>
-                <w:lang w:val="en-SG" w:eastAsia="zh-CN"/>
-              </w:rPr>
-              <w:t xml:space="preserve"> currProcessNode</w:t>
-            </w:r>
-            <w:r>
-              <w:rPr>
-                <w:rFonts w:ascii="Consolas" w:eastAsia="Times New Roman" w:hAnsi="Consolas" w:cs="Consolas"/>
-                <w:color w:val="666600"/>
-                <w:sz w:val="18"/>
-                <w:szCs w:val="18"/>
-                <w:lang w:val="en-SG" w:eastAsia="zh-CN"/>
-              </w:rPr>
-              <w:t>);</w:t>
+            </w:r>
+            <w:r>
+              <w:rPr>
+                <w:rFonts w:ascii="Consolas" w:eastAsia="Times New Roman" w:hAnsi="Consolas" w:cs="Consolas"/>
+                <w:color w:val="000088"/>
+                <w:sz w:val="18"/>
+                <w:szCs w:val="18"/>
+                <w:lang w:val="en-SG" w:eastAsia="zh-CN"/>
+              </w:rPr>
+              <w:t>if</w:t>
+            </w:r>
+            <w:r>
+              <w:rPr>
+                <w:rFonts w:ascii="Consolas" w:eastAsia="Times New Roman" w:hAnsi="Consolas" w:cs="Consolas"/>
+                <w:color w:val="666600"/>
+                <w:sz w:val="18"/>
+                <w:szCs w:val="18"/>
+                <w:lang w:val="en-SG" w:eastAsia="zh-CN"/>
+              </w:rPr>
+              <w:t>(</w:t>
+            </w:r>
+            <w:r>
+              <w:rPr>
+                <w:rFonts w:ascii="Consolas" w:eastAsia="Times New Roman" w:hAnsi="Consolas" w:cs="Consolas"/>
+                <w:color w:val="000000"/>
+                <w:sz w:val="18"/>
+                <w:szCs w:val="18"/>
+                <w:lang w:val="en-SG" w:eastAsia="zh-CN"/>
+              </w:rPr>
+              <w:t xml:space="preserve">readyQueue </w:t>
+            </w:r>
+            <w:r>
+              <w:rPr>
+                <w:rFonts w:ascii="Consolas" w:eastAsia="Times New Roman" w:hAnsi="Consolas" w:cs="Consolas"/>
+                <w:color w:val="666600"/>
+                <w:sz w:val="18"/>
+                <w:szCs w:val="18"/>
+                <w:lang w:val="en-SG" w:eastAsia="zh-CN"/>
+              </w:rPr>
+              <w:t>==</w:t>
+            </w:r>
+            <w:r>
+              <w:rPr>
+                <w:rFonts w:ascii="Consolas" w:eastAsia="Times New Roman" w:hAnsi="Consolas" w:cs="Consolas"/>
+                <w:color w:val="000000"/>
+                <w:sz w:val="18"/>
+                <w:szCs w:val="18"/>
+                <w:lang w:val="en-SG" w:eastAsia="zh-CN"/>
+              </w:rPr>
+              <w:t xml:space="preserve"> NULL </w:t>
+            </w:r>
+            <w:r>
+              <w:rPr>
+                <w:rFonts w:ascii="Consolas" w:eastAsia="Times New Roman" w:hAnsi="Consolas" w:cs="Consolas"/>
+                <w:color w:val="666600"/>
+                <w:sz w:val="18"/>
+                <w:szCs w:val="18"/>
+                <w:lang w:val="en-SG" w:eastAsia="zh-CN"/>
+              </w:rPr>
+              <w:t>&amp;&amp;</w:t>
+            </w:r>
+            <w:r>
+              <w:rPr>
+                <w:rFonts w:ascii="Consolas" w:eastAsia="Times New Roman" w:hAnsi="Consolas" w:cs="Consolas"/>
+                <w:color w:val="000000"/>
+                <w:sz w:val="18"/>
+                <w:szCs w:val="18"/>
+                <w:lang w:val="en-SG" w:eastAsia="zh-CN"/>
+              </w:rPr>
+              <w:t xml:space="preserve"> suspended </w:t>
+            </w:r>
+            <w:r>
+              <w:rPr>
+                <w:rFonts w:ascii="Consolas" w:eastAsia="Times New Roman" w:hAnsi="Consolas" w:cs="Consolas"/>
+                <w:color w:val="666600"/>
+                <w:sz w:val="18"/>
+                <w:szCs w:val="18"/>
+                <w:lang w:val="en-SG" w:eastAsia="zh-CN"/>
+              </w:rPr>
+              <w:t>==</w:t>
+            </w:r>
+            <w:r>
+              <w:rPr>
+                <w:rFonts w:ascii="Consolas" w:eastAsia="Times New Roman" w:hAnsi="Consolas" w:cs="Consolas"/>
+                <w:color w:val="000000"/>
+                <w:sz w:val="18"/>
+                <w:szCs w:val="18"/>
+                <w:lang w:val="en-SG" w:eastAsia="zh-CN"/>
+              </w:rPr>
+              <w:t xml:space="preserve"> NULL</w:t>
+            </w:r>
+            <w:r>
+              <w:rPr>
+                <w:rFonts w:ascii="Consolas" w:eastAsia="Times New Roman" w:hAnsi="Consolas" w:cs="Consolas"/>
+                <w:color w:val="666600"/>
+                <w:sz w:val="18"/>
+                <w:szCs w:val="18"/>
+                <w:lang w:val="en-SG" w:eastAsia="zh-CN"/>
+              </w:rPr>
+              <w:t>){</w:t>
             </w:r>
           </w:p>
           <w:p>
@@ -4351,72 +4457,33 @@
             <w:r>
               <w:rPr>
                 <w:rFonts w:ascii="Consolas" w:eastAsia="Times New Roman" w:hAnsi="Consolas" w:cs="Consolas"/>
-                <w:color w:val="000088"/>
-                <w:sz w:val="18"/>
-                <w:szCs w:val="18"/>
-                <w:lang w:val="en-SG" w:eastAsia="zh-CN"/>
-              </w:rPr>
-              <w:t>if</w:t>
-            </w:r>
-            <w:r>
-              <w:rPr>
-                <w:rFonts w:ascii="Consolas" w:eastAsia="Times New Roman" w:hAnsi="Consolas" w:cs="Consolas"/>
-                <w:color w:val="666600"/>
-                <w:sz w:val="18"/>
-                <w:szCs w:val="18"/>
-                <w:lang w:val="en-SG" w:eastAsia="zh-CN"/>
-              </w:rPr>
-              <w:t>(</w:t>
-            </w:r>
-            <w:r>
-              <w:rPr>
-                <w:rFonts w:ascii="Consolas" w:eastAsia="Times New Roman" w:hAnsi="Consolas" w:cs="Consolas"/>
-                <w:color w:val="000000"/>
-                <w:sz w:val="18"/>
-                <w:szCs w:val="18"/>
-                <w:lang w:val="en-SG" w:eastAsia="zh-CN"/>
-              </w:rPr>
-              <w:t xml:space="preserve">suspended </w:t>
-            </w:r>
-            <w:r>
-              <w:rPr>
-                <w:rFonts w:ascii="Consolas" w:eastAsia="Times New Roman" w:hAnsi="Consolas" w:cs="Consolas"/>
-                <w:color w:val="666600"/>
-                <w:sz w:val="18"/>
-                <w:szCs w:val="18"/>
-                <w:lang w:val="en-SG" w:eastAsia="zh-CN"/>
-              </w:rPr>
-              <w:t>!=</w:t>
-            </w:r>
-            <w:r>
-              <w:rPr>
-                <w:rFonts w:ascii="Consolas" w:eastAsia="Times New Roman" w:hAnsi="Consolas" w:cs="Consolas"/>
-                <w:color w:val="000000"/>
-                <w:sz w:val="18"/>
-                <w:szCs w:val="18"/>
-                <w:lang w:val="en-SG" w:eastAsia="zh-CN"/>
-              </w:rPr>
-              <w:t xml:space="preserve"> NULL</w:t>
-            </w:r>
-            <w:r>
-              <w:rPr>
-                <w:rFonts w:ascii="Consolas" w:eastAsia="Times New Roman" w:hAnsi="Consolas" w:cs="Consolas"/>
-                <w:color w:val="666600"/>
-                <w:sz w:val="18"/>
-                <w:szCs w:val="18"/>
-                <w:lang w:val="en-SG" w:eastAsia="zh-CN"/>
-              </w:rPr>
-              <w:t>)</w:t>
-            </w:r>
-            <w:r>
-              <w:rPr>
-                <w:rFonts w:ascii="Consolas" w:eastAsia="Times New Roman" w:hAnsi="Consolas" w:cs="Consolas"/>
-                <w:color w:val="000000"/>
-                <w:sz w:val="18"/>
-                <w:szCs w:val="18"/>
-                <w:lang w:val="en-SG" w:eastAsia="zh-CN"/>
-              </w:rPr>
-              <w:t xml:space="preserve"> {</w:t>
+                <w:color w:val="000000"/>
+                <w:sz w:val="18"/>
+                <w:szCs w:val="18"/>
+                <w:lang w:val="en-SG" w:eastAsia="zh-CN"/>
+              </w:rPr>
+              <w:tab/>
+              <w:t xml:space="preserve">currProcessNode </w:t>
+            </w:r>
+            <w:r>
+              <w:rPr>
+                <w:rFonts w:ascii="Consolas" w:eastAsia="Times New Roman" w:hAnsi="Consolas" w:cs="Consolas"/>
+                <w:color w:val="666600"/>
+                <w:sz w:val="18"/>
+                <w:szCs w:val="18"/>
+                <w:lang w:val="en-SG" w:eastAsia="zh-CN"/>
+              </w:rPr>
+              <w:t>=</w:t>
+            </w:r>
+            <w:r>
+              <w:rPr>
+                <w:rFonts w:ascii="Consolas" w:eastAsia="Times New Roman" w:hAnsi="Consolas" w:cs="Consolas"/>
+                <w:color w:val="000000"/>
+                <w:sz w:val="18"/>
+                <w:szCs w:val="18"/>
+                <w:lang w:val="en-SG" w:eastAsia="zh-CN"/>
+              </w:rPr>
+              <w:t xml:space="preserve"> NULL;</w:t>
             </w:r>
           </w:p>
           <w:p>
@@ -4455,57 +4522,46 @@
                 <w:lang w:val="en-SG" w:eastAsia="zh-CN"/>
               </w:rPr>
               <w:tab/>
-              <w:t xml:space="preserve">currProcessNode </w:t>
-            </w:r>
-            <w:r>
-              <w:rPr>
-                <w:rFonts w:ascii="Consolas" w:eastAsia="Times New Roman" w:hAnsi="Consolas" w:cs="Consolas"/>
-                <w:color w:val="666600"/>
-                <w:sz w:val="18"/>
-                <w:szCs w:val="18"/>
-                <w:lang w:val="en-SG" w:eastAsia="zh-CN"/>
-              </w:rPr>
-              <w:t>=</w:t>
-            </w:r>
-            <w:r>
-              <w:rPr>
-                <w:rFonts w:ascii="Consolas" w:eastAsia="Times New Roman" w:hAnsi="Consolas" w:cs="Consolas"/>
-                <w:color w:val="000000"/>
-                <w:sz w:val="18"/>
-                <w:szCs w:val="18"/>
-                <w:lang w:val="en-SG" w:eastAsia="zh-CN"/>
-              </w:rPr>
-              <w:t xml:space="preserve"> prioRemove</w:t>
-            </w:r>
-            <w:r>
-              <w:rPr>
-                <w:rFonts w:ascii="Consolas" w:eastAsia="Times New Roman" w:hAnsi="Consolas" w:cs="Consolas"/>
-                <w:color w:val="666600"/>
-                <w:sz w:val="18"/>
-                <w:szCs w:val="18"/>
-                <w:lang w:val="en-SG" w:eastAsia="zh-CN"/>
-              </w:rPr>
-              <w:t>(&amp;</w:t>
-            </w:r>
-            <w:r>
-              <w:rPr>
-                <w:rFonts w:ascii="Consolas" w:eastAsia="Times New Roman" w:hAnsi="Consolas" w:cs="Consolas"/>
-                <w:color w:val="000000"/>
-                <w:sz w:val="18"/>
-                <w:szCs w:val="18"/>
-                <w:lang w:val="en-SG" w:eastAsia="zh-CN"/>
-              </w:rPr>
-              <w:t>suspended</w:t>
-            </w:r>
-            <w:r>
-              <w:rPr>
-                <w:rFonts w:ascii="Consolas" w:eastAsia="Times New Roman" w:hAnsi="Consolas" w:cs="Consolas"/>
-                <w:color w:val="666600"/>
-                <w:sz w:val="18"/>
-                <w:szCs w:val="18"/>
-                <w:lang w:val="en-SG" w:eastAsia="zh-CN"/>
-              </w:rPr>
-              <w:t>);</w:t>
+            </w:r>
+            <w:r>
+              <w:rPr>
+                <w:rFonts w:ascii="Consolas" w:eastAsia="Times New Roman" w:hAnsi="Consolas" w:cs="Consolas"/>
+                <w:color w:val="000088"/>
+                <w:sz w:val="18"/>
+                <w:szCs w:val="18"/>
+                <w:lang w:val="en-SG" w:eastAsia="zh-CN"/>
+              </w:rPr>
+              <w:t>return</w:t>
+            </w:r>
+            <w:r>
+              <w:rPr>
+                <w:rFonts w:ascii="Consolas" w:eastAsia="Times New Roman" w:hAnsi="Consolas" w:cs="Consolas"/>
+                <w:color w:val="000000"/>
+                <w:sz w:val="18"/>
+                <w:szCs w:val="18"/>
+                <w:lang w:val="en-SG" w:eastAsia="zh-CN"/>
+              </w:rPr>
+              <w:t xml:space="preserve"> </w:t>
+            </w:r>
+            <w:r>
+              <w:rPr>
+                <w:rFonts w:ascii="Consolas" w:eastAsia="Times New Roman" w:hAnsi="Consolas" w:cs="Consolas"/>
+                <w:color w:val="666600"/>
+                <w:sz w:val="18"/>
+                <w:szCs w:val="18"/>
+                <w:lang w:val="en-SG" w:eastAsia="zh-CN"/>
+              </w:rPr>
+              <w:t>-</w:t>
+            </w:r>
+            <w:r>
+              <w:rPr>
+                <w:rFonts w:ascii="Consolas" w:eastAsia="Times New Roman" w:hAnsi="Consolas" w:cs="Consolas"/>
+                <w:color w:val="006666"/>
+                <w:sz w:val="18"/>
+                <w:szCs w:val="18"/>
+                <w:lang w:val="en-SG" w:eastAsia="zh-CN"/>
+              </w:rPr>
+              <w:t>1;</w:t>
             </w:r>
           </w:p>
           <w:p>
@@ -4538,12 +4594,22 @@
             <w:r>
               <w:rPr>
                 <w:rFonts w:ascii="Consolas" w:eastAsia="Times New Roman" w:hAnsi="Consolas" w:cs="Consolas"/>
-                <w:color w:val="000000"/>
-                <w:sz w:val="18"/>
-                <w:szCs w:val="18"/>
-                <w:lang w:val="en-SG" w:eastAsia="zh-CN"/>
-              </w:rPr>
-              <w:tab/>
+                <w:color w:val="666600"/>
+                <w:sz w:val="18"/>
+                <w:szCs w:val="18"/>
+                <w:lang w:val="en-SG" w:eastAsia="zh-CN"/>
+              </w:rPr>
+              <w:t>}</w:t>
+            </w:r>
+            <w:r>
+              <w:rPr>
+                <w:rFonts w:ascii="Consolas" w:eastAsia="Times New Roman" w:hAnsi="Consolas" w:cs="Consolas"/>
+                <w:color w:val="000000"/>
+                <w:sz w:val="18"/>
+                <w:szCs w:val="18"/>
+                <w:lang w:val="en-SG" w:eastAsia="zh-CN"/>
+              </w:rPr>
+              <w:t xml:space="preserve"> </w:t>
             </w:r>
             <w:r>
               <w:rPr>
@@ -4553,37 +4619,87 @@
                 <w:szCs w:val="18"/>
                 <w:lang w:val="en-SG" w:eastAsia="zh-CN"/>
               </w:rPr>
-              <w:t>return</w:t>
-            </w:r>
-            <w:r>
-              <w:rPr>
-                <w:rFonts w:ascii="Consolas" w:eastAsia="Times New Roman" w:hAnsi="Consolas" w:cs="Consolas"/>
-                <w:color w:val="000000"/>
-                <w:sz w:val="18"/>
-                <w:szCs w:val="18"/>
-                <w:lang w:val="en-SG" w:eastAsia="zh-CN"/>
-              </w:rPr>
-              <w:t xml:space="preserve"> currProcessNode</w:t>
-            </w:r>
-            <w:r>
-              <w:rPr>
-                <w:rFonts w:ascii="Consolas" w:eastAsia="Times New Roman" w:hAnsi="Consolas" w:cs="Consolas"/>
-                <w:color w:val="666600"/>
-                <w:sz w:val="18"/>
-                <w:szCs w:val="18"/>
-                <w:lang w:val="en-SG" w:eastAsia="zh-CN"/>
-              </w:rPr>
-              <w:t>-&gt;</w:t>
-            </w:r>
-            <w:r>
-              <w:rPr>
-                <w:rFonts w:ascii="Consolas" w:eastAsia="Times New Roman" w:hAnsi="Consolas" w:cs="Consolas"/>
-                <w:color w:val="000000"/>
-                <w:sz w:val="18"/>
-                <w:szCs w:val="18"/>
-                <w:lang w:val="en-SG" w:eastAsia="zh-CN"/>
-              </w:rPr>
-              <w:t>procNum;</w:t>
+              <w:t>else</w:t>
+            </w:r>
+            <w:r>
+              <w:rPr>
+                <w:rFonts w:ascii="Consolas" w:eastAsia="Times New Roman" w:hAnsi="Consolas" w:cs="Consolas"/>
+                <w:color w:val="000000"/>
+                <w:sz w:val="18"/>
+                <w:szCs w:val="18"/>
+                <w:lang w:val="en-SG" w:eastAsia="zh-CN"/>
+              </w:rPr>
+              <w:t xml:space="preserve"> </w:t>
+            </w:r>
+            <w:r>
+              <w:rPr>
+                <w:rFonts w:ascii="Consolas" w:eastAsia="Times New Roman" w:hAnsi="Consolas" w:cs="Consolas"/>
+                <w:color w:val="000088"/>
+                <w:sz w:val="18"/>
+                <w:szCs w:val="18"/>
+                <w:lang w:val="en-SG" w:eastAsia="zh-CN"/>
+              </w:rPr>
+              <w:t>if</w:t>
+            </w:r>
+            <w:r>
+              <w:rPr>
+                <w:rFonts w:ascii="Consolas" w:eastAsia="Times New Roman" w:hAnsi="Consolas" w:cs="Consolas"/>
+                <w:color w:val="000000"/>
+                <w:sz w:val="18"/>
+                <w:szCs w:val="18"/>
+                <w:lang w:val="en-SG" w:eastAsia="zh-CN"/>
+              </w:rPr>
+              <w:t xml:space="preserve"> </w:t>
+            </w:r>
+            <w:r>
+              <w:rPr>
+                <w:rFonts w:ascii="Consolas" w:eastAsia="Times New Roman" w:hAnsi="Consolas" w:cs="Consolas"/>
+                <w:color w:val="666600"/>
+                <w:sz w:val="18"/>
+                <w:szCs w:val="18"/>
+                <w:lang w:val="en-SG" w:eastAsia="zh-CN"/>
+              </w:rPr>
+              <w:t>(</w:t>
+            </w:r>
+            <w:r>
+              <w:rPr>
+                <w:rFonts w:ascii="Consolas" w:eastAsia="Times New Roman" w:hAnsi="Consolas" w:cs="Consolas"/>
+                <w:color w:val="000000"/>
+                <w:sz w:val="18"/>
+                <w:szCs w:val="18"/>
+                <w:lang w:val="en-SG" w:eastAsia="zh-CN"/>
+              </w:rPr>
+              <w:t xml:space="preserve">suspended </w:t>
+            </w:r>
+            <w:r>
+              <w:rPr>
+                <w:rFonts w:ascii="Consolas" w:eastAsia="Times New Roman" w:hAnsi="Consolas" w:cs="Consolas"/>
+                <w:color w:val="666600"/>
+                <w:sz w:val="18"/>
+                <w:szCs w:val="18"/>
+                <w:lang w:val="en-SG" w:eastAsia="zh-CN"/>
+              </w:rPr>
+              <w:t>!=</w:t>
+            </w:r>
+            <w:r>
+              <w:rPr>
+                <w:rFonts w:ascii="Consolas" w:eastAsia="Times New Roman" w:hAnsi="Consolas" w:cs="Consolas"/>
+                <w:color w:val="000000"/>
+                <w:sz w:val="18"/>
+                <w:szCs w:val="18"/>
+                <w:lang w:val="en-SG" w:eastAsia="zh-CN"/>
+              </w:rPr>
+              <w:t xml:space="preserve"> NULL</w:t>
+            </w:r>
+            <w:r>
+              <w:rPr>
+                <w:rFonts w:ascii="Consolas" w:eastAsia="Times New Roman" w:hAnsi="Consolas" w:cs="Consolas"/>
+                <w:color w:val="666600"/>
+                <w:sz w:val="18"/>
+                <w:szCs w:val="18"/>
+                <w:lang w:val="en-SG" w:eastAsia="zh-CN"/>
+              </w:rPr>
+              <w:t>){</w:t>
             </w:r>
           </w:p>
           <w:p>
@@ -4612,7 +4728,76 @@
                 <w:lang w:val="en-SG" w:eastAsia="zh-CN"/>
               </w:rPr>
               <w:tab/>
-              <w:t>}</w:t>
+            </w:r>
+            <w:r>
+              <w:rPr>
+                <w:rFonts w:ascii="Consolas" w:eastAsia="Times New Roman" w:hAnsi="Consolas" w:cs="Consolas"/>
+                <w:color w:val="000000"/>
+                <w:sz w:val="18"/>
+                <w:szCs w:val="18"/>
+                <w:lang w:val="en-SG" w:eastAsia="zh-CN"/>
+              </w:rPr>
+              <w:tab/>
+            </w:r>
+            <w:r>
+              <w:rPr>
+                <w:rFonts w:ascii="Consolas" w:eastAsia="Times New Roman" w:hAnsi="Consolas" w:cs="Consolas"/>
+                <w:color w:val="000088"/>
+                <w:sz w:val="18"/>
+                <w:szCs w:val="18"/>
+                <w:lang w:val="en-SG" w:eastAsia="zh-CN"/>
+              </w:rPr>
+              <w:t>if</w:t>
+            </w:r>
+            <w:r>
+              <w:rPr>
+                <w:rFonts w:ascii="Consolas" w:eastAsia="Times New Roman" w:hAnsi="Consolas" w:cs="Consolas"/>
+                <w:color w:val="666600"/>
+                <w:sz w:val="18"/>
+                <w:szCs w:val="18"/>
+                <w:lang w:val="en-SG" w:eastAsia="zh-CN"/>
+              </w:rPr>
+              <w:t>(</w:t>
+            </w:r>
+            <w:r>
+              <w:rPr>
+                <w:rFonts w:ascii="Consolas" w:eastAsia="Times New Roman" w:hAnsi="Consolas" w:cs="Consolas"/>
+                <w:color w:val="000000"/>
+                <w:sz w:val="18"/>
+                <w:szCs w:val="18"/>
+                <w:lang w:val="en-SG" w:eastAsia="zh-CN"/>
+              </w:rPr>
+              <w:t xml:space="preserve">readyQueue </w:t>
+            </w:r>
+            <w:r>
+              <w:rPr>
+                <w:rFonts w:ascii="Consolas" w:eastAsia="Times New Roman" w:hAnsi="Consolas" w:cs="Consolas"/>
+                <w:color w:val="666600"/>
+                <w:sz w:val="18"/>
+                <w:szCs w:val="18"/>
+                <w:lang w:val="en-SG" w:eastAsia="zh-CN"/>
+              </w:rPr>
+              <w:t>!=</w:t>
+            </w:r>
+            <w:r>
+              <w:rPr>
+                <w:rFonts w:ascii="Consolas" w:eastAsia="Times New Roman" w:hAnsi="Consolas" w:cs="Consolas"/>
+                <w:color w:val="000000"/>
+                <w:sz w:val="18"/>
+                <w:szCs w:val="18"/>
+                <w:lang w:val="en-SG" w:eastAsia="zh-CN"/>
+              </w:rPr>
+              <w:t xml:space="preserve"> NULL</w:t>
+            </w:r>
+            <w:r>
+              <w:rPr>
+                <w:rFonts w:ascii="Consolas" w:eastAsia="Times New Roman" w:hAnsi="Consolas" w:cs="Consolas"/>
+                <w:color w:val="666600"/>
+                <w:sz w:val="18"/>
+                <w:szCs w:val="18"/>
+                <w:lang w:val="en-SG" w:eastAsia="zh-CN"/>
+              </w:rPr>
+              <w:t>){</w:t>
             </w:r>
           </w:p>
           <w:p>
@@ -4641,37 +4826,46 @@
                 <w:lang w:val="en-SG" w:eastAsia="zh-CN"/>
               </w:rPr>
               <w:tab/>
-              <w:t xml:space="preserve">currProcessNode </w:t>
-            </w:r>
-            <w:r>
-              <w:rPr>
-                <w:rFonts w:ascii="Consolas" w:eastAsia="Times New Roman" w:hAnsi="Consolas" w:cs="Consolas"/>
-                <w:color w:val="666600"/>
-                <w:sz w:val="18"/>
-                <w:szCs w:val="18"/>
-                <w:lang w:val="en-SG" w:eastAsia="zh-CN"/>
-              </w:rPr>
-              <w:t>=</w:t>
-            </w:r>
-            <w:r>
-              <w:rPr>
-                <w:rFonts w:ascii="Consolas" w:eastAsia="Times New Roman" w:hAnsi="Consolas" w:cs="Consolas"/>
-                <w:color w:val="000000"/>
-                <w:sz w:val="18"/>
-                <w:szCs w:val="18"/>
-                <w:lang w:val="en-SG" w:eastAsia="zh-CN"/>
-              </w:rPr>
-              <w:t xml:space="preserve"> prioRemove</w:t>
-            </w:r>
-            <w:r>
-              <w:rPr>
-                <w:rFonts w:ascii="Consolas" w:eastAsia="Times New Roman" w:hAnsi="Consolas" w:cs="Consolas"/>
-                <w:color w:val="666600"/>
-                <w:sz w:val="18"/>
-                <w:szCs w:val="18"/>
-                <w:lang w:val="en-SG" w:eastAsia="zh-CN"/>
-              </w:rPr>
-              <w:t>(&amp;</w:t>
+            </w:r>
+            <w:r>
+              <w:rPr>
+                <w:rFonts w:ascii="Consolas" w:eastAsia="Times New Roman" w:hAnsi="Consolas" w:cs="Consolas"/>
+                <w:color w:val="000000"/>
+                <w:sz w:val="18"/>
+                <w:szCs w:val="18"/>
+                <w:lang w:val="en-SG" w:eastAsia="zh-CN"/>
+              </w:rPr>
+              <w:tab/>
+            </w:r>
+            <w:r>
+              <w:rPr>
+                <w:rFonts w:ascii="Consolas" w:eastAsia="Times New Roman" w:hAnsi="Consolas" w:cs="Consolas"/>
+                <w:color w:val="000000"/>
+                <w:sz w:val="18"/>
+                <w:szCs w:val="18"/>
+                <w:lang w:val="en-SG" w:eastAsia="zh-CN"/>
+              </w:rPr>
+              <w:tab/>
+            </w:r>
+            <w:r>
+              <w:rPr>
+                <w:rFonts w:ascii="Consolas" w:eastAsia="Times New Roman" w:hAnsi="Consolas" w:cs="Consolas"/>
+                <w:color w:val="000088"/>
+                <w:sz w:val="18"/>
+                <w:szCs w:val="18"/>
+                <w:lang w:val="en-SG" w:eastAsia="zh-CN"/>
+              </w:rPr>
+              <w:t>if</w:t>
+            </w:r>
+            <w:r>
+              <w:rPr>
+                <w:rFonts w:ascii="Consolas" w:eastAsia="Times New Roman" w:hAnsi="Consolas" w:cs="Consolas"/>
+                <w:color w:val="666600"/>
+                <w:sz w:val="18"/>
+                <w:szCs w:val="18"/>
+                <w:lang w:val="en-SG" w:eastAsia="zh-CN"/>
+              </w:rPr>
+              <w:t>(</w:t>
             </w:r>
             <w:r>
               <w:rPr>
@@ -4691,7 +4885,67 @@
                 <w:szCs w:val="18"/>
                 <w:lang w:val="en-SG" w:eastAsia="zh-CN"/>
               </w:rPr>
-              <w:t>);</w:t>
+              <w:t>-&gt;</w:t>
+            </w:r>
+            <w:r>
+              <w:rPr>
+                <w:rFonts w:ascii="Consolas" w:eastAsia="Times New Roman" w:hAnsi="Consolas" w:cs="Consolas"/>
+                <w:color w:val="000000"/>
+                <w:sz w:val="18"/>
+                <w:szCs w:val="18"/>
+                <w:lang w:val="en-SG" w:eastAsia="zh-CN"/>
+              </w:rPr>
+              <w:t xml:space="preserve">prio </w:t>
+            </w:r>
+            <w:r>
+              <w:rPr>
+                <w:rFonts w:ascii="Consolas" w:eastAsia="Times New Roman" w:hAnsi="Consolas" w:cs="Consolas"/>
+                <w:color w:val="666600"/>
+                <w:sz w:val="18"/>
+                <w:szCs w:val="18"/>
+                <w:lang w:val="en-SG" w:eastAsia="zh-CN"/>
+              </w:rPr>
+              <w:t>&lt;</w:t>
+            </w:r>
+            <w:r>
+              <w:rPr>
+                <w:rFonts w:ascii="Consolas" w:eastAsia="Times New Roman" w:hAnsi="Consolas" w:cs="Consolas"/>
+                <w:color w:val="000000"/>
+                <w:sz w:val="18"/>
+                <w:szCs w:val="18"/>
+                <w:lang w:val="en-SG" w:eastAsia="zh-CN"/>
+              </w:rPr>
+              <w:t xml:space="preserve"> suspended</w:t>
+            </w:r>
+            <w:r>
+              <w:rPr>
+                <w:rFonts w:ascii="Consolas" w:eastAsia="Times New Roman" w:hAnsi="Consolas" w:cs="Consolas"/>
+                <w:color w:val="666600"/>
+                <w:sz w:val="18"/>
+                <w:szCs w:val="18"/>
+                <w:lang w:val="en-SG" w:eastAsia="zh-CN"/>
+              </w:rPr>
+              <w:t>-&gt;</w:t>
+            </w:r>
+            <w:r>
+              <w:rPr>
+                <w:rFonts w:ascii="Consolas" w:eastAsia="Times New Roman" w:hAnsi="Consolas" w:cs="Consolas"/>
+                <w:color w:val="000000"/>
+                <w:sz w:val="18"/>
+                <w:szCs w:val="18"/>
+                <w:lang w:val="en-SG" w:eastAsia="zh-CN"/>
+              </w:rPr>
+              <w:t>prio</w:t>
+            </w:r>
+            <w:r>
+              <w:rPr>
+                <w:rFonts w:ascii="Consolas" w:eastAsia="Times New Roman" w:hAnsi="Consolas" w:cs="Consolas"/>
+                <w:color w:val="666600"/>
+                <w:sz w:val="18"/>
+                <w:szCs w:val="18"/>
+                <w:lang w:val="en-SG" w:eastAsia="zh-CN"/>
+              </w:rPr>
+              <w:t>){</w:t>
             </w:r>
           </w:p>
           <w:p>
@@ -4724,31 +4978,32 @@
             <w:r>
               <w:rPr>
                 <w:rFonts w:ascii="Consolas" w:eastAsia="Times New Roman" w:hAnsi="Consolas" w:cs="Consolas"/>
-                <w:color w:val="000088"/>
-                <w:sz w:val="18"/>
-                <w:szCs w:val="18"/>
-                <w:lang w:val="en-SG" w:eastAsia="zh-CN"/>
-              </w:rPr>
-              <w:t>if</w:t>
-            </w:r>
-            <w:r>
-              <w:rPr>
-                <w:rFonts w:ascii="Consolas" w:eastAsia="Times New Roman" w:hAnsi="Consolas" w:cs="Consolas"/>
-                <w:color w:val="666600"/>
-                <w:sz w:val="18"/>
-                <w:szCs w:val="18"/>
-                <w:lang w:val="en-SG" w:eastAsia="zh-CN"/>
-              </w:rPr>
-              <w:t>(</w:t>
-            </w:r>
-            <w:r>
-              <w:rPr>
-                <w:rFonts w:ascii="Consolas" w:eastAsia="Times New Roman" w:hAnsi="Consolas" w:cs="Consolas"/>
-                <w:color w:val="000000"/>
-                <w:sz w:val="18"/>
-                <w:szCs w:val="18"/>
-                <w:lang w:val="en-SG" w:eastAsia="zh-CN"/>
-              </w:rPr>
+                <w:color w:val="000000"/>
+                <w:sz w:val="18"/>
+                <w:szCs w:val="18"/>
+                <w:lang w:val="en-SG" w:eastAsia="zh-CN"/>
+              </w:rPr>
+              <w:tab/>
+            </w:r>
+            <w:r>
+              <w:rPr>
+                <w:rFonts w:ascii="Consolas" w:eastAsia="Times New Roman" w:hAnsi="Consolas" w:cs="Consolas"/>
+                <w:color w:val="000000"/>
+                <w:sz w:val="18"/>
+                <w:szCs w:val="18"/>
+                <w:lang w:val="en-SG" w:eastAsia="zh-CN"/>
+              </w:rPr>
+              <w:tab/>
+            </w:r>
+            <w:r>
+              <w:rPr>
+                <w:rFonts w:ascii="Consolas" w:eastAsia="Times New Roman" w:hAnsi="Consolas" w:cs="Consolas"/>
+                <w:color w:val="000000"/>
+                <w:sz w:val="18"/>
+                <w:szCs w:val="18"/>
+                <w:lang w:val="en-SG" w:eastAsia="zh-CN"/>
+              </w:rPr>
+              <w:tab/>
               <w:t xml:space="preserve">currProcessNode </w:t>
             </w:r>
             <w:r>
@@ -4759,17 +5014,47 @@
                 <w:szCs w:val="18"/>
                 <w:lang w:val="en-SG" w:eastAsia="zh-CN"/>
               </w:rPr>
-              <w:t>==</w:t>
-            </w:r>
-            <w:r>
-              <w:rPr>
-                <w:rFonts w:ascii="Consolas" w:eastAsia="Times New Roman" w:hAnsi="Consolas" w:cs="Consolas"/>
-                <w:color w:val="000000"/>
-                <w:sz w:val="18"/>
-                <w:szCs w:val="18"/>
-                <w:lang w:val="en-SG" w:eastAsia="zh-CN"/>
-              </w:rPr>
-              <w:t xml:space="preserve"> NULL)</w:t>
+              <w:t>=</w:t>
+            </w:r>
+            <w:r>
+              <w:rPr>
+                <w:rFonts w:ascii="Consolas" w:eastAsia="Times New Roman" w:hAnsi="Consolas" w:cs="Consolas"/>
+                <w:color w:val="000000"/>
+                <w:sz w:val="18"/>
+                <w:szCs w:val="18"/>
+                <w:lang w:val="en-SG" w:eastAsia="zh-CN"/>
+              </w:rPr>
+              <w:t xml:space="preserve"> prioRemove</w:t>
+            </w:r>
+            <w:r>
+              <w:rPr>
+                <w:rFonts w:ascii="Consolas" w:eastAsia="Times New Roman" w:hAnsi="Consolas" w:cs="Consolas"/>
+                <w:color w:val="666600"/>
+                <w:sz w:val="18"/>
+                <w:szCs w:val="18"/>
+                <w:lang w:val="en-SG" w:eastAsia="zh-CN"/>
+              </w:rPr>
+              <w:t>(&amp;</w:t>
+            </w:r>
+            <w:r>
+              <w:rPr>
+                <w:rFonts w:ascii="Consolas" w:eastAsia="Times New Roman" w:hAnsi="Consolas" w:cs="Consolas"/>
+                <w:color w:val="000000"/>
+                <w:sz w:val="18"/>
+                <w:szCs w:val="18"/>
+                <w:lang w:val="en-SG" w:eastAsia="zh-CN"/>
+              </w:rPr>
+              <w:t>readyQueue</w:t>
+            </w:r>
+            <w:r>
+              <w:rPr>
+                <w:rFonts w:ascii="Consolas" w:eastAsia="Times New Roman" w:hAnsi="Consolas" w:cs="Consolas"/>
+                <w:color w:val="666600"/>
+                <w:sz w:val="18"/>
+                <w:szCs w:val="18"/>
+                <w:lang w:val="en-SG" w:eastAsia="zh-CN"/>
+              </w:rPr>
+              <w:t>);</w:t>
             </w:r>
           </w:p>
           <w:p>
@@ -4812,6 +5097,26 @@
             <w:r>
               <w:rPr>
                 <w:rFonts w:ascii="Consolas" w:eastAsia="Times New Roman" w:hAnsi="Consolas" w:cs="Consolas"/>
+                <w:color w:val="000000"/>
+                <w:sz w:val="18"/>
+                <w:szCs w:val="18"/>
+                <w:lang w:val="en-SG" w:eastAsia="zh-CN"/>
+              </w:rPr>
+              <w:tab/>
+            </w:r>
+            <w:r>
+              <w:rPr>
+                <w:rFonts w:ascii="Consolas" w:eastAsia="Times New Roman" w:hAnsi="Consolas" w:cs="Consolas"/>
+                <w:color w:val="000000"/>
+                <w:sz w:val="18"/>
+                <w:szCs w:val="18"/>
+                <w:lang w:val="en-SG" w:eastAsia="zh-CN"/>
+              </w:rPr>
+              <w:tab/>
+            </w:r>
+            <w:r>
+              <w:rPr>
+                <w:rFonts w:ascii="Consolas" w:eastAsia="Times New Roman" w:hAnsi="Consolas" w:cs="Consolas"/>
                 <w:color w:val="000088"/>
                 <w:sz w:val="18"/>
                 <w:szCs w:val="18"/>
@@ -4827,27 +5132,27 @@
                 <w:szCs w:val="18"/>
                 <w:lang w:val="en-SG" w:eastAsia="zh-CN"/>
               </w:rPr>
-              <w:t xml:space="preserve"> </w:t>
-            </w:r>
-            <w:r>
-              <w:rPr>
-                <w:rFonts w:ascii="Consolas" w:eastAsia="Times New Roman" w:hAnsi="Consolas" w:cs="Consolas"/>
-                <w:color w:val="666600"/>
-                <w:sz w:val="18"/>
-                <w:szCs w:val="18"/>
-                <w:lang w:val="en-SG" w:eastAsia="zh-CN"/>
-              </w:rPr>
-              <w:t>-</w:t>
-            </w:r>
-            <w:r>
-              <w:rPr>
-                <w:rFonts w:ascii="Consolas" w:eastAsia="Times New Roman" w:hAnsi="Consolas" w:cs="Consolas"/>
-                <w:color w:val="006666"/>
-                <w:sz w:val="18"/>
-                <w:szCs w:val="18"/>
-                <w:lang w:val="en-SG" w:eastAsia="zh-CN"/>
-              </w:rPr>
-              <w:t>1;</w:t>
+              <w:t xml:space="preserve"> currProcessNode</w:t>
+            </w:r>
+            <w:r>
+              <w:rPr>
+                <w:rFonts w:ascii="Consolas" w:eastAsia="Times New Roman" w:hAnsi="Consolas" w:cs="Consolas"/>
+                <w:color w:val="666600"/>
+                <w:sz w:val="18"/>
+                <w:szCs w:val="18"/>
+                <w:lang w:val="en-SG" w:eastAsia="zh-CN"/>
+              </w:rPr>
+              <w:t>-&gt;</w:t>
+            </w:r>
+            <w:r>
+              <w:rPr>
+                <w:rFonts w:ascii="Consolas" w:eastAsia="Times New Roman" w:hAnsi="Consolas" w:cs="Consolas"/>
+                <w:color w:val="000000"/>
+                <w:sz w:val="18"/>
+                <w:szCs w:val="18"/>
+                <w:lang w:val="en-SG" w:eastAsia="zh-CN"/>
+              </w:rPr>
+              <w:t>procNum;</w:t>
             </w:r>
           </w:p>
           <w:p>
@@ -4880,42 +5185,23 @@
             <w:r>
               <w:rPr>
                 <w:rFonts w:ascii="Consolas" w:eastAsia="Times New Roman" w:hAnsi="Consolas" w:cs="Consolas"/>
-                <w:color w:val="000088"/>
-                <w:sz w:val="18"/>
-                <w:szCs w:val="18"/>
-                <w:lang w:val="en-SG" w:eastAsia="zh-CN"/>
-              </w:rPr>
-              <w:t>return</w:t>
-            </w:r>
-            <w:r>
-              <w:rPr>
-                <w:rFonts w:ascii="Consolas" w:eastAsia="Times New Roman" w:hAnsi="Consolas" w:cs="Consolas"/>
-                <w:color w:val="000000"/>
-                <w:sz w:val="18"/>
-                <w:szCs w:val="18"/>
-                <w:lang w:val="en-SG" w:eastAsia="zh-CN"/>
-              </w:rPr>
-              <w:t xml:space="preserve"> currProcessNode</w:t>
-            </w:r>
-            <w:r>
-              <w:rPr>
-                <w:rFonts w:ascii="Consolas" w:eastAsia="Times New Roman" w:hAnsi="Consolas" w:cs="Consolas"/>
-                <w:color w:val="666600"/>
-                <w:sz w:val="18"/>
-                <w:szCs w:val="18"/>
-                <w:lang w:val="en-SG" w:eastAsia="zh-CN"/>
-              </w:rPr>
-              <w:t>-&gt;</w:t>
-            </w:r>
-            <w:r>
-              <w:rPr>
-                <w:rFonts w:ascii="Consolas" w:eastAsia="Times New Roman" w:hAnsi="Consolas" w:cs="Consolas"/>
-                <w:color w:val="000000"/>
-                <w:sz w:val="18"/>
-                <w:szCs w:val="18"/>
-                <w:lang w:val="en-SG" w:eastAsia="zh-CN"/>
-              </w:rPr>
-              <w:t>procNum;</w:t>
+                <w:color w:val="000000"/>
+                <w:sz w:val="18"/>
+                <w:szCs w:val="18"/>
+                <w:lang w:val="en-SG" w:eastAsia="zh-CN"/>
+              </w:rPr>
+              <w:tab/>
+            </w:r>
+            <w:r>
+              <w:rPr>
+                <w:rFonts w:ascii="Consolas" w:eastAsia="Times New Roman" w:hAnsi="Consolas" w:cs="Consolas"/>
+                <w:color w:val="000000"/>
+                <w:sz w:val="18"/>
+                <w:szCs w:val="18"/>
+                <w:lang w:val="en-SG" w:eastAsia="zh-CN"/>
+              </w:rPr>
+              <w:tab/>
+              <w:t>}</w:t>
             </w:r>
           </w:p>
           <w:p>
@@ -4938,42 +5224,23 @@
             <w:r>
               <w:rPr>
                 <w:rFonts w:ascii="Consolas" w:eastAsia="Times New Roman" w:hAnsi="Consolas" w:cs="Consolas"/>
-                <w:color w:val="666600"/>
-                <w:sz w:val="18"/>
-                <w:szCs w:val="18"/>
-                <w:lang w:val="en-SG" w:eastAsia="zh-CN"/>
-              </w:rPr>
+                <w:color w:val="000000"/>
+                <w:sz w:val="18"/>
+                <w:szCs w:val="18"/>
+                <w:lang w:val="en-SG" w:eastAsia="zh-CN"/>
+              </w:rPr>
+              <w:tab/>
+            </w:r>
+            <w:r>
+              <w:rPr>
+                <w:rFonts w:ascii="Consolas" w:eastAsia="Times New Roman" w:hAnsi="Consolas" w:cs="Consolas"/>
+                <w:color w:val="000000"/>
+                <w:sz w:val="18"/>
+                <w:szCs w:val="18"/>
+                <w:lang w:val="en-SG" w:eastAsia="zh-CN"/>
+              </w:rPr>
+              <w:tab/>
               <w:t>}</w:t>
-            </w:r>
-            <w:r>
-              <w:rPr>
-                <w:rFonts w:ascii="Consolas" w:eastAsia="Times New Roman" w:hAnsi="Consolas" w:cs="Consolas"/>
-                <w:color w:val="000000"/>
-                <w:sz w:val="18"/>
-                <w:szCs w:val="18"/>
-                <w:lang w:val="en-SG" w:eastAsia="zh-CN"/>
-              </w:rPr>
-              <w:t xml:space="preserve"> </w:t>
-            </w:r>
-            <w:r>
-              <w:rPr>
-                <w:rFonts w:ascii="Consolas" w:eastAsia="Times New Roman" w:hAnsi="Consolas" w:cs="Consolas"/>
-                <w:color w:val="000088"/>
-                <w:sz w:val="18"/>
-                <w:szCs w:val="18"/>
-                <w:lang w:val="en-SG" w:eastAsia="zh-CN"/>
-              </w:rPr>
-              <w:t>else</w:t>
-            </w:r>
-            <w:r>
-              <w:rPr>
-                <w:rFonts w:ascii="Consolas" w:eastAsia="Times New Roman" w:hAnsi="Consolas" w:cs="Consolas"/>
-                <w:color w:val="000000"/>
-                <w:sz w:val="18"/>
-                <w:szCs w:val="18"/>
-                <w:lang w:val="en-SG" w:eastAsia="zh-CN"/>
-              </w:rPr>
-              <w:t xml:space="preserve"> {</w:t>
             </w:r>
           </w:p>
           <w:p>
@@ -5006,152 +5273,63 @@
             <w:r>
               <w:rPr>
                 <w:rFonts w:ascii="Consolas" w:eastAsia="Times New Roman" w:hAnsi="Consolas" w:cs="Consolas"/>
-                <w:color w:val="000088"/>
-                <w:sz w:val="18"/>
-                <w:szCs w:val="18"/>
-                <w:lang w:val="en-SG" w:eastAsia="zh-CN"/>
-              </w:rPr>
-              <w:t>if</w:t>
-            </w:r>
-            <w:r>
-              <w:rPr>
-                <w:rFonts w:ascii="Consolas" w:eastAsia="Times New Roman" w:hAnsi="Consolas" w:cs="Consolas"/>
-                <w:color w:val="666600"/>
-                <w:sz w:val="18"/>
-                <w:szCs w:val="18"/>
-                <w:lang w:val="en-SG" w:eastAsia="zh-CN"/>
-              </w:rPr>
-              <w:t>(</w:t>
-            </w:r>
-            <w:r>
-              <w:rPr>
-                <w:rFonts w:ascii="Consolas" w:eastAsia="Times New Roman" w:hAnsi="Consolas" w:cs="Consolas"/>
-                <w:color w:val="000000"/>
-                <w:sz w:val="18"/>
-                <w:szCs w:val="18"/>
-                <w:lang w:val="en-SG" w:eastAsia="zh-CN"/>
-              </w:rPr>
-              <w:t xml:space="preserve">readyQueue </w:t>
-            </w:r>
-            <w:r>
-              <w:rPr>
-                <w:rFonts w:ascii="Consolas" w:eastAsia="Times New Roman" w:hAnsi="Consolas" w:cs="Consolas"/>
-                <w:color w:val="666600"/>
-                <w:sz w:val="18"/>
-                <w:szCs w:val="18"/>
-                <w:lang w:val="en-SG" w:eastAsia="zh-CN"/>
-              </w:rPr>
-              <w:t>!=</w:t>
-            </w:r>
-            <w:r>
-              <w:rPr>
-                <w:rFonts w:ascii="Consolas" w:eastAsia="Times New Roman" w:hAnsi="Consolas" w:cs="Consolas"/>
-                <w:color w:val="000000"/>
-                <w:sz w:val="18"/>
-                <w:szCs w:val="18"/>
-                <w:lang w:val="en-SG" w:eastAsia="zh-CN"/>
-              </w:rPr>
-              <w:t xml:space="preserve"> NULL </w:t>
-            </w:r>
-            <w:r>
-              <w:rPr>
-                <w:rFonts w:ascii="Consolas" w:eastAsia="Times New Roman" w:hAnsi="Consolas" w:cs="Consolas"/>
-                <w:color w:val="666600"/>
-                <w:sz w:val="18"/>
-                <w:szCs w:val="18"/>
-                <w:lang w:val="en-SG" w:eastAsia="zh-CN"/>
-              </w:rPr>
-              <w:t>&amp;&amp;</w:t>
-            </w:r>
-            <w:r>
-              <w:rPr>
-                <w:rFonts w:ascii="Consolas" w:eastAsia="Times New Roman" w:hAnsi="Consolas" w:cs="Consolas"/>
-                <w:color w:val="000000"/>
-                <w:sz w:val="18"/>
-                <w:szCs w:val="18"/>
-                <w:lang w:val="en-SG" w:eastAsia="zh-CN"/>
-              </w:rPr>
-              <w:t xml:space="preserve"> readyQueue</w:t>
-            </w:r>
-            <w:r>
-              <w:rPr>
-                <w:rFonts w:ascii="Consolas" w:eastAsia="Times New Roman" w:hAnsi="Consolas" w:cs="Consolas"/>
-                <w:color w:val="666600"/>
-                <w:sz w:val="18"/>
-                <w:szCs w:val="18"/>
-                <w:lang w:val="en-SG" w:eastAsia="zh-CN"/>
-              </w:rPr>
-              <w:t>-&gt;</w:t>
-            </w:r>
-            <w:r>
-              <w:rPr>
-                <w:rFonts w:ascii="Consolas" w:eastAsia="Times New Roman" w:hAnsi="Consolas" w:cs="Consolas"/>
-                <w:color w:val="000000"/>
-                <w:sz w:val="18"/>
-                <w:szCs w:val="18"/>
-                <w:lang w:val="en-SG" w:eastAsia="zh-CN"/>
-              </w:rPr>
-              <w:t xml:space="preserve">prio </w:t>
-            </w:r>
-            <w:r>
-              <w:rPr>
-                <w:rFonts w:ascii="Consolas" w:eastAsia="Times New Roman" w:hAnsi="Consolas" w:cs="Consolas"/>
-                <w:color w:val="666600"/>
-                <w:sz w:val="18"/>
-                <w:szCs w:val="18"/>
-                <w:lang w:val="en-SG" w:eastAsia="zh-CN"/>
-              </w:rPr>
-              <w:t>&lt;</w:t>
-            </w:r>
-            <w:r>
-              <w:rPr>
-                <w:rFonts w:ascii="Consolas" w:eastAsia="Times New Roman" w:hAnsi="Consolas" w:cs="Consolas"/>
-                <w:color w:val="000000"/>
-                <w:sz w:val="18"/>
-                <w:szCs w:val="18"/>
-                <w:lang w:val="en-SG" w:eastAsia="zh-CN"/>
-              </w:rPr>
-              <w:t xml:space="preserve"> currProcessNode</w:t>
-            </w:r>
-            <w:r>
-              <w:rPr>
-                <w:rFonts w:ascii="Consolas" w:eastAsia="Times New Roman" w:hAnsi="Consolas" w:cs="Consolas"/>
-                <w:color w:val="666600"/>
-                <w:sz w:val="18"/>
-                <w:szCs w:val="18"/>
-                <w:lang w:val="en-SG" w:eastAsia="zh-CN"/>
-              </w:rPr>
-              <w:t>-&gt;</w:t>
-            </w:r>
-            <w:r>
-              <w:rPr>
-                <w:rFonts w:ascii="Consolas" w:eastAsia="Times New Roman" w:hAnsi="Consolas" w:cs="Consolas"/>
-                <w:color w:val="000000"/>
-                <w:sz w:val="18"/>
-                <w:szCs w:val="18"/>
-                <w:lang w:val="en-SG" w:eastAsia="zh-CN"/>
-              </w:rPr>
-              <w:t>prio</w:t>
-            </w:r>
-            <w:r>
-              <w:rPr>
-                <w:rFonts w:ascii="Consolas" w:eastAsia="Times New Roman" w:hAnsi="Consolas" w:cs="Consolas"/>
-                <w:color w:val="666600"/>
-                <w:sz w:val="18"/>
-                <w:szCs w:val="18"/>
-                <w:lang w:val="en-SG" w:eastAsia="zh-CN"/>
-              </w:rPr>
-              <w:t>)</w:t>
-            </w:r>
-            <w:r>
-              <w:rPr>
-                <w:rFonts w:ascii="Consolas" w:eastAsia="Times New Roman" w:hAnsi="Consolas" w:cs="Consolas"/>
-                <w:color w:val="000000"/>
-                <w:sz w:val="18"/>
-                <w:szCs w:val="18"/>
-                <w:lang w:val="en-SG" w:eastAsia="zh-CN"/>
-              </w:rPr>
-              <w:t xml:space="preserve"> {</w:t>
+                <w:color w:val="000000"/>
+                <w:sz w:val="18"/>
+                <w:szCs w:val="18"/>
+                <w:lang w:val="en-SG" w:eastAsia="zh-CN"/>
+              </w:rPr>
+              <w:tab/>
+              <w:t xml:space="preserve">currProcessNode </w:t>
+            </w:r>
+            <w:r>
+              <w:rPr>
+                <w:rFonts w:ascii="Consolas" w:eastAsia="Times New Roman" w:hAnsi="Consolas" w:cs="Consolas"/>
+                <w:color w:val="666600"/>
+                <w:sz w:val="18"/>
+                <w:szCs w:val="18"/>
+                <w:lang w:val="en-SG" w:eastAsia="zh-CN"/>
+              </w:rPr>
+              <w:t>=</w:t>
+            </w:r>
+            <w:r>
+              <w:rPr>
+                <w:rFonts w:ascii="Consolas" w:eastAsia="Times New Roman" w:hAnsi="Consolas" w:cs="Consolas"/>
+                <w:color w:val="000000"/>
+                <w:sz w:val="18"/>
+                <w:szCs w:val="18"/>
+                <w:lang w:val="en-SG" w:eastAsia="zh-CN"/>
+              </w:rPr>
+              <w:t xml:space="preserve"> prioRemove</w:t>
+            </w:r>
+            <w:r>
+              <w:rPr>
+                <w:rFonts w:ascii="Consolas" w:eastAsia="Times New Roman" w:hAnsi="Consolas" w:cs="Consolas"/>
+                <w:color w:val="666600"/>
+                <w:sz w:val="18"/>
+                <w:szCs w:val="18"/>
+                <w:lang w:val="en-SG" w:eastAsia="zh-CN"/>
+              </w:rPr>
+              <w:t>(&amp;</w:t>
+            </w:r>
+            <w:r>
+              <w:rPr>
+                <w:rFonts w:ascii="Consolas" w:eastAsia="Times New Roman" w:hAnsi="Consolas" w:cs="Consolas"/>
+                <w:color w:val="000000"/>
+                <w:sz w:val="18"/>
+                <w:szCs w:val="18"/>
+                <w:lang w:val="en-SG" w:eastAsia="zh-CN"/>
+              </w:rPr>
+              <w:t>suspended</w:t>
+            </w:r>
+            <w:r>
+              <w:rPr>
+                <w:rFonts w:ascii="Consolas" w:eastAsia="Times New Roman" w:hAnsi="Consolas" w:cs="Consolas"/>
+                <w:color w:val="666600"/>
+                <w:sz w:val="18"/>
+                <w:szCs w:val="18"/>
+                <w:lang w:val="en-SG" w:eastAsia="zh-CN"/>
+              </w:rPr>
+              <w:t>);</w:t>
             </w:r>
           </w:p>
           <w:p>
@@ -5190,37 +5368,46 @@
                 <w:lang w:val="en-SG" w:eastAsia="zh-CN"/>
               </w:rPr>
               <w:tab/>
-              <w:t>printf</w:t>
-            </w:r>
-            <w:r>
-              <w:rPr>
-                <w:rFonts w:ascii="Consolas" w:eastAsia="Times New Roman" w:hAnsi="Consolas" w:cs="Consolas"/>
-                <w:color w:val="666600"/>
-                <w:sz w:val="18"/>
-                <w:szCs w:val="18"/>
-                <w:lang w:val="en-SG" w:eastAsia="zh-CN"/>
-              </w:rPr>
-              <w:t>(</w:t>
-            </w:r>
-            <w:r>
-              <w:rPr>
-                <w:rFonts w:ascii="Consolas" w:eastAsia="Times New Roman" w:hAnsi="Consolas" w:cs="Consolas"/>
-                <w:color w:val="008800"/>
-                <w:sz w:val="18"/>
-                <w:szCs w:val="18"/>
-                <w:lang w:val="en-SG" w:eastAsia="zh-CN"/>
-              </w:rPr>
-              <w:t>"\n====== Pre-Emption ======\n\n"</w:t>
-            </w:r>
-            <w:r>
-              <w:rPr>
-                <w:rFonts w:ascii="Consolas" w:eastAsia="Times New Roman" w:hAnsi="Consolas" w:cs="Consolas"/>
-                <w:color w:val="666600"/>
-                <w:sz w:val="18"/>
-                <w:szCs w:val="18"/>
-                <w:lang w:val="en-SG" w:eastAsia="zh-CN"/>
-              </w:rPr>
-              <w:t>);</w:t>
+            </w:r>
+            <w:r>
+              <w:rPr>
+                <w:rFonts w:ascii="Consolas" w:eastAsia="Times New Roman" w:hAnsi="Consolas" w:cs="Consolas"/>
+                <w:color w:val="000088"/>
+                <w:sz w:val="18"/>
+                <w:szCs w:val="18"/>
+                <w:lang w:val="en-SG" w:eastAsia="zh-CN"/>
+              </w:rPr>
+              <w:t>return</w:t>
+            </w:r>
+            <w:r>
+              <w:rPr>
+                <w:rFonts w:ascii="Consolas" w:eastAsia="Times New Roman" w:hAnsi="Consolas" w:cs="Consolas"/>
+                <w:color w:val="000000"/>
+                <w:sz w:val="18"/>
+                <w:szCs w:val="18"/>
+                <w:lang w:val="en-SG" w:eastAsia="zh-CN"/>
+              </w:rPr>
+              <w:t xml:space="preserve"> currProcessNode</w:t>
+            </w:r>
+            <w:r>
+              <w:rPr>
+                <w:rFonts w:ascii="Consolas" w:eastAsia="Times New Roman" w:hAnsi="Consolas" w:cs="Consolas"/>
+                <w:color w:val="666600"/>
+                <w:sz w:val="18"/>
+                <w:szCs w:val="18"/>
+                <w:lang w:val="en-SG" w:eastAsia="zh-CN"/>
+              </w:rPr>
+              <w:t>-&gt;</w:t>
+            </w:r>
+            <w:r>
+              <w:rPr>
+                <w:rFonts w:ascii="Consolas" w:eastAsia="Times New Roman" w:hAnsi="Consolas" w:cs="Consolas"/>
+                <w:color w:val="000000"/>
+                <w:sz w:val="18"/>
+                <w:szCs w:val="18"/>
+                <w:lang w:val="en-SG" w:eastAsia="zh-CN"/>
+              </w:rPr>
+              <w:t>procNum;</w:t>
             </w:r>
           </w:p>
           <w:p>
@@ -5249,67 +5436,7 @@
                 <w:lang w:val="en-SG" w:eastAsia="zh-CN"/>
               </w:rPr>
               <w:tab/>
-            </w:r>
-            <w:r>
-              <w:rPr>
-                <w:rFonts w:ascii="Consolas" w:eastAsia="Times New Roman" w:hAnsi="Consolas" w:cs="Consolas"/>
-                <w:color w:val="000000"/>
-                <w:sz w:val="18"/>
-                <w:szCs w:val="18"/>
-                <w:lang w:val="en-SG" w:eastAsia="zh-CN"/>
-              </w:rPr>
-              <w:tab/>
-              <w:t>prioInsertNode</w:t>
-            </w:r>
-            <w:r>
-              <w:rPr>
-                <w:rFonts w:ascii="Consolas" w:eastAsia="Times New Roman" w:hAnsi="Consolas" w:cs="Consolas"/>
-                <w:color w:val="666600"/>
-                <w:sz w:val="18"/>
-                <w:szCs w:val="18"/>
-                <w:lang w:val="en-SG" w:eastAsia="zh-CN"/>
-              </w:rPr>
-              <w:t>(&amp;</w:t>
-            </w:r>
-            <w:r>
-              <w:rPr>
-                <w:rFonts w:ascii="Consolas" w:eastAsia="Times New Roman" w:hAnsi="Consolas" w:cs="Consolas"/>
-                <w:color w:val="000000"/>
-                <w:sz w:val="18"/>
-                <w:szCs w:val="18"/>
-                <w:lang w:val="en-SG" w:eastAsia="zh-CN"/>
-              </w:rPr>
-              <w:t>suspended</w:t>
-            </w:r>
-            <w:r>
-              <w:rPr>
-                <w:rFonts w:ascii="Consolas" w:eastAsia="Times New Roman" w:hAnsi="Consolas" w:cs="Consolas"/>
-                <w:color w:val="666600"/>
-                <w:sz w:val="18"/>
-                <w:szCs w:val="18"/>
-                <w:lang w:val="en-SG" w:eastAsia="zh-CN"/>
-              </w:rPr>
-              <w:t>,</w:t>
-            </w:r>
-            <w:r>
-              <w:rPr>
-                <w:rFonts w:ascii="Consolas" w:eastAsia="Times New Roman" w:hAnsi="Consolas" w:cs="Consolas"/>
-                <w:color w:val="000000"/>
-                <w:sz w:val="18"/>
-                <w:szCs w:val="18"/>
-                <w:lang w:val="en-SG" w:eastAsia="zh-CN"/>
-              </w:rPr>
-              <w:t xml:space="preserve"> currProcessNode</w:t>
-            </w:r>
-            <w:r>
-              <w:rPr>
-                <w:rFonts w:ascii="Consolas" w:eastAsia="Times New Roman" w:hAnsi="Consolas" w:cs="Consolas"/>
-                <w:color w:val="666600"/>
-                <w:sz w:val="18"/>
-                <w:szCs w:val="18"/>
-                <w:lang w:val="en-SG" w:eastAsia="zh-CN"/>
-              </w:rPr>
-              <w:t>);</w:t>
+              <w:t>}</w:t>
             </w:r>
           </w:p>
           <w:p>
@@ -5338,16 +5465,6 @@
                 <w:lang w:val="en-SG" w:eastAsia="zh-CN"/>
               </w:rPr>
               <w:tab/>
-            </w:r>
-            <w:r>
-              <w:rPr>
-                <w:rFonts w:ascii="Consolas" w:eastAsia="Times New Roman" w:hAnsi="Consolas" w:cs="Consolas"/>
-                <w:color w:val="000000"/>
-                <w:sz w:val="18"/>
-                <w:szCs w:val="18"/>
-                <w:lang w:val="en-SG" w:eastAsia="zh-CN"/>
-              </w:rPr>
-              <w:tab/>
               <w:t xml:space="preserve">currProcessNode </w:t>
             </w:r>
             <w:r>
@@ -5431,16 +5548,6 @@
             <w:r>
               <w:rPr>
                 <w:rFonts w:ascii="Consolas" w:eastAsia="Times New Roman" w:hAnsi="Consolas" w:cs="Consolas"/>
-                <w:color w:val="000000"/>
-                <w:sz w:val="18"/>
-                <w:szCs w:val="18"/>
-                <w:lang w:val="en-SG" w:eastAsia="zh-CN"/>
-              </w:rPr>
-              <w:tab/>
-            </w:r>
-            <w:r>
-              <w:rPr>
-                <w:rFonts w:ascii="Consolas" w:eastAsia="Times New Roman" w:hAnsi="Consolas" w:cs="Consolas"/>
                 <w:color w:val="000088"/>
                 <w:sz w:val="18"/>
                 <w:szCs w:val="18"/>
@@ -5499,13 +5606,42 @@
             <w:r>
               <w:rPr>
                 <w:rFonts w:ascii="Consolas" w:eastAsia="Times New Roman" w:hAnsi="Consolas" w:cs="Consolas"/>
-                <w:color w:val="000000"/>
-                <w:sz w:val="18"/>
-                <w:szCs w:val="18"/>
-                <w:lang w:val="en-SG" w:eastAsia="zh-CN"/>
-              </w:rPr>
-              <w:tab/>
+                <w:color w:val="666600"/>
+                <w:sz w:val="18"/>
+                <w:szCs w:val="18"/>
+                <w:lang w:val="en-SG" w:eastAsia="zh-CN"/>
+              </w:rPr>
               <w:t>}</w:t>
+            </w:r>
+            <w:r>
+              <w:rPr>
+                <w:rFonts w:ascii="Consolas" w:eastAsia="Times New Roman" w:hAnsi="Consolas" w:cs="Consolas"/>
+                <w:color w:val="000000"/>
+                <w:sz w:val="18"/>
+                <w:szCs w:val="18"/>
+                <w:lang w:val="en-SG" w:eastAsia="zh-CN"/>
+              </w:rPr>
+              <w:t xml:space="preserve"> </w:t>
+            </w:r>
+            <w:r>
+              <w:rPr>
+                <w:rFonts w:ascii="Consolas" w:eastAsia="Times New Roman" w:hAnsi="Consolas" w:cs="Consolas"/>
+                <w:color w:val="000088"/>
+                <w:sz w:val="18"/>
+                <w:szCs w:val="18"/>
+                <w:lang w:val="en-SG" w:eastAsia="zh-CN"/>
+              </w:rPr>
+              <w:t>else</w:t>
+            </w:r>
+            <w:r>
+              <w:rPr>
+                <w:rFonts w:ascii="Consolas" w:eastAsia="Times New Roman" w:hAnsi="Consolas" w:cs="Consolas"/>
+                <w:color w:val="000000"/>
+                <w:sz w:val="18"/>
+                <w:szCs w:val="18"/>
+                <w:lang w:val="en-SG" w:eastAsia="zh-CN"/>
+              </w:rPr>
+              <w:t xml:space="preserve"> {</w:t>
             </w:r>
           </w:p>
           <w:p>
@@ -5543,17 +5679,147 @@
                 <w:szCs w:val="18"/>
                 <w:lang w:val="en-SG" w:eastAsia="zh-CN"/>
               </w:rPr>
-              <w:t>return</w:t>
-            </w:r>
-            <w:r>
-              <w:rPr>
-                <w:rFonts w:ascii="Consolas" w:eastAsia="Times New Roman" w:hAnsi="Consolas" w:cs="Consolas"/>
-                <w:color w:val="000000"/>
-                <w:sz w:val="18"/>
-                <w:szCs w:val="18"/>
-                <w:lang w:val="en-SG" w:eastAsia="zh-CN"/>
-              </w:rPr>
-              <w:t xml:space="preserve"> currProcess;</w:t>
+              <w:t>if</w:t>
+            </w:r>
+            <w:r>
+              <w:rPr>
+                <w:rFonts w:ascii="Consolas" w:eastAsia="Times New Roman" w:hAnsi="Consolas" w:cs="Consolas"/>
+                <w:color w:val="666600"/>
+                <w:sz w:val="18"/>
+                <w:szCs w:val="18"/>
+                <w:lang w:val="en-SG" w:eastAsia="zh-CN"/>
+              </w:rPr>
+              <w:t>(</w:t>
+            </w:r>
+            <w:r>
+              <w:rPr>
+                <w:rFonts w:ascii="Consolas" w:eastAsia="Times New Roman" w:hAnsi="Consolas" w:cs="Consolas"/>
+                <w:color w:val="000000"/>
+                <w:sz w:val="18"/>
+                <w:szCs w:val="18"/>
+                <w:lang w:val="en-SG" w:eastAsia="zh-CN"/>
+              </w:rPr>
+              <w:t xml:space="preserve">readyQueue </w:t>
+            </w:r>
+            <w:r>
+              <w:rPr>
+                <w:rFonts w:ascii="Consolas" w:eastAsia="Times New Roman" w:hAnsi="Consolas" w:cs="Consolas"/>
+                <w:color w:val="666600"/>
+                <w:sz w:val="18"/>
+                <w:szCs w:val="18"/>
+                <w:lang w:val="en-SG" w:eastAsia="zh-CN"/>
+              </w:rPr>
+              <w:t>!=</w:t>
+            </w:r>
+            <w:r>
+              <w:rPr>
+                <w:rFonts w:ascii="Consolas" w:eastAsia="Times New Roman" w:hAnsi="Consolas" w:cs="Consolas"/>
+                <w:color w:val="000000"/>
+                <w:sz w:val="18"/>
+                <w:szCs w:val="18"/>
+                <w:lang w:val="en-SG" w:eastAsia="zh-CN"/>
+              </w:rPr>
+              <w:t xml:space="preserve"> NULL </w:t>
+            </w:r>
+            <w:r>
+              <w:rPr>
+                <w:rFonts w:ascii="Consolas" w:eastAsia="Times New Roman" w:hAnsi="Consolas" w:cs="Consolas"/>
+                <w:color w:val="666600"/>
+                <w:sz w:val="18"/>
+                <w:szCs w:val="18"/>
+                <w:lang w:val="en-SG" w:eastAsia="zh-CN"/>
+              </w:rPr>
+              <w:t>&amp;&amp;</w:t>
+            </w:r>
+            <w:r>
+              <w:rPr>
+                <w:rFonts w:ascii="Consolas" w:eastAsia="Times New Roman" w:hAnsi="Consolas" w:cs="Consolas"/>
+                <w:color w:val="000000"/>
+                <w:sz w:val="18"/>
+                <w:szCs w:val="18"/>
+                <w:lang w:val="en-SG" w:eastAsia="zh-CN"/>
+              </w:rPr>
+              <w:t xml:space="preserve"> readyQueue</w:t>
+            </w:r>
+            <w:r>
+              <w:rPr>
+                <w:rFonts w:ascii="Consolas" w:eastAsia="Times New Roman" w:hAnsi="Consolas" w:cs="Consolas"/>
+                <w:color w:val="666600"/>
+                <w:sz w:val="18"/>
+                <w:szCs w:val="18"/>
+                <w:lang w:val="en-SG" w:eastAsia="zh-CN"/>
+              </w:rPr>
+              <w:t>-&gt;</w:t>
+            </w:r>
+            <w:r>
+              <w:rPr>
+                <w:rFonts w:ascii="Consolas" w:eastAsia="Times New Roman" w:hAnsi="Consolas" w:cs="Consolas"/>
+                <w:color w:val="000000"/>
+                <w:sz w:val="18"/>
+                <w:szCs w:val="18"/>
+                <w:lang w:val="en-SG" w:eastAsia="zh-CN"/>
+              </w:rPr>
+              <w:t xml:space="preserve">prio </w:t>
+            </w:r>
+            <w:r>
+              <w:rPr>
+                <w:rFonts w:ascii="Consolas" w:eastAsia="Times New Roman" w:hAnsi="Consolas" w:cs="Consolas"/>
+                <w:color w:val="666600"/>
+                <w:sz w:val="18"/>
+                <w:szCs w:val="18"/>
+                <w:lang w:val="en-SG" w:eastAsia="zh-CN"/>
+              </w:rPr>
+              <w:t>&lt;</w:t>
+            </w:r>
+            <w:r>
+              <w:rPr>
+                <w:rFonts w:ascii="Consolas" w:eastAsia="Times New Roman" w:hAnsi="Consolas" w:cs="Consolas"/>
+                <w:color w:val="000000"/>
+                <w:sz w:val="18"/>
+                <w:szCs w:val="18"/>
+                <w:lang w:val="en-SG" w:eastAsia="zh-CN"/>
+              </w:rPr>
+              <w:t xml:space="preserve"> currProcessNode</w:t>
+            </w:r>
+            <w:r>
+              <w:rPr>
+                <w:rFonts w:ascii="Consolas" w:eastAsia="Times New Roman" w:hAnsi="Consolas" w:cs="Consolas"/>
+                <w:color w:val="666600"/>
+                <w:sz w:val="18"/>
+                <w:szCs w:val="18"/>
+                <w:lang w:val="en-SG" w:eastAsia="zh-CN"/>
+              </w:rPr>
+              <w:t>-&gt;</w:t>
+            </w:r>
+            <w:r>
+              <w:rPr>
+                <w:rFonts w:ascii="Consolas" w:eastAsia="Times New Roman" w:hAnsi="Consolas" w:cs="Consolas"/>
+                <w:color w:val="000000"/>
+                <w:sz w:val="18"/>
+                <w:szCs w:val="18"/>
+                <w:lang w:val="en-SG" w:eastAsia="zh-CN"/>
+              </w:rPr>
+              <w:t>prio</w:t>
+            </w:r>
+            <w:r>
+              <w:rPr>
+                <w:rFonts w:ascii="Consolas" w:eastAsia="Times New Roman" w:hAnsi="Consolas" w:cs="Consolas"/>
+                <w:color w:val="666600"/>
+                <w:sz w:val="18"/>
+                <w:szCs w:val="18"/>
+                <w:lang w:val="en-SG" w:eastAsia="zh-CN"/>
+              </w:rPr>
+              <w:t>)</w:t>
+            </w:r>
+            <w:r>
+              <w:rPr>
+                <w:rFonts w:ascii="Consolas" w:eastAsia="Times New Roman" w:hAnsi="Consolas" w:cs="Consolas"/>
+                <w:color w:val="000000"/>
+                <w:sz w:val="18"/>
+                <w:szCs w:val="18"/>
+                <w:lang w:val="en-SG" w:eastAsia="zh-CN"/>
+              </w:rPr>
+              <w:t xml:space="preserve"> {</w:t>
             </w:r>
           </w:p>
           <w:p>
@@ -5572,7 +5838,57 @@
                 <w:lang w:val="en-SG" w:eastAsia="zh-CN"/>
               </w:rPr>
               <w:tab/>
-              <w:t>}</w:t>
+            </w:r>
+            <w:r>
+              <w:rPr>
+                <w:rFonts w:ascii="Consolas" w:eastAsia="Times New Roman" w:hAnsi="Consolas" w:cs="Consolas"/>
+                <w:color w:val="000000"/>
+                <w:sz w:val="18"/>
+                <w:szCs w:val="18"/>
+                <w:lang w:val="en-SG" w:eastAsia="zh-CN"/>
+              </w:rPr>
+              <w:tab/>
+            </w:r>
+            <w:r>
+              <w:rPr>
+                <w:rFonts w:ascii="Consolas" w:eastAsia="Times New Roman" w:hAnsi="Consolas" w:cs="Consolas"/>
+                <w:color w:val="000000"/>
+                <w:sz w:val="18"/>
+                <w:szCs w:val="18"/>
+                <w:lang w:val="en-SG" w:eastAsia="zh-CN"/>
+              </w:rPr>
+              <w:tab/>
+              <w:t>printf</w:t>
+            </w:r>
+            <w:r>
+              <w:rPr>
+                <w:rFonts w:ascii="Consolas" w:eastAsia="Times New Roman" w:hAnsi="Consolas" w:cs="Consolas"/>
+                <w:color w:val="666600"/>
+                <w:sz w:val="18"/>
+                <w:szCs w:val="18"/>
+                <w:lang w:val="en-SG" w:eastAsia="zh-CN"/>
+              </w:rPr>
+              <w:t>(</w:t>
+            </w:r>
+            <w:r>
+              <w:rPr>
+                <w:rFonts w:ascii="Consolas" w:eastAsia="Times New Roman" w:hAnsi="Consolas" w:cs="Consolas"/>
+                <w:color w:val="008800"/>
+                <w:sz w:val="18"/>
+                <w:szCs w:val="18"/>
+                <w:lang w:val="en-SG" w:eastAsia="zh-CN"/>
+              </w:rPr>
+              <w:t>"\n====== Pre-Emption ======\n\n"</w:t>
+            </w:r>
+            <w:r>
+              <w:rPr>
+                <w:rFonts w:ascii="Consolas" w:eastAsia="Times New Roman" w:hAnsi="Consolas" w:cs="Consolas"/>
+                <w:color w:val="666600"/>
+                <w:sz w:val="18"/>
+                <w:szCs w:val="18"/>
+                <w:lang w:val="en-SG" w:eastAsia="zh-CN"/>
+              </w:rPr>
+              <w:t>);</w:t>
             </w:r>
           </w:p>
           <w:p>
@@ -5582,6 +5898,368 @@
                 <w:lang w:val="en-SG" w:eastAsia="zh-CN"/>
               </w:rPr>
             </w:pPr>
+            <w:r>
+              <w:rPr>
+                <w:rFonts w:ascii="Consolas" w:eastAsia="Times New Roman" w:hAnsi="Consolas" w:cs="Consolas"/>
+                <w:color w:val="000000"/>
+                <w:sz w:val="18"/>
+                <w:szCs w:val="18"/>
+                <w:lang w:val="en-SG" w:eastAsia="zh-CN"/>
+              </w:rPr>
+              <w:tab/>
+            </w:r>
+            <w:r>
+              <w:rPr>
+                <w:rFonts w:ascii="Consolas" w:eastAsia="Times New Roman" w:hAnsi="Consolas" w:cs="Consolas"/>
+                <w:color w:val="000000"/>
+                <w:sz w:val="18"/>
+                <w:szCs w:val="18"/>
+                <w:lang w:val="en-SG" w:eastAsia="zh-CN"/>
+              </w:rPr>
+              <w:tab/>
+            </w:r>
+            <w:r>
+              <w:rPr>
+                <w:rFonts w:ascii="Consolas" w:eastAsia="Times New Roman" w:hAnsi="Consolas" w:cs="Consolas"/>
+                <w:color w:val="000000"/>
+                <w:sz w:val="18"/>
+                <w:szCs w:val="18"/>
+                <w:lang w:val="en-SG" w:eastAsia="zh-CN"/>
+              </w:rPr>
+              <w:tab/>
+              <w:t>prioInsertNode</w:t>
+            </w:r>
+            <w:r>
+              <w:rPr>
+                <w:rFonts w:ascii="Consolas" w:eastAsia="Times New Roman" w:hAnsi="Consolas" w:cs="Consolas"/>
+                <w:color w:val="666600"/>
+                <w:sz w:val="18"/>
+                <w:szCs w:val="18"/>
+                <w:lang w:val="en-SG" w:eastAsia="zh-CN"/>
+              </w:rPr>
+              <w:t>(&amp;</w:t>
+            </w:r>
+            <w:r>
+              <w:rPr>
+                <w:rFonts w:ascii="Consolas" w:eastAsia="Times New Roman" w:hAnsi="Consolas" w:cs="Consolas"/>
+                <w:color w:val="000000"/>
+                <w:sz w:val="18"/>
+                <w:szCs w:val="18"/>
+                <w:lang w:val="en-SG" w:eastAsia="zh-CN"/>
+              </w:rPr>
+              <w:t>suspended</w:t>
+            </w:r>
+            <w:r>
+              <w:rPr>
+                <w:rFonts w:ascii="Consolas" w:eastAsia="Times New Roman" w:hAnsi="Consolas" w:cs="Consolas"/>
+                <w:color w:val="666600"/>
+                <w:sz w:val="18"/>
+                <w:szCs w:val="18"/>
+                <w:lang w:val="en-SG" w:eastAsia="zh-CN"/>
+              </w:rPr>
+              <w:t>,</w:t>
+            </w:r>
+            <w:r>
+              <w:rPr>
+                <w:rFonts w:ascii="Consolas" w:eastAsia="Times New Roman" w:hAnsi="Consolas" w:cs="Consolas"/>
+                <w:color w:val="000000"/>
+                <w:sz w:val="18"/>
+                <w:szCs w:val="18"/>
+                <w:lang w:val="en-SG" w:eastAsia="zh-CN"/>
+              </w:rPr>
+              <w:t xml:space="preserve"> currProcessNode</w:t>
+            </w:r>
+            <w:r>
+              <w:rPr>
+                <w:rFonts w:ascii="Consolas" w:eastAsia="Times New Roman" w:hAnsi="Consolas" w:cs="Consolas"/>
+                <w:color w:val="666600"/>
+                <w:sz w:val="18"/>
+                <w:szCs w:val="18"/>
+                <w:lang w:val="en-SG" w:eastAsia="zh-CN"/>
+              </w:rPr>
+              <w:t>);</w:t>
+            </w:r>
+          </w:p>
+          <w:p>
+            <w:pPr>
+              <w:rPr>
+                <w:rFonts w:ascii="Times New Roman" w:eastAsia="Times New Roman" w:hAnsi="Times New Roman" w:cs="Times New Roman"/>
+                <w:lang w:val="en-SG" w:eastAsia="zh-CN"/>
+              </w:rPr>
+            </w:pPr>
+            <w:r>
+              <w:rPr>
+                <w:rFonts w:ascii="Consolas" w:eastAsia="Times New Roman" w:hAnsi="Consolas" w:cs="Consolas"/>
+                <w:color w:val="000000"/>
+                <w:sz w:val="18"/>
+                <w:szCs w:val="18"/>
+                <w:lang w:val="en-SG" w:eastAsia="zh-CN"/>
+              </w:rPr>
+              <w:tab/>
+            </w:r>
+            <w:r>
+              <w:rPr>
+                <w:rFonts w:ascii="Consolas" w:eastAsia="Times New Roman" w:hAnsi="Consolas" w:cs="Consolas"/>
+                <w:color w:val="000000"/>
+                <w:sz w:val="18"/>
+                <w:szCs w:val="18"/>
+                <w:lang w:val="en-SG" w:eastAsia="zh-CN"/>
+              </w:rPr>
+              <w:tab/>
+            </w:r>
+            <w:r>
+              <w:rPr>
+                <w:rFonts w:ascii="Consolas" w:eastAsia="Times New Roman" w:hAnsi="Consolas" w:cs="Consolas"/>
+                <w:color w:val="000000"/>
+                <w:sz w:val="18"/>
+                <w:szCs w:val="18"/>
+                <w:lang w:val="en-SG" w:eastAsia="zh-CN"/>
+              </w:rPr>
+              <w:tab/>
+              <w:t xml:space="preserve">currProcessNode </w:t>
+            </w:r>
+            <w:r>
+              <w:rPr>
+                <w:rFonts w:ascii="Consolas" w:eastAsia="Times New Roman" w:hAnsi="Consolas" w:cs="Consolas"/>
+                <w:color w:val="666600"/>
+                <w:sz w:val="18"/>
+                <w:szCs w:val="18"/>
+                <w:lang w:val="en-SG" w:eastAsia="zh-CN"/>
+              </w:rPr>
+              <w:t>=</w:t>
+            </w:r>
+            <w:r>
+              <w:rPr>
+                <w:rFonts w:ascii="Consolas" w:eastAsia="Times New Roman" w:hAnsi="Consolas" w:cs="Consolas"/>
+                <w:color w:val="000000"/>
+                <w:sz w:val="18"/>
+                <w:szCs w:val="18"/>
+                <w:lang w:val="en-SG" w:eastAsia="zh-CN"/>
+              </w:rPr>
+              <w:t xml:space="preserve"> prioRemove</w:t>
+            </w:r>
+            <w:r>
+              <w:rPr>
+                <w:rFonts w:ascii="Consolas" w:eastAsia="Times New Roman" w:hAnsi="Consolas" w:cs="Consolas"/>
+                <w:color w:val="666600"/>
+                <w:sz w:val="18"/>
+                <w:szCs w:val="18"/>
+                <w:lang w:val="en-SG" w:eastAsia="zh-CN"/>
+              </w:rPr>
+              <w:t>(&amp;</w:t>
+            </w:r>
+            <w:r>
+              <w:rPr>
+                <w:rFonts w:ascii="Consolas" w:eastAsia="Times New Roman" w:hAnsi="Consolas" w:cs="Consolas"/>
+                <w:color w:val="000000"/>
+                <w:sz w:val="18"/>
+                <w:szCs w:val="18"/>
+                <w:lang w:val="en-SG" w:eastAsia="zh-CN"/>
+              </w:rPr>
+              <w:t>readyQueue</w:t>
+            </w:r>
+            <w:r>
+              <w:rPr>
+                <w:rFonts w:ascii="Consolas" w:eastAsia="Times New Roman" w:hAnsi="Consolas" w:cs="Consolas"/>
+                <w:color w:val="666600"/>
+                <w:sz w:val="18"/>
+                <w:szCs w:val="18"/>
+                <w:lang w:val="en-SG" w:eastAsia="zh-CN"/>
+              </w:rPr>
+              <w:t>);</w:t>
+            </w:r>
+          </w:p>
+          <w:p>
+            <w:pPr>
+              <w:rPr>
+                <w:rFonts w:ascii="Times New Roman" w:eastAsia="Times New Roman" w:hAnsi="Times New Roman" w:cs="Times New Roman"/>
+                <w:lang w:val="en-SG" w:eastAsia="zh-CN"/>
+              </w:rPr>
+            </w:pPr>
+            <w:r>
+              <w:rPr>
+                <w:rFonts w:ascii="Consolas" w:eastAsia="Times New Roman" w:hAnsi="Consolas" w:cs="Consolas"/>
+                <w:color w:val="000000"/>
+                <w:sz w:val="18"/>
+                <w:szCs w:val="18"/>
+                <w:lang w:val="en-SG" w:eastAsia="zh-CN"/>
+              </w:rPr>
+              <w:tab/>
+            </w:r>
+            <w:r>
+              <w:rPr>
+                <w:rFonts w:ascii="Consolas" w:eastAsia="Times New Roman" w:hAnsi="Consolas" w:cs="Consolas"/>
+                <w:color w:val="000000"/>
+                <w:sz w:val="18"/>
+                <w:szCs w:val="18"/>
+                <w:lang w:val="en-SG" w:eastAsia="zh-CN"/>
+              </w:rPr>
+              <w:tab/>
+            </w:r>
+            <w:r>
+              <w:rPr>
+                <w:rFonts w:ascii="Consolas" w:eastAsia="Times New Roman" w:hAnsi="Consolas" w:cs="Consolas"/>
+                <w:color w:val="000000"/>
+                <w:sz w:val="18"/>
+                <w:szCs w:val="18"/>
+                <w:lang w:val="en-SG" w:eastAsia="zh-CN"/>
+              </w:rPr>
+              <w:tab/>
+            </w:r>
+            <w:r>
+              <w:rPr>
+                <w:rFonts w:ascii="Consolas" w:eastAsia="Times New Roman" w:hAnsi="Consolas" w:cs="Consolas"/>
+                <w:color w:val="000088"/>
+                <w:sz w:val="18"/>
+                <w:szCs w:val="18"/>
+                <w:lang w:val="en-SG" w:eastAsia="zh-CN"/>
+              </w:rPr>
+              <w:t>return</w:t>
+            </w:r>
+            <w:r>
+              <w:rPr>
+                <w:rFonts w:ascii="Consolas" w:eastAsia="Times New Roman" w:hAnsi="Consolas" w:cs="Consolas"/>
+                <w:color w:val="000000"/>
+                <w:sz w:val="18"/>
+                <w:szCs w:val="18"/>
+                <w:lang w:val="en-SG" w:eastAsia="zh-CN"/>
+              </w:rPr>
+              <w:t xml:space="preserve"> currProcessNode</w:t>
+            </w:r>
+            <w:r>
+              <w:rPr>
+                <w:rFonts w:ascii="Consolas" w:eastAsia="Times New Roman" w:hAnsi="Consolas" w:cs="Consolas"/>
+                <w:color w:val="666600"/>
+                <w:sz w:val="18"/>
+                <w:szCs w:val="18"/>
+                <w:lang w:val="en-SG" w:eastAsia="zh-CN"/>
+              </w:rPr>
+              <w:t>-&gt;</w:t>
+            </w:r>
+            <w:r>
+              <w:rPr>
+                <w:rFonts w:ascii="Consolas" w:eastAsia="Times New Roman" w:hAnsi="Consolas" w:cs="Consolas"/>
+                <w:color w:val="000000"/>
+                <w:sz w:val="18"/>
+                <w:szCs w:val="18"/>
+                <w:lang w:val="en-SG" w:eastAsia="zh-CN"/>
+              </w:rPr>
+              <w:t>procNum;</w:t>
+            </w:r>
+          </w:p>
+          <w:p>
+            <w:pPr>
+              <w:rPr>
+                <w:rFonts w:ascii="Times New Roman" w:eastAsia="Times New Roman" w:hAnsi="Times New Roman" w:cs="Times New Roman"/>
+                <w:lang w:val="en-SG" w:eastAsia="zh-CN"/>
+              </w:rPr>
+            </w:pPr>
+            <w:r>
+              <w:rPr>
+                <w:rFonts w:ascii="Consolas" w:eastAsia="Times New Roman" w:hAnsi="Consolas" w:cs="Consolas"/>
+                <w:color w:val="000000"/>
+                <w:sz w:val="18"/>
+                <w:szCs w:val="18"/>
+                <w:lang w:val="en-SG" w:eastAsia="zh-CN"/>
+              </w:rPr>
+              <w:tab/>
+            </w:r>
+            <w:r>
+              <w:rPr>
+                <w:rFonts w:ascii="Consolas" w:eastAsia="Times New Roman" w:hAnsi="Consolas" w:cs="Consolas"/>
+                <w:color w:val="000000"/>
+                <w:sz w:val="18"/>
+                <w:szCs w:val="18"/>
+                <w:lang w:val="en-SG" w:eastAsia="zh-CN"/>
+              </w:rPr>
+              <w:tab/>
+              <w:t>}</w:t>
+            </w:r>
+          </w:p>
+          <w:p>
+            <w:pPr>
+              <w:rPr>
+                <w:rFonts w:ascii="Times New Roman" w:eastAsia="Times New Roman" w:hAnsi="Times New Roman" w:cs="Times New Roman"/>
+                <w:lang w:val="en-SG" w:eastAsia="zh-CN"/>
+              </w:rPr>
+            </w:pPr>
+            <w:r>
+              <w:rPr>
+                <w:rFonts w:ascii="Consolas" w:eastAsia="Times New Roman" w:hAnsi="Consolas" w:cs="Consolas"/>
+                <w:color w:val="000000"/>
+                <w:sz w:val="18"/>
+                <w:szCs w:val="18"/>
+                <w:lang w:val="en-SG" w:eastAsia="zh-CN"/>
+              </w:rPr>
+              <w:tab/>
+            </w:r>
+            <w:r>
+              <w:rPr>
+                <w:rFonts w:ascii="Consolas" w:eastAsia="Times New Roman" w:hAnsi="Consolas" w:cs="Consolas"/>
+                <w:color w:val="000000"/>
+                <w:sz w:val="18"/>
+                <w:szCs w:val="18"/>
+                <w:lang w:val="en-SG" w:eastAsia="zh-CN"/>
+              </w:rPr>
+              <w:tab/>
+            </w:r>
+            <w:r>
+              <w:rPr>
+                <w:rFonts w:ascii="Consolas" w:eastAsia="Times New Roman" w:hAnsi="Consolas" w:cs="Consolas"/>
+                <w:color w:val="000088"/>
+                <w:sz w:val="18"/>
+                <w:szCs w:val="18"/>
+                <w:lang w:val="en-SG" w:eastAsia="zh-CN"/>
+              </w:rPr>
+              <w:t>return</w:t>
+            </w:r>
+            <w:r>
+              <w:rPr>
+                <w:rFonts w:ascii="Consolas" w:eastAsia="Times New Roman" w:hAnsi="Consolas" w:cs="Consolas"/>
+                <w:color w:val="000000"/>
+                <w:sz w:val="18"/>
+                <w:szCs w:val="18"/>
+                <w:lang w:val="en-SG" w:eastAsia="zh-CN"/>
+              </w:rPr>
+              <w:t xml:space="preserve"> currProcess;</w:t>
+            </w:r>
+          </w:p>
+          <w:p>
+            <w:pPr>
+              <w:rPr>
+                <w:rFonts w:ascii="Times New Roman" w:eastAsia="Times New Roman" w:hAnsi="Times New Roman" w:cs="Times New Roman"/>
+                <w:lang w:val="en-SG" w:eastAsia="zh-CN"/>
+              </w:rPr>
+            </w:pPr>
+            <w:r>
+              <w:rPr>
+                <w:rFonts w:ascii="Consolas" w:eastAsia="Times New Roman" w:hAnsi="Consolas" w:cs="Consolas"/>
+                <w:color w:val="000000"/>
+                <w:sz w:val="18"/>
+                <w:szCs w:val="18"/>
+                <w:lang w:val="en-SG" w:eastAsia="zh-CN"/>
+              </w:rPr>
+              <w:tab/>
+              <w:t>}</w:t>
+            </w:r>
+          </w:p>
+          <w:p>
+            <w:pPr>
+              <w:rPr>
+                <w:rFonts w:ascii="Times New Roman" w:eastAsia="Times New Roman" w:hAnsi="Times New Roman" w:cs="Times New Roman"/>
+                <w:lang w:val="en-SG" w:eastAsia="zh-CN"/>
+              </w:rPr>
+            </w:pPr>
+            <w:r>
+              <w:rPr>
+                <w:rFonts w:ascii="Consolas" w:eastAsia="Times New Roman" w:hAnsi="Consolas" w:cs="Consolas"/>
+                <w:color w:val="000000"/>
+                <w:sz w:val="18"/>
+                <w:szCs w:val="18"/>
+                <w:lang w:val="en-SG" w:eastAsia="zh-CN"/>
+              </w:rPr>
+              <w:tab/>
+            </w:r>
           </w:p>
           <w:p>
             <w:pPr>
@@ -10806,26 +11484,53 @@
       <w:pPr>
         <w:jc w:val="both"/>
       </w:pPr>
+      <w:r>
+        <w:t>The S value for</w:t>
+      </w:r>
+      <w:r>
+        <w:t xml:space="preserve"> task 3 can be seen converging towards 11</w:t>
+      </w:r>
     </w:p>
     <w:p>
       <w:pPr>
         <w:jc w:val="both"/>
-      </w:pPr>
+        <w:rPr>
+          <w:sz w:val="21"/>
+        </w:rPr>
+      </w:pPr>
+      <w:r>
+        <w:t>S</w:t>
+      </w:r>
+      <w:r>
+        <w:rPr>
+          <w:sz w:val="15"/>
+        </w:rPr>
+        <w:t>30</w:t>
+      </w:r>
+      <w:r>
+        <w:rPr>
+          <w:sz w:val="15"/>
+        </w:rPr>
+        <w:t xml:space="preserve"> </w:t>
+      </w:r>
+      <w:r>
+        <w:rPr>
+          <w:sz w:val="21"/>
+        </w:rPr>
+        <w:t>&gt; 8</w:t>
+      </w:r>
     </w:p>
     <w:p>
       <w:pPr>
         <w:jc w:val="both"/>
       </w:pPr>
-    </w:p>
-    <w:p>
-      <w:pPr>
-        <w:jc w:val="both"/>
-      </w:pPr>
-      <w:r>
-        <w:t>Based on CPU utilization and CIA we have missed deadlines because:</w:t>
-      </w:r>
-      <w:r>
-        <w:t xml:space="preserve"> In order not to miss any deadlines the CPU utilization using the formula cannot be more than 100%. If it exceeds 100%, it means that some of the process will not be able to finish running for a certain period.</w:t>
+      <w:r>
+        <w:t>Which misses the deadline</w:t>
+      </w:r>
+      <w:bookmarkStart w:id="0" w:name="_GoBack"/>
+      <w:bookmarkEnd w:id="0"/>
+      <w:r>
+        <w:t>.</w:t>
       </w:r>
     </w:p>
     <w:p>
@@ -11329,6 +12034,26 @@
       </w:tblBorders>
     </w:tblPr>
   </w:style>
+  <w:style w:type="paragraph" w:styleId="NormalWeb">
+    <w:name w:val="Normal (Web)"/>
+    <w:basedOn w:val="Normal"/>
+    <w:uiPriority w:val="99"/>
+    <w:semiHidden/>
+    <w:unhideWhenUsed/>
+    <w:rsid w:val="00CA2870"/>
+    <w:pPr>
+      <w:spacing w:before="100" w:beforeAutospacing="1" w:after="100" w:afterAutospacing="1"/>
+    </w:pPr>
+    <w:rPr>
+      <w:rFonts w:ascii="Times New Roman" w:eastAsia="Times New Roman" w:hAnsi="Times New Roman" w:cs="Times New Roman"/>
+      <w:lang w:val="en-SG" w:eastAsia="zh-CN"/>
+    </w:rPr>
+  </w:style>
+  <w:style w:type="character" w:customStyle="1" w:styleId="apple-tab-span">
+    <w:name w:val="apple-tab-span"/>
+    <w:basedOn w:val="DefaultParagraphFont"/>
+    <w:rsid w:val="00CA2870"/>
+  </w:style>
 </w:styles>
 </file>
 
